--- a/Report/1829172_Report_Draft1.docx
+++ b/Report/1829172_Report_Draft1.docx
@@ -1,16 +1,14 @@
 
 <file path=word/document.xml><?xml version="1.0" encoding="utf-8"?>
-<w:document xmlns:wpc="http://schemas.microsoft.com/office/word/2010/wordprocessingCanvas" xmlns:cx="http://schemas.microsoft.com/office/drawing/2014/chartex" xmlns:cx1="http://schemas.microsoft.com/office/drawing/2015/9/8/chartex" xmlns:cx2="http://schemas.microsoft.com/office/drawing/2015/10/21/chartex" xmlns:cx3="http://schemas.microsoft.com/office/drawing/2016/5/9/chartex" xmlns:cx4="http://schemas.microsoft.com/office/drawing/2016/5/10/chartex" xmlns:cx5="http://schemas.microsoft.com/office/drawing/2016/5/11/chartex" xmlns:cx6="http://schemas.microsoft.com/office/drawing/2016/5/12/chartex" xmlns:cx7="http://schemas.microsoft.com/office/drawing/2016/5/13/chartex" xmlns:cx8="http://schemas.microsoft.com/office/drawing/2016/5/14/chartex" xmlns:mc="http://schemas.openxmlformats.org/markup-compatibility/2006" xmlns:aink="http://schemas.microsoft.com/office/drawing/2016/ink" xmlns:am3d="http://schemas.microsoft.com/office/drawing/2017/model3d" xmlns:o="urn:schemas-microsoft-com:office:office" xmlns:oel="http://schemas.microsoft.com/office/2019/extlst" xmlns:r="http://schemas.openxmlformats.org/officeDocument/2006/relationships" xmlns:m="http://schemas.openxmlformats.org/officeDocument/2006/math" xmlns:v="urn:schemas-microsoft-com:vml" xmlns:wp14="http://schemas.microsoft.com/office/word/2010/wordprocessingDrawing" xmlns:wp="http://schemas.openxmlformats.org/drawingml/2006/wordprocessingDrawing" xmlns:w10="urn:schemas-microsoft-com:office:word" xmlns:w="http://schemas.openxmlformats.org/wordprocessingml/2006/main" xmlns:w14="http://schemas.microsoft.com/office/word/2010/wordml" xmlns:w15="http://schemas.microsoft.com/office/word/2012/wordml" xmlns:w16cex="http://schemas.microsoft.com/office/word/2018/wordml/cex" xmlns:w16cid="http://schemas.microsoft.com/office/word/2016/wordml/cid" xmlns:w16="http://schemas.microsoft.com/office/word/2018/wordml" xmlns:w16sdtdh="http://schemas.microsoft.com/office/word/2020/wordml/sdtdatahash" xmlns:w16se="http://schemas.microsoft.com/office/word/2015/wordml/symex" xmlns:wpg="http://schemas.microsoft.com/office/word/2010/wordprocessingGroup" xmlns:wpi="http://schemas.microsoft.com/office/word/2010/wordprocessingInk" xmlns:wne="http://schemas.microsoft.com/office/word/2006/wordml" xmlns:wps="http://schemas.microsoft.com/office/word/2010/wordprocessingShape" mc:Ignorable="w14 w15 w16se w16cid w16 w16cex w16sdtdh wp14">
+<w:document xmlns:wpc="http://schemas.microsoft.com/office/word/2010/wordprocessingCanvas" xmlns:cx="http://schemas.microsoft.com/office/drawing/2014/chartex" xmlns:cx1="http://schemas.microsoft.com/office/drawing/2015/9/8/chartex" xmlns:cx2="http://schemas.microsoft.com/office/drawing/2015/10/21/chartex" xmlns:cx3="http://schemas.microsoft.com/office/drawing/2016/5/9/chartex" xmlns:cx4="http://schemas.microsoft.com/office/drawing/2016/5/10/chartex" xmlns:cx5="http://schemas.microsoft.com/office/drawing/2016/5/11/chartex" xmlns:cx6="http://schemas.microsoft.com/office/drawing/2016/5/12/chartex" xmlns:cx7="http://schemas.microsoft.com/office/drawing/2016/5/13/chartex" xmlns:cx8="http://schemas.microsoft.com/office/drawing/2016/5/14/chartex" xmlns:mc="http://schemas.openxmlformats.org/markup-compatibility/2006" xmlns:aink="http://schemas.microsoft.com/office/drawing/2016/ink" xmlns:am3d="http://schemas.microsoft.com/office/drawing/2017/model3d" xmlns:o="urn:schemas-microsoft-com:office:office" xmlns:r="http://schemas.openxmlformats.org/officeDocument/2006/relationships" xmlns:m="http://schemas.openxmlformats.org/officeDocument/2006/math" xmlns:v="urn:schemas-microsoft-com:vml" xmlns:wp14="http://schemas.microsoft.com/office/word/2010/wordprocessingDrawing" xmlns:wp="http://schemas.openxmlformats.org/drawingml/2006/wordprocessingDrawing" xmlns:w10="urn:schemas-microsoft-com:office:word" xmlns:w="http://schemas.openxmlformats.org/wordprocessingml/2006/main" xmlns:w14="http://schemas.microsoft.com/office/word/2010/wordml" xmlns:w15="http://schemas.microsoft.com/office/word/2012/wordml" xmlns:w16cex="http://schemas.microsoft.com/office/word/2018/wordml/cex" xmlns:w16cid="http://schemas.microsoft.com/office/word/2016/wordml/cid" xmlns:w16="http://schemas.microsoft.com/office/word/2018/wordml" xmlns:w16sdtdh="http://schemas.microsoft.com/office/word/2020/wordml/sdtdatahash" xmlns:w16se="http://schemas.microsoft.com/office/word/2015/wordml/symex" xmlns:wpg="http://schemas.microsoft.com/office/word/2010/wordprocessingGroup" xmlns:wpi="http://schemas.microsoft.com/office/word/2010/wordprocessingInk" xmlns:wne="http://schemas.microsoft.com/office/word/2006/wordml" xmlns:wps="http://schemas.microsoft.com/office/word/2010/wordprocessingShape" mc:Ignorable="w14 w15 w16se w16cid w16 w16cex w16sdtdh wp14">
   <w:body>
     <w:p>
       <w:pPr>
         <w:pStyle w:val="Title"/>
-      </w:pPr>
-      <w:r>
-        <w:t>INSTRUCTIONS AND SYLE GUIDELINES FOR THE PREPARATION OF FINAL YEAR LABORATORY PROJECT PAPERS</w:t>
-      </w:r>
-      <w:r>
-        <w:t xml:space="preserve"> : 2005 VERSION</w:t>
+        <w:jc w:val="center"/>
+      </w:pPr>
+      <w:r>
+        <w:t>EIE INVESTIGATION 2022: WHICH HAND?</w:t>
       </w:r>
     </w:p>
     <w:p>
@@ -18,31 +16,17 @@
         <w:pStyle w:val="Author"/>
       </w:pPr>
       <w:r>
-        <w:t>Ken J. Nixon</w:t>
+        <w:t>Jesse van der Merwe (1829172)</w:t>
       </w:r>
     </w:p>
     <w:p>
       <w:pPr>
         <w:pStyle w:val="affiliation"/>
-      </w:pPr>
-      <w:r>
-        <w:t xml:space="preserve">School of Electrical &amp; Information Engineering, University of the Witwatersrand, Private Bag 3, 2050, </w:t>
-      </w:r>
-      <w:smartTag w:uri="urn:schemas-microsoft-com:office:smarttags" w:element="place">
-        <w:smartTag w:uri="urn:schemas-microsoft-com:office:smarttags" w:element="City">
-          <w:r>
-            <w:t>Johannesburg</w:t>
-          </w:r>
-        </w:smartTag>
-        <w:r>
-          <w:t xml:space="preserve">, </w:t>
-        </w:r>
-        <w:smartTag w:uri="urn:schemas-microsoft-com:office:smarttags" w:element="country-region">
-          <w:r>
-            <w:t>South Africa</w:t>
-          </w:r>
-        </w:smartTag>
-      </w:smartTag>
+        <w:spacing w:after="240"/>
+      </w:pPr>
+      <w:r>
+        <w:t>School of Electrical &amp; Information Engineering, University of the Witwatersrand, Private Bag 3, 2050, Johannesburg, South Africa</w:t>
+      </w:r>
     </w:p>
     <w:p>
       <w:pPr>
@@ -73,29 +57,11 @@
         <w:t>. To ensure conformity of appearance it is essential that these instructions are followed. The abstract should be limited to 50-200 words, which should concisely summarise the paper.</w:t>
       </w:r>
     </w:p>
-    <w:p>
-      <w:pPr>
-        <w:pStyle w:val="IndexTerms"/>
-      </w:pPr>
-      <w:bookmarkStart w:id="0" w:name="PointTmp"/>
-      <w:r>
-        <w:rPr>
-          <w:b/>
-          <w:bCs/>
-        </w:rPr>
-        <w:t>Key words:</w:t>
-      </w:r>
-      <w:r>
-        <w:t xml:space="preserve"> Four to six key words in alphabetical order, separated by commas.</w:t>
-      </w:r>
-      <w:bookmarkEnd w:id="0"/>
-    </w:p>
-    <w:p/>
     <w:p>
       <w:pPr>
         <w:pStyle w:val="affiliation"/>
         <w:sectPr>
-          <w:headerReference w:type="even" r:id="rId7"/>
+          <w:headerReference w:type="even" r:id="rId8"/>
           <w:type w:val="oddPage"/>
           <w:pgSz w:w="11907" w:h="16840" w:code="9"/>
           <w:pgMar w:top="1418" w:right="1134" w:bottom="1814" w:left="1134" w:header="431" w:footer="431" w:gutter="0"/>
@@ -113,6 +79,1281 @@
     </w:p>
     <w:p>
       <w:pPr>
+        <w:rPr>
+          <w:lang w:val="en-ZA"/>
+        </w:rPr>
+      </w:pPr>
+      <w:r>
+        <w:t xml:space="preserve">(AIM) </w:t>
+      </w:r>
+      <w:r>
+        <w:t xml:space="preserve">Quantitatively investigate the efficacy of the FUS treatment by investigating computational and statistical analysis of spiral drawings. Provide insight about the extent that these results can be used to assess the severity of tremor on the patient’s treated or untreated side after the treatment.  </w:t>
+      </w:r>
+    </w:p>
+    <w:p>
+      <w:pPr>
+        <w:pStyle w:val="Heading1"/>
+      </w:pPr>
+      <w:r>
+        <w:t>Background</w:t>
+      </w:r>
+    </w:p>
+    <w:p>
+      <w:r>
+        <w:t>The observational analysis of hand-drawn shapes by a neurologist is widely used as a test of severity of movement disorders</w:t>
+      </w:r>
+      <w:sdt>
+        <w:sdtPr>
+          <w:id w:val="-815027481"/>
+          <w:citation/>
+        </w:sdtPr>
+        <w:sdtContent>
+          <w:r>
+            <w:fldChar w:fldCharType="begin"/>
+          </w:r>
+          <w:r>
+            <w:rPr>
+              <w:lang w:val="en-ZA"/>
+            </w:rPr>
+            <w:instrText xml:space="preserve"> CITATION See20 \l 7177 </w:instrText>
+          </w:r>
+          <w:r>
+            <w:fldChar w:fldCharType="separate"/>
+          </w:r>
+          <w:r>
+            <w:rPr>
+              <w:noProof/>
+              <w:lang w:val="en-ZA"/>
+            </w:rPr>
+            <w:t xml:space="preserve"> </w:t>
+          </w:r>
+          <w:r>
+            <w:rPr>
+              <w:noProof/>
+              <w:lang w:val="en-ZA"/>
+            </w:rPr>
+            <w:t>[1]</w:t>
+          </w:r>
+          <w:r>
+            <w:fldChar w:fldCharType="end"/>
+          </w:r>
+        </w:sdtContent>
+      </w:sdt>
+      <w:r>
+        <w:t xml:space="preserve">. Two such disorders, that produce similar symptoms, include Parkinson’s disease (PD) and Essential tremor (ET). Previous studies have shown that computational analysis of such drawings can reliably discriminate between PD, ET, and control subjects </w:t>
+      </w:r>
+      <w:sdt>
+        <w:sdtPr>
+          <w:id w:val="-2096006997"/>
+          <w:citation/>
+        </w:sdtPr>
+        <w:sdtContent>
+          <w:r>
+            <w:fldChar w:fldCharType="begin"/>
+          </w:r>
+          <w:r>
+            <w:rPr>
+              <w:lang w:val="en-ZA"/>
+            </w:rPr>
+            <w:instrText xml:space="preserve"> CITATION See20 \l 7177 </w:instrText>
+          </w:r>
+          <w:r>
+            <w:fldChar w:fldCharType="separate"/>
+          </w:r>
+          <w:r>
+            <w:rPr>
+              <w:noProof/>
+              <w:lang w:val="en-ZA"/>
+            </w:rPr>
+            <w:t>[1]</w:t>
+          </w:r>
+          <w:r>
+            <w:fldChar w:fldCharType="end"/>
+          </w:r>
+        </w:sdtContent>
+      </w:sdt>
+      <w:r>
+        <w:t xml:space="preserve">. </w:t>
+      </w:r>
+    </w:p>
+    <w:p>
+      <w:r>
+        <w:t>Focused Ultrasound Treatment (FUS) is a new and promising non-invasive treatment for movement disorders.</w:t>
+      </w:r>
+      <w:r>
+        <w:t xml:space="preserve"> </w:t>
+      </w:r>
+      <w:r>
+        <w:t>Sound waves, which contain acoustic energy, are delivered through the physical barrier of the brain to create lesions – or temporarily modify the function of – targeted brain tissue</w:t>
+      </w:r>
+      <w:sdt>
+        <w:sdtPr>
+          <w:id w:val="1774280203"/>
+          <w:citation/>
+        </w:sdtPr>
+        <w:sdtContent>
+          <w:r>
+            <w:fldChar w:fldCharType="begin"/>
+          </w:r>
+          <w:r>
+            <w:rPr>
+              <w:lang w:val="en-ZA"/>
+            </w:rPr>
+            <w:instrText xml:space="preserve"> CITATION Bae22 \l 7177 </w:instrText>
+          </w:r>
+          <w:r>
+            <w:fldChar w:fldCharType="separate"/>
+          </w:r>
+          <w:r>
+            <w:rPr>
+              <w:noProof/>
+              <w:lang w:val="en-ZA"/>
+            </w:rPr>
+            <w:t xml:space="preserve"> </w:t>
+          </w:r>
+          <w:r>
+            <w:rPr>
+              <w:noProof/>
+              <w:lang w:val="en-ZA"/>
+            </w:rPr>
+            <w:t>[2]</w:t>
+          </w:r>
+          <w:r>
+            <w:fldChar w:fldCharType="end"/>
+          </w:r>
+        </w:sdtContent>
+      </w:sdt>
+      <w:r>
+        <w:t xml:space="preserve">. By creating these lesions on </w:t>
+      </w:r>
+      <w:r>
+        <w:t xml:space="preserve">the part of the patient’s brain responsible for the communication of sensory and motor signals, </w:t>
+      </w:r>
+      <w:r>
+        <w:t>abnormal brain activity is interrupted, which reduces uncontrollable movements</w:t>
+      </w:r>
+      <w:r>
+        <w:t xml:space="preserve"> with immediate effect</w:t>
+      </w:r>
+      <w:sdt>
+        <w:sdtPr>
+          <w:id w:val="-39285927"/>
+          <w:citation/>
+        </w:sdtPr>
+        <w:sdtContent>
+          <w:r>
+            <w:fldChar w:fldCharType="begin"/>
+          </w:r>
+          <w:r>
+            <w:rPr>
+              <w:lang w:val="en-ZA"/>
+            </w:rPr>
+            <w:instrText xml:space="preserve"> CITATION Bae22 \l 7177 </w:instrText>
+          </w:r>
+          <w:r>
+            <w:fldChar w:fldCharType="separate"/>
+          </w:r>
+          <w:r>
+            <w:rPr>
+              <w:noProof/>
+              <w:lang w:val="en-ZA"/>
+            </w:rPr>
+            <w:t xml:space="preserve"> </w:t>
+          </w:r>
+          <w:r>
+            <w:rPr>
+              <w:noProof/>
+              <w:lang w:val="en-ZA"/>
+            </w:rPr>
+            <w:t>[2]</w:t>
+          </w:r>
+          <w:r>
+            <w:fldChar w:fldCharType="end"/>
+          </w:r>
+        </w:sdtContent>
+      </w:sdt>
+      <w:r>
+        <w:t>.</w:t>
+      </w:r>
+      <w:r>
+        <w:t xml:space="preserve"> </w:t>
+      </w:r>
+      <w:r>
+        <w:t xml:space="preserve">This reduces </w:t>
+      </w:r>
+      <w:r>
+        <w:t>the unwanted tremor caused by PD or ET, often resulting in unilateral treatment of just treating the dominant hand</w:t>
+      </w:r>
+      <w:sdt>
+        <w:sdtPr>
+          <w:id w:val="-1086532816"/>
+          <w:citation/>
+        </w:sdtPr>
+        <w:sdtContent>
+          <w:r>
+            <w:fldChar w:fldCharType="begin"/>
+          </w:r>
+          <w:r>
+            <w:rPr>
+              <w:lang w:val="en-ZA"/>
+            </w:rPr>
+            <w:instrText xml:space="preserve"> CITATION Roh17 \l 7177 </w:instrText>
+          </w:r>
+          <w:r>
+            <w:fldChar w:fldCharType="separate"/>
+          </w:r>
+          <w:r>
+            <w:rPr>
+              <w:noProof/>
+              <w:lang w:val="en-ZA"/>
+            </w:rPr>
+            <w:t xml:space="preserve"> </w:t>
+          </w:r>
+          <w:r>
+            <w:rPr>
+              <w:noProof/>
+              <w:lang w:val="en-ZA"/>
+            </w:rPr>
+            <w:t>[3]</w:t>
+          </w:r>
+          <w:r>
+            <w:fldChar w:fldCharType="end"/>
+          </w:r>
+        </w:sdtContent>
+      </w:sdt>
+      <w:r>
+        <w:t xml:space="preserve"> since </w:t>
+      </w:r>
+      <w:r>
+        <w:t>FUS is only performed on one side of the brain</w:t>
+      </w:r>
+      <w:r>
+        <w:t xml:space="preserve">. </w:t>
+      </w:r>
+    </w:p>
+    <w:p>
+      <w:pPr>
+        <w:rPr>
+          <w:lang w:val="en-ZA"/>
+        </w:rPr>
+      </w:pPr>
+      <w:r>
+        <w:rPr>
+          <w:lang w:val="en-ZA"/>
+        </w:rPr>
+        <w:t>WHY ARCHIMEDES?</w:t>
+      </w:r>
+    </w:p>
+    <w:p>
+      <w:pPr>
+        <w:pStyle w:val="ListParagraph"/>
+        <w:numPr>
+          <w:ilvl w:val="0"/>
+          <w:numId w:val="6"/>
+        </w:numPr>
+        <w:rPr>
+          <w:lang w:val="en-ZA"/>
+        </w:rPr>
+      </w:pPr>
+      <w:r>
+        <w:t>How to use pen and paper tasks to aid tremor diagnosis in the clinic</w:t>
+      </w:r>
+      <w:sdt>
+        <w:sdtPr>
+          <w:id w:val="144711555"/>
+          <w:citation/>
+        </w:sdtPr>
+        <w:sdtContent>
+          <w:r>
+            <w:fldChar w:fldCharType="begin"/>
+          </w:r>
+          <w:r>
+            <w:rPr>
+              <w:lang w:val="en-ZA"/>
+            </w:rPr>
+            <w:instrText xml:space="preserve"> CITATION Alt17 \l 7177 </w:instrText>
+          </w:r>
+          <w:r>
+            <w:fldChar w:fldCharType="separate"/>
+          </w:r>
+          <w:r>
+            <w:rPr>
+              <w:noProof/>
+              <w:lang w:val="en-ZA"/>
+            </w:rPr>
+            <w:t xml:space="preserve"> </w:t>
+          </w:r>
+          <w:r>
+            <w:rPr>
+              <w:noProof/>
+              <w:lang w:val="en-ZA"/>
+            </w:rPr>
+            <w:t>[4]</w:t>
+          </w:r>
+          <w:r>
+            <w:fldChar w:fldCharType="end"/>
+          </w:r>
+        </w:sdtContent>
+      </w:sdt>
+    </w:p>
+    <w:p>
+      <w:pPr>
+        <w:pStyle w:val="ListParagraph"/>
+        <w:numPr>
+          <w:ilvl w:val="0"/>
+          <w:numId w:val="6"/>
+        </w:numPr>
+        <w:rPr>
+          <w:lang w:val="en-ZA"/>
+        </w:rPr>
+      </w:pPr>
+      <w:r>
+        <w:t xml:space="preserve">The Archimedes spiral drawing captures the frequency, </w:t>
+      </w:r>
+      <w:proofErr w:type="gramStart"/>
+      <w:r>
+        <w:t>amplitude</w:t>
+      </w:r>
+      <w:proofErr w:type="gramEnd"/>
+      <w:r>
+        <w:t xml:space="preserve"> and direction of a tremor without the necessity of allowing for stylistic differences of handwriting. Because it demands one continuous pen movement without the brief breaks between writing words, the spiral emphasises the abnormal movements of dystonia, hypokinesia and tremor.</w:t>
+      </w:r>
+    </w:p>
+    <w:p>
+      <w:pPr>
+        <w:pStyle w:val="ListParagraph"/>
+        <w:numPr>
+          <w:ilvl w:val="0"/>
+          <w:numId w:val="6"/>
+        </w:numPr>
+        <w:rPr>
+          <w:lang w:val="en-ZA"/>
+        </w:rPr>
+      </w:pPr>
+    </w:p>
+    <w:p>
+      <w:pPr>
+        <w:rPr>
+          <w:lang w:val="en-ZA"/>
+        </w:rPr>
+      </w:pPr>
+      <w:r>
+        <w:rPr>
+          <w:lang w:val="en-ZA"/>
+        </w:rPr>
+        <w:t>WHY STRAIGHT LINE?</w:t>
+      </w:r>
+    </w:p>
+    <w:p>
+      <w:pPr>
+        <w:rPr>
+          <w:lang w:val="en-ZA"/>
+        </w:rPr>
+      </w:pPr>
+    </w:p>
+    <w:p>
+      <w:pPr>
+        <w:pStyle w:val="Heading1"/>
+      </w:pPr>
+      <w:r>
+        <w:t>Literature review</w:t>
+      </w:r>
+    </w:p>
+    <w:p>
+      <w:r>
+        <w:t xml:space="preserve">Edge detection </w:t>
+      </w:r>
+      <w:sdt>
+        <w:sdtPr>
+          <w:id w:val="-1001273147"/>
+          <w:citation/>
+        </w:sdtPr>
+        <w:sdtEndPr/>
+        <w:sdtContent>
+          <w:r>
+            <w:fldChar w:fldCharType="begin"/>
+          </w:r>
+          <w:r>
+            <w:rPr>
+              <w:lang w:val="en-ZA"/>
+            </w:rPr>
+            <w:instrText xml:space="preserve">CITATION Del10 \l 7177 </w:instrText>
+          </w:r>
+          <w:r>
+            <w:fldChar w:fldCharType="separate"/>
+          </w:r>
+          <w:r>
+            <w:rPr>
+              <w:noProof/>
+              <w:lang w:val="en-ZA"/>
+            </w:rPr>
+            <w:t>[4]</w:t>
+          </w:r>
+          <w:r>
+            <w:fldChar w:fldCharType="end"/>
+          </w:r>
+        </w:sdtContent>
+      </w:sdt>
+    </w:p>
+    <w:p>
+      <w:r>
+        <w:t xml:space="preserve">Analysis of patters for automated classification </w:t>
+      </w:r>
+      <w:sdt>
+        <w:sdtPr>
+          <w:id w:val="1918207117"/>
+          <w:citation/>
+        </w:sdtPr>
+        <w:sdtEndPr/>
+        <w:sdtContent>
+          <w:r>
+            <w:fldChar w:fldCharType="begin"/>
+          </w:r>
+          <w:r>
+            <w:rPr>
+              <w:lang w:val="en-ZA"/>
+            </w:rPr>
+            <w:instrText xml:space="preserve"> CITATION Wil13 \l 7177 </w:instrText>
+          </w:r>
+          <w:r>
+            <w:fldChar w:fldCharType="separate"/>
+          </w:r>
+          <w:r>
+            <w:rPr>
+              <w:noProof/>
+              <w:lang w:val="en-ZA"/>
+            </w:rPr>
+            <w:t>[5]</w:t>
+          </w:r>
+          <w:r>
+            <w:fldChar w:fldCharType="end"/>
+          </w:r>
+        </w:sdtContent>
+      </w:sdt>
+    </w:p>
+    <w:p>
+      <w:r>
+        <w:t xml:space="preserve">OpenCV EAST text detection </w:t>
+      </w:r>
+      <w:sdt>
+        <w:sdtPr>
+          <w:id w:val="443821908"/>
+          <w:citation/>
+        </w:sdtPr>
+        <w:sdtEndPr/>
+        <w:sdtContent>
+          <w:r>
+            <w:fldChar w:fldCharType="begin"/>
+          </w:r>
+          <w:r>
+            <w:rPr>
+              <w:lang w:val="en-ZA"/>
+            </w:rPr>
+            <w:instrText xml:space="preserve"> CITATION Ros18 \l 7177 </w:instrText>
+          </w:r>
+          <w:r>
+            <w:fldChar w:fldCharType="separate"/>
+          </w:r>
+          <w:r>
+            <w:rPr>
+              <w:noProof/>
+              <w:lang w:val="en-ZA"/>
+            </w:rPr>
+            <w:t>[6]</w:t>
+          </w:r>
+          <w:r>
+            <w:fldChar w:fldCharType="end"/>
+          </w:r>
+        </w:sdtContent>
+      </w:sdt>
+    </w:p>
+    <w:p>
+      <w:r>
+        <w:t xml:space="preserve">OpenCV shape detection </w:t>
+      </w:r>
+      <w:sdt>
+        <w:sdtPr>
+          <w:id w:val="1901708207"/>
+          <w:citation/>
+        </w:sdtPr>
+        <w:sdtEndPr/>
+        <w:sdtContent>
+          <w:r>
+            <w:fldChar w:fldCharType="begin"/>
+          </w:r>
+          <w:r>
+            <w:rPr>
+              <w:lang w:val="en-ZA"/>
+            </w:rPr>
+            <w:instrText xml:space="preserve"> CITATION Ros16 \l 7177 </w:instrText>
+          </w:r>
+          <w:r>
+            <w:fldChar w:fldCharType="separate"/>
+          </w:r>
+          <w:r>
+            <w:rPr>
+              <w:noProof/>
+              <w:lang w:val="en-ZA"/>
+            </w:rPr>
+            <w:t>[7]</w:t>
+          </w:r>
+          <w:r>
+            <w:fldChar w:fldCharType="end"/>
+          </w:r>
+        </w:sdtContent>
+      </w:sdt>
+    </w:p>
+    <w:p>
+      <w:r>
+        <w:t xml:space="preserve">Cropped rotated rectangles </w:t>
+      </w:r>
+      <w:sdt>
+        <w:sdtPr>
+          <w:id w:val="822009493"/>
+          <w:citation/>
+        </w:sdtPr>
+        <w:sdtEndPr/>
+        <w:sdtContent>
+          <w:r>
+            <w:fldChar w:fldCharType="begin"/>
+          </w:r>
+          <w:r>
+            <w:rPr>
+              <w:lang w:val="en-ZA"/>
+            </w:rPr>
+            <w:instrText xml:space="preserve"> CITATION jdh19 \l 7177 </w:instrText>
+          </w:r>
+          <w:r>
+            <w:fldChar w:fldCharType="separate"/>
+          </w:r>
+          <w:r>
+            <w:rPr>
+              <w:noProof/>
+              <w:lang w:val="en-ZA"/>
+            </w:rPr>
+            <w:t>[8]</w:t>
+          </w:r>
+          <w:r>
+            <w:fldChar w:fldCharType="end"/>
+          </w:r>
+        </w:sdtContent>
+      </w:sdt>
+    </w:p>
+    <w:p>
+      <w:pPr>
+        <w:pStyle w:val="Heading1"/>
+      </w:pPr>
+    </w:p>
+    <w:p/>
+    <w:sdt>
+      <w:sdtPr>
+        <w:rPr>
+          <w:kern w:val="0"/>
+        </w:rPr>
+        <w:id w:val="309908609"/>
+        <w:docPartObj>
+          <w:docPartGallery w:val="Bibliographies"/>
+          <w:docPartUnique/>
+        </w:docPartObj>
+      </w:sdtPr>
+      <w:sdtEndPr>
+        <w:rPr>
+          <w:b w:val="0"/>
+          <w:caps w:val="0"/>
+        </w:rPr>
+      </w:sdtEndPr>
+      <w:sdtContent>
+        <w:p>
+          <w:pPr>
+            <w:pStyle w:val="Heading1"/>
+          </w:pPr>
+          <w:r>
+            <w:t>References</w:t>
+          </w:r>
+        </w:p>
+        <w:sdt>
+          <w:sdtPr>
+            <w:id w:val="-573587230"/>
+            <w:bibliography/>
+          </w:sdtPr>
+          <w:sdtEndPr/>
+          <w:sdtContent>
+            <w:p>
+              <w:pPr>
+                <w:rPr>
+                  <w:noProof/>
+                  <w:lang w:val="en-ZA" w:eastAsia="en-ZA"/>
+                </w:rPr>
+              </w:pPr>
+              <w:r>
+                <w:fldChar w:fldCharType="begin"/>
+              </w:r>
+              <w:r>
+                <w:instrText xml:space="preserve"> BIBLIOGRAPHY </w:instrText>
+              </w:r>
+              <w:r>
+                <w:fldChar w:fldCharType="separate"/>
+              </w:r>
+            </w:p>
+            <w:tbl>
+              <w:tblPr>
+                <w:tblW w:w="5000" w:type="pct"/>
+                <w:tblCellSpacing w:w="15" w:type="dxa"/>
+                <w:tblCellMar>
+                  <w:top w:w="15" w:type="dxa"/>
+                  <w:left w:w="15" w:type="dxa"/>
+                  <w:bottom w:w="15" w:type="dxa"/>
+                  <w:right w:w="15" w:type="dxa"/>
+                </w:tblCellMar>
+                <w:tblLook w:val="04A0" w:firstRow="1" w:lastRow="0" w:firstColumn="1" w:lastColumn="0" w:noHBand="0" w:noVBand="1"/>
+              </w:tblPr>
+              <w:tblGrid>
+                <w:gridCol w:w="261"/>
+                <w:gridCol w:w="4388"/>
+              </w:tblGrid>
+              <w:tr>
+                <w:trPr>
+                  <w:divId w:val="1043869209"/>
+                  <w:tblCellSpacing w:w="15" w:type="dxa"/>
+                </w:trPr>
+                <w:tc>
+                  <w:tcPr>
+                    <w:tcW w:w="50" w:type="pct"/>
+                    <w:hideMark/>
+                  </w:tcPr>
+                  <w:p>
+                    <w:pPr>
+                      <w:pStyle w:val="Bibliography"/>
+                      <w:rPr>
+                        <w:noProof/>
+                        <w:sz w:val="24"/>
+                        <w:szCs w:val="24"/>
+                      </w:rPr>
+                    </w:pPr>
+                    <w:r>
+                      <w:rPr>
+                        <w:noProof/>
+                      </w:rPr>
+                      <w:t xml:space="preserve">[1] </w:t>
+                    </w:r>
+                  </w:p>
+                </w:tc>
+                <w:tc>
+                  <w:tcPr>
+                    <w:tcW w:w="0" w:type="auto"/>
+                    <w:hideMark/>
+                  </w:tcPr>
+                  <w:p>
+                    <w:pPr>
+                      <w:pStyle w:val="Bibliography"/>
+                      <w:rPr>
+                        <w:noProof/>
+                      </w:rPr>
+                    </w:pPr>
+                    <w:r>
+                      <w:rPr>
+                        <w:noProof/>
+                      </w:rPr>
+                      <w:t xml:space="preserve">N. Seedat, V. Aharonson and I. Schlesinger, “Automated machine vision enabled detection of movement disorders from hand drawn spirals,” </w:t>
+                    </w:r>
+                    <w:r>
+                      <w:rPr>
+                        <w:i/>
+                        <w:iCs/>
+                        <w:noProof/>
+                      </w:rPr>
+                      <w:t xml:space="preserve">2020 IEEE International Conference on Healthcare Informatics (ICHI), </w:t>
+                    </w:r>
+                    <w:r>
+                      <w:rPr>
+                        <w:noProof/>
+                      </w:rPr>
+                      <w:t xml:space="preserve">pp. 1-5, 2020. </w:t>
+                    </w:r>
+                  </w:p>
+                </w:tc>
+              </w:tr>
+              <w:tr>
+                <w:trPr>
+                  <w:divId w:val="1043869209"/>
+                  <w:tblCellSpacing w:w="15" w:type="dxa"/>
+                </w:trPr>
+                <w:tc>
+                  <w:tcPr>
+                    <w:tcW w:w="50" w:type="pct"/>
+                    <w:hideMark/>
+                  </w:tcPr>
+                  <w:p>
+                    <w:pPr>
+                      <w:pStyle w:val="Bibliography"/>
+                      <w:rPr>
+                        <w:noProof/>
+                      </w:rPr>
+                    </w:pPr>
+                    <w:r>
+                      <w:rPr>
+                        <w:noProof/>
+                      </w:rPr>
+                      <w:t xml:space="preserve">[2] </w:t>
+                    </w:r>
+                  </w:p>
+                </w:tc>
+                <w:tc>
+                  <w:tcPr>
+                    <w:tcW w:w="0" w:type="auto"/>
+                    <w:hideMark/>
+                  </w:tcPr>
+                  <w:p>
+                    <w:pPr>
+                      <w:pStyle w:val="Bibliography"/>
+                      <w:rPr>
+                        <w:noProof/>
+                      </w:rPr>
+                    </w:pPr>
+                    <w:r>
+                      <w:rPr>
+                        <w:noProof/>
+                      </w:rPr>
+                      <w:t xml:space="preserve">H. Baek, D. Lockwood, E. J. Mason, E. Obusez, M. Poturalski, R. Rammo, S. J. Nagel and S. E. Jones, “Clinical Intervention Using Focused Ultrasound (FUS) Stimulation of the Brain in Diverse Neurological Disorders,” </w:t>
+                    </w:r>
+                    <w:r>
+                      <w:rPr>
+                        <w:i/>
+                        <w:iCs/>
+                        <w:noProof/>
+                      </w:rPr>
+                      <w:t xml:space="preserve">Frontiers in Neurology, </w:t>
+                    </w:r>
+                    <w:r>
+                      <w:rPr>
+                        <w:noProof/>
+                      </w:rPr>
+                      <w:t xml:space="preserve">vol. 13, 2022. </w:t>
+                    </w:r>
+                  </w:p>
+                </w:tc>
+              </w:tr>
+              <w:tr>
+                <w:trPr>
+                  <w:divId w:val="1043869209"/>
+                  <w:tblCellSpacing w:w="15" w:type="dxa"/>
+                </w:trPr>
+                <w:tc>
+                  <w:tcPr>
+                    <w:tcW w:w="50" w:type="pct"/>
+                    <w:hideMark/>
+                  </w:tcPr>
+                  <w:p>
+                    <w:pPr>
+                      <w:pStyle w:val="Bibliography"/>
+                      <w:rPr>
+                        <w:noProof/>
+                      </w:rPr>
+                    </w:pPr>
+                    <w:r>
+                      <w:rPr>
+                        <w:noProof/>
+                      </w:rPr>
+                      <w:t xml:space="preserve">[3] </w:t>
+                    </w:r>
+                  </w:p>
+                </w:tc>
+                <w:tc>
+                  <w:tcPr>
+                    <w:tcW w:w="0" w:type="auto"/>
+                    <w:hideMark/>
+                  </w:tcPr>
+                  <w:p>
+                    <w:pPr>
+                      <w:pStyle w:val="Bibliography"/>
+                      <w:rPr>
+                        <w:noProof/>
+                      </w:rPr>
+                    </w:pPr>
+                    <w:r>
+                      <w:rPr>
+                        <w:noProof/>
+                      </w:rPr>
+                      <w:t xml:space="preserve">M. Rohani and A. Fasano, “Focused Ultrasound for Essential Tremor: Review of the Evidence and Discussion of Current Hurdles.,” </w:t>
+                    </w:r>
+                    <w:r>
+                      <w:rPr>
+                        <w:i/>
+                        <w:iCs/>
+                        <w:noProof/>
+                      </w:rPr>
+                      <w:t xml:space="preserve">Tremor and Other Hyperkinet Movements (NY), </w:t>
+                    </w:r>
+                    <w:r>
+                      <w:rPr>
+                        <w:noProof/>
+                      </w:rPr>
+                      <w:t xml:space="preserve">vol. 462, no. 7, 2017. </w:t>
+                    </w:r>
+                  </w:p>
+                </w:tc>
+              </w:tr>
+              <w:tr>
+                <w:trPr>
+                  <w:divId w:val="1043869209"/>
+                  <w:tblCellSpacing w:w="15" w:type="dxa"/>
+                </w:trPr>
+                <w:tc>
+                  <w:tcPr>
+                    <w:tcW w:w="50" w:type="pct"/>
+                    <w:hideMark/>
+                  </w:tcPr>
+                  <w:p>
+                    <w:pPr>
+                      <w:pStyle w:val="Bibliography"/>
+                      <w:rPr>
+                        <w:noProof/>
+                      </w:rPr>
+                    </w:pPr>
+                    <w:r>
+                      <w:rPr>
+                        <w:noProof/>
+                      </w:rPr>
+                      <w:t xml:space="preserve">[4] </w:t>
+                    </w:r>
+                  </w:p>
+                </w:tc>
+                <w:tc>
+                  <w:tcPr>
+                    <w:tcW w:w="0" w:type="auto"/>
+                    <w:hideMark/>
+                  </w:tcPr>
+                  <w:p>
+                    <w:pPr>
+                      <w:pStyle w:val="Bibliography"/>
+                      <w:rPr>
+                        <w:noProof/>
+                      </w:rPr>
+                    </w:pPr>
+                    <w:r>
+                      <w:rPr>
+                        <w:noProof/>
+                      </w:rPr>
+                      <w:t xml:space="preserve">P. Delmas, “Edge Detection,” in </w:t>
+                    </w:r>
+                    <w:r>
+                      <w:rPr>
+                        <w:i/>
+                        <w:iCs/>
+                        <w:noProof/>
+                      </w:rPr>
+                      <w:t>COMPSCI 373 Semester 1</w:t>
+                    </w:r>
+                    <w:r>
+                      <w:rPr>
+                        <w:noProof/>
+                      </w:rPr>
+                      <w:t>, Auckland, The University of Auckland, 2010, pp. 40-51.</w:t>
+                    </w:r>
+                  </w:p>
+                </w:tc>
+              </w:tr>
+              <w:tr>
+                <w:trPr>
+                  <w:divId w:val="1043869209"/>
+                  <w:tblCellSpacing w:w="15" w:type="dxa"/>
+                </w:trPr>
+                <w:tc>
+                  <w:tcPr>
+                    <w:tcW w:w="50" w:type="pct"/>
+                    <w:hideMark/>
+                  </w:tcPr>
+                  <w:p>
+                    <w:pPr>
+                      <w:pStyle w:val="Bibliography"/>
+                      <w:rPr>
+                        <w:noProof/>
+                      </w:rPr>
+                    </w:pPr>
+                    <w:r>
+                      <w:rPr>
+                        <w:noProof/>
+                      </w:rPr>
+                      <w:t xml:space="preserve">[5] </w:t>
+                    </w:r>
+                  </w:p>
+                </w:tc>
+                <w:tc>
+                  <w:tcPr>
+                    <w:tcW w:w="0" w:type="auto"/>
+                    <w:hideMark/>
+                  </w:tcPr>
+                  <w:p>
+                    <w:pPr>
+                      <w:pStyle w:val="Bibliography"/>
+                      <w:rPr>
+                        <w:noProof/>
+                      </w:rPr>
+                    </w:pPr>
+                    <w:r>
+                      <w:rPr>
+                        <w:noProof/>
+                      </w:rPr>
+                      <w:t xml:space="preserve">A. Wille, M. Sangaré and S. Winter, “Analysis of Patterns in Tremor Diagnosis Spiral Drawings for Automated Classification,” Institut für Neuroinformatik, Ruhr-Universität Bochum, </w:t>
+                    </w:r>
+                    <w:r>
+                      <w:rPr>
+                        <w:noProof/>
+                      </w:rPr>
+                      <w:lastRenderedPageBreak/>
+                      <w:t>Germany, Bochum, 2013.</w:t>
+                    </w:r>
+                  </w:p>
+                </w:tc>
+              </w:tr>
+              <w:tr>
+                <w:trPr>
+                  <w:divId w:val="1043869209"/>
+                  <w:tblCellSpacing w:w="15" w:type="dxa"/>
+                </w:trPr>
+                <w:tc>
+                  <w:tcPr>
+                    <w:tcW w:w="50" w:type="pct"/>
+                    <w:hideMark/>
+                  </w:tcPr>
+                  <w:p>
+                    <w:pPr>
+                      <w:pStyle w:val="Bibliography"/>
+                      <w:rPr>
+                        <w:noProof/>
+                      </w:rPr>
+                    </w:pPr>
+                    <w:r>
+                      <w:rPr>
+                        <w:noProof/>
+                      </w:rPr>
+                      <w:lastRenderedPageBreak/>
+                      <w:t xml:space="preserve">[6] </w:t>
+                    </w:r>
+                  </w:p>
+                </w:tc>
+                <w:tc>
+                  <w:tcPr>
+                    <w:tcW w:w="0" w:type="auto"/>
+                    <w:hideMark/>
+                  </w:tcPr>
+                  <w:p>
+                    <w:pPr>
+                      <w:pStyle w:val="Bibliography"/>
+                      <w:rPr>
+                        <w:noProof/>
+                      </w:rPr>
+                    </w:pPr>
+                    <w:r>
+                      <w:rPr>
+                        <w:noProof/>
+                      </w:rPr>
+                      <w:t>A. Rosebrock, “OpenCV Text Detection (EAST text detector) - PyImageSearch,” PyImageSearch, 20 August 2018. [Online]. Available: https://pyimagesearch.com/2018/08/20/opencv-text-detection-east-text-detector/. [Accessed 16 July 2022].</w:t>
+                    </w:r>
+                  </w:p>
+                </w:tc>
+              </w:tr>
+              <w:tr>
+                <w:trPr>
+                  <w:divId w:val="1043869209"/>
+                  <w:tblCellSpacing w:w="15" w:type="dxa"/>
+                </w:trPr>
+                <w:tc>
+                  <w:tcPr>
+                    <w:tcW w:w="50" w:type="pct"/>
+                    <w:hideMark/>
+                  </w:tcPr>
+                  <w:p>
+                    <w:pPr>
+                      <w:pStyle w:val="Bibliography"/>
+                      <w:rPr>
+                        <w:noProof/>
+                      </w:rPr>
+                    </w:pPr>
+                    <w:r>
+                      <w:rPr>
+                        <w:noProof/>
+                      </w:rPr>
+                      <w:t xml:space="preserve">[7] </w:t>
+                    </w:r>
+                  </w:p>
+                </w:tc>
+                <w:tc>
+                  <w:tcPr>
+                    <w:tcW w:w="0" w:type="auto"/>
+                    <w:hideMark/>
+                  </w:tcPr>
+                  <w:p>
+                    <w:pPr>
+                      <w:pStyle w:val="Bibliography"/>
+                      <w:rPr>
+                        <w:noProof/>
+                      </w:rPr>
+                    </w:pPr>
+                    <w:r>
+                      <w:rPr>
+                        <w:noProof/>
+                      </w:rPr>
+                      <w:t>A. Rosebrock, “OpenCV shape detection - PyImageSearch,” PyImageSearch, 8 February 2016. [Online]. Available: https://pyimagesearch.com/2016/02/08/opencv-shape-detection/. [Accessed 20 July 2022].</w:t>
+                    </w:r>
+                  </w:p>
+                </w:tc>
+              </w:tr>
+              <w:tr>
+                <w:trPr>
+                  <w:divId w:val="1043869209"/>
+                  <w:tblCellSpacing w:w="15" w:type="dxa"/>
+                </w:trPr>
+                <w:tc>
+                  <w:tcPr>
+                    <w:tcW w:w="50" w:type="pct"/>
+                    <w:hideMark/>
+                  </w:tcPr>
+                  <w:p>
+                    <w:pPr>
+                      <w:pStyle w:val="Bibliography"/>
+                      <w:rPr>
+                        <w:noProof/>
+                      </w:rPr>
+                    </w:pPr>
+                    <w:r>
+                      <w:rPr>
+                        <w:noProof/>
+                      </w:rPr>
+                      <w:t xml:space="preserve">[8] </w:t>
+                    </w:r>
+                  </w:p>
+                </w:tc>
+                <w:tc>
+                  <w:tcPr>
+                    <w:tcW w:w="0" w:type="auto"/>
+                    <w:hideMark/>
+                  </w:tcPr>
+                  <w:p>
+                    <w:pPr>
+                      <w:pStyle w:val="Bibliography"/>
+                      <w:rPr>
+                        <w:noProof/>
+                      </w:rPr>
+                    </w:pPr>
+                    <w:r>
+                      <w:rPr>
+                        <w:noProof/>
+                      </w:rPr>
+                      <w:t>jdhao, “Cropping Rotated Rectangles from Image with OpenCV,” jdhao's digital space, 23 February 2019. [Online]. Available: https://jdhao.github.io/2019/02/23/crop_rotated_rectangle_opencv/. [Accessed 26 July 2022].</w:t>
+                    </w:r>
+                  </w:p>
+                </w:tc>
+              </w:tr>
+              <w:tr>
+                <w:trPr>
+                  <w:divId w:val="1043869209"/>
+                  <w:tblCellSpacing w:w="15" w:type="dxa"/>
+                </w:trPr>
+                <w:tc>
+                  <w:tcPr>
+                    <w:tcW w:w="50" w:type="pct"/>
+                    <w:hideMark/>
+                  </w:tcPr>
+                  <w:p>
+                    <w:pPr>
+                      <w:pStyle w:val="Bibliography"/>
+                      <w:rPr>
+                        <w:noProof/>
+                      </w:rPr>
+                    </w:pPr>
+                    <w:r>
+                      <w:rPr>
+                        <w:noProof/>
+                      </w:rPr>
+                      <w:t xml:space="preserve">[9] </w:t>
+                    </w:r>
+                  </w:p>
+                </w:tc>
+                <w:tc>
+                  <w:tcPr>
+                    <w:tcW w:w="0" w:type="auto"/>
+                    <w:hideMark/>
+                  </w:tcPr>
+                  <w:p>
+                    <w:pPr>
+                      <w:pStyle w:val="Bibliography"/>
+                      <w:rPr>
+                        <w:noProof/>
+                      </w:rPr>
+                    </w:pPr>
+                    <w:r>
+                      <w:rPr>
+                        <w:noProof/>
+                      </w:rPr>
+                      <w:t xml:space="preserve">V. Aharonson, N. Seedat, S. Israeli-Korn, S. Hassin-Baer, M. Postema and G. Yahalom, “Automated stage discrimination of Parkinson's disease,” </w:t>
+                    </w:r>
+                    <w:r>
+                      <w:rPr>
+                        <w:i/>
+                        <w:iCs/>
+                        <w:noProof/>
+                      </w:rPr>
+                      <w:t xml:space="preserve">BIO Integration, </w:t>
+                    </w:r>
+                    <w:r>
+                      <w:rPr>
+                        <w:noProof/>
+                      </w:rPr>
+                      <w:t xml:space="preserve">vol. 1, no. 2, pp. 55-63, 2020. </w:t>
+                    </w:r>
+                  </w:p>
+                </w:tc>
+              </w:tr>
+            </w:tbl>
+            <w:p>
+              <w:pPr>
+                <w:divId w:val="1043869209"/>
+                <w:rPr>
+                  <w:noProof/>
+                </w:rPr>
+              </w:pPr>
+            </w:p>
+            <w:p>
+              <w:r>
+                <w:rPr>
+                  <w:b/>
+                  <w:bCs/>
+                  <w:noProof/>
+                </w:rPr>
+                <w:fldChar w:fldCharType="end"/>
+              </w:r>
+            </w:p>
+          </w:sdtContent>
+        </w:sdt>
+      </w:sdtContent>
+    </w:sdt>
+    <w:p/>
+    <w:p/>
+    <w:p/>
+    <w:p/>
+    <w:p/>
+    <w:p/>
+    <w:p/>
+    <w:p/>
+    <w:p/>
+    <w:p/>
+    <w:p/>
+    <w:p/>
+    <w:p/>
+    <w:p/>
+    <w:p>
+      <w:r>
+        <w:br w:type="page"/>
+      </w:r>
+    </w:p>
+    <w:p>
+      <w:pPr>
+        <w:pStyle w:val="References"/>
+      </w:pPr>
+    </w:p>
+    <w:p>
+      <w:pPr>
+        <w:pStyle w:val="References"/>
+      </w:pPr>
+    </w:p>
+    <w:p>
+      <w:pPr>
+        <w:pStyle w:val="References"/>
+      </w:pPr>
+    </w:p>
+    <w:p>
+      <w:pPr>
+        <w:pStyle w:val="References"/>
+      </w:pPr>
+    </w:p>
+    <w:p>
+      <w:pPr>
+        <w:pStyle w:val="References"/>
+        <w:sectPr>
+          <w:headerReference w:type="even" r:id="rId9"/>
+          <w:type w:val="continuous"/>
+          <w:pgSz w:w="11907" w:h="16840" w:code="9"/>
+          <w:pgMar w:top="1418" w:right="1134" w:bottom="1814" w:left="1134" w:header="431" w:footer="431" w:gutter="0"/>
+          <w:cols w:num="2" w:space="340"/>
+        </w:sectPr>
+      </w:pPr>
+    </w:p>
+    <w:p>
+      <w:pPr>
+        <w:pStyle w:val="Title"/>
+      </w:pPr>
+      <w:r>
+        <w:lastRenderedPageBreak/>
+        <w:t>EIE INVESTIGATION 2022: WHICH HAND?</w:t>
+      </w:r>
+    </w:p>
+    <w:p>
+      <w:pPr>
+        <w:pStyle w:val="Author"/>
+      </w:pPr>
+      <w:r>
+        <w:t>Jesse van der Merwe (1829172)</w:t>
+      </w:r>
+    </w:p>
+    <w:p>
+      <w:pPr>
+        <w:pStyle w:val="affiliation"/>
+      </w:pPr>
+      <w:r>
+        <w:t>School of Electrical &amp; Information Engineering, University of the Witwatersrand, Private Bag 3, 2050, Johannesburg, South Africa</w:t>
+      </w:r>
+    </w:p>
+    <w:p>
+      <w:pPr>
+        <w:pStyle w:val="Abstract"/>
+        <w:rPr>
+          <w:color w:val="000000"/>
+        </w:rPr>
+      </w:pPr>
+      <w:r>
+        <w:rPr>
+          <w:b/>
+        </w:rPr>
+        <w:t>Abstract:</w:t>
+      </w:r>
+      <w:r>
+        <w:rPr>
+          <w:bCs/>
+        </w:rPr>
+        <w:t xml:space="preserve"> </w:t>
+      </w:r>
+      <w:r>
+        <w:t>The purpose of this document is to provide an easy-to-use template/style sheet to enable authors to prepare papers in the correct format and style for the final year laboratory project. This document may be downloaded from the School of Electrical and Information Engineering web site and can be used as a template (MS Word 6.0 or later)</w:t>
+      </w:r>
+      <w:r>
+        <w:rPr>
+          <w:color w:val="000000"/>
+        </w:rPr>
+        <w:t>. To ensure conformity of appearance it is essential that these instructions are followed. The abstract should be limited to 50-200 words, which should concisely summarise the paper.</w:t>
+      </w:r>
+    </w:p>
+    <w:p>
+      <w:pPr>
+        <w:pStyle w:val="affiliation"/>
+        <w:sectPr>
+          <w:headerReference w:type="even" r:id="rId10"/>
+          <w:pgSz w:w="11907" w:h="16840" w:code="9"/>
+          <w:pgMar w:top="1418" w:right="1134" w:bottom="1814" w:left="1134" w:header="431" w:footer="431" w:gutter="0"/>
+          <w:cols w:space="288"/>
+        </w:sectPr>
+      </w:pPr>
+    </w:p>
+    <w:p>
+      <w:pPr>
+        <w:pStyle w:val="Heading1"/>
+      </w:pPr>
+      <w:r>
+        <w:t>Introduction</w:t>
+      </w:r>
+    </w:p>
+    <w:p>
+      <w:pPr>
         <w:pStyle w:val="Text"/>
       </w:pPr>
       <w:r>
@@ -126,428 +1367,324 @@
       <w:r>
         <w:t xml:space="preserve"> or PDF format at </w:t>
       </w:r>
-      <w:hyperlink r:id="rId8" w:history="1">
+      <w:hyperlink r:id="rId11" w:history="1">
         <w:r>
           <w:rPr>
             <w:rStyle w:val="Hyperlink"/>
           </w:rPr>
-          <w:t>http://school.eie.wits.a</w:t>
+          <w:t>http://school.eie.wits.ac.za/elen417</w:t>
         </w:r>
+      </w:hyperlink>
+      <w:r>
+        <w:t xml:space="preserve"> to use as a template. In Word, type over the sections of </w:t>
+      </w:r>
+      <w:r>
+        <w:rPr>
+          <w:lang w:val="en-US"/>
+        </w:rPr>
+        <w:fldChar w:fldCharType="begin"/>
+      </w:r>
+      <w:r>
+        <w:rPr>
+          <w:lang w:val="en-US"/>
+        </w:rPr>
+        <w:instrText xml:space="preserve"> FILENAME </w:instrText>
+      </w:r>
+      <w:r>
+        <w:rPr>
+          <w:lang w:val="en-US"/>
+        </w:rPr>
+        <w:fldChar w:fldCharType="separate"/>
+      </w:r>
+      <w:r>
+        <w:rPr>
+          <w:noProof/>
+          <w:lang w:val="en-US"/>
+        </w:rPr>
+        <w:t>EIE-ProjectPaper-v1.3-2005.doc</w:t>
+      </w:r>
+      <w:r>
+        <w:rPr>
+          <w:lang w:val="en-US"/>
+        </w:rPr>
+        <w:fldChar w:fldCharType="end"/>
+      </w:r>
+      <w:r>
+        <w:t xml:space="preserve"> or cut and paste from another document and then use mark-up styles.</w:t>
+      </w:r>
+    </w:p>
+    <w:p>
+      <w:pPr>
+        <w:pStyle w:val="Text"/>
+      </w:pPr>
+      <w:r>
+        <w:t>The length of the finished paper should not exceed 6 pages of A4 size paper.</w:t>
+      </w:r>
+      <w:r>
+        <w:rPr>
+          <w:bCs/>
+        </w:rPr>
+        <w:t xml:space="preserve"> Do not change the font sizes or line spacing to squeeze more text into this page limit. </w:t>
+      </w:r>
+      <w:r>
+        <w:t xml:space="preserve">Use </w:t>
+      </w:r>
+      <w:r>
+        <w:rPr>
+          <w:i/>
+          <w:iCs/>
+        </w:rPr>
+        <w:t>italics</w:t>
+      </w:r>
+      <w:r>
+        <w:t xml:space="preserve"> for emphasis; do not underline. </w:t>
+      </w:r>
+    </w:p>
+    <w:p>
+      <w:pPr>
+        <w:pStyle w:val="Heading1"/>
+      </w:pPr>
+      <w:r>
+        <w:t>Literature review</w:t>
+      </w:r>
+    </w:p>
+    <w:p>
+      <w:pPr>
+        <w:pStyle w:val="Heading2"/>
+      </w:pPr>
+      <w:r>
+        <w:t>Type sizes and type faces</w:t>
+      </w:r>
+    </w:p>
+    <w:p>
+      <w:pPr>
+        <w:pStyle w:val="Text"/>
+      </w:pPr>
+      <w:r>
+        <w:t xml:space="preserve">If you are using a desktop publishing package other than </w:t>
+      </w:r>
+      <w:proofErr w:type="gramStart"/>
+      <w:r>
+        <w:t>Word</w:t>
+      </w:r>
+      <w:proofErr w:type="gramEnd"/>
+      <w:r>
+        <w:t xml:space="preserve"> please follow these instructions as closely as possible. The type sizes and fonts are specified in </w:t>
+      </w:r>
+      <w:r>
+        <w:fldChar w:fldCharType="begin"/>
+      </w:r>
+      <w:r>
+        <w:instrText xml:space="preserve"> REF _Ref52105060 \h </w:instrText>
+      </w:r>
+      <w:r>
+        <w:fldChar w:fldCharType="separate"/>
+      </w:r>
+      <w:r>
+        <w:t xml:space="preserve">Table </w:t>
+      </w:r>
+      <w:r>
+        <w:rPr>
+          <w:noProof/>
+        </w:rPr>
+        <w:t>1</w:t>
+      </w:r>
+      <w:r>
+        <w:fldChar w:fldCharType="end"/>
+      </w:r>
+      <w:r>
+        <w:t>. Please use Times New Roman font, or other Roman font with serifs, as close as possible in appearance to Times New Roman in which these guidelines have been set.</w:t>
+      </w:r>
+    </w:p>
+    <w:p>
+      <w:pPr>
+        <w:pStyle w:val="Heading2"/>
+      </w:pPr>
+      <w:r>
+        <w:t>Format</w:t>
+      </w:r>
+    </w:p>
+    <w:p>
+      <w:pPr>
+        <w:pStyle w:val="Text"/>
+      </w:pPr>
+      <w:r>
+        <w:t xml:space="preserve">The paper size is A4 (210 mm </w:t>
+      </w:r>
+      <w:r>
+        <w:sym w:font="Symbol" w:char="F0B4"/>
+      </w:r>
+      <w:r>
+        <w:t xml:space="preserve"> 297 mm). The text length is 250 mm. The left and right margins are 20 mm, the top margin is 25 </w:t>
+      </w:r>
+      <w:proofErr w:type="gramStart"/>
+      <w:r>
+        <w:t>mm</w:t>
+      </w:r>
+      <w:proofErr w:type="gramEnd"/>
+      <w:r>
+        <w:t xml:space="preserve"> and the bottom margin is 32 mm. Do not use headers and footers. Do not include page numbers. Apart from the title, authors, affiliation, abstract and key words, the paper is in two column </w:t>
+      </w:r>
+      <w:proofErr w:type="gramStart"/>
+      <w:r>
+        <w:t>format</w:t>
+      </w:r>
+      <w:proofErr w:type="gramEnd"/>
+      <w:r>
+        <w:t xml:space="preserve">. The column width is 82 mm with a gutter between the columns of 6mm. Left- and right- justify the columns. There must be no paragraph indentation. All figures should be included electronically. </w:t>
+      </w:r>
+    </w:p>
+    <w:p>
+      <w:pPr>
+        <w:pStyle w:val="Heading2"/>
+      </w:pPr>
+      <w:r>
+        <w:t>Title and subtitle</w:t>
+      </w:r>
+    </w:p>
+    <w:p>
+      <w:pPr>
+        <w:pStyle w:val="Text"/>
+      </w:pPr>
+      <w:r>
+        <w:t xml:space="preserve">The title at the top of the first page should be capitalised in a bold, 12-point, Times New Roman font, with right and left justified text of no more than three lines, as shown above. The title should be followed by a one 12-point line spacing. To distinguish the contribution made by each group member, the project title may be followed by a colon </w:t>
+      </w:r>
+      <w:r>
+        <w:t>and an appropriate subtitle. For example, for a project titled “INTELLIGENT IMPULSE GENERATORS”, the first group member’s subtitle could be “: HARDWARE CONSIDERATIONS” and the second could be “: SOFTWARE CONSIDERATIONS”.</w:t>
+      </w:r>
+    </w:p>
+    <w:p>
+      <w:pPr>
+        <w:pStyle w:val="Heading2"/>
+      </w:pPr>
+      <w:r>
+        <w:t>Author</w:t>
+      </w:r>
+    </w:p>
+    <w:p>
+      <w:pPr>
+        <w:pStyle w:val="Text"/>
+      </w:pPr>
+      <w:r>
+        <w:t xml:space="preserve">The full name of the authors should be listed as shown above. Use the author’s forename, middle initial(s) and surname in bold capital and </w:t>
+      </w:r>
+      <w:proofErr w:type="gramStart"/>
+      <w:r>
+        <w:t>lower case</w:t>
+      </w:r>
+      <w:proofErr w:type="gramEnd"/>
+      <w:r>
+        <w:t xml:space="preserve"> letters (i.e. </w:t>
+      </w:r>
+      <w:r>
+        <w:rPr>
+          <w:b/>
+        </w:rPr>
+        <w:t>John S. Smith</w:t>
+      </w:r>
+      <w:r>
+        <w:t xml:space="preserve">). Do not include titles, </w:t>
+      </w:r>
+      <w:proofErr w:type="gramStart"/>
+      <w:r>
+        <w:t>degrees</w:t>
+      </w:r>
+      <w:proofErr w:type="gramEnd"/>
+      <w:r>
+        <w:t xml:space="preserve"> or qualifications. The author’s name and initials should be in a bold, 10-point, Times New Roman font, with right and left justified text. The author’s details should be followed by one 12-point line spacing.</w:t>
+      </w:r>
+    </w:p>
+    <w:p>
+      <w:pPr>
+        <w:pStyle w:val="Heading2"/>
+      </w:pPr>
+      <w:r>
+        <w:t>Affiliation</w:t>
+      </w:r>
+    </w:p>
+    <w:p>
+      <w:pPr>
+        <w:pStyle w:val="Text"/>
+      </w:pPr>
+      <w:r>
+        <w:t>The affiliation of the author should be listed as shown above. This should be in an italic, 9-point, Times New Roman font, with right and left justified text. The affiliation should be followed by three 9-point line spacings.</w:t>
+      </w:r>
+    </w:p>
+    <w:p>
+      <w:pPr>
+        <w:pStyle w:val="Heading2"/>
+      </w:pPr>
+      <w:r>
+        <w:t>Abstract</w:t>
+      </w:r>
+    </w:p>
+    <w:p>
+      <w:pPr>
+        <w:pStyle w:val="Text"/>
+      </w:pPr>
+      <w:r>
+        <w:t xml:space="preserve">The abstract should commence with the word </w:t>
+      </w:r>
+      <w:r>
+        <w:rPr>
+          <w:b/>
+          <w:bCs/>
+        </w:rPr>
+        <w:t xml:space="preserve">Abstract: </w:t>
+      </w:r>
+      <w:r>
+        <w:t>(with a colon), in a bold (not italics), 9-point, Times New Roman font, followed by a maximum of eight lines describing the essence of the paper, in a standard (not bold or italics), 9-point, Times New Roman font, with right and left justified text, as shown above. The abstract should be followed by one 9-point line spacing.</w:t>
+      </w:r>
+    </w:p>
+    <w:p>
+      <w:pPr>
+        <w:pStyle w:val="Heading2"/>
+      </w:pPr>
+      <w:r>
+        <w:t>Key words</w:t>
+      </w:r>
+    </w:p>
+    <w:p>
+      <w:pPr>
+        <w:pStyle w:val="Text"/>
+      </w:pPr>
+      <w:r>
+        <w:t xml:space="preserve">The keywords should commence with the </w:t>
+      </w:r>
+      <w:proofErr w:type="gramStart"/>
+      <w:r>
+        <w:t>words</w:t>
+      </w:r>
+      <w:proofErr w:type="gramEnd"/>
+      <w:r>
+        <w:t xml:space="preserve"> </w:t>
+      </w:r>
+      <w:r>
+        <w:rPr>
+          <w:b/>
+          <w:bCs/>
+        </w:rPr>
+        <w:t xml:space="preserve">Key words: </w:t>
+      </w:r>
+      <w:r>
+        <w:t>(with a colon), in a bold (not italics), 9-point, Times New Roman font, followed by a maximum of two lines of keywords or phrases, separated by commas, in a standard (not bold or italics), 9-point, Times New Roman font, with right and left justified text, as shown above. The key words should be followed by three 9-point line spacings.</w:t>
+      </w:r>
+    </w:p>
+    <w:p>
+      <w:pPr>
+        <w:pStyle w:val="Caption"/>
+      </w:pPr>
+      <w:r>
+        <w:t xml:space="preserve">Table </w:t>
+      </w:r>
+      <w:fldSimple w:instr=" SEQ Table \* ARABIC ">
         <w:r>
           <w:rPr>
-            <w:rStyle w:val="Hyperlink"/>
+            <w:noProof/>
           </w:rPr>
-          <w:t>c</w:t>
+          <w:t>1</w:t>
         </w:r>
-        <w:r>
-          <w:rPr>
-            <w:rStyle w:val="Hyperlink"/>
-          </w:rPr>
-          <w:t>.za/elen417</w:t>
-        </w:r>
-      </w:hyperlink>
-      <w:r>
-        <w:t xml:space="preserve"> to use as a template. In Word, type over the sections of </w:t>
-      </w:r>
-      <w:r>
-        <w:rPr>
-          <w:lang w:val="en-US"/>
-        </w:rPr>
-        <w:fldChar w:fldCharType="begin"/>
-      </w:r>
-      <w:r>
-        <w:rPr>
-          <w:lang w:val="en-US"/>
-        </w:rPr>
-        <w:instrText xml:space="preserve"> FILENAME </w:instrText>
-      </w:r>
-      <w:r>
-        <w:rPr>
-          <w:lang w:val="en-US"/>
-        </w:rPr>
-        <w:fldChar w:fldCharType="separate"/>
-      </w:r>
-      <w:r>
-        <w:rPr>
-          <w:noProof/>
-          <w:lang w:val="en-US"/>
-        </w:rPr>
-        <w:t>EIE-ProjectPaper-v1.3-2005.doc</w:t>
-      </w:r>
-      <w:r>
-        <w:rPr>
-          <w:lang w:val="en-US"/>
-        </w:rPr>
-        <w:fldChar w:fldCharType="end"/>
-      </w:r>
-      <w:r>
-        <w:t xml:space="preserve"> or cut and paste from another document and then use mark-up styles.</w:t>
-      </w:r>
-    </w:p>
-    <w:p>
-      <w:pPr>
-        <w:pStyle w:val="Text"/>
-      </w:pPr>
-      <w:r>
-        <w:t>The length of the finished paper should not exceed 6 pages of A4 size paper.</w:t>
-      </w:r>
-      <w:r>
-        <w:rPr>
-          <w:bCs/>
-        </w:rPr>
-        <w:t xml:space="preserve"> Do not change the font sizes or line spacing to squeeze more text into this page limit. </w:t>
-      </w:r>
-      <w:r>
-        <w:t xml:space="preserve">Use </w:t>
-      </w:r>
-      <w:r>
-        <w:rPr>
-          <w:i/>
-          <w:iCs/>
-        </w:rPr>
-        <w:t>italics</w:t>
-      </w:r>
-      <w:r>
-        <w:t xml:space="preserve"> for emphasis; do not underline. </w:t>
-      </w:r>
-    </w:p>
-    <w:p>
-      <w:pPr>
-        <w:pStyle w:val="Heading1"/>
-      </w:pPr>
-      <w:r>
-        <w:t>Paper Format</w:t>
-      </w:r>
-    </w:p>
-    <w:p>
-      <w:pPr>
-        <w:pStyle w:val="Heading2"/>
-        <w:tabs>
-          <w:tab w:val="num" w:pos="1080"/>
-        </w:tabs>
-      </w:pPr>
-      <w:r>
-        <w:t>Type sizes and type faces</w:t>
-      </w:r>
-    </w:p>
-    <w:p>
-      <w:pPr>
-        <w:pStyle w:val="Text"/>
-      </w:pPr>
-      <w:r>
-        <w:t xml:space="preserve">If you are using a desktop publishing package other than </w:t>
-      </w:r>
-      <w:proofErr w:type="gramStart"/>
-      <w:r>
-        <w:t>Word</w:t>
-      </w:r>
-      <w:proofErr w:type="gramEnd"/>
-      <w:r>
-        <w:t xml:space="preserve"> please follow these instructions as closely as possible. The type sizes and fonts are specified in </w:t>
-      </w:r>
-      <w:r>
-        <w:fldChar w:fldCharType="begin"/>
-      </w:r>
-      <w:r>
-        <w:instrText xml:space="preserve"> REF _Ref52105060 \h </w:instrText>
-      </w:r>
-      <w:r>
-        <w:fldChar w:fldCharType="separate"/>
-      </w:r>
-      <w:r>
-        <w:t xml:space="preserve">Table </w:t>
-      </w:r>
-      <w:r>
-        <w:rPr>
-          <w:noProof/>
-        </w:rPr>
-        <w:t>1</w:t>
-      </w:r>
-      <w:r>
-        <w:fldChar w:fldCharType="end"/>
-      </w:r>
-      <w:r>
-        <w:t>. Please use Times New Roman font, or other Roman font with serifs, as close as possible in appearance to Times New Roman in which these guidelines have been set.</w:t>
-      </w:r>
-    </w:p>
-    <w:p>
-      <w:pPr>
-        <w:pStyle w:val="Heading2"/>
-        <w:tabs>
-          <w:tab w:val="num" w:pos="1080"/>
-        </w:tabs>
-      </w:pPr>
-      <w:r>
-        <w:t>Format</w:t>
-      </w:r>
-    </w:p>
-    <w:p>
-      <w:pPr>
-        <w:pStyle w:val="Text"/>
-      </w:pPr>
-      <w:r>
-        <w:t xml:space="preserve">The paper size is A4 (210 mm </w:t>
-      </w:r>
-      <w:r>
-        <w:sym w:font="Symbol" w:char="F0B4"/>
-      </w:r>
-      <w:r>
-        <w:t xml:space="preserve"> 297 mm). The text length is 250 mm. The left and right margins are 20 mm, the top margin is 25 </w:t>
-      </w:r>
-      <w:proofErr w:type="gramStart"/>
-      <w:r>
-        <w:t>mm</w:t>
-      </w:r>
-      <w:proofErr w:type="gramEnd"/>
-      <w:r>
-        <w:t xml:space="preserve"> and the bottom margin is 32 mm. Do not use headers and footers. Do not include page numbers. Apart from the title, authors, affiliation, abstract and key words, the paper is in two column </w:t>
-      </w:r>
-      <w:proofErr w:type="gramStart"/>
-      <w:r>
-        <w:t>format</w:t>
-      </w:r>
-      <w:proofErr w:type="gramEnd"/>
-      <w:r>
-        <w:t xml:space="preserve">. The column width is 82 mm with a gutter between the columns of 6mm. Left- and right- justify the columns. There must be no paragraph indentation. All figures should be included electronically. </w:t>
-      </w:r>
-    </w:p>
-    <w:p>
-      <w:pPr>
-        <w:pStyle w:val="Heading2"/>
-        <w:tabs>
-          <w:tab w:val="num" w:pos="1080"/>
-        </w:tabs>
-      </w:pPr>
-      <w:r>
-        <w:t>Title</w:t>
-      </w:r>
-      <w:r>
-        <w:t xml:space="preserve"> and subtitle</w:t>
-      </w:r>
-    </w:p>
-    <w:p>
-      <w:pPr>
-        <w:pStyle w:val="Text"/>
-      </w:pPr>
-      <w:r>
-        <w:t xml:space="preserve">The title at the top of the first page should be capitalised in </w:t>
-      </w:r>
-      <w:r>
-        <w:t>a bold, 12-point, Times New Roman font, with right and left justified text of no more than three lines, as shown above. The title should be followed by a one 12-point line spacing.</w:t>
-      </w:r>
-      <w:r>
-        <w:t xml:space="preserve"> To distinguish the contribution made by each group member, the project title may be followed by a colon and an appropriate subtitle. For example, for a project titled “INTELLIGENT IMPULSE GENERATORS”, the first group member’s subtitle could be “: HARDWARE CONSIDERATIONS” and the second could be “: SOFTWARE CONSIDERATIONS”.</w:t>
-      </w:r>
-    </w:p>
-    <w:p>
-      <w:pPr>
-        <w:pStyle w:val="Heading2"/>
-      </w:pPr>
-      <w:r>
-        <w:t>Author</w:t>
-      </w:r>
-    </w:p>
-    <w:p>
-      <w:pPr>
-        <w:pStyle w:val="Text"/>
-      </w:pPr>
-      <w:r>
-        <w:t>The full name</w:t>
-      </w:r>
-      <w:r>
-        <w:t xml:space="preserve"> of the authors should be listed</w:t>
-      </w:r>
-      <w:r>
-        <w:t xml:space="preserve"> as shown above. Use the author</w:t>
-      </w:r>
-      <w:r>
-        <w:t>’</w:t>
-      </w:r>
-      <w:r>
-        <w:t>s</w:t>
-      </w:r>
-      <w:r>
-        <w:t xml:space="preserve"> forename, middle initial(s) and surname in bold capital and </w:t>
-      </w:r>
-      <w:proofErr w:type="gramStart"/>
-      <w:r>
-        <w:t>lower case</w:t>
-      </w:r>
-      <w:proofErr w:type="gramEnd"/>
-      <w:r>
-        <w:t xml:space="preserve"> letters (i.e. </w:t>
-      </w:r>
-      <w:r>
-        <w:rPr>
-          <w:b/>
-        </w:rPr>
-        <w:t>John S. Smith</w:t>
-      </w:r>
-      <w:r>
-        <w:t xml:space="preserve">). Do not include titles, </w:t>
-      </w:r>
-      <w:proofErr w:type="gramStart"/>
-      <w:r>
-        <w:t>degree</w:t>
-      </w:r>
-      <w:r>
-        <w:t>s</w:t>
-      </w:r>
-      <w:proofErr w:type="gramEnd"/>
-      <w:r>
-        <w:t xml:space="preserve"> or qualifications. The author</w:t>
-      </w:r>
-      <w:r>
-        <w:t>’</w:t>
-      </w:r>
-      <w:r>
-        <w:t>s name</w:t>
-      </w:r>
-      <w:r>
-        <w:t xml:space="preserve"> and initials should be in a bold, 10-point, Times New Roman font, with right and l</w:t>
-      </w:r>
-      <w:r>
-        <w:t xml:space="preserve">eft justified text. The </w:t>
-      </w:r>
-      <w:r>
-        <w:t>author</w:t>
-      </w:r>
-      <w:r>
-        <w:t>’</w:t>
-      </w:r>
-      <w:r>
-        <w:t>s</w:t>
-      </w:r>
-      <w:r>
-        <w:t xml:space="preserve"> details</w:t>
-      </w:r>
-      <w:r>
-        <w:t xml:space="preserve"> should be followed by one 12-point line spacing.</w:t>
-      </w:r>
-    </w:p>
-    <w:p>
-      <w:pPr>
-        <w:pStyle w:val="Heading2"/>
-        <w:tabs>
-          <w:tab w:val="num" w:pos="1080"/>
-        </w:tabs>
-      </w:pPr>
-      <w:r>
-        <w:t>Affiliation</w:t>
-      </w:r>
-    </w:p>
-    <w:p>
-      <w:pPr>
-        <w:pStyle w:val="Text"/>
-      </w:pPr>
-      <w:r>
-        <w:t>The affiliation of the author</w:t>
-      </w:r>
-      <w:r>
-        <w:t xml:space="preserve"> should be listed as shown above. This should be in an italic, 9-point, Times New Roman font, with right and left </w:t>
-      </w:r>
-      <w:r>
-        <w:t>justified text. The affiliation</w:t>
-      </w:r>
-      <w:r>
-        <w:t xml:space="preserve"> should be followed by three 9-point line spacings.</w:t>
-      </w:r>
-    </w:p>
-    <w:p>
-      <w:pPr>
-        <w:pStyle w:val="Heading2"/>
-        <w:tabs>
-          <w:tab w:val="num" w:pos="1080"/>
-        </w:tabs>
-      </w:pPr>
-      <w:r>
-        <w:t>Abstract</w:t>
-      </w:r>
-    </w:p>
-    <w:p>
-      <w:pPr>
-        <w:pStyle w:val="Text"/>
-      </w:pPr>
-      <w:r>
-        <w:t xml:space="preserve">The abstract should commence with the word </w:t>
-      </w:r>
-      <w:r>
-        <w:rPr>
-          <w:b/>
-          <w:bCs/>
-        </w:rPr>
-        <w:t xml:space="preserve">Abstract: </w:t>
-      </w:r>
-      <w:r>
-        <w:t>(with a colon), in a bold (not italics), 9-point, Times New Roman font, followed by a maximum of eight lines describing the essence of the paper, in a standard (not bold or italics), 9-point, Times New Roman font, with right and left justified text, as shown above. The abstract should be followed by one 9-point line spacing.</w:t>
-      </w:r>
-    </w:p>
-    <w:p>
-      <w:pPr>
-        <w:pStyle w:val="Heading2"/>
-        <w:tabs>
-          <w:tab w:val="num" w:pos="1080"/>
-        </w:tabs>
-      </w:pPr>
-      <w:r>
-        <w:lastRenderedPageBreak/>
-        <w:t>Key words</w:t>
-      </w:r>
-    </w:p>
-    <w:p>
-      <w:pPr>
-        <w:pStyle w:val="Text"/>
-      </w:pPr>
-      <w:r>
-        <w:t xml:space="preserve">The keywords should commence with the </w:t>
-      </w:r>
-      <w:proofErr w:type="gramStart"/>
-      <w:r>
-        <w:t>words</w:t>
-      </w:r>
-      <w:proofErr w:type="gramEnd"/>
-      <w:r>
-        <w:t xml:space="preserve"> </w:t>
-      </w:r>
-      <w:r>
-        <w:rPr>
-          <w:b/>
-          <w:bCs/>
-        </w:rPr>
-        <w:t xml:space="preserve">Key words: </w:t>
-      </w:r>
-      <w:r>
-        <w:t>(with a colon), in a bold (not italics), 9-point, Times New Roman font, followed by a maximum of two lines of keywords or phrases, separated by commas, in a standard (not bold or italics), 9-point, Times New Roman font, with right and left justified text, as shown above. The key words should be followed by three 9-point line spacings.</w:t>
-      </w:r>
-    </w:p>
-    <w:p>
-      <w:pPr>
-        <w:pStyle w:val="Caption"/>
-        <w:keepNext/>
-      </w:pPr>
-      <w:bookmarkStart w:id="1" w:name="_Ref52105060"/>
-      <w:r>
-        <w:t xml:space="preserve">Table </w:t>
-      </w:r>
-      <w:r>
-        <w:fldChar w:fldCharType="begin"/>
-      </w:r>
-      <w:r>
-        <w:instrText xml:space="preserve"> SEQ Table \* ARABIC </w:instrText>
-      </w:r>
-      <w:r>
-        <w:fldChar w:fldCharType="separate"/>
-      </w:r>
-      <w:r>
-        <w:rPr>
-          <w:noProof/>
-        </w:rPr>
-        <w:t>1</w:t>
-      </w:r>
-      <w:r>
-        <w:fldChar w:fldCharType="end"/>
-      </w:r>
-      <w:bookmarkEnd w:id="1"/>
+      </w:fldSimple>
       <w:r>
         <w:t>: Font size and styles for laboratory project papers.</w:t>
       </w:r>
@@ -565,12 +1702,6 @@
         <w:gridCol w:w="2268"/>
       </w:tblGrid>
       <w:tr>
-        <w:tblPrEx>
-          <w:tblCellMar>
-            <w:top w:w="0" w:type="dxa"/>
-            <w:bottom w:w="0" w:type="dxa"/>
-          </w:tblCellMar>
-        </w:tblPrEx>
         <w:tc>
           <w:tcPr>
             <w:tcW w:w="1701" w:type="dxa"/>
@@ -582,9 +1713,6 @@
           <w:p>
             <w:pPr>
               <w:pStyle w:val="Text"/>
-              <w:rPr>
-                <w:b/>
-              </w:rPr>
             </w:pPr>
           </w:p>
         </w:tc>
@@ -599,14 +1727,8 @@
           <w:p>
             <w:pPr>
               <w:pStyle w:val="Text"/>
-              <w:rPr>
-                <w:b/>
-              </w:rPr>
             </w:pPr>
             <w:r>
-              <w:rPr>
-                <w:b/>
-              </w:rPr>
               <w:t>Type size</w:t>
             </w:r>
           </w:p>
@@ -622,26 +1744,14 @@
           <w:p>
             <w:pPr>
               <w:pStyle w:val="Text"/>
-              <w:rPr>
-                <w:b/>
-              </w:rPr>
             </w:pPr>
             <w:r>
-              <w:rPr>
-                <w:b/>
-              </w:rPr>
               <w:t>Style–Times New Roman</w:t>
             </w:r>
           </w:p>
         </w:tc>
       </w:tr>
       <w:tr>
-        <w:tblPrEx>
-          <w:tblCellMar>
-            <w:top w:w="0" w:type="dxa"/>
-            <w:bottom w:w="0" w:type="dxa"/>
-          </w:tblCellMar>
-        </w:tblPrEx>
         <w:tc>
           <w:tcPr>
             <w:tcW w:w="1701" w:type="dxa"/>
@@ -650,11 +1760,13 @@
             </w:tcBorders>
           </w:tcPr>
           <w:p>
+            <w:proofErr w:type="gramStart"/>
             <w:r>
-              <w:t>Title</w:t>
+              <w:t>Title :</w:t>
             </w:r>
+            <w:proofErr w:type="gramEnd"/>
             <w:r>
-              <w:t xml:space="preserve"> : Subtitle</w:t>
+              <w:t xml:space="preserve"> Subtitle</w:t>
             </w:r>
           </w:p>
         </w:tc>
@@ -666,9 +1778,6 @@
             </w:tcBorders>
           </w:tcPr>
           <w:p>
-            <w:pPr>
-              <w:jc w:val="center"/>
-            </w:pPr>
             <w:r>
               <w:t>12</w:t>
             </w:r>
@@ -689,12 +1798,6 @@
         </w:tc>
       </w:tr>
       <w:tr>
-        <w:tblPrEx>
-          <w:tblCellMar>
-            <w:top w:w="0" w:type="dxa"/>
-            <w:bottom w:w="0" w:type="dxa"/>
-          </w:tblCellMar>
-        </w:tblPrEx>
         <w:tc>
           <w:tcPr>
             <w:tcW w:w="1701" w:type="dxa"/>
@@ -710,9 +1813,6 @@
             <w:tcW w:w="709" w:type="dxa"/>
           </w:tcPr>
           <w:p>
-            <w:pPr>
-              <w:jc w:val="center"/>
-            </w:pPr>
             <w:r>
               <w:t>10</w:t>
             </w:r>
@@ -730,12 +1830,6 @@
         </w:tc>
       </w:tr>
       <w:tr>
-        <w:tblPrEx>
-          <w:tblCellMar>
-            <w:top w:w="0" w:type="dxa"/>
-            <w:bottom w:w="0" w:type="dxa"/>
-          </w:tblCellMar>
-        </w:tblPrEx>
         <w:tc>
           <w:tcPr>
             <w:tcW w:w="1701" w:type="dxa"/>
@@ -751,9 +1845,6 @@
             <w:tcW w:w="709" w:type="dxa"/>
           </w:tcPr>
           <w:p>
-            <w:pPr>
-              <w:jc w:val="center"/>
-            </w:pPr>
             <w:r>
               <w:t>9</w:t>
             </w:r>
@@ -771,12 +1862,6 @@
         </w:tc>
       </w:tr>
       <w:tr>
-        <w:tblPrEx>
-          <w:tblCellMar>
-            <w:top w:w="0" w:type="dxa"/>
-            <w:bottom w:w="0" w:type="dxa"/>
-          </w:tblCellMar>
-        </w:tblPrEx>
         <w:tc>
           <w:tcPr>
             <w:tcW w:w="1701" w:type="dxa"/>
@@ -792,9 +1877,6 @@
             <w:tcW w:w="709" w:type="dxa"/>
           </w:tcPr>
           <w:p>
-            <w:pPr>
-              <w:jc w:val="center"/>
-            </w:pPr>
             <w:r>
               <w:t>9</w:t>
             </w:r>
@@ -812,12 +1894,6 @@
         </w:tc>
       </w:tr>
       <w:tr>
-        <w:tblPrEx>
-          <w:tblCellMar>
-            <w:top w:w="0" w:type="dxa"/>
-            <w:bottom w:w="0" w:type="dxa"/>
-          </w:tblCellMar>
-        </w:tblPrEx>
         <w:tc>
           <w:tcPr>
             <w:tcW w:w="1701" w:type="dxa"/>
@@ -833,9 +1909,6 @@
             <w:tcW w:w="709" w:type="dxa"/>
           </w:tcPr>
           <w:p>
-            <w:pPr>
-              <w:jc w:val="center"/>
-            </w:pPr>
             <w:r>
               <w:t>10</w:t>
             </w:r>
@@ -853,12 +1926,6 @@
         </w:tc>
       </w:tr>
       <w:tr>
-        <w:tblPrEx>
-          <w:tblCellMar>
-            <w:top w:w="0" w:type="dxa"/>
-            <w:bottom w:w="0" w:type="dxa"/>
-          </w:tblCellMar>
-        </w:tblPrEx>
         <w:tc>
           <w:tcPr>
             <w:tcW w:w="1701" w:type="dxa"/>
@@ -874,9 +1941,6 @@
             <w:tcW w:w="709" w:type="dxa"/>
           </w:tcPr>
           <w:p>
-            <w:pPr>
-              <w:jc w:val="center"/>
-            </w:pPr>
             <w:r>
               <w:t>10</w:t>
             </w:r>
@@ -894,12 +1958,6 @@
         </w:tc>
       </w:tr>
       <w:tr>
-        <w:tblPrEx>
-          <w:tblCellMar>
-            <w:top w:w="0" w:type="dxa"/>
-            <w:bottom w:w="0" w:type="dxa"/>
-          </w:tblCellMar>
-        </w:tblPrEx>
         <w:tc>
           <w:tcPr>
             <w:tcW w:w="1701" w:type="dxa"/>
@@ -915,9 +1973,6 @@
             <w:tcW w:w="709" w:type="dxa"/>
           </w:tcPr>
           <w:p>
-            <w:pPr>
-              <w:jc w:val="center"/>
-            </w:pPr>
             <w:r>
               <w:t>10</w:t>
             </w:r>
@@ -949,12 +2004,6 @@
         </w:tc>
       </w:tr>
       <w:tr>
-        <w:tblPrEx>
-          <w:tblCellMar>
-            <w:top w:w="0" w:type="dxa"/>
-            <w:bottom w:w="0" w:type="dxa"/>
-          </w:tblCellMar>
-        </w:tblPrEx>
         <w:tc>
           <w:tcPr>
             <w:tcW w:w="1701" w:type="dxa"/>
@@ -970,9 +2019,6 @@
             <w:tcW w:w="709" w:type="dxa"/>
           </w:tcPr>
           <w:p>
-            <w:pPr>
-              <w:jc w:val="center"/>
-            </w:pPr>
             <w:r>
               <w:t>10</w:t>
             </w:r>
@@ -990,12 +2036,6 @@
         </w:tc>
       </w:tr>
       <w:tr>
-        <w:tblPrEx>
-          <w:tblCellMar>
-            <w:top w:w="0" w:type="dxa"/>
-            <w:bottom w:w="0" w:type="dxa"/>
-          </w:tblCellMar>
-        </w:tblPrEx>
         <w:tc>
           <w:tcPr>
             <w:tcW w:w="1701" w:type="dxa"/>
@@ -1011,9 +2051,6 @@
             <w:tcW w:w="709" w:type="dxa"/>
           </w:tcPr>
           <w:p>
-            <w:pPr>
-              <w:jc w:val="center"/>
-            </w:pPr>
             <w:r>
               <w:t>10</w:t>
             </w:r>
@@ -1031,12 +2068,6 @@
         </w:tc>
       </w:tr>
       <w:tr>
-        <w:tblPrEx>
-          <w:tblCellMar>
-            <w:top w:w="0" w:type="dxa"/>
-            <w:bottom w:w="0" w:type="dxa"/>
-          </w:tblCellMar>
-        </w:tblPrEx>
         <w:tc>
           <w:tcPr>
             <w:tcW w:w="1701" w:type="dxa"/>
@@ -1058,9 +2089,6 @@
             </w:tcBorders>
           </w:tcPr>
           <w:p>
-            <w:pPr>
-              <w:jc w:val="center"/>
-            </w:pPr>
             <w:r>
               <w:t>10</w:t>
             </w:r>
@@ -1194,10 +2222,7 @@
       </w:r>
       <w:proofErr w:type="gramEnd"/>
       <w:r>
-        <w:t xml:space="preserve">, 10-point, Times New Roman font, not be numbered, capitalised or indented, followed by a colon and character space, and then immediately by the left and right justified </w:t>
-      </w:r>
-      <w:r>
-        <w:t>body of the subheading, as shown above.</w:t>
+        <w:t>, 10-point, Times New Roman font, not be numbered, capitalised or indented, followed by a colon and character space, and then immediately by the left and right justified body of the subheading, as shown above.</w:t>
       </w:r>
     </w:p>
     <w:p>
@@ -1285,10 +2310,7 @@
         <w:pStyle w:val="Equation"/>
       </w:pPr>
       <w:r>
-        <w:rPr>
-          <w:position w:val="-30"/>
-        </w:rPr>
-        <w:object w:dxaOrig="2439" w:dyaOrig="700" w14:anchorId="5CF218B4">
+        <w:object w:dxaOrig="2439" w:dyaOrig="700" w14:anchorId="4B623894">
           <v:shapetype id="_x0000_t75" coordsize="21600,21600" o:spt="75" o:preferrelative="t" path="m@4@5l@4@11@9@11@9@5xe" filled="f" stroked="f">
             <v:stroke joinstyle="miter"/>
             <v:formulas>
@@ -1308,10 +2330,10 @@
             <v:path o:extrusionok="f" gradientshapeok="t" o:connecttype="rect"/>
             <o:lock v:ext="edit" aspectratio="t"/>
           </v:shapetype>
-          <v:shape id="_x0000_i1025" type="#_x0000_t75" style="width:99pt;height:33pt" o:ole="">
-            <v:imagedata r:id="rId9" o:title=""/>
+          <v:shape id="_x0000_i1049" type="#_x0000_t75" style="width:99pt;height:33pt" o:ole="">
+            <v:imagedata r:id="rId12" o:title=""/>
           </v:shape>
-          <o:OLEObject Type="Embed" ProgID="Equation.3" ShapeID="_x0000_i1025" DrawAspect="Content" ObjectID="_1729329394" r:id="rId10"/>
+          <o:OLEObject Type="Embed" ProgID="Equation.3" ShapeID="_x0000_i1049" DrawAspect="Content" ObjectID="_1729518590" r:id="rId13"/>
         </w:object>
       </w:r>
       <w:r>
@@ -1335,11 +2357,11 @@
         <w:rPr>
           <w:position w:val="-12"/>
         </w:rPr>
-        <w:object w:dxaOrig="480" w:dyaOrig="400" w14:anchorId="4EAA9D23">
-          <v:shape id="_x0000_i1026" type="#_x0000_t75" style="width:24pt;height:20.25pt" o:ole="">
-            <v:imagedata r:id="rId11" o:title=""/>
+        <w:object w:dxaOrig="480" w:dyaOrig="400" w14:anchorId="1221599D">
+          <v:shape id="_x0000_i1050" type="#_x0000_t75" style="width:24pt;height:20.4pt" o:ole="">
+            <v:imagedata r:id="rId14" o:title=""/>
           </v:shape>
-          <o:OLEObject Type="Embed" ProgID="Equation.3" ShapeID="_x0000_i1026" DrawAspect="Content" ObjectID="_1729329395" r:id="rId12"/>
+          <o:OLEObject Type="Embed" ProgID="Equation.3" ShapeID="_x0000_i1050" DrawAspect="Content" ObjectID="_1729518591" r:id="rId15"/>
         </w:object>
       </w:r>
       <w:r>
@@ -1352,11 +2374,11 @@
         <w:rPr>
           <w:position w:val="-14"/>
         </w:rPr>
-        <w:object w:dxaOrig="480" w:dyaOrig="380" w14:anchorId="025B2933">
-          <v:shape id="_x0000_i1027" type="#_x0000_t75" style="width:24pt;height:18.75pt" o:ole="">
-            <v:imagedata r:id="rId13" o:title=""/>
+        <w:object w:dxaOrig="480" w:dyaOrig="380" w14:anchorId="24779954">
+          <v:shape id="_x0000_i1051" type="#_x0000_t75" style="width:24pt;height:18.6pt" o:ole="">
+            <v:imagedata r:id="rId16" o:title=""/>
           </v:shape>
-          <o:OLEObject Type="Embed" ProgID="Equation.3" ShapeID="_x0000_i1027" DrawAspect="Content" ObjectID="_1729329396" r:id="rId14"/>
+          <o:OLEObject Type="Embed" ProgID="Equation.3" ShapeID="_x0000_i1051" DrawAspect="Content" ObjectID="_1729518592" r:id="rId17"/>
         </w:object>
       </w:r>
       <w:r>
@@ -1380,11 +2402,11 @@
         <w:rPr>
           <w:position w:val="-14"/>
         </w:rPr>
-        <w:object w:dxaOrig="540" w:dyaOrig="380" w14:anchorId="7E484910">
-          <v:shape id="_x0000_i1028" type="#_x0000_t75" style="width:27pt;height:18.75pt" o:ole="">
-            <v:imagedata r:id="rId15" o:title=""/>
+        <w:object w:dxaOrig="540" w:dyaOrig="380" w14:anchorId="1B41F553">
+          <v:shape id="_x0000_i1052" type="#_x0000_t75" style="width:27pt;height:18.6pt" o:ole="">
+            <v:imagedata r:id="rId18" o:title=""/>
           </v:shape>
-          <o:OLEObject Type="Embed" ProgID="Equation.3" ShapeID="_x0000_i1028" DrawAspect="Content" ObjectID="_1729329397" r:id="rId16"/>
+          <o:OLEObject Type="Embed" ProgID="Equation.3" ShapeID="_x0000_i1052" DrawAspect="Content" ObjectID="_1729518593" r:id="rId19"/>
         </w:object>
       </w:r>
       <w:r>
@@ -1397,11 +2419,11 @@
         <w:rPr>
           <w:position w:val="-14"/>
         </w:rPr>
-        <w:object w:dxaOrig="560" w:dyaOrig="380" w14:anchorId="3627EC38">
-          <v:shape id="_x0000_i1029" type="#_x0000_t75" style="width:27.75pt;height:18.75pt" o:ole="">
-            <v:imagedata r:id="rId17" o:title=""/>
+        <w:object w:dxaOrig="560" w:dyaOrig="380" w14:anchorId="4C6D2168">
+          <v:shape id="_x0000_i1053" type="#_x0000_t75" style="width:27.6pt;height:18.6pt" o:ole="">
+            <v:imagedata r:id="rId20" o:title=""/>
           </v:shape>
-          <o:OLEObject Type="Embed" ProgID="Equation.3" ShapeID="_x0000_i1029" DrawAspect="Content" ObjectID="_1729329398" r:id="rId18"/>
+          <o:OLEObject Type="Embed" ProgID="Equation.3" ShapeID="_x0000_i1053" DrawAspect="Content" ObjectID="_1729518594" r:id="rId21"/>
         </w:object>
       </w:r>
       <w:r>
@@ -1431,14 +2453,11 @@
         <w:pStyle w:val="BlockText"/>
       </w:pPr>
       <w:r>
-        <w:rPr>
-          <w:position w:val="-34"/>
-        </w:rPr>
-        <w:object w:dxaOrig="1260" w:dyaOrig="840" w14:anchorId="349DDF0F">
-          <v:shape id="_x0000_i1030" type="#_x0000_t75" style="width:63pt;height:42pt" o:ole="">
-            <v:imagedata r:id="rId19" o:title=""/>
+        <w:object w:dxaOrig="1260" w:dyaOrig="840" w14:anchorId="11A76BB9">
+          <v:shape id="_x0000_i1054" type="#_x0000_t75" style="width:63pt;height:42pt" o:ole="">
+            <v:imagedata r:id="rId22" o:title=""/>
           </v:shape>
-          <o:OLEObject Type="Embed" ProgID="Equation.3" ShapeID="_x0000_i1030" DrawAspect="Content" ObjectID="_1729329399" r:id="rId20"/>
+          <o:OLEObject Type="Embed" ProgID="Equation.3" ShapeID="_x0000_i1054" DrawAspect="Content" ObjectID="_1729518595" r:id="rId23"/>
         </w:object>
       </w:r>
       <w:r>
@@ -1451,25 +2470,25 @@
         <w:pStyle w:val="Text"/>
       </w:pPr>
       <w:r>
-        <w:t xml:space="preserve">To make your equations more compact you may use the solidus (/), the exp function or appropriate exponents. Italicise symbols for quantities and variables. Ensure that the symbols in your equation have been defined before or immediately after the equation appears. Refer to (1) rather than “eq. (1)” or “equation (1)” except at the beginning of </w:t>
+        <w:t xml:space="preserve">To make your equations more compact you may use the solidus (/), the exp function or appropriate exponents. Italicise symbols for quantities and variables. Ensure that the symbols in your equation have been defined before or immediately after the equation appears. Refer to (1) rather than “eq. (1)” or “equation (1)” except at the beginning of a sentence. If you are using </w:t>
+      </w:r>
+      <w:r>
+        <w:rPr>
+          <w:i/>
+        </w:rPr>
+        <w:t>Word,</w:t>
+      </w:r>
+      <w:r>
+        <w:t xml:space="preserve"> use the Microsoft Equation Editor for equations in your paper (Insert | Object </w:t>
       </w:r>
       <w:r>
         <w:lastRenderedPageBreak/>
-        <w:t xml:space="preserve">a sentence. If you are using </w:t>
+        <w:t xml:space="preserve">| Create New | Microsoft Equation). “Float over text” should </w:t>
       </w:r>
       <w:r>
         <w:rPr>
           <w:i/>
         </w:rPr>
-        <w:t>Word,</w:t>
-      </w:r>
-      <w:r>
-        <w:t xml:space="preserve"> use the Microsoft Equation Editor for equations in your paper (Insert | Object | Create New | Microsoft Equation). “Float over text” should </w:t>
-      </w:r>
-      <w:r>
-        <w:rPr>
-          <w:i/>
-        </w:rPr>
         <w:t>not</w:t>
       </w:r>
       <w:r>
@@ -1495,9 +2514,6 @@
     <w:p>
       <w:pPr>
         <w:pStyle w:val="Heading2"/>
-        <w:tabs>
-          <w:tab w:val="num" w:pos="1080"/>
-        </w:tabs>
       </w:pPr>
       <w:r>
         <w:t>References</w:t>
@@ -1508,13 +2524,15 @@
         <w:pStyle w:val="Text"/>
       </w:pPr>
       <w:r>
-        <w:t>A numbered list of references should be provided at the end of the paper. The list should be arranged in the order of citation in the text. List only one reference per reference number. Number citations consecutively in square brackets [1]. The sentence punctuation follows the brackets [2]. Multiple</w:t>
-      </w:r>
-      <w:r>
-        <w:t xml:space="preserve"> references</w:t>
-      </w:r>
-      <w:r>
-        <w:t xml:space="preserve"> are each numbered within one pair of brackets [1–3]. In sentences, refer to the reference number, as in [3]. Do not use “Ref. [3]” or “reference [3]” except at the beginning of a sentence: “Reference [3] shows ... .”. Do not use footnotes for references.</w:t>
+        <w:t xml:space="preserve">A numbered list of references should be provided at the end of the paper. The list should be arranged in the order of citation in the text. List only one reference per reference number. Number citations consecutively in square brackets [1]. The sentence punctuation follows the brackets [2]. Multiple references are each numbered within one pair of brackets [1–3]. In sentences, refer to the reference number, as in [3]. Do not use “Ref. [3]” or “reference [3]” except at the beginning of a sentence: “Reference [3] shows </w:t>
+      </w:r>
+      <w:proofErr w:type="gramStart"/>
+      <w:r>
+        <w:t>... .</w:t>
+      </w:r>
+      <w:proofErr w:type="gramEnd"/>
+      <w:r>
+        <w:t>”. Do not use footnotes for references.</w:t>
       </w:r>
     </w:p>
     <w:p>
@@ -1623,7 +2641,10 @@
       </w:r>
       <w:proofErr w:type="gramEnd"/>
       <w:r>
-        <w:t xml:space="preserve"> and a title should be included under the figure or above the table in a standard (not bold or italics), 10-point, Times New Roman font, with centred text, as shown in </w:t>
+        <w:t xml:space="preserve"> and a </w:t>
+      </w:r>
+      <w:r>
+        <w:t xml:space="preserve">title should be included under the figure or above the table in a standard (not bold or italics), 10-point, Times New Roman font, with centred text, as shown in </w:t>
       </w:r>
       <w:r>
         <w:fldChar w:fldCharType="begin"/>
@@ -1653,17 +2674,16 @@
     <w:p>
       <w:pPr>
         <w:pStyle w:val="Text"/>
-        <w:keepNext/>
       </w:pPr>
       <w:r>
         <w:rPr>
           <w:noProof/>
         </w:rPr>
         <w:drawing>
-          <wp:inline distT="0" distB="0" distL="0" distR="0" wp14:anchorId="27831D90" wp14:editId="614B8AB8">
+          <wp:inline distT="0" distB="0" distL="0" distR="0" wp14:anchorId="788C34C8" wp14:editId="35D1CAE0">
             <wp:extent cx="2762250" cy="2152650"/>
             <wp:effectExtent l="0" t="0" r="0" b="0"/>
-            <wp:docPr id="7" name="Picture 7"/>
+            <wp:docPr id="3" name="Picture 3"/>
             <wp:cNvGraphicFramePr>
               <a:graphicFrameLocks xmlns:a="http://schemas.openxmlformats.org/drawingml/2006/main" noChangeAspect="1"/>
             </wp:cNvGraphicFramePr>
@@ -1677,7 +2697,7 @@
                     </pic:cNvPicPr>
                   </pic:nvPicPr>
                   <pic:blipFill>
-                    <a:blip r:embed="rId21" cstate="print">
+                    <a:blip r:embed="rId24" cstate="print">
                       <a:extLst>
                         <a:ext uri="{28A0092B-C50C-407E-A947-70E740481C1C}">
                           <a14:useLocalDpi xmlns:a14="http://schemas.microsoft.com/office/drawing/2010/main" val="0"/>
@@ -1713,29 +2733,17 @@
       <w:pPr>
         <w:pStyle w:val="Caption"/>
       </w:pPr>
-      <w:bookmarkStart w:id="2" w:name="_Ref52105005"/>
       <w:r>
         <w:t xml:space="preserve">Figure </w:t>
       </w:r>
-      <w:r>
-        <w:fldChar w:fldCharType="begin"/>
-      </w:r>
-      <w:r>
-        <w:instrText xml:space="preserve"> SEQ Figure \* ARABIC </w:instrText>
-      </w:r>
-      <w:r>
-        <w:fldChar w:fldCharType="separate"/>
-      </w:r>
-      <w:r>
-        <w:rPr>
-          <w:noProof/>
-        </w:rPr>
-        <w:t>1</w:t>
-      </w:r>
-      <w:r>
-        <w:fldChar w:fldCharType="end"/>
-      </w:r>
-      <w:bookmarkEnd w:id="2"/>
+      <w:fldSimple w:instr=" SEQ Figure \* ARABIC ">
+        <w:r>
+          <w:rPr>
+            <w:noProof/>
+          </w:rPr>
+          <w:t>1</w:t>
+        </w:r>
+      </w:fldSimple>
       <w:r>
         <w:t>: Example figure for laboratory project paper.</w:t>
       </w:r>
@@ -1743,9 +2751,6 @@
     <w:p>
       <w:pPr>
         <w:pStyle w:val="Heading2"/>
-        <w:tabs>
-          <w:tab w:val="num" w:pos="1080"/>
-        </w:tabs>
       </w:pPr>
       <w:r>
         <w:t>Figures</w:t>
@@ -1816,11 +2821,11 @@
         <w:t>very</w:t>
       </w:r>
       <w:r>
-        <w:t xml:space="preserve"> large. Then use the </w:t>
+        <w:t xml:space="preserve"> large. Then use the “Save as HTML” feature. You can then convert from GIF </w:t>
       </w:r>
       <w:r>
         <w:lastRenderedPageBreak/>
-        <w:t xml:space="preserve">“Save as HTML” feature. You can then convert from GIF to TIFF using, for example, Microsoft </w:t>
+        <w:t xml:space="preserve">to TIFF using, for example, Microsoft </w:t>
       </w:r>
       <w:r>
         <w:rPr>
@@ -1835,9 +2840,6 @@
     <w:p>
       <w:pPr>
         <w:pStyle w:val="Heading2"/>
-        <w:tabs>
-          <w:tab w:val="num" w:pos="1080"/>
-        </w:tabs>
       </w:pPr>
       <w:r>
         <w:t>Tables</w:t>
@@ -1919,9 +2921,6 @@
     <w:p>
       <w:pPr>
         <w:pStyle w:val="Heading2"/>
-        <w:tabs>
-          <w:tab w:val="num" w:pos="1080"/>
-        </w:tabs>
       </w:pPr>
       <w:r>
         <w:t>General</w:t>
@@ -1938,9 +2937,6 @@
     <w:p>
       <w:pPr>
         <w:pStyle w:val="Heading2"/>
-        <w:tabs>
-          <w:tab w:val="num" w:pos="1080"/>
-        </w:tabs>
       </w:pPr>
       <w:r>
         <w:t>Abbreviations and Acronyms</w:t>
@@ -1949,7 +2945,6 @@
     <w:p>
       <w:pPr>
         <w:pStyle w:val="Text"/>
-        <w:ind w:firstLine="144"/>
       </w:pPr>
       <w:r>
         <w:t>Define abbreviations and acronyms the first time they are used in the text. Do not use abbreviations in the title unless they are unavoidable. The abbreviation for “seconds” is “s,” not “sec.” Do not mix complete spellings and abbreviations of units: use “Wb/m</w:t>
@@ -1969,7 +2964,15 @@
       </w:r>
       <w:proofErr w:type="spellEnd"/>
       <w:r>
-        <w:t xml:space="preserve"> per square metre,” not “Webers/m</w:t>
+        <w:t xml:space="preserve"> per square metre,” not “</w:t>
+      </w:r>
+      <w:proofErr w:type="spellStart"/>
+      <w:r>
+        <w:t>Webers</w:t>
+      </w:r>
+      <w:proofErr w:type="spellEnd"/>
+      <w:r>
+        <w:t>/m</w:t>
       </w:r>
       <w:r>
         <w:rPr>
@@ -1977,9 +2980,11 @@
         </w:rPr>
         <w:t>2</w:t>
       </w:r>
+      <w:proofErr w:type="gramStart"/>
       <w:r>
         <w:t>” .</w:t>
       </w:r>
+      <w:proofErr w:type="gramEnd"/>
     </w:p>
     <w:p>
       <w:pPr>
@@ -2027,38 +3032,13 @@
     <w:p>
       <w:pPr>
         <w:pStyle w:val="Text"/>
-        <w:jc w:val="center"/>
-      </w:pPr>
-      <w:hyperlink r:id="rId22" w:history="1">
+      </w:pPr>
+      <w:hyperlink r:id="rId25" w:history="1">
         <w:r>
           <w:rPr>
             <w:rStyle w:val="Hyperlink"/>
           </w:rPr>
-          <w:t>http://school.e</w:t>
-        </w:r>
-        <w:r>
-          <w:rPr>
-            <w:rStyle w:val="Hyperlink"/>
-          </w:rPr>
-          <w:t>i</w:t>
-        </w:r>
-        <w:r>
-          <w:rPr>
-            <w:rStyle w:val="Hyperlink"/>
-          </w:rPr>
-          <w:t>e.wits.ac.za/elen417/s</w:t>
-        </w:r>
-        <w:r>
-          <w:rPr>
-            <w:rStyle w:val="Hyperlink"/>
-          </w:rPr>
-          <w:t>u</w:t>
-        </w:r>
-        <w:r>
-          <w:rPr>
-            <w:rStyle w:val="Hyperlink"/>
-          </w:rPr>
-          <w:t>bmission</w:t>
+          <w:t>http://school.eie.wits.ac.za/elen417/submission</w:t>
         </w:r>
       </w:hyperlink>
       <w:r>
@@ -2094,10 +3074,7 @@
         <w:pStyle w:val="Text"/>
       </w:pPr>
       <w:r>
-        <w:t>The preferred spelling of the word “acknowledgement” in British English is with an “e” after the “g.” Use the singular heading even if you have several acknowledgements. Use this section for sponsor and financial support acknowledgments.</w:t>
-      </w:r>
-      <w:r>
-        <w:t xml:space="preserve"> This is also an ideal section to acknowledge the contribution made by your fellow group member.</w:t>
+        <w:t>The preferred spelling of the word “acknowledgement” in British English is with an “e” after the “g.” Use the singular heading even if you have several acknowledgements. Use this section for sponsor and financial support acknowledgments. This is also an ideal section to acknowledge the contribution made by your fellow group member.</w:t>
       </w:r>
     </w:p>
     <w:p>
@@ -2123,10 +3100,7 @@
         </w:smartTag>
       </w:smartTag>
       <w:r>
-        <w:t xml:space="preserve"> for the use of their paper template for the LDIA2003 symposium proceedings as well as the South African Institute of Electrical Engineers for parts of the style guidelines for publications in the SAIEE transactions.</w:t>
-      </w:r>
-      <w:r>
-        <w:t xml:space="preserve"> Additional thanks are extended to Andre van Zyl and Steve Levitt for their invaluable contributions.</w:t>
+        <w:t xml:space="preserve"> for the use of their paper template for the LDIA2003 symposium proceedings as well as the South African Institute of Electrical Engineers for parts of the style guidelines for publications in the SAIEE transactions. Additional thanks are extended to Andre van Zyl and Steve Levitt for their invaluable contributions.</w:t>
       </w:r>
     </w:p>
     <w:p>
@@ -2250,8 +3224,13 @@
         <w:t>, Prentice-Hall Inc., USA, first edition, chapter 3, pp. 82-112, August 1989.</w:t>
       </w:r>
     </w:p>
+    <w:p>
+      <w:pPr>
+        <w:pStyle w:val="References"/>
+      </w:pPr>
+    </w:p>
     <w:sectPr>
-      <w:headerReference w:type="even" r:id="rId23"/>
+      <w:headerReference w:type="even" r:id="rId26"/>
       <w:type w:val="continuous"/>
       <w:pgSz w:w="11907" w:h="16840" w:code="9"/>
       <w:pgMar w:top="1418" w:right="1134" w:bottom="1814" w:left="1134" w:header="431" w:footer="431" w:gutter="0"/>
@@ -2262,7 +3241,7 @@
 </file>
 
 <file path=word/endnotes.xml><?xml version="1.0" encoding="utf-8"?>
-<w:endnotes xmlns:wpc="http://schemas.microsoft.com/office/word/2010/wordprocessingCanvas" xmlns:cx="http://schemas.microsoft.com/office/drawing/2014/chartex" xmlns:cx1="http://schemas.microsoft.com/office/drawing/2015/9/8/chartex" xmlns:cx2="http://schemas.microsoft.com/office/drawing/2015/10/21/chartex" xmlns:cx3="http://schemas.microsoft.com/office/drawing/2016/5/9/chartex" xmlns:cx4="http://schemas.microsoft.com/office/drawing/2016/5/10/chartex" xmlns:cx5="http://schemas.microsoft.com/office/drawing/2016/5/11/chartex" xmlns:cx6="http://schemas.microsoft.com/office/drawing/2016/5/12/chartex" xmlns:cx7="http://schemas.microsoft.com/office/drawing/2016/5/13/chartex" xmlns:cx8="http://schemas.microsoft.com/office/drawing/2016/5/14/chartex" xmlns:mc="http://schemas.openxmlformats.org/markup-compatibility/2006" xmlns:aink="http://schemas.microsoft.com/office/drawing/2016/ink" xmlns:am3d="http://schemas.microsoft.com/office/drawing/2017/model3d" xmlns:o="urn:schemas-microsoft-com:office:office" xmlns:oel="http://schemas.microsoft.com/office/2019/extlst" xmlns:r="http://schemas.openxmlformats.org/officeDocument/2006/relationships" xmlns:m="http://schemas.openxmlformats.org/officeDocument/2006/math" xmlns:v="urn:schemas-microsoft-com:vml" xmlns:wp14="http://schemas.microsoft.com/office/word/2010/wordprocessingDrawing" xmlns:wp="http://schemas.openxmlformats.org/drawingml/2006/wordprocessingDrawing" xmlns:w10="urn:schemas-microsoft-com:office:word" xmlns:w="http://schemas.openxmlformats.org/wordprocessingml/2006/main" xmlns:w14="http://schemas.microsoft.com/office/word/2010/wordml" xmlns:w15="http://schemas.microsoft.com/office/word/2012/wordml" xmlns:w16cex="http://schemas.microsoft.com/office/word/2018/wordml/cex" xmlns:w16cid="http://schemas.microsoft.com/office/word/2016/wordml/cid" xmlns:w16="http://schemas.microsoft.com/office/word/2018/wordml" xmlns:w16sdtdh="http://schemas.microsoft.com/office/word/2020/wordml/sdtdatahash" xmlns:w16se="http://schemas.microsoft.com/office/word/2015/wordml/symex" xmlns:wpg="http://schemas.microsoft.com/office/word/2010/wordprocessingGroup" xmlns:wpi="http://schemas.microsoft.com/office/word/2010/wordprocessingInk" xmlns:wne="http://schemas.microsoft.com/office/word/2006/wordml" xmlns:wps="http://schemas.microsoft.com/office/word/2010/wordprocessingShape" mc:Ignorable="w14 w15 w16se w16cid w16 w16cex w16sdtdh wp14">
+<w:endnotes xmlns:wpc="http://schemas.microsoft.com/office/word/2010/wordprocessingCanvas" xmlns:cx="http://schemas.microsoft.com/office/drawing/2014/chartex" xmlns:cx1="http://schemas.microsoft.com/office/drawing/2015/9/8/chartex" xmlns:cx2="http://schemas.microsoft.com/office/drawing/2015/10/21/chartex" xmlns:cx3="http://schemas.microsoft.com/office/drawing/2016/5/9/chartex" xmlns:cx4="http://schemas.microsoft.com/office/drawing/2016/5/10/chartex" xmlns:cx5="http://schemas.microsoft.com/office/drawing/2016/5/11/chartex" xmlns:cx6="http://schemas.microsoft.com/office/drawing/2016/5/12/chartex" xmlns:cx7="http://schemas.microsoft.com/office/drawing/2016/5/13/chartex" xmlns:cx8="http://schemas.microsoft.com/office/drawing/2016/5/14/chartex" xmlns:mc="http://schemas.openxmlformats.org/markup-compatibility/2006" xmlns:aink="http://schemas.microsoft.com/office/drawing/2016/ink" xmlns:am3d="http://schemas.microsoft.com/office/drawing/2017/model3d" xmlns:o="urn:schemas-microsoft-com:office:office" xmlns:r="http://schemas.openxmlformats.org/officeDocument/2006/relationships" xmlns:m="http://schemas.openxmlformats.org/officeDocument/2006/math" xmlns:v="urn:schemas-microsoft-com:vml" xmlns:wp14="http://schemas.microsoft.com/office/word/2010/wordprocessingDrawing" xmlns:wp="http://schemas.openxmlformats.org/drawingml/2006/wordprocessingDrawing" xmlns:w10="urn:schemas-microsoft-com:office:word" xmlns:w="http://schemas.openxmlformats.org/wordprocessingml/2006/main" xmlns:w14="http://schemas.microsoft.com/office/word/2010/wordml" xmlns:w15="http://schemas.microsoft.com/office/word/2012/wordml" xmlns:w16cex="http://schemas.microsoft.com/office/word/2018/wordml/cex" xmlns:w16cid="http://schemas.microsoft.com/office/word/2016/wordml/cid" xmlns:w16="http://schemas.microsoft.com/office/word/2018/wordml" xmlns:w16sdtdh="http://schemas.microsoft.com/office/word/2020/wordml/sdtdatahash" xmlns:w16se="http://schemas.microsoft.com/office/word/2015/wordml/symex" xmlns:wpg="http://schemas.microsoft.com/office/word/2010/wordprocessingGroup" xmlns:wpi="http://schemas.microsoft.com/office/word/2010/wordprocessingInk" xmlns:wne="http://schemas.microsoft.com/office/word/2006/wordml" xmlns:wps="http://schemas.microsoft.com/office/word/2010/wordprocessingShape" mc:Ignorable="w14 w15 w16se w16cid w16 w16cex w16sdtdh wp14">
   <w:endnote w:type="separator" w:id="-1">
     <w:p>
       <w:r>
@@ -2281,7 +3260,7 @@
 </file>
 
 <file path=word/footnotes.xml><?xml version="1.0" encoding="utf-8"?>
-<w:footnotes xmlns:wpc="http://schemas.microsoft.com/office/word/2010/wordprocessingCanvas" xmlns:cx="http://schemas.microsoft.com/office/drawing/2014/chartex" xmlns:cx1="http://schemas.microsoft.com/office/drawing/2015/9/8/chartex" xmlns:cx2="http://schemas.microsoft.com/office/drawing/2015/10/21/chartex" xmlns:cx3="http://schemas.microsoft.com/office/drawing/2016/5/9/chartex" xmlns:cx4="http://schemas.microsoft.com/office/drawing/2016/5/10/chartex" xmlns:cx5="http://schemas.microsoft.com/office/drawing/2016/5/11/chartex" xmlns:cx6="http://schemas.microsoft.com/office/drawing/2016/5/12/chartex" xmlns:cx7="http://schemas.microsoft.com/office/drawing/2016/5/13/chartex" xmlns:cx8="http://schemas.microsoft.com/office/drawing/2016/5/14/chartex" xmlns:mc="http://schemas.openxmlformats.org/markup-compatibility/2006" xmlns:aink="http://schemas.microsoft.com/office/drawing/2016/ink" xmlns:am3d="http://schemas.microsoft.com/office/drawing/2017/model3d" xmlns:o="urn:schemas-microsoft-com:office:office" xmlns:oel="http://schemas.microsoft.com/office/2019/extlst" xmlns:r="http://schemas.openxmlformats.org/officeDocument/2006/relationships" xmlns:m="http://schemas.openxmlformats.org/officeDocument/2006/math" xmlns:v="urn:schemas-microsoft-com:vml" xmlns:wp14="http://schemas.microsoft.com/office/word/2010/wordprocessingDrawing" xmlns:wp="http://schemas.openxmlformats.org/drawingml/2006/wordprocessingDrawing" xmlns:w10="urn:schemas-microsoft-com:office:word" xmlns:w="http://schemas.openxmlformats.org/wordprocessingml/2006/main" xmlns:w14="http://schemas.microsoft.com/office/word/2010/wordml" xmlns:w15="http://schemas.microsoft.com/office/word/2012/wordml" xmlns:w16cex="http://schemas.microsoft.com/office/word/2018/wordml/cex" xmlns:w16cid="http://schemas.microsoft.com/office/word/2016/wordml/cid" xmlns:w16="http://schemas.microsoft.com/office/word/2018/wordml" xmlns:w16sdtdh="http://schemas.microsoft.com/office/word/2020/wordml/sdtdatahash" xmlns:w16se="http://schemas.microsoft.com/office/word/2015/wordml/symex" xmlns:wpg="http://schemas.microsoft.com/office/word/2010/wordprocessingGroup" xmlns:wpi="http://schemas.microsoft.com/office/word/2010/wordprocessingInk" xmlns:wne="http://schemas.microsoft.com/office/word/2006/wordml" xmlns:wps="http://schemas.microsoft.com/office/word/2010/wordprocessingShape" mc:Ignorable="w14 w15 w16se w16cid w16 w16cex w16sdtdh wp14">
+<w:footnotes xmlns:wpc="http://schemas.microsoft.com/office/word/2010/wordprocessingCanvas" xmlns:cx="http://schemas.microsoft.com/office/drawing/2014/chartex" xmlns:cx1="http://schemas.microsoft.com/office/drawing/2015/9/8/chartex" xmlns:cx2="http://schemas.microsoft.com/office/drawing/2015/10/21/chartex" xmlns:cx3="http://schemas.microsoft.com/office/drawing/2016/5/9/chartex" xmlns:cx4="http://schemas.microsoft.com/office/drawing/2016/5/10/chartex" xmlns:cx5="http://schemas.microsoft.com/office/drawing/2016/5/11/chartex" xmlns:cx6="http://schemas.microsoft.com/office/drawing/2016/5/12/chartex" xmlns:cx7="http://schemas.microsoft.com/office/drawing/2016/5/13/chartex" xmlns:cx8="http://schemas.microsoft.com/office/drawing/2016/5/14/chartex" xmlns:mc="http://schemas.openxmlformats.org/markup-compatibility/2006" xmlns:aink="http://schemas.microsoft.com/office/drawing/2016/ink" xmlns:am3d="http://schemas.microsoft.com/office/drawing/2017/model3d" xmlns:o="urn:schemas-microsoft-com:office:office" xmlns:r="http://schemas.openxmlformats.org/officeDocument/2006/relationships" xmlns:m="http://schemas.openxmlformats.org/officeDocument/2006/math" xmlns:v="urn:schemas-microsoft-com:vml" xmlns:wp14="http://schemas.microsoft.com/office/word/2010/wordprocessingDrawing" xmlns:wp="http://schemas.openxmlformats.org/drawingml/2006/wordprocessingDrawing" xmlns:w10="urn:schemas-microsoft-com:office:word" xmlns:w="http://schemas.openxmlformats.org/wordprocessingml/2006/main" xmlns:w14="http://schemas.microsoft.com/office/word/2010/wordml" xmlns:w15="http://schemas.microsoft.com/office/word/2012/wordml" xmlns:w16cex="http://schemas.microsoft.com/office/word/2018/wordml/cex" xmlns:w16cid="http://schemas.microsoft.com/office/word/2016/wordml/cid" xmlns:w16="http://schemas.microsoft.com/office/word/2018/wordml" xmlns:w16sdtdh="http://schemas.microsoft.com/office/word/2020/wordml/sdtdatahash" xmlns:w16se="http://schemas.microsoft.com/office/word/2015/wordml/symex" xmlns:wpg="http://schemas.microsoft.com/office/word/2010/wordprocessingGroup" xmlns:wpi="http://schemas.microsoft.com/office/word/2010/wordprocessingInk" xmlns:wne="http://schemas.microsoft.com/office/word/2006/wordml" xmlns:wps="http://schemas.microsoft.com/office/word/2010/wordprocessingShape" mc:Ignorable="w14 w15 w16se w16cid w16 w16cex w16sdtdh wp14">
   <w:footnote w:type="separator" w:id="-1">
     <w:p>
       <w:r>
@@ -2300,20 +3279,144 @@
 </file>
 
 <file path=word/header1.xml><?xml version="1.0" encoding="utf-8"?>
-<w:hdr xmlns:wpc="http://schemas.microsoft.com/office/word/2010/wordprocessingCanvas" xmlns:cx="http://schemas.microsoft.com/office/drawing/2014/chartex" xmlns:cx1="http://schemas.microsoft.com/office/drawing/2015/9/8/chartex" xmlns:cx2="http://schemas.microsoft.com/office/drawing/2015/10/21/chartex" xmlns:cx3="http://schemas.microsoft.com/office/drawing/2016/5/9/chartex" xmlns:cx4="http://schemas.microsoft.com/office/drawing/2016/5/10/chartex" xmlns:cx5="http://schemas.microsoft.com/office/drawing/2016/5/11/chartex" xmlns:cx6="http://schemas.microsoft.com/office/drawing/2016/5/12/chartex" xmlns:cx7="http://schemas.microsoft.com/office/drawing/2016/5/13/chartex" xmlns:cx8="http://schemas.microsoft.com/office/drawing/2016/5/14/chartex" xmlns:mc="http://schemas.openxmlformats.org/markup-compatibility/2006" xmlns:aink="http://schemas.microsoft.com/office/drawing/2016/ink" xmlns:am3d="http://schemas.microsoft.com/office/drawing/2017/model3d" xmlns:o="urn:schemas-microsoft-com:office:office" xmlns:oel="http://schemas.microsoft.com/office/2019/extlst" xmlns:r="http://schemas.openxmlformats.org/officeDocument/2006/relationships" xmlns:m="http://schemas.openxmlformats.org/officeDocument/2006/math" xmlns:v="urn:schemas-microsoft-com:vml" xmlns:wp14="http://schemas.microsoft.com/office/word/2010/wordprocessingDrawing" xmlns:wp="http://schemas.openxmlformats.org/drawingml/2006/wordprocessingDrawing" xmlns:w10="urn:schemas-microsoft-com:office:word" xmlns:w="http://schemas.openxmlformats.org/wordprocessingml/2006/main" xmlns:w14="http://schemas.microsoft.com/office/word/2010/wordml" xmlns:w15="http://schemas.microsoft.com/office/word/2012/wordml" xmlns:w16cex="http://schemas.microsoft.com/office/word/2018/wordml/cex" xmlns:w16cid="http://schemas.microsoft.com/office/word/2016/wordml/cid" xmlns:w16="http://schemas.microsoft.com/office/word/2018/wordml" xmlns:w16sdtdh="http://schemas.microsoft.com/office/word/2020/wordml/sdtdatahash" xmlns:w16se="http://schemas.microsoft.com/office/word/2015/wordml/symex" xmlns:wpg="http://schemas.microsoft.com/office/word/2010/wordprocessingGroup" xmlns:wpi="http://schemas.microsoft.com/office/word/2010/wordprocessingInk" xmlns:wne="http://schemas.microsoft.com/office/word/2006/wordml" xmlns:wps="http://schemas.microsoft.com/office/word/2010/wordprocessingShape" mc:Ignorable="w14 w15 w16se w16cid w16 w16cex w16sdtdh wp14">
+<w:hdr xmlns:wpc="http://schemas.microsoft.com/office/word/2010/wordprocessingCanvas" xmlns:cx="http://schemas.microsoft.com/office/drawing/2014/chartex" xmlns:cx1="http://schemas.microsoft.com/office/drawing/2015/9/8/chartex" xmlns:cx2="http://schemas.microsoft.com/office/drawing/2015/10/21/chartex" xmlns:cx3="http://schemas.microsoft.com/office/drawing/2016/5/9/chartex" xmlns:cx4="http://schemas.microsoft.com/office/drawing/2016/5/10/chartex" xmlns:cx5="http://schemas.microsoft.com/office/drawing/2016/5/11/chartex" xmlns:cx6="http://schemas.microsoft.com/office/drawing/2016/5/12/chartex" xmlns:cx7="http://schemas.microsoft.com/office/drawing/2016/5/13/chartex" xmlns:cx8="http://schemas.microsoft.com/office/drawing/2016/5/14/chartex" xmlns:mc="http://schemas.openxmlformats.org/markup-compatibility/2006" xmlns:aink="http://schemas.microsoft.com/office/drawing/2016/ink" xmlns:am3d="http://schemas.microsoft.com/office/drawing/2017/model3d" xmlns:o="urn:schemas-microsoft-com:office:office" xmlns:r="http://schemas.openxmlformats.org/officeDocument/2006/relationships" xmlns:m="http://schemas.openxmlformats.org/officeDocument/2006/math" xmlns:v="urn:schemas-microsoft-com:vml" xmlns:wp14="http://schemas.microsoft.com/office/word/2010/wordprocessingDrawing" xmlns:wp="http://schemas.openxmlformats.org/drawingml/2006/wordprocessingDrawing" xmlns:w10="urn:schemas-microsoft-com:office:word" xmlns:w="http://schemas.openxmlformats.org/wordprocessingml/2006/main" xmlns:w14="http://schemas.microsoft.com/office/word/2010/wordml" xmlns:w15="http://schemas.microsoft.com/office/word/2012/wordml" xmlns:w16cex="http://schemas.microsoft.com/office/word/2018/wordml/cex" xmlns:w16cid="http://schemas.microsoft.com/office/word/2016/wordml/cid" xmlns:w16="http://schemas.microsoft.com/office/word/2018/wordml" xmlns:w16sdtdh="http://schemas.microsoft.com/office/word/2020/wordml/sdtdatahash" xmlns:w16se="http://schemas.microsoft.com/office/word/2015/wordml/symex" xmlns:wpg="http://schemas.microsoft.com/office/word/2010/wordprocessingGroup" xmlns:wpi="http://schemas.microsoft.com/office/word/2010/wordprocessingInk" xmlns:wne="http://schemas.microsoft.com/office/word/2006/wordml" xmlns:wps="http://schemas.microsoft.com/office/word/2010/wordprocessingShape" mc:Ignorable="w14 w15 w16se w16cid w16 w16cex w16sdtdh wp14">
   <w:p/>
 </w:hdr>
 </file>
 
 <file path=word/header2.xml><?xml version="1.0" encoding="utf-8"?>
-<w:hdr xmlns:wpc="http://schemas.microsoft.com/office/word/2010/wordprocessingCanvas" xmlns:cx="http://schemas.microsoft.com/office/drawing/2014/chartex" xmlns:cx1="http://schemas.microsoft.com/office/drawing/2015/9/8/chartex" xmlns:cx2="http://schemas.microsoft.com/office/drawing/2015/10/21/chartex" xmlns:cx3="http://schemas.microsoft.com/office/drawing/2016/5/9/chartex" xmlns:cx4="http://schemas.microsoft.com/office/drawing/2016/5/10/chartex" xmlns:cx5="http://schemas.microsoft.com/office/drawing/2016/5/11/chartex" xmlns:cx6="http://schemas.microsoft.com/office/drawing/2016/5/12/chartex" xmlns:cx7="http://schemas.microsoft.com/office/drawing/2016/5/13/chartex" xmlns:cx8="http://schemas.microsoft.com/office/drawing/2016/5/14/chartex" xmlns:mc="http://schemas.openxmlformats.org/markup-compatibility/2006" xmlns:aink="http://schemas.microsoft.com/office/drawing/2016/ink" xmlns:am3d="http://schemas.microsoft.com/office/drawing/2017/model3d" xmlns:o="urn:schemas-microsoft-com:office:office" xmlns:oel="http://schemas.microsoft.com/office/2019/extlst" xmlns:r="http://schemas.openxmlformats.org/officeDocument/2006/relationships" xmlns:m="http://schemas.openxmlformats.org/officeDocument/2006/math" xmlns:v="urn:schemas-microsoft-com:vml" xmlns:wp14="http://schemas.microsoft.com/office/word/2010/wordprocessingDrawing" xmlns:wp="http://schemas.openxmlformats.org/drawingml/2006/wordprocessingDrawing" xmlns:w10="urn:schemas-microsoft-com:office:word" xmlns:w="http://schemas.openxmlformats.org/wordprocessingml/2006/main" xmlns:w14="http://schemas.microsoft.com/office/word/2010/wordml" xmlns:w15="http://schemas.microsoft.com/office/word/2012/wordml" xmlns:w16cex="http://schemas.microsoft.com/office/word/2018/wordml/cex" xmlns:w16cid="http://schemas.microsoft.com/office/word/2016/wordml/cid" xmlns:w16="http://schemas.microsoft.com/office/word/2018/wordml" xmlns:w16sdtdh="http://schemas.microsoft.com/office/word/2020/wordml/sdtdatahash" xmlns:w16se="http://schemas.microsoft.com/office/word/2015/wordml/symex" xmlns:wpg="http://schemas.microsoft.com/office/word/2010/wordprocessingGroup" xmlns:wpi="http://schemas.microsoft.com/office/word/2010/wordprocessingInk" xmlns:wne="http://schemas.microsoft.com/office/word/2006/wordml" xmlns:wps="http://schemas.microsoft.com/office/word/2010/wordprocessingShape" mc:Ignorable="w14 w15 w16se w16cid w16 w16cex w16sdtdh wp14">
+<w:hdr xmlns:wpc="http://schemas.microsoft.com/office/word/2010/wordprocessingCanvas" xmlns:cx="http://schemas.microsoft.com/office/drawing/2014/chartex" xmlns:cx1="http://schemas.microsoft.com/office/drawing/2015/9/8/chartex" xmlns:cx2="http://schemas.microsoft.com/office/drawing/2015/10/21/chartex" xmlns:cx3="http://schemas.microsoft.com/office/drawing/2016/5/9/chartex" xmlns:cx4="http://schemas.microsoft.com/office/drawing/2016/5/10/chartex" xmlns:cx5="http://schemas.microsoft.com/office/drawing/2016/5/11/chartex" xmlns:cx6="http://schemas.microsoft.com/office/drawing/2016/5/12/chartex" xmlns:cx7="http://schemas.microsoft.com/office/drawing/2016/5/13/chartex" xmlns:cx8="http://schemas.microsoft.com/office/drawing/2016/5/14/chartex" xmlns:mc="http://schemas.openxmlformats.org/markup-compatibility/2006" xmlns:aink="http://schemas.microsoft.com/office/drawing/2016/ink" xmlns:am3d="http://schemas.microsoft.com/office/drawing/2017/model3d" xmlns:o="urn:schemas-microsoft-com:office:office" xmlns:r="http://schemas.openxmlformats.org/officeDocument/2006/relationships" xmlns:m="http://schemas.openxmlformats.org/officeDocument/2006/math" xmlns:v="urn:schemas-microsoft-com:vml" xmlns:wp14="http://schemas.microsoft.com/office/word/2010/wordprocessingDrawing" xmlns:wp="http://schemas.openxmlformats.org/drawingml/2006/wordprocessingDrawing" xmlns:w10="urn:schemas-microsoft-com:office:word" xmlns:w="http://schemas.openxmlformats.org/wordprocessingml/2006/main" xmlns:w14="http://schemas.microsoft.com/office/word/2010/wordml" xmlns:w15="http://schemas.microsoft.com/office/word/2012/wordml" xmlns:w16cex="http://schemas.microsoft.com/office/word/2018/wordml/cex" xmlns:w16cid="http://schemas.microsoft.com/office/word/2016/wordml/cid" xmlns:w16="http://schemas.microsoft.com/office/word/2018/wordml" xmlns:w16sdtdh="http://schemas.microsoft.com/office/word/2020/wordml/sdtdatahash" xmlns:w16se="http://schemas.microsoft.com/office/word/2015/wordml/symex" xmlns:wpg="http://schemas.microsoft.com/office/word/2010/wordprocessingGroup" xmlns:wpi="http://schemas.microsoft.com/office/word/2010/wordprocessingInk" xmlns:wne="http://schemas.microsoft.com/office/word/2006/wordml" xmlns:wps="http://schemas.microsoft.com/office/word/2010/wordprocessingShape" mc:Ignorable="w14 w15 w16se w16cid w16 w16cex w16sdtdh wp14">
+  <w:p/>
+</w:hdr>
+</file>
+
+<file path=word/header3.xml><?xml version="1.0" encoding="utf-8"?>
+<w:hdr xmlns:wpc="http://schemas.microsoft.com/office/word/2010/wordprocessingCanvas" xmlns:cx="http://schemas.microsoft.com/office/drawing/2014/chartex" xmlns:cx1="http://schemas.microsoft.com/office/drawing/2015/9/8/chartex" xmlns:cx2="http://schemas.microsoft.com/office/drawing/2015/10/21/chartex" xmlns:cx3="http://schemas.microsoft.com/office/drawing/2016/5/9/chartex" xmlns:cx4="http://schemas.microsoft.com/office/drawing/2016/5/10/chartex" xmlns:cx5="http://schemas.microsoft.com/office/drawing/2016/5/11/chartex" xmlns:cx6="http://schemas.microsoft.com/office/drawing/2016/5/12/chartex" xmlns:cx7="http://schemas.microsoft.com/office/drawing/2016/5/13/chartex" xmlns:cx8="http://schemas.microsoft.com/office/drawing/2016/5/14/chartex" xmlns:mc="http://schemas.openxmlformats.org/markup-compatibility/2006" xmlns:aink="http://schemas.microsoft.com/office/drawing/2016/ink" xmlns:am3d="http://schemas.microsoft.com/office/drawing/2017/model3d" xmlns:o="urn:schemas-microsoft-com:office:office" xmlns:r="http://schemas.openxmlformats.org/officeDocument/2006/relationships" xmlns:m="http://schemas.openxmlformats.org/officeDocument/2006/math" xmlns:v="urn:schemas-microsoft-com:vml" xmlns:wp14="http://schemas.microsoft.com/office/word/2010/wordprocessingDrawing" xmlns:wp="http://schemas.openxmlformats.org/drawingml/2006/wordprocessingDrawing" xmlns:w10="urn:schemas-microsoft-com:office:word" xmlns:w="http://schemas.openxmlformats.org/wordprocessingml/2006/main" xmlns:w14="http://schemas.microsoft.com/office/word/2010/wordml" xmlns:w15="http://schemas.microsoft.com/office/word/2012/wordml" xmlns:w16cex="http://schemas.microsoft.com/office/word/2018/wordml/cex" xmlns:w16cid="http://schemas.microsoft.com/office/word/2016/wordml/cid" xmlns:w16="http://schemas.microsoft.com/office/word/2018/wordml" xmlns:w16sdtdh="http://schemas.microsoft.com/office/word/2020/wordml/sdtdatahash" xmlns:w16se="http://schemas.microsoft.com/office/word/2015/wordml/symex" xmlns:wpg="http://schemas.microsoft.com/office/word/2010/wordprocessingGroup" xmlns:wpi="http://schemas.microsoft.com/office/word/2010/wordprocessingInk" xmlns:wne="http://schemas.microsoft.com/office/word/2006/wordml" xmlns:wps="http://schemas.microsoft.com/office/word/2010/wordprocessingShape" mc:Ignorable="w14 w15 w16se w16cid w16 w16cex w16sdtdh wp14">
+  <w:p/>
+</w:hdr>
+</file>
+
+<file path=word/header4.xml><?xml version="1.0" encoding="utf-8"?>
+<w:hdr xmlns:wpc="http://schemas.microsoft.com/office/word/2010/wordprocessingCanvas" xmlns:cx="http://schemas.microsoft.com/office/drawing/2014/chartex" xmlns:cx1="http://schemas.microsoft.com/office/drawing/2015/9/8/chartex" xmlns:cx2="http://schemas.microsoft.com/office/drawing/2015/10/21/chartex" xmlns:cx3="http://schemas.microsoft.com/office/drawing/2016/5/9/chartex" xmlns:cx4="http://schemas.microsoft.com/office/drawing/2016/5/10/chartex" xmlns:cx5="http://schemas.microsoft.com/office/drawing/2016/5/11/chartex" xmlns:cx6="http://schemas.microsoft.com/office/drawing/2016/5/12/chartex" xmlns:cx7="http://schemas.microsoft.com/office/drawing/2016/5/13/chartex" xmlns:cx8="http://schemas.microsoft.com/office/drawing/2016/5/14/chartex" xmlns:mc="http://schemas.openxmlformats.org/markup-compatibility/2006" xmlns:aink="http://schemas.microsoft.com/office/drawing/2016/ink" xmlns:am3d="http://schemas.microsoft.com/office/drawing/2017/model3d" xmlns:o="urn:schemas-microsoft-com:office:office" xmlns:r="http://schemas.openxmlformats.org/officeDocument/2006/relationships" xmlns:m="http://schemas.openxmlformats.org/officeDocument/2006/math" xmlns:v="urn:schemas-microsoft-com:vml" xmlns:wp14="http://schemas.microsoft.com/office/word/2010/wordprocessingDrawing" xmlns:wp="http://schemas.openxmlformats.org/drawingml/2006/wordprocessingDrawing" xmlns:w10="urn:schemas-microsoft-com:office:word" xmlns:w="http://schemas.openxmlformats.org/wordprocessingml/2006/main" xmlns:w14="http://schemas.microsoft.com/office/word/2010/wordml" xmlns:w15="http://schemas.microsoft.com/office/word/2012/wordml" xmlns:w16cex="http://schemas.microsoft.com/office/word/2018/wordml/cex" xmlns:w16cid="http://schemas.microsoft.com/office/word/2016/wordml/cid" xmlns:w16="http://schemas.microsoft.com/office/word/2018/wordml" xmlns:w16sdtdh="http://schemas.microsoft.com/office/word/2020/wordml/sdtdatahash" xmlns:w16se="http://schemas.microsoft.com/office/word/2015/wordml/symex" xmlns:wpg="http://schemas.microsoft.com/office/word/2010/wordprocessingGroup" xmlns:wpi="http://schemas.microsoft.com/office/word/2010/wordprocessingInk" xmlns:wne="http://schemas.microsoft.com/office/word/2006/wordml" xmlns:wps="http://schemas.microsoft.com/office/word/2010/wordprocessingShape" mc:Ignorable="w14 w15 w16se w16cid w16 w16cex w16sdtdh wp14">
   <w:p/>
 </w:hdr>
 </file>
 
 <file path=word/numbering.xml><?xml version="1.0" encoding="utf-8"?>
-<w:numbering xmlns:wpc="http://schemas.microsoft.com/office/word/2010/wordprocessingCanvas" xmlns:cx="http://schemas.microsoft.com/office/drawing/2014/chartex" xmlns:cx1="http://schemas.microsoft.com/office/drawing/2015/9/8/chartex" xmlns:cx2="http://schemas.microsoft.com/office/drawing/2015/10/21/chartex" xmlns:cx3="http://schemas.microsoft.com/office/drawing/2016/5/9/chartex" xmlns:cx4="http://schemas.microsoft.com/office/drawing/2016/5/10/chartex" xmlns:cx5="http://schemas.microsoft.com/office/drawing/2016/5/11/chartex" xmlns:cx6="http://schemas.microsoft.com/office/drawing/2016/5/12/chartex" xmlns:cx7="http://schemas.microsoft.com/office/drawing/2016/5/13/chartex" xmlns:cx8="http://schemas.microsoft.com/office/drawing/2016/5/14/chartex" xmlns:mc="http://schemas.openxmlformats.org/markup-compatibility/2006" xmlns:aink="http://schemas.microsoft.com/office/drawing/2016/ink" xmlns:am3d="http://schemas.microsoft.com/office/drawing/2017/model3d" xmlns:o="urn:schemas-microsoft-com:office:office" xmlns:oel="http://schemas.microsoft.com/office/2019/extlst" xmlns:r="http://schemas.openxmlformats.org/officeDocument/2006/relationships" xmlns:m="http://schemas.openxmlformats.org/officeDocument/2006/math" xmlns:v="urn:schemas-microsoft-com:vml" xmlns:wp14="http://schemas.microsoft.com/office/word/2010/wordprocessingDrawing" xmlns:wp="http://schemas.openxmlformats.org/drawingml/2006/wordprocessingDrawing" xmlns:w10="urn:schemas-microsoft-com:office:word" xmlns:w="http://schemas.openxmlformats.org/wordprocessingml/2006/main" xmlns:w14="http://schemas.microsoft.com/office/word/2010/wordml" xmlns:w15="http://schemas.microsoft.com/office/word/2012/wordml" xmlns:w16cex="http://schemas.microsoft.com/office/word/2018/wordml/cex" xmlns:w16cid="http://schemas.microsoft.com/office/word/2016/wordml/cid" xmlns:w16="http://schemas.microsoft.com/office/word/2018/wordml" xmlns:w16sdtdh="http://schemas.microsoft.com/office/word/2020/wordml/sdtdatahash" xmlns:w16se="http://schemas.microsoft.com/office/word/2015/wordml/symex" xmlns:wpg="http://schemas.microsoft.com/office/word/2010/wordprocessingGroup" xmlns:wpi="http://schemas.microsoft.com/office/word/2010/wordprocessingInk" xmlns:wne="http://schemas.microsoft.com/office/word/2006/wordml" xmlns:wps="http://schemas.microsoft.com/office/word/2010/wordprocessingShape" mc:Ignorable="w14 w15 w16se w16cid w16 w16cex w16sdtdh wp14">
+<w:numbering xmlns:wpc="http://schemas.microsoft.com/office/word/2010/wordprocessingCanvas" xmlns:cx="http://schemas.microsoft.com/office/drawing/2014/chartex" xmlns:cx1="http://schemas.microsoft.com/office/drawing/2015/9/8/chartex" xmlns:cx2="http://schemas.microsoft.com/office/drawing/2015/10/21/chartex" xmlns:cx3="http://schemas.microsoft.com/office/drawing/2016/5/9/chartex" xmlns:cx4="http://schemas.microsoft.com/office/drawing/2016/5/10/chartex" xmlns:cx5="http://schemas.microsoft.com/office/drawing/2016/5/11/chartex" xmlns:cx6="http://schemas.microsoft.com/office/drawing/2016/5/12/chartex" xmlns:cx7="http://schemas.microsoft.com/office/drawing/2016/5/13/chartex" xmlns:cx8="http://schemas.microsoft.com/office/drawing/2016/5/14/chartex" xmlns:mc="http://schemas.openxmlformats.org/markup-compatibility/2006" xmlns:aink="http://schemas.microsoft.com/office/drawing/2016/ink" xmlns:am3d="http://schemas.microsoft.com/office/drawing/2017/model3d" xmlns:o="urn:schemas-microsoft-com:office:office" xmlns:r="http://schemas.openxmlformats.org/officeDocument/2006/relationships" xmlns:m="http://schemas.openxmlformats.org/officeDocument/2006/math" xmlns:v="urn:schemas-microsoft-com:vml" xmlns:wp14="http://schemas.microsoft.com/office/word/2010/wordprocessingDrawing" xmlns:wp="http://schemas.openxmlformats.org/drawingml/2006/wordprocessingDrawing" xmlns:w10="urn:schemas-microsoft-com:office:word" xmlns:w="http://schemas.openxmlformats.org/wordprocessingml/2006/main" xmlns:w14="http://schemas.microsoft.com/office/word/2010/wordml" xmlns:w15="http://schemas.microsoft.com/office/word/2012/wordml" xmlns:w16cex="http://schemas.microsoft.com/office/word/2018/wordml/cex" xmlns:w16cid="http://schemas.microsoft.com/office/word/2016/wordml/cid" xmlns:w16="http://schemas.microsoft.com/office/word/2018/wordml" xmlns:w16sdtdh="http://schemas.microsoft.com/office/word/2020/wordml/sdtdatahash" xmlns:w16se="http://schemas.microsoft.com/office/word/2015/wordml/symex" xmlns:wpg="http://schemas.microsoft.com/office/word/2010/wordprocessingGroup" xmlns:wpi="http://schemas.microsoft.com/office/word/2010/wordprocessingInk" xmlns:wne="http://schemas.microsoft.com/office/word/2006/wordml" xmlns:wps="http://schemas.microsoft.com/office/word/2010/wordprocessingShape" mc:Ignorable="w14 w15 w16se w16cid w16 w16cex w16sdtdh wp14">
   <w:abstractNum w:abstractNumId="0" w15:restartNumberingAfterBreak="0">
+    <w:nsid w:val="22572E8F"/>
+    <w:multiLevelType w:val="hybridMultilevel"/>
+    <w:tmpl w:val="BF907CCE"/>
+    <w:lvl w:ilvl="0" w:tplc="F9921382">
+      <w:numFmt w:val="bullet"/>
+      <w:lvlText w:val="-"/>
+      <w:lvlJc w:val="left"/>
+      <w:pPr>
+        <w:ind w:left="720" w:hanging="360"/>
+      </w:pPr>
+      <w:rPr>
+        <w:rFonts w:ascii="Times New Roman" w:eastAsia="Times New Roman" w:hAnsi="Times New Roman" w:cs="Times New Roman" w:hint="default"/>
+      </w:rPr>
+    </w:lvl>
+    <w:lvl w:ilvl="1" w:tplc="1C090003" w:tentative="1">
+      <w:start w:val="1"/>
+      <w:numFmt w:val="bullet"/>
+      <w:lvlText w:val="o"/>
+      <w:lvlJc w:val="left"/>
+      <w:pPr>
+        <w:ind w:left="1440" w:hanging="360"/>
+      </w:pPr>
+      <w:rPr>
+        <w:rFonts w:ascii="Courier New" w:hAnsi="Courier New" w:cs="Courier New" w:hint="default"/>
+      </w:rPr>
+    </w:lvl>
+    <w:lvl w:ilvl="2" w:tplc="1C090005" w:tentative="1">
+      <w:start w:val="1"/>
+      <w:numFmt w:val="bullet"/>
+      <w:lvlText w:val=""/>
+      <w:lvlJc w:val="left"/>
+      <w:pPr>
+        <w:ind w:left="2160" w:hanging="360"/>
+      </w:pPr>
+      <w:rPr>
+        <w:rFonts w:ascii="Wingdings" w:hAnsi="Wingdings" w:hint="default"/>
+      </w:rPr>
+    </w:lvl>
+    <w:lvl w:ilvl="3" w:tplc="1C090001" w:tentative="1">
+      <w:start w:val="1"/>
+      <w:numFmt w:val="bullet"/>
+      <w:lvlText w:val=""/>
+      <w:lvlJc w:val="left"/>
+      <w:pPr>
+        <w:ind w:left="2880" w:hanging="360"/>
+      </w:pPr>
+      <w:rPr>
+        <w:rFonts w:ascii="Symbol" w:hAnsi="Symbol" w:hint="default"/>
+      </w:rPr>
+    </w:lvl>
+    <w:lvl w:ilvl="4" w:tplc="1C090003" w:tentative="1">
+      <w:start w:val="1"/>
+      <w:numFmt w:val="bullet"/>
+      <w:lvlText w:val="o"/>
+      <w:lvlJc w:val="left"/>
+      <w:pPr>
+        <w:ind w:left="3600" w:hanging="360"/>
+      </w:pPr>
+      <w:rPr>
+        <w:rFonts w:ascii="Courier New" w:hAnsi="Courier New" w:cs="Courier New" w:hint="default"/>
+      </w:rPr>
+    </w:lvl>
+    <w:lvl w:ilvl="5" w:tplc="1C090005" w:tentative="1">
+      <w:start w:val="1"/>
+      <w:numFmt w:val="bullet"/>
+      <w:lvlText w:val=""/>
+      <w:lvlJc w:val="left"/>
+      <w:pPr>
+        <w:ind w:left="4320" w:hanging="360"/>
+      </w:pPr>
+      <w:rPr>
+        <w:rFonts w:ascii="Wingdings" w:hAnsi="Wingdings" w:hint="default"/>
+      </w:rPr>
+    </w:lvl>
+    <w:lvl w:ilvl="6" w:tplc="1C090001" w:tentative="1">
+      <w:start w:val="1"/>
+      <w:numFmt w:val="bullet"/>
+      <w:lvlText w:val=""/>
+      <w:lvlJc w:val="left"/>
+      <w:pPr>
+        <w:ind w:left="5040" w:hanging="360"/>
+      </w:pPr>
+      <w:rPr>
+        <w:rFonts w:ascii="Symbol" w:hAnsi="Symbol" w:hint="default"/>
+      </w:rPr>
+    </w:lvl>
+    <w:lvl w:ilvl="7" w:tplc="1C090003" w:tentative="1">
+      <w:start w:val="1"/>
+      <w:numFmt w:val="bullet"/>
+      <w:lvlText w:val="o"/>
+      <w:lvlJc w:val="left"/>
+      <w:pPr>
+        <w:ind w:left="5760" w:hanging="360"/>
+      </w:pPr>
+      <w:rPr>
+        <w:rFonts w:ascii="Courier New" w:hAnsi="Courier New" w:cs="Courier New" w:hint="default"/>
+      </w:rPr>
+    </w:lvl>
+    <w:lvl w:ilvl="8" w:tplc="1C090005" w:tentative="1">
+      <w:start w:val="1"/>
+      <w:numFmt w:val="bullet"/>
+      <w:lvlText w:val=""/>
+      <w:lvlJc w:val="left"/>
+      <w:pPr>
+        <w:ind w:left="6480" w:hanging="360"/>
+      </w:pPr>
+      <w:rPr>
+        <w:rFonts w:ascii="Wingdings" w:hAnsi="Wingdings" w:hint="default"/>
+      </w:rPr>
+    </w:lvl>
+  </w:abstractNum>
+  <w:abstractNum w:abstractNumId="1" w15:restartNumberingAfterBreak="0">
     <w:nsid w:val="24365BFA"/>
     <w:multiLevelType w:val="singleLevel"/>
     <w:tmpl w:val="08090017"/>
@@ -2330,7 +3433,7 @@
       </w:pPr>
     </w:lvl>
   </w:abstractNum>
-  <w:abstractNum w:abstractNumId="1" w15:restartNumberingAfterBreak="0">
+  <w:abstractNum w:abstractNumId="2" w15:restartNumberingAfterBreak="0">
     <w:nsid w:val="361B5766"/>
     <w:multiLevelType w:val="multilevel"/>
     <w:tmpl w:val="6F3A7E6C"/>
@@ -2470,7 +3573,7 @@
       </w:rPr>
     </w:lvl>
   </w:abstractNum>
-  <w:abstractNum w:abstractNumId="2" w15:restartNumberingAfterBreak="0">
+  <w:abstractNum w:abstractNumId="3" w15:restartNumberingAfterBreak="0">
     <w:nsid w:val="3A877D64"/>
     <w:multiLevelType w:val="singleLevel"/>
     <w:tmpl w:val="5DA6FC16"/>
@@ -2488,7 +3591,7 @@
       </w:pPr>
     </w:lvl>
   </w:abstractNum>
-  <w:abstractNum w:abstractNumId="3" w15:restartNumberingAfterBreak="0">
+  <w:abstractNum w:abstractNumId="4" w15:restartNumberingAfterBreak="0">
     <w:nsid w:val="55155A42"/>
     <w:multiLevelType w:val="multilevel"/>
     <w:tmpl w:val="9C0E3AB6"/>
@@ -2635,7 +3738,7 @@
       </w:rPr>
     </w:lvl>
   </w:abstractNum>
-  <w:abstractNum w:abstractNumId="4" w15:restartNumberingAfterBreak="0">
+  <w:abstractNum w:abstractNumId="5" w15:restartNumberingAfterBreak="0">
     <w:nsid w:val="70387279"/>
     <w:multiLevelType w:val="multilevel"/>
     <w:tmpl w:val="0409001F"/>
@@ -2748,20 +3851,23 @@
       </w:pPr>
     </w:lvl>
   </w:abstractNum>
-  <w:num w:numId="1" w16cid:durableId="1173956820">
+  <w:num w:numId="1">
+    <w:abstractNumId w:val="3"/>
+  </w:num>
+  <w:num w:numId="2">
+    <w:abstractNumId w:val="4"/>
+  </w:num>
+  <w:num w:numId="3">
+    <w:abstractNumId w:val="1"/>
+  </w:num>
+  <w:num w:numId="4">
+    <w:abstractNumId w:val="5"/>
+  </w:num>
+  <w:num w:numId="5">
     <w:abstractNumId w:val="2"/>
   </w:num>
-  <w:num w:numId="2" w16cid:durableId="2006783848">
-    <w:abstractNumId w:val="3"/>
-  </w:num>
-  <w:num w:numId="3" w16cid:durableId="779371590">
+  <w:num w:numId="6">
     <w:abstractNumId w:val="0"/>
-  </w:num>
-  <w:num w:numId="4" w16cid:durableId="3015914">
-    <w:abstractNumId w:val="4"/>
-  </w:num>
-  <w:num w:numId="5" w16cid:durableId="913012580">
-    <w:abstractNumId w:val="1"/>
   </w:num>
 </w:numbering>
 </file>
@@ -2779,7 +3885,7 @@
   </w:docDefaults>
   <w:latentStyles w:defLockedState="0" w:defUIPriority="0" w:defSemiHidden="0" w:defUnhideWhenUsed="0" w:defQFormat="0" w:count="376">
     <w:lsdException w:name="Normal" w:qFormat="1"/>
-    <w:lsdException w:name="heading 1" w:qFormat="1"/>
+    <w:lsdException w:name="heading 1" w:uiPriority="9" w:qFormat="1"/>
     <w:lsdException w:name="heading 2" w:qFormat="1"/>
     <w:lsdException w:name="heading 3" w:qFormat="1"/>
     <w:lsdException w:name="heading 4" w:qFormat="1"/>
@@ -2793,6 +3899,50 @@
     <w:lsdException w:name="Subtitle" w:qFormat="1"/>
     <w:lsdException w:name="Strong" w:qFormat="1"/>
     <w:lsdException w:name="Emphasis" w:qFormat="1"/>
+    <w:lsdException w:name="Normal Table" w:semiHidden="1" w:unhideWhenUsed="1"/>
+    <w:lsdException w:name="Table Simple 1" w:semiHidden="1" w:unhideWhenUsed="1"/>
+    <w:lsdException w:name="Table Simple 2" w:semiHidden="1" w:unhideWhenUsed="1"/>
+    <w:lsdException w:name="Table Simple 3" w:semiHidden="1" w:unhideWhenUsed="1"/>
+    <w:lsdException w:name="Table Classic 1" w:semiHidden="1" w:unhideWhenUsed="1"/>
+    <w:lsdException w:name="Table Classic 2" w:semiHidden="1" w:unhideWhenUsed="1"/>
+    <w:lsdException w:name="Table Classic 3" w:semiHidden="1" w:unhideWhenUsed="1"/>
+    <w:lsdException w:name="Table Classic 4" w:semiHidden="1" w:unhideWhenUsed="1"/>
+    <w:lsdException w:name="Table Colorful 1" w:semiHidden="1" w:unhideWhenUsed="1"/>
+    <w:lsdException w:name="Table Colorful 2" w:semiHidden="1" w:unhideWhenUsed="1"/>
+    <w:lsdException w:name="Table Colorful 3" w:semiHidden="1" w:unhideWhenUsed="1"/>
+    <w:lsdException w:name="Table Columns 1" w:semiHidden="1" w:unhideWhenUsed="1"/>
+    <w:lsdException w:name="Table Columns 2" w:semiHidden="1" w:unhideWhenUsed="1"/>
+    <w:lsdException w:name="Table Columns 3" w:semiHidden="1" w:unhideWhenUsed="1"/>
+    <w:lsdException w:name="Table Columns 4" w:semiHidden="1" w:unhideWhenUsed="1"/>
+    <w:lsdException w:name="Table Columns 5" w:semiHidden="1" w:unhideWhenUsed="1"/>
+    <w:lsdException w:name="Table Grid 1" w:semiHidden="1" w:unhideWhenUsed="1"/>
+    <w:lsdException w:name="Table Grid 2" w:semiHidden="1" w:unhideWhenUsed="1"/>
+    <w:lsdException w:name="Table Grid 3" w:semiHidden="1" w:unhideWhenUsed="1"/>
+    <w:lsdException w:name="Table Grid 4" w:semiHidden="1" w:unhideWhenUsed="1"/>
+    <w:lsdException w:name="Table Grid 5" w:semiHidden="1" w:unhideWhenUsed="1"/>
+    <w:lsdException w:name="Table Grid 6" w:semiHidden="1" w:unhideWhenUsed="1"/>
+    <w:lsdException w:name="Table Grid 7" w:semiHidden="1" w:unhideWhenUsed="1"/>
+    <w:lsdException w:name="Table Grid 8" w:semiHidden="1" w:unhideWhenUsed="1"/>
+    <w:lsdException w:name="Table List 1" w:semiHidden="1" w:unhideWhenUsed="1"/>
+    <w:lsdException w:name="Table List 2" w:semiHidden="1" w:unhideWhenUsed="1"/>
+    <w:lsdException w:name="Table List 3" w:semiHidden="1" w:unhideWhenUsed="1"/>
+    <w:lsdException w:name="Table List 4" w:semiHidden="1" w:unhideWhenUsed="1"/>
+    <w:lsdException w:name="Table List 5" w:semiHidden="1" w:unhideWhenUsed="1"/>
+    <w:lsdException w:name="Table List 6" w:semiHidden="1" w:unhideWhenUsed="1"/>
+    <w:lsdException w:name="Table List 7" w:semiHidden="1" w:unhideWhenUsed="1"/>
+    <w:lsdException w:name="Table List 8" w:semiHidden="1" w:unhideWhenUsed="1"/>
+    <w:lsdException w:name="Table 3D effects 1" w:semiHidden="1" w:unhideWhenUsed="1"/>
+    <w:lsdException w:name="Table 3D effects 2" w:semiHidden="1" w:unhideWhenUsed="1"/>
+    <w:lsdException w:name="Table 3D effects 3" w:semiHidden="1" w:unhideWhenUsed="1"/>
+    <w:lsdException w:name="Table Contemporary" w:semiHidden="1" w:unhideWhenUsed="1"/>
+    <w:lsdException w:name="Table Elegant" w:semiHidden="1" w:unhideWhenUsed="1"/>
+    <w:lsdException w:name="Table Professional" w:semiHidden="1" w:unhideWhenUsed="1"/>
+    <w:lsdException w:name="Table Subtle 1" w:semiHidden="1" w:unhideWhenUsed="1"/>
+    <w:lsdException w:name="Table Subtle 2" w:semiHidden="1" w:unhideWhenUsed="1"/>
+    <w:lsdException w:name="Table Web 1" w:semiHidden="1" w:unhideWhenUsed="1"/>
+    <w:lsdException w:name="Table Web 2" w:semiHidden="1" w:unhideWhenUsed="1"/>
+    <w:lsdException w:name="Table Web 3" w:semiHidden="1" w:unhideWhenUsed="1"/>
+    <w:lsdException w:name="Table Theme" w:semiHidden="1" w:unhideWhenUsed="1"/>
     <w:lsdException w:name="Placeholder Text" w:semiHidden="1" w:uiPriority="99"/>
     <w:lsdException w:name="No Spacing" w:uiPriority="1" w:qFormat="1"/>
     <w:lsdException w:name="Light Shading" w:uiPriority="60"/>
@@ -3017,6 +4167,14 @@
   <w:style w:type="paragraph" w:default="1" w:styleId="Normal">
     <w:name w:val="Normal"/>
     <w:qFormat/>
+    <w:rsid w:val="002E1E7C"/>
+    <w:pPr>
+      <w:widowControl w:val="0"/>
+      <w:autoSpaceDE w:val="0"/>
+      <w:autoSpaceDN w:val="0"/>
+      <w:spacing w:after="200"/>
+      <w:jc w:val="both"/>
+    </w:pPr>
     <w:rPr>
       <w:lang w:val="en-GB" w:eastAsia="en-US"/>
     </w:rPr>
@@ -3025,15 +4183,14 @@
     <w:name w:val="heading 1"/>
     <w:basedOn w:val="Normal"/>
     <w:next w:val="Text"/>
+    <w:link w:val="Heading1Char"/>
+    <w:uiPriority w:val="9"/>
     <w:qFormat/>
     <w:pPr>
       <w:keepNext/>
       <w:numPr>
         <w:numId w:val="2"/>
       </w:numPr>
-      <w:autoSpaceDE w:val="0"/>
-      <w:autoSpaceDN w:val="0"/>
-      <w:spacing w:after="200"/>
       <w:jc w:val="center"/>
       <w:outlineLvl w:val="0"/>
     </w:pPr>
@@ -3054,9 +4211,6 @@
         <w:ilvl w:val="1"/>
         <w:numId w:val="2"/>
       </w:numPr>
-      <w:autoSpaceDE w:val="0"/>
-      <w:autoSpaceDN w:val="0"/>
-      <w:spacing w:after="200"/>
       <w:outlineLvl w:val="1"/>
     </w:pPr>
     <w:rPr>
@@ -3074,8 +4228,6 @@
         <w:ilvl w:val="2"/>
         <w:numId w:val="2"/>
       </w:numPr>
-      <w:autoSpaceDE w:val="0"/>
-      <w:autoSpaceDN w:val="0"/>
       <w:outlineLvl w:val="2"/>
     </w:pPr>
     <w:rPr>
@@ -3204,11 +4356,14 @@
   </w:style>
   <w:style w:type="character" w:default="1" w:styleId="DefaultParagraphFont">
     <w:name w:val="Default Paragraph Font"/>
-    <w:semiHidden/>
+    <w:uiPriority w:val="1"/>
+    <w:unhideWhenUsed/>
   </w:style>
   <w:style w:type="table" w:default="1" w:styleId="TableNormal">
     <w:name w:val="Normal Table"/>
+    <w:uiPriority w:val="99"/>
     <w:semiHidden/>
+    <w:unhideWhenUsed/>
     <w:tblPr>
       <w:tblInd w:w="0" w:type="dxa"/>
       <w:tblCellMar>
@@ -3221,17 +4376,16 @@
   </w:style>
   <w:style w:type="numbering" w:default="1" w:styleId="NoList">
     <w:name w:val="No List"/>
+    <w:uiPriority w:val="99"/>
     <w:semiHidden/>
+    <w:unhideWhenUsed/>
   </w:style>
   <w:style w:type="paragraph" w:customStyle="1" w:styleId="Abstract">
     <w:name w:val="Abstract"/>
     <w:basedOn w:val="Normal"/>
     <w:next w:val="Normal"/>
     <w:pPr>
-      <w:autoSpaceDE w:val="0"/>
-      <w:autoSpaceDN w:val="0"/>
       <w:spacing w:after="180"/>
-      <w:jc w:val="both"/>
     </w:pPr>
     <w:rPr>
       <w:sz w:val="18"/>
@@ -3243,8 +4397,6 @@
     <w:next w:val="Normal"/>
     <w:qFormat/>
     <w:pPr>
-      <w:autoSpaceDE w:val="0"/>
-      <w:autoSpaceDN w:val="0"/>
       <w:spacing w:after="240"/>
     </w:pPr>
     <w:rPr>
@@ -3259,9 +4411,6 @@
       <w:numPr>
         <w:numId w:val="1"/>
       </w:numPr>
-      <w:autoSpaceDE w:val="0"/>
-      <w:autoSpaceDN w:val="0"/>
-      <w:jc w:val="both"/>
     </w:pPr>
   </w:style>
   <w:style w:type="paragraph" w:customStyle="1" w:styleId="IndexTerms">
@@ -3269,10 +4418,7 @@
     <w:basedOn w:val="Normal"/>
     <w:next w:val="Normal"/>
     <w:pPr>
-      <w:autoSpaceDE w:val="0"/>
-      <w:autoSpaceDN w:val="0"/>
       <w:spacing w:after="540"/>
-      <w:jc w:val="both"/>
     </w:pPr>
     <w:rPr>
       <w:sz w:val="18"/>
@@ -3281,13 +4427,6 @@
   <w:style w:type="paragraph" w:customStyle="1" w:styleId="Text">
     <w:name w:val="Text"/>
     <w:basedOn w:val="Normal"/>
-    <w:pPr>
-      <w:widowControl w:val="0"/>
-      <w:autoSpaceDE w:val="0"/>
-      <w:autoSpaceDN w:val="0"/>
-      <w:spacing w:after="200"/>
-      <w:jc w:val="both"/>
-    </w:pPr>
   </w:style>
   <w:style w:type="paragraph" w:customStyle="1" w:styleId="ReferenceHead">
     <w:name w:val="Reference Head"/>
@@ -3303,15 +4442,11 @@
     <w:basedOn w:val="Normal"/>
     <w:next w:val="Normal"/>
     <w:pPr>
-      <w:widowControl w:val="0"/>
       <w:tabs>
         <w:tab w:val="right" w:pos="4680"/>
       </w:tabs>
-      <w:autoSpaceDE w:val="0"/>
-      <w:autoSpaceDN w:val="0"/>
       <w:spacing w:before="120" w:after="360" w:line="252" w:lineRule="auto"/>
       <w:ind w:left="284"/>
-      <w:jc w:val="both"/>
     </w:pPr>
   </w:style>
   <w:style w:type="character" w:styleId="Hyperlink">
@@ -3326,8 +4461,6 @@
     <w:name w:val="Author"/>
     <w:basedOn w:val="Normal"/>
     <w:pPr>
-      <w:autoSpaceDE w:val="0"/>
-      <w:autoSpaceDN w:val="0"/>
       <w:spacing w:after="240"/>
     </w:pPr>
     <w:rPr>
@@ -3338,8 +4471,6 @@
     <w:name w:val="affiliation"/>
     <w:basedOn w:val="Normal"/>
     <w:pPr>
-      <w:autoSpaceDE w:val="0"/>
-      <w:autoSpaceDN w:val="0"/>
       <w:spacing w:after="540"/>
     </w:pPr>
     <w:rPr>
@@ -3367,9 +4498,6 @@
   <w:style w:type="paragraph" w:styleId="BodyText2">
     <w:name w:val="Body Text 2"/>
     <w:basedOn w:val="Normal"/>
-    <w:pPr>
-      <w:jc w:val="both"/>
-    </w:pPr>
     <w:rPr>
       <w:szCs w:val="24"/>
     </w:rPr>
@@ -3389,11 +4517,42 @@
     <w:qFormat/>
     <w:pPr>
       <w:spacing w:before="120" w:after="360"/>
-      <w:jc w:val="both"/>
     </w:pPr>
     <w:rPr>
       <w:bCs/>
     </w:rPr>
+  </w:style>
+  <w:style w:type="character" w:customStyle="1" w:styleId="Heading1Char">
+    <w:name w:val="Heading 1 Char"/>
+    <w:basedOn w:val="DefaultParagraphFont"/>
+    <w:link w:val="Heading1"/>
+    <w:uiPriority w:val="9"/>
+    <w:rsid w:val="00BA4AE8"/>
+    <w:rPr>
+      <w:b/>
+      <w:caps/>
+      <w:kern w:val="28"/>
+      <w:lang w:val="en-GB" w:eastAsia="en-US"/>
+    </w:rPr>
+  </w:style>
+  <w:style w:type="paragraph" w:styleId="Bibliography">
+    <w:name w:val="Bibliography"/>
+    <w:basedOn w:val="Normal"/>
+    <w:next w:val="Normal"/>
+    <w:uiPriority w:val="37"/>
+    <w:unhideWhenUsed/>
+    <w:rsid w:val="00BA4AE8"/>
+  </w:style>
+  <w:style w:type="paragraph" w:styleId="ListParagraph">
+    <w:name w:val="List Paragraph"/>
+    <w:basedOn w:val="Normal"/>
+    <w:uiPriority w:val="34"/>
+    <w:qFormat/>
+    <w:rsid w:val="009F6F74"/>
+    <w:pPr>
+      <w:ind w:left="720"/>
+      <w:contextualSpacing/>
+    </w:pPr>
   </w:style>
 </w:styles>
 </file>
@@ -3691,4 +4850,321 @@
     </a:ext>
   </a:extLst>
 </a:theme>
+</file>
+
+<file path=customXml/item1.xml><?xml version="1.0" encoding="utf-8"?>
+<b:Sources xmlns:b="http://schemas.openxmlformats.org/officeDocument/2006/bibliography" xmlns="http://schemas.openxmlformats.org/officeDocument/2006/bibliography" SelectedStyle="\IEEE2006OfficeOnline.xsl" StyleName="IEEE" Version="2006">
+  <b:Source>
+    <b:Tag>Bae22</b:Tag>
+    <b:SourceType>JournalArticle</b:SourceType>
+    <b:Guid>{33E5F854-8BA2-482F-BFF8-FC695DED8192}</b:Guid>
+    <b:Author>
+      <b:Author>
+        <b:NameList>
+          <b:Person>
+            <b:Last>Baek</b:Last>
+            <b:First>Hongchae</b:First>
+          </b:Person>
+          <b:Person>
+            <b:Last>Lockwood</b:Last>
+            <b:First>Daniel</b:First>
+          </b:Person>
+          <b:Person>
+            <b:Last>Mason</b:Last>
+            <b:First>Emily</b:First>
+            <b:Middle>Jo</b:Middle>
+          </b:Person>
+          <b:Person>
+            <b:Last>Obusez</b:Last>
+            <b:First>Emmanuel</b:First>
+          </b:Person>
+          <b:Person>
+            <b:Last>Poturalski</b:Last>
+            <b:First>Matthew</b:First>
+          </b:Person>
+          <b:Person>
+            <b:Last>Rammo</b:Last>
+            <b:First>Richard</b:First>
+          </b:Person>
+          <b:Person>
+            <b:Last>Nagel</b:Last>
+            <b:First>Sean</b:First>
+            <b:Middle>J</b:Middle>
+          </b:Person>
+          <b:Person>
+            <b:Last>Jones</b:Last>
+            <b:First>Stephen</b:First>
+            <b:Middle>E</b:Middle>
+          </b:Person>
+        </b:NameList>
+      </b:Author>
+    </b:Author>
+    <b:Title>Clinical Intervention Using Focused Ultrasound (FUS) Stimulation of the Brain in Diverse Neurological Disorders</b:Title>
+    <b:JournalName>Frontiers in Neurology</b:JournalName>
+    <b:Year>2022</b:Year>
+    <b:Volume>13</b:Volume>
+    <b:RefOrder>2</b:RefOrder>
+  </b:Source>
+  <b:Source>
+    <b:Tag>Ros16</b:Tag>
+    <b:SourceType>InternetSite</b:SourceType>
+    <b:Guid>{2ACA96A4-87E2-43E6-B1C4-B92705E8B028}</b:Guid>
+    <b:Author>
+      <b:Author>
+        <b:NameList>
+          <b:Person>
+            <b:Last>Rosebrock</b:Last>
+            <b:First>Adrian</b:First>
+          </b:Person>
+        </b:NameList>
+      </b:Author>
+    </b:Author>
+    <b:Title>OpenCV shape detection - PyImageSearch</b:Title>
+    <b:ProductionCompany>PyImageSearch</b:ProductionCompany>
+    <b:Year>2016</b:Year>
+    <b:Month>February</b:Month>
+    <b:Day>8</b:Day>
+    <b:YearAccessed>2022</b:YearAccessed>
+    <b:MonthAccessed>July</b:MonthAccessed>
+    <b:DayAccessed>20</b:DayAccessed>
+    <b:URL>https://pyimagesearch.com/2016/02/08/opencv-shape-detection/</b:URL>
+    <b:RefOrder>8</b:RefOrder>
+  </b:Source>
+  <b:Source>
+    <b:Tag>Ros18</b:Tag>
+    <b:SourceType>InternetSite</b:SourceType>
+    <b:Guid>{873CFDB6-9D06-4991-8FCF-2032633AC82D}</b:Guid>
+    <b:Title>OpenCV Text Detection (EAST text detector) - PyImageSearch</b:Title>
+    <b:Year>2018</b:Year>
+    <b:Author>
+      <b:Author>
+        <b:NameList>
+          <b:Person>
+            <b:Last>Rosebrock</b:Last>
+            <b:First>Adrian</b:First>
+          </b:Person>
+        </b:NameList>
+      </b:Author>
+    </b:Author>
+    <b:ProductionCompany>PyImageSearch</b:ProductionCompany>
+    <b:Month>August</b:Month>
+    <b:Day>20</b:Day>
+    <b:YearAccessed>2022</b:YearAccessed>
+    <b:MonthAccessed>July</b:MonthAccessed>
+    <b:DayAccessed>16</b:DayAccessed>
+    <b:URL>https://pyimagesearch.com/2018/08/20/opencv-text-detection-east-text-detector/</b:URL>
+    <b:RefOrder>7</b:RefOrder>
+  </b:Source>
+  <b:Source>
+    <b:Tag>jdh19</b:Tag>
+    <b:SourceType>InternetSite</b:SourceType>
+    <b:Guid>{66CD51DE-92D3-4AC5-BD87-65D9FD2BAD89}</b:Guid>
+    <b:Author>
+      <b:Author>
+        <b:NameList>
+          <b:Person>
+            <b:Last>jdhao</b:Last>
+          </b:Person>
+        </b:NameList>
+      </b:Author>
+    </b:Author>
+    <b:Title>Cropping Rotated Rectangles from Image with OpenCV</b:Title>
+    <b:ProductionCompany>jdhao's digital space</b:ProductionCompany>
+    <b:Year>2019</b:Year>
+    <b:Month>February</b:Month>
+    <b:Day>23</b:Day>
+    <b:YearAccessed>2022</b:YearAccessed>
+    <b:MonthAccessed>July</b:MonthAccessed>
+    <b:DayAccessed>26</b:DayAccessed>
+    <b:URL>https://jdhao.github.io/2019/02/23/crop_rotated_rectangle_opencv/</b:URL>
+    <b:RefOrder>9</b:RefOrder>
+  </b:Source>
+  <b:Source>
+    <b:Tag>Del10</b:Tag>
+    <b:SourceType>BookSection</b:SourceType>
+    <b:Guid>{D6DF1717-A30B-4C3D-B371-1F6CD61FD16D}</b:Guid>
+    <b:Title>Edge Detection</b:Title>
+    <b:Year>2010</b:Year>
+    <b:Author>
+      <b:Author>
+        <b:NameList>
+          <b:Person>
+            <b:Last>Delmas</b:Last>
+            <b:First>Patrice</b:First>
+          </b:Person>
+        </b:NameList>
+      </b:Author>
+    </b:Author>
+    <b:City>Auckland</b:City>
+    <b:Publisher>The University of Auckland</b:Publisher>
+    <b:BookTitle>COMPSCI 373 Semester 1</b:BookTitle>
+    <b:Pages>40-51</b:Pages>
+    <b:RefOrder>5</b:RefOrder>
+  </b:Source>
+  <b:Source>
+    <b:Tag>Wil13</b:Tag>
+    <b:SourceType>Report</b:SourceType>
+    <b:Guid>{47D2603E-8E9E-489E-BFB6-5A724A940D1A}</b:Guid>
+    <b:Author>
+      <b:Author>
+        <b:NameList>
+          <b:Person>
+            <b:Last>Wille</b:Last>
+            <b:First>Andreas</b:First>
+          </b:Person>
+          <b:Person>
+            <b:Last>Sangaré</b:Last>
+            <b:First>Mohamed</b:First>
+          </b:Person>
+          <b:Person>
+            <b:Last>Winter</b:Last>
+            <b:First>Susanne</b:First>
+          </b:Person>
+        </b:NameList>
+      </b:Author>
+    </b:Author>
+    <b:Title>Analysis of Patterns in Tremor Diagnosis Spiral Drawings for Automated Classification</b:Title>
+    <b:Year>2013</b:Year>
+    <b:City>Bochum</b:City>
+    <b:Publisher>Institut für Neuroinformatik, Ruhr-Universität Bochum, Germany</b:Publisher>
+    <b:RefOrder>6</b:RefOrder>
+  </b:Source>
+  <b:Source>
+    <b:Tag>See20</b:Tag>
+    <b:SourceType>JournalArticle</b:SourceType>
+    <b:Guid>{18C6C995-19C6-4A3F-B6BC-696921349155}</b:Guid>
+    <b:Author>
+      <b:Author>
+        <b:NameList>
+          <b:Person>
+            <b:Last>Seedat</b:Last>
+            <b:First>Nabeel</b:First>
+          </b:Person>
+          <b:Person>
+            <b:Last>Aharonson</b:Last>
+            <b:First>Vered</b:First>
+          </b:Person>
+          <b:Person>
+            <b:Last>Schlesinger</b:Last>
+            <b:First>Ilana</b:First>
+          </b:Person>
+        </b:NameList>
+      </b:Author>
+    </b:Author>
+    <b:Title>Automated machine vision enabled detection of movement disorders from hand drawn spirals</b:Title>
+    <b:JournalName>2020 IEEE International Conference on Healthcare Informatics (ICHI)</b:JournalName>
+    <b:Year>2020</b:Year>
+    <b:Pages>1-5</b:Pages>
+    <b:ConferenceName> 2020 IEEE International Conference on Healthcare Informatics (ICHI)</b:ConferenceName>
+    <b:RefOrder>1</b:RefOrder>
+  </b:Source>
+  <b:Source>
+    <b:Tag>Aha20</b:Tag>
+    <b:SourceType>JournalArticle</b:SourceType>
+    <b:Guid>{E067BE4D-7D6F-4EDA-8011-6F268C6F31D3}</b:Guid>
+    <b:Author>
+      <b:Author>
+        <b:NameList>
+          <b:Person>
+            <b:Last>Aharonson</b:Last>
+            <b:First>Vered</b:First>
+          </b:Person>
+          <b:Person>
+            <b:Last>Seedat</b:Last>
+            <b:First>Nabeel</b:First>
+          </b:Person>
+          <b:Person>
+            <b:Last>Israeli-Korn</b:Last>
+            <b:First>Simon</b:First>
+          </b:Person>
+          <b:Person>
+            <b:Last>Hassin-Baer</b:Last>
+            <b:First>Sharon</b:First>
+          </b:Person>
+          <b:Person>
+            <b:Last>Postema</b:Last>
+            <b:First>Michiel</b:First>
+          </b:Person>
+          <b:Person>
+            <b:Last>Yahalom</b:Last>
+            <b:First>Gilad</b:First>
+          </b:Person>
+        </b:NameList>
+      </b:Author>
+    </b:Author>
+    <b:Title>Automated stage discrimination of Parkinson's disease</b:Title>
+    <b:JournalName>BIO Integration</b:JournalName>
+    <b:Year>2020</b:Year>
+    <b:Pages>55-63</b:Pages>
+    <b:Volume>1</b:Volume>
+    <b:Issue>2</b:Issue>
+    <b:RefOrder>10</b:RefOrder>
+  </b:Source>
+  <b:Source>
+    <b:Tag>Roh17</b:Tag>
+    <b:SourceType>JournalArticle</b:SourceType>
+    <b:Guid>{3EADE246-99A3-489B-8330-373AC8506C33}</b:Guid>
+    <b:Author>
+      <b:Author>
+        <b:NameList>
+          <b:Person>
+            <b:Last>Rohani</b:Last>
+            <b:First>M</b:First>
+          </b:Person>
+          <b:Person>
+            <b:Last>Fasano</b:Last>
+            <b:First>A</b:First>
+          </b:Person>
+        </b:NameList>
+      </b:Author>
+    </b:Author>
+    <b:Title>Focused Ultrasound for Essential Tremor: Review of the Evidence and Discussion of Current Hurdles.</b:Title>
+    <b:JournalName>Tremor and Other Hyperkinet Movements (NY)</b:JournalName>
+    <b:Year>2017</b:Year>
+    <b:Volume>462</b:Volume>
+    <b:Issue>7</b:Issue>
+    <b:RefOrder>3</b:RefOrder>
+  </b:Source>
+  <b:Source>
+    <b:Tag>Alt17</b:Tag>
+    <b:SourceType>JournalArticle</b:SourceType>
+    <b:Guid>{05F7FBE4-42C0-42CF-906C-9EB0A0848EA0}</b:Guid>
+    <b:Author>
+      <b:Author>
+        <b:NameList>
+          <b:Person>
+            <b:Last>Alty</b:Last>
+            <b:First>Jane</b:First>
+          </b:Person>
+          <b:Person>
+            <b:Last>Cosgrove</b:Last>
+            <b:First>Jeremy</b:First>
+          </b:Person>
+          <b:Person>
+            <b:Last>Thorpe</b:Last>
+            <b:First>Deborah</b:First>
+          </b:Person>
+          <b:Person>
+            <b:Last>Kempster</b:Last>
+            <b:First>Peter</b:First>
+          </b:Person>
+        </b:NameList>
+      </b:Author>
+    </b:Author>
+    <b:Title>How to use pen and paper tasks to aid tremor diagnosis in the clinic</b:Title>
+    <b:JournalName>Pract Neurol</b:JournalName>
+    <b:Year>2017</b:Year>
+    <b:Pages>456-463</b:Pages>
+    <b:Volume>17</b:Volume>
+    <b:RefOrder>4</b:RefOrder>
+  </b:Source>
+</b:Sources>
+</file>
+
+<file path=customXml/itemProps1.xml><?xml version="1.0" encoding="utf-8"?>
+<ds:datastoreItem xmlns:ds="http://schemas.openxmlformats.org/officeDocument/2006/customXml" ds:itemID="{406CF02B-BEA1-4CB7-975E-4D31625E08FF}">
+  <ds:schemaRefs>
+    <ds:schemaRef ds:uri="http://schemas.openxmlformats.org/officeDocument/2006/bibliography"/>
+  </ds:schemaRefs>
+</ds:datastoreItem>
 </file>
--- a/Report/1829172_Report_Draft1.docx
+++ b/Report/1829172_Report_Draft1.docx
@@ -9,6 +9,9 @@
       </w:pPr>
       <w:r>
         <w:t>EIE INVESTIGATION 2022: WHICH HAND?</w:t>
+      </w:r>
+      <w:r>
+        <w:t xml:space="preserve"> TREMOR PEAKS AND HEIGHTS </w:t>
       </w:r>
     </w:p>
     <w:p>
@@ -78,24 +81,230 @@
       </w:r>
     </w:p>
     <w:p>
+      <w:r>
+        <w:t xml:space="preserve">(AIM) </w:t>
+      </w:r>
+      <w:r>
+        <w:t xml:space="preserve">Quantitatively investigate the efficacy of the FUS treatment by investigating computational and statistical analysis of spiral drawings. Provide insight about the extent that these results can be used to assess the severity of tremor on the patient’s treated or untreated side after the treatment.  </w:t>
+      </w:r>
+    </w:p>
+    <w:p>
+      <w:r>
+        <w:t>NEED MORE</w:t>
+      </w:r>
+    </w:p>
+    <w:p>
+      <w:r>
+        <w:t>TWO METHODS WERE INVESTIGATED AND IMPLEMENTED FURTHER.</w:t>
+      </w:r>
+    </w:p>
+    <w:p>
       <w:pPr>
         <w:rPr>
           <w:lang w:val="en-ZA"/>
         </w:rPr>
       </w:pPr>
-      <w:r>
-        <w:t xml:space="preserve">(AIM) </w:t>
-      </w:r>
-      <w:r>
-        <w:t xml:space="preserve">Quantitatively investigate the efficacy of the FUS treatment by investigating computational and statistical analysis of spiral drawings. Provide insight about the extent that these results can be used to assess the severity of tremor on the patient’s treated or untreated side after the treatment.  </w:t>
-      </w:r>
     </w:p>
     <w:p>
       <w:pPr>
         <w:pStyle w:val="Heading1"/>
       </w:pPr>
       <w:r>
-        <w:t>Background</w:t>
+        <w:t>Literature survey</w:t>
+      </w:r>
+    </w:p>
+    <w:p>
+      <w:pPr>
+        <w:pStyle w:val="Heading2"/>
+      </w:pPr>
+      <w:r>
+        <w:t xml:space="preserve">Focused Ultrasound Treatment </w:t>
+      </w:r>
+    </w:p>
+    <w:p>
+      <w:r>
+        <w:t>Focused Ultrasound Treatment (FUS) is a new and promising non-invasive treatment for movement disorders.</w:t>
+      </w:r>
+      <w:r>
+        <w:t xml:space="preserve"> </w:t>
+      </w:r>
+      <w:r>
+        <w:t xml:space="preserve">Two such disorders, that produce similar symptoms, include Parkinson’s disease (PD) and Essential tremor (ET). </w:t>
+      </w:r>
+      <w:r>
+        <w:t>Sound waves, which contain acoustic energy, are delivered through the physical barrier of the brain to create lesions – or temporarily modify the function of – targeted brain tissue</w:t>
+      </w:r>
+      <w:sdt>
+        <w:sdtPr>
+          <w:id w:val="1774280203"/>
+          <w:citation/>
+        </w:sdtPr>
+        <w:sdtEndPr/>
+        <w:sdtContent>
+          <w:r>
+            <w:fldChar w:fldCharType="begin"/>
+          </w:r>
+          <w:r>
+            <w:rPr>
+              <w:lang w:val="en-ZA"/>
+            </w:rPr>
+            <w:instrText xml:space="preserve"> CITATION Bae22 \l 7177 </w:instrText>
+          </w:r>
+          <w:r>
+            <w:fldChar w:fldCharType="separate"/>
+          </w:r>
+          <w:r>
+            <w:rPr>
+              <w:noProof/>
+              <w:lang w:val="en-ZA"/>
+            </w:rPr>
+            <w:t xml:space="preserve"> </w:t>
+          </w:r>
+          <w:r>
+            <w:rPr>
+              <w:noProof/>
+              <w:lang w:val="en-ZA"/>
+            </w:rPr>
+            <w:t>[1]</w:t>
+          </w:r>
+          <w:r>
+            <w:fldChar w:fldCharType="end"/>
+          </w:r>
+        </w:sdtContent>
+      </w:sdt>
+      <w:r>
+        <w:t xml:space="preserve">. By creating these lesions on </w:t>
+      </w:r>
+      <w:r>
+        <w:t xml:space="preserve">the part of the patient’s brain responsible for the communication of sensory and motor signals, </w:t>
+      </w:r>
+      <w:r>
+        <w:t>abnormal brain activity is interrupted, which reduces uncontrollable movements</w:t>
+      </w:r>
+      <w:r>
+        <w:t xml:space="preserve"> with immediate effect</w:t>
+      </w:r>
+      <w:sdt>
+        <w:sdtPr>
+          <w:id w:val="-39285927"/>
+          <w:citation/>
+        </w:sdtPr>
+        <w:sdtEndPr/>
+        <w:sdtContent>
+          <w:r>
+            <w:fldChar w:fldCharType="begin"/>
+          </w:r>
+          <w:r>
+            <w:rPr>
+              <w:lang w:val="en-ZA"/>
+            </w:rPr>
+            <w:instrText xml:space="preserve"> CITATION Bae22 \l 7177 </w:instrText>
+          </w:r>
+          <w:r>
+            <w:fldChar w:fldCharType="separate"/>
+          </w:r>
+          <w:r>
+            <w:rPr>
+              <w:noProof/>
+              <w:lang w:val="en-ZA"/>
+            </w:rPr>
+            <w:t xml:space="preserve"> </w:t>
+          </w:r>
+          <w:r>
+            <w:rPr>
+              <w:noProof/>
+              <w:lang w:val="en-ZA"/>
+            </w:rPr>
+            <w:t>[1]</w:t>
+          </w:r>
+          <w:r>
+            <w:fldChar w:fldCharType="end"/>
+          </w:r>
+        </w:sdtContent>
+      </w:sdt>
+      <w:r>
+        <w:t>.</w:t>
+      </w:r>
+      <w:r>
+        <w:t xml:space="preserve"> </w:t>
+      </w:r>
+      <w:r>
+        <w:t xml:space="preserve">This reduces </w:t>
+      </w:r>
+      <w:r>
+        <w:t>the unwanted tremor caused by PD or ET, often resulting in unilateral treatment of just treating the dominant hand</w:t>
+      </w:r>
+      <w:sdt>
+        <w:sdtPr>
+          <w:id w:val="-1086532816"/>
+          <w:citation/>
+        </w:sdtPr>
+        <w:sdtEndPr/>
+        <w:sdtContent>
+          <w:r>
+            <w:fldChar w:fldCharType="begin"/>
+          </w:r>
+          <w:r>
+            <w:rPr>
+              <w:lang w:val="en-ZA"/>
+            </w:rPr>
+            <w:instrText xml:space="preserve"> CITATION Roh17 \l 7177 </w:instrText>
+          </w:r>
+          <w:r>
+            <w:fldChar w:fldCharType="separate"/>
+          </w:r>
+          <w:r>
+            <w:rPr>
+              <w:noProof/>
+              <w:lang w:val="en-ZA"/>
+            </w:rPr>
+            <w:t xml:space="preserve"> </w:t>
+          </w:r>
+          <w:r>
+            <w:rPr>
+              <w:noProof/>
+              <w:lang w:val="en-ZA"/>
+            </w:rPr>
+            <w:t>[2]</w:t>
+          </w:r>
+          <w:r>
+            <w:fldChar w:fldCharType="end"/>
+          </w:r>
+        </w:sdtContent>
+      </w:sdt>
+      <w:r>
+        <w:t xml:space="preserve"> since FUS is only performed on one side of the brain. </w:t>
+      </w:r>
+      <w:r>
+        <w:t xml:space="preserve">This treatment shows immediate reduction in tremor on the treated side of the body. </w:t>
+      </w:r>
+      <w:r>
+        <w:rPr>
+          <w:color w:val="FF0000"/>
+        </w:rPr>
+        <w:t xml:space="preserve">This study will focus on FUS as a treatment for patients with ET and PD </w:t>
+      </w:r>
+      <w:proofErr w:type="gramStart"/>
+      <w:r>
+        <w:rPr>
+          <w:color w:val="FF0000"/>
+        </w:rPr>
+        <w:t>in an attempt to</w:t>
+      </w:r>
+      <w:proofErr w:type="gramEnd"/>
+      <w:r>
+        <w:rPr>
+          <w:color w:val="FF0000"/>
+        </w:rPr>
+        <w:t xml:space="preserve"> determine whether the treatment is successful in reducing tremor, slowing the progression of these conditions.</w:t>
+      </w:r>
+    </w:p>
+    <w:p>
+      <w:pPr>
+        <w:pStyle w:val="Heading2"/>
+      </w:pPr>
+      <w:r>
+        <w:t xml:space="preserve">Hand-drawn Shapes </w:t>
       </w:r>
     </w:p>
     <w:p>
@@ -132,7 +341,7 @@
               <w:noProof/>
               <w:lang w:val="en-ZA"/>
             </w:rPr>
-            <w:t>[1]</w:t>
+            <w:t>[3]</w:t>
           </w:r>
           <w:r>
             <w:fldChar w:fldCharType="end"/>
@@ -140,7 +349,262 @@
         </w:sdtContent>
       </w:sdt>
       <w:r>
-        <w:t xml:space="preserve">. Two such disorders, that produce similar symptoms, include Parkinson’s disease (PD) and Essential tremor (ET). Previous studies have shown that computational analysis of such drawings can reliably discriminate between PD, ET, and control subjects </w:t>
+        <w:t xml:space="preserve">. </w:t>
+      </w:r>
+      <w:r>
+        <w:t>Analysis of h</w:t>
+      </w:r>
+      <w:r>
+        <w:t xml:space="preserve">and-drawn shapes </w:t>
+      </w:r>
+      <w:r>
+        <w:t xml:space="preserve">instead of handwriting is performed to </w:t>
+      </w:r>
+      <w:r>
+        <w:t>prevent the stylistic differences of handwriting being a</w:t>
+      </w:r>
+      <w:r>
+        <w:t xml:space="preserve"> contributing</w:t>
+      </w:r>
+      <w:r>
+        <w:t xml:space="preserve"> factor in</w:t>
+      </w:r>
+      <w:r>
+        <w:t xml:space="preserve"> </w:t>
+      </w:r>
+      <w:r>
+        <w:t>the</w:t>
+      </w:r>
+      <w:r>
+        <w:t xml:space="preserve"> severity tests</w:t>
+      </w:r>
+      <w:sdt>
+        <w:sdtPr>
+          <w:id w:val="-1257669858"/>
+          <w:citation/>
+        </w:sdtPr>
+        <w:sdtContent>
+          <w:r>
+            <w:fldChar w:fldCharType="begin"/>
+          </w:r>
+          <w:r>
+            <w:rPr>
+              <w:lang w:val="en-ZA"/>
+            </w:rPr>
+            <w:instrText xml:space="preserve"> CITATION Alt17 \l 7177 </w:instrText>
+          </w:r>
+          <w:r>
+            <w:fldChar w:fldCharType="separate"/>
+          </w:r>
+          <w:r>
+            <w:rPr>
+              <w:noProof/>
+              <w:lang w:val="en-ZA"/>
+            </w:rPr>
+            <w:t xml:space="preserve"> </w:t>
+          </w:r>
+          <w:r>
+            <w:rPr>
+              <w:noProof/>
+              <w:lang w:val="en-ZA"/>
+            </w:rPr>
+            <w:t>[4]</w:t>
+          </w:r>
+          <w:r>
+            <w:fldChar w:fldCharType="end"/>
+          </w:r>
+        </w:sdtContent>
+      </w:sdt>
+      <w:r>
+        <w:t>.</w:t>
+      </w:r>
+      <w:r>
+        <w:t xml:space="preserve"> A</w:t>
+      </w:r>
+      <w:r>
+        <w:t>n Archimedes spiral drawing is use</w:t>
+      </w:r>
+      <w:r>
+        <w:t xml:space="preserve">d </w:t>
+      </w:r>
+      <w:proofErr w:type="gramStart"/>
+      <w:r>
+        <w:t>in particular as</w:t>
+      </w:r>
+      <w:proofErr w:type="gramEnd"/>
+      <w:r>
+        <w:t xml:space="preserve"> it is able to capture the frequency, amplitude, and direction of a tremor</w:t>
+      </w:r>
+      <w:sdt>
+        <w:sdtPr>
+          <w:id w:val="144711555"/>
+          <w:citation/>
+        </w:sdtPr>
+        <w:sdtEndPr/>
+        <w:sdtContent>
+          <w:r>
+            <w:fldChar w:fldCharType="begin"/>
+          </w:r>
+          <w:r>
+            <w:rPr>
+              <w:lang w:val="en-ZA"/>
+            </w:rPr>
+            <w:instrText xml:space="preserve"> CITATION Alt17 \l 7177 </w:instrText>
+          </w:r>
+          <w:r>
+            <w:fldChar w:fldCharType="separate"/>
+          </w:r>
+          <w:r>
+            <w:rPr>
+              <w:noProof/>
+              <w:lang w:val="en-ZA"/>
+            </w:rPr>
+            <w:t xml:space="preserve"> </w:t>
+          </w:r>
+          <w:r>
+            <w:rPr>
+              <w:noProof/>
+              <w:lang w:val="en-ZA"/>
+            </w:rPr>
+            <w:t>[4]</w:t>
+          </w:r>
+          <w:r>
+            <w:fldChar w:fldCharType="end"/>
+          </w:r>
+        </w:sdtContent>
+      </w:sdt>
+      <w:r>
+        <w:t xml:space="preserve">. </w:t>
+      </w:r>
+      <w:r>
+        <w:t xml:space="preserve">Long, straight vertical, or horizontal line drawings offer similar results. Since these drawings require </w:t>
+      </w:r>
+      <w:r>
+        <w:t xml:space="preserve">one continuous pen motion, instead of the broken motions of written words, </w:t>
+      </w:r>
+      <w:r>
+        <w:t xml:space="preserve">they </w:t>
+      </w:r>
+      <w:proofErr w:type="gramStart"/>
+      <w:r>
+        <w:t>are able to</w:t>
+      </w:r>
+      <w:proofErr w:type="gramEnd"/>
+      <w:r>
+        <w:t xml:space="preserve"> </w:t>
+      </w:r>
+      <w:r>
+        <w:t>emphasis</w:t>
+      </w:r>
+      <w:r>
+        <w:t>e</w:t>
+      </w:r>
+      <w:r>
+        <w:t xml:space="preserve"> the abnormal movements specific to </w:t>
+      </w:r>
+      <w:r>
+        <w:t>each of the</w:t>
+      </w:r>
+      <w:r>
+        <w:t xml:space="preserve"> various movement disorders</w:t>
+      </w:r>
+      <w:sdt>
+        <w:sdtPr>
+          <w:id w:val="-1201623814"/>
+          <w:citation/>
+        </w:sdtPr>
+        <w:sdtContent>
+          <w:r>
+            <w:fldChar w:fldCharType="begin"/>
+          </w:r>
+          <w:r>
+            <w:rPr>
+              <w:lang w:val="en-ZA"/>
+            </w:rPr>
+            <w:instrText xml:space="preserve"> CITATION Alt17 \l 7177 </w:instrText>
+          </w:r>
+          <w:r>
+            <w:fldChar w:fldCharType="separate"/>
+          </w:r>
+          <w:r>
+            <w:rPr>
+              <w:noProof/>
+              <w:lang w:val="en-ZA"/>
+            </w:rPr>
+            <w:t xml:space="preserve"> </w:t>
+          </w:r>
+          <w:r>
+            <w:rPr>
+              <w:noProof/>
+              <w:lang w:val="en-ZA"/>
+            </w:rPr>
+            <w:t>[4]</w:t>
+          </w:r>
+          <w:r>
+            <w:fldChar w:fldCharType="end"/>
+          </w:r>
+        </w:sdtContent>
+      </w:sdt>
+      <w:r>
+        <w:t>. The typical characteristics of tremor types seen in writing and drawing tasks can be seen in [</w:t>
+      </w:r>
+      <w:sdt>
+        <w:sdtPr>
+          <w:id w:val="795493574"/>
+          <w:citation/>
+        </w:sdtPr>
+        <w:sdtContent>
+          <w:r>
+            <w:fldChar w:fldCharType="begin"/>
+          </w:r>
+          <w:r>
+            <w:rPr>
+              <w:lang w:val="en-ZA"/>
+            </w:rPr>
+            <w:instrText xml:space="preserve"> CITATION Alt17 \l 7177 </w:instrText>
+          </w:r>
+          <w:r>
+            <w:fldChar w:fldCharType="separate"/>
+          </w:r>
+          <w:r>
+            <w:rPr>
+              <w:noProof/>
+              <w:lang w:val="en-ZA"/>
+            </w:rPr>
+            <w:t xml:space="preserve"> </w:t>
+          </w:r>
+          <w:r>
+            <w:rPr>
+              <w:noProof/>
+              <w:lang w:val="en-ZA"/>
+            </w:rPr>
+            <w:t>[4]</w:t>
+          </w:r>
+          <w:r>
+            <w:fldChar w:fldCharType="end"/>
+          </w:r>
+        </w:sdtContent>
+      </w:sdt>
+      <w:r>
+        <w:t>, Tab. 1].</w:t>
+      </w:r>
+      <w:r>
+        <w:t xml:space="preserve"> While this table does show that </w:t>
+      </w:r>
+      <w:r>
+        <w:t>ET and PD have similar characteristics</w:t>
+      </w:r>
+      <w:r>
+        <w:t>, p</w:t>
+      </w:r>
+      <w:r>
+        <w:t xml:space="preserve">revious studies have shown that computational analysis of such drawings can reliably discriminate between </w:t>
+      </w:r>
+      <w:r>
+        <w:t>the movement disorders</w:t>
+      </w:r>
+      <w:r>
+        <w:t xml:space="preserve"> </w:t>
       </w:r>
       <w:sdt>
         <w:sdtPr>
@@ -165,7 +629,7 @@
               <w:noProof/>
               <w:lang w:val="en-ZA"/>
             </w:rPr>
-            <w:t>[1]</w:t>
+            <w:t>[3]</w:t>
           </w:r>
           <w:r>
             <w:fldChar w:fldCharType="end"/>
@@ -173,22 +637,17 @@
         </w:sdtContent>
       </w:sdt>
       <w:r>
-        <w:t xml:space="preserve">. </w:t>
-      </w:r>
-    </w:p>
-    <w:p>
-      <w:r>
-        <w:t>Focused Ultrasound Treatment (FUS) is a new and promising non-invasive treatment for movement disorders.</w:t>
-      </w:r>
-      <w:r>
-        <w:t xml:space="preserve"> </w:t>
-      </w:r>
-      <w:r>
-        <w:t>Sound waves, which contain acoustic energy, are delivered through the physical barrier of the brain to create lesions – or temporarily modify the function of – targeted brain tissue</w:t>
+        <w:t>.</w:t>
+      </w:r>
+      <w:r>
+        <w:t xml:space="preserve">  Further, the combination of traditional and computational </w:t>
+      </w:r>
+      <w:r>
+        <w:t>analysis has provided significant progress in the classification of disease severity</w:t>
       </w:r>
       <w:sdt>
         <w:sdtPr>
-          <w:id w:val="1774280203"/>
+          <w:id w:val="-2023543576"/>
           <w:citation/>
         </w:sdtPr>
         <w:sdtContent>
@@ -199,7 +658,7 @@
             <w:rPr>
               <w:lang w:val="en-ZA"/>
             </w:rPr>
-            <w:instrText xml:space="preserve"> CITATION Bae22 \l 7177 </w:instrText>
+            <w:instrText xml:space="preserve"> CITATION Aha20 \l 7177 </w:instrText>
           </w:r>
           <w:r>
             <w:fldChar w:fldCharType="separate"/>
@@ -216,7 +675,7 @@
               <w:noProof/>
               <w:lang w:val="en-ZA"/>
             </w:rPr>
-            <w:t>[2]</w:t>
+            <w:t>[5]</w:t>
           </w:r>
           <w:r>
             <w:fldChar w:fldCharType="end"/>
@@ -224,20 +683,97 @@
         </w:sdtContent>
       </w:sdt>
       <w:r>
-        <w:t xml:space="preserve">. By creating these lesions on </w:t>
-      </w:r>
-      <w:r>
-        <w:t xml:space="preserve">the part of the patient’s brain responsible for the communication of sensory and motor signals, </w:t>
-      </w:r>
-      <w:r>
-        <w:t>abnormal brain activity is interrupted, which reduces uncontrollable movements</w:t>
-      </w:r>
-      <w:r>
-        <w:t xml:space="preserve"> with immediate effect</w:t>
+        <w:t xml:space="preserve">. It is with this in mind that this research of quantitatively investigating the efficacy of FUS treatment is performed. </w:t>
+      </w:r>
+    </w:p>
+    <w:p>
+      <w:pPr>
+        <w:pStyle w:val="Heading2"/>
+      </w:pPr>
+      <w:r>
+        <w:t xml:space="preserve">Existing </w:t>
+      </w:r>
+      <w:r>
+        <w:t>M</w:t>
+      </w:r>
+      <w:r>
+        <w:t>ethods</w:t>
+      </w:r>
+    </w:p>
+    <w:p>
+      <w:pPr>
+        <w:pStyle w:val="Text"/>
+      </w:pPr>
+      <w:r>
+        <w:t>Do we need this?</w:t>
+      </w:r>
+    </w:p>
+    <w:p>
+      <w:pPr>
+        <w:pStyle w:val="Text"/>
+      </w:pPr>
+      <w:r>
+        <w:t>Yes – mention method 1</w:t>
+      </w:r>
+    </w:p>
+    <w:p>
+      <w:pPr>
+        <w:pStyle w:val="Heading1"/>
+      </w:pPr>
+      <w:r>
+        <w:t>project plan</w:t>
+      </w:r>
+    </w:p>
+    <w:p>
+      <w:pPr>
+        <w:pStyle w:val="Text"/>
+      </w:pPr>
+      <w:r>
+        <w:t>Two methods</w:t>
+      </w:r>
+    </w:p>
+    <w:p>
+      <w:pPr>
+        <w:pStyle w:val="Text"/>
+      </w:pPr>
+      <w:r>
+        <w:t>How was work-load split</w:t>
+      </w:r>
+    </w:p>
+    <w:p>
+      <w:pPr>
+        <w:pStyle w:val="Text"/>
+      </w:pPr>
+      <w:r>
+        <w:t>Do we need this section in a report of this level?</w:t>
+      </w:r>
+    </w:p>
+    <w:p>
+      <w:pPr>
+        <w:pStyle w:val="Heading1"/>
+      </w:pPr>
+      <w:r>
+        <w:t>data and pre-processing</w:t>
+      </w:r>
+    </w:p>
+    <w:p>
+      <w:pPr>
+        <w:pStyle w:val="Text"/>
+      </w:pPr>
+      <w:r>
+        <w:t xml:space="preserve">Pre-processing </w:t>
+      </w:r>
+    </w:p>
+    <w:p>
+      <w:pPr>
+        <w:pStyle w:val="Text"/>
+      </w:pPr>
+      <w:r>
+        <w:t xml:space="preserve">Kelvin! </w:t>
       </w:r>
       <w:sdt>
         <w:sdtPr>
-          <w:id w:val="-39285927"/>
+          <w:id w:val="-1986770539"/>
           <w:citation/>
         </w:sdtPr>
         <w:sdtContent>
@@ -248,7 +784,63 @@
             <w:rPr>
               <w:lang w:val="en-ZA"/>
             </w:rPr>
-            <w:instrText xml:space="preserve"> CITATION Bae22 \l 7177 </w:instrText>
+            <w:instrText xml:space="preserve"> CITATION daS20 \l 7177 </w:instrText>
+          </w:r>
+          <w:r>
+            <w:fldChar w:fldCharType="separate"/>
+          </w:r>
+          <w:r>
+            <w:rPr>
+              <w:noProof/>
+              <w:lang w:val="en-ZA"/>
+            </w:rPr>
+            <w:t>[6]</w:t>
+          </w:r>
+          <w:r>
+            <w:fldChar w:fldCharType="end"/>
+          </w:r>
+        </w:sdtContent>
+      </w:sdt>
+    </w:p>
+    <w:p>
+      <w:pPr>
+        <w:pStyle w:val="Text"/>
+      </w:pPr>
+    </w:p>
+    <w:p>
+      <w:pPr>
+        <w:pStyle w:val="Heading1"/>
+      </w:pPr>
+      <w:r>
+        <w:t>spiral tremor quantification</w:t>
+      </w:r>
+    </w:p>
+    <w:p>
+      <w:pPr>
+        <w:pStyle w:val="Text"/>
+      </w:pPr>
+      <w:r>
+        <w:t xml:space="preserve">The spiral drawings on each template were analysed using a method researched and implemented by group member, Robyn </w:t>
+      </w:r>
+      <w:proofErr w:type="spellStart"/>
+      <w:r>
+        <w:t>Gebbie</w:t>
+      </w:r>
+      <w:proofErr w:type="spellEnd"/>
+      <w:sdt>
+        <w:sdtPr>
+          <w:id w:val="-724523074"/>
+          <w:citation/>
+        </w:sdtPr>
+        <w:sdtContent>
+          <w:r>
+            <w:fldChar w:fldCharType="begin"/>
+          </w:r>
+          <w:r>
+            <w:rPr>
+              <w:lang w:val="en-ZA"/>
+            </w:rPr>
+            <w:instrText xml:space="preserve"> CITATION Geb22 \l 7177 </w:instrText>
           </w:r>
           <w:r>
             <w:fldChar w:fldCharType="separate"/>
@@ -265,7 +857,7 @@
               <w:noProof/>
               <w:lang w:val="en-ZA"/>
             </w:rPr>
-            <w:t>[2]</w:t>
+            <w:t>[7]</w:t>
           </w:r>
           <w:r>
             <w:fldChar w:fldCharType="end"/>
@@ -273,31 +865,566 @@
         </w:sdtContent>
       </w:sdt>
       <w:r>
-        <w:t>.</w:t>
-      </w:r>
-      <w:r>
+        <w:t xml:space="preserve">. This chosen method and subsequent results will be briefly discussed </w:t>
+      </w:r>
+      <w:proofErr w:type="gramStart"/>
+      <w:r>
+        <w:t>in order to</w:t>
+      </w:r>
+      <w:proofErr w:type="gramEnd"/>
+      <w:r>
+        <w:t xml:space="preserve"> allow for a final comparison and conclusion to be drawn. This method was implemented on each of the ‘spiral A’ images mentioned </w:t>
+      </w:r>
+      <w:r>
+        <w:lastRenderedPageBreak/>
+        <w:t>above.</w:t>
+      </w:r>
+    </w:p>
+    <w:p>
+      <w:pPr>
+        <w:pStyle w:val="Heading2"/>
+      </w:pPr>
+      <w:r>
+        <w:t>Method</w:t>
+      </w:r>
+    </w:p>
+    <w:p>
+      <w:pPr>
+        <w:pStyle w:val="Text"/>
+        <w:rPr>
+          <w:color w:val="FF0000"/>
+        </w:rPr>
+      </w:pPr>
+      <w:r>
+        <w:rPr>
+          <w:i/>
+          <w:iCs/>
+          <w:color w:val="000000" w:themeColor="text1"/>
+        </w:rPr>
+        <w:t>Sobel edge detection:</w:t>
+      </w:r>
+      <w:r>
+        <w:rPr>
+          <w:color w:val="000000" w:themeColor="text1"/>
+        </w:rPr>
         <w:t xml:space="preserve"> </w:t>
       </w:r>
       <w:r>
-        <w:t xml:space="preserve">This reduces </w:t>
-      </w:r>
-      <w:r>
-        <w:t>the unwanted tremor caused by PD or ET, often resulting in unilateral treatment of just treating the dominant hand</w:t>
+        <w:rPr>
+          <w:color w:val="FF0000"/>
+        </w:rPr>
+        <w:t xml:space="preserve">Sobel filters are used to find the horizontal and vertical changes of the image. The gradients of each were then found by convolving the filters with the image array </w:t>
       </w:r>
       <w:sdt>
         <w:sdtPr>
-          <w:id w:val="-1086532816"/>
+          <w:rPr>
+            <w:color w:val="FF0000"/>
+          </w:rPr>
+          <w:id w:val="-261846328"/>
           <w:citation/>
         </w:sdtPr>
         <w:sdtContent>
           <w:r>
+            <w:rPr>
+              <w:color w:val="FF0000"/>
+            </w:rPr>
+            <w:fldChar w:fldCharType="begin"/>
+          </w:r>
+          <w:r>
+            <w:rPr>
+              <w:color w:val="FF0000"/>
+              <w:lang w:val="en-ZA"/>
+            </w:rPr>
+            <w:instrText xml:space="preserve"> CITATION Del10 \l 7177 </w:instrText>
+          </w:r>
+          <w:r>
+            <w:rPr>
+              <w:color w:val="FF0000"/>
+            </w:rPr>
+            <w:fldChar w:fldCharType="separate"/>
+          </w:r>
+          <w:r>
+            <w:rPr>
+              <w:noProof/>
+              <w:color w:val="FF0000"/>
+              <w:lang w:val="en-ZA"/>
+            </w:rPr>
+            <w:t>[8]</w:t>
+          </w:r>
+          <w:r>
+            <w:rPr>
+              <w:color w:val="FF0000"/>
+            </w:rPr>
+            <w:fldChar w:fldCharType="end"/>
+          </w:r>
+        </w:sdtContent>
+      </w:sdt>
+      <w:sdt>
+        <w:sdtPr>
+          <w:rPr>
+            <w:color w:val="FF0000"/>
+          </w:rPr>
+          <w:id w:val="349682229"/>
+          <w:citation/>
+        </w:sdtPr>
+        <w:sdtContent>
+          <w:r>
+            <w:rPr>
+              <w:color w:val="FF0000"/>
+            </w:rPr>
+            <w:fldChar w:fldCharType="begin"/>
+          </w:r>
+          <w:r>
+            <w:rPr>
+              <w:color w:val="FF0000"/>
+              <w:lang w:val="en-ZA"/>
+            </w:rPr>
+            <w:instrText xml:space="preserve"> CITATION Wil13 \l 7177 </w:instrText>
+          </w:r>
+          <w:r>
+            <w:rPr>
+              <w:color w:val="FF0000"/>
+            </w:rPr>
+            <w:fldChar w:fldCharType="separate"/>
+          </w:r>
+          <w:r>
+            <w:rPr>
+              <w:noProof/>
+              <w:color w:val="FF0000"/>
+              <w:lang w:val="en-ZA"/>
+            </w:rPr>
+            <w:t xml:space="preserve"> [9]</w:t>
+          </w:r>
+          <w:r>
+            <w:rPr>
+              <w:color w:val="FF0000"/>
+            </w:rPr>
+            <w:fldChar w:fldCharType="end"/>
+          </w:r>
+        </w:sdtContent>
+      </w:sdt>
+      <w:r>
+        <w:rPr>
+          <w:color w:val="FF0000"/>
+        </w:rPr>
+        <w:t>. The ‘edge angles’ are then found by taking the inverse tangent of the ratio between the vertical gradients and the horizontal gradients.</w:t>
+      </w:r>
+    </w:p>
+    <w:p>
+      <w:pPr>
+        <w:rPr>
+          <w:color w:val="FF0000"/>
+        </w:rPr>
+      </w:pPr>
+      <w:r>
+        <w:rPr>
+          <w:i/>
+          <w:iCs/>
+          <w:color w:val="000000" w:themeColor="text1"/>
+        </w:rPr>
+        <w:t>Pixel angles:</w:t>
+      </w:r>
+      <w:r>
+        <w:rPr>
+          <w:color w:val="000000" w:themeColor="text1"/>
+        </w:rPr>
+        <w:t xml:space="preserve"> </w:t>
+      </w:r>
+      <w:r>
+        <w:rPr>
+          <w:color w:val="FF0000"/>
+        </w:rPr>
+        <w:t>The centre of the spiral was calculated by taking the median of the x and y coordinates of the non-white image pixels.</w:t>
+      </w:r>
+    </w:p>
+    <w:p>
+      <w:pPr>
+        <w:rPr>
+          <w:color w:val="FF0000"/>
+        </w:rPr>
+      </w:pPr>
+      <w:r>
+        <w:rPr>
+          <w:color w:val="FF0000"/>
+        </w:rPr>
+        <w:t xml:space="preserve">The angle between each pixel </w:t>
+      </w:r>
+      <w:proofErr w:type="gramStart"/>
+      <w:r>
+        <w:rPr>
+          <w:color w:val="FF0000"/>
+        </w:rPr>
+        <w:t>point</w:t>
+      </w:r>
+      <w:proofErr w:type="gramEnd"/>
+      <w:r>
+        <w:rPr>
+          <w:color w:val="FF0000"/>
+        </w:rPr>
+        <w:t xml:space="preserve"> and the centre of the spiral was calculated by taking the inverse tangent of the ratio of the vertical distance from the centre for each pixel and the horizontal distance from the centre for each pixel</w:t>
+      </w:r>
+      <w:r>
+        <w:rPr>
+          <w:color w:val="FF0000"/>
+        </w:rPr>
+        <w:t xml:space="preserve"> </w:t>
+      </w:r>
+      <w:sdt>
+        <w:sdtPr>
+          <w:rPr>
+            <w:color w:val="FF0000"/>
+          </w:rPr>
+          <w:id w:val="-823891419"/>
+          <w:citation/>
+        </w:sdtPr>
+        <w:sdtContent>
+          <w:r>
+            <w:rPr>
+              <w:color w:val="FF0000"/>
+            </w:rPr>
+            <w:fldChar w:fldCharType="begin"/>
+          </w:r>
+          <w:r>
+            <w:rPr>
+              <w:color w:val="FF0000"/>
+              <w:lang w:val="en-ZA"/>
+            </w:rPr>
+            <w:instrText xml:space="preserve"> CITATION Wil13 \l 7177 </w:instrText>
+          </w:r>
+          <w:r>
+            <w:rPr>
+              <w:color w:val="FF0000"/>
+            </w:rPr>
+            <w:fldChar w:fldCharType="separate"/>
+          </w:r>
+          <w:r>
+            <w:rPr>
+              <w:noProof/>
+              <w:color w:val="FF0000"/>
+              <w:lang w:val="en-ZA"/>
+            </w:rPr>
+            <w:t xml:space="preserve"> [9]</w:t>
+          </w:r>
+          <w:r>
+            <w:rPr>
+              <w:color w:val="FF0000"/>
+            </w:rPr>
+            <w:fldChar w:fldCharType="end"/>
+          </w:r>
+        </w:sdtContent>
+      </w:sdt>
+      <w:r>
+        <w:rPr>
+          <w:color w:val="FF0000"/>
+        </w:rPr>
+        <w:t>.</w:t>
+      </w:r>
+    </w:p>
+    <w:p>
+      <w:pPr>
+        <w:rPr>
+          <w:color w:val="FF0000"/>
+        </w:rPr>
+      </w:pPr>
+      <w:r>
+        <w:rPr>
+          <w:i/>
+          <w:iCs/>
+          <w:color w:val="000000" w:themeColor="text1"/>
+        </w:rPr>
+        <w:t>Relative orientation:</w:t>
+      </w:r>
+      <w:r>
+        <w:rPr>
+          <w:color w:val="000000" w:themeColor="text1"/>
+        </w:rPr>
+        <w:t xml:space="preserve"> </w:t>
+      </w:r>
+      <w:r>
+        <w:rPr>
+          <w:color w:val="FF0000"/>
+        </w:rPr>
+        <w:t>The relative orientation of all the edges were calculated by subtracting the pixel angles from the edge angles</w:t>
+      </w:r>
+      <w:r>
+        <w:rPr>
+          <w:color w:val="FF0000"/>
+        </w:rPr>
+        <w:t xml:space="preserve">. </w:t>
+      </w:r>
+    </w:p>
+    <w:p>
+      <w:pPr>
+        <w:rPr>
+          <w:color w:val="FF0000"/>
+        </w:rPr>
+      </w:pPr>
+      <w:r>
+        <w:rPr>
+          <w:i/>
+          <w:iCs/>
+          <w:color w:val="000000" w:themeColor="text1"/>
+        </w:rPr>
+        <w:t>Tremor quantification:</w:t>
+      </w:r>
+      <w:r>
+        <w:rPr>
+          <w:color w:val="000000" w:themeColor="text1"/>
+        </w:rPr>
+        <w:t xml:space="preserve"> </w:t>
+      </w:r>
+      <w:r>
+        <w:rPr>
+          <w:color w:val="FF0000"/>
+        </w:rPr>
+        <w:t>The distribution of the relative orientation angles was plotted in the form of a histogram to outline the distribution of edge angles. The main indication of high tremor is a high standard deviation. A more widely distributed histogram indicates that the edge angles in the spiral vary considerably. The standard deviations for each spiral for each patient were determined and normalised to form a dataset quantifying each spiral tremor for each patient.</w:t>
+      </w:r>
+    </w:p>
+    <w:p>
+      <w:pPr>
+        <w:pStyle w:val="Heading2"/>
+      </w:pPr>
+      <w:r>
+        <w:t xml:space="preserve">Results </w:t>
+      </w:r>
+    </w:p>
+    <w:p>
+      <w:r>
+        <w:drawing>
+          <wp:inline distT="0" distB="0" distL="0" distR="0" wp14:anchorId="712553B2" wp14:editId="4008B49F">
+            <wp:extent cx="1328143" cy="1329960"/>
+            <wp:effectExtent l="0" t="0" r="5715" b="3810"/>
+            <wp:docPr id="10" name="Picture 9" descr="Diagram&#10;&#10;Description automatically generated">
+              <a:extLst xmlns:a="http://schemas.openxmlformats.org/drawingml/2006/main">
+                <a:ext uri="{FF2B5EF4-FFF2-40B4-BE49-F238E27FC236}">
+                  <a16:creationId xmlns:a16="http://schemas.microsoft.com/office/drawing/2014/main" id="{1A883724-A17E-229B-92A7-1CC58974ACC6}"/>
+                </a:ext>
+              </a:extLst>
+            </wp:docPr>
+            <wp:cNvGraphicFramePr>
+              <a:graphicFrameLocks xmlns:a="http://schemas.openxmlformats.org/drawingml/2006/main" noChangeAspect="1"/>
+            </wp:cNvGraphicFramePr>
+            <a:graphic xmlns:a="http://schemas.openxmlformats.org/drawingml/2006/main">
+              <a:graphicData uri="http://schemas.openxmlformats.org/drawingml/2006/picture">
+                <pic:pic xmlns:pic="http://schemas.openxmlformats.org/drawingml/2006/picture">
+                  <pic:nvPicPr>
+                    <pic:cNvPr id="10" name="Picture 9" descr="Diagram&#10;&#10;Description automatically generated">
+                      <a:extLst>
+                        <a:ext uri="{FF2B5EF4-FFF2-40B4-BE49-F238E27FC236}">
+                          <a16:creationId xmlns:a16="http://schemas.microsoft.com/office/drawing/2014/main" id="{1A883724-A17E-229B-92A7-1CC58974ACC6}"/>
+                        </a:ext>
+                      </a:extLst>
+                    </pic:cNvPr>
+                    <pic:cNvPicPr>
+                      <a:picLocks noChangeAspect="1"/>
+                    </pic:cNvPicPr>
+                  </pic:nvPicPr>
+                  <pic:blipFill rotWithShape="1">
+                    <a:blip r:embed="rId9">
+                      <a:extLst>
+                        <a:ext uri="{28A0092B-C50C-407E-A947-70E740481C1C}">
+                          <a14:useLocalDpi xmlns:a14="http://schemas.microsoft.com/office/drawing/2010/main" val="0"/>
+                        </a:ext>
+                      </a:extLst>
+                    </a:blip>
+                    <a:srcRect l="25680" t="11002" r="23029" b="11091"/>
+                    <a:stretch/>
+                  </pic:blipFill>
+                  <pic:spPr>
+                    <a:xfrm>
+                      <a:off x="0" y="0"/>
+                      <a:ext cx="1328143" cy="1329960"/>
+                    </a:xfrm>
+                    <a:prstGeom prst="rect">
+                      <a:avLst/>
+                    </a:prstGeom>
+                    <a:ln>
+                      <a:noFill/>
+                    </a:ln>
+                    <a:effectLst>
+                      <a:outerShdw sx="1000" sy="1000" algn="ctr" rotWithShape="0">
+                        <a:srgbClr val="000000"/>
+                      </a:outerShdw>
+                    </a:effectLst>
+                  </pic:spPr>
+                </pic:pic>
+              </a:graphicData>
+            </a:graphic>
+          </wp:inline>
+        </w:drawing>
+      </w:r>
+      <w:r>
+        <w:rPr>
+          <w:noProof/>
+        </w:rPr>
+        <w:t xml:space="preserve"> </w:t>
+      </w:r>
+      <w:r>
+        <w:drawing>
+          <wp:inline distT="0" distB="0" distL="0" distR="0" wp14:anchorId="2A7E12BC" wp14:editId="41A17829">
+            <wp:extent cx="1338476" cy="1310917"/>
+            <wp:effectExtent l="0" t="0" r="0" b="3810"/>
+            <wp:docPr id="12" name="Picture 11" descr="A picture containing shape&#10;&#10;Description automatically generated">
+              <a:extLst xmlns:a="http://schemas.openxmlformats.org/drawingml/2006/main">
+                <a:ext uri="{FF2B5EF4-FFF2-40B4-BE49-F238E27FC236}">
+                  <a16:creationId xmlns:a16="http://schemas.microsoft.com/office/drawing/2014/main" id="{88F97FEC-37E3-FC73-74FD-408D5C8EE7D6}"/>
+                </a:ext>
+              </a:extLst>
+            </wp:docPr>
+            <wp:cNvGraphicFramePr>
+              <a:graphicFrameLocks xmlns:a="http://schemas.openxmlformats.org/drawingml/2006/main" noChangeAspect="1"/>
+            </wp:cNvGraphicFramePr>
+            <a:graphic xmlns:a="http://schemas.openxmlformats.org/drawingml/2006/main">
+              <a:graphicData uri="http://schemas.openxmlformats.org/drawingml/2006/picture">
+                <pic:pic xmlns:pic="http://schemas.openxmlformats.org/drawingml/2006/picture">
+                  <pic:nvPicPr>
+                    <pic:cNvPr id="12" name="Picture 11" descr="A picture containing shape&#10;&#10;Description automatically generated">
+                      <a:extLst>
+                        <a:ext uri="{FF2B5EF4-FFF2-40B4-BE49-F238E27FC236}">
+                          <a16:creationId xmlns:a16="http://schemas.microsoft.com/office/drawing/2014/main" id="{88F97FEC-37E3-FC73-74FD-408D5C8EE7D6}"/>
+                        </a:ext>
+                      </a:extLst>
+                    </pic:cNvPr>
+                    <pic:cNvPicPr>
+                      <a:picLocks noChangeAspect="1"/>
+                    </pic:cNvPicPr>
+                  </pic:nvPicPr>
+                  <pic:blipFill rotWithShape="1">
+                    <a:blip r:embed="rId10">
+                      <a:extLst>
+                        <a:ext uri="{28A0092B-C50C-407E-A947-70E740481C1C}">
+                          <a14:useLocalDpi xmlns:a14="http://schemas.microsoft.com/office/drawing/2010/main" val="0"/>
+                        </a:ext>
+                      </a:extLst>
+                    </a:blip>
+                    <a:srcRect l="25590" t="11737" r="22949" b="11852"/>
+                    <a:stretch/>
+                  </pic:blipFill>
+                  <pic:spPr>
+                    <a:xfrm>
+                      <a:off x="0" y="0"/>
+                      <a:ext cx="1338476" cy="1310917"/>
+                    </a:xfrm>
+                    <a:prstGeom prst="rect">
+                      <a:avLst/>
+                    </a:prstGeom>
+                    <a:effectLst>
+                      <a:outerShdw sx="1000" sy="1000" algn="ctr" rotWithShape="0">
+                        <a:srgbClr val="000000"/>
+                      </a:outerShdw>
+                    </a:effectLst>
+                  </pic:spPr>
+                </pic:pic>
+              </a:graphicData>
+            </a:graphic>
+          </wp:inline>
+        </w:drawing>
+      </w:r>
+    </w:p>
+    <w:p>
+      <w:r>
+        <w:t xml:space="preserve"> </w:t>
+      </w:r>
+      <w:r>
+        <w:drawing>
+          <wp:inline distT="0" distB="0" distL="0" distR="0" wp14:anchorId="256C18A7" wp14:editId="6AAC3AC8">
+            <wp:extent cx="2952115" cy="1578610"/>
+            <wp:effectExtent l="0" t="0" r="635" b="2540"/>
+            <wp:docPr id="25" name="Picture 24" descr="Chart, bar chart, histogram&#10;&#10;Description automatically generated">
+              <a:extLst xmlns:a="http://schemas.openxmlformats.org/drawingml/2006/main">
+                <a:ext uri="{FF2B5EF4-FFF2-40B4-BE49-F238E27FC236}">
+                  <a16:creationId xmlns:a16="http://schemas.microsoft.com/office/drawing/2014/main" id="{F90B56A7-94AC-626F-EB60-7594F58A4391}"/>
+                </a:ext>
+              </a:extLst>
+            </wp:docPr>
+            <wp:cNvGraphicFramePr>
+              <a:graphicFrameLocks xmlns:a="http://schemas.openxmlformats.org/drawingml/2006/main" noChangeAspect="1"/>
+            </wp:cNvGraphicFramePr>
+            <a:graphic xmlns:a="http://schemas.openxmlformats.org/drawingml/2006/main">
+              <a:graphicData uri="http://schemas.openxmlformats.org/drawingml/2006/picture">
+                <pic:pic xmlns:pic="http://schemas.openxmlformats.org/drawingml/2006/picture">
+                  <pic:nvPicPr>
+                    <pic:cNvPr id="25" name="Picture 24" descr="Chart, bar chart, histogram&#10;&#10;Description automatically generated">
+                      <a:extLst>
+                        <a:ext uri="{FF2B5EF4-FFF2-40B4-BE49-F238E27FC236}">
+                          <a16:creationId xmlns:a16="http://schemas.microsoft.com/office/drawing/2014/main" id="{F90B56A7-94AC-626F-EB60-7594F58A4391}"/>
+                        </a:ext>
+                      </a:extLst>
+                    </pic:cNvPr>
+                    <pic:cNvPicPr>
+                      <a:picLocks noChangeAspect="1"/>
+                    </pic:cNvPicPr>
+                  </pic:nvPicPr>
+                  <pic:blipFill>
+                    <a:blip r:embed="rId11" cstate="print">
+                      <a:extLst>
+                        <a:ext uri="{28A0092B-C50C-407E-A947-70E740481C1C}">
+                          <a14:useLocalDpi xmlns:a14="http://schemas.microsoft.com/office/drawing/2010/main" val="0"/>
+                        </a:ext>
+                      </a:extLst>
+                    </a:blip>
+                    <a:stretch>
+                      <a:fillRect/>
+                    </a:stretch>
+                  </pic:blipFill>
+                  <pic:spPr>
+                    <a:xfrm>
+                      <a:off x="0" y="0"/>
+                      <a:ext cx="2952115" cy="1578610"/>
+                    </a:xfrm>
+                    <a:prstGeom prst="rect">
+                      <a:avLst/>
+                    </a:prstGeom>
+                  </pic:spPr>
+                </pic:pic>
+              </a:graphicData>
+            </a:graphic>
+          </wp:inline>
+        </w:drawing>
+      </w:r>
+    </w:p>
+    <w:p>
+      <w:pPr>
+        <w:pStyle w:val="Heading2"/>
+      </w:pPr>
+      <w:r>
+        <w:t>Future Improvements</w:t>
+      </w:r>
+    </w:p>
+    <w:p>
+      <w:pPr>
+        <w:pStyle w:val="Heading1"/>
+      </w:pPr>
+      <w:r>
+        <w:t>Line-drawing tremor quantification</w:t>
+      </w:r>
+    </w:p>
+    <w:p>
+      <w:pPr>
+        <w:pStyle w:val="Heading2"/>
+      </w:pPr>
+      <w:r>
+        <w:t>Method</w:t>
+      </w:r>
+    </w:p>
+    <w:p>
+      <w:r>
+        <w:t xml:space="preserve">OpenCV EAST text detection </w:t>
+      </w:r>
+      <w:sdt>
+        <w:sdtPr>
+          <w:id w:val="443821908"/>
+          <w:citation/>
+        </w:sdtPr>
+        <w:sdtContent>
+          <w:r>
             <w:fldChar w:fldCharType="begin"/>
           </w:r>
           <w:r>
             <w:rPr>
               <w:lang w:val="en-ZA"/>
             </w:rPr>
-            <w:instrText xml:space="preserve"> CITATION Roh17 \l 7177 </w:instrText>
+            <w:instrText xml:space="preserve"> CITATION Ros18 \l 7177 </w:instrText>
           </w:r>
           <w:r>
             <w:fldChar w:fldCharType="separate"/>
@@ -307,41 +1434,165 @@
               <w:noProof/>
               <w:lang w:val="en-ZA"/>
             </w:rPr>
-            <w:t xml:space="preserve"> </w:t>
+            <w:t>[9]</w:t>
+          </w:r>
+          <w:r>
+            <w:fldChar w:fldCharType="end"/>
+          </w:r>
+        </w:sdtContent>
+      </w:sdt>
+    </w:p>
+    <w:p>
+      <w:r>
+        <w:t xml:space="preserve">OpenCV shape detection </w:t>
+      </w:r>
+      <w:sdt>
+        <w:sdtPr>
+          <w:id w:val="1901708207"/>
+          <w:citation/>
+        </w:sdtPr>
+        <w:sdtContent>
+          <w:r>
+            <w:fldChar w:fldCharType="begin"/>
+          </w:r>
+          <w:r>
+            <w:rPr>
+              <w:lang w:val="en-ZA"/>
+            </w:rPr>
+            <w:instrText xml:space="preserve"> CITATION Ros16 \l 7177 </w:instrText>
+          </w:r>
+          <w:r>
+            <w:fldChar w:fldCharType="separate"/>
           </w:r>
           <w:r>
             <w:rPr>
               <w:noProof/>
               <w:lang w:val="en-ZA"/>
             </w:rPr>
-            <w:t>[3]</w:t>
+            <w:t>[10]</w:t>
           </w:r>
           <w:r>
             <w:fldChar w:fldCharType="end"/>
           </w:r>
         </w:sdtContent>
       </w:sdt>
-      <w:r>
-        <w:t xml:space="preserve"> since </w:t>
-      </w:r>
-      <w:r>
-        <w:t>FUS is only performed on one side of the brain</w:t>
-      </w:r>
-      <w:r>
-        <w:t xml:space="preserve">. </w:t>
-      </w:r>
-    </w:p>
-    <w:p>
-      <w:pPr>
-        <w:rPr>
-          <w:lang w:val="en-ZA"/>
-        </w:rPr>
-      </w:pPr>
-      <w:r>
-        <w:rPr>
-          <w:lang w:val="en-ZA"/>
-        </w:rPr>
-        <w:t>WHY ARCHIMEDES?</w:t>
+    </w:p>
+    <w:p>
+      <w:r>
+        <w:t xml:space="preserve">Cropped rotated rectangles </w:t>
+      </w:r>
+      <w:sdt>
+        <w:sdtPr>
+          <w:id w:val="822009493"/>
+          <w:citation/>
+        </w:sdtPr>
+        <w:sdtContent>
+          <w:r>
+            <w:fldChar w:fldCharType="begin"/>
+          </w:r>
+          <w:r>
+            <w:rPr>
+              <w:lang w:val="en-ZA"/>
+            </w:rPr>
+            <w:instrText xml:space="preserve"> CITATION jdh19 \l 7177 </w:instrText>
+          </w:r>
+          <w:r>
+            <w:fldChar w:fldCharType="separate"/>
+          </w:r>
+          <w:r>
+            <w:rPr>
+              <w:noProof/>
+              <w:lang w:val="en-ZA"/>
+            </w:rPr>
+            <w:t>[11]</w:t>
+          </w:r>
+          <w:r>
+            <w:fldChar w:fldCharType="end"/>
+          </w:r>
+        </w:sdtContent>
+      </w:sdt>
+    </w:p>
+    <w:p>
+      <w:pPr>
+        <w:pStyle w:val="Text"/>
+      </w:pPr>
+    </w:p>
+    <w:p>
+      <w:pPr>
+        <w:pStyle w:val="Heading2"/>
+      </w:pPr>
+      <w:r>
+        <w:t xml:space="preserve">Implementation </w:t>
+      </w:r>
+    </w:p>
+    <w:p>
+      <w:pPr>
+        <w:pStyle w:val="Heading2"/>
+      </w:pPr>
+      <w:r>
+        <w:t xml:space="preserve">Results </w:t>
+      </w:r>
+    </w:p>
+    <w:p>
+      <w:pPr>
+        <w:pStyle w:val="Heading2"/>
+      </w:pPr>
+      <w:r>
+        <w:t xml:space="preserve">Future </w:t>
+      </w:r>
+      <w:r>
+        <w:t>I</w:t>
+      </w:r>
+      <w:r>
+        <w:t>mprovements</w:t>
+      </w:r>
+    </w:p>
+    <w:p>
+      <w:pPr>
+        <w:pStyle w:val="Text"/>
+      </w:pPr>
+      <w:r>
+        <w:t xml:space="preserve">This method can be applied to spiral images; </w:t>
+      </w:r>
+      <w:proofErr w:type="gramStart"/>
+      <w:r>
+        <w:t>however</w:t>
+      </w:r>
+      <w:proofErr w:type="gramEnd"/>
+      <w:r>
+        <w:t xml:space="preserve"> it would be much more complicated. </w:t>
+      </w:r>
+    </w:p>
+    <w:p>
+      <w:pPr>
+        <w:pStyle w:val="Text"/>
+      </w:pPr>
+      <w:r>
+        <w:t xml:space="preserve">One method would be to ‘unwrap’ the spirals and then perform this analysis. Would require more hectic pre-processing. </w:t>
+      </w:r>
+    </w:p>
+    <w:p>
+      <w:pPr>
+        <w:pStyle w:val="Heading1"/>
+      </w:pPr>
+      <w:r>
+        <w:t>Combined</w:t>
+      </w:r>
+      <w:r>
+        <w:t xml:space="preserve"> results</w:t>
+      </w:r>
+    </w:p>
+    <w:p>
+      <w:pPr>
+        <w:pStyle w:val="Text"/>
+      </w:pPr>
+    </w:p>
+    <w:p>
+      <w:pPr>
+        <w:pStyle w:val="Heading1"/>
+      </w:pPr>
+      <w:r>
+        <w:t>Discussion</w:t>
       </w:r>
     </w:p>
     <w:p>
@@ -355,299 +1606,35 @@
           <w:lang w:val="en-ZA"/>
         </w:rPr>
       </w:pPr>
-      <w:r>
-        <w:t>How to use pen and paper tasks to aid tremor diagnosis in the clinic</w:t>
-      </w:r>
-      <w:sdt>
-        <w:sdtPr>
-          <w:id w:val="144711555"/>
-          <w:citation/>
-        </w:sdtPr>
-        <w:sdtContent>
-          <w:r>
-            <w:fldChar w:fldCharType="begin"/>
-          </w:r>
-          <w:r>
-            <w:rPr>
-              <w:lang w:val="en-ZA"/>
-            </w:rPr>
-            <w:instrText xml:space="preserve"> CITATION Alt17 \l 7177 </w:instrText>
-          </w:r>
-          <w:r>
-            <w:fldChar w:fldCharType="separate"/>
-          </w:r>
-          <w:r>
-            <w:rPr>
-              <w:noProof/>
-              <w:lang w:val="en-ZA"/>
-            </w:rPr>
-            <w:t xml:space="preserve"> </w:t>
-          </w:r>
-          <w:r>
-            <w:rPr>
-              <w:noProof/>
-              <w:lang w:val="en-ZA"/>
-            </w:rPr>
-            <w:t>[4]</w:t>
-          </w:r>
-          <w:r>
-            <w:fldChar w:fldCharType="end"/>
-          </w:r>
-        </w:sdtContent>
-      </w:sdt>
-    </w:p>
-    <w:p>
-      <w:pPr>
-        <w:pStyle w:val="ListParagraph"/>
-        <w:numPr>
-          <w:ilvl w:val="0"/>
-          <w:numId w:val="6"/>
-        </w:numPr>
+    </w:p>
+    <w:p>
+      <w:pPr>
+        <w:pStyle w:val="Heading1"/>
         <w:rPr>
           <w:lang w:val="en-ZA"/>
         </w:rPr>
       </w:pPr>
       <w:r>
-        <w:t xml:space="preserve">The Archimedes spiral drawing captures the frequency, </w:t>
-      </w:r>
-      <w:proofErr w:type="gramStart"/>
-      <w:r>
-        <w:t>amplitude</w:t>
-      </w:r>
-      <w:proofErr w:type="gramEnd"/>
-      <w:r>
-        <w:t xml:space="preserve"> and direction of a tremor without the necessity of allowing for stylistic differences of handwriting. Because it demands one continuous pen movement without the brief breaks between writing words, the spiral emphasises the abnormal movements of dystonia, hypokinesia and tremor.</w:t>
-      </w:r>
-    </w:p>
-    <w:p>
-      <w:pPr>
-        <w:pStyle w:val="ListParagraph"/>
-        <w:numPr>
-          <w:ilvl w:val="0"/>
-          <w:numId w:val="6"/>
-        </w:numPr>
         <w:rPr>
           <w:lang w:val="en-ZA"/>
         </w:rPr>
-      </w:pPr>
-    </w:p>
-    <w:p>
-      <w:pPr>
-        <w:rPr>
-          <w:lang w:val="en-ZA"/>
-        </w:rPr>
-      </w:pPr>
-      <w:r>
-        <w:rPr>
-          <w:lang w:val="en-ZA"/>
-        </w:rPr>
-        <w:t>WHY STRAIGHT LINE?</w:t>
-      </w:r>
-    </w:p>
-    <w:p>
-      <w:pPr>
-        <w:rPr>
-          <w:lang w:val="en-ZA"/>
-        </w:rPr>
-      </w:pPr>
+        <w:t>Future improvements</w:t>
+      </w:r>
     </w:p>
     <w:p>
       <w:pPr>
         <w:pStyle w:val="Heading1"/>
       </w:pPr>
       <w:r>
-        <w:t>Literature review</w:t>
-      </w:r>
-    </w:p>
-    <w:p>
-      <w:r>
-        <w:t xml:space="preserve">Edge detection </w:t>
-      </w:r>
-      <w:sdt>
-        <w:sdtPr>
-          <w:id w:val="-1001273147"/>
-          <w:citation/>
-        </w:sdtPr>
-        <w:sdtEndPr/>
-        <w:sdtContent>
-          <w:r>
-            <w:fldChar w:fldCharType="begin"/>
-          </w:r>
-          <w:r>
-            <w:rPr>
-              <w:lang w:val="en-ZA"/>
-            </w:rPr>
-            <w:instrText xml:space="preserve">CITATION Del10 \l 7177 </w:instrText>
-          </w:r>
-          <w:r>
-            <w:fldChar w:fldCharType="separate"/>
-          </w:r>
-          <w:r>
-            <w:rPr>
-              <w:noProof/>
-              <w:lang w:val="en-ZA"/>
-            </w:rPr>
-            <w:t>[4]</w:t>
-          </w:r>
-          <w:r>
-            <w:fldChar w:fldCharType="end"/>
-          </w:r>
-        </w:sdtContent>
-      </w:sdt>
-    </w:p>
-    <w:p>
-      <w:r>
-        <w:t xml:space="preserve">Analysis of patters for automated classification </w:t>
-      </w:r>
-      <w:sdt>
-        <w:sdtPr>
-          <w:id w:val="1918207117"/>
-          <w:citation/>
-        </w:sdtPr>
-        <w:sdtEndPr/>
-        <w:sdtContent>
-          <w:r>
-            <w:fldChar w:fldCharType="begin"/>
-          </w:r>
-          <w:r>
-            <w:rPr>
-              <w:lang w:val="en-ZA"/>
-            </w:rPr>
-            <w:instrText xml:space="preserve"> CITATION Wil13 \l 7177 </w:instrText>
-          </w:r>
-          <w:r>
-            <w:fldChar w:fldCharType="separate"/>
-          </w:r>
-          <w:r>
-            <w:rPr>
-              <w:noProof/>
-              <w:lang w:val="en-ZA"/>
-            </w:rPr>
-            <w:t>[5]</w:t>
-          </w:r>
-          <w:r>
-            <w:fldChar w:fldCharType="end"/>
-          </w:r>
-        </w:sdtContent>
-      </w:sdt>
-    </w:p>
-    <w:p>
-      <w:r>
-        <w:t xml:space="preserve">OpenCV EAST text detection </w:t>
-      </w:r>
-      <w:sdt>
-        <w:sdtPr>
-          <w:id w:val="443821908"/>
-          <w:citation/>
-        </w:sdtPr>
-        <w:sdtEndPr/>
-        <w:sdtContent>
-          <w:r>
-            <w:fldChar w:fldCharType="begin"/>
-          </w:r>
-          <w:r>
-            <w:rPr>
-              <w:lang w:val="en-ZA"/>
-            </w:rPr>
-            <w:instrText xml:space="preserve"> CITATION Ros18 \l 7177 </w:instrText>
-          </w:r>
-          <w:r>
-            <w:fldChar w:fldCharType="separate"/>
-          </w:r>
-          <w:r>
-            <w:rPr>
-              <w:noProof/>
-              <w:lang w:val="en-ZA"/>
-            </w:rPr>
-            <w:t>[6]</w:t>
-          </w:r>
-          <w:r>
-            <w:fldChar w:fldCharType="end"/>
-          </w:r>
-        </w:sdtContent>
-      </w:sdt>
-    </w:p>
-    <w:p>
-      <w:r>
-        <w:t xml:space="preserve">OpenCV shape detection </w:t>
-      </w:r>
-      <w:sdt>
-        <w:sdtPr>
-          <w:id w:val="1901708207"/>
-          <w:citation/>
-        </w:sdtPr>
-        <w:sdtEndPr/>
-        <w:sdtContent>
-          <w:r>
-            <w:fldChar w:fldCharType="begin"/>
-          </w:r>
-          <w:r>
-            <w:rPr>
-              <w:lang w:val="en-ZA"/>
-            </w:rPr>
-            <w:instrText xml:space="preserve"> CITATION Ros16 \l 7177 </w:instrText>
-          </w:r>
-          <w:r>
-            <w:fldChar w:fldCharType="separate"/>
-          </w:r>
-          <w:r>
-            <w:rPr>
-              <w:noProof/>
-              <w:lang w:val="en-ZA"/>
-            </w:rPr>
-            <w:t>[7]</w:t>
-          </w:r>
-          <w:r>
-            <w:fldChar w:fldCharType="end"/>
-          </w:r>
-        </w:sdtContent>
-      </w:sdt>
-    </w:p>
-    <w:p>
-      <w:r>
-        <w:t xml:space="preserve">Cropped rotated rectangles </w:t>
-      </w:r>
-      <w:sdt>
-        <w:sdtPr>
-          <w:id w:val="822009493"/>
-          <w:citation/>
-        </w:sdtPr>
-        <w:sdtEndPr/>
-        <w:sdtContent>
-          <w:r>
-            <w:fldChar w:fldCharType="begin"/>
-          </w:r>
-          <w:r>
-            <w:rPr>
-              <w:lang w:val="en-ZA"/>
-            </w:rPr>
-            <w:instrText xml:space="preserve"> CITATION jdh19 \l 7177 </w:instrText>
-          </w:r>
-          <w:r>
-            <w:fldChar w:fldCharType="separate"/>
-          </w:r>
-          <w:r>
-            <w:rPr>
-              <w:noProof/>
-              <w:lang w:val="en-ZA"/>
-            </w:rPr>
-            <w:t>[8]</w:t>
-          </w:r>
-          <w:r>
-            <w:fldChar w:fldCharType="end"/>
-          </w:r>
-        </w:sdtContent>
-      </w:sdt>
-    </w:p>
-    <w:p>
-      <w:pPr>
-        <w:pStyle w:val="Heading1"/>
-      </w:pPr>
+        <w:t>Conclusion</w:t>
+      </w:r>
     </w:p>
     <w:p/>
     <w:sdt>
       <w:sdtPr>
         <w:rPr>
+          <w:b w:val="0"/>
+          <w:caps w:val="0"/>
           <w:kern w:val="0"/>
         </w:rPr>
         <w:id w:val="309908609"/>
@@ -656,12 +1643,7 @@
           <w:docPartUnique/>
         </w:docPartObj>
       </w:sdtPr>
-      <w:sdtEndPr>
-        <w:rPr>
-          <w:b w:val="0"/>
-          <w:caps w:val="0"/>
-        </w:rPr>
-      </w:sdtEndPr>
+      <w:sdtEndPr/>
       <w:sdtContent>
         <w:p>
           <w:pPr>
@@ -708,12 +1690,12 @@
                 <w:tblLook w:val="04A0" w:firstRow="1" w:lastRow="0" w:firstColumn="1" w:lastColumn="0" w:noHBand="0" w:noVBand="1"/>
               </w:tblPr>
               <w:tblGrid>
-                <w:gridCol w:w="261"/>
-                <w:gridCol w:w="4388"/>
+                <w:gridCol w:w="336"/>
+                <w:gridCol w:w="4313"/>
               </w:tblGrid>
               <w:tr>
                 <w:trPr>
-                  <w:divId w:val="1043869209"/>
+                  <w:divId w:val="1380669060"/>
                   <w:tblCellSpacing w:w="15" w:type="dxa"/>
                 </w:trPr>
                 <w:tc>
@@ -754,66 +1736,6 @@
                       <w:rPr>
                         <w:noProof/>
                       </w:rPr>
-                      <w:t xml:space="preserve">N. Seedat, V. Aharonson and I. Schlesinger, “Automated machine vision enabled detection of movement disorders from hand drawn spirals,” </w:t>
-                    </w:r>
-                    <w:r>
-                      <w:rPr>
-                        <w:i/>
-                        <w:iCs/>
-                        <w:noProof/>
-                      </w:rPr>
-                      <w:t xml:space="preserve">2020 IEEE International Conference on Healthcare Informatics (ICHI), </w:t>
-                    </w:r>
-                    <w:r>
-                      <w:rPr>
-                        <w:noProof/>
-                      </w:rPr>
-                      <w:t xml:space="preserve">pp. 1-5, 2020. </w:t>
-                    </w:r>
-                  </w:p>
-                </w:tc>
-              </w:tr>
-              <w:tr>
-                <w:trPr>
-                  <w:divId w:val="1043869209"/>
-                  <w:tblCellSpacing w:w="15" w:type="dxa"/>
-                </w:trPr>
-                <w:tc>
-                  <w:tcPr>
-                    <w:tcW w:w="50" w:type="pct"/>
-                    <w:hideMark/>
-                  </w:tcPr>
-                  <w:p>
-                    <w:pPr>
-                      <w:pStyle w:val="Bibliography"/>
-                      <w:rPr>
-                        <w:noProof/>
-                      </w:rPr>
-                    </w:pPr>
-                    <w:r>
-                      <w:rPr>
-                        <w:noProof/>
-                      </w:rPr>
-                      <w:t xml:space="preserve">[2] </w:t>
-                    </w:r>
-                  </w:p>
-                </w:tc>
-                <w:tc>
-                  <w:tcPr>
-                    <w:tcW w:w="0" w:type="auto"/>
-                    <w:hideMark/>
-                  </w:tcPr>
-                  <w:p>
-                    <w:pPr>
-                      <w:pStyle w:val="Bibliography"/>
-                      <w:rPr>
-                        <w:noProof/>
-                      </w:rPr>
-                    </w:pPr>
-                    <w:r>
-                      <w:rPr>
-                        <w:noProof/>
-                      </w:rPr>
                       <w:t xml:space="preserve">H. Baek, D. Lockwood, E. J. Mason, E. Obusez, M. Poturalski, R. Rammo, S. J. Nagel and S. E. Jones, “Clinical Intervention Using Focused Ultrasound (FUS) Stimulation of the Brain in Diverse Neurological Disorders,” </w:t>
                     </w:r>
                     <w:r>
@@ -835,7 +1757,7 @@
               </w:tr>
               <w:tr>
                 <w:trPr>
-                  <w:divId w:val="1043869209"/>
+                  <w:divId w:val="1380669060"/>
                   <w:tblCellSpacing w:w="15" w:type="dxa"/>
                 </w:trPr>
                 <w:tc>
@@ -854,7 +1776,7 @@
                       <w:rPr>
                         <w:noProof/>
                       </w:rPr>
-                      <w:t xml:space="preserve">[3] </w:t>
+                      <w:t xml:space="preserve">[2] </w:t>
                     </w:r>
                   </w:p>
                 </w:tc>
@@ -895,7 +1817,7 @@
               </w:tr>
               <w:tr>
                 <w:trPr>
-                  <w:divId w:val="1043869209"/>
+                  <w:divId w:val="1380669060"/>
                   <w:tblCellSpacing w:w="15" w:type="dxa"/>
                 </w:trPr>
                 <w:tc>
@@ -914,7 +1836,289 @@
                       <w:rPr>
                         <w:noProof/>
                       </w:rPr>
+                      <w:t xml:space="preserve">[3] </w:t>
+                    </w:r>
+                  </w:p>
+                </w:tc>
+                <w:tc>
+                  <w:tcPr>
+                    <w:tcW w:w="0" w:type="auto"/>
+                    <w:hideMark/>
+                  </w:tcPr>
+                  <w:p>
+                    <w:pPr>
+                      <w:pStyle w:val="Bibliography"/>
+                      <w:rPr>
+                        <w:noProof/>
+                      </w:rPr>
+                    </w:pPr>
+                    <w:r>
+                      <w:rPr>
+                        <w:noProof/>
+                      </w:rPr>
+                      <w:t xml:space="preserve">N. Seedat, V. Aharonson and I. Schlesinger, “Automated machine vision enabled detection of movement disorders from hand drawn spirals,” </w:t>
+                    </w:r>
+                    <w:r>
+                      <w:rPr>
+                        <w:i/>
+                        <w:iCs/>
+                        <w:noProof/>
+                      </w:rPr>
+                      <w:t xml:space="preserve">2020 IEEE International Conference on Healthcare </w:t>
+                    </w:r>
+                    <w:r>
+                      <w:rPr>
+                        <w:i/>
+                        <w:iCs/>
+                        <w:noProof/>
+                      </w:rPr>
+                      <w:lastRenderedPageBreak/>
+                      <w:t xml:space="preserve">Informatics (ICHI), </w:t>
+                    </w:r>
+                    <w:r>
+                      <w:rPr>
+                        <w:noProof/>
+                      </w:rPr>
+                      <w:t xml:space="preserve">pp. 1-5, 2020. </w:t>
+                    </w:r>
+                  </w:p>
+                </w:tc>
+              </w:tr>
+              <w:tr>
+                <w:trPr>
+                  <w:divId w:val="1380669060"/>
+                  <w:tblCellSpacing w:w="15" w:type="dxa"/>
+                </w:trPr>
+                <w:tc>
+                  <w:tcPr>
+                    <w:tcW w:w="50" w:type="pct"/>
+                    <w:hideMark/>
+                  </w:tcPr>
+                  <w:p>
+                    <w:pPr>
+                      <w:pStyle w:val="Bibliography"/>
+                      <w:rPr>
+                        <w:noProof/>
+                      </w:rPr>
+                    </w:pPr>
+                    <w:r>
+                      <w:rPr>
+                        <w:noProof/>
+                      </w:rPr>
+                      <w:lastRenderedPageBreak/>
                       <w:t xml:space="preserve">[4] </w:t>
+                    </w:r>
+                  </w:p>
+                </w:tc>
+                <w:tc>
+                  <w:tcPr>
+                    <w:tcW w:w="0" w:type="auto"/>
+                    <w:hideMark/>
+                  </w:tcPr>
+                  <w:p>
+                    <w:pPr>
+                      <w:pStyle w:val="Bibliography"/>
+                      <w:rPr>
+                        <w:noProof/>
+                      </w:rPr>
+                    </w:pPr>
+                    <w:r>
+                      <w:rPr>
+                        <w:noProof/>
+                      </w:rPr>
+                      <w:t xml:space="preserve">J. Alty, J. Cosgrove, D. Thorpe and P. Kempster, “How to use pen and paper tasks to aid tremor diagnosis in the clinic,” </w:t>
+                    </w:r>
+                    <w:r>
+                      <w:rPr>
+                        <w:i/>
+                        <w:iCs/>
+                        <w:noProof/>
+                      </w:rPr>
+                      <w:t xml:space="preserve">Pract Neurol, </w:t>
+                    </w:r>
+                    <w:r>
+                      <w:rPr>
+                        <w:noProof/>
+                      </w:rPr>
+                      <w:t xml:space="preserve">vol. 17, pp. 456-463, 2017. </w:t>
+                    </w:r>
+                  </w:p>
+                </w:tc>
+              </w:tr>
+              <w:tr>
+                <w:trPr>
+                  <w:divId w:val="1380669060"/>
+                  <w:tblCellSpacing w:w="15" w:type="dxa"/>
+                </w:trPr>
+                <w:tc>
+                  <w:tcPr>
+                    <w:tcW w:w="50" w:type="pct"/>
+                    <w:hideMark/>
+                  </w:tcPr>
+                  <w:p>
+                    <w:pPr>
+                      <w:pStyle w:val="Bibliography"/>
+                      <w:rPr>
+                        <w:noProof/>
+                      </w:rPr>
+                    </w:pPr>
+                    <w:r>
+                      <w:rPr>
+                        <w:noProof/>
+                      </w:rPr>
+                      <w:t xml:space="preserve">[5] </w:t>
+                    </w:r>
+                  </w:p>
+                </w:tc>
+                <w:tc>
+                  <w:tcPr>
+                    <w:tcW w:w="0" w:type="auto"/>
+                    <w:hideMark/>
+                  </w:tcPr>
+                  <w:p>
+                    <w:pPr>
+                      <w:pStyle w:val="Bibliography"/>
+                      <w:rPr>
+                        <w:noProof/>
+                      </w:rPr>
+                    </w:pPr>
+                    <w:r>
+                      <w:rPr>
+                        <w:noProof/>
+                      </w:rPr>
+                      <w:t xml:space="preserve">V. Aharonson, N. Seedat, S. Israeli-Korn, S. Hassin-Baer, M. Postema and G. Yahalom, “Automated stage discrimination of Parkinson's disease,” </w:t>
+                    </w:r>
+                    <w:r>
+                      <w:rPr>
+                        <w:i/>
+                        <w:iCs/>
+                        <w:noProof/>
+                      </w:rPr>
+                      <w:t xml:space="preserve">BIO Integration, </w:t>
+                    </w:r>
+                    <w:r>
+                      <w:rPr>
+                        <w:noProof/>
+                      </w:rPr>
+                      <w:t xml:space="preserve">vol. 1, no. 2, pp. 55-63, 2020. </w:t>
+                    </w:r>
+                  </w:p>
+                </w:tc>
+              </w:tr>
+              <w:tr>
+                <w:trPr>
+                  <w:divId w:val="1380669060"/>
+                  <w:tblCellSpacing w:w="15" w:type="dxa"/>
+                </w:trPr>
+                <w:tc>
+                  <w:tcPr>
+                    <w:tcW w:w="50" w:type="pct"/>
+                    <w:hideMark/>
+                  </w:tcPr>
+                  <w:p>
+                    <w:pPr>
+                      <w:pStyle w:val="Bibliography"/>
+                      <w:rPr>
+                        <w:noProof/>
+                      </w:rPr>
+                    </w:pPr>
+                    <w:r>
+                      <w:rPr>
+                        <w:noProof/>
+                      </w:rPr>
+                      <w:t xml:space="preserve">[6] </w:t>
+                    </w:r>
+                  </w:p>
+                </w:tc>
+                <w:tc>
+                  <w:tcPr>
+                    <w:tcW w:w="0" w:type="auto"/>
+                    <w:hideMark/>
+                  </w:tcPr>
+                  <w:p>
+                    <w:pPr>
+                      <w:pStyle w:val="Bibliography"/>
+                      <w:rPr>
+                        <w:noProof/>
+                      </w:rPr>
+                    </w:pPr>
+                    <w:r>
+                      <w:rPr>
+                        <w:noProof/>
+                      </w:rPr>
+                      <w:t>K. da Silva, “Tremor Classification,” 7 September 2020. [Online]. Available: https://github.com/kdasilva835842/tremor_classification. [Accessed 29 September 2022].</w:t>
+                    </w:r>
+                  </w:p>
+                </w:tc>
+              </w:tr>
+              <w:tr>
+                <w:trPr>
+                  <w:divId w:val="1380669060"/>
+                  <w:tblCellSpacing w:w="15" w:type="dxa"/>
+                </w:trPr>
+                <w:tc>
+                  <w:tcPr>
+                    <w:tcW w:w="50" w:type="pct"/>
+                    <w:hideMark/>
+                  </w:tcPr>
+                  <w:p>
+                    <w:pPr>
+                      <w:pStyle w:val="Bibliography"/>
+                      <w:rPr>
+                        <w:noProof/>
+                      </w:rPr>
+                    </w:pPr>
+                    <w:r>
+                      <w:rPr>
+                        <w:noProof/>
+                      </w:rPr>
+                      <w:t xml:space="preserve">[7] </w:t>
+                    </w:r>
+                  </w:p>
+                </w:tc>
+                <w:tc>
+                  <w:tcPr>
+                    <w:tcW w:w="0" w:type="auto"/>
+                    <w:hideMark/>
+                  </w:tcPr>
+                  <w:p>
+                    <w:pPr>
+                      <w:pStyle w:val="Bibliography"/>
+                      <w:rPr>
+                        <w:noProof/>
+                      </w:rPr>
+                    </w:pPr>
+                    <w:r>
+                      <w:rPr>
+                        <w:noProof/>
+                      </w:rPr>
+                      <w:t>R. Gebbie, “EIE Investigation: Which Hand?,” University of the Witwatersrand, Johannesburg, 2022.</w:t>
+                    </w:r>
+                  </w:p>
+                </w:tc>
+              </w:tr>
+              <w:tr>
+                <w:trPr>
+                  <w:divId w:val="1380669060"/>
+                  <w:tblCellSpacing w:w="15" w:type="dxa"/>
+                </w:trPr>
+                <w:tc>
+                  <w:tcPr>
+                    <w:tcW w:w="50" w:type="pct"/>
+                    <w:hideMark/>
+                  </w:tcPr>
+                  <w:p>
+                    <w:pPr>
+                      <w:pStyle w:val="Bibliography"/>
+                      <w:rPr>
+                        <w:noProof/>
+                      </w:rPr>
+                    </w:pPr>
+                    <w:r>
+                      <w:rPr>
+                        <w:noProof/>
+                      </w:rPr>
+                      <w:t xml:space="preserve">[8] </w:t>
                     </w:r>
                   </w:p>
                 </w:tc>
@@ -955,199 +2159,7 @@
               </w:tr>
               <w:tr>
                 <w:trPr>
-                  <w:divId w:val="1043869209"/>
-                  <w:tblCellSpacing w:w="15" w:type="dxa"/>
-                </w:trPr>
-                <w:tc>
-                  <w:tcPr>
-                    <w:tcW w:w="50" w:type="pct"/>
-                    <w:hideMark/>
-                  </w:tcPr>
-                  <w:p>
-                    <w:pPr>
-                      <w:pStyle w:val="Bibliography"/>
-                      <w:rPr>
-                        <w:noProof/>
-                      </w:rPr>
-                    </w:pPr>
-                    <w:r>
-                      <w:rPr>
-                        <w:noProof/>
-                      </w:rPr>
-                      <w:t xml:space="preserve">[5] </w:t>
-                    </w:r>
-                  </w:p>
-                </w:tc>
-                <w:tc>
-                  <w:tcPr>
-                    <w:tcW w:w="0" w:type="auto"/>
-                    <w:hideMark/>
-                  </w:tcPr>
-                  <w:p>
-                    <w:pPr>
-                      <w:pStyle w:val="Bibliography"/>
-                      <w:rPr>
-                        <w:noProof/>
-                      </w:rPr>
-                    </w:pPr>
-                    <w:r>
-                      <w:rPr>
-                        <w:noProof/>
-                      </w:rPr>
-                      <w:t xml:space="preserve">A. Wille, M. Sangaré and S. Winter, “Analysis of Patterns in Tremor Diagnosis Spiral Drawings for Automated Classification,” Institut für Neuroinformatik, Ruhr-Universität Bochum, </w:t>
-                    </w:r>
-                    <w:r>
-                      <w:rPr>
-                        <w:noProof/>
-                      </w:rPr>
-                      <w:lastRenderedPageBreak/>
-                      <w:t>Germany, Bochum, 2013.</w:t>
-                    </w:r>
-                  </w:p>
-                </w:tc>
-              </w:tr>
-              <w:tr>
-                <w:trPr>
-                  <w:divId w:val="1043869209"/>
-                  <w:tblCellSpacing w:w="15" w:type="dxa"/>
-                </w:trPr>
-                <w:tc>
-                  <w:tcPr>
-                    <w:tcW w:w="50" w:type="pct"/>
-                    <w:hideMark/>
-                  </w:tcPr>
-                  <w:p>
-                    <w:pPr>
-                      <w:pStyle w:val="Bibliography"/>
-                      <w:rPr>
-                        <w:noProof/>
-                      </w:rPr>
-                    </w:pPr>
-                    <w:r>
-                      <w:rPr>
-                        <w:noProof/>
-                      </w:rPr>
-                      <w:lastRenderedPageBreak/>
-                      <w:t xml:space="preserve">[6] </w:t>
-                    </w:r>
-                  </w:p>
-                </w:tc>
-                <w:tc>
-                  <w:tcPr>
-                    <w:tcW w:w="0" w:type="auto"/>
-                    <w:hideMark/>
-                  </w:tcPr>
-                  <w:p>
-                    <w:pPr>
-                      <w:pStyle w:val="Bibliography"/>
-                      <w:rPr>
-                        <w:noProof/>
-                      </w:rPr>
-                    </w:pPr>
-                    <w:r>
-                      <w:rPr>
-                        <w:noProof/>
-                      </w:rPr>
-                      <w:t>A. Rosebrock, “OpenCV Text Detection (EAST text detector) - PyImageSearch,” PyImageSearch, 20 August 2018. [Online]. Available: https://pyimagesearch.com/2018/08/20/opencv-text-detection-east-text-detector/. [Accessed 16 July 2022].</w:t>
-                    </w:r>
-                  </w:p>
-                </w:tc>
-              </w:tr>
-              <w:tr>
-                <w:trPr>
-                  <w:divId w:val="1043869209"/>
-                  <w:tblCellSpacing w:w="15" w:type="dxa"/>
-                </w:trPr>
-                <w:tc>
-                  <w:tcPr>
-                    <w:tcW w:w="50" w:type="pct"/>
-                    <w:hideMark/>
-                  </w:tcPr>
-                  <w:p>
-                    <w:pPr>
-                      <w:pStyle w:val="Bibliography"/>
-                      <w:rPr>
-                        <w:noProof/>
-                      </w:rPr>
-                    </w:pPr>
-                    <w:r>
-                      <w:rPr>
-                        <w:noProof/>
-                      </w:rPr>
-                      <w:t xml:space="preserve">[7] </w:t>
-                    </w:r>
-                  </w:p>
-                </w:tc>
-                <w:tc>
-                  <w:tcPr>
-                    <w:tcW w:w="0" w:type="auto"/>
-                    <w:hideMark/>
-                  </w:tcPr>
-                  <w:p>
-                    <w:pPr>
-                      <w:pStyle w:val="Bibliography"/>
-                      <w:rPr>
-                        <w:noProof/>
-                      </w:rPr>
-                    </w:pPr>
-                    <w:r>
-                      <w:rPr>
-                        <w:noProof/>
-                      </w:rPr>
-                      <w:t>A. Rosebrock, “OpenCV shape detection - PyImageSearch,” PyImageSearch, 8 February 2016. [Online]. Available: https://pyimagesearch.com/2016/02/08/opencv-shape-detection/. [Accessed 20 July 2022].</w:t>
-                    </w:r>
-                  </w:p>
-                </w:tc>
-              </w:tr>
-              <w:tr>
-                <w:trPr>
-                  <w:divId w:val="1043869209"/>
-                  <w:tblCellSpacing w:w="15" w:type="dxa"/>
-                </w:trPr>
-                <w:tc>
-                  <w:tcPr>
-                    <w:tcW w:w="50" w:type="pct"/>
-                    <w:hideMark/>
-                  </w:tcPr>
-                  <w:p>
-                    <w:pPr>
-                      <w:pStyle w:val="Bibliography"/>
-                      <w:rPr>
-                        <w:noProof/>
-                      </w:rPr>
-                    </w:pPr>
-                    <w:r>
-                      <w:rPr>
-                        <w:noProof/>
-                      </w:rPr>
-                      <w:t xml:space="preserve">[8] </w:t>
-                    </w:r>
-                  </w:p>
-                </w:tc>
-                <w:tc>
-                  <w:tcPr>
-                    <w:tcW w:w="0" w:type="auto"/>
-                    <w:hideMark/>
-                  </w:tcPr>
-                  <w:p>
-                    <w:pPr>
-                      <w:pStyle w:val="Bibliography"/>
-                      <w:rPr>
-                        <w:noProof/>
-                      </w:rPr>
-                    </w:pPr>
-                    <w:r>
-                      <w:rPr>
-                        <w:noProof/>
-                      </w:rPr>
-                      <w:t>jdhao, “Cropping Rotated Rectangles from Image with OpenCV,” jdhao's digital space, 23 February 2019. [Online]. Available: https://jdhao.github.io/2019/02/23/crop_rotated_rectangle_opencv/. [Accessed 26 July 2022].</w:t>
-                    </w:r>
-                  </w:p>
-                </w:tc>
-              </w:tr>
-              <w:tr>
-                <w:trPr>
-                  <w:divId w:val="1043869209"/>
+                  <w:divId w:val="1380669060"/>
                   <w:tblCellSpacing w:w="15" w:type="dxa"/>
                 </w:trPr>
                 <w:tc>
@@ -1186,21 +2198,145 @@
                       <w:rPr>
                         <w:noProof/>
                       </w:rPr>
-                      <w:t xml:space="preserve">V. Aharonson, N. Seedat, S. Israeli-Korn, S. Hassin-Baer, M. Postema and G. Yahalom, “Automated stage discrimination of Parkinson's disease,” </w:t>
+                      <w:t>A. Rosebrock, “OpenCV Text Detection (EAST text detector) - PyImageSearch,” PyImageSearch, 20 August 2018. [Online]. Available: https://pyimagesearch.com/2018/08/20/opencv-text-detection-east-text-detector/. [Accessed 16 July 2022].</w:t>
                     </w:r>
-                    <w:r>
+                  </w:p>
+                </w:tc>
+              </w:tr>
+              <w:tr>
+                <w:trPr>
+                  <w:divId w:val="1380669060"/>
+                  <w:tblCellSpacing w:w="15" w:type="dxa"/>
+                </w:trPr>
+                <w:tc>
+                  <w:tcPr>
+                    <w:tcW w:w="50" w:type="pct"/>
+                    <w:hideMark/>
+                  </w:tcPr>
+                  <w:p>
+                    <w:pPr>
+                      <w:pStyle w:val="Bibliography"/>
                       <w:rPr>
-                        <w:i/>
-                        <w:iCs/>
                         <w:noProof/>
                       </w:rPr>
-                      <w:t xml:space="preserve">BIO Integration, </w:t>
-                    </w:r>
+                    </w:pPr>
                     <w:r>
                       <w:rPr>
                         <w:noProof/>
                       </w:rPr>
-                      <w:t xml:space="preserve">vol. 1, no. 2, pp. 55-63, 2020. </w:t>
+                      <w:t xml:space="preserve">[10] </w:t>
+                    </w:r>
+                  </w:p>
+                </w:tc>
+                <w:tc>
+                  <w:tcPr>
+                    <w:tcW w:w="0" w:type="auto"/>
+                    <w:hideMark/>
+                  </w:tcPr>
+                  <w:p>
+                    <w:pPr>
+                      <w:pStyle w:val="Bibliography"/>
+                      <w:rPr>
+                        <w:noProof/>
+                      </w:rPr>
+                    </w:pPr>
+                    <w:r>
+                      <w:rPr>
+                        <w:noProof/>
+                      </w:rPr>
+                      <w:t>A. Rosebrock, “OpenCV shape detection - PyImageSearch,” PyImageSearch, 8 February 2016. [Online]. Available: https://pyimagesearch.com/2016/02/08/opencv-shape-detection/. [Accessed 20 July 2022].</w:t>
+                    </w:r>
+                  </w:p>
+                </w:tc>
+              </w:tr>
+              <w:tr>
+                <w:trPr>
+                  <w:divId w:val="1380669060"/>
+                  <w:tblCellSpacing w:w="15" w:type="dxa"/>
+                </w:trPr>
+                <w:tc>
+                  <w:tcPr>
+                    <w:tcW w:w="50" w:type="pct"/>
+                    <w:hideMark/>
+                  </w:tcPr>
+                  <w:p>
+                    <w:pPr>
+                      <w:pStyle w:val="Bibliography"/>
+                      <w:rPr>
+                        <w:noProof/>
+                      </w:rPr>
+                    </w:pPr>
+                    <w:r>
+                      <w:rPr>
+                        <w:noProof/>
+                      </w:rPr>
+                      <w:t xml:space="preserve">[11] </w:t>
+                    </w:r>
+                  </w:p>
+                </w:tc>
+                <w:tc>
+                  <w:tcPr>
+                    <w:tcW w:w="0" w:type="auto"/>
+                    <w:hideMark/>
+                  </w:tcPr>
+                  <w:p>
+                    <w:pPr>
+                      <w:pStyle w:val="Bibliography"/>
+                      <w:rPr>
+                        <w:noProof/>
+                      </w:rPr>
+                    </w:pPr>
+                    <w:r>
+                      <w:rPr>
+                        <w:noProof/>
+                      </w:rPr>
+                      <w:t>jdhao, “Cropping Rotated Rectangles from Image with OpenCV,” jdhao's digital space, 23 February 2019. [Online]. Available: https://jdhao.github.io/2019/02/23/crop_rotated_rectangle_opencv/. [Accessed 26 July 2022].</w:t>
+                    </w:r>
+                  </w:p>
+                </w:tc>
+              </w:tr>
+              <w:tr>
+                <w:trPr>
+                  <w:divId w:val="1380669060"/>
+                  <w:tblCellSpacing w:w="15" w:type="dxa"/>
+                </w:trPr>
+                <w:tc>
+                  <w:tcPr>
+                    <w:tcW w:w="50" w:type="pct"/>
+                    <w:hideMark/>
+                  </w:tcPr>
+                  <w:p>
+                    <w:pPr>
+                      <w:pStyle w:val="Bibliography"/>
+                      <w:rPr>
+                        <w:noProof/>
+                      </w:rPr>
+                    </w:pPr>
+                    <w:r>
+                      <w:rPr>
+                        <w:noProof/>
+                      </w:rPr>
+                      <w:t xml:space="preserve">[12] </w:t>
+                    </w:r>
+                  </w:p>
+                </w:tc>
+                <w:tc>
+                  <w:tcPr>
+                    <w:tcW w:w="0" w:type="auto"/>
+                    <w:hideMark/>
+                  </w:tcPr>
+                  <w:p>
+                    <w:pPr>
+                      <w:pStyle w:val="Bibliography"/>
+                      <w:rPr>
+                        <w:noProof/>
+                      </w:rPr>
+                    </w:pPr>
+                    <w:r>
+                      <w:rPr>
+                        <w:noProof/>
+                      </w:rPr>
+                      <w:t>A. Wille, M. Sangaré and S. Winter, “Analysis of Patterns in Tremor Diagnosis Spiral Drawings for Automated Classification,” Institut für Neuroinformatik, Ruhr-Universität Bochum, Germany, Bochum, 2013.</w:t>
                     </w:r>
                   </w:p>
                 </w:tc>
@@ -1208,7 +2344,7 @@
             </w:tbl>
             <w:p>
               <w:pPr>
-                <w:divId w:val="1043869209"/>
+                <w:divId w:val="1380669060"/>
                 <w:rPr>
                   <w:noProof/>
                 </w:rPr>
@@ -1271,7 +2407,7 @@
       <w:pPr>
         <w:pStyle w:val="References"/>
         <w:sectPr>
-          <w:headerReference w:type="even" r:id="rId9"/>
+          <w:headerReference w:type="even" r:id="rId12"/>
           <w:type w:val="continuous"/>
           <w:pgSz w:w="11907" w:h="16840" w:code="9"/>
           <w:pgMar w:top="1418" w:right="1134" w:bottom="1814" w:left="1134" w:header="431" w:footer="431" w:gutter="0"/>
@@ -1337,7 +2473,7 @@
       <w:pPr>
         <w:pStyle w:val="affiliation"/>
         <w:sectPr>
-          <w:headerReference w:type="even" r:id="rId10"/>
+          <w:headerReference w:type="even" r:id="rId13"/>
           <w:pgSz w:w="11907" w:h="16840" w:code="9"/>
           <w:pgMar w:top="1418" w:right="1134" w:bottom="1814" w:left="1134" w:header="431" w:footer="431" w:gutter="0"/>
           <w:cols w:space="288"/>
@@ -1367,7 +2503,7 @@
       <w:r>
         <w:t xml:space="preserve"> or PDF format at </w:t>
       </w:r>
-      <w:hyperlink r:id="rId11" w:history="1">
+      <w:hyperlink r:id="rId14" w:history="1">
         <w:r>
           <w:rPr>
             <w:rStyle w:val="Hyperlink"/>
@@ -1677,14 +2813,30 @@
       <w:r>
         <w:t xml:space="preserve">Table </w:t>
       </w:r>
-      <w:fldSimple w:instr=" SEQ Table \* ARABIC ">
-        <w:r>
-          <w:rPr>
-            <w:noProof/>
-          </w:rPr>
-          <w:t>1</w:t>
-        </w:r>
-      </w:fldSimple>
+      <w:r>
+        <w:fldChar w:fldCharType="begin"/>
+      </w:r>
+      <w:r>
+        <w:instrText xml:space="preserve"> SEQ Table \* </w:instrText>
+      </w:r>
+      <w:r>
+        <w:instrText xml:space="preserve">ARABIC </w:instrText>
+      </w:r>
+      <w:r>
+        <w:fldChar w:fldCharType="separate"/>
+      </w:r>
+      <w:r>
+        <w:rPr>
+          <w:noProof/>
+        </w:rPr>
+        <w:t>1</w:t>
+      </w:r>
+      <w:r>
+        <w:rPr>
+          <w:noProof/>
+        </w:rPr>
+        <w:fldChar w:fldCharType="end"/>
+      </w:r>
       <w:r>
         <w:t>: Font size and styles for laboratory project papers.</w:t>
       </w:r>
@@ -2330,10 +3482,10 @@
             <v:path o:extrusionok="f" gradientshapeok="t" o:connecttype="rect"/>
             <o:lock v:ext="edit" aspectratio="t"/>
           </v:shapetype>
-          <v:shape id="_x0000_i1049" type="#_x0000_t75" style="width:99pt;height:33pt" o:ole="">
-            <v:imagedata r:id="rId12" o:title=""/>
+          <v:shape id="_x0000_i1025" type="#_x0000_t75" style="width:99pt;height:33pt" o:ole="">
+            <v:imagedata r:id="rId15" o:title=""/>
           </v:shape>
-          <o:OLEObject Type="Embed" ProgID="Equation.3" ShapeID="_x0000_i1049" DrawAspect="Content" ObjectID="_1729518590" r:id="rId13"/>
+          <o:OLEObject Type="Embed" ProgID="Equation.3" ShapeID="_x0000_i1025" DrawAspect="Content" ObjectID="_1729622175" r:id="rId16"/>
         </w:object>
       </w:r>
       <w:r>
@@ -2358,10 +3510,10 @@
           <w:position w:val="-12"/>
         </w:rPr>
         <w:object w:dxaOrig="480" w:dyaOrig="400" w14:anchorId="1221599D">
-          <v:shape id="_x0000_i1050" type="#_x0000_t75" style="width:24pt;height:20.4pt" o:ole="">
-            <v:imagedata r:id="rId14" o:title=""/>
+          <v:shape id="_x0000_i1026" type="#_x0000_t75" style="width:24pt;height:20.4pt" o:ole="">
+            <v:imagedata r:id="rId17" o:title=""/>
           </v:shape>
-          <o:OLEObject Type="Embed" ProgID="Equation.3" ShapeID="_x0000_i1050" DrawAspect="Content" ObjectID="_1729518591" r:id="rId15"/>
+          <o:OLEObject Type="Embed" ProgID="Equation.3" ShapeID="_x0000_i1026" DrawAspect="Content" ObjectID="_1729622176" r:id="rId18"/>
         </w:object>
       </w:r>
       <w:r>
@@ -2375,10 +3527,10 @@
           <w:position w:val="-14"/>
         </w:rPr>
         <w:object w:dxaOrig="480" w:dyaOrig="380" w14:anchorId="24779954">
-          <v:shape id="_x0000_i1051" type="#_x0000_t75" style="width:24pt;height:18.6pt" o:ole="">
-            <v:imagedata r:id="rId16" o:title=""/>
+          <v:shape id="_x0000_i1027" type="#_x0000_t75" style="width:24pt;height:18.6pt" o:ole="">
+            <v:imagedata r:id="rId19" o:title=""/>
           </v:shape>
-          <o:OLEObject Type="Embed" ProgID="Equation.3" ShapeID="_x0000_i1051" DrawAspect="Content" ObjectID="_1729518592" r:id="rId17"/>
+          <o:OLEObject Type="Embed" ProgID="Equation.3" ShapeID="_x0000_i1027" DrawAspect="Content" ObjectID="_1729622177" r:id="rId20"/>
         </w:object>
       </w:r>
       <w:r>
@@ -2403,10 +3555,10 @@
           <w:position w:val="-14"/>
         </w:rPr>
         <w:object w:dxaOrig="540" w:dyaOrig="380" w14:anchorId="1B41F553">
-          <v:shape id="_x0000_i1052" type="#_x0000_t75" style="width:27pt;height:18.6pt" o:ole="">
-            <v:imagedata r:id="rId18" o:title=""/>
+          <v:shape id="_x0000_i1028" type="#_x0000_t75" style="width:27pt;height:18.6pt" o:ole="">
+            <v:imagedata r:id="rId21" o:title=""/>
           </v:shape>
-          <o:OLEObject Type="Embed" ProgID="Equation.3" ShapeID="_x0000_i1052" DrawAspect="Content" ObjectID="_1729518593" r:id="rId19"/>
+          <o:OLEObject Type="Embed" ProgID="Equation.3" ShapeID="_x0000_i1028" DrawAspect="Content" ObjectID="_1729622178" r:id="rId22"/>
         </w:object>
       </w:r>
       <w:r>
@@ -2420,10 +3572,10 @@
           <w:position w:val="-14"/>
         </w:rPr>
         <w:object w:dxaOrig="560" w:dyaOrig="380" w14:anchorId="4C6D2168">
-          <v:shape id="_x0000_i1053" type="#_x0000_t75" style="width:27.6pt;height:18.6pt" o:ole="">
-            <v:imagedata r:id="rId20" o:title=""/>
+          <v:shape id="_x0000_i1029" type="#_x0000_t75" style="width:27.6pt;height:18.6pt" o:ole="">
+            <v:imagedata r:id="rId23" o:title=""/>
           </v:shape>
-          <o:OLEObject Type="Embed" ProgID="Equation.3" ShapeID="_x0000_i1053" DrawAspect="Content" ObjectID="_1729518594" r:id="rId21"/>
+          <o:OLEObject Type="Embed" ProgID="Equation.3" ShapeID="_x0000_i1029" DrawAspect="Content" ObjectID="_1729622179" r:id="rId24"/>
         </w:object>
       </w:r>
       <w:r>
@@ -2454,10 +3606,10 @@
       </w:pPr>
       <w:r>
         <w:object w:dxaOrig="1260" w:dyaOrig="840" w14:anchorId="11A76BB9">
-          <v:shape id="_x0000_i1054" type="#_x0000_t75" style="width:63pt;height:42pt" o:ole="">
-            <v:imagedata r:id="rId22" o:title=""/>
+          <v:shape id="_x0000_i1030" type="#_x0000_t75" style="width:63pt;height:42pt" o:ole="">
+            <v:imagedata r:id="rId25" o:title=""/>
           </v:shape>
-          <o:OLEObject Type="Embed" ProgID="Equation.3" ShapeID="_x0000_i1054" DrawAspect="Content" ObjectID="_1729518595" r:id="rId23"/>
+          <o:OLEObject Type="Embed" ProgID="Equation.3" ShapeID="_x0000_i1030" DrawAspect="Content" ObjectID="_1729622180" r:id="rId26"/>
         </w:object>
       </w:r>
       <w:r>
@@ -2697,7 +3849,7 @@
                     </pic:cNvPicPr>
                   </pic:nvPicPr>
                   <pic:blipFill>
-                    <a:blip r:embed="rId24" cstate="print">
+                    <a:blip r:embed="rId27" cstate="print">
                       <a:extLst>
                         <a:ext uri="{28A0092B-C50C-407E-A947-70E740481C1C}">
                           <a14:useLocalDpi xmlns:a14="http://schemas.microsoft.com/office/drawing/2010/main" val="0"/>
@@ -2736,14 +3888,27 @@
       <w:r>
         <w:t xml:space="preserve">Figure </w:t>
       </w:r>
-      <w:fldSimple w:instr=" SEQ Figure \* ARABIC ">
-        <w:r>
-          <w:rPr>
-            <w:noProof/>
-          </w:rPr>
-          <w:t>1</w:t>
-        </w:r>
-      </w:fldSimple>
+      <w:r>
+        <w:fldChar w:fldCharType="begin"/>
+      </w:r>
+      <w:r>
+        <w:instrText xml:space="preserve"> SEQ Figure \* ARABIC </w:instrText>
+      </w:r>
+      <w:r>
+        <w:fldChar w:fldCharType="separate"/>
+      </w:r>
+      <w:r>
+        <w:rPr>
+          <w:noProof/>
+        </w:rPr>
+        <w:t>1</w:t>
+      </w:r>
+      <w:r>
+        <w:rPr>
+          <w:noProof/>
+        </w:rPr>
+        <w:fldChar w:fldCharType="end"/>
+      </w:r>
       <w:r>
         <w:t>: Example figure for laboratory project paper.</w:t>
       </w:r>
@@ -3033,7 +4198,7 @@
       <w:pPr>
         <w:pStyle w:val="Text"/>
       </w:pPr>
-      <w:hyperlink r:id="rId25" w:history="1">
+      <w:hyperlink r:id="rId28" w:history="1">
         <w:r>
           <w:rPr>
             <w:rStyle w:val="Hyperlink"/>
@@ -3195,8 +4360,8 @@
       <w:r>
         <w:t xml:space="preserve">, </w:t>
       </w:r>
-      <w:smartTag w:uri="urn:schemas-microsoft-com:office:smarttags" w:element="place">
-        <w:smartTag w:uri="urn:schemas-microsoft-com:office:smarttags" w:element="City">
+      <w:smartTag w:uri="urn:schemas-microsoft-com:office:smarttags" w:element="City">
+        <w:smartTag w:uri="urn:schemas-microsoft-com:office:smarttags" w:element="place">
           <w:r>
             <w:t>Manchester</w:t>
           </w:r>
@@ -3230,7 +4395,7 @@
       </w:pPr>
     </w:p>
     <w:sectPr>
-      <w:headerReference w:type="even" r:id="rId26"/>
+      <w:headerReference w:type="even" r:id="rId29"/>
       <w:type w:val="continuous"/>
       <w:pgSz w:w="11907" w:h="16840" w:code="9"/>
       <w:pgMar w:top="1418" w:right="1134" w:bottom="1814" w:left="1134" w:header="431" w:footer="431" w:gutter="0"/>
@@ -4554,6 +5719,53 @@
       <w:contextualSpacing/>
     </w:pPr>
   </w:style>
+  <w:style w:type="paragraph" w:styleId="Quote">
+    <w:name w:val="Quote"/>
+    <w:basedOn w:val="Normal"/>
+    <w:next w:val="Normal"/>
+    <w:link w:val="QuoteChar"/>
+    <w:uiPriority w:val="29"/>
+    <w:qFormat/>
+    <w:rsid w:val="0080587C"/>
+    <w:pPr>
+      <w:spacing w:before="200" w:after="160"/>
+      <w:ind w:left="864" w:right="864"/>
+      <w:jc w:val="center"/>
+    </w:pPr>
+    <w:rPr>
+      <w:i/>
+      <w:iCs/>
+      <w:color w:val="404040" w:themeColor="text1" w:themeTint="BF"/>
+    </w:rPr>
+  </w:style>
+  <w:style w:type="character" w:customStyle="1" w:styleId="QuoteChar">
+    <w:name w:val="Quote Char"/>
+    <w:basedOn w:val="DefaultParagraphFont"/>
+    <w:link w:val="Quote"/>
+    <w:uiPriority w:val="29"/>
+    <w:rsid w:val="0080587C"/>
+    <w:rPr>
+      <w:i/>
+      <w:iCs/>
+      <w:color w:val="404040" w:themeColor="text1" w:themeTint="BF"/>
+      <w:lang w:val="en-GB" w:eastAsia="en-US"/>
+    </w:rPr>
+  </w:style>
+  <w:style w:type="paragraph" w:styleId="NoSpacing">
+    <w:name w:val="No Spacing"/>
+    <w:uiPriority w:val="1"/>
+    <w:qFormat/>
+    <w:rsid w:val="00B22A1A"/>
+    <w:pPr>
+      <w:widowControl w:val="0"/>
+      <w:autoSpaceDE w:val="0"/>
+      <w:autoSpaceDN w:val="0"/>
+      <w:jc w:val="both"/>
+    </w:pPr>
+    <w:rPr>
+      <w:lang w:val="en-GB" w:eastAsia="en-US"/>
+    </w:rPr>
+  </w:style>
 </w:styles>
 </file>
 
@@ -4903,7 +6115,7 @@
     <b:JournalName>Frontiers in Neurology</b:JournalName>
     <b:Year>2022</b:Year>
     <b:Volume>13</b:Volume>
-    <b:RefOrder>2</b:RefOrder>
+    <b:RefOrder>1</b:RefOrder>
   </b:Source>
   <b:Source>
     <b:Tag>Ros16</b:Tag>
@@ -4928,7 +6140,7 @@
     <b:MonthAccessed>July</b:MonthAccessed>
     <b:DayAccessed>20</b:DayAccessed>
     <b:URL>https://pyimagesearch.com/2016/02/08/opencv-shape-detection/</b:URL>
-    <b:RefOrder>8</b:RefOrder>
+    <b:RefOrder>11</b:RefOrder>
   </b:Source>
   <b:Source>
     <b:Tag>Ros18</b:Tag>
@@ -4953,7 +6165,7 @@
     <b:MonthAccessed>July</b:MonthAccessed>
     <b:DayAccessed>16</b:DayAccessed>
     <b:URL>https://pyimagesearch.com/2018/08/20/opencv-text-detection-east-text-detector/</b:URL>
-    <b:RefOrder>7</b:RefOrder>
+    <b:RefOrder>10</b:RefOrder>
   </b:Source>
   <b:Source>
     <b:Tag>jdh19</b:Tag>
@@ -4977,7 +6189,7 @@
     <b:MonthAccessed>July</b:MonthAccessed>
     <b:DayAccessed>26</b:DayAccessed>
     <b:URL>https://jdhao.github.io/2019/02/23/crop_rotated_rectangle_opencv/</b:URL>
-    <b:RefOrder>9</b:RefOrder>
+    <b:RefOrder>12</b:RefOrder>
   </b:Source>
   <b:Source>
     <b:Tag>Del10</b:Tag>
@@ -4999,7 +6211,7 @@
     <b:Publisher>The University of Auckland</b:Publisher>
     <b:BookTitle>COMPSCI 373 Semester 1</b:BookTitle>
     <b:Pages>40-51</b:Pages>
-    <b:RefOrder>5</b:RefOrder>
+    <b:RefOrder>8</b:RefOrder>
   </b:Source>
   <b:Source>
     <b:Tag>Wil13</b:Tag>
@@ -5027,7 +6239,7 @@
     <b:Year>2013</b:Year>
     <b:City>Bochum</b:City>
     <b:Publisher>Institut für Neuroinformatik, Ruhr-Universität Bochum, Germany</b:Publisher>
-    <b:RefOrder>6</b:RefOrder>
+    <b:RefOrder>9</b:RefOrder>
   </b:Source>
   <b:Source>
     <b:Tag>See20</b:Tag>
@@ -5056,7 +6268,7 @@
     <b:Year>2020</b:Year>
     <b:Pages>1-5</b:Pages>
     <b:ConferenceName> 2020 IEEE International Conference on Healthcare Informatics (ICHI)</b:ConferenceName>
-    <b:RefOrder>1</b:RefOrder>
+    <b:RefOrder>3</b:RefOrder>
   </b:Source>
   <b:Source>
     <b:Tag>Aha20</b:Tag>
@@ -5098,7 +6310,7 @@
     <b:Pages>55-63</b:Pages>
     <b:Volume>1</b:Volume>
     <b:Issue>2</b:Issue>
-    <b:RefOrder>10</b:RefOrder>
+    <b:RefOrder>5</b:RefOrder>
   </b:Source>
   <b:Source>
     <b:Tag>Roh17</b:Tag>
@@ -5123,7 +6335,7 @@
     <b:Year>2017</b:Year>
     <b:Volume>462</b:Volume>
     <b:Issue>7</b:Issue>
-    <b:RefOrder>3</b:RefOrder>
+    <b:RefOrder>2</b:RefOrder>
   </b:Source>
   <b:Source>
     <b:Tag>Alt17</b:Tag>
@@ -5158,11 +6370,55 @@
     <b:Volume>17</b:Volume>
     <b:RefOrder>4</b:RefOrder>
   </b:Source>
+  <b:Source>
+    <b:Tag>daS20</b:Tag>
+    <b:SourceType>DocumentFromInternetSite</b:SourceType>
+    <b:Guid>{A57A8B09-D3D2-40B7-B468-A96809B93CE3}</b:Guid>
+    <b:Title>Tremor Classification</b:Title>
+    <b:Year>2020</b:Year>
+    <b:Author>
+      <b:Author>
+        <b:NameList>
+          <b:Person>
+            <b:Last>da Silva</b:Last>
+            <b:First>Kelvin</b:First>
+          </b:Person>
+        </b:NameList>
+      </b:Author>
+    </b:Author>
+    <b:Month>September</b:Month>
+    <b:Day>7</b:Day>
+    <b:YearAccessed>2022</b:YearAccessed>
+    <b:MonthAccessed>September</b:MonthAccessed>
+    <b:DayAccessed>29</b:DayAccessed>
+    <b:URL>https://github.com/kdasilva835842/tremor_classification</b:URL>
+    <b:RefOrder>6</b:RefOrder>
+  </b:Source>
+  <b:Source>
+    <b:Tag>Geb22</b:Tag>
+    <b:SourceType>Report</b:SourceType>
+    <b:Guid>{2DC58E42-2801-45F6-8991-B5773C172ECE}</b:Guid>
+    <b:Title>EIE Investigation: Which Hand?</b:Title>
+    <b:Year>2022</b:Year>
+    <b:Author>
+      <b:Author>
+        <b:NameList>
+          <b:Person>
+            <b:Last>Gebbie</b:Last>
+            <b:First>Robyn</b:First>
+          </b:Person>
+        </b:NameList>
+      </b:Author>
+    </b:Author>
+    <b:Publisher>University of the Witwatersrand</b:Publisher>
+    <b:City>Johannesburg</b:City>
+    <b:RefOrder>7</b:RefOrder>
+  </b:Source>
 </b:Sources>
 </file>
 
 <file path=customXml/itemProps1.xml><?xml version="1.0" encoding="utf-8"?>
-<ds:datastoreItem xmlns:ds="http://schemas.openxmlformats.org/officeDocument/2006/customXml" ds:itemID="{406CF02B-BEA1-4CB7-975E-4D31625E08FF}">
+<ds:datastoreItem xmlns:ds="http://schemas.openxmlformats.org/officeDocument/2006/customXml" ds:itemID="{747A05A0-2B33-47BB-B12A-FE7B341C74E3}">
   <ds:schemaRefs>
     <ds:schemaRef ds:uri="http://schemas.openxmlformats.org/officeDocument/2006/bibliography"/>
   </ds:schemaRefs>

--- a/Report/1829172_Report_Draft1.docx
+++ b/Report/1829172_Report_Draft1.docx
@@ -7,8 +7,10 @@
         <w:pStyle w:val="Title"/>
         <w:jc w:val="center"/>
       </w:pPr>
-      <w:r>
-        <w:t>EIE INVESTIGATION 2022: WHICH HAND?</w:t>
+      <w:bookmarkStart w:id="0" w:name="_Hlk119057578"/>
+      <w:bookmarkEnd w:id="0"/>
+      <w:r>
+        <w:t>WHICH HAND?</w:t>
       </w:r>
       <w:r>
         <w:t xml:space="preserve"> TREMOR PEAKS AND HEIGHTS </w:t>
@@ -17,7 +19,11 @@
     <w:p>
       <w:pPr>
         <w:pStyle w:val="Author"/>
-      </w:pPr>
+        <w:jc w:val="center"/>
+      </w:pPr>
+      <w:r>
+        <w:t xml:space="preserve">ELEN4012A – EIE Investigation 2022 – </w:t>
+      </w:r>
       <w:r>
         <w:t>Jesse van der Merwe (1829172)</w:t>
       </w:r>
@@ -26,6 +32,7 @@
       <w:pPr>
         <w:pStyle w:val="affiliation"/>
         <w:spacing w:after="240"/>
+        <w:jc w:val="left"/>
       </w:pPr>
       <w:r>
         <w:t>School of Electrical &amp; Information Engineering, University of the Witwatersrand, Private Bag 3, 2050, Johannesburg, South Africa</w:t>
@@ -126,10 +133,7 @@
         <w:t>Focused Ultrasound Treatment (FUS) is a new and promising non-invasive treatment for movement disorders.</w:t>
       </w:r>
       <w:r>
-        <w:t xml:space="preserve"> </w:t>
-      </w:r>
-      <w:r>
-        <w:t xml:space="preserve">Two such disorders, that produce similar symptoms, include Parkinson’s disease (PD) and Essential tremor (ET). </w:t>
+        <w:t xml:space="preserve"> Two such disorders, that produce similar symptoms, include Parkinson’s disease (PD) and Essential tremor (ET). </w:t>
       </w:r>
       <w:r>
         <w:t>Sound waves, which contain acoustic energy, are delivered through the physical barrier of the brain to create lesions – or temporarily modify the function of – targeted brain tissue</w:t>
@@ -316,6 +320,7 @@
           <w:id w:val="-815027481"/>
           <w:citation/>
         </w:sdtPr>
+        <w:sdtEndPr/>
         <w:sdtContent>
           <w:r>
             <w:fldChar w:fldCharType="begin"/>
@@ -383,6 +388,7 @@
           <w:id w:val="-1257669858"/>
           <w:citation/>
         </w:sdtPr>
+        <w:sdtEndPr/>
         <w:sdtContent>
           <w:r>
             <w:fldChar w:fldCharType="begin"/>
@@ -513,6 +519,7 @@
           <w:id w:val="-1201623814"/>
           <w:citation/>
         </w:sdtPr>
+        <w:sdtEndPr/>
         <w:sdtContent>
           <w:r>
             <w:fldChar w:fldCharType="begin"/>
@@ -553,6 +560,7 @@
           <w:id w:val="795493574"/>
           <w:citation/>
         </w:sdtPr>
+        <w:sdtEndPr/>
         <w:sdtContent>
           <w:r>
             <w:fldChar w:fldCharType="begin"/>
@@ -595,22 +603,14 @@
         <w:t>ET and PD have similar characteristics</w:t>
       </w:r>
       <w:r>
-        <w:t>, p</w:t>
-      </w:r>
-      <w:r>
-        <w:t xml:space="preserve">revious studies have shown that computational analysis of such drawings can reliably discriminate between </w:t>
-      </w:r>
-      <w:r>
-        <w:t>the movement disorders</w:t>
-      </w:r>
-      <w:r>
-        <w:t xml:space="preserve"> </w:t>
+        <w:t xml:space="preserve">, previous studies have shown that computational analysis of such drawings can reliably discriminate between the movement disorders </w:t>
       </w:r>
       <w:sdt>
         <w:sdtPr>
           <w:id w:val="-2096006997"/>
           <w:citation/>
         </w:sdtPr>
+        <w:sdtEndPr/>
         <w:sdtContent>
           <w:r>
             <w:fldChar w:fldCharType="begin"/>
@@ -637,10 +637,7 @@
         </w:sdtContent>
       </w:sdt>
       <w:r>
-        <w:t>.</w:t>
-      </w:r>
-      <w:r>
-        <w:t xml:space="preserve">  Further, the combination of traditional and computational </w:t>
+        <w:t xml:space="preserve">.  Further, the combination of traditional and computational </w:t>
       </w:r>
       <w:r>
         <w:t>analysis has provided significant progress in the classification of disease severity</w:t>
@@ -650,6 +647,7 @@
           <w:id w:val="-2023543576"/>
           <w:citation/>
         </w:sdtPr>
+        <w:sdtEndPr/>
         <w:sdtContent>
           <w:r>
             <w:fldChar w:fldCharType="begin"/>
@@ -753,7 +751,15 @@
         <w:pStyle w:val="Heading1"/>
       </w:pPr>
       <w:r>
-        <w:t>data and pre-processing</w:t>
+        <w:t>data</w:t>
+      </w:r>
+    </w:p>
+    <w:p>
+      <w:pPr>
+        <w:pStyle w:val="Heading2"/>
+      </w:pPr>
+      <w:r>
+        <w:t>Database access and ethical clearance</w:t>
       </w:r>
     </w:p>
     <w:p>
@@ -761,8 +767,599 @@
         <w:pStyle w:val="Text"/>
       </w:pPr>
       <w:r>
+        <w:t xml:space="preserve">Fully anonymised </w:t>
+      </w:r>
+      <w:r>
+        <w:t xml:space="preserve">data </w:t>
+      </w:r>
+      <w:r>
+        <w:t xml:space="preserve">of patients with either PD or ET </w:t>
+      </w:r>
+      <w:r>
+        <w:t>has been provided by t</w:t>
+      </w:r>
+      <w:r>
+        <w:t>he Rambam Medical Centre, Haifa Israe</w:t>
+      </w:r>
+      <w:r>
+        <w:t>l</w:t>
+      </w:r>
+      <w:r>
+        <w:t xml:space="preserve">. </w:t>
+      </w:r>
+      <w:r>
+        <w:t xml:space="preserve">Permission to use this data was subject to the obtainment of ethical clearance from the University of Witwatersrand. The permission letter from </w:t>
+      </w:r>
+      <w:proofErr w:type="spellStart"/>
+      <w:r>
+        <w:t>Dr.</w:t>
+      </w:r>
+      <w:proofErr w:type="spellEnd"/>
+      <w:r>
+        <w:t xml:space="preserve"> Schlesinger as well as the Clearance Certificate for this project can be found in </w:t>
+      </w:r>
+      <w:r>
+        <w:rPr>
+          <w:highlight w:val="yellow"/>
+        </w:rPr>
+        <w:t>Appendi</w:t>
+      </w:r>
+      <w:r>
+        <w:rPr>
+          <w:highlight w:val="yellow"/>
+        </w:rPr>
+        <w:t>ces 5 and</w:t>
+      </w:r>
+      <w:r>
+        <w:rPr>
+          <w:highlight w:val="yellow"/>
+        </w:rPr>
+        <w:t xml:space="preserve"> 6</w:t>
+      </w:r>
+      <w:r>
+        <w:t xml:space="preserve"> respectively.  </w:t>
+      </w:r>
+    </w:p>
+    <w:p>
+      <w:pPr>
+        <w:pStyle w:val="Heading2"/>
+      </w:pPr>
+      <w:r>
+        <w:t>Patients</w:t>
+      </w:r>
+    </w:p>
+    <w:p>
+      <w:pPr>
+        <w:pStyle w:val="Text"/>
+      </w:pPr>
+      <w:r>
+        <w:t xml:space="preserve">Out of the 122 patients, 34 are undergoing treatment for Parkinson’s Disease, and the remaining 88 for Essential </w:t>
+      </w:r>
+      <w:r>
+        <w:lastRenderedPageBreak/>
+        <w:t>Tremor</w:t>
+      </w:r>
+      <w:r>
+        <w:t xml:space="preserve">. This </w:t>
+      </w:r>
+      <w:proofErr w:type="gramStart"/>
+      <w:r>
+        <w:t>particular investigation</w:t>
+      </w:r>
+      <w:proofErr w:type="gramEnd"/>
+      <w:r>
+        <w:t xml:space="preserve"> does need to differentiate between disease, but only determine whether the tremor is reducing. However, future studies might re-look at that data </w:t>
+      </w:r>
+      <w:proofErr w:type="gramStart"/>
+      <w:r>
+        <w:t>in order to</w:t>
+      </w:r>
+      <w:proofErr w:type="gramEnd"/>
+      <w:r>
+        <w:t xml:space="preserve"> draw better conclusions, especially if machine learning is implemented. </w:t>
+      </w:r>
+    </w:p>
+    <w:p>
+      <w:pPr>
+        <w:pStyle w:val="Heading2"/>
+      </w:pPr>
+      <w:r>
+        <w:t>Data</w:t>
+      </w:r>
+    </w:p>
+    <w:p>
+      <w:pPr>
+        <w:pStyle w:val="Text"/>
+      </w:pPr>
+      <w:r>
+        <w:t>The data</w:t>
+      </w:r>
+      <w:r>
+        <w:t>base</w:t>
+      </w:r>
+      <w:r>
+        <w:t xml:space="preserve"> consists of </w:t>
+      </w:r>
+      <w:r>
+        <w:t xml:space="preserve">templates that are filled in with both the treated and untreated hands </w:t>
+      </w:r>
+      <w:r>
+        <w:t>before and after</w:t>
+      </w:r>
+      <w:r>
+        <w:t xml:space="preserve"> receiving</w:t>
+      </w:r>
+      <w:r>
+        <w:t xml:space="preserve"> treatment.</w:t>
+      </w:r>
+      <w:r>
+        <w:t xml:space="preserve"> </w:t>
+      </w:r>
+      <w:r>
+        <w:t xml:space="preserve">The patient uses a pen to physically complete each template, and the resulting paper drawings are scanned and saved as a PDF. Each </w:t>
+      </w:r>
+      <w:r>
+        <w:t>consist</w:t>
+      </w:r>
+      <w:r>
+        <w:t>s</w:t>
+      </w:r>
+      <w:r>
+        <w:t xml:space="preserve"> of two spiral drawings, and multiple </w:t>
+      </w:r>
+      <w:r>
+        <w:t>straight-line</w:t>
+      </w:r>
+      <w:r>
+        <w:t xml:space="preserve"> drawings</w:t>
+      </w:r>
+      <w:r>
+        <w:t xml:space="preserve">, as shown in figure </w:t>
+      </w:r>
+      <w:r>
+        <w:rPr>
+          <w:highlight w:val="yellow"/>
+        </w:rPr>
+        <w:t>X</w:t>
+      </w:r>
+      <w:r>
+        <w:t>.</w:t>
+      </w:r>
+      <w:r>
+        <w:t xml:space="preserve"> </w:t>
+      </w:r>
+    </w:p>
+    <w:p>
+      <w:pPr>
+        <w:pStyle w:val="Heading1"/>
+      </w:pPr>
+      <w:r>
+        <w:t>Pre-Processing of Data</w:t>
+      </w:r>
+    </w:p>
+    <w:p>
+      <w:pPr>
+        <w:pStyle w:val="Text"/>
+        <w:keepNext/>
+        <w:spacing w:after="0"/>
+      </w:pPr>
+      <w:r>
+        <w:rPr>
+          <w:noProof/>
+        </w:rPr>
+        <mc:AlternateContent>
+          <mc:Choice Requires="wpg">
+            <w:drawing>
+              <wp:inline distT="0" distB="0" distL="0" distR="0" wp14:anchorId="59C8A59A" wp14:editId="0185DC51">
+                <wp:extent cx="2950672" cy="1367790"/>
+                <wp:effectExtent l="0" t="0" r="2540" b="3810"/>
+                <wp:docPr id="22" name="Group 22"/>
+                <wp:cNvGraphicFramePr/>
+                <a:graphic xmlns:a="http://schemas.openxmlformats.org/drawingml/2006/main">
+                  <a:graphicData uri="http://schemas.microsoft.com/office/word/2010/wordprocessingGroup">
+                    <wpg:wgp>
+                      <wpg:cNvGrpSpPr/>
+                      <wpg:grpSpPr>
+                        <a:xfrm>
+                          <a:off x="0" y="0"/>
+                          <a:ext cx="2950672" cy="1367790"/>
+                          <a:chOff x="0" y="0"/>
+                          <a:chExt cx="2950672" cy="1367790"/>
+                        </a:xfrm>
+                      </wpg:grpSpPr>
+                      <wpg:grpSp>
+                        <wpg:cNvPr id="21" name="Group 21"/>
+                        <wpg:cNvGrpSpPr/>
+                        <wpg:grpSpPr>
+                          <a:xfrm>
+                            <a:off x="0" y="0"/>
+                            <a:ext cx="2950672" cy="1367790"/>
+                            <a:chOff x="0" y="0"/>
+                            <a:chExt cx="2950672" cy="1367790"/>
+                          </a:xfrm>
+                        </wpg:grpSpPr>
+                        <pic:pic xmlns:pic="http://schemas.openxmlformats.org/drawingml/2006/picture">
+                          <pic:nvPicPr>
+                            <pic:cNvPr id="42" name="Picture 41">
+                              <a:extLst>
+                                <a:ext uri="{FF2B5EF4-FFF2-40B4-BE49-F238E27FC236}">
+                                  <a16:creationId xmlns:a16="http://schemas.microsoft.com/office/drawing/2014/main" id="{E4ED1AE3-507F-A9E5-B87D-9E220AE26333}"/>
+                                </a:ext>
+                              </a:extLst>
+                            </pic:cNvPr>
+                            <pic:cNvPicPr>
+                              <a:picLocks noChangeAspect="1"/>
+                            </pic:cNvPicPr>
+                          </pic:nvPicPr>
+                          <pic:blipFill>
+                            <a:blip r:embed="rId9" cstate="print">
+                              <a:extLst>
+                                <a:ext uri="{28A0092B-C50C-407E-A947-70E740481C1C}">
+                                  <a14:useLocalDpi xmlns:a14="http://schemas.microsoft.com/office/drawing/2010/main" val="0"/>
+                                </a:ext>
+                              </a:extLst>
+                            </a:blip>
+                            <a:srcRect/>
+                            <a:stretch/>
+                          </pic:blipFill>
+                          <pic:spPr>
+                            <a:xfrm>
+                              <a:off x="0" y="0"/>
+                              <a:ext cx="948690" cy="1367790"/>
+                            </a:xfrm>
+                            <a:prstGeom prst="rect">
+                              <a:avLst/>
+                            </a:prstGeom>
+                          </pic:spPr>
+                        </pic:pic>
+                        <pic:pic xmlns:pic="http://schemas.openxmlformats.org/drawingml/2006/picture">
+                          <pic:nvPicPr>
+                            <pic:cNvPr id="45" name="Picture 44">
+                              <a:extLst>
+                                <a:ext uri="{FF2B5EF4-FFF2-40B4-BE49-F238E27FC236}">
+                                  <a16:creationId xmlns:a16="http://schemas.microsoft.com/office/drawing/2014/main" id="{3F5E6206-691C-4AB3-F47E-6835223B669C}"/>
+                                </a:ext>
+                              </a:extLst>
+                            </pic:cNvPr>
+                            <pic:cNvPicPr>
+                              <a:picLocks noChangeAspect="1"/>
+                            </pic:cNvPicPr>
+                          </pic:nvPicPr>
+                          <pic:blipFill>
+                            <a:blip r:embed="rId10" cstate="print">
+                              <a:extLst>
+                                <a:ext uri="{28A0092B-C50C-407E-A947-70E740481C1C}">
+                                  <a14:useLocalDpi xmlns:a14="http://schemas.microsoft.com/office/drawing/2010/main" val="0"/>
+                                </a:ext>
+                              </a:extLst>
+                            </a:blip>
+                            <a:srcRect/>
+                            <a:stretch/>
+                          </pic:blipFill>
+                          <pic:spPr>
+                            <a:xfrm>
+                              <a:off x="2001982" y="0"/>
+                              <a:ext cx="948690" cy="1367790"/>
+                            </a:xfrm>
+                            <a:prstGeom prst="rect">
+                              <a:avLst/>
+                            </a:prstGeom>
+                          </pic:spPr>
+                        </pic:pic>
+                        <pic:pic xmlns:pic="http://schemas.openxmlformats.org/drawingml/2006/picture">
+                          <pic:nvPicPr>
+                            <pic:cNvPr id="44" name="Picture 43">
+                              <a:extLst>
+                                <a:ext uri="{FF2B5EF4-FFF2-40B4-BE49-F238E27FC236}">
+                                  <a16:creationId xmlns:a16="http://schemas.microsoft.com/office/drawing/2014/main" id="{E00DA8C1-1393-28B2-6A92-418D90E4B06C}"/>
+                                </a:ext>
+                              </a:extLst>
+                            </pic:cNvPr>
+                            <pic:cNvPicPr>
+                              <a:picLocks noChangeAspect="1"/>
+                            </pic:cNvPicPr>
+                          </pic:nvPicPr>
+                          <pic:blipFill>
+                            <a:blip r:embed="rId11" cstate="print">
+                              <a:extLst>
+                                <a:ext uri="{28A0092B-C50C-407E-A947-70E740481C1C}">
+                                  <a14:useLocalDpi xmlns:a14="http://schemas.microsoft.com/office/drawing/2010/main" val="0"/>
+                                </a:ext>
+                              </a:extLst>
+                            </a:blip>
+                            <a:srcRect/>
+                            <a:stretch/>
+                          </pic:blipFill>
+                          <pic:spPr>
+                            <a:xfrm>
+                              <a:off x="997528" y="0"/>
+                              <a:ext cx="948690" cy="1367790"/>
+                            </a:xfrm>
+                            <a:prstGeom prst="rect">
+                              <a:avLst/>
+                            </a:prstGeom>
+                          </pic:spPr>
+                        </pic:pic>
+                      </wpg:grpSp>
+                      <wpg:grpSp>
+                        <wpg:cNvPr id="15" name="Group 15"/>
+                        <wpg:cNvGrpSpPr/>
+                        <wpg:grpSpPr>
+                          <a:xfrm>
+                            <a:off x="886691" y="595746"/>
+                            <a:ext cx="1191382" cy="180000"/>
+                            <a:chOff x="0" y="0"/>
+                            <a:chExt cx="1191382" cy="180000"/>
+                          </a:xfrm>
+                        </wpg:grpSpPr>
+                        <wps:wsp>
+                          <wps:cNvPr id="13" name="Arrow: Right 13"/>
+                          <wps:cNvSpPr/>
+                          <wps:spPr>
+                            <a:xfrm>
+                              <a:off x="0" y="0"/>
+                              <a:ext cx="180000" cy="180000"/>
+                            </a:xfrm>
+                            <a:prstGeom prst="rightArrow">
+                              <a:avLst/>
+                            </a:prstGeom>
+                            <a:solidFill>
+                              <a:schemeClr val="accent1"/>
+                            </a:solidFill>
+                            <a:ln>
+                              <a:noFill/>
+                            </a:ln>
+                          </wps:spPr>
+                          <wps:style>
+                            <a:lnRef idx="2">
+                              <a:schemeClr val="accent1">
+                                <a:shade val="50000"/>
+                              </a:schemeClr>
+                            </a:lnRef>
+                            <a:fillRef idx="1">
+                              <a:schemeClr val="accent1"/>
+                            </a:fillRef>
+                            <a:effectRef idx="0">
+                              <a:schemeClr val="accent1"/>
+                            </a:effectRef>
+                            <a:fontRef idx="minor">
+                              <a:schemeClr val="lt1"/>
+                            </a:fontRef>
+                          </wps:style>
+                          <wps:bodyPr rot="0" spcFirstLastPara="0" vertOverflow="overflow" horzOverflow="overflow" vert="horz" wrap="square" lIns="91440" tIns="45720" rIns="91440" bIns="45720" numCol="1" spcCol="0" rtlCol="0" fromWordArt="0" anchor="ctr" anchorCtr="0" forceAA="0" compatLnSpc="1">
+                            <a:prstTxWarp prst="textNoShape">
+                              <a:avLst/>
+                            </a:prstTxWarp>
+                            <a:noAutofit/>
+                          </wps:bodyPr>
+                        </wps:wsp>
+                        <wps:wsp>
+                          <wps:cNvPr id="14" name="Arrow: Right 14"/>
+                          <wps:cNvSpPr/>
+                          <wps:spPr>
+                            <a:xfrm>
+                              <a:off x="1011382" y="0"/>
+                              <a:ext cx="180000" cy="180000"/>
+                            </a:xfrm>
+                            <a:prstGeom prst="rightArrow">
+                              <a:avLst/>
+                            </a:prstGeom>
+                            <a:solidFill>
+                              <a:schemeClr val="accent1"/>
+                            </a:solidFill>
+                            <a:ln>
+                              <a:noFill/>
+                            </a:ln>
+                          </wps:spPr>
+                          <wps:style>
+                            <a:lnRef idx="2">
+                              <a:schemeClr val="accent1">
+                                <a:shade val="50000"/>
+                              </a:schemeClr>
+                            </a:lnRef>
+                            <a:fillRef idx="1">
+                              <a:schemeClr val="accent1"/>
+                            </a:fillRef>
+                            <a:effectRef idx="0">
+                              <a:schemeClr val="accent1"/>
+                            </a:effectRef>
+                            <a:fontRef idx="minor">
+                              <a:schemeClr val="lt1"/>
+                            </a:fontRef>
+                          </wps:style>
+                          <wps:bodyPr rot="0" spcFirstLastPara="0" vertOverflow="overflow" horzOverflow="overflow" vert="horz" wrap="square" lIns="91440" tIns="45720" rIns="91440" bIns="45720" numCol="1" spcCol="0" rtlCol="0" fromWordArt="0" anchor="ctr" anchorCtr="0" forceAA="0" compatLnSpc="1">
+                            <a:prstTxWarp prst="textNoShape">
+                              <a:avLst/>
+                            </a:prstTxWarp>
+                            <a:noAutofit/>
+                          </wps:bodyPr>
+                        </wps:wsp>
+                      </wpg:grpSp>
+                    </wpg:wgp>
+                  </a:graphicData>
+                </a:graphic>
+              </wp:inline>
+            </w:drawing>
+          </mc:Choice>
+          <mc:Fallback>
+            <w:pict>
+              <v:group w14:anchorId="73D21FF3" id="Group 22" o:spid="_x0000_s1026" style="width:232.35pt;height:107.7pt;mso-position-horizontal-relative:char;mso-position-vertical-relative:line" coordsize="29506,13677" o:gfxdata="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">
+                <v:group id="Group 21" o:spid="_x0000_s1027" style="position:absolute;width:29506;height:13677" coordsize="29506,13677" o:gfxdata="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">
+                  <v:shapetype id="_x0000_t75" coordsize="21600,21600" o:spt="75" o:preferrelative="t" path="m@4@5l@4@11@9@11@9@5xe" filled="f" stroked="f">
+                    <v:stroke joinstyle="miter"/>
+                    <v:formulas>
+                      <v:f eqn="if lineDrawn pixelLineWidth 0"/>
+                      <v:f eqn="sum @0 1 0"/>
+                      <v:f eqn="sum 0 0 @1"/>
+                      <v:f eqn="prod @2 1 2"/>
+                      <v:f eqn="prod @3 21600 pixelWidth"/>
+                      <v:f eqn="prod @3 21600 pixelHeight"/>
+                      <v:f eqn="sum @0 0 1"/>
+                      <v:f eqn="prod @6 1 2"/>
+                      <v:f eqn="prod @7 21600 pixelWidth"/>
+                      <v:f eqn="sum @8 21600 0"/>
+                      <v:f eqn="prod @7 21600 pixelHeight"/>
+                      <v:f eqn="sum @10 21600 0"/>
+                    </v:formulas>
+                    <v:path o:extrusionok="f" gradientshapeok="t" o:connecttype="rect"/>
+                    <o:lock v:ext="edit" aspectratio="t"/>
+                  </v:shapetype>
+                  <v:shape id="Picture 41" o:spid="_x0000_s1028" type="#_x0000_t75" style="position:absolute;width:9486;height:13677;visibility:visible;mso-wrap-style:square" o:gfxdata="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">
+                    <v:imagedata r:id="rId12" o:title=""/>
+                  </v:shape>
+                  <v:shape id="Picture 44" o:spid="_x0000_s1029" type="#_x0000_t75" style="position:absolute;left:20019;width:9487;height:13677;visibility:visible;mso-wrap-style:square" o:gfxdata="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">
+                    <v:imagedata r:id="rId13" o:title=""/>
+                  </v:shape>
+                  <v:shape id="Picture 43" o:spid="_x0000_s1030" type="#_x0000_t75" style="position:absolute;left:9975;width:9487;height:13677;visibility:visible;mso-wrap-style:square" o:gfxdata="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">
+                    <v:imagedata r:id="rId14" o:title=""/>
+                  </v:shape>
+                </v:group>
+                <v:group id="Group 15" o:spid="_x0000_s1031" style="position:absolute;left:8866;top:5957;width:11914;height:1800" coordsize="11913,1800" o:gfxdata="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">
+                  <v:shapetype id="_x0000_t13" coordsize="21600,21600" o:spt="13" adj="16200,5400" path="m@0,l@0@1,0@1,0@2@0@2@0,21600,21600,10800xe">
+                    <v:stroke joinstyle="miter"/>
+                    <v:formulas>
+                      <v:f eqn="val #0"/>
+                      <v:f eqn="val #1"/>
+                      <v:f eqn="sum height 0 #1"/>
+                      <v:f eqn="sum 10800 0 #1"/>
+                      <v:f eqn="sum width 0 #0"/>
+                      <v:f eqn="prod @4 @3 10800"/>
+                      <v:f eqn="sum width 0 @5"/>
+                    </v:formulas>
+                    <v:path o:connecttype="custom" o:connectlocs="@0,0;0,10800;@0,21600;21600,10800" o:connectangles="270,180,90,0" textboxrect="0,@1,@6,@2"/>
+                    <v:handles>
+                      <v:h position="#0,#1" xrange="0,21600" yrange="0,10800"/>
+                    </v:handles>
+                  </v:shapetype>
+                  <v:shape id="Arrow: Right 13" o:spid="_x0000_s1032" type="#_x0000_t13" style="position:absolute;width:1800;height:1800;visibility:visible;mso-wrap-style:square;v-text-anchor:middle" o:gfxdata="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" adj="10800" fillcolor="#4472c4 [3204]" stroked="f" strokeweight="1pt"/>
+                  <v:shape id="Arrow: Right 14" o:spid="_x0000_s1033" type="#_x0000_t13" style="position:absolute;left:10113;width:1800;height:1800;visibility:visible;mso-wrap-style:square;v-text-anchor:middle" o:gfxdata="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" adj="10800" fillcolor="#4472c4 [3204]" stroked="f" strokeweight="1pt"/>
+                </v:group>
+                <w10:anchorlock/>
+              </v:group>
+            </w:pict>
+          </mc:Fallback>
+        </mc:AlternateContent>
+      </w:r>
+    </w:p>
+    <w:p>
+      <w:pPr>
+        <w:pStyle w:val="Caption"/>
+        <w:spacing w:before="0"/>
+        <w:rPr>
+          <w:sz w:val="18"/>
+          <w:szCs w:val="18"/>
+        </w:rPr>
+      </w:pPr>
+      <w:r>
+        <w:rPr>
+          <w:sz w:val="18"/>
+          <w:szCs w:val="18"/>
+        </w:rPr>
+        <w:t xml:space="preserve">Figure </w:t>
+      </w:r>
+      <w:r>
+        <w:rPr>
+          <w:sz w:val="18"/>
+          <w:szCs w:val="18"/>
+        </w:rPr>
+        <w:fldChar w:fldCharType="begin"/>
+      </w:r>
+      <w:r>
+        <w:rPr>
+          <w:sz w:val="18"/>
+          <w:szCs w:val="18"/>
+        </w:rPr>
+        <w:instrText xml:space="preserve"> SEQ Figure \* ARABIC </w:instrText>
+      </w:r>
+      <w:r>
+        <w:rPr>
+          <w:sz w:val="18"/>
+          <w:szCs w:val="18"/>
+        </w:rPr>
+        <w:fldChar w:fldCharType="separate"/>
+      </w:r>
+      <w:r>
+        <w:rPr>
+          <w:noProof/>
+          <w:sz w:val="18"/>
+          <w:szCs w:val="18"/>
+        </w:rPr>
+        <w:t>1</w:t>
+      </w:r>
+      <w:r>
+        <w:rPr>
+          <w:sz w:val="18"/>
+          <w:szCs w:val="18"/>
+        </w:rPr>
+        <w:fldChar w:fldCharType="end"/>
+      </w:r>
+      <w:r>
+        <w:rPr>
+          <w:sz w:val="18"/>
+          <w:szCs w:val="18"/>
+        </w:rPr>
+        <w:t xml:space="preserve">: </w:t>
+      </w:r>
+      <w:r>
+        <w:rPr>
+          <w:sz w:val="18"/>
+          <w:szCs w:val="18"/>
+        </w:rPr>
+        <w:t>Original filled in template, t</w:t>
+      </w:r>
+      <w:r>
+        <w:rPr>
+          <w:sz w:val="18"/>
+          <w:szCs w:val="18"/>
+        </w:rPr>
+        <w:t xml:space="preserve">ext detection and </w:t>
+      </w:r>
+      <w:r>
+        <w:rPr>
+          <w:sz w:val="18"/>
+          <w:szCs w:val="18"/>
+        </w:rPr>
+        <w:t xml:space="preserve">sought </w:t>
+      </w:r>
+      <w:r>
+        <w:rPr>
+          <w:sz w:val="18"/>
+          <w:szCs w:val="18"/>
+        </w:rPr>
+        <w:t xml:space="preserve">image isolation </w:t>
+      </w:r>
+      <w:r>
+        <w:rPr>
+          <w:sz w:val="18"/>
+          <w:szCs w:val="18"/>
+        </w:rPr>
+        <w:t>procedure</w:t>
+      </w:r>
+      <w:r>
+        <w:rPr>
+          <w:sz w:val="18"/>
+          <w:szCs w:val="18"/>
+        </w:rPr>
+        <w:t>.</w:t>
+      </w:r>
+    </w:p>
+    <w:p>
+      <w:pPr>
+        <w:pStyle w:val="Text"/>
+      </w:pPr>
+      <w:r>
         <w:t xml:space="preserve">Pre-processing </w:t>
       </w:r>
+    </w:p>
+    <w:p>
+      <w:pPr>
+        <w:pStyle w:val="Text"/>
+      </w:pPr>
+    </w:p>
+    <w:p>
+      <w:pPr>
+        <w:pStyle w:val="Text"/>
+      </w:pPr>
     </w:p>
     <w:p>
       <w:pPr>
@@ -776,6 +1373,7 @@
           <w:id w:val="-1986770539"/>
           <w:citation/>
         </w:sdtPr>
+        <w:sdtEndPr/>
         <w:sdtContent>
           <w:r>
             <w:fldChar w:fldCharType="begin"/>
@@ -788,69 +1386,6 @@
           </w:r>
           <w:r>
             <w:fldChar w:fldCharType="separate"/>
-          </w:r>
-          <w:r>
-            <w:rPr>
-              <w:noProof/>
-              <w:lang w:val="en-ZA"/>
-            </w:rPr>
-            <w:t>[6]</w:t>
-          </w:r>
-          <w:r>
-            <w:fldChar w:fldCharType="end"/>
-          </w:r>
-        </w:sdtContent>
-      </w:sdt>
-    </w:p>
-    <w:p>
-      <w:pPr>
-        <w:pStyle w:val="Text"/>
-      </w:pPr>
-    </w:p>
-    <w:p>
-      <w:pPr>
-        <w:pStyle w:val="Heading1"/>
-      </w:pPr>
-      <w:r>
-        <w:t>spiral tremor quantification</w:t>
-      </w:r>
-    </w:p>
-    <w:p>
-      <w:pPr>
-        <w:pStyle w:val="Text"/>
-      </w:pPr>
-      <w:r>
-        <w:t xml:space="preserve">The spiral drawings on each template were analysed using a method researched and implemented by group member, Robyn </w:t>
-      </w:r>
-      <w:proofErr w:type="spellStart"/>
-      <w:r>
-        <w:t>Gebbie</w:t>
-      </w:r>
-      <w:proofErr w:type="spellEnd"/>
-      <w:sdt>
-        <w:sdtPr>
-          <w:id w:val="-724523074"/>
-          <w:citation/>
-        </w:sdtPr>
-        <w:sdtContent>
-          <w:r>
-            <w:fldChar w:fldCharType="begin"/>
-          </w:r>
-          <w:r>
-            <w:rPr>
-              <w:lang w:val="en-ZA"/>
-            </w:rPr>
-            <w:instrText xml:space="preserve"> CITATION Geb22 \l 7177 </w:instrText>
-          </w:r>
-          <w:r>
-            <w:fldChar w:fldCharType="separate"/>
-          </w:r>
-          <w:r>
-            <w:rPr>
-              <w:noProof/>
-              <w:lang w:val="en-ZA"/>
-            </w:rPr>
-            <w:t xml:space="preserve"> </w:t>
           </w:r>
           <w:r>
             <w:rPr>
@@ -864,340 +1399,33 @@
           </w:r>
         </w:sdtContent>
       </w:sdt>
-      <w:r>
-        <w:t xml:space="preserve">. This chosen method and subsequent results will be briefly discussed </w:t>
-      </w:r>
-      <w:proofErr w:type="gramStart"/>
-      <w:r>
-        <w:t>in order to</w:t>
-      </w:r>
-      <w:proofErr w:type="gramEnd"/>
-      <w:r>
-        <w:t xml:space="preserve"> allow for a final comparison and conclusion to be drawn. This method was implemented on each of the ‘spiral A’ images mentioned </w:t>
-      </w:r>
-      <w:r>
-        <w:lastRenderedPageBreak/>
-        <w:t>above.</w:t>
-      </w:r>
-    </w:p>
-    <w:p>
-      <w:pPr>
-        <w:pStyle w:val="Heading2"/>
-      </w:pPr>
-      <w:r>
-        <w:t>Method</w:t>
-      </w:r>
     </w:p>
     <w:p>
       <w:pPr>
         <w:pStyle w:val="Text"/>
-        <w:rPr>
-          <w:color w:val="FF0000"/>
-        </w:rPr>
-      </w:pPr>
-      <w:r>
-        <w:rPr>
-          <w:i/>
-          <w:iCs/>
-          <w:color w:val="000000" w:themeColor="text1"/>
-        </w:rPr>
-        <w:t>Sobel edge detection:</w:t>
-      </w:r>
-      <w:r>
-        <w:rPr>
-          <w:color w:val="000000" w:themeColor="text1"/>
-        </w:rPr>
-        <w:t xml:space="preserve"> </w:t>
-      </w:r>
-      <w:r>
-        <w:rPr>
-          <w:color w:val="FF0000"/>
-        </w:rPr>
-        <w:t xml:space="preserve">Sobel filters are used to find the horizontal and vertical changes of the image. The gradients of each were then found by convolving the filters with the image array </w:t>
-      </w:r>
-      <w:sdt>
-        <w:sdtPr>
-          <w:rPr>
-            <w:color w:val="FF0000"/>
-          </w:rPr>
-          <w:id w:val="-261846328"/>
-          <w:citation/>
-        </w:sdtPr>
-        <w:sdtContent>
-          <w:r>
-            <w:rPr>
-              <w:color w:val="FF0000"/>
-            </w:rPr>
-            <w:fldChar w:fldCharType="begin"/>
-          </w:r>
-          <w:r>
-            <w:rPr>
-              <w:color w:val="FF0000"/>
-              <w:lang w:val="en-ZA"/>
-            </w:rPr>
-            <w:instrText xml:space="preserve"> CITATION Del10 \l 7177 </w:instrText>
-          </w:r>
-          <w:r>
-            <w:rPr>
-              <w:color w:val="FF0000"/>
-            </w:rPr>
-            <w:fldChar w:fldCharType="separate"/>
-          </w:r>
-          <w:r>
-            <w:rPr>
-              <w:noProof/>
-              <w:color w:val="FF0000"/>
-              <w:lang w:val="en-ZA"/>
-            </w:rPr>
-            <w:t>[8]</w:t>
-          </w:r>
-          <w:r>
-            <w:rPr>
-              <w:color w:val="FF0000"/>
-            </w:rPr>
-            <w:fldChar w:fldCharType="end"/>
-          </w:r>
-        </w:sdtContent>
-      </w:sdt>
-      <w:sdt>
-        <w:sdtPr>
-          <w:rPr>
-            <w:color w:val="FF0000"/>
-          </w:rPr>
-          <w:id w:val="349682229"/>
-          <w:citation/>
-        </w:sdtPr>
-        <w:sdtContent>
-          <w:r>
-            <w:rPr>
-              <w:color w:val="FF0000"/>
-            </w:rPr>
-            <w:fldChar w:fldCharType="begin"/>
-          </w:r>
-          <w:r>
-            <w:rPr>
-              <w:color w:val="FF0000"/>
-              <w:lang w:val="en-ZA"/>
-            </w:rPr>
-            <w:instrText xml:space="preserve"> CITATION Wil13 \l 7177 </w:instrText>
-          </w:r>
-          <w:r>
-            <w:rPr>
-              <w:color w:val="FF0000"/>
-            </w:rPr>
-            <w:fldChar w:fldCharType="separate"/>
-          </w:r>
-          <w:r>
-            <w:rPr>
-              <w:noProof/>
-              <w:color w:val="FF0000"/>
-              <w:lang w:val="en-ZA"/>
-            </w:rPr>
-            <w:t xml:space="preserve"> [9]</w:t>
-          </w:r>
-          <w:r>
-            <w:rPr>
-              <w:color w:val="FF0000"/>
-            </w:rPr>
-            <w:fldChar w:fldCharType="end"/>
-          </w:r>
-        </w:sdtContent>
-      </w:sdt>
-      <w:r>
-        <w:rPr>
-          <w:color w:val="FF0000"/>
-        </w:rPr>
-        <w:t>. The ‘edge angles’ are then found by taking the inverse tangent of the ratio between the vertical gradients and the horizontal gradients.</w:t>
-      </w:r>
-    </w:p>
-    <w:p>
-      <w:pPr>
-        <w:rPr>
-          <w:color w:val="FF0000"/>
-        </w:rPr>
-      </w:pPr>
-      <w:r>
-        <w:rPr>
-          <w:i/>
-          <w:iCs/>
-          <w:color w:val="000000" w:themeColor="text1"/>
-        </w:rPr>
-        <w:t>Pixel angles:</w:t>
-      </w:r>
-      <w:r>
-        <w:rPr>
-          <w:color w:val="000000" w:themeColor="text1"/>
-        </w:rPr>
-        <w:t xml:space="preserve"> </w:t>
-      </w:r>
-      <w:r>
-        <w:rPr>
-          <w:color w:val="FF0000"/>
-        </w:rPr>
-        <w:t>The centre of the spiral was calculated by taking the median of the x and y coordinates of the non-white image pixels.</w:t>
-      </w:r>
-    </w:p>
-    <w:p>
-      <w:pPr>
-        <w:rPr>
-          <w:color w:val="FF0000"/>
-        </w:rPr>
-      </w:pPr>
-      <w:r>
-        <w:rPr>
-          <w:color w:val="FF0000"/>
-        </w:rPr>
-        <w:t xml:space="preserve">The angle between each pixel </w:t>
-      </w:r>
-      <w:proofErr w:type="gramStart"/>
-      <w:r>
-        <w:rPr>
-          <w:color w:val="FF0000"/>
-        </w:rPr>
-        <w:t>point</w:t>
-      </w:r>
-      <w:proofErr w:type="gramEnd"/>
-      <w:r>
-        <w:rPr>
-          <w:color w:val="FF0000"/>
-        </w:rPr>
-        <w:t xml:space="preserve"> and the centre of the spiral was calculated by taking the inverse tangent of the ratio of the vertical distance from the centre for each pixel and the horizontal distance from the centre for each pixel</w:t>
-      </w:r>
-      <w:r>
-        <w:rPr>
-          <w:color w:val="FF0000"/>
-        </w:rPr>
-        <w:t xml:space="preserve"> </w:t>
-      </w:r>
-      <w:sdt>
-        <w:sdtPr>
-          <w:rPr>
-            <w:color w:val="FF0000"/>
-          </w:rPr>
-          <w:id w:val="-823891419"/>
-          <w:citation/>
-        </w:sdtPr>
-        <w:sdtContent>
-          <w:r>
-            <w:rPr>
-              <w:color w:val="FF0000"/>
-            </w:rPr>
-            <w:fldChar w:fldCharType="begin"/>
-          </w:r>
-          <w:r>
-            <w:rPr>
-              <w:color w:val="FF0000"/>
-              <w:lang w:val="en-ZA"/>
-            </w:rPr>
-            <w:instrText xml:space="preserve"> CITATION Wil13 \l 7177 </w:instrText>
-          </w:r>
-          <w:r>
-            <w:rPr>
-              <w:color w:val="FF0000"/>
-            </w:rPr>
-            <w:fldChar w:fldCharType="separate"/>
-          </w:r>
-          <w:r>
-            <w:rPr>
-              <w:noProof/>
-              <w:color w:val="FF0000"/>
-              <w:lang w:val="en-ZA"/>
-            </w:rPr>
-            <w:t xml:space="preserve"> [9]</w:t>
-          </w:r>
-          <w:r>
-            <w:rPr>
-              <w:color w:val="FF0000"/>
-            </w:rPr>
-            <w:fldChar w:fldCharType="end"/>
-          </w:r>
-        </w:sdtContent>
-      </w:sdt>
-      <w:r>
-        <w:rPr>
-          <w:color w:val="FF0000"/>
-        </w:rPr>
-        <w:t>.</w:t>
-      </w:r>
-    </w:p>
-    <w:p>
-      <w:pPr>
-        <w:rPr>
-          <w:color w:val="FF0000"/>
-        </w:rPr>
-      </w:pPr>
-      <w:r>
-        <w:rPr>
-          <w:i/>
-          <w:iCs/>
-          <w:color w:val="000000" w:themeColor="text1"/>
-        </w:rPr>
-        <w:t>Relative orientation:</w:t>
-      </w:r>
-      <w:r>
-        <w:rPr>
-          <w:color w:val="000000" w:themeColor="text1"/>
-        </w:rPr>
-        <w:t xml:space="preserve"> </w:t>
-      </w:r>
-      <w:r>
-        <w:rPr>
-          <w:color w:val="FF0000"/>
-        </w:rPr>
-        <w:t>The relative orientation of all the edges were calculated by subtracting the pixel angles from the edge angles</w:t>
-      </w:r>
-      <w:r>
-        <w:rPr>
-          <w:color w:val="FF0000"/>
-        </w:rPr>
-        <w:t xml:space="preserve">. </w:t>
-      </w:r>
-    </w:p>
-    <w:p>
-      <w:pPr>
-        <w:rPr>
-          <w:color w:val="FF0000"/>
-        </w:rPr>
-      </w:pPr>
-      <w:r>
-        <w:rPr>
-          <w:i/>
-          <w:iCs/>
-          <w:color w:val="000000" w:themeColor="text1"/>
-        </w:rPr>
-        <w:t>Tremor quantification:</w:t>
-      </w:r>
-      <w:r>
-        <w:rPr>
-          <w:color w:val="000000" w:themeColor="text1"/>
-        </w:rPr>
-        <w:t xml:space="preserve"> </w:t>
-      </w:r>
-      <w:r>
-        <w:rPr>
-          <w:color w:val="FF0000"/>
-        </w:rPr>
-        <w:t>The distribution of the relative orientation angles was plotted in the form of a histogram to outline the distribution of edge angles. The main indication of high tremor is a high standard deviation. A more widely distributed histogram indicates that the edge angles in the spiral vary considerably. The standard deviations for each spiral for each patient were determined and normalised to form a dataset quantifying each spiral tremor for each patient.</w:t>
-      </w:r>
-    </w:p>
-    <w:p>
-      <w:pPr>
-        <w:pStyle w:val="Heading2"/>
-      </w:pPr>
-      <w:r>
-        <w:t xml:space="preserve">Results </w:t>
-      </w:r>
-    </w:p>
-    <w:p>
+      </w:pPr>
+    </w:p>
+    <w:p>
+      <w:pPr>
+        <w:pStyle w:val="Text"/>
+      </w:pPr>
+      <w:r>
+        <w:t>Rectangle rotation</w:t>
+      </w:r>
+    </w:p>
+    <w:p>
+      <w:pPr>
+        <w:pStyle w:val="Text"/>
+      </w:pPr>
       <w:r>
         <w:drawing>
-          <wp:inline distT="0" distB="0" distL="0" distR="0" wp14:anchorId="712553B2" wp14:editId="4008B49F">
-            <wp:extent cx="1328143" cy="1329960"/>
-            <wp:effectExtent l="0" t="0" r="5715" b="3810"/>
-            <wp:docPr id="10" name="Picture 9" descr="Diagram&#10;&#10;Description automatically generated">
+          <wp:inline distT="0" distB="0" distL="0" distR="0" wp14:anchorId="7EEFD4B3" wp14:editId="51BFD402">
+            <wp:extent cx="2344828" cy="972000"/>
+            <wp:effectExtent l="0" t="0" r="0" b="0"/>
+            <wp:docPr id="59" name="Picture 58">
               <a:extLst xmlns:a="http://schemas.openxmlformats.org/drawingml/2006/main">
                 <a:ext uri="{FF2B5EF4-FFF2-40B4-BE49-F238E27FC236}">
-                  <a16:creationId xmlns:a16="http://schemas.microsoft.com/office/drawing/2014/main" id="{1A883724-A17E-229B-92A7-1CC58974ACC6}"/>
+                  <a16:creationId xmlns:a16="http://schemas.microsoft.com/office/drawing/2014/main" id="{CD6CD0D7-8942-D64A-757F-D46AE3B710F0}"/>
                 </a:ext>
               </a:extLst>
             </wp:docPr>
@@ -1208,146 +1436,10 @@
               <a:graphicData uri="http://schemas.openxmlformats.org/drawingml/2006/picture">
                 <pic:pic xmlns:pic="http://schemas.openxmlformats.org/drawingml/2006/picture">
                   <pic:nvPicPr>
-                    <pic:cNvPr id="10" name="Picture 9" descr="Diagram&#10;&#10;Description automatically generated">
+                    <pic:cNvPr id="59" name="Picture 58">
                       <a:extLst>
                         <a:ext uri="{FF2B5EF4-FFF2-40B4-BE49-F238E27FC236}">
-                          <a16:creationId xmlns:a16="http://schemas.microsoft.com/office/drawing/2014/main" id="{1A883724-A17E-229B-92A7-1CC58974ACC6}"/>
-                        </a:ext>
-                      </a:extLst>
-                    </pic:cNvPr>
-                    <pic:cNvPicPr>
-                      <a:picLocks noChangeAspect="1"/>
-                    </pic:cNvPicPr>
-                  </pic:nvPicPr>
-                  <pic:blipFill rotWithShape="1">
-                    <a:blip r:embed="rId9">
-                      <a:extLst>
-                        <a:ext uri="{28A0092B-C50C-407E-A947-70E740481C1C}">
-                          <a14:useLocalDpi xmlns:a14="http://schemas.microsoft.com/office/drawing/2010/main" val="0"/>
-                        </a:ext>
-                      </a:extLst>
-                    </a:blip>
-                    <a:srcRect l="25680" t="11002" r="23029" b="11091"/>
-                    <a:stretch/>
-                  </pic:blipFill>
-                  <pic:spPr>
-                    <a:xfrm>
-                      <a:off x="0" y="0"/>
-                      <a:ext cx="1328143" cy="1329960"/>
-                    </a:xfrm>
-                    <a:prstGeom prst="rect">
-                      <a:avLst/>
-                    </a:prstGeom>
-                    <a:ln>
-                      <a:noFill/>
-                    </a:ln>
-                    <a:effectLst>
-                      <a:outerShdw sx="1000" sy="1000" algn="ctr" rotWithShape="0">
-                        <a:srgbClr val="000000"/>
-                      </a:outerShdw>
-                    </a:effectLst>
-                  </pic:spPr>
-                </pic:pic>
-              </a:graphicData>
-            </a:graphic>
-          </wp:inline>
-        </w:drawing>
-      </w:r>
-      <w:r>
-        <w:rPr>
-          <w:noProof/>
-        </w:rPr>
-        <w:t xml:space="preserve"> </w:t>
-      </w:r>
-      <w:r>
-        <w:drawing>
-          <wp:inline distT="0" distB="0" distL="0" distR="0" wp14:anchorId="2A7E12BC" wp14:editId="41A17829">
-            <wp:extent cx="1338476" cy="1310917"/>
-            <wp:effectExtent l="0" t="0" r="0" b="3810"/>
-            <wp:docPr id="12" name="Picture 11" descr="A picture containing shape&#10;&#10;Description automatically generated">
-              <a:extLst xmlns:a="http://schemas.openxmlformats.org/drawingml/2006/main">
-                <a:ext uri="{FF2B5EF4-FFF2-40B4-BE49-F238E27FC236}">
-                  <a16:creationId xmlns:a16="http://schemas.microsoft.com/office/drawing/2014/main" id="{88F97FEC-37E3-FC73-74FD-408D5C8EE7D6}"/>
-                </a:ext>
-              </a:extLst>
-            </wp:docPr>
-            <wp:cNvGraphicFramePr>
-              <a:graphicFrameLocks xmlns:a="http://schemas.openxmlformats.org/drawingml/2006/main" noChangeAspect="1"/>
-            </wp:cNvGraphicFramePr>
-            <a:graphic xmlns:a="http://schemas.openxmlformats.org/drawingml/2006/main">
-              <a:graphicData uri="http://schemas.openxmlformats.org/drawingml/2006/picture">
-                <pic:pic xmlns:pic="http://schemas.openxmlformats.org/drawingml/2006/picture">
-                  <pic:nvPicPr>
-                    <pic:cNvPr id="12" name="Picture 11" descr="A picture containing shape&#10;&#10;Description automatically generated">
-                      <a:extLst>
-                        <a:ext uri="{FF2B5EF4-FFF2-40B4-BE49-F238E27FC236}">
-                          <a16:creationId xmlns:a16="http://schemas.microsoft.com/office/drawing/2014/main" id="{88F97FEC-37E3-FC73-74FD-408D5C8EE7D6}"/>
-                        </a:ext>
-                      </a:extLst>
-                    </pic:cNvPr>
-                    <pic:cNvPicPr>
-                      <a:picLocks noChangeAspect="1"/>
-                    </pic:cNvPicPr>
-                  </pic:nvPicPr>
-                  <pic:blipFill rotWithShape="1">
-                    <a:blip r:embed="rId10">
-                      <a:extLst>
-                        <a:ext uri="{28A0092B-C50C-407E-A947-70E740481C1C}">
-                          <a14:useLocalDpi xmlns:a14="http://schemas.microsoft.com/office/drawing/2010/main" val="0"/>
-                        </a:ext>
-                      </a:extLst>
-                    </a:blip>
-                    <a:srcRect l="25590" t="11737" r="22949" b="11852"/>
-                    <a:stretch/>
-                  </pic:blipFill>
-                  <pic:spPr>
-                    <a:xfrm>
-                      <a:off x="0" y="0"/>
-                      <a:ext cx="1338476" cy="1310917"/>
-                    </a:xfrm>
-                    <a:prstGeom prst="rect">
-                      <a:avLst/>
-                    </a:prstGeom>
-                    <a:effectLst>
-                      <a:outerShdw sx="1000" sy="1000" algn="ctr" rotWithShape="0">
-                        <a:srgbClr val="000000"/>
-                      </a:outerShdw>
-                    </a:effectLst>
-                  </pic:spPr>
-                </pic:pic>
-              </a:graphicData>
-            </a:graphic>
-          </wp:inline>
-        </w:drawing>
-      </w:r>
-    </w:p>
-    <w:p>
-      <w:r>
-        <w:t xml:space="preserve"> </w:t>
-      </w:r>
-      <w:r>
-        <w:drawing>
-          <wp:inline distT="0" distB="0" distL="0" distR="0" wp14:anchorId="256C18A7" wp14:editId="6AAC3AC8">
-            <wp:extent cx="2952115" cy="1578610"/>
-            <wp:effectExtent l="0" t="0" r="635" b="2540"/>
-            <wp:docPr id="25" name="Picture 24" descr="Chart, bar chart, histogram&#10;&#10;Description automatically generated">
-              <a:extLst xmlns:a="http://schemas.openxmlformats.org/drawingml/2006/main">
-                <a:ext uri="{FF2B5EF4-FFF2-40B4-BE49-F238E27FC236}">
-                  <a16:creationId xmlns:a16="http://schemas.microsoft.com/office/drawing/2014/main" id="{F90B56A7-94AC-626F-EB60-7594F58A4391}"/>
-                </a:ext>
-              </a:extLst>
-            </wp:docPr>
-            <wp:cNvGraphicFramePr>
-              <a:graphicFrameLocks xmlns:a="http://schemas.openxmlformats.org/drawingml/2006/main" noChangeAspect="1"/>
-            </wp:cNvGraphicFramePr>
-            <a:graphic xmlns:a="http://schemas.openxmlformats.org/drawingml/2006/main">
-              <a:graphicData uri="http://schemas.openxmlformats.org/drawingml/2006/picture">
-                <pic:pic xmlns:pic="http://schemas.openxmlformats.org/drawingml/2006/picture">
-                  <pic:nvPicPr>
-                    <pic:cNvPr id="25" name="Picture 24" descr="Chart, bar chart, histogram&#10;&#10;Description automatically generated">
-                      <a:extLst>
-                        <a:ext uri="{FF2B5EF4-FFF2-40B4-BE49-F238E27FC236}">
-                          <a16:creationId xmlns:a16="http://schemas.microsoft.com/office/drawing/2014/main" id="{F90B56A7-94AC-626F-EB60-7594F58A4391}"/>
+                          <a16:creationId xmlns:a16="http://schemas.microsoft.com/office/drawing/2014/main" id="{CD6CD0D7-8942-D64A-757F-D46AE3B710F0}"/>
                         </a:ext>
                       </a:extLst>
                     </pic:cNvPr>
@@ -1356,21 +1448,20 @@
                     </pic:cNvPicPr>
                   </pic:nvPicPr>
                   <pic:blipFill>
-                    <a:blip r:embed="rId11" cstate="print">
+                    <a:blip r:embed="rId15" cstate="print">
                       <a:extLst>
                         <a:ext uri="{28A0092B-C50C-407E-A947-70E740481C1C}">
                           <a14:useLocalDpi xmlns:a14="http://schemas.microsoft.com/office/drawing/2010/main" val="0"/>
                         </a:ext>
                       </a:extLst>
                     </a:blip>
-                    <a:stretch>
-                      <a:fillRect/>
-                    </a:stretch>
+                    <a:srcRect/>
+                    <a:stretch/>
                   </pic:blipFill>
                   <pic:spPr>
                     <a:xfrm>
                       <a:off x="0" y="0"/>
-                      <a:ext cx="2952115" cy="1578610"/>
+                      <a:ext cx="2344828" cy="972000"/>
                     </a:xfrm>
                     <a:prstGeom prst="rect">
                       <a:avLst/>
@@ -1385,9 +1476,1133 @@
     </w:p>
     <w:p>
       <w:pPr>
+        <w:pStyle w:val="Heading1"/>
+      </w:pPr>
+      <w:r>
+        <w:t xml:space="preserve">Method 1: Edge Angle </w:t>
+      </w:r>
+      <w:r>
+        <w:t xml:space="preserve">spiral </w:t>
+      </w:r>
+      <w:r>
+        <w:t>analysis</w:t>
+      </w:r>
+    </w:p>
+    <w:p>
+      <w:pPr>
+        <w:pStyle w:val="Text"/>
+      </w:pPr>
+      <w:r>
+        <w:t xml:space="preserve">The spiral drawings on each template were analysed using a method researched and implemented by group member, Robyn </w:t>
+      </w:r>
+      <w:proofErr w:type="spellStart"/>
+      <w:r>
+        <w:t>Gebbie</w:t>
+      </w:r>
+      <w:proofErr w:type="spellEnd"/>
+      <w:sdt>
+        <w:sdtPr>
+          <w:id w:val="-724523074"/>
+          <w:citation/>
+        </w:sdtPr>
+        <w:sdtEndPr/>
+        <w:sdtContent>
+          <w:r>
+            <w:fldChar w:fldCharType="begin"/>
+          </w:r>
+          <w:r>
+            <w:rPr>
+              <w:lang w:val="en-ZA"/>
+            </w:rPr>
+            <w:instrText xml:space="preserve">CITATION Geb22 \l 7177 </w:instrText>
+          </w:r>
+          <w:r>
+            <w:fldChar w:fldCharType="separate"/>
+          </w:r>
+          <w:r>
+            <w:rPr>
+              <w:noProof/>
+              <w:lang w:val="en-ZA"/>
+            </w:rPr>
+            <w:t xml:space="preserve"> </w:t>
+          </w:r>
+          <w:r>
+            <w:rPr>
+              <w:noProof/>
+              <w:lang w:val="en-ZA"/>
+            </w:rPr>
+            <w:t>[8]</w:t>
+          </w:r>
+          <w:r>
+            <w:fldChar w:fldCharType="end"/>
+          </w:r>
+        </w:sdtContent>
+      </w:sdt>
+      <w:r>
+        <w:t xml:space="preserve">. This chosen method and subsequent results will be briefly discussed </w:t>
+      </w:r>
+      <w:r>
+        <w:t>to</w:t>
+      </w:r>
+      <w:r>
+        <w:t xml:space="preserve"> allow for a final comparison and conclusion to be drawn. This method was implemented on each of the ‘spiral A’ images mentioned above.</w:t>
+      </w:r>
+    </w:p>
+    <w:p>
+      <w:pPr>
         <w:pStyle w:val="Heading2"/>
       </w:pPr>
       <w:r>
+        <w:t>Method</w:t>
+      </w:r>
+    </w:p>
+    <w:p>
+      <w:pPr>
+        <w:pStyle w:val="Text"/>
+        <w:rPr>
+          <w:color w:val="000000" w:themeColor="text1"/>
+        </w:rPr>
+      </w:pPr>
+      <w:r>
+        <w:rPr>
+          <w:i/>
+          <w:iCs/>
+          <w:color w:val="000000" w:themeColor="text1"/>
+        </w:rPr>
+        <w:t>E</w:t>
+      </w:r>
+      <w:r>
+        <w:rPr>
+          <w:i/>
+          <w:iCs/>
+          <w:color w:val="000000" w:themeColor="text1"/>
+        </w:rPr>
+        <w:t xml:space="preserve">dge </w:t>
+      </w:r>
+      <w:r>
+        <w:rPr>
+          <w:i/>
+          <w:iCs/>
+          <w:color w:val="000000" w:themeColor="text1"/>
+        </w:rPr>
+        <w:t>angles</w:t>
+      </w:r>
+      <w:r>
+        <w:rPr>
+          <w:i/>
+          <w:iCs/>
+          <w:color w:val="000000" w:themeColor="text1"/>
+        </w:rPr>
+        <w:t>:</w:t>
+      </w:r>
+      <w:r>
+        <w:rPr>
+          <w:color w:val="000000" w:themeColor="text1"/>
+        </w:rPr>
+        <w:t xml:space="preserve"> </w:t>
+      </w:r>
+      <w:r>
+        <w:rPr>
+          <w:color w:val="000000" w:themeColor="text1"/>
+        </w:rPr>
+        <w:t>Sobel edge detection filters are used to find the horizontal and vertical gradients of each pixel. The orientation of each pixel is then found by taking the inverse tangent of the ratio of th</w:t>
+      </w:r>
+      <w:r>
+        <w:rPr>
+          <w:color w:val="000000" w:themeColor="text1"/>
+        </w:rPr>
+        <w:t>e gradients</w:t>
+      </w:r>
+      <w:sdt>
+        <w:sdtPr>
+          <w:rPr>
+            <w:color w:val="000000" w:themeColor="text1"/>
+          </w:rPr>
+          <w:id w:val="1438874794"/>
+          <w:citation/>
+        </w:sdtPr>
+        <w:sdtContent>
+          <w:r>
+            <w:rPr>
+              <w:color w:val="000000" w:themeColor="text1"/>
+            </w:rPr>
+            <w:fldChar w:fldCharType="begin"/>
+          </w:r>
+          <w:r>
+            <w:rPr>
+              <w:color w:val="000000" w:themeColor="text1"/>
+              <w:lang w:val="en-ZA"/>
+            </w:rPr>
+            <w:instrText xml:space="preserve"> CITATION Del10 \l 7177 </w:instrText>
+          </w:r>
+          <w:r>
+            <w:rPr>
+              <w:color w:val="000000" w:themeColor="text1"/>
+            </w:rPr>
+            <w:fldChar w:fldCharType="separate"/>
+          </w:r>
+          <w:r>
+            <w:rPr>
+              <w:noProof/>
+              <w:color w:val="000000" w:themeColor="text1"/>
+              <w:lang w:val="en-ZA"/>
+            </w:rPr>
+            <w:t xml:space="preserve"> </w:t>
+          </w:r>
+          <w:r>
+            <w:rPr>
+              <w:noProof/>
+              <w:color w:val="000000" w:themeColor="text1"/>
+              <w:lang w:val="en-ZA"/>
+            </w:rPr>
+            <w:t>[8]</w:t>
+          </w:r>
+          <w:r>
+            <w:rPr>
+              <w:color w:val="000000" w:themeColor="text1"/>
+            </w:rPr>
+            <w:fldChar w:fldCharType="end"/>
+          </w:r>
+        </w:sdtContent>
+      </w:sdt>
+      <w:r>
+        <w:rPr>
+          <w:color w:val="000000" w:themeColor="text1"/>
+        </w:rPr>
+        <w:t xml:space="preserve">. This is known as the </w:t>
+      </w:r>
+      <w:r>
+        <w:rPr>
+          <w:color w:val="000000" w:themeColor="text1"/>
+        </w:rPr>
+        <w:t>‘</w:t>
+      </w:r>
+      <w:r>
+        <w:rPr>
+          <w:color w:val="000000" w:themeColor="text1"/>
+        </w:rPr>
+        <w:t>edge angle</w:t>
+      </w:r>
+      <w:r>
+        <w:rPr>
+          <w:color w:val="000000" w:themeColor="text1"/>
+        </w:rPr>
+        <w:t>’</w:t>
+      </w:r>
+      <w:r>
+        <w:rPr>
+          <w:color w:val="000000" w:themeColor="text1"/>
+        </w:rPr>
+        <w:t>.</w:t>
+      </w:r>
+    </w:p>
+    <w:p>
+      <w:pPr>
+        <w:pStyle w:val="Text"/>
+      </w:pPr>
+      <w:r>
+        <w:rPr>
+          <w:i/>
+          <w:iCs/>
+          <w:color w:val="000000" w:themeColor="text1"/>
+        </w:rPr>
+        <w:t>Pixel angles:</w:t>
+      </w:r>
+      <w:r>
+        <w:rPr>
+          <w:i/>
+          <w:iCs/>
+          <w:color w:val="000000" w:themeColor="text1"/>
+        </w:rPr>
+        <w:t xml:space="preserve"> </w:t>
+      </w:r>
+      <w:r>
+        <w:t>The centre of each spiral is calculated</w:t>
+      </w:r>
+      <w:r>
+        <w:t xml:space="preserve">. The ratio of the vertical and horizontal distances between the centre and each pixel is then found </w:t>
+      </w:r>
+      <w:proofErr w:type="gramStart"/>
+      <w:r>
+        <w:t>in order to</w:t>
+      </w:r>
+      <w:proofErr w:type="gramEnd"/>
+      <w:r>
+        <w:t xml:space="preserve"> take the inverse tangent to produce the ‘pixel angle’</w:t>
+      </w:r>
+      <w:sdt>
+        <w:sdtPr>
+          <w:id w:val="-823891419"/>
+          <w:citation/>
+        </w:sdtPr>
+        <w:sdtEndPr/>
+        <w:sdtContent>
+          <w:r>
+            <w:fldChar w:fldCharType="begin"/>
+          </w:r>
+          <w:r>
+            <w:rPr>
+              <w:lang w:val="en-ZA"/>
+            </w:rPr>
+            <w:instrText xml:space="preserve"> CITATION Wil13 \l 7177 </w:instrText>
+          </w:r>
+          <w:r>
+            <w:fldChar w:fldCharType="separate"/>
+          </w:r>
+          <w:r>
+            <w:rPr>
+              <w:noProof/>
+              <w:lang w:val="en-ZA"/>
+            </w:rPr>
+            <w:t xml:space="preserve"> </w:t>
+          </w:r>
+          <w:r>
+            <w:rPr>
+              <w:noProof/>
+              <w:lang w:val="en-ZA"/>
+            </w:rPr>
+            <w:t>[9]</w:t>
+          </w:r>
+          <w:r>
+            <w:fldChar w:fldCharType="end"/>
+          </w:r>
+        </w:sdtContent>
+      </w:sdt>
+      <w:r>
+        <w:t>.</w:t>
+      </w:r>
+    </w:p>
+    <w:p>
+      <w:pPr>
+        <w:rPr>
+          <w:color w:val="000000" w:themeColor="text1"/>
+        </w:rPr>
+      </w:pPr>
+      <w:r>
+        <w:rPr>
+          <w:i/>
+          <w:iCs/>
+          <w:color w:val="000000" w:themeColor="text1"/>
+        </w:rPr>
+        <w:t>Relative orientation:</w:t>
+      </w:r>
+      <w:r>
+        <w:rPr>
+          <w:i/>
+          <w:iCs/>
+          <w:color w:val="000000" w:themeColor="text1"/>
+        </w:rPr>
+        <w:t xml:space="preserve"> </w:t>
+      </w:r>
+      <w:r>
+        <w:rPr>
+          <w:color w:val="000000" w:themeColor="text1"/>
+        </w:rPr>
+        <w:t xml:space="preserve">This quantity is found by subtracting the pixel angle from the edge angle for each pixel. This is plotted as a histogram to visualise and quantify the distribution of edge angles. A high standard deviation of the data indicates a worse tremor. Further, a wide distribution of angles indicates a larger variety of angles, and thus a worse tremor. </w:t>
+      </w:r>
+      <w:r>
+        <w:rPr>
+          <w:color w:val="000000" w:themeColor="text1"/>
+        </w:rPr>
+        <w:t>The normalised standard deviation is found for every spiral of each patient. This allows for comparison between patient’s own hands, as well as between patients in general. The existence of more angles – a higher frequency of edge angles – also indicates a worse tremor.</w:t>
+      </w:r>
+    </w:p>
+    <w:p>
+      <w:pPr>
+        <w:pStyle w:val="Heading2"/>
+      </w:pPr>
+      <w:r>
+        <w:t>Results</w:t>
+      </w:r>
+    </w:p>
+    <w:p>
+      <w:pPr>
+        <w:pStyle w:val="Text"/>
+      </w:pPr>
+      <w:r>
+        <w:t>The t</w:t>
+      </w:r>
+      <w:r>
+        <w:t xml:space="preserve">wo spirals </w:t>
+      </w:r>
+      <w:r>
+        <w:t xml:space="preserve">seen in figure </w:t>
+      </w:r>
+      <w:r>
+        <w:rPr>
+          <w:highlight w:val="yellow"/>
+        </w:rPr>
+        <w:t>X</w:t>
+      </w:r>
+      <w:r>
+        <w:t xml:space="preserve"> are used</w:t>
+      </w:r>
+      <w:r>
+        <w:t xml:space="preserve"> to demonstrate the effectiveness of this method. </w:t>
+      </w:r>
+      <w:r>
+        <w:t xml:space="preserve">A normalised standard deviation of 0.64 is calculated for spiral A1, and 0.15 for spiral A2. As seen in figure </w:t>
+      </w:r>
+      <w:r>
+        <w:rPr>
+          <w:highlight w:val="yellow"/>
+        </w:rPr>
+        <w:t>X</w:t>
+      </w:r>
+      <w:r>
+        <w:t>, spiral A1 also has a higher frequency of the various edge angles present. These two indicators correctly imply</w:t>
+      </w:r>
+      <w:r>
+        <w:t xml:space="preserve"> that spiral A1 has a worse tremor than spiral A2.</w:t>
+      </w:r>
+    </w:p>
+    <w:p>
+      <w:pPr>
+        <w:pStyle w:val="Caption"/>
+        <w:spacing w:before="0" w:after="240"/>
+        <w:rPr>
+          <w:sz w:val="18"/>
+          <w:szCs w:val="18"/>
+        </w:rPr>
+      </w:pPr>
+      <w:r>
+        <w:rPr>
+          <w:noProof/>
+        </w:rPr>
+        <mc:AlternateContent>
+          <mc:Choice Requires="wpg">
+            <w:drawing>
+              <wp:inline distT="0" distB="0" distL="0" distR="0" wp14:anchorId="70AA07E1" wp14:editId="4B890DAD">
+                <wp:extent cx="2952115" cy="1226820"/>
+                <wp:effectExtent l="0" t="0" r="19685" b="11430"/>
+                <wp:docPr id="11" name="Group 11"/>
+                <wp:cNvGraphicFramePr/>
+                <a:graphic xmlns:a="http://schemas.openxmlformats.org/drawingml/2006/main">
+                  <a:graphicData uri="http://schemas.microsoft.com/office/word/2010/wordprocessingGroup">
+                    <wpg:wgp>
+                      <wpg:cNvGrpSpPr/>
+                      <wpg:grpSpPr>
+                        <a:xfrm>
+                          <a:off x="0" y="0"/>
+                          <a:ext cx="2952115" cy="1226820"/>
+                          <a:chOff x="0" y="297180"/>
+                          <a:chExt cx="2952115" cy="1226820"/>
+                        </a:xfrm>
+                      </wpg:grpSpPr>
+                      <wps:wsp>
+                        <wps:cNvPr id="9" name="Rectangle 9"/>
+                        <wps:cNvSpPr/>
+                        <wps:spPr>
+                          <a:xfrm>
+                            <a:off x="0" y="297180"/>
+                            <a:ext cx="2952115" cy="1226820"/>
+                          </a:xfrm>
+                          <a:prstGeom prst="rect">
+                            <a:avLst/>
+                          </a:prstGeom>
+                          <a:noFill/>
+                          <a:ln>
+                            <a:solidFill>
+                              <a:schemeClr val="tx1"/>
+                            </a:solidFill>
+                          </a:ln>
+                        </wps:spPr>
+                        <wps:style>
+                          <a:lnRef idx="2">
+                            <a:schemeClr val="accent1">
+                              <a:shade val="50000"/>
+                            </a:schemeClr>
+                          </a:lnRef>
+                          <a:fillRef idx="1">
+                            <a:schemeClr val="accent1"/>
+                          </a:fillRef>
+                          <a:effectRef idx="0">
+                            <a:schemeClr val="accent1"/>
+                          </a:effectRef>
+                          <a:fontRef idx="minor">
+                            <a:schemeClr val="lt1"/>
+                          </a:fontRef>
+                        </wps:style>
+                        <wps:txbx>
+                          <w:txbxContent>
+                            <w:p>
+                              <w:pPr>
+                                <w:spacing w:after="0"/>
+                                <w:jc w:val="center"/>
+                                <w:rPr>
+                                  <w:color w:val="000000" w:themeColor="text1"/>
+                                  <w:sz w:val="18"/>
+                                  <w:szCs w:val="18"/>
+                                  <w:lang w:val="en-ZA"/>
+                                </w:rPr>
+                              </w:pPr>
+                              <w:r>
+                                <w:rPr>
+                                  <w:color w:val="000000" w:themeColor="text1"/>
+                                  <w:sz w:val="18"/>
+                                  <w:szCs w:val="18"/>
+                                  <w:lang w:val="en-ZA"/>
+                                </w:rPr>
+                                <w:t>Spiral A1: Before treatment</w:t>
+                              </w:r>
+                              <w:r>
+                                <w:rPr>
+                                  <w:color w:val="000000" w:themeColor="text1"/>
+                                  <w:sz w:val="18"/>
+                                  <w:szCs w:val="18"/>
+                                  <w:lang w:val="en-ZA"/>
+                                </w:rPr>
+                                <w:tab/>
+                              </w:r>
+                              <w:r>
+                                <w:rPr>
+                                  <w:color w:val="000000" w:themeColor="text1"/>
+                                  <w:sz w:val="18"/>
+                                  <w:szCs w:val="18"/>
+                                  <w:lang w:val="en-ZA"/>
+                                </w:rPr>
+                                <w:t xml:space="preserve">        </w:t>
+                              </w:r>
+                              <w:r>
+                                <w:rPr>
+                                  <w:color w:val="000000" w:themeColor="text1"/>
+                                  <w:sz w:val="18"/>
+                                  <w:szCs w:val="18"/>
+                                  <w:lang w:val="en-ZA"/>
+                                </w:rPr>
+                                <w:t>Spiral A2: After 1 month</w:t>
+                              </w:r>
+                            </w:p>
+                          </w:txbxContent>
+                        </wps:txbx>
+                        <wps:bodyPr rot="0" spcFirstLastPara="0" vertOverflow="overflow" horzOverflow="overflow" vert="horz" wrap="square" lIns="91440" tIns="45720" rIns="91440" bIns="45720" numCol="1" spcCol="0" rtlCol="0" fromWordArt="0" anchor="b" anchorCtr="0" forceAA="0" compatLnSpc="1">
+                          <a:prstTxWarp prst="textNoShape">
+                            <a:avLst/>
+                          </a:prstTxWarp>
+                          <a:noAutofit/>
+                        </wps:bodyPr>
+                      </wps:wsp>
+                      <wpg:grpSp>
+                        <wpg:cNvPr id="1" name="Group 1"/>
+                        <wpg:cNvGrpSpPr/>
+                        <wpg:grpSpPr>
+                          <a:xfrm>
+                            <a:off x="236220" y="337820"/>
+                            <a:ext cx="2509140" cy="1008000"/>
+                            <a:chOff x="-83820" y="231140"/>
+                            <a:chExt cx="2509140" cy="1008000"/>
+                          </a:xfrm>
+                        </wpg:grpSpPr>
+                        <pic:pic xmlns:pic="http://schemas.openxmlformats.org/drawingml/2006/picture">
+                          <pic:nvPicPr>
+                            <pic:cNvPr id="10" name="Picture 9" descr="Diagram&#10;&#10;Description automatically generated">
+                              <a:extLst>
+                                <a:ext uri="{FF2B5EF4-FFF2-40B4-BE49-F238E27FC236}">
+                                  <a16:creationId xmlns:a16="http://schemas.microsoft.com/office/drawing/2014/main" id="{1A883724-A17E-229B-92A7-1CC58974ACC6}"/>
+                                </a:ext>
+                              </a:extLst>
+                            </pic:cNvPr>
+                            <pic:cNvPicPr>
+                              <a:picLocks noChangeAspect="1"/>
+                            </pic:cNvPicPr>
+                          </pic:nvPicPr>
+                          <pic:blipFill rotWithShape="1">
+                            <a:blip r:embed="rId16">
+                              <a:extLst>
+                                <a:ext uri="{28A0092B-C50C-407E-A947-70E740481C1C}">
+                                  <a14:useLocalDpi xmlns:a14="http://schemas.microsoft.com/office/drawing/2010/main" val="0"/>
+                                </a:ext>
+                              </a:extLst>
+                            </a:blip>
+                            <a:srcRect l="28476" t="14180" r="27959" b="19739"/>
+                            <a:stretch/>
+                          </pic:blipFill>
+                          <pic:spPr bwMode="auto">
+                            <a:xfrm>
+                              <a:off x="-83820" y="231140"/>
+                              <a:ext cx="1008000" cy="1008000"/>
+                            </a:xfrm>
+                            <a:prstGeom prst="rect">
+                              <a:avLst/>
+                            </a:prstGeom>
+                            <a:ln>
+                              <a:noFill/>
+                            </a:ln>
+                            <a:effectLst>
+                              <a:outerShdw sx="1000" sy="1000" algn="ctr" rotWithShape="0">
+                                <a:srgbClr val="000000"/>
+                              </a:outerShdw>
+                            </a:effectLst>
+                            <a:extLst>
+                              <a:ext uri="{53640926-AAD7-44D8-BBD7-CCE9431645EC}">
+                                <a14:shadowObscured xmlns:a14="http://schemas.microsoft.com/office/drawing/2010/main"/>
+                              </a:ext>
+                            </a:extLst>
+                          </pic:spPr>
+                        </pic:pic>
+                        <pic:pic xmlns:pic="http://schemas.openxmlformats.org/drawingml/2006/picture">
+                          <pic:nvPicPr>
+                            <pic:cNvPr id="12" name="Picture 11" descr="A picture containing shape&#10;&#10;Description automatically generated">
+                              <a:extLst>
+                                <a:ext uri="{FF2B5EF4-FFF2-40B4-BE49-F238E27FC236}">
+                                  <a16:creationId xmlns:a16="http://schemas.microsoft.com/office/drawing/2014/main" id="{88F97FEC-37E3-FC73-74FD-408D5C8EE7D6}"/>
+                                </a:ext>
+                              </a:extLst>
+                            </pic:cNvPr>
+                            <pic:cNvPicPr>
+                              <a:picLocks noChangeAspect="1"/>
+                            </pic:cNvPicPr>
+                          </pic:nvPicPr>
+                          <pic:blipFill rotWithShape="1">
+                            <a:blip r:embed="rId17">
+                              <a:extLst>
+                                <a:ext uri="{28A0092B-C50C-407E-A947-70E740481C1C}">
+                                  <a14:useLocalDpi xmlns:a14="http://schemas.microsoft.com/office/drawing/2010/main" val="0"/>
+                                </a:ext>
+                              </a:extLst>
+                            </a:blip>
+                            <a:srcRect l="28771" t="14850" r="29622" b="22074"/>
+                            <a:stretch/>
+                          </pic:blipFill>
+                          <pic:spPr bwMode="auto">
+                            <a:xfrm>
+                              <a:off x="1417320" y="231140"/>
+                              <a:ext cx="1008000" cy="1008000"/>
+                            </a:xfrm>
+                            <a:prstGeom prst="rect">
+                              <a:avLst/>
+                            </a:prstGeom>
+                            <a:ln>
+                              <a:noFill/>
+                            </a:ln>
+                            <a:effectLst>
+                              <a:outerShdw sx="1000" sy="1000" algn="ctr" rotWithShape="0">
+                                <a:srgbClr val="000000"/>
+                              </a:outerShdw>
+                            </a:effectLst>
+                            <a:extLst>
+                              <a:ext uri="{53640926-AAD7-44D8-BBD7-CCE9431645EC}">
+                                <a14:shadowObscured xmlns:a14="http://schemas.microsoft.com/office/drawing/2010/main"/>
+                              </a:ext>
+                            </a:extLst>
+                          </pic:spPr>
+                        </pic:pic>
+                      </wpg:grpSp>
+                    </wpg:wgp>
+                  </a:graphicData>
+                </a:graphic>
+              </wp:inline>
+            </w:drawing>
+          </mc:Choice>
+          <mc:Fallback>
+            <w:pict>
+              <v:group w14:anchorId="70AA07E1" id="Group 11" o:spid="_x0000_s1026" style="width:232.45pt;height:96.6pt;mso-position-horizontal-relative:char;mso-position-vertical-relative:line" coordorigin=",2971" coordsize="29521,12268" o:gfxdata="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">
+                <v:rect id="Rectangle 9" o:spid="_x0000_s1027" style="position:absolute;top:2971;width:29521;height:12269;visibility:visible;mso-wrap-style:square;v-text-anchor:bottom" o:gfxdata="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" filled="f" strokecolor="black [3213]" strokeweight="1pt">
+                  <v:textbox>
+                    <w:txbxContent>
+                      <w:p>
+                        <w:pPr>
+                          <w:spacing w:after="0"/>
+                          <w:jc w:val="center"/>
+                          <w:rPr>
+                            <w:color w:val="000000" w:themeColor="text1"/>
+                            <w:sz w:val="18"/>
+                            <w:szCs w:val="18"/>
+                            <w:lang w:val="en-ZA"/>
+                          </w:rPr>
+                        </w:pPr>
+                        <w:r>
+                          <w:rPr>
+                            <w:color w:val="000000" w:themeColor="text1"/>
+                            <w:sz w:val="18"/>
+                            <w:szCs w:val="18"/>
+                            <w:lang w:val="en-ZA"/>
+                          </w:rPr>
+                          <w:t>Spiral A1: Before treatment</w:t>
+                        </w:r>
+                        <w:r>
+                          <w:rPr>
+                            <w:color w:val="000000" w:themeColor="text1"/>
+                            <w:sz w:val="18"/>
+                            <w:szCs w:val="18"/>
+                            <w:lang w:val="en-ZA"/>
+                          </w:rPr>
+                          <w:tab/>
+                        </w:r>
+                        <w:r>
+                          <w:rPr>
+                            <w:color w:val="000000" w:themeColor="text1"/>
+                            <w:sz w:val="18"/>
+                            <w:szCs w:val="18"/>
+                            <w:lang w:val="en-ZA"/>
+                          </w:rPr>
+                          <w:t xml:space="preserve">        </w:t>
+                        </w:r>
+                        <w:r>
+                          <w:rPr>
+                            <w:color w:val="000000" w:themeColor="text1"/>
+                            <w:sz w:val="18"/>
+                            <w:szCs w:val="18"/>
+                            <w:lang w:val="en-ZA"/>
+                          </w:rPr>
+                          <w:t>Spiral A2: After 1 month</w:t>
+                        </w:r>
+                      </w:p>
+                    </w:txbxContent>
+                  </v:textbox>
+                </v:rect>
+                <v:group id="Group 1" o:spid="_x0000_s1028" style="position:absolute;left:2362;top:3378;width:25091;height:10080" coordorigin="-838,2311" coordsize="25091,10080" o:gfxdata="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">
+                  <v:shape id="Picture 9" o:spid="_x0000_s1029" type="#_x0000_t75" alt="Diagram&#10;&#10;Description automatically generated" style="position:absolute;left:-838;top:2311;width:10079;height:10080;visibility:visible;mso-wrap-style:square" o:gfxdata="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">
+                    <v:imagedata r:id="rId18" o:title="Diagram&#10;&#10;Description automatically generated" croptop="9293f" cropbottom="12936f" cropleft="18662f" cropright="18323f"/>
+                    <v:shadow on="t" type="perspective" color="black" offset="0,0" matrix="655f,,,655f"/>
+                  </v:shape>
+                  <v:shape id="Picture 11" o:spid="_x0000_s1030" type="#_x0000_t75" alt="A picture containing shape&#10;&#10;Description automatically generated" style="position:absolute;left:14173;top:2311;width:10080;height:10080;visibility:visible;mso-wrap-style:square" o:gfxdata="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">
+                    <v:imagedata r:id="rId19" o:title="A picture containing shape&#10;&#10;Description automatically generated" croptop="9732f" cropbottom="14466f" cropleft="18855f" cropright="19413f"/>
+                    <v:shadow on="t" type="perspective" color="black" offset="0,0" matrix="655f,,,655f"/>
+                  </v:shape>
+                </v:group>
+                <w10:anchorlock/>
+              </v:group>
+            </w:pict>
+          </mc:Fallback>
+        </mc:AlternateContent>
+      </w:r>
+      <w:r>
+        <w:rPr>
+          <w:sz w:val="18"/>
+          <w:szCs w:val="18"/>
+        </w:rPr>
+        <w:t xml:space="preserve">Figure </w:t>
+      </w:r>
+      <w:r>
+        <w:rPr>
+          <w:sz w:val="18"/>
+          <w:szCs w:val="18"/>
+        </w:rPr>
+        <w:fldChar w:fldCharType="begin"/>
+      </w:r>
+      <w:r>
+        <w:rPr>
+          <w:sz w:val="18"/>
+          <w:szCs w:val="18"/>
+        </w:rPr>
+        <w:instrText xml:space="preserve"> SEQ Figure \* ARABIC </w:instrText>
+      </w:r>
+      <w:r>
+        <w:rPr>
+          <w:sz w:val="18"/>
+          <w:szCs w:val="18"/>
+        </w:rPr>
+        <w:fldChar w:fldCharType="separate"/>
+      </w:r>
+      <w:r>
+        <w:rPr>
+          <w:noProof/>
+          <w:sz w:val="18"/>
+          <w:szCs w:val="18"/>
+        </w:rPr>
+        <w:t>2</w:t>
+      </w:r>
+      <w:r>
+        <w:rPr>
+          <w:sz w:val="18"/>
+          <w:szCs w:val="18"/>
+        </w:rPr>
+        <w:fldChar w:fldCharType="end"/>
+      </w:r>
+      <w:r>
+        <w:rPr>
+          <w:sz w:val="18"/>
+          <w:szCs w:val="18"/>
+        </w:rPr>
+        <w:t>: Spirals A1 and A2 used to demonstrate method</w:t>
+      </w:r>
+      <w:r>
+        <w:rPr>
+          <w:noProof/>
+          <w:sz w:val="18"/>
+          <w:szCs w:val="18"/>
+        </w:rPr>
+        <w:t xml:space="preserve"> </w:t>
+      </w:r>
+      <w:r>
+        <w:rPr>
+          <w:noProof/>
+          <w:sz w:val="18"/>
+          <w:szCs w:val="18"/>
+        </w:rPr>
+        <w:t>1</w:t>
+      </w:r>
+    </w:p>
+    <w:p>
+      <w:pPr>
+        <w:keepNext/>
+        <w:spacing w:after="0"/>
+        <w:jc w:val="center"/>
+      </w:pPr>
+      <w:r>
+        <w:rPr>
+          <w:noProof/>
+        </w:rPr>
+        <mc:AlternateContent>
+          <mc:Choice Requires="wpg">
+            <w:drawing>
+              <wp:inline distT="0" distB="0" distL="0" distR="0" wp14:anchorId="47F8CCEE" wp14:editId="7B133763">
+                <wp:extent cx="2952115" cy="1670050"/>
+                <wp:effectExtent l="0" t="0" r="635" b="6350"/>
+                <wp:docPr id="6" name="Group 6"/>
+                <wp:cNvGraphicFramePr/>
+                <a:graphic xmlns:a="http://schemas.openxmlformats.org/drawingml/2006/main">
+                  <a:graphicData uri="http://schemas.microsoft.com/office/word/2010/wordprocessingGroup">
+                    <wpg:wgp>
+                      <wpg:cNvGrpSpPr/>
+                      <wpg:grpSpPr>
+                        <a:xfrm>
+                          <a:off x="0" y="0"/>
+                          <a:ext cx="2952115" cy="1670050"/>
+                          <a:chOff x="0" y="0"/>
+                          <a:chExt cx="2952115" cy="1670050"/>
+                        </a:xfrm>
+                      </wpg:grpSpPr>
+                      <pic:pic xmlns:pic="http://schemas.openxmlformats.org/drawingml/2006/picture">
+                        <pic:nvPicPr>
+                          <pic:cNvPr id="25" name="Picture 24" descr="Chart, bar chart, histogram&#10;&#10;Description automatically generated">
+                            <a:extLst>
+                              <a:ext uri="{FF2B5EF4-FFF2-40B4-BE49-F238E27FC236}">
+                                <a16:creationId xmlns:a16="http://schemas.microsoft.com/office/drawing/2014/main" id="{F90B56A7-94AC-626F-EB60-7594F58A4391}"/>
+                              </a:ext>
+                            </a:extLst>
+                          </pic:cNvPr>
+                          <pic:cNvPicPr>
+                            <a:picLocks noChangeAspect="1"/>
+                          </pic:cNvPicPr>
+                        </pic:nvPicPr>
+                        <pic:blipFill>
+                          <a:blip r:embed="rId20" cstate="print">
+                            <a:extLst>
+                              <a:ext uri="{28A0092B-C50C-407E-A947-70E740481C1C}">
+                                <a14:useLocalDpi xmlns:a14="http://schemas.microsoft.com/office/drawing/2010/main" val="0"/>
+                              </a:ext>
+                            </a:extLst>
+                          </a:blip>
+                          <a:stretch>
+                            <a:fillRect/>
+                          </a:stretch>
+                        </pic:blipFill>
+                        <pic:spPr>
+                          <a:xfrm>
+                            <a:off x="0" y="91440"/>
+                            <a:ext cx="2952115" cy="1578610"/>
+                          </a:xfrm>
+                          <a:prstGeom prst="rect">
+                            <a:avLst/>
+                          </a:prstGeom>
+                        </pic:spPr>
+                      </pic:pic>
+                      <pic:pic xmlns:pic="http://schemas.openxmlformats.org/drawingml/2006/picture">
+                        <pic:nvPicPr>
+                          <pic:cNvPr id="5" name="Picture 5"/>
+                          <pic:cNvPicPr>
+                            <a:picLocks noChangeAspect="1"/>
+                          </pic:cNvPicPr>
+                        </pic:nvPicPr>
+                        <pic:blipFill>
+                          <a:blip r:embed="rId21" cstate="print">
+                            <a:extLst>
+                              <a:ext uri="{28A0092B-C50C-407E-A947-70E740481C1C}">
+                                <a14:useLocalDpi xmlns:a14="http://schemas.microsoft.com/office/drawing/2010/main" val="0"/>
+                              </a:ext>
+                            </a:extLst>
+                          </a:blip>
+                          <a:stretch>
+                            <a:fillRect/>
+                          </a:stretch>
+                        </pic:blipFill>
+                        <pic:spPr>
+                          <a:xfrm>
+                            <a:off x="723900" y="0"/>
+                            <a:ext cx="1722120" cy="134620"/>
+                          </a:xfrm>
+                          <a:prstGeom prst="rect">
+                            <a:avLst/>
+                          </a:prstGeom>
+                        </pic:spPr>
+                      </pic:pic>
+                    </wpg:wgp>
+                  </a:graphicData>
+                </a:graphic>
+              </wp:inline>
+            </w:drawing>
+          </mc:Choice>
+          <mc:Fallback>
+            <w:pict>
+              <v:group w14:anchorId="1DF00171" id="Group 6" o:spid="_x0000_s1026" style="width:232.45pt;height:131.5pt;mso-position-horizontal-relative:char;mso-position-vertical-relative:line" coordsize="29521,16700" o:gfxdata="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">
+                <v:shape id="Picture 24" o:spid="_x0000_s1027" type="#_x0000_t75" alt="Chart, bar chart, histogram&#10;&#10;Description automatically generated" style="position:absolute;top:914;width:29521;height:15786;visibility:visible;mso-wrap-style:square" o:gfxdata="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">
+                  <v:imagedata r:id="rId22" o:title="Chart, bar chart, histogram&#10;&#10;Description automatically generated"/>
+                </v:shape>
+                <v:shape id="Picture 5" o:spid="_x0000_s1028" type="#_x0000_t75" style="position:absolute;left:7239;width:17221;height:1346;visibility:visible;mso-wrap-style:square" o:gfxdata="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">
+                  <v:imagedata r:id="rId23" o:title=""/>
+                </v:shape>
+                <w10:anchorlock/>
+              </v:group>
+            </w:pict>
+          </mc:Fallback>
+        </mc:AlternateContent>
+      </w:r>
+    </w:p>
+    <w:p>
+      <w:pPr>
+        <w:pStyle w:val="Caption"/>
+        <w:spacing w:before="0"/>
+        <w:rPr>
+          <w:sz w:val="18"/>
+          <w:szCs w:val="18"/>
+        </w:rPr>
+      </w:pPr>
+      <w:r>
+        <w:rPr>
+          <w:sz w:val="18"/>
+          <w:szCs w:val="18"/>
+        </w:rPr>
+        <w:t xml:space="preserve">Figure </w:t>
+      </w:r>
+      <w:r>
+        <w:rPr>
+          <w:sz w:val="18"/>
+          <w:szCs w:val="18"/>
+        </w:rPr>
+        <w:fldChar w:fldCharType="begin"/>
+      </w:r>
+      <w:r>
+        <w:rPr>
+          <w:sz w:val="18"/>
+          <w:szCs w:val="18"/>
+        </w:rPr>
+        <w:instrText xml:space="preserve"> SEQ Figure \* ARABIC </w:instrText>
+      </w:r>
+      <w:r>
+        <w:rPr>
+          <w:sz w:val="18"/>
+          <w:szCs w:val="18"/>
+        </w:rPr>
+        <w:fldChar w:fldCharType="separate"/>
+      </w:r>
+      <w:r>
+        <w:rPr>
+          <w:noProof/>
+          <w:sz w:val="18"/>
+          <w:szCs w:val="18"/>
+        </w:rPr>
+        <w:t>3</w:t>
+      </w:r>
+      <w:r>
+        <w:rPr>
+          <w:sz w:val="18"/>
+          <w:szCs w:val="18"/>
+        </w:rPr>
+        <w:fldChar w:fldCharType="end"/>
+      </w:r>
+      <w:r>
+        <w:rPr>
+          <w:sz w:val="18"/>
+          <w:szCs w:val="18"/>
+        </w:rPr>
+        <w:t>: Relative orientation distributions of spirals A1 and A2</w:t>
+      </w:r>
+    </w:p>
+    <w:p>
+      <w:r>
+        <w:lastRenderedPageBreak/>
+        <w:t xml:space="preserve">The spirals of each patient after various treatment times were analysed using this method </w:t>
+      </w:r>
+      <w:proofErr w:type="gramStart"/>
+      <w:r>
+        <w:t>in order to</w:t>
+      </w:r>
+      <w:proofErr w:type="gramEnd"/>
+      <w:r>
+        <w:t xml:space="preserve"> determine whether the patient’s tremor improved. As seen in figure </w:t>
+      </w:r>
+      <w:r>
+        <w:rPr>
+          <w:highlight w:val="yellow"/>
+        </w:rPr>
+        <w:t>X</w:t>
+      </w:r>
+      <w:r>
+        <w:t xml:space="preserve">, the treated hand of most patients improved </w:t>
+      </w:r>
+      <w:r>
+        <w:t>7</w:t>
+      </w:r>
+      <w:r>
+        <w:t>5.8</w:t>
+      </w:r>
+      <w:r>
+        <w:t>%</w:t>
+      </w:r>
+      <w:r>
+        <w:t xml:space="preserve"> of the time, with the untreated hand improving </w:t>
+      </w:r>
+      <w:r>
+        <w:t>53.4</w:t>
+      </w:r>
+      <w:r>
+        <w:t>%</w:t>
+      </w:r>
+      <w:r>
+        <w:t xml:space="preserve"> </w:t>
+      </w:r>
+      <w:r>
+        <w:t xml:space="preserve">of the time. However, it should be noted that the number of patients with data for later periods of time (2 years and greater) drastically decreased. This calls into question the validity of the later years’ results due to the small amount of data. </w:t>
+      </w:r>
+    </w:p>
+    <w:p>
+      <w:pPr>
+        <w:keepNext/>
+        <w:spacing w:after="0"/>
+        <w:jc w:val="center"/>
+      </w:pPr>
+      <w:r>
+        <w:rPr>
+          <w:noProof/>
+        </w:rPr>
+        <w:drawing>
+          <wp:inline distT="0" distB="0" distL="0" distR="0" wp14:anchorId="396103E6" wp14:editId="7B6EFEB0">
+            <wp:extent cx="2952115" cy="1674495"/>
+            <wp:effectExtent l="0" t="0" r="635" b="1905"/>
+            <wp:docPr id="8" name="Picture 8"/>
+            <wp:cNvGraphicFramePr>
+              <a:graphicFrameLocks xmlns:a="http://schemas.openxmlformats.org/drawingml/2006/main" noChangeAspect="1"/>
+            </wp:cNvGraphicFramePr>
+            <a:graphic xmlns:a="http://schemas.openxmlformats.org/drawingml/2006/main">
+              <a:graphicData uri="http://schemas.openxmlformats.org/drawingml/2006/picture">
+                <pic:pic xmlns:pic="http://schemas.openxmlformats.org/drawingml/2006/picture">
+                  <pic:nvPicPr>
+                    <pic:cNvPr id="0" name="Picture 19"/>
+                    <pic:cNvPicPr>
+                      <a:picLocks noChangeAspect="1" noChangeArrowheads="1"/>
+                    </pic:cNvPicPr>
+                  </pic:nvPicPr>
+                  <pic:blipFill>
+                    <a:blip r:embed="rId24" cstate="print">
+                      <a:extLst>
+                        <a:ext uri="{28A0092B-C50C-407E-A947-70E740481C1C}">
+                          <a14:useLocalDpi xmlns:a14="http://schemas.microsoft.com/office/drawing/2010/main" val="0"/>
+                        </a:ext>
+                      </a:extLst>
+                    </a:blip>
+                    <a:srcRect/>
+                    <a:stretch>
+                      <a:fillRect/>
+                    </a:stretch>
+                  </pic:blipFill>
+                  <pic:spPr bwMode="auto">
+                    <a:xfrm>
+                      <a:off x="0" y="0"/>
+                      <a:ext cx="2952115" cy="1674495"/>
+                    </a:xfrm>
+                    <a:prstGeom prst="rect">
+                      <a:avLst/>
+                    </a:prstGeom>
+                    <a:noFill/>
+                    <a:ln>
+                      <a:noFill/>
+                    </a:ln>
+                  </pic:spPr>
+                </pic:pic>
+              </a:graphicData>
+            </a:graphic>
+          </wp:inline>
+        </w:drawing>
+      </w:r>
+    </w:p>
+    <w:p>
+      <w:pPr>
+        <w:pStyle w:val="Caption"/>
+        <w:spacing w:before="0"/>
+        <w:rPr>
+          <w:sz w:val="18"/>
+          <w:szCs w:val="18"/>
+        </w:rPr>
+      </w:pPr>
+      <w:r>
+        <w:rPr>
+          <w:sz w:val="18"/>
+          <w:szCs w:val="18"/>
+        </w:rPr>
+        <w:t xml:space="preserve">Figure </w:t>
+      </w:r>
+      <w:r>
+        <w:rPr>
+          <w:sz w:val="18"/>
+          <w:szCs w:val="18"/>
+        </w:rPr>
+        <w:fldChar w:fldCharType="begin"/>
+      </w:r>
+      <w:r>
+        <w:rPr>
+          <w:sz w:val="18"/>
+          <w:szCs w:val="18"/>
+        </w:rPr>
+        <w:instrText xml:space="preserve"> SEQ Figure \* ARABIC </w:instrText>
+      </w:r>
+      <w:r>
+        <w:rPr>
+          <w:sz w:val="18"/>
+          <w:szCs w:val="18"/>
+        </w:rPr>
+        <w:fldChar w:fldCharType="separate"/>
+      </w:r>
+      <w:r>
+        <w:rPr>
+          <w:noProof/>
+          <w:sz w:val="18"/>
+          <w:szCs w:val="18"/>
+        </w:rPr>
+        <w:t>4</w:t>
+      </w:r>
+      <w:r>
+        <w:rPr>
+          <w:sz w:val="18"/>
+          <w:szCs w:val="18"/>
+        </w:rPr>
+        <w:fldChar w:fldCharType="end"/>
+      </w:r>
+      <w:r>
+        <w:rPr>
+          <w:sz w:val="18"/>
+          <w:szCs w:val="18"/>
+        </w:rPr>
+        <w:t xml:space="preserve">: Percentage of </w:t>
+      </w:r>
+      <w:r>
+        <w:rPr>
+          <w:sz w:val="18"/>
+          <w:szCs w:val="18"/>
+        </w:rPr>
+        <w:t xml:space="preserve">improved </w:t>
+      </w:r>
+      <w:r>
+        <w:rPr>
+          <w:sz w:val="18"/>
+          <w:szCs w:val="18"/>
+        </w:rPr>
+        <w:t xml:space="preserve">patients </w:t>
+      </w:r>
+      <w:r>
+        <w:rPr>
+          <w:sz w:val="18"/>
+          <w:szCs w:val="18"/>
+        </w:rPr>
+        <w:t>according to method 1</w:t>
+      </w:r>
+    </w:p>
+    <w:p>
+      <w:pPr>
+        <w:pStyle w:val="Heading2"/>
+      </w:pPr>
+      <w:r>
         <w:t>Future Improvements</w:t>
       </w:r>
     </w:p>
@@ -1396,7 +2611,7 @@
         <w:pStyle w:val="Heading1"/>
       </w:pPr>
       <w:r>
-        <w:t>Line-drawing tremor quantification</w:t>
+        <w:t>Method 2: Tremor peaks and heights</w:t>
       </w:r>
     </w:p>
     <w:p>
@@ -1416,6 +2631,7 @@
           <w:id w:val="443821908"/>
           <w:citation/>
         </w:sdtPr>
+        <w:sdtEndPr/>
         <w:sdtContent>
           <w:r>
             <w:fldChar w:fldCharType="begin"/>
@@ -1434,7 +2650,7 @@
               <w:noProof/>
               <w:lang w:val="en-ZA"/>
             </w:rPr>
-            <w:t>[9]</w:t>
+            <w:t>[10]</w:t>
           </w:r>
           <w:r>
             <w:fldChar w:fldCharType="end"/>
@@ -1451,6 +2667,7 @@
           <w:id w:val="1901708207"/>
           <w:citation/>
         </w:sdtPr>
+        <w:sdtEndPr/>
         <w:sdtContent>
           <w:r>
             <w:fldChar w:fldCharType="begin"/>
@@ -1469,7 +2686,7 @@
               <w:noProof/>
               <w:lang w:val="en-ZA"/>
             </w:rPr>
-            <w:t>[10]</w:t>
+            <w:t>[11]</w:t>
           </w:r>
           <w:r>
             <w:fldChar w:fldCharType="end"/>
@@ -1486,6 +2703,7 @@
           <w:id w:val="822009493"/>
           <w:citation/>
         </w:sdtPr>
+        <w:sdtEndPr/>
         <w:sdtContent>
           <w:r>
             <w:fldChar w:fldCharType="begin"/>
@@ -1504,7 +2722,7 @@
               <w:noProof/>
               <w:lang w:val="en-ZA"/>
             </w:rPr>
-            <w:t>[11]</w:t>
+            <w:t>[12]</w:t>
           </w:r>
           <w:r>
             <w:fldChar w:fldCharType="end"/>
@@ -1695,7 +2913,7 @@
               </w:tblGrid>
               <w:tr>
                 <w:trPr>
-                  <w:divId w:val="1380669060"/>
+                  <w:divId w:val="1448625883"/>
                   <w:tblCellSpacing w:w="15" w:type="dxa"/>
                 </w:trPr>
                 <w:tc>
@@ -1757,7 +2975,7 @@
               </w:tr>
               <w:tr>
                 <w:trPr>
-                  <w:divId w:val="1380669060"/>
+                  <w:divId w:val="1448625883"/>
                   <w:tblCellSpacing w:w="15" w:type="dxa"/>
                 </w:trPr>
                 <w:tc>
@@ -1817,7 +3035,7 @@
               </w:tr>
               <w:tr>
                 <w:trPr>
-                  <w:divId w:val="1380669060"/>
+                  <w:divId w:val="1448625883"/>
                   <w:tblCellSpacing w:w="15" w:type="dxa"/>
                 </w:trPr>
                 <w:tc>
@@ -1864,16 +3082,7 @@
                         <w:iCs/>
                         <w:noProof/>
                       </w:rPr>
-                      <w:t xml:space="preserve">2020 IEEE International Conference on Healthcare </w:t>
-                    </w:r>
-                    <w:r>
-                      <w:rPr>
-                        <w:i/>
-                        <w:iCs/>
-                        <w:noProof/>
-                      </w:rPr>
-                      <w:lastRenderedPageBreak/>
-                      <w:t xml:space="preserve">Informatics (ICHI), </w:t>
+                      <w:t xml:space="preserve">2020 IEEE International Conference on Healthcare Informatics (ICHI), </w:t>
                     </w:r>
                     <w:r>
                       <w:rPr>
@@ -1886,7 +3095,7 @@
               </w:tr>
               <w:tr>
                 <w:trPr>
-                  <w:divId w:val="1380669060"/>
+                  <w:divId w:val="1448625883"/>
                   <w:tblCellSpacing w:w="15" w:type="dxa"/>
                 </w:trPr>
                 <w:tc>
@@ -1905,7 +3114,6 @@
                       <w:rPr>
                         <w:noProof/>
                       </w:rPr>
-                      <w:lastRenderedPageBreak/>
                       <w:t xml:space="preserve">[4] </w:t>
                     </w:r>
                   </w:p>
@@ -1947,7 +3155,7 @@
               </w:tr>
               <w:tr>
                 <w:trPr>
-                  <w:divId w:val="1380669060"/>
+                  <w:divId w:val="1448625883"/>
                   <w:tblCellSpacing w:w="15" w:type="dxa"/>
                 </w:trPr>
                 <w:tc>
@@ -2007,7 +3215,7 @@
               </w:tr>
               <w:tr>
                 <w:trPr>
-                  <w:divId w:val="1380669060"/>
+                  <w:divId w:val="1448625883"/>
                   <w:tblCellSpacing w:w="15" w:type="dxa"/>
                 </w:trPr>
                 <w:tc>
@@ -2046,14 +3254,28 @@
                       <w:rPr>
                         <w:noProof/>
                       </w:rPr>
-                      <w:t>K. da Silva, “Tremor Classification,” 7 September 2020. [Online]. Available: https://github.com/kdasilva835842/tremor_classification. [Accessed 29 September 2022].</w:t>
+                      <w:t xml:space="preserve">I. Schlesinger, </w:t>
+                    </w:r>
+                    <w:r>
+                      <w:rPr>
+                        <w:i/>
+                        <w:iCs/>
+                        <w:noProof/>
+                      </w:rPr>
+                      <w:t xml:space="preserve">Secondary use of Database: "Hand drawing tests of Parkinson's disease and Essential Tremor patients under treatment", </w:t>
+                    </w:r>
+                    <w:r>
+                      <w:rPr>
+                        <w:noProof/>
+                      </w:rPr>
+                      <w:t xml:space="preserve">Haifa: Rambam Medical Center, 2022. </w:t>
                     </w:r>
                   </w:p>
                 </w:tc>
               </w:tr>
               <w:tr>
                 <w:trPr>
-                  <w:divId w:val="1380669060"/>
+                  <w:divId w:val="1448625883"/>
                   <w:tblCellSpacing w:w="15" w:type="dxa"/>
                 </w:trPr>
                 <w:tc>
@@ -2092,14 +3314,14 @@
                       <w:rPr>
                         <w:noProof/>
                       </w:rPr>
-                      <w:t>R. Gebbie, “EIE Investigation: Which Hand?,” University of the Witwatersrand, Johannesburg, 2022.</w:t>
+                      <w:t>K. da Silva, “Tremor Classification,” 7 September 2020. [Online]. Available: https://github.com/kdasilva835842/tremor_classification. [Accessed 29 September 2022].</w:t>
                     </w:r>
                   </w:p>
                 </w:tc>
               </w:tr>
               <w:tr>
                 <w:trPr>
-                  <w:divId w:val="1380669060"/>
+                  <w:divId w:val="1448625883"/>
                   <w:tblCellSpacing w:w="15" w:type="dxa"/>
                 </w:trPr>
                 <w:tc>
@@ -2138,28 +3360,14 @@
                       <w:rPr>
                         <w:noProof/>
                       </w:rPr>
-                      <w:t xml:space="preserve">P. Delmas, “Edge Detection,” in </w:t>
-                    </w:r>
-                    <w:r>
-                      <w:rPr>
-                        <w:i/>
-                        <w:iCs/>
-                        <w:noProof/>
-                      </w:rPr>
-                      <w:t>COMPSCI 373 Semester 1</w:t>
-                    </w:r>
-                    <w:r>
-                      <w:rPr>
-                        <w:noProof/>
-                      </w:rPr>
-                      <w:t>, Auckland, The University of Auckland, 2010, pp. 40-51.</w:t>
+                      <w:t>R. Gebbie, “EIE Investigation: Which Hand?,” 4th Year Investigation Report 22G05, School of Electrical and Information Engineering, University of the Witwatersrand, Johannesburg, 2022.</w:t>
                     </w:r>
                   </w:p>
                 </w:tc>
               </w:tr>
               <w:tr>
                 <w:trPr>
-                  <w:divId w:val="1380669060"/>
+                  <w:divId w:val="1448625883"/>
                   <w:tblCellSpacing w:w="15" w:type="dxa"/>
                 </w:trPr>
                 <w:tc>
@@ -2198,14 +3406,21 @@
                       <w:rPr>
                         <w:noProof/>
                       </w:rPr>
-                      <w:t>A. Rosebrock, “OpenCV Text Detection (EAST text detector) - PyImageSearch,” PyImageSearch, 20 August 2018. [Online]. Available: https://pyimagesearch.com/2018/08/20/opencv-text-detection-east-text-detector/. [Accessed 16 July 2022].</w:t>
+                      <w:t xml:space="preserve">A. Wille, M. Sangaré and S. Winter, “Analysis of Patterns in Tremor Diagnosis Spiral Drawings for Automated Classification,” Institut für Neuroinformatik, Ruhr-Universität Bochum, </w:t>
+                    </w:r>
+                    <w:r>
+                      <w:rPr>
+                        <w:noProof/>
+                      </w:rPr>
+                      <w:lastRenderedPageBreak/>
+                      <w:t>Germany, Bochum, 2013.</w:t>
                     </w:r>
                   </w:p>
                 </w:tc>
               </w:tr>
               <w:tr>
                 <w:trPr>
-                  <w:divId w:val="1380669060"/>
+                  <w:divId w:val="1448625883"/>
                   <w:tblCellSpacing w:w="15" w:type="dxa"/>
                 </w:trPr>
                 <w:tc>
@@ -2224,6 +3439,7 @@
                       <w:rPr>
                         <w:noProof/>
                       </w:rPr>
+                      <w:lastRenderedPageBreak/>
                       <w:t xml:space="preserve">[10] </w:t>
                     </w:r>
                   </w:p>
@@ -2244,14 +3460,14 @@
                       <w:rPr>
                         <w:noProof/>
                       </w:rPr>
-                      <w:t>A. Rosebrock, “OpenCV shape detection - PyImageSearch,” PyImageSearch, 8 February 2016. [Online]. Available: https://pyimagesearch.com/2016/02/08/opencv-shape-detection/. [Accessed 20 July 2022].</w:t>
+                      <w:t>A. Rosebrock, “OpenCV Text Detection (EAST text detector) - PyImageSearch,” PyImageSearch, 20 August 2018. [Online]. Available: https://pyimagesearch.com/2018/08/20/opencv-text-detection-east-text-detector/. [Accessed 16 July 2022].</w:t>
                     </w:r>
                   </w:p>
                 </w:tc>
               </w:tr>
               <w:tr>
                 <w:trPr>
-                  <w:divId w:val="1380669060"/>
+                  <w:divId w:val="1448625883"/>
                   <w:tblCellSpacing w:w="15" w:type="dxa"/>
                 </w:trPr>
                 <w:tc>
@@ -2290,14 +3506,14 @@
                       <w:rPr>
                         <w:noProof/>
                       </w:rPr>
-                      <w:t>jdhao, “Cropping Rotated Rectangles from Image with OpenCV,” jdhao's digital space, 23 February 2019. [Online]. Available: https://jdhao.github.io/2019/02/23/crop_rotated_rectangle_opencv/. [Accessed 26 July 2022].</w:t>
+                      <w:t>A. Rosebrock, “OpenCV shape detection - PyImageSearch,” PyImageSearch, 8 February 2016. [Online]. Available: https://pyimagesearch.com/2016/02/08/opencv-shape-detection/. [Accessed 20 July 2022].</w:t>
                     </w:r>
                   </w:p>
                 </w:tc>
               </w:tr>
               <w:tr>
                 <w:trPr>
-                  <w:divId w:val="1380669060"/>
+                  <w:divId w:val="1448625883"/>
                   <w:tblCellSpacing w:w="15" w:type="dxa"/>
                 </w:trPr>
                 <w:tc>
@@ -2336,7 +3552,67 @@
                       <w:rPr>
                         <w:noProof/>
                       </w:rPr>
-                      <w:t>A. Wille, M. Sangaré and S. Winter, “Analysis of Patterns in Tremor Diagnosis Spiral Drawings for Automated Classification,” Institut für Neuroinformatik, Ruhr-Universität Bochum, Germany, Bochum, 2013.</w:t>
+                      <w:t>jdhao, “Cropping Rotated Rectangles from Image with OpenCV,” jdhao's digital space, 23 February 2019. [Online]. Available: https://jdhao.github.io/2019/02/23/crop_rotated_rectangle_opencv/. [Accessed 26 July 2022].</w:t>
+                    </w:r>
+                  </w:p>
+                </w:tc>
+              </w:tr>
+              <w:tr>
+                <w:trPr>
+                  <w:divId w:val="1448625883"/>
+                  <w:tblCellSpacing w:w="15" w:type="dxa"/>
+                </w:trPr>
+                <w:tc>
+                  <w:tcPr>
+                    <w:tcW w:w="50" w:type="pct"/>
+                    <w:hideMark/>
+                  </w:tcPr>
+                  <w:p>
+                    <w:pPr>
+                      <w:pStyle w:val="Bibliography"/>
+                      <w:rPr>
+                        <w:noProof/>
+                      </w:rPr>
+                    </w:pPr>
+                    <w:r>
+                      <w:rPr>
+                        <w:noProof/>
+                      </w:rPr>
+                      <w:t xml:space="preserve">[13] </w:t>
+                    </w:r>
+                  </w:p>
+                </w:tc>
+                <w:tc>
+                  <w:tcPr>
+                    <w:tcW w:w="0" w:type="auto"/>
+                    <w:hideMark/>
+                  </w:tcPr>
+                  <w:p>
+                    <w:pPr>
+                      <w:pStyle w:val="Bibliography"/>
+                      <w:rPr>
+                        <w:noProof/>
+                      </w:rPr>
+                    </w:pPr>
+                    <w:r>
+                      <w:rPr>
+                        <w:noProof/>
+                      </w:rPr>
+                      <w:t xml:space="preserve">P. Delmas, “Edge Detection,” in </w:t>
+                    </w:r>
+                    <w:r>
+                      <w:rPr>
+                        <w:i/>
+                        <w:iCs/>
+                        <w:noProof/>
+                      </w:rPr>
+                      <w:t>COMPSCI 373 Semester 1</w:t>
+                    </w:r>
+                    <w:r>
+                      <w:rPr>
+                        <w:noProof/>
+                      </w:rPr>
+                      <w:t>, Auckland, The University of Auckland, 2010, pp. 40-51.</w:t>
                     </w:r>
                   </w:p>
                 </w:tc>
@@ -2344,7 +3620,7 @@
             </w:tbl>
             <w:p>
               <w:pPr>
-                <w:divId w:val="1380669060"/>
+                <w:divId w:val="1448625883"/>
                 <w:rPr>
                   <w:noProof/>
                 </w:rPr>
@@ -2407,7 +3683,7 @@
       <w:pPr>
         <w:pStyle w:val="References"/>
         <w:sectPr>
-          <w:headerReference w:type="even" r:id="rId12"/>
+          <w:headerReference w:type="even" r:id="rId25"/>
           <w:type w:val="continuous"/>
           <w:pgSz w:w="11907" w:h="16840" w:code="9"/>
           <w:pgMar w:top="1418" w:right="1134" w:bottom="1814" w:left="1134" w:header="431" w:footer="431" w:gutter="0"/>
@@ -2473,7 +3749,7 @@
       <w:pPr>
         <w:pStyle w:val="affiliation"/>
         <w:sectPr>
-          <w:headerReference w:type="even" r:id="rId13"/>
+          <w:headerReference w:type="even" r:id="rId26"/>
           <w:pgSz w:w="11907" w:h="16840" w:code="9"/>
           <w:pgMar w:top="1418" w:right="1134" w:bottom="1814" w:left="1134" w:header="431" w:footer="431" w:gutter="0"/>
           <w:cols w:space="288"/>
@@ -2482,345 +3758,16 @@
     </w:p>
     <w:p>
       <w:pPr>
-        <w:pStyle w:val="Heading1"/>
-      </w:pPr>
-      <w:r>
-        <w:t>Introduction</w:t>
-      </w:r>
-    </w:p>
-    <w:p>
-      <w:pPr>
-        <w:pStyle w:val="Text"/>
-      </w:pPr>
-      <w:r>
-        <w:t xml:space="preserve">This document is a template for Microsoft Word version 6.0 or later. An electronic version of this document is available in MS Word, </w:t>
-      </w:r>
-      <w:proofErr w:type="gramStart"/>
-      <w:r>
-        <w:t>LaTeX</w:t>
-      </w:r>
-      <w:proofErr w:type="gramEnd"/>
-      <w:r>
-        <w:t xml:space="preserve"> or PDF format at </w:t>
-      </w:r>
-      <w:hyperlink r:id="rId14" w:history="1">
-        <w:r>
-          <w:rPr>
-            <w:rStyle w:val="Hyperlink"/>
-          </w:rPr>
-          <w:t>http://school.eie.wits.ac.za/elen417</w:t>
-        </w:r>
-      </w:hyperlink>
-      <w:r>
-        <w:t xml:space="preserve"> to use as a template. In Word, type over the sections of </w:t>
-      </w:r>
-      <w:r>
-        <w:rPr>
-          <w:lang w:val="en-US"/>
-        </w:rPr>
+        <w:pStyle w:val="Caption"/>
+      </w:pPr>
+      <w:r>
+        <w:t xml:space="preserve">Table </w:t>
+      </w:r>
+      <w:r>
         <w:fldChar w:fldCharType="begin"/>
       </w:r>
       <w:r>
-        <w:rPr>
-          <w:lang w:val="en-US"/>
-        </w:rPr>
-        <w:instrText xml:space="preserve"> FILENAME </w:instrText>
-      </w:r>
-      <w:r>
-        <w:rPr>
-          <w:lang w:val="en-US"/>
-        </w:rPr>
-        <w:fldChar w:fldCharType="separate"/>
-      </w:r>
-      <w:r>
-        <w:rPr>
-          <w:noProof/>
-          <w:lang w:val="en-US"/>
-        </w:rPr>
-        <w:t>EIE-ProjectPaper-v1.3-2005.doc</w:t>
-      </w:r>
-      <w:r>
-        <w:rPr>
-          <w:lang w:val="en-US"/>
-        </w:rPr>
-        <w:fldChar w:fldCharType="end"/>
-      </w:r>
-      <w:r>
-        <w:t xml:space="preserve"> or cut and paste from another document and then use mark-up styles.</w:t>
-      </w:r>
-    </w:p>
-    <w:p>
-      <w:pPr>
-        <w:pStyle w:val="Text"/>
-      </w:pPr>
-      <w:r>
-        <w:t>The length of the finished paper should not exceed 6 pages of A4 size paper.</w:t>
-      </w:r>
-      <w:r>
-        <w:rPr>
-          <w:bCs/>
-        </w:rPr>
-        <w:t xml:space="preserve"> Do not change the font sizes or line spacing to squeeze more text into this page limit. </w:t>
-      </w:r>
-      <w:r>
-        <w:t xml:space="preserve">Use </w:t>
-      </w:r>
-      <w:r>
-        <w:rPr>
-          <w:i/>
-          <w:iCs/>
-        </w:rPr>
-        <w:t>italics</w:t>
-      </w:r>
-      <w:r>
-        <w:t xml:space="preserve"> for emphasis; do not underline. </w:t>
-      </w:r>
-    </w:p>
-    <w:p>
-      <w:pPr>
-        <w:pStyle w:val="Heading1"/>
-      </w:pPr>
-      <w:r>
-        <w:t>Literature review</w:t>
-      </w:r>
-    </w:p>
-    <w:p>
-      <w:pPr>
-        <w:pStyle w:val="Heading2"/>
-      </w:pPr>
-      <w:r>
-        <w:t>Type sizes and type faces</w:t>
-      </w:r>
-    </w:p>
-    <w:p>
-      <w:pPr>
-        <w:pStyle w:val="Text"/>
-      </w:pPr>
-      <w:r>
-        <w:t xml:space="preserve">If you are using a desktop publishing package other than </w:t>
-      </w:r>
-      <w:proofErr w:type="gramStart"/>
-      <w:r>
-        <w:t>Word</w:t>
-      </w:r>
-      <w:proofErr w:type="gramEnd"/>
-      <w:r>
-        <w:t xml:space="preserve"> please follow these instructions as closely as possible. The type sizes and fonts are specified in </w:t>
-      </w:r>
-      <w:r>
-        <w:fldChar w:fldCharType="begin"/>
-      </w:r>
-      <w:r>
-        <w:instrText xml:space="preserve"> REF _Ref52105060 \h </w:instrText>
-      </w:r>
-      <w:r>
-        <w:fldChar w:fldCharType="separate"/>
-      </w:r>
-      <w:r>
-        <w:t xml:space="preserve">Table </w:t>
-      </w:r>
-      <w:r>
-        <w:rPr>
-          <w:noProof/>
-        </w:rPr>
-        <w:t>1</w:t>
-      </w:r>
-      <w:r>
-        <w:fldChar w:fldCharType="end"/>
-      </w:r>
-      <w:r>
-        <w:t>. Please use Times New Roman font, or other Roman font with serifs, as close as possible in appearance to Times New Roman in which these guidelines have been set.</w:t>
-      </w:r>
-    </w:p>
-    <w:p>
-      <w:pPr>
-        <w:pStyle w:val="Heading2"/>
-      </w:pPr>
-      <w:r>
-        <w:t>Format</w:t>
-      </w:r>
-    </w:p>
-    <w:p>
-      <w:pPr>
-        <w:pStyle w:val="Text"/>
-      </w:pPr>
-      <w:r>
-        <w:t xml:space="preserve">The paper size is A4 (210 mm </w:t>
-      </w:r>
-      <w:r>
-        <w:sym w:font="Symbol" w:char="F0B4"/>
-      </w:r>
-      <w:r>
-        <w:t xml:space="preserve"> 297 mm). The text length is 250 mm. The left and right margins are 20 mm, the top margin is 25 </w:t>
-      </w:r>
-      <w:proofErr w:type="gramStart"/>
-      <w:r>
-        <w:t>mm</w:t>
-      </w:r>
-      <w:proofErr w:type="gramEnd"/>
-      <w:r>
-        <w:t xml:space="preserve"> and the bottom margin is 32 mm. Do not use headers and footers. Do not include page numbers. Apart from the title, authors, affiliation, abstract and key words, the paper is in two column </w:t>
-      </w:r>
-      <w:proofErr w:type="gramStart"/>
-      <w:r>
-        <w:t>format</w:t>
-      </w:r>
-      <w:proofErr w:type="gramEnd"/>
-      <w:r>
-        <w:t xml:space="preserve">. The column width is 82 mm with a gutter between the columns of 6mm. Left- and right- justify the columns. There must be no paragraph indentation. All figures should be included electronically. </w:t>
-      </w:r>
-    </w:p>
-    <w:p>
-      <w:pPr>
-        <w:pStyle w:val="Heading2"/>
-      </w:pPr>
-      <w:r>
-        <w:t>Title and subtitle</w:t>
-      </w:r>
-    </w:p>
-    <w:p>
-      <w:pPr>
-        <w:pStyle w:val="Text"/>
-      </w:pPr>
-      <w:r>
-        <w:t xml:space="preserve">The title at the top of the first page should be capitalised in a bold, 12-point, Times New Roman font, with right and left justified text of no more than three lines, as shown above. The title should be followed by a one 12-point line spacing. To distinguish the contribution made by each group member, the project title may be followed by a colon </w:t>
-      </w:r>
-      <w:r>
-        <w:t>and an appropriate subtitle. For example, for a project titled “INTELLIGENT IMPULSE GENERATORS”, the first group member’s subtitle could be “: HARDWARE CONSIDERATIONS” and the second could be “: SOFTWARE CONSIDERATIONS”.</w:t>
-      </w:r>
-    </w:p>
-    <w:p>
-      <w:pPr>
-        <w:pStyle w:val="Heading2"/>
-      </w:pPr>
-      <w:r>
-        <w:t>Author</w:t>
-      </w:r>
-    </w:p>
-    <w:p>
-      <w:pPr>
-        <w:pStyle w:val="Text"/>
-      </w:pPr>
-      <w:r>
-        <w:t xml:space="preserve">The full name of the authors should be listed as shown above. Use the author’s forename, middle initial(s) and surname in bold capital and </w:t>
-      </w:r>
-      <w:proofErr w:type="gramStart"/>
-      <w:r>
-        <w:t>lower case</w:t>
-      </w:r>
-      <w:proofErr w:type="gramEnd"/>
-      <w:r>
-        <w:t xml:space="preserve"> letters (i.e. </w:t>
-      </w:r>
-      <w:r>
-        <w:rPr>
-          <w:b/>
-        </w:rPr>
-        <w:t>John S. Smith</w:t>
-      </w:r>
-      <w:r>
-        <w:t xml:space="preserve">). Do not include titles, </w:t>
-      </w:r>
-      <w:proofErr w:type="gramStart"/>
-      <w:r>
-        <w:t>degrees</w:t>
-      </w:r>
-      <w:proofErr w:type="gramEnd"/>
-      <w:r>
-        <w:t xml:space="preserve"> or qualifications. The author’s name and initials should be in a bold, 10-point, Times New Roman font, with right and left justified text. The author’s details should be followed by one 12-point line spacing.</w:t>
-      </w:r>
-    </w:p>
-    <w:p>
-      <w:pPr>
-        <w:pStyle w:val="Heading2"/>
-      </w:pPr>
-      <w:r>
-        <w:t>Affiliation</w:t>
-      </w:r>
-    </w:p>
-    <w:p>
-      <w:pPr>
-        <w:pStyle w:val="Text"/>
-      </w:pPr>
-      <w:r>
-        <w:t>The affiliation of the author should be listed as shown above. This should be in an italic, 9-point, Times New Roman font, with right and left justified text. The affiliation should be followed by three 9-point line spacings.</w:t>
-      </w:r>
-    </w:p>
-    <w:p>
-      <w:pPr>
-        <w:pStyle w:val="Heading2"/>
-      </w:pPr>
-      <w:r>
-        <w:t>Abstract</w:t>
-      </w:r>
-    </w:p>
-    <w:p>
-      <w:pPr>
-        <w:pStyle w:val="Text"/>
-      </w:pPr>
-      <w:r>
-        <w:t xml:space="preserve">The abstract should commence with the word </w:t>
-      </w:r>
-      <w:r>
-        <w:rPr>
-          <w:b/>
-          <w:bCs/>
-        </w:rPr>
-        <w:t xml:space="preserve">Abstract: </w:t>
-      </w:r>
-      <w:r>
-        <w:t>(with a colon), in a bold (not italics), 9-point, Times New Roman font, followed by a maximum of eight lines describing the essence of the paper, in a standard (not bold or italics), 9-point, Times New Roman font, with right and left justified text, as shown above. The abstract should be followed by one 9-point line spacing.</w:t>
-      </w:r>
-    </w:p>
-    <w:p>
-      <w:pPr>
-        <w:pStyle w:val="Heading2"/>
-      </w:pPr>
-      <w:r>
-        <w:t>Key words</w:t>
-      </w:r>
-    </w:p>
-    <w:p>
-      <w:pPr>
-        <w:pStyle w:val="Text"/>
-      </w:pPr>
-      <w:r>
-        <w:t xml:space="preserve">The keywords should commence with the </w:t>
-      </w:r>
-      <w:proofErr w:type="gramStart"/>
-      <w:r>
-        <w:t>words</w:t>
-      </w:r>
-      <w:proofErr w:type="gramEnd"/>
-      <w:r>
-        <w:t xml:space="preserve"> </w:t>
-      </w:r>
-      <w:r>
-        <w:rPr>
-          <w:b/>
-          <w:bCs/>
-        </w:rPr>
-        <w:t xml:space="preserve">Key words: </w:t>
-      </w:r>
-      <w:r>
-        <w:t>(with a colon), in a bold (not italics), 9-point, Times New Roman font, followed by a maximum of two lines of keywords or phrases, separated by commas, in a standard (not bold or italics), 9-point, Times New Roman font, with right and left justified text, as shown above. The key words should be followed by three 9-point line spacings.</w:t>
-      </w:r>
-    </w:p>
-    <w:p>
-      <w:pPr>
-        <w:pStyle w:val="Caption"/>
-      </w:pPr>
-      <w:r>
-        <w:t xml:space="preserve">Table </w:t>
-      </w:r>
-      <w:r>
-        <w:fldChar w:fldCharType="begin"/>
-      </w:r>
-      <w:r>
-        <w:instrText xml:space="preserve"> SEQ Table \* </w:instrText>
-      </w:r>
-      <w:r>
-        <w:instrText xml:space="preserve">ARABIC </w:instrText>
+        <w:instrText xml:space="preserve"> SEQ Table \* ARABIC </w:instrText>
       </w:r>
       <w:r>
         <w:fldChar w:fldCharType="separate"/>
@@ -3271,7 +4218,15 @@
         <w:pStyle w:val="Heading1"/>
       </w:pPr>
       <w:r>
-        <w:t>Headings AND BODY</w:t>
+        <w:t>equations and references</w:t>
+      </w:r>
+    </w:p>
+    <w:p>
+      <w:pPr>
+        <w:pStyle w:val="Heading2"/>
+      </w:pPr>
+      <w:r>
+        <w:t>Equations</w:t>
       </w:r>
     </w:p>
     <w:p>
@@ -3279,20 +4234,24 @@
         <w:pStyle w:val="Text"/>
       </w:pPr>
       <w:r>
-        <w:t>Number headings and sub-headings as shown. Number the Introduction but do not number the Acknowledgment or References.</w:t>
-      </w:r>
-    </w:p>
-    <w:p>
-      <w:pPr>
-        <w:pStyle w:val="Heading2"/>
-      </w:pPr>
-      <w:smartTag w:uri="urn:schemas-microsoft-com:office:smarttags" w:element="place">
-        <w:r>
-          <w:t>Main</w:t>
-        </w:r>
-      </w:smartTag>
-      <w:r>
-        <w:t xml:space="preserve"> (first level) headings</w:t>
+        <w:t>Number the equations consecutively with equation numbers in parentheses flush with the right margin as in (1).</w:t>
+      </w:r>
+    </w:p>
+    <w:p>
+      <w:pPr>
+        <w:pStyle w:val="Equation"/>
+      </w:pPr>
+      <w:r>
+        <w:object w:dxaOrig="2439" w:dyaOrig="700" w14:anchorId="4B623894">
+          <v:shape id="_x0000_i1025" type="#_x0000_t75" style="width:99.25pt;height:33.25pt" o:ole="">
+            <v:imagedata r:id="rId27" o:title=""/>
+          </v:shape>
+          <o:OLEObject Type="Embed" ProgID="Equation.3" ShapeID="_x0000_i1025" DrawAspect="Content" ObjectID="_1729677221" r:id="rId28"/>
+        </w:object>
+      </w:r>
+      <w:r>
+        <w:tab/>
+        <w:t>(1)</w:t>
       </w:r>
     </w:p>
     <w:p>
@@ -3300,58 +4259,209 @@
         <w:pStyle w:val="Text"/>
       </w:pPr>
       <w:r>
-        <w:t>First level headings, starting with INTRODUCTION and ending with CONCLUSION, should be sequentially numbered (1., 2., 3., etc.) and capitalised, in a bold, 10-point, Times New Roman font, with centred text, as shown above. Each first level heading should be followed by one 10-point line spacing.</w:t>
-      </w:r>
-    </w:p>
-    <w:p>
-      <w:pPr>
-        <w:pStyle w:val="Heading2"/>
-      </w:pPr>
-      <w:r>
-        <w:t>Subheadings (second and third level headings)</w:t>
-      </w:r>
-    </w:p>
-    <w:p>
-      <w:pPr>
-        <w:pStyle w:val="Text"/>
-      </w:pPr>
+        <w:t>Where:</w:t>
+      </w:r>
+    </w:p>
+    <w:p>
+      <w:pPr>
+        <w:pStyle w:val="EquationWhere"/>
+      </w:pPr>
+      <w:r>
+        <w:rPr>
+          <w:position w:val="-12"/>
+        </w:rPr>
+        <w:object w:dxaOrig="480" w:dyaOrig="400" w14:anchorId="1221599D">
+          <v:shape id="_x0000_i1026" type="#_x0000_t75" style="width:24pt;height:20.2pt" o:ole="">
+            <v:imagedata r:id="rId29" o:title=""/>
+          </v:shape>
+          <o:OLEObject Type="Embed" ProgID="Equation.3" ShapeID="_x0000_i1026" DrawAspect="Content" ObjectID="_1729677222" r:id="rId30"/>
+        </w:object>
+      </w:r>
+      <w:r>
+        <w:t xml:space="preserve"> peak magnitude of current [A]</w:t>
+      </w:r>
+      <w:r>
+        <w:br/>
+      </w:r>
+      <w:r>
+        <w:rPr>
+          <w:position w:val="-14"/>
+        </w:rPr>
+        <w:object w:dxaOrig="480" w:dyaOrig="380" w14:anchorId="24779954">
+          <v:shape id="_x0000_i1027" type="#_x0000_t75" style="width:24pt;height:18.55pt" o:ole="">
+            <v:imagedata r:id="rId31" o:title=""/>
+          </v:shape>
+          <o:OLEObject Type="Embed" ProgID="Equation.3" ShapeID="_x0000_i1027" DrawAspect="Content" ObjectID="_1729677223" r:id="rId32"/>
+        </w:object>
+      </w:r>
+      <w:r>
+        <w:t xml:space="preserve"> the per unit slip of harmonic </w:t>
+      </w:r>
       <w:r>
         <w:rPr>
           <w:i/>
           <w:iCs/>
         </w:rPr>
-        <w:t>Second level headings:</w:t>
-      </w:r>
-      <w:r>
-        <w:t xml:space="preserve"> These should be sequentially numbered (</w:t>
-      </w:r>
-      <w:proofErr w:type="gramStart"/>
-      <w:r>
-        <w:t>e.g.</w:t>
-      </w:r>
-      <w:proofErr w:type="gramEnd"/>
-      <w:r>
-        <w:t xml:space="preserve"> </w:t>
+        <w:t>q</w:t>
       </w:r>
       <w:r>
         <w:rPr>
           <w:i/>
           <w:iCs/>
         </w:rPr>
-        <w:t>8.1</w:t>
-      </w:r>
-      <w:r>
-        <w:t xml:space="preserve">, </w:t>
+        <w:br/>
+      </w:r>
+      <w:r>
+        <w:rPr>
+          <w:position w:val="-14"/>
+        </w:rPr>
+        <w:object w:dxaOrig="540" w:dyaOrig="380" w14:anchorId="1B41F553">
+          <v:shape id="_x0000_i1028" type="#_x0000_t75" style="width:27.25pt;height:18.55pt" o:ole="">
+            <v:imagedata r:id="rId33" o:title=""/>
+          </v:shape>
+          <o:OLEObject Type="Embed" ProgID="Equation.3" ShapeID="_x0000_i1028" DrawAspect="Content" ObjectID="_1729677224" r:id="rId34"/>
+        </w:object>
+      </w:r>
+      <w:r>
+        <w:t xml:space="preserve"> the supply frequency [rad/s]</w:t>
+      </w:r>
+      <w:r>
+        <w:br/>
+      </w:r>
+      <w:r>
+        <w:rPr>
+          <w:position w:val="-14"/>
+        </w:rPr>
+        <w:object w:dxaOrig="560" w:dyaOrig="380" w14:anchorId="4C6D2168">
+          <v:shape id="_x0000_i1029" type="#_x0000_t75" style="width:27.8pt;height:18.55pt" o:ole="">
+            <v:imagedata r:id="rId35" o:title=""/>
+          </v:shape>
+          <o:OLEObject Type="Embed" ProgID="Equation.3" ShapeID="_x0000_i1029" DrawAspect="Content" ObjectID="_1729677225" r:id="rId36"/>
+        </w:object>
+      </w:r>
+      <w:r>
+        <w:t xml:space="preserve"> phase angle for harmonic </w:t>
       </w:r>
       <w:r>
         <w:rPr>
           <w:i/>
           <w:iCs/>
         </w:rPr>
-        <w:t>8.2</w:t>
-      </w:r>
-      <w:r>
-        <w:t>, etc.) and not capitalised, in an italics (not bold), 10-point, Times New Roman font, with left and right justified text, as shown above. Second level headings should not be indented, and each should be followed by one 10-point line spacing.</w:t>
+        <w:t>q</w:t>
+      </w:r>
+      <w:r>
+        <w:t xml:space="preserve"> [rad]</w:t>
+      </w:r>
+    </w:p>
+    <w:p>
+      <w:pPr>
+        <w:pStyle w:val="Text"/>
+      </w:pPr>
+      <w:r>
+        <w:t>And:</w:t>
+      </w:r>
+    </w:p>
+    <w:p>
+      <w:pPr>
+        <w:pStyle w:val="BlockText"/>
+      </w:pPr>
+      <w:r>
+        <w:object w:dxaOrig="1260" w:dyaOrig="840" w14:anchorId="11A76BB9">
+          <v:shape id="_x0000_i1030" type="#_x0000_t75" style="width:63.25pt;height:42pt" o:ole="">
+            <v:imagedata r:id="rId37" o:title=""/>
+          </v:shape>
+          <o:OLEObject Type="Embed" ProgID="Equation.3" ShapeID="_x0000_i1030" DrawAspect="Content" ObjectID="_1729677226" r:id="rId38"/>
+        </w:object>
+      </w:r>
+      <w:r>
+        <w:tab/>
+        <w:t>(2)</w:t>
+      </w:r>
+    </w:p>
+    <w:p>
+      <w:pPr>
+        <w:pStyle w:val="Text"/>
+      </w:pPr>
+      <w:r>
+        <w:t xml:space="preserve">To make your equations more compact you may use the solidus (/), the exp function or appropriate exponents. Italicise symbols for quantities and variables. Ensure that the symbols in your equation have been defined before or immediately after the equation appears. Refer to (1) rather than “eq. (1)” or “equation (1)” except at the beginning of a sentence. If you are using </w:t>
+      </w:r>
+      <w:r>
+        <w:rPr>
+          <w:i/>
+        </w:rPr>
+        <w:t>Word,</w:t>
+      </w:r>
+      <w:r>
+        <w:t xml:space="preserve"> use the Microsoft Equation Editor for equations in your paper (Insert | Object | Create New | Microsoft Equation). “Float over text” should </w:t>
+      </w:r>
+      <w:r>
+        <w:rPr>
+          <w:i/>
+        </w:rPr>
+        <w:t>not</w:t>
+      </w:r>
+      <w:r>
+        <w:t xml:space="preserve"> be selected. </w:t>
+      </w:r>
+    </w:p>
+    <w:p>
+      <w:pPr>
+        <w:pStyle w:val="Text"/>
+      </w:pPr>
+      <w:r>
+        <w:t>First use the equation editor to create the equation. Then select the “Equation” markup style. Press the tab key and write the equation number in parentheses.</w:t>
+      </w:r>
+    </w:p>
+    <w:p>
+      <w:pPr>
+        <w:pStyle w:val="Text"/>
+      </w:pPr>
+      <w:r>
+        <w:t>A 1,5-line spacing should be included above and below the equation for clarity. Where possible, indent the equation.</w:t>
+      </w:r>
+    </w:p>
+    <w:p>
+      <w:pPr>
+        <w:pStyle w:val="Heading2"/>
+      </w:pPr>
+      <w:r>
+        <w:t>References</w:t>
+      </w:r>
+    </w:p>
+    <w:p>
+      <w:pPr>
+        <w:pStyle w:val="Text"/>
+      </w:pPr>
+      <w:r>
+        <w:t xml:space="preserve">A numbered list of references should be provided at the end of the paper. The list should be arranged in the order of citation in the text. List only one reference per reference number. Number citations consecutively in square brackets [1]. The sentence punctuation follows the brackets [2]. Multiple references are each numbered within one pair of brackets [1–3]. In sentences, refer to the reference number, as in [3]. Do not use “Ref. [3]” or “reference [3]” except at the beginning of a sentence: “Reference [3] shows </w:t>
+      </w:r>
+      <w:proofErr w:type="gramStart"/>
+      <w:r>
+        <w:t>... .</w:t>
+      </w:r>
+      <w:proofErr w:type="gramEnd"/>
+      <w:r>
+        <w:t>”. Do not use footnotes for references.</w:t>
+      </w:r>
+    </w:p>
+    <w:p>
+      <w:pPr>
+        <w:pStyle w:val="Text"/>
+      </w:pPr>
+      <w:r>
+        <w:t xml:space="preserve">When citing references in the text, the corresponding reference number(s) in square brackets should be given e.g. </w:t>
+      </w:r>
+      <w:r>
+        <w:lastRenderedPageBreak/>
+        <w:t xml:space="preserve">[1], [1, 4, 5] or [2, 6-10]. Only references that are </w:t>
+      </w:r>
+      <w:proofErr w:type="gramStart"/>
+      <w:r>
+        <w:t>actually cited</w:t>
+      </w:r>
+      <w:proofErr w:type="gramEnd"/>
+      <w:r>
+        <w:t xml:space="preserve"> in the text should be listed. References should be complete, in IEEE style, and in a 10-point, Times New Roman font.</w:t>
       </w:r>
     </w:p>
     <w:p>
@@ -3363,233 +4473,40 @@
           <w:i/>
           <w:iCs/>
         </w:rPr>
-        <w:t>Third level headings:</w:t>
-      </w:r>
-      <w:r>
-        <w:t xml:space="preserve"> These should be in an </w:t>
-      </w:r>
-      <w:proofErr w:type="gramStart"/>
-      <w:r>
-        <w:t>italics (not bold)</w:t>
-      </w:r>
-      <w:proofErr w:type="gramEnd"/>
-      <w:r>
-        <w:t>, 10-point, Times New Roman font, not be numbered, capitalised or indented, followed by a colon and character space, and then immediately by the left and right justified body of the subheading, as shown above.</w:t>
-      </w:r>
-    </w:p>
-    <w:p>
-      <w:pPr>
-        <w:pStyle w:val="Heading2"/>
-      </w:pPr>
-      <w:r>
-        <w:t>Body</w:t>
+        <w:t>Style for published papers</w:t>
+      </w:r>
+      <w:r>
+        <w:t>: Author(s) (initials and surnames), title (in inverted commas), periodical (italics), volume and issue number, page numbers (inclusive), month and year (optional) [1-2].</w:t>
       </w:r>
     </w:p>
     <w:p>
       <w:pPr>
         <w:pStyle w:val="Text"/>
       </w:pPr>
-      <w:r>
-        <w:t>The body of the paper should be in a standard (not bold or italics), 10-point, Times New Roman font, with left and right justified text, as shown above.</w:t>
-      </w:r>
-    </w:p>
-    <w:p>
-      <w:pPr>
-        <w:pStyle w:val="Text"/>
-      </w:pPr>
-      <w:r>
-        <w:t>Paragraphs within the body of the paper should be separated by a 10-point line spacing, and the last paragraph under a heading or subheading should be followed by one 10-point line spacing.</w:t>
-      </w:r>
-    </w:p>
-    <w:p>
-      <w:pPr>
-        <w:pStyle w:val="Heading1"/>
-      </w:pPr>
-      <w:r>
-        <w:t>Units</w:t>
-      </w:r>
-    </w:p>
-    <w:p>
-      <w:pPr>
-        <w:pStyle w:val="Text"/>
-      </w:pPr>
-      <w:r>
-        <w:t>Use SI (Standard International - MKS) as a primary unit. Other units may be used as secondary units (in parenthesis) after the primary unit. One character space should be left between the numerical value and its associated unit(s).</w:t>
-      </w:r>
-    </w:p>
-    <w:p>
-      <w:pPr>
-        <w:pStyle w:val="Text"/>
-      </w:pPr>
-      <w:r>
-        <w:t>Care should be taken to ensure that the numerical value and its associated unit(s) appear on the same line (</w:t>
-      </w:r>
-      <w:proofErr w:type="gramStart"/>
-      <w:r>
-        <w:t>e.g.</w:t>
-      </w:r>
-      <w:proofErr w:type="gramEnd"/>
-      <w:r>
-        <w:t xml:space="preserve"> by the use of a hard character space between the numerical value and its associated units).</w:t>
-      </w:r>
-    </w:p>
-    <w:p>
-      <w:pPr>
-        <w:pStyle w:val="Heading1"/>
-      </w:pPr>
-      <w:r>
-        <w:t>equations and references</w:t>
-      </w:r>
-    </w:p>
-    <w:p>
-      <w:pPr>
-        <w:pStyle w:val="Heading2"/>
-      </w:pPr>
-      <w:r>
-        <w:t>Equations</w:t>
-      </w:r>
-    </w:p>
-    <w:p>
-      <w:pPr>
-        <w:pStyle w:val="Text"/>
-      </w:pPr>
-      <w:r>
-        <w:t>Number the equations consecutively with equation numbers in parentheses flush with the right margin as in (1).</w:t>
-      </w:r>
-    </w:p>
-    <w:p>
-      <w:pPr>
-        <w:pStyle w:val="Equation"/>
-      </w:pPr>
-      <w:r>
-        <w:object w:dxaOrig="2439" w:dyaOrig="700" w14:anchorId="4B623894">
-          <v:shapetype id="_x0000_t75" coordsize="21600,21600" o:spt="75" o:preferrelative="t" path="m@4@5l@4@11@9@11@9@5xe" filled="f" stroked="f">
-            <v:stroke joinstyle="miter"/>
-            <v:formulas>
-              <v:f eqn="if lineDrawn pixelLineWidth 0"/>
-              <v:f eqn="sum @0 1 0"/>
-              <v:f eqn="sum 0 0 @1"/>
-              <v:f eqn="prod @2 1 2"/>
-              <v:f eqn="prod @3 21600 pixelWidth"/>
-              <v:f eqn="prod @3 21600 pixelHeight"/>
-              <v:f eqn="sum @0 0 1"/>
-              <v:f eqn="prod @6 1 2"/>
-              <v:f eqn="prod @7 21600 pixelWidth"/>
-              <v:f eqn="sum @8 21600 0"/>
-              <v:f eqn="prod @7 21600 pixelHeight"/>
-              <v:f eqn="sum @10 21600 0"/>
-            </v:formulas>
-            <v:path o:extrusionok="f" gradientshapeok="t" o:connecttype="rect"/>
-            <o:lock v:ext="edit" aspectratio="t"/>
-          </v:shapetype>
-          <v:shape id="_x0000_i1025" type="#_x0000_t75" style="width:99pt;height:33pt" o:ole="">
-            <v:imagedata r:id="rId15" o:title=""/>
-          </v:shape>
-          <o:OLEObject Type="Embed" ProgID="Equation.3" ShapeID="_x0000_i1025" DrawAspect="Content" ObjectID="_1729622175" r:id="rId16"/>
-        </w:object>
-      </w:r>
-      <w:r>
-        <w:tab/>
-        <w:t>(1)</w:t>
-      </w:r>
-    </w:p>
-    <w:p>
-      <w:pPr>
-        <w:pStyle w:val="Text"/>
-      </w:pPr>
-      <w:r>
-        <w:t>Where:</w:t>
-      </w:r>
-    </w:p>
-    <w:p>
-      <w:pPr>
-        <w:pStyle w:val="EquationWhere"/>
-      </w:pPr>
-      <w:r>
-        <w:rPr>
-          <w:position w:val="-12"/>
-        </w:rPr>
-        <w:object w:dxaOrig="480" w:dyaOrig="400" w14:anchorId="1221599D">
-          <v:shape id="_x0000_i1026" type="#_x0000_t75" style="width:24pt;height:20.4pt" o:ole="">
-            <v:imagedata r:id="rId17" o:title=""/>
-          </v:shape>
-          <o:OLEObject Type="Embed" ProgID="Equation.3" ShapeID="_x0000_i1026" DrawAspect="Content" ObjectID="_1729622176" r:id="rId18"/>
-        </w:object>
-      </w:r>
-      <w:r>
-        <w:t xml:space="preserve"> peak magnitude of current [A]</w:t>
-      </w:r>
-      <w:r>
-        <w:br/>
-      </w:r>
-      <w:r>
-        <w:rPr>
-          <w:position w:val="-14"/>
-        </w:rPr>
-        <w:object w:dxaOrig="480" w:dyaOrig="380" w14:anchorId="24779954">
-          <v:shape id="_x0000_i1027" type="#_x0000_t75" style="width:24pt;height:18.6pt" o:ole="">
-            <v:imagedata r:id="rId19" o:title=""/>
-          </v:shape>
-          <o:OLEObject Type="Embed" ProgID="Equation.3" ShapeID="_x0000_i1027" DrawAspect="Content" ObjectID="_1729622177" r:id="rId20"/>
-        </w:object>
-      </w:r>
-      <w:r>
-        <w:t xml:space="preserve"> the per unit slip of harmonic </w:t>
-      </w:r>
       <w:r>
         <w:rPr>
           <w:i/>
           <w:iCs/>
         </w:rPr>
-        <w:t>q</w:t>
-      </w:r>
+        <w:t>Style for conference papers:</w:t>
+      </w:r>
+      <w:r>
+        <w:t xml:space="preserve"> Author(s) (initials and surnames), title (in inverted commas), full conference name (italics), location, page numbers (inclusive), month and year [3].</w:t>
+      </w:r>
+    </w:p>
+    <w:p>
+      <w:pPr>
+        <w:pStyle w:val="Text"/>
+      </w:pPr>
       <w:r>
         <w:rPr>
           <w:i/>
           <w:iCs/>
         </w:rPr>
-        <w:br/>
-      </w:r>
-      <w:r>
-        <w:rPr>
-          <w:position w:val="-14"/>
-        </w:rPr>
-        <w:object w:dxaOrig="540" w:dyaOrig="380" w14:anchorId="1B41F553">
-          <v:shape id="_x0000_i1028" type="#_x0000_t75" style="width:27pt;height:18.6pt" o:ole="">
-            <v:imagedata r:id="rId21" o:title=""/>
-          </v:shape>
-          <o:OLEObject Type="Embed" ProgID="Equation.3" ShapeID="_x0000_i1028" DrawAspect="Content" ObjectID="_1729622178" r:id="rId22"/>
-        </w:object>
-      </w:r>
-      <w:r>
-        <w:t xml:space="preserve"> the supply frequency [rad/s]</w:t>
-      </w:r>
-      <w:r>
-        <w:br/>
-      </w:r>
-      <w:r>
-        <w:rPr>
-          <w:position w:val="-14"/>
-        </w:rPr>
-        <w:object w:dxaOrig="560" w:dyaOrig="380" w14:anchorId="4C6D2168">
-          <v:shape id="_x0000_i1029" type="#_x0000_t75" style="width:27.6pt;height:18.6pt" o:ole="">
-            <v:imagedata r:id="rId23" o:title=""/>
-          </v:shape>
-          <o:OLEObject Type="Embed" ProgID="Equation.3" ShapeID="_x0000_i1029" DrawAspect="Content" ObjectID="_1729622179" r:id="rId24"/>
-        </w:object>
-      </w:r>
-      <w:r>
-        <w:t xml:space="preserve"> phase angle for harmonic </w:t>
-      </w:r>
-      <w:r>
-        <w:rPr>
-          <w:i/>
-          <w:iCs/>
-        </w:rPr>
-        <w:t>q</w:t>
-      </w:r>
-      <w:r>
-        <w:t xml:space="preserve"> [rad]</w:t>
+        <w:t>Style for books</w:t>
+      </w:r>
+      <w:r>
+        <w:t>: Author(s) (initials and surnames), title (italics), publisher, location, edition number, chapters and/or page numbers (inclusive), month and year (optional) [4].</w:t>
       </w:r>
     </w:p>
     <w:p>
@@ -3597,24 +4514,15 @@
         <w:pStyle w:val="Text"/>
       </w:pPr>
       <w:r>
-        <w:t>And:</w:t>
-      </w:r>
-    </w:p>
-    <w:p>
-      <w:pPr>
-        <w:pStyle w:val="BlockText"/>
-      </w:pPr>
-      <w:r>
-        <w:object w:dxaOrig="1260" w:dyaOrig="840" w14:anchorId="11A76BB9">
-          <v:shape id="_x0000_i1030" type="#_x0000_t75" style="width:63pt;height:42pt" o:ole="">
-            <v:imagedata r:id="rId25" o:title=""/>
-          </v:shape>
-          <o:OLEObject Type="Embed" ProgID="Equation.3" ShapeID="_x0000_i1030" DrawAspect="Content" ObjectID="_1729622180" r:id="rId26"/>
-        </w:object>
-      </w:r>
-      <w:r>
-        <w:tab/>
-        <w:t>(2)</w:t>
+        <w:t>The references at the end of this document are in the preferred referencing style.</w:t>
+      </w:r>
+    </w:p>
+    <w:p>
+      <w:pPr>
+        <w:pStyle w:val="Heading1"/>
+      </w:pPr>
+      <w:r>
+        <w:t>FIGURES AND TABLES</w:t>
       </w:r>
     </w:p>
     <w:p>
@@ -3622,29 +4530,15 @@
         <w:pStyle w:val="Text"/>
       </w:pPr>
       <w:r>
-        <w:t xml:space="preserve">To make your equations more compact you may use the solidus (/), the exp function or appropriate exponents. Italicise symbols for quantities and variables. Ensure that the symbols in your equation have been defined before or immediately after the equation appears. Refer to (1) rather than “eq. (1)” or “equation (1)” except at the beginning of a sentence. If you are using </w:t>
-      </w:r>
-      <w:r>
-        <w:rPr>
-          <w:i/>
-        </w:rPr>
-        <w:t>Word,</w:t>
-      </w:r>
-      <w:r>
-        <w:t xml:space="preserve"> use the Microsoft Equation Editor for equations in your paper (Insert | Object </w:t>
-      </w:r>
-      <w:r>
-        <w:lastRenderedPageBreak/>
-        <w:t xml:space="preserve">| Create New | Microsoft Equation). “Float over text” should </w:t>
-      </w:r>
-      <w:r>
-        <w:rPr>
-          <w:i/>
-        </w:rPr>
-        <w:t>not</w:t>
-      </w:r>
-      <w:r>
-        <w:t xml:space="preserve"> be selected. </w:t>
+        <w:t xml:space="preserve">Figures, illustrations, </w:t>
+      </w:r>
+      <w:proofErr w:type="gramStart"/>
+      <w:r>
+        <w:t>tables</w:t>
+      </w:r>
+      <w:proofErr w:type="gramEnd"/>
+      <w:r>
+        <w:t xml:space="preserve"> and graphs should be embedded within the body of the document as close as possible to the first reference to the figure or table. Where possible, these should fit within a single column width. However, if essential for the appearance and readability of the text, figures and tables may span two column widths. Alternatively, if this is not possible, figures and tables may be included at the end of the paper.</w:t>
       </w:r>
     </w:p>
     <w:p>
@@ -3652,151 +4546,15 @@
         <w:pStyle w:val="Text"/>
       </w:pPr>
       <w:r>
-        <w:t>First use the equation editor to create the equation. Then select the “Equation” markup style. Press the tab key and write the equation number in parentheses.</w:t>
-      </w:r>
-    </w:p>
-    <w:p>
-      <w:pPr>
-        <w:pStyle w:val="Text"/>
-      </w:pPr>
-      <w:r>
-        <w:t>A 1,5-line spacing should be included above and below the equation for clarity. Where possible, indent the equation.</w:t>
-      </w:r>
-    </w:p>
-    <w:p>
-      <w:pPr>
-        <w:pStyle w:val="Heading2"/>
-      </w:pPr>
-      <w:r>
-        <w:t>References</w:t>
-      </w:r>
-    </w:p>
-    <w:p>
-      <w:pPr>
-        <w:pStyle w:val="Text"/>
-      </w:pPr>
-      <w:r>
-        <w:t xml:space="preserve">A numbered list of references should be provided at the end of the paper. The list should be arranged in the order of citation in the text. List only one reference per reference number. Number citations consecutively in square brackets [1]. The sentence punctuation follows the brackets [2]. Multiple references are each numbered within one pair of brackets [1–3]. In sentences, refer to the reference number, as in [3]. Do not use “Ref. [3]” or “reference [3]” except at the beginning of a sentence: “Reference [3] shows </w:t>
+        <w:t xml:space="preserve">Figures and tables should be sequentially </w:t>
       </w:r>
       <w:proofErr w:type="gramStart"/>
       <w:r>
-        <w:t>... .</w:t>
+        <w:t>numbered</w:t>
       </w:r>
       <w:proofErr w:type="gramEnd"/>
       <w:r>
-        <w:t>”. Do not use footnotes for references.</w:t>
-      </w:r>
-    </w:p>
-    <w:p>
-      <w:pPr>
-        <w:pStyle w:val="Text"/>
-      </w:pPr>
-      <w:r>
-        <w:t xml:space="preserve">When citing references in the text, the corresponding reference number(s) in square brackets should be given e.g. [1], [1, 4, 5] or [2, 6-10]. Only references that are </w:t>
-      </w:r>
-      <w:proofErr w:type="gramStart"/>
-      <w:r>
-        <w:t>actually cited</w:t>
-      </w:r>
-      <w:proofErr w:type="gramEnd"/>
-      <w:r>
-        <w:t xml:space="preserve"> in the text should be listed. References should be complete, in IEEE style, and in a 10-point, Times New Roman font.</w:t>
-      </w:r>
-    </w:p>
-    <w:p>
-      <w:pPr>
-        <w:pStyle w:val="Text"/>
-      </w:pPr>
-      <w:r>
-        <w:rPr>
-          <w:i/>
-          <w:iCs/>
-        </w:rPr>
-        <w:t>Style for published papers</w:t>
-      </w:r>
-      <w:r>
-        <w:t>: Author(s) (initials and surnames), title (in inverted commas), periodical (italics), volume and issue number, page numbers (inclusive), month and year (optional) [1-2].</w:t>
-      </w:r>
-    </w:p>
-    <w:p>
-      <w:pPr>
-        <w:pStyle w:val="Text"/>
-      </w:pPr>
-      <w:r>
-        <w:rPr>
-          <w:i/>
-          <w:iCs/>
-        </w:rPr>
-        <w:t>Style for conference papers:</w:t>
-      </w:r>
-      <w:r>
-        <w:t xml:space="preserve"> Author(s) (initials and surnames), title (in inverted commas), full conference name (italics), location, page numbers (inclusive), month and year [3].</w:t>
-      </w:r>
-    </w:p>
-    <w:p>
-      <w:pPr>
-        <w:pStyle w:val="Text"/>
-      </w:pPr>
-      <w:r>
-        <w:rPr>
-          <w:i/>
-          <w:iCs/>
-        </w:rPr>
-        <w:t>Style for books</w:t>
-      </w:r>
-      <w:r>
-        <w:t>: Author(s) (initials and surnames), title (italics), publisher, location, edition number, chapters and/or page numbers (inclusive), month and year (optional) [4].</w:t>
-      </w:r>
-    </w:p>
-    <w:p>
-      <w:pPr>
-        <w:pStyle w:val="Text"/>
-      </w:pPr>
-      <w:r>
-        <w:t>The references at the end of this document are in the preferred referencing style.</w:t>
-      </w:r>
-    </w:p>
-    <w:p>
-      <w:pPr>
-        <w:pStyle w:val="Heading1"/>
-      </w:pPr>
-      <w:r>
-        <w:t>FIGURES AND TABLES</w:t>
-      </w:r>
-    </w:p>
-    <w:p>
-      <w:pPr>
-        <w:pStyle w:val="Text"/>
-      </w:pPr>
-      <w:r>
-        <w:t xml:space="preserve">Figures, illustrations, </w:t>
-      </w:r>
-      <w:proofErr w:type="gramStart"/>
-      <w:r>
-        <w:t>tables</w:t>
-      </w:r>
-      <w:proofErr w:type="gramEnd"/>
-      <w:r>
-        <w:t xml:space="preserve"> and graphs should be embedded within the body of the document as close as possible to the first reference to the figure or table. Where possible, these should fit within a single column width. However, if essential for the appearance and readability of the text, figures and tables may span two column widths. Alternatively, if this is not possible, figures and tables may be included at the end of the paper.</w:t>
-      </w:r>
-    </w:p>
-    <w:p>
-      <w:pPr>
-        <w:pStyle w:val="Text"/>
-      </w:pPr>
-      <w:r>
-        <w:t xml:space="preserve">Figures and tables should be sequentially </w:t>
-      </w:r>
-      <w:proofErr w:type="gramStart"/>
-      <w:r>
-        <w:t>numbered</w:t>
-      </w:r>
-      <w:proofErr w:type="gramEnd"/>
-      <w:r>
-        <w:t xml:space="preserve"> and a </w:t>
-      </w:r>
-      <w:r>
-        <w:t xml:space="preserve">title should be included under the figure or above the table in a standard (not bold or italics), 10-point, Times New Roman font, with centred text, as shown in </w:t>
+        <w:t xml:space="preserve"> and a title should be included under the figure or above the table in a standard (not bold or italics), 10-point, Times New Roman font, with centred text, as shown in </w:t>
       </w:r>
       <w:r>
         <w:fldChar w:fldCharType="begin"/>
@@ -3849,7 +4607,7 @@
                     </pic:cNvPicPr>
                   </pic:nvPicPr>
                   <pic:blipFill>
-                    <a:blip r:embed="rId27" cstate="print">
+                    <a:blip r:embed="rId39" cstate="print">
                       <a:extLst>
                         <a:ext uri="{28A0092B-C50C-407E-A947-70E740481C1C}">
                           <a14:useLocalDpi xmlns:a14="http://schemas.microsoft.com/office/drawing/2010/main" val="0"/>
@@ -3901,7 +4659,7 @@
         <w:rPr>
           <w:noProof/>
         </w:rPr>
-        <w:t>1</w:t>
+        <w:t>5</w:t>
       </w:r>
       <w:r>
         <w:rPr>
@@ -3986,20 +4744,98 @@
         <w:t>very</w:t>
       </w:r>
       <w:r>
-        <w:t xml:space="preserve"> large. Then use the “Save as HTML” feature. You can then convert from GIF </w:t>
-      </w:r>
+        <w:t xml:space="preserve"> large. Then use the “Save as HTML” feature. You can then convert from GIF to TIFF using, for example, Microsoft </w:t>
+      </w:r>
+      <w:r>
+        <w:rPr>
+          <w:i/>
+        </w:rPr>
+        <w:t>Photo Editor</w:t>
+      </w:r>
+      <w:r>
+        <w:t>.</w:t>
+      </w:r>
+    </w:p>
+    <w:p>
+      <w:pPr>
+        <w:pStyle w:val="Heading2"/>
+      </w:pPr>
+      <w:r>
+        <w:t>Tables</w:t>
+      </w:r>
+    </w:p>
+    <w:p>
+      <w:pPr>
+        <w:pStyle w:val="Text"/>
+      </w:pPr>
+      <w:r>
+        <w:t xml:space="preserve">Table captions should be above the tables, which should be numbered consecutively as they appear in the text. Do not abbreviate “Table.” Vertical lines in the table are unnecessary. Each column should be clearly </w:t>
+      </w:r>
+      <w:proofErr w:type="gramStart"/>
+      <w:r>
+        <w:t>headed</w:t>
+      </w:r>
+      <w:proofErr w:type="gramEnd"/>
+      <w:r>
+        <w:t xml:space="preserve"> and appropriate symbols and units included. </w:t>
+      </w:r>
+    </w:p>
+    <w:p>
+      <w:pPr>
+        <w:pStyle w:val="Text"/>
+      </w:pPr>
+      <w:r>
+        <w:t xml:space="preserve">To ensure that the table is reproduced exactly as required, include the tables as images. For example, this may be achieved by pasting the table from a Word document into a graphical package such as JASC </w:t>
+      </w:r>
+      <w:r>
+        <w:rPr>
+          <w:i/>
+        </w:rPr>
+        <w:t>Paint Shop Pro</w:t>
+      </w:r>
+      <w:r>
+        <w:t xml:space="preserve">, Adobe </w:t>
+      </w:r>
+      <w:proofErr w:type="gramStart"/>
+      <w:r>
+        <w:rPr>
+          <w:i/>
+        </w:rPr>
+        <w:t>Photoshop</w:t>
+      </w:r>
+      <w:proofErr w:type="gramEnd"/>
+      <w:r>
+        <w:rPr>
+          <w:iCs/>
+        </w:rPr>
+        <w:t xml:space="preserve"> or</w:t>
+      </w:r>
+      <w:r>
+        <w:rPr>
+          <w:i/>
+        </w:rPr>
+        <w:t xml:space="preserve"> </w:t>
+      </w:r>
+      <w:r>
+        <w:t xml:space="preserve">Microsoft </w:t>
+      </w:r>
+      <w:r>
+        <w:rPr>
+          <w:i/>
+        </w:rPr>
+        <w:t>Photo Editor</w:t>
+      </w:r>
+      <w:r>
+        <w:t>. The image may then be saved as a black and white TIFF image and imported into the final document. Ensure that the tables are reproduced correctly with sufficient quality when printed. Alternatively, magnify the table to fill the viewing area and use a screen capture tool. Ensure spell checking markers are inactive or corrected. Process the file in a similar fashion to produce a TIFF file of suitable resolution.</w:t>
+      </w:r>
+    </w:p>
+    <w:p>
+      <w:pPr>
+        <w:pStyle w:val="Heading1"/>
+      </w:pPr>
       <w:r>
         <w:lastRenderedPageBreak/>
-        <w:t xml:space="preserve">to TIFF using, for example, Microsoft </w:t>
-      </w:r>
-      <w:r>
-        <w:rPr>
-          <w:i/>
-        </w:rPr>
-        <w:t>Photo Editor</w:t>
-      </w:r>
-      <w:r>
-        <w:t>.</w:t>
+        <w:t>Helpful Hints</w:t>
       </w:r>
     </w:p>
     <w:p>
@@ -4007,7 +4843,7 @@
         <w:pStyle w:val="Heading2"/>
       </w:pPr>
       <w:r>
-        <w:t>Tables</w:t>
+        <w:t>General</w:t>
       </w:r>
     </w:p>
     <w:p>
@@ -4015,15 +4851,67 @@
         <w:pStyle w:val="Text"/>
       </w:pPr>
       <w:r>
-        <w:t xml:space="preserve">Table captions should be above the tables, which should be numbered consecutively as they appear in the text. Do not abbreviate “Table.” Vertical lines in the table are unnecessary. Each column should be clearly </w:t>
+        <w:t xml:space="preserve">Use a zero before the decimal point, and a full-stop (period) for the decimal point, rather than a comma. Remember to check spelling. If your native language is not English, try to get a native English-speaking colleague to proof-read your paper. </w:t>
+      </w:r>
+    </w:p>
+    <w:p>
+      <w:pPr>
+        <w:pStyle w:val="Heading2"/>
+      </w:pPr>
+      <w:r>
+        <w:t>Abbreviations and Acronyms</w:t>
+      </w:r>
+    </w:p>
+    <w:p>
+      <w:pPr>
+        <w:pStyle w:val="Text"/>
+      </w:pPr>
+      <w:r>
+        <w:t>Define abbreviations and acronyms the first time they are used in the text. Do not use abbreviations in the title unless they are unavoidable. The abbreviation for “seconds” is “s,” not “sec.” Do not mix complete spellings and abbreviations of units: use “Wb/m</w:t>
+      </w:r>
+      <w:r>
+        <w:rPr>
+          <w:vertAlign w:val="superscript"/>
+        </w:rPr>
+        <w:t>2</w:t>
+      </w:r>
+      <w:r>
+        <w:t>” or “</w:t>
+      </w:r>
+      <w:proofErr w:type="spellStart"/>
+      <w:r>
+        <w:t>Webers</w:t>
+      </w:r>
+      <w:proofErr w:type="spellEnd"/>
+      <w:r>
+        <w:t xml:space="preserve"> per square metre,” not “</w:t>
+      </w:r>
+      <w:proofErr w:type="spellStart"/>
+      <w:r>
+        <w:t>Webers</w:t>
+      </w:r>
+      <w:proofErr w:type="spellEnd"/>
+      <w:r>
+        <w:t>/m</w:t>
+      </w:r>
+      <w:r>
+        <w:rPr>
+          <w:vertAlign w:val="superscript"/>
+        </w:rPr>
+        <w:t>2</w:t>
       </w:r>
       <w:proofErr w:type="gramStart"/>
       <w:r>
-        <w:t>headed</w:t>
+        <w:t>” .</w:t>
       </w:r>
       <w:proofErr w:type="gramEnd"/>
-      <w:r>
-        <w:t xml:space="preserve"> and appropriate symbols and units included. </w:t>
+    </w:p>
+    <w:p>
+      <w:pPr>
+        <w:pStyle w:val="Heading1"/>
+      </w:pPr>
+      <w:r>
+        <w:t>Editorial Policy</w:t>
       </w:r>
     </w:p>
     <w:p>
@@ -4031,64 +4919,26 @@
         <w:pStyle w:val="Text"/>
       </w:pPr>
       <w:r>
-        <w:t xml:space="preserve">To ensure that the table is reproduced exactly as required, include the tables as images. For example, this may be achieved by pasting the table from a Word document into a graphical package such as JASC </w:t>
-      </w:r>
-      <w:r>
-        <w:rPr>
-          <w:i/>
-        </w:rPr>
-        <w:t>Paint Shop Pro</w:t>
-      </w:r>
-      <w:r>
-        <w:t xml:space="preserve">, Adobe </w:t>
-      </w:r>
-      <w:proofErr w:type="gramStart"/>
-      <w:r>
-        <w:rPr>
-          <w:i/>
-        </w:rPr>
-        <w:t>Photoshop</w:t>
-      </w:r>
-      <w:proofErr w:type="gramEnd"/>
-      <w:r>
-        <w:rPr>
-          <w:iCs/>
-        </w:rPr>
-        <w:t xml:space="preserve"> or</w:t>
-      </w:r>
-      <w:r>
-        <w:rPr>
-          <w:i/>
-        </w:rPr>
+        <w:t>Do not submit a reworked version of a paper you have submitted or published elsewhere. It is the responsibility of the authors to determine whether disclosure of the material requires the prior consent of other parties, such as sponsors, and if so, to obtain it.</w:t>
+      </w:r>
+    </w:p>
+    <w:p>
+      <w:pPr>
+        <w:pStyle w:val="Text"/>
+      </w:pPr>
+      <w:r>
+        <w:br w:type="column"/>
+      </w:r>
+      <w:r>
         <w:t xml:space="preserve"> </w:t>
       </w:r>
-      <w:r>
-        <w:t xml:space="preserve">Microsoft </w:t>
-      </w:r>
-      <w:r>
-        <w:rPr>
-          <w:i/>
-        </w:rPr>
-        <w:t>Photo Editor</w:t>
-      </w:r>
-      <w:r>
-        <w:t>. The image may then be saved as a black and white TIFF image and imported into the final document. Ensure that the tables are reproduced correctly with sufficient quality when printed. Alternatively, magnify the table to fill the viewing area and use a screen capture tool. Ensure spell checking markers are inactive or corrected. Process the file in a similar fashion to produce a TIFF file of suitable resolution.</w:t>
-      </w:r>
     </w:p>
     <w:p>
       <w:pPr>
         <w:pStyle w:val="Heading1"/>
       </w:pPr>
       <w:r>
-        <w:t>Helpful Hints</w:t>
-      </w:r>
-    </w:p>
-    <w:p>
-      <w:pPr>
-        <w:pStyle w:val="Heading2"/>
-      </w:pPr>
-      <w:r>
-        <w:t>General</w:t>
+        <w:t>Paper Submission</w:t>
       </w:r>
     </w:p>
     <w:p>
@@ -4096,109 +4946,14 @@
         <w:pStyle w:val="Text"/>
       </w:pPr>
       <w:r>
-        <w:t xml:space="preserve">Use a zero before the decimal point, and a full-stop (period) for the decimal point, rather than a comma. Remember to check spelling. If your native language is not English, try to get a native English-speaking colleague to proof-read your paper. </w:t>
-      </w:r>
-    </w:p>
-    <w:p>
-      <w:pPr>
-        <w:pStyle w:val="Heading2"/>
-      </w:pPr>
-      <w:r>
-        <w:t>Abbreviations and Acronyms</w:t>
+        <w:t>The electronic version of the final paper must be submitted in Portable Document Format (PDF), on or before the project submission deadline, using the submission system available at:</w:t>
       </w:r>
     </w:p>
     <w:p>
       <w:pPr>
         <w:pStyle w:val="Text"/>
       </w:pPr>
-      <w:r>
-        <w:t>Define abbreviations and acronyms the first time they are used in the text. Do not use abbreviations in the title unless they are unavoidable. The abbreviation for “seconds” is “s,” not “sec.” Do not mix complete spellings and abbreviations of units: use “Wb/m</w:t>
-      </w:r>
-      <w:r>
-        <w:rPr>
-          <w:vertAlign w:val="superscript"/>
-        </w:rPr>
-        <w:t>2</w:t>
-      </w:r>
-      <w:r>
-        <w:t>” or “</w:t>
-      </w:r>
-      <w:proofErr w:type="spellStart"/>
-      <w:r>
-        <w:t>Webers</w:t>
-      </w:r>
-      <w:proofErr w:type="spellEnd"/>
-      <w:r>
-        <w:t xml:space="preserve"> per square metre,” not “</w:t>
-      </w:r>
-      <w:proofErr w:type="spellStart"/>
-      <w:r>
-        <w:t>Webers</w:t>
-      </w:r>
-      <w:proofErr w:type="spellEnd"/>
-      <w:r>
-        <w:t>/m</w:t>
-      </w:r>
-      <w:r>
-        <w:rPr>
-          <w:vertAlign w:val="superscript"/>
-        </w:rPr>
-        <w:t>2</w:t>
-      </w:r>
-      <w:proofErr w:type="gramStart"/>
-      <w:r>
-        <w:t>” .</w:t>
-      </w:r>
-      <w:proofErr w:type="gramEnd"/>
-    </w:p>
-    <w:p>
-      <w:pPr>
-        <w:pStyle w:val="Heading1"/>
-      </w:pPr>
-      <w:r>
-        <w:t>Editorial Policy</w:t>
-      </w:r>
-    </w:p>
-    <w:p>
-      <w:pPr>
-        <w:pStyle w:val="Text"/>
-      </w:pPr>
-      <w:r>
-        <w:t>Do not submit a reworked version of a paper you have submitted or published elsewhere. It is the responsibility of the authors to determine whether disclosure of the material requires the prior consent of other parties, such as sponsors, and if so, to obtain it.</w:t>
-      </w:r>
-    </w:p>
-    <w:p>
-      <w:pPr>
-        <w:pStyle w:val="Text"/>
-      </w:pPr>
-      <w:r>
-        <w:br w:type="column"/>
-      </w:r>
-      <w:r>
-        <w:t xml:space="preserve"> </w:t>
-      </w:r>
-    </w:p>
-    <w:p>
-      <w:pPr>
-        <w:pStyle w:val="Heading1"/>
-      </w:pPr>
-      <w:r>
-        <w:t>Paper Submission</w:t>
-      </w:r>
-    </w:p>
-    <w:p>
-      <w:pPr>
-        <w:pStyle w:val="Text"/>
-      </w:pPr>
-      <w:r>
-        <w:t>The electronic version of the final paper must be submitted in Portable Document Format (PDF), on or before the project submission deadline, using the submission system available at:</w:t>
-      </w:r>
-    </w:p>
-    <w:p>
-      <w:pPr>
-        <w:pStyle w:val="Text"/>
-      </w:pPr>
-      <w:hyperlink r:id="rId28" w:history="1">
+      <w:hyperlink r:id="rId40" w:history="1">
         <w:r>
           <w:rPr>
             <w:rStyle w:val="Hyperlink"/>
@@ -4360,8 +5115,8 @@
       <w:r>
         <w:t xml:space="preserve">, </w:t>
       </w:r>
-      <w:smartTag w:uri="urn:schemas-microsoft-com:office:smarttags" w:element="City">
-        <w:smartTag w:uri="urn:schemas-microsoft-com:office:smarttags" w:element="place">
+      <w:smartTag w:uri="urn:schemas-microsoft-com:office:smarttags" w:element="place">
+        <w:smartTag w:uri="urn:schemas-microsoft-com:office:smarttags" w:element="City">
           <w:r>
             <w:t>Manchester</w:t>
           </w:r>
@@ -4395,7 +5150,7 @@
       </w:pPr>
     </w:p>
     <w:sectPr>
-      <w:headerReference w:type="even" r:id="rId29"/>
+      <w:headerReference w:type="even" r:id="rId41"/>
       <w:type w:val="continuous"/>
       <w:pgSz w:w="11907" w:h="16840" w:code="9"/>
       <w:pgMar w:top="1418" w:right="1134" w:bottom="1814" w:left="1134" w:header="431" w:footer="431" w:gutter="0"/>
@@ -6397,7 +7152,7 @@
   <b:Source>
     <b:Tag>Geb22</b:Tag>
     <b:SourceType>Report</b:SourceType>
-    <b:Guid>{2DC58E42-2801-45F6-8991-B5773C172ECE}</b:Guid>
+    <b:Guid>{39113DF9-4392-43D1-8BDE-0DEE6C47D816}</b:Guid>
     <b:Title>EIE Investigation: Which Hand?</b:Title>
     <b:Year>2022</b:Year>
     <b:Author>
@@ -6410,7 +7165,7 @@
         </b:NameList>
       </b:Author>
     </b:Author>
-    <b:Publisher>University of the Witwatersrand</b:Publisher>
+    <b:Publisher>4th Year Investigation Report 22G05, School of Electrical and Information Engineering, University of the Witwatersrand</b:Publisher>
     <b:City>Johannesburg</b:City>
     <b:RefOrder>7</b:RefOrder>
   </b:Source>
@@ -6418,7 +7173,7 @@
 </file>
 
 <file path=customXml/itemProps1.xml><?xml version="1.0" encoding="utf-8"?>
-<ds:datastoreItem xmlns:ds="http://schemas.openxmlformats.org/officeDocument/2006/customXml" ds:itemID="{747A05A0-2B33-47BB-B12A-FE7B341C74E3}">
+<ds:datastoreItem xmlns:ds="http://schemas.openxmlformats.org/officeDocument/2006/customXml" ds:itemID="{71D62020-1B43-4C3C-9E97-5135D3559C39}">
   <ds:schemaRefs>
     <ds:schemaRef ds:uri="http://schemas.openxmlformats.org/officeDocument/2006/bibliography"/>
   </ds:schemaRefs>

--- a/Report/1829172_Report_Draft1.docx
+++ b/Report/1829172_Report_Draft1.docx
@@ -1,6 +1,6 @@
 
 <file path=word/document.xml><?xml version="1.0" encoding="utf-8"?>
-<w:document xmlns:wpc="http://schemas.microsoft.com/office/word/2010/wordprocessingCanvas" xmlns:cx="http://schemas.microsoft.com/office/drawing/2014/chartex" xmlns:cx1="http://schemas.microsoft.com/office/drawing/2015/9/8/chartex" xmlns:cx2="http://schemas.microsoft.com/office/drawing/2015/10/21/chartex" xmlns:cx3="http://schemas.microsoft.com/office/drawing/2016/5/9/chartex" xmlns:cx4="http://schemas.microsoft.com/office/drawing/2016/5/10/chartex" xmlns:cx5="http://schemas.microsoft.com/office/drawing/2016/5/11/chartex" xmlns:cx6="http://schemas.microsoft.com/office/drawing/2016/5/12/chartex" xmlns:cx7="http://schemas.microsoft.com/office/drawing/2016/5/13/chartex" xmlns:cx8="http://schemas.microsoft.com/office/drawing/2016/5/14/chartex" xmlns:mc="http://schemas.openxmlformats.org/markup-compatibility/2006" xmlns:aink="http://schemas.microsoft.com/office/drawing/2016/ink" xmlns:am3d="http://schemas.microsoft.com/office/drawing/2017/model3d" xmlns:o="urn:schemas-microsoft-com:office:office" xmlns:r="http://schemas.openxmlformats.org/officeDocument/2006/relationships" xmlns:m="http://schemas.openxmlformats.org/officeDocument/2006/math" xmlns:v="urn:schemas-microsoft-com:vml" xmlns:wp14="http://schemas.microsoft.com/office/word/2010/wordprocessingDrawing" xmlns:wp="http://schemas.openxmlformats.org/drawingml/2006/wordprocessingDrawing" xmlns:w10="urn:schemas-microsoft-com:office:word" xmlns:w="http://schemas.openxmlformats.org/wordprocessingml/2006/main" xmlns:w14="http://schemas.microsoft.com/office/word/2010/wordml" xmlns:w15="http://schemas.microsoft.com/office/word/2012/wordml" xmlns:w16cex="http://schemas.microsoft.com/office/word/2018/wordml/cex" xmlns:w16cid="http://schemas.microsoft.com/office/word/2016/wordml/cid" xmlns:w16="http://schemas.microsoft.com/office/word/2018/wordml" xmlns:w16sdtdh="http://schemas.microsoft.com/office/word/2020/wordml/sdtdatahash" xmlns:w16se="http://schemas.microsoft.com/office/word/2015/wordml/symex" xmlns:wpg="http://schemas.microsoft.com/office/word/2010/wordprocessingGroup" xmlns:wpi="http://schemas.microsoft.com/office/word/2010/wordprocessingInk" xmlns:wne="http://schemas.microsoft.com/office/word/2006/wordml" xmlns:wps="http://schemas.microsoft.com/office/word/2010/wordprocessingShape" mc:Ignorable="w14 w15 w16se w16cid w16 w16cex w16sdtdh wp14">
+<w:document xmlns:wpc="http://schemas.microsoft.com/office/word/2010/wordprocessingCanvas" xmlns:cx="http://schemas.microsoft.com/office/drawing/2014/chartex" xmlns:cx1="http://schemas.microsoft.com/office/drawing/2015/9/8/chartex" xmlns:cx2="http://schemas.microsoft.com/office/drawing/2015/10/21/chartex" xmlns:cx3="http://schemas.microsoft.com/office/drawing/2016/5/9/chartex" xmlns:cx4="http://schemas.microsoft.com/office/drawing/2016/5/10/chartex" xmlns:cx5="http://schemas.microsoft.com/office/drawing/2016/5/11/chartex" xmlns:cx6="http://schemas.microsoft.com/office/drawing/2016/5/12/chartex" xmlns:cx7="http://schemas.microsoft.com/office/drawing/2016/5/13/chartex" xmlns:cx8="http://schemas.microsoft.com/office/drawing/2016/5/14/chartex" xmlns:mc="http://schemas.openxmlformats.org/markup-compatibility/2006" xmlns:aink="http://schemas.microsoft.com/office/drawing/2016/ink" xmlns:am3d="http://schemas.microsoft.com/office/drawing/2017/model3d" xmlns:o="urn:schemas-microsoft-com:office:office" xmlns:oel="http://schemas.microsoft.com/office/2019/extlst" xmlns:r="http://schemas.openxmlformats.org/officeDocument/2006/relationships" xmlns:m="http://schemas.openxmlformats.org/officeDocument/2006/math" xmlns:v="urn:schemas-microsoft-com:vml" xmlns:wp14="http://schemas.microsoft.com/office/word/2010/wordprocessingDrawing" xmlns:wp="http://schemas.openxmlformats.org/drawingml/2006/wordprocessingDrawing" xmlns:w10="urn:schemas-microsoft-com:office:word" xmlns:w="http://schemas.openxmlformats.org/wordprocessingml/2006/main" xmlns:w14="http://schemas.microsoft.com/office/word/2010/wordml" xmlns:w15="http://schemas.microsoft.com/office/word/2012/wordml" xmlns:w16cex="http://schemas.microsoft.com/office/word/2018/wordml/cex" xmlns:w16cid="http://schemas.microsoft.com/office/word/2016/wordml/cid" xmlns:w16="http://schemas.microsoft.com/office/word/2018/wordml" xmlns:w16sdtdh="http://schemas.microsoft.com/office/word/2020/wordml/sdtdatahash" xmlns:w16se="http://schemas.microsoft.com/office/word/2015/wordml/symex" xmlns:wpg="http://schemas.microsoft.com/office/word/2010/wordprocessingGroup" xmlns:wpi="http://schemas.microsoft.com/office/word/2010/wordprocessingInk" xmlns:wne="http://schemas.microsoft.com/office/word/2006/wordml" xmlns:wps="http://schemas.microsoft.com/office/word/2010/wordprocessingShape" mc:Ignorable="w14 w15 w16se w16cid w16 w16cex w16sdtdh wp14">
   <w:body>
     <w:p>
       <w:pPr>
@@ -143,7 +143,6 @@
           <w:id w:val="1774280203"/>
           <w:citation/>
         </w:sdtPr>
-        <w:sdtEndPr/>
         <w:sdtContent>
           <w:r>
             <w:fldChar w:fldCharType="begin"/>
@@ -193,7 +192,6 @@
           <w:id w:val="-39285927"/>
           <w:citation/>
         </w:sdtPr>
-        <w:sdtEndPr/>
         <w:sdtContent>
           <w:r>
             <w:fldChar w:fldCharType="begin"/>
@@ -243,7 +241,6 @@
           <w:id w:val="-1086532816"/>
           <w:citation/>
         </w:sdtPr>
-        <w:sdtEndPr/>
         <w:sdtContent>
           <w:r>
             <w:fldChar w:fldCharType="begin"/>
@@ -286,21 +283,7 @@
         <w:rPr>
           <w:color w:val="FF0000"/>
         </w:rPr>
-        <w:t xml:space="preserve">This study will focus on FUS as a treatment for patients with ET and PD </w:t>
-      </w:r>
-      <w:proofErr w:type="gramStart"/>
-      <w:r>
-        <w:rPr>
-          <w:color w:val="FF0000"/>
-        </w:rPr>
-        <w:t>in an attempt to</w:t>
-      </w:r>
-      <w:proofErr w:type="gramEnd"/>
-      <w:r>
-        <w:rPr>
-          <w:color w:val="FF0000"/>
-        </w:rPr>
-        <w:t xml:space="preserve"> determine whether the treatment is successful in reducing tremor, slowing the progression of these conditions.</w:t>
+        <w:t>This study will focus on FUS as a treatment for patients with ET and PD in an attempt to determine whether the treatment is successful in reducing tremor, slowing the progression of these conditions.</w:t>
       </w:r>
     </w:p>
     <w:p>
@@ -320,7 +303,6 @@
           <w:id w:val="-815027481"/>
           <w:citation/>
         </w:sdtPr>
-        <w:sdtEndPr/>
         <w:sdtContent>
           <w:r>
             <w:fldChar w:fldCharType="begin"/>
@@ -388,7 +370,6 @@
           <w:id w:val="-1257669858"/>
           <w:citation/>
         </w:sdtPr>
-        <w:sdtEndPr/>
         <w:sdtContent>
           <w:r>
             <w:fldChar w:fldCharType="begin"/>
@@ -431,22 +412,13 @@
         <w:t>n Archimedes spiral drawing is use</w:t>
       </w:r>
       <w:r>
-        <w:t xml:space="preserve">d </w:t>
-      </w:r>
-      <w:proofErr w:type="gramStart"/>
-      <w:r>
-        <w:t>in particular as</w:t>
-      </w:r>
-      <w:proofErr w:type="gramEnd"/>
-      <w:r>
-        <w:t xml:space="preserve"> it is able to capture the frequency, amplitude, and direction of a tremor</w:t>
+        <w:t>d in particular as it is able to capture the frequency, amplitude, and direction of a tremor</w:t>
       </w:r>
       <w:sdt>
         <w:sdtPr>
           <w:id w:val="144711555"/>
           <w:citation/>
         </w:sdtPr>
-        <w:sdtEndPr/>
         <w:sdtContent>
           <w:r>
             <w:fldChar w:fldCharType="begin"/>
@@ -489,15 +461,7 @@
         <w:t xml:space="preserve">one continuous pen motion, instead of the broken motions of written words, </w:t>
       </w:r>
       <w:r>
-        <w:t xml:space="preserve">they </w:t>
-      </w:r>
-      <w:proofErr w:type="gramStart"/>
-      <w:r>
-        <w:t>are able to</w:t>
-      </w:r>
-      <w:proofErr w:type="gramEnd"/>
-      <w:r>
-        <w:t xml:space="preserve"> </w:t>
+        <w:t xml:space="preserve">they are able to </w:t>
       </w:r>
       <w:r>
         <w:t>emphasis</w:t>
@@ -519,7 +483,6 @@
           <w:id w:val="-1201623814"/>
           <w:citation/>
         </w:sdtPr>
-        <w:sdtEndPr/>
         <w:sdtContent>
           <w:r>
             <w:fldChar w:fldCharType="begin"/>
@@ -560,7 +523,6 @@
           <w:id w:val="795493574"/>
           <w:citation/>
         </w:sdtPr>
-        <w:sdtEndPr/>
         <w:sdtContent>
           <w:r>
             <w:fldChar w:fldCharType="begin"/>
@@ -610,7 +572,6 @@
           <w:id w:val="-2096006997"/>
           <w:citation/>
         </w:sdtPr>
-        <w:sdtEndPr/>
         <w:sdtContent>
           <w:r>
             <w:fldChar w:fldCharType="begin"/>
@@ -647,7 +608,6 @@
           <w:id w:val="-2023543576"/>
           <w:citation/>
         </w:sdtPr>
-        <w:sdtEndPr/>
         <w:sdtContent>
           <w:r>
             <w:fldChar w:fldCharType="begin"/>
@@ -748,6 +708,14 @@
     </w:p>
     <w:p>
       <w:pPr>
+        <w:pStyle w:val="Text"/>
+      </w:pPr>
+      <w:r>
+        <w:t xml:space="preserve">Code – licenses. </w:t>
+      </w:r>
+    </w:p>
+    <w:p>
+      <w:pPr>
         <w:pStyle w:val="Heading1"/>
       </w:pPr>
       <w:r>
@@ -788,15 +756,7 @@
         <w:t xml:space="preserve">. </w:t>
       </w:r>
       <w:r>
-        <w:t xml:space="preserve">Permission to use this data was subject to the obtainment of ethical clearance from the University of Witwatersrand. The permission letter from </w:t>
-      </w:r>
-      <w:proofErr w:type="spellStart"/>
-      <w:r>
-        <w:t>Dr.</w:t>
-      </w:r>
-      <w:proofErr w:type="spellEnd"/>
-      <w:r>
-        <w:t xml:space="preserve"> Schlesinger as well as the Clearance Certificate for this project can be found in </w:t>
+        <w:t xml:space="preserve">Permission to use this data was subject to the obtainment of ethical clearance from the University of Witwatersrand. The permission letter from Dr Schlesinger as well as the Clearance Certificate for this project can be found in </w:t>
       </w:r>
       <w:r>
         <w:rPr>
@@ -808,13 +768,25 @@
         <w:rPr>
           <w:highlight w:val="yellow"/>
         </w:rPr>
-        <w:t>ces 5 and</w:t>
+        <w:t xml:space="preserve">ces </w:t>
       </w:r>
       <w:r>
         <w:rPr>
           <w:highlight w:val="yellow"/>
         </w:rPr>
-        <w:t xml:space="preserve"> 6</w:t>
+        <w:t>X</w:t>
+      </w:r>
+      <w:r>
+        <w:rPr>
+          <w:highlight w:val="yellow"/>
+        </w:rPr>
+        <w:t xml:space="preserve"> and</w:t>
+      </w:r>
+      <w:r>
+        <w:rPr>
+          <w:highlight w:val="yellow"/>
+        </w:rPr>
+        <w:t xml:space="preserve"> Y</w:t>
       </w:r>
       <w:r>
         <w:t xml:space="preserve"> respectively.  </w:t>
@@ -825,6 +797,7 @@
         <w:pStyle w:val="Heading2"/>
       </w:pPr>
       <w:r>
+        <w:lastRenderedPageBreak/>
         <w:t>Patients</w:t>
       </w:r>
     </w:p>
@@ -833,30 +806,28 @@
         <w:pStyle w:val="Text"/>
       </w:pPr>
       <w:r>
-        <w:t xml:space="preserve">Out of the 122 patients, 34 are undergoing treatment for Parkinson’s Disease, and the remaining 88 for Essential </w:t>
-      </w:r>
-      <w:r>
-        <w:lastRenderedPageBreak/>
-        <w:t>Tremor</w:t>
+        <w:t>Out of the 122 patients, 34 are undergoing treatment for Parkinson’s Disease, and the remaining 88 for Essential Tremor</w:t>
       </w:r>
       <w:r>
         <w:t xml:space="preserve">. This </w:t>
       </w:r>
-      <w:proofErr w:type="gramStart"/>
-      <w:r>
-        <w:t>particular investigation</w:t>
-      </w:r>
-      <w:proofErr w:type="gramEnd"/>
-      <w:r>
-        <w:t xml:space="preserve"> does need to differentiate between disease, but only determine whether the tremor is reducing. However, future studies might re-look at that data </w:t>
-      </w:r>
-      <w:proofErr w:type="gramStart"/>
-      <w:r>
-        <w:t>in order to</w:t>
-      </w:r>
-      <w:proofErr w:type="gramEnd"/>
-      <w:r>
-        <w:t xml:space="preserve"> draw better conclusions, especially if machine learning is implemented. </w:t>
+      <w:r>
+        <w:t>investigation</w:t>
+      </w:r>
+      <w:r>
+        <w:t xml:space="preserve"> does </w:t>
+      </w:r>
+      <w:r>
+        <w:t xml:space="preserve">not </w:t>
+      </w:r>
+      <w:r>
+        <w:t xml:space="preserve">need to differentiate between disease, but only determine whether the tremor is reducing. However, future studies might re-look at </w:t>
+      </w:r>
+      <w:r>
+        <w:t>this</w:t>
+      </w:r>
+      <w:r>
+        <w:t xml:space="preserve"> data in order to draw better conclusions, especially if machine learning is implemented. </w:t>
       </w:r>
     </w:p>
     <w:p>
@@ -905,16 +876,25 @@
         <w:t>s</w:t>
       </w:r>
       <w:r>
-        <w:t xml:space="preserve"> of two spiral drawings, and multiple </w:t>
-      </w:r>
-      <w:r>
-        <w:t>straight-line</w:t>
-      </w:r>
-      <w:r>
-        <w:t xml:space="preserve"> drawings</w:t>
-      </w:r>
-      <w:r>
-        <w:t xml:space="preserve">, as shown in figure </w:t>
+        <w:t xml:space="preserve"> of two</w:t>
+      </w:r>
+      <w:r>
+        <w:t xml:space="preserve"> Archimedean</w:t>
+      </w:r>
+      <w:r>
+        <w:t xml:space="preserve"> spiral drawings</w:t>
+      </w:r>
+      <w:r>
+        <w:t xml:space="preserve"> (spiral A and spiral B)</w:t>
+      </w:r>
+      <w:r>
+        <w:t>, and multiple straight-line drawings</w:t>
+      </w:r>
+      <w:r>
+        <w:t xml:space="preserve"> (line-block C)</w:t>
+      </w:r>
+      <w:r>
+        <w:t xml:space="preserve"> as shown in figure </w:t>
       </w:r>
       <w:r>
         <w:rPr>
@@ -939,8 +919,172 @@
     </w:p>
     <w:p>
       <w:pPr>
+        <w:pStyle w:val="Heading2"/>
+      </w:pPr>
+      <w:r>
+        <w:t xml:space="preserve">Original </w:t>
+      </w:r>
+      <w:r>
+        <w:t xml:space="preserve">Spiral Isolation </w:t>
+      </w:r>
+      <w:r>
+        <w:t>Code</w:t>
+      </w:r>
+    </w:p>
+    <w:p>
+      <w:pPr>
         <w:pStyle w:val="Text"/>
-        <w:keepNext/>
+      </w:pPr>
+      <w:r>
+        <w:t>A previous master’s research project, by Kelvin da Santos, included a pre-processing python script that was built for isolating the spirals</w:t>
+      </w:r>
+      <w:sdt>
+        <w:sdtPr>
+          <w:id w:val="-1923329716"/>
+          <w:citation/>
+        </w:sdtPr>
+        <w:sdtContent>
+          <w:r>
+            <w:fldChar w:fldCharType="begin"/>
+          </w:r>
+          <w:r>
+            <w:rPr>
+              <w:lang w:val="en-ZA"/>
+            </w:rPr>
+            <w:instrText xml:space="preserve"> CITATION daS20 \l 7177 </w:instrText>
+          </w:r>
+          <w:r>
+            <w:fldChar w:fldCharType="separate"/>
+          </w:r>
+          <w:r>
+            <w:rPr>
+              <w:noProof/>
+              <w:lang w:val="en-ZA"/>
+            </w:rPr>
+            <w:t xml:space="preserve"> </w:t>
+          </w:r>
+          <w:r>
+            <w:rPr>
+              <w:noProof/>
+              <w:lang w:val="en-ZA"/>
+            </w:rPr>
+            <w:t>[6]</w:t>
+          </w:r>
+          <w:r>
+            <w:fldChar w:fldCharType="end"/>
+          </w:r>
+        </w:sdtContent>
+      </w:sdt>
+      <w:r>
+        <w:t>.</w:t>
+      </w:r>
+      <w:r>
+        <w:t xml:space="preserve"> This code was based on </w:t>
+      </w:r>
+      <w:r>
+        <w:t xml:space="preserve">the ‘OpenCV Text Detection (EAST text detector)’ </w:t>
+      </w:r>
+      <w:r>
+        <w:t xml:space="preserve">article by </w:t>
+      </w:r>
+      <w:r>
+        <w:t>Adrian Rosebrock</w:t>
+      </w:r>
+      <w:sdt>
+        <w:sdtPr>
+          <w:id w:val="-1323658728"/>
+          <w:citation/>
+        </w:sdtPr>
+        <w:sdtContent>
+          <w:r>
+            <w:fldChar w:fldCharType="begin"/>
+          </w:r>
+          <w:r>
+            <w:rPr>
+              <w:lang w:val="en-ZA"/>
+            </w:rPr>
+            <w:instrText xml:space="preserve"> CITATION Ros18 \l 7177 </w:instrText>
+          </w:r>
+          <w:r>
+            <w:fldChar w:fldCharType="separate"/>
+          </w:r>
+          <w:r>
+            <w:rPr>
+              <w:noProof/>
+              <w:lang w:val="en-ZA"/>
+            </w:rPr>
+            <w:t xml:space="preserve"> </w:t>
+          </w:r>
+          <w:r>
+            <w:rPr>
+              <w:noProof/>
+              <w:lang w:val="en-ZA"/>
+            </w:rPr>
+            <w:t>[7]</w:t>
+          </w:r>
+          <w:r>
+            <w:fldChar w:fldCharType="end"/>
+          </w:r>
+        </w:sdtContent>
+      </w:sdt>
+      <w:r>
+        <w:t xml:space="preserve">. </w:t>
+      </w:r>
+      <w:r>
+        <w:t xml:space="preserve"> After meeting and discussing with </w:t>
+      </w:r>
+      <w:r>
+        <w:t>Kelvin</w:t>
+      </w:r>
+      <w:r>
+        <w:t xml:space="preserve">, permission was granted to use and further improve this code to suit the needs of this project. </w:t>
+      </w:r>
+      <w:r>
+        <w:t xml:space="preserve">This code originally made use of </w:t>
+      </w:r>
+      <w:r>
+        <w:t>a text detector library, ‘frozen_east_text_detection’, to detect the labels “Drawing A”, “Drawing B” and “Drawing C”</w:t>
+      </w:r>
+      <w:r>
+        <w:t>, and save them into a list</w:t>
+      </w:r>
+      <w:r>
+        <w:t xml:space="preserve">. This returned the four coordinates of each of these text areas. This process can be seen in figure </w:t>
+      </w:r>
+      <w:r>
+        <w:rPr>
+          <w:highlight w:val="yellow"/>
+        </w:rPr>
+        <w:t>X</w:t>
+      </w:r>
+      <w:r>
+        <w:t xml:space="preserve">, image B. </w:t>
+      </w:r>
+      <w:r>
+        <w:t xml:space="preserve">From here, the </w:t>
+      </w:r>
+      <w:r>
+        <w:t xml:space="preserve">width of each spiral was approximated using the start positions of “Drawing A” and “Drawing </w:t>
+      </w:r>
+      <w:r>
+        <w:t>B</w:t>
+      </w:r>
+      <w:r>
+        <w:t xml:space="preserve">”. </w:t>
+      </w:r>
+      <w:r>
+        <w:t xml:space="preserve">Finally, using crop tolerance values </w:t>
+      </w:r>
+      <w:r>
+        <w:t>and further manipulation, each of the two spirals were cropped and saved as new images.</w:t>
+      </w:r>
+      <w:r>
+        <w:t xml:space="preserve"> </w:t>
+      </w:r>
+    </w:p>
+    <w:p>
+      <w:pPr>
+        <w:pStyle w:val="Text"/>
         <w:spacing w:after="0"/>
       </w:pPr>
       <w:r>
@@ -950,7 +1094,7 @@
         <mc:AlternateContent>
           <mc:Choice Requires="wpg">
             <w:drawing>
-              <wp:inline distT="0" distB="0" distL="0" distR="0" wp14:anchorId="59C8A59A" wp14:editId="0185DC51">
+              <wp:inline distT="0" distB="0" distL="0" distR="0" wp14:anchorId="36C9D06B" wp14:editId="774D6B70">
                 <wp:extent cx="2950672" cy="1367790"/>
                 <wp:effectExtent l="0" t="0" r="2540" b="3810"/>
                 <wp:docPr id="22" name="Group 22"/>
@@ -1183,7 +1327,7 @@
           </mc:Choice>
           <mc:Fallback>
             <w:pict>
-              <v:group w14:anchorId="73D21FF3" id="Group 22" o:spid="_x0000_s1026" style="width:232.35pt;height:107.7pt;mso-position-horizontal-relative:char;mso-position-vertical-relative:line" coordsize="29506,13677" o:gfxdata="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">
+              <v:group w14:anchorId="543ECC9F" id="Group 22" o:spid="_x0000_s1026" style="width:232.35pt;height:107.7pt;mso-position-horizontal-relative:char;mso-position-vertical-relative:line" coordsize="29506,13677" o:gfxdata="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">
                 <v:group id="Group 21" o:spid="_x0000_s1027" style="position:absolute;width:29506;height:13677" coordsize="29506,13677" o:gfxdata="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">
                   <v:shapetype id="_x0000_t75" coordsize="21600,21600" o:spt="75" o:preferrelative="t" path="m@4@5l@4@11@9@11@9@5xe" filled="f" stroked="f">
                     <v:stroke joinstyle="miter"/>
@@ -1305,7 +1449,7 @@
           <w:sz w:val="18"/>
           <w:szCs w:val="18"/>
         </w:rPr>
-        <w:t>Original filled in template, t</w:t>
+        <w:t>A) Original filled in template, B) t</w:t>
       </w:r>
       <w:r>
         <w:rPr>
@@ -1319,14 +1463,14 @@
           <w:sz w:val="18"/>
           <w:szCs w:val="18"/>
         </w:rPr>
-        <w:t xml:space="preserve">sought </w:t>
+        <w:t xml:space="preserve">C) image isolation </w:t>
       </w:r>
       <w:r>
         <w:rPr>
           <w:sz w:val="18"/>
           <w:szCs w:val="18"/>
         </w:rPr>
-        <w:t xml:space="preserve">image isolation </w:t>
+        <w:t xml:space="preserve">and cropping </w:t>
       </w:r>
       <w:r>
         <w:rPr>
@@ -1345,35 +1489,406 @@
     </w:p>
     <w:p>
       <w:pPr>
+        <w:pStyle w:val="Heading2"/>
+      </w:pPr>
+      <w:r>
+        <w:t xml:space="preserve">Improvement of </w:t>
+      </w:r>
+      <w:r>
+        <w:t>Isolation</w:t>
+      </w:r>
+      <w:r>
+        <w:t xml:space="preserve"> Code</w:t>
+      </w:r>
+    </w:p>
+    <w:p>
+      <w:pPr>
         <w:pStyle w:val="Text"/>
       </w:pPr>
       <w:r>
-        <w:t xml:space="preserve">Pre-processing </w:t>
+        <w:t xml:space="preserve">Most of the scanned drawings are pixelated, slightly rotated, or contain erroneous pen or other markings. </w:t>
+      </w:r>
+      <w:r>
+        <w:t xml:space="preserve">This </w:t>
+      </w:r>
+      <w:r>
+        <w:t>caused the above-mentioned text detection code to sometimes incorrectly detect erroneous markings as text</w:t>
+      </w:r>
+      <w:r>
+        <w:t xml:space="preserve">. These would be added to the </w:t>
+      </w:r>
+      <w:r>
+        <w:t>list</w:t>
+      </w:r>
+      <w:r>
+        <w:t xml:space="preserve"> of</w:t>
+      </w:r>
+      <w:r>
+        <w:t xml:space="preserve"> text coordinates</w:t>
+      </w:r>
+      <w:r>
+        <w:t xml:space="preserve">, which would lead to inaccurately cropped spirals. This further caused the </w:t>
+      </w:r>
+      <w:r>
+        <w:t xml:space="preserve">results of the image analysis to become skewed due to these accidental outliers. </w:t>
+      </w:r>
+      <w:r>
+        <w:t xml:space="preserve">Since there are 127 patient’s data, with each patient having </w:t>
+      </w:r>
+      <w:r>
+        <w:t xml:space="preserve">anywhere </w:t>
+      </w:r>
+      <w:r>
+        <w:t xml:space="preserve">between 2 and </w:t>
+      </w:r>
+      <w:r>
+        <w:t xml:space="preserve">20 </w:t>
+      </w:r>
+      <w:r>
+        <w:t>scanned drawing</w:t>
+      </w:r>
+      <w:r>
+        <w:t xml:space="preserve">, it was imperative to correct the </w:t>
+      </w:r>
+      <w:r>
+        <w:t xml:space="preserve">inaccurately cropped spirals. </w:t>
+      </w:r>
+      <w:r>
+        <w:t>Thus,</w:t>
+      </w:r>
+      <w:r>
+        <w:t xml:space="preserve"> much time was spent </w:t>
+      </w:r>
+      <w:r>
+        <w:t xml:space="preserve">improving the </w:t>
+      </w:r>
+      <w:r>
+        <w:t xml:space="preserve">error detection and correction before cropping of  the spirals. </w:t>
+      </w:r>
+      <w:r>
+        <w:t>This code also did not crop the line-drawing</w:t>
+      </w:r>
+      <w:r>
+        <w:t xml:space="preserve">, which was decided is a requirement for this investigation in order to be able to see whether analysing the spirals or lines provided more reliable results – and allowing for a combination of the two.  </w:t>
+      </w:r>
+      <w:r>
+        <w:t xml:space="preserve">It is imperative that as many spirals and line-drawings are isolated and cropped in order to </w:t>
+      </w:r>
+      <w:r>
+        <w:t>have as much useable data as possible.</w:t>
       </w:r>
     </w:p>
     <w:p>
       <w:pPr>
         <w:pStyle w:val="Text"/>
       </w:pPr>
+      <w:r>
+        <w:rPr>
+          <w:i/>
+          <w:iCs/>
+        </w:rPr>
+        <w:t xml:space="preserve">Performing logic checks: </w:t>
+      </w:r>
+      <w:r>
+        <w:t xml:space="preserve">More logic checks were introduced into the code to decide whether the </w:t>
+      </w:r>
+      <w:r>
+        <w:t>coordinates</w:t>
+      </w:r>
+      <w:r>
+        <w:t xml:space="preserve"> </w:t>
+      </w:r>
+      <w:r>
+        <w:t xml:space="preserve">of text detected were the required ones of “Drawing A”, “Drawing B” and “Drawing C” respectively. </w:t>
+      </w:r>
+      <w:r>
+        <w:t xml:space="preserve">Other markings detected were ignored. </w:t>
+      </w:r>
+      <w:r>
+        <w:t>This was possible since every template</w:t>
+      </w:r>
+      <w:r>
+        <w:t xml:space="preserve"> is the same and thus the</w:t>
+      </w:r>
+      <w:r>
+        <w:t xml:space="preserve"> </w:t>
+      </w:r>
+      <w:r>
+        <w:t>approximate</w:t>
+      </w:r>
+      <w:r>
+        <w:t xml:space="preserve"> position of </w:t>
+      </w:r>
+      <w:r>
+        <w:t xml:space="preserve">the spirals and line-drawings can be determined. </w:t>
+      </w:r>
     </w:p>
     <w:p>
       <w:pPr>
         <w:pStyle w:val="Text"/>
       </w:pPr>
+      <w:r>
+        <w:rPr>
+          <w:i/>
+          <w:iCs/>
+        </w:rPr>
+        <w:t>Line-drawing C:</w:t>
+      </w:r>
+      <w:r>
+        <w:t xml:space="preserve"> More code was developed </w:t>
+      </w:r>
+      <w:r>
+        <w:t>to</w:t>
+      </w:r>
+      <w:r>
+        <w:t xml:space="preserve"> also crop the line-drawings found at the bottom of each scan. </w:t>
+      </w:r>
+      <w:r>
+        <w:t xml:space="preserve">This can be seen in figure </w:t>
+      </w:r>
+      <w:r>
+        <w:rPr>
+          <w:highlight w:val="yellow"/>
+        </w:rPr>
+        <w:t>X</w:t>
+      </w:r>
+      <w:r>
+        <w:t>, image B and C above.</w:t>
+      </w:r>
     </w:p>
     <w:p>
       <w:pPr>
         <w:pStyle w:val="Text"/>
       </w:pPr>
       <w:r>
-        <w:t xml:space="preserve">Kelvin! </w:t>
+        <w:rPr>
+          <w:i/>
+          <w:iCs/>
+        </w:rPr>
+        <w:t xml:space="preserve">Not relying on specific text: </w:t>
+      </w:r>
+      <w:r>
+        <w:t xml:space="preserve">The previous method relied on the position of “Drawing A” </w:t>
+      </w:r>
+      <w:r>
+        <w:t>to</w:t>
+      </w:r>
+      <w:r>
+        <w:t xml:space="preserve"> determine the width of the spirals</w:t>
+      </w:r>
+      <w:r>
+        <w:t xml:space="preserve">, and thus the cropping position </w:t>
+      </w:r>
+      <w:r>
+        <w:t>of both spirals.</w:t>
+      </w:r>
+      <w:r>
+        <w:t xml:space="preserve"> However, in some instances the “Drawing A” text was not detected, and thus the entire</w:t>
+      </w:r>
+      <w:r>
+        <w:t xml:space="preserve"> process would fail. Instead, </w:t>
+      </w:r>
+      <w:r>
+        <w:t>a combination of the</w:t>
+      </w:r>
+      <w:r>
+        <w:t xml:space="preserve"> relative position of </w:t>
+      </w:r>
+      <w:r>
+        <w:t xml:space="preserve">any available text detected would be used to ensure the best possible image isolation and cropping. It no text was detected, average values from all previous scanned drawings </w:t>
+      </w:r>
+      <w:r>
+        <w:t>are</w:t>
+      </w:r>
+      <w:r>
+        <w:t xml:space="preserve"> used. </w:t>
+      </w:r>
+    </w:p>
+    <w:p>
+      <w:pPr>
+        <w:pStyle w:val="Text"/>
+      </w:pPr>
+      <w:r>
+        <w:rPr>
+          <w:i/>
+          <w:iCs/>
+        </w:rPr>
+        <w:t xml:space="preserve">Final cropped images: </w:t>
+      </w:r>
+      <w:r>
+        <w:t xml:space="preserve">The code </w:t>
+      </w:r>
+      <w:r>
+        <w:t>iterate</w:t>
+      </w:r>
+      <w:r>
+        <w:t>s</w:t>
+      </w:r>
+      <w:r>
+        <w:t xml:space="preserve"> </w:t>
+      </w:r>
+      <w:r>
+        <w:t>through the specific folder structure</w:t>
+      </w:r>
+      <w:r>
+        <w:t xml:space="preserve"> and saves </w:t>
+      </w:r>
+      <w:r>
+        <w:t xml:space="preserve">the cropped spiral A, spiral </w:t>
+      </w:r>
+      <w:r>
+        <w:t>B,</w:t>
+      </w:r>
+      <w:r>
+        <w:t xml:space="preserve"> and line-block C for each scanned drawing</w:t>
+      </w:r>
+      <w:r>
+        <w:t xml:space="preserve"> of every patient</w:t>
+      </w:r>
+      <w:r>
+        <w:t xml:space="preserve"> in JPEG format</w:t>
+      </w:r>
+      <w:r>
+        <w:t xml:space="preserve">. </w:t>
+      </w:r>
+      <w:r>
+        <w:t>Each</w:t>
+      </w:r>
+      <w:r>
+        <w:t xml:space="preserve"> of these final images are </w:t>
+      </w:r>
+      <w:r>
+        <w:t xml:space="preserve">converted to greyscale </w:t>
+      </w:r>
+      <w:r>
+        <w:t>and</w:t>
+      </w:r>
+      <w:r>
+        <w:t xml:space="preserve"> resized to</w:t>
+      </w:r>
+      <w:r>
+        <w:t xml:space="preserve"> 300x300 pixel squares for the spirals, and 600x300 pixel rectangles for the line-block images. This ensures consistent pixel distribution for more accurate comparison further by reducing the chance that </w:t>
+      </w:r>
+      <w:r>
+        <w:t xml:space="preserve">an image will be </w:t>
+      </w:r>
+      <w:r>
+        <w:t>pixelated</w:t>
+      </w:r>
+      <w:r>
+        <w:t xml:space="preserve"> according to the resolution at which it was scanned. </w:t>
+      </w:r>
+    </w:p>
+    <w:p>
+      <w:pPr>
+        <w:pStyle w:val="Heading2"/>
+      </w:pPr>
+      <w:r>
+        <w:t xml:space="preserve">Extraction of </w:t>
+      </w:r>
+      <w:r>
+        <w:t>line-</w:t>
+      </w:r>
+      <w:r>
+        <w:t>drawing</w:t>
+      </w:r>
+      <w:r>
+        <w:t xml:space="preserve"> C from line-block C</w:t>
+      </w:r>
+    </w:p>
+    <w:p>
+      <w:pPr>
+        <w:pStyle w:val="Text"/>
+      </w:pPr>
+      <w:r>
+        <w:t>Since</w:t>
+      </w:r>
+      <w:r>
+        <w:t xml:space="preserve">, this report focuses on the second method, </w:t>
+      </w:r>
+      <w:r>
+        <w:t>which analyses the line-drawings. Thus,</w:t>
+      </w:r>
+      <w:r>
+        <w:t xml:space="preserve"> much of the work </w:t>
+      </w:r>
+      <w:r>
+        <w:t>required for method 2 included</w:t>
+      </w:r>
+      <w:r>
+        <w:t xml:space="preserve"> the pre-processing of this data</w:t>
+      </w:r>
+      <w:r>
+        <w:t>;</w:t>
+      </w:r>
+      <w:r>
+        <w:t xml:space="preserve"> will be expanded and explained</w:t>
+      </w:r>
+      <w:r>
+        <w:t xml:space="preserve"> here</w:t>
+      </w:r>
+      <w:r>
+        <w:t xml:space="preserve">. </w:t>
+      </w:r>
+      <w:r>
+        <w:t xml:space="preserve">The line-block C for each scanned drawing had already been extracted. It </w:t>
+      </w:r>
+      <w:r>
+        <w:lastRenderedPageBreak/>
+        <w:t xml:space="preserve">was decided that </w:t>
+      </w:r>
+      <w:r>
+        <w:t>only the top-most line-drawing of each line-block would be required</w:t>
+      </w:r>
+      <w:r>
+        <w:t xml:space="preserve"> as it is the largest line and provides the most space for patients to draw. Extracting only the line </w:t>
+      </w:r>
+      <w:r>
+        <w:t xml:space="preserve">prevents </w:t>
+      </w:r>
+      <w:r>
+        <w:t>the large black rectangles from influencing the analysis techniques.</w:t>
+      </w:r>
+      <w:r>
+        <w:t xml:space="preserve"> However, this provided to not be as simple as detecting the rectangles and extracting the contained line-drawings due to the slight rotation of each page due to human error whilst scanning. Thus, compensation for this rotation needs to occur in order to prevent </w:t>
+      </w:r>
+      <w:r>
+        <w:t xml:space="preserve">erroneously cropped lines. </w:t>
+      </w:r>
+    </w:p>
+    <w:p>
+      <w:pPr>
+        <w:pStyle w:val="Text"/>
+      </w:pPr>
+      <w:r>
+        <w:rPr>
+          <w:i/>
+          <w:iCs/>
+        </w:rPr>
+        <w:t>Rectangle rotation</w:t>
+      </w:r>
+      <w:r>
+        <w:rPr>
+          <w:i/>
+          <w:iCs/>
+        </w:rPr>
+        <w:t xml:space="preserve"> correction</w:t>
+      </w:r>
+      <w:r>
+        <w:rPr>
+          <w:i/>
+          <w:iCs/>
+        </w:rPr>
+        <w:t xml:space="preserve">: </w:t>
+      </w:r>
+      <w:r>
+        <w:t>Using code snippets from the article “Cropping Rotated Rectangles from Image with OpenCV” by jdhao</w:t>
       </w:r>
       <w:sdt>
         <w:sdtPr>
-          <w:id w:val="-1986770539"/>
+          <w:id w:val="-2027157799"/>
           <w:citation/>
         </w:sdtPr>
-        <w:sdtEndPr/>
         <w:sdtContent>
           <w:r>
             <w:fldChar w:fldCharType="begin"/>
@@ -1382,7 +1897,7 @@
             <w:rPr>
               <w:lang w:val="en-ZA"/>
             </w:rPr>
-            <w:instrText xml:space="preserve"> CITATION daS20 \l 7177 </w:instrText>
+            <w:instrText xml:space="preserve"> CITATION jdh19 \l 7177 </w:instrText>
           </w:r>
           <w:r>
             <w:fldChar w:fldCharType="separate"/>
@@ -1392,120 +1907,880 @@
               <w:noProof/>
               <w:lang w:val="en-ZA"/>
             </w:rPr>
-            <w:t>[7]</w:t>
+            <w:t xml:space="preserve"> </w:t>
+          </w:r>
+          <w:r>
+            <w:rPr>
+              <w:noProof/>
+              <w:lang w:val="en-ZA"/>
+            </w:rPr>
+            <w:t>[8]</w:t>
           </w:r>
           <w:r>
             <w:fldChar w:fldCharType="end"/>
           </w:r>
         </w:sdtContent>
       </w:sdt>
+      <w:r>
+        <w:t xml:space="preserve">, </w:t>
+      </w:r>
+      <w:r>
+        <w:t xml:space="preserve">the </w:t>
+      </w:r>
+      <w:r>
+        <w:t xml:space="preserve">coordinates of each of the detected black rectangles were saved in a list. This list is then sorted to ensure the coordinates are in a standard order: top-left, top-right, bottom-right, bottom-left. </w:t>
+      </w:r>
+      <w:r>
+        <w:t xml:space="preserve">The only two rectangles of concern are the top two, as these can then be used to approximate the coordinates of the line drawing that is positioned in between these rectangles. </w:t>
+      </w:r>
+      <w:r>
+        <w:t>The first rectangle’s bottom coordinates become the line-drawing’s top coordinates. The second rectangle’s top coordinates become the line-drawing’s bottom coordinates.</w:t>
+      </w:r>
+      <w:r>
+        <w:t xml:space="preserve"> With these new coordinates, </w:t>
+      </w:r>
+      <w:r>
+        <w:t>using the OpenCV python package,</w:t>
+      </w:r>
+      <w:r>
+        <w:t xml:space="preserve"> the </w:t>
+      </w:r>
+      <m:oMath>
+        <m:r>
+          <w:rPr>
+            <w:rFonts w:ascii="Cambria Math" w:hAnsi="Cambria Math"/>
+          </w:rPr>
+          <m:t>getPerspectiveTransform( )</m:t>
+        </m:r>
+      </m:oMath>
+      <w:r>
+        <w:t xml:space="preserve"> function is used in conjunction with the </w:t>
+      </w:r>
+      <m:oMath>
+        <m:r>
+          <w:rPr>
+            <w:rFonts w:ascii="Cambria Math" w:hAnsi="Cambria Math"/>
+          </w:rPr>
+          <m:t>warpPerspective( )</m:t>
+        </m:r>
+      </m:oMath>
+      <w:r>
+        <w:t xml:space="preserve"> function </w:t>
+      </w:r>
+      <w:r>
+        <w:t>to</w:t>
+      </w:r>
+      <w:r>
+        <w:t xml:space="preserve"> produce </w:t>
+      </w:r>
+      <w:r>
+        <w:t xml:space="preserve">a straightened line-image. A small number of pixels is then removed from </w:t>
+      </w:r>
+      <w:r>
+        <w:t xml:space="preserve">each side of the new image </w:t>
+      </w:r>
+      <w:r>
+        <w:t>to</w:t>
+      </w:r>
+      <w:r>
+        <w:t xml:space="preserve"> ensure that no remnants from the black rectangles persist.</w:t>
+      </w:r>
+      <w:r>
+        <w:t xml:space="preserve"> A brief logic check of whether the width is indeed larger than the height ensures whether the rotation of the rectangle is </w:t>
+      </w:r>
+      <w:r>
+        <w:t>correct and</w:t>
+      </w:r>
+      <w:r>
+        <w:t xml:space="preserve"> makes an appropriate correction if it is not. </w:t>
+      </w:r>
+      <w:r>
+        <w:t xml:space="preserve">This image is then saved as a JPEG. </w:t>
+      </w:r>
+      <w:r>
+        <w:t xml:space="preserve">This process is summarised in figure </w:t>
+      </w:r>
+      <w:r>
+        <w:rPr>
+          <w:highlight w:val="yellow"/>
+        </w:rPr>
+        <w:t>X</w:t>
+      </w:r>
+      <w:r>
+        <w:t xml:space="preserve"> below.</w:t>
+      </w:r>
     </w:p>
     <w:p>
       <w:pPr>
         <w:pStyle w:val="Text"/>
-      </w:pPr>
+        <w:spacing w:after="0"/>
+      </w:pPr>
+      <w:r>
+        <w:rPr>
+          <w:noProof/>
+        </w:rPr>
+        <mc:AlternateContent>
+          <mc:Choice Requires="wpg">
+            <w:drawing>
+              <wp:inline distT="0" distB="0" distL="0" distR="0" wp14:anchorId="784DACE5" wp14:editId="72599607">
+                <wp:extent cx="2952115" cy="577811"/>
+                <wp:effectExtent l="0" t="0" r="19685" b="13335"/>
+                <wp:docPr id="28" name="Group 28"/>
+                <wp:cNvGraphicFramePr/>
+                <a:graphic xmlns:a="http://schemas.openxmlformats.org/drawingml/2006/main">
+                  <a:graphicData uri="http://schemas.microsoft.com/office/word/2010/wordprocessingGroup">
+                    <wpg:wgp>
+                      <wpg:cNvGrpSpPr/>
+                      <wpg:grpSpPr>
+                        <a:xfrm>
+                          <a:off x="0" y="0"/>
+                          <a:ext cx="2952115" cy="577811"/>
+                          <a:chOff x="0" y="0"/>
+                          <a:chExt cx="2952115" cy="577811"/>
+                        </a:xfrm>
+                      </wpg:grpSpPr>
+                      <wps:wsp>
+                        <wps:cNvPr id="27" name="Rectangle 27"/>
+                        <wps:cNvSpPr/>
+                        <wps:spPr>
+                          <a:xfrm>
+                            <a:off x="0" y="0"/>
+                            <a:ext cx="2952115" cy="577811"/>
+                          </a:xfrm>
+                          <a:prstGeom prst="rect">
+                            <a:avLst/>
+                          </a:prstGeom>
+                          <a:noFill/>
+                          <a:ln>
+                            <a:solidFill>
+                              <a:schemeClr val="tx1"/>
+                            </a:solidFill>
+                          </a:ln>
+                        </wps:spPr>
+                        <wps:style>
+                          <a:lnRef idx="2">
+                            <a:schemeClr val="accent1">
+                              <a:shade val="50000"/>
+                            </a:schemeClr>
+                          </a:lnRef>
+                          <a:fillRef idx="1">
+                            <a:schemeClr val="accent1"/>
+                          </a:fillRef>
+                          <a:effectRef idx="0">
+                            <a:schemeClr val="accent1"/>
+                          </a:effectRef>
+                          <a:fontRef idx="minor">
+                            <a:schemeClr val="lt1"/>
+                          </a:fontRef>
+                        </wps:style>
+                        <wps:txbx>
+                          <w:txbxContent>
+                            <w:p>
+                              <w:pPr>
+                                <w:spacing w:after="0"/>
+                                <w:rPr>
+                                  <w:color w:val="000000" w:themeColor="text1"/>
+                                  <w:sz w:val="16"/>
+                                  <w:szCs w:val="16"/>
+                                  <w:lang w:val="en-ZA"/>
+                                </w:rPr>
+                              </w:pPr>
+                              <w:r>
+                                <w:rPr>
+                                  <w:color w:val="000000" w:themeColor="text1"/>
+                                  <w:sz w:val="16"/>
+                                  <w:szCs w:val="16"/>
+                                  <w:lang w:val="en-ZA"/>
+                                </w:rPr>
+                                <w:t xml:space="preserve">A: Poor detection  </w:t>
+                              </w:r>
+                              <w:r>
+                                <w:rPr>
+                                  <w:color w:val="000000" w:themeColor="text1"/>
+                                  <w:sz w:val="16"/>
+                                  <w:szCs w:val="16"/>
+                                  <w:lang w:val="en-ZA"/>
+                                </w:rPr>
+                                <w:tab/>
+                              </w:r>
+                              <w:r>
+                                <w:rPr>
+                                  <w:color w:val="000000" w:themeColor="text1"/>
+                                  <w:sz w:val="16"/>
+                                  <w:szCs w:val="16"/>
+                                  <w:lang w:val="en-ZA"/>
+                                </w:rPr>
+                                <w:t xml:space="preserve">B: Accurate detection  </w:t>
+                              </w:r>
+                              <w:r>
+                                <w:rPr>
+                                  <w:color w:val="000000" w:themeColor="text1"/>
+                                  <w:sz w:val="16"/>
+                                  <w:szCs w:val="16"/>
+                                  <w:lang w:val="en-ZA"/>
+                                </w:rPr>
+                                <w:t xml:space="preserve">     </w:t>
+                              </w:r>
+                              <w:r>
+                                <w:rPr>
+                                  <w:color w:val="000000" w:themeColor="text1"/>
+                                  <w:sz w:val="16"/>
+                                  <w:szCs w:val="16"/>
+                                  <w:lang w:val="en-ZA"/>
+                                </w:rPr>
+                                <w:t xml:space="preserve">C: Corrected </w:t>
+                              </w:r>
+                              <w:r>
+                                <w:rPr>
+                                  <w:color w:val="000000" w:themeColor="text1"/>
+                                  <w:sz w:val="16"/>
+                                  <w:szCs w:val="16"/>
+                                  <w:lang w:val="en-ZA"/>
+                                </w:rPr>
+                                <w:t>image</w:t>
+                              </w:r>
+                            </w:p>
+                          </w:txbxContent>
+                        </wps:txbx>
+                        <wps:bodyPr rot="0" spcFirstLastPara="0" vertOverflow="overflow" horzOverflow="overflow" vert="horz" wrap="square" lIns="91440" tIns="45720" rIns="91440" bIns="45720" numCol="1" spcCol="0" rtlCol="0" fromWordArt="0" anchor="b" anchorCtr="0" forceAA="0" compatLnSpc="1">
+                          <a:prstTxWarp prst="textNoShape">
+                            <a:avLst/>
+                          </a:prstTxWarp>
+                          <a:noAutofit/>
+                        </wps:bodyPr>
+                      </wps:wsp>
+                      <wpg:grpSp>
+                        <wpg:cNvPr id="20" name="Group 20"/>
+                        <wpg:cNvGrpSpPr/>
+                        <wpg:grpSpPr>
+                          <a:xfrm>
+                            <a:off x="1054646" y="33659"/>
+                            <a:ext cx="899795" cy="346075"/>
+                            <a:chOff x="0" y="0"/>
+                            <a:chExt cx="971550" cy="346075"/>
+                          </a:xfrm>
+                        </wpg:grpSpPr>
+                        <pic:pic xmlns:pic="http://schemas.openxmlformats.org/drawingml/2006/picture">
+                          <pic:nvPicPr>
+                            <pic:cNvPr id="17" name="Picture 58" descr="A picture containing text&#10;&#10;Description automatically generated">
+                              <a:extLst>
+                                <a:ext uri="{FF2B5EF4-FFF2-40B4-BE49-F238E27FC236}">
+                                  <a16:creationId xmlns:a16="http://schemas.microsoft.com/office/drawing/2014/main" id="{CD6CD0D7-8942-D64A-757F-D46AE3B710F0}"/>
+                                </a:ext>
+                              </a:extLst>
+                            </pic:cNvPr>
+                            <pic:cNvPicPr>
+                              <a:picLocks noChangeAspect="1"/>
+                            </pic:cNvPicPr>
+                          </pic:nvPicPr>
+                          <pic:blipFill rotWithShape="1">
+                            <a:blip r:embed="rId15" cstate="print">
+                              <a:extLst>
+                                <a:ext uri="{BEBA8EAE-BF5A-486C-A8C5-ECC9F3942E4B}">
+                                  <a14:imgProps xmlns:a14="http://schemas.microsoft.com/office/drawing/2010/main">
+                                    <a14:imgLayer r:embed="rId16">
+                                      <a14:imgEffect>
+                                        <a14:backgroundRemoval t="8120" b="97436" l="1064" r="90426">
+                                          <a14:foregroundMark x1="11702" y1="25641" x2="38298" y2="50000"/>
+                                          <a14:foregroundMark x1="38298" y1="50000" x2="64894" y2="39316"/>
+                                          <a14:foregroundMark x1="64894" y1="39316" x2="52837" y2="90598"/>
+                                          <a14:foregroundMark x1="52837" y1="90598" x2="31738" y2="73504"/>
+                                          <a14:foregroundMark x1="31738" y1="73504" x2="53901" y2="91880"/>
+                                          <a14:foregroundMark x1="53901" y1="91880" x2="86879" y2="86752"/>
+                                          <a14:foregroundMark x1="86879" y1="86752" x2="68617" y2="38889"/>
+                                          <a14:foregroundMark x1="10993" y1="37607" x2="19149" y2="89316"/>
+                                          <a14:foregroundMark x1="19149" y1="89316" x2="47340" y2="94872"/>
+                                          <a14:foregroundMark x1="47340" y1="94872" x2="90426" y2="86752"/>
+                                          <a14:foregroundMark x1="90426" y1="86752" x2="79433" y2="44017"/>
+                                          <a14:foregroundMark x1="79433" y1="44017" x2="86348" y2="39744"/>
+                                          <a14:foregroundMark x1="86170" y1="44017" x2="83511" y2="63248"/>
+                                          <a14:foregroundMark x1="87411" y1="39316" x2="70035" y2="87607"/>
+                                          <a14:foregroundMark x1="8511" y1="52564" x2="15071" y2="75641"/>
+                                          <a14:foregroundMark x1="5674" y1="44017" x2="60106" y2="32051"/>
+                                          <a14:foregroundMark x1="60106" y1="32051" x2="52305" y2="29915"/>
+                                          <a14:foregroundMark x1="64539" y1="30769" x2="43794" y2="16239"/>
+                                          <a14:foregroundMark x1="43794" y1="16239" x2="29433" y2="17521"/>
+                                          <a14:foregroundMark x1="58688" y1="25214" x2="65957" y2="12821"/>
+                                          <a14:foregroundMark x1="71809" y1="30342" x2="79255" y2="28632"/>
+                                          <a14:foregroundMark x1="81738" y1="28205" x2="81738" y2="28205"/>
+                                          <a14:foregroundMark x1="74823" y1="27350" x2="64894" y2="22222"/>
+                                          <a14:foregroundMark x1="70745" y1="24786" x2="70035" y2="8974"/>
+                                          <a14:foregroundMark x1="73404" y1="13248" x2="76773" y2="20085"/>
+                                          <a14:foregroundMark x1="1596" y1="58974" x2="1596" y2="62393"/>
+                                          <a14:foregroundMark x1="1418" y1="62393" x2="1241" y2="65812"/>
+                                          <a14:foregroundMark x1="1596" y1="75214" x2="1950" y2="82051"/>
+                                          <a14:foregroundMark x1="3014" y1="83761" x2="3723" y2="97436"/>
+                                          <a14:foregroundMark x1="81028" y1="32051" x2="81028" y2="32051"/>
+                                          <a14:foregroundMark x1="81383" y1="32906" x2="81738" y2="28632"/>
+                                          <a14:foregroundMark x1="81383" y1="29915" x2="81560" y2="28632"/>
+                                          <a14:foregroundMark x1="79433" y1="28632" x2="84397" y2="27350"/>
+                                        </a14:backgroundRemoval>
+                                      </a14:imgEffect>
+                                    </a14:imgLayer>
+                                  </a14:imgProps>
+                                </a:ext>
+                                <a:ext uri="{28A0092B-C50C-407E-A947-70E740481C1C}">
+                                  <a14:useLocalDpi xmlns:a14="http://schemas.microsoft.com/office/drawing/2010/main" val="0"/>
+                                </a:ext>
+                              </a:extLst>
+                            </a:blip>
+                            <a:srcRect t="22997" r="10496"/>
+                            <a:stretch/>
+                          </pic:blipFill>
+                          <pic:spPr bwMode="auto">
+                            <a:xfrm>
+                              <a:off x="0" y="0"/>
+                              <a:ext cx="971550" cy="346075"/>
+                            </a:xfrm>
+                            <a:prstGeom prst="rect">
+                              <a:avLst/>
+                            </a:prstGeom>
+                            <a:ln>
+                              <a:noFill/>
+                            </a:ln>
+                            <a:extLst>
+                              <a:ext uri="{53640926-AAD7-44D8-BBD7-CCE9431645EC}">
+                                <a14:shadowObscured xmlns:a14="http://schemas.microsoft.com/office/drawing/2010/main"/>
+                              </a:ext>
+                            </a:extLst>
+                          </pic:spPr>
+                        </pic:pic>
+                        <wps:wsp>
+                          <wps:cNvPr id="18" name="Rectangle 18"/>
+                          <wps:cNvSpPr/>
+                          <wps:spPr>
+                            <a:xfrm rot="21244111">
+                              <a:off x="55245" y="87630"/>
+                              <a:ext cx="861159" cy="67688"/>
+                            </a:xfrm>
+                            <a:prstGeom prst="rect">
+                              <a:avLst/>
+                            </a:prstGeom>
+                            <a:noFill/>
+                            <a:ln w="19050">
+                              <a:solidFill>
+                                <a:srgbClr val="00B050"/>
+                              </a:solidFill>
+                            </a:ln>
+                          </wps:spPr>
+                          <wps:style>
+                            <a:lnRef idx="2">
+                              <a:schemeClr val="accent1">
+                                <a:shade val="50000"/>
+                              </a:schemeClr>
+                            </a:lnRef>
+                            <a:fillRef idx="1">
+                              <a:schemeClr val="accent1"/>
+                            </a:fillRef>
+                            <a:effectRef idx="0">
+                              <a:schemeClr val="accent1"/>
+                            </a:effectRef>
+                            <a:fontRef idx="minor">
+                              <a:schemeClr val="lt1"/>
+                            </a:fontRef>
+                          </wps:style>
+                          <wps:bodyPr rot="0" spcFirstLastPara="0" vertOverflow="overflow" horzOverflow="overflow" vert="horz" wrap="square" lIns="91440" tIns="45720" rIns="91440" bIns="45720" numCol="1" spcCol="0" rtlCol="0" fromWordArt="0" anchor="ctr" anchorCtr="0" forceAA="0" compatLnSpc="1">
+                            <a:prstTxWarp prst="textNoShape">
+                              <a:avLst/>
+                            </a:prstTxWarp>
+                            <a:noAutofit/>
+                          </wps:bodyPr>
+                        </wps:wsp>
+                      </wpg:grpSp>
+                      <wpg:grpSp>
+                        <wpg:cNvPr id="19" name="Group 19"/>
+                        <wpg:cNvGrpSpPr/>
+                        <wpg:grpSpPr>
+                          <a:xfrm>
+                            <a:off x="33659" y="33659"/>
+                            <a:ext cx="899795" cy="346075"/>
+                            <a:chOff x="0" y="0"/>
+                            <a:chExt cx="971550" cy="346075"/>
+                          </a:xfrm>
+                        </wpg:grpSpPr>
+                        <pic:pic xmlns:pic="http://schemas.openxmlformats.org/drawingml/2006/picture">
+                          <pic:nvPicPr>
+                            <pic:cNvPr id="16" name="Picture 58" descr="A picture containing text&#10;&#10;Description automatically generated">
+                              <a:extLst>
+                                <a:ext uri="{FF2B5EF4-FFF2-40B4-BE49-F238E27FC236}">
+                                  <a16:creationId xmlns:a16="http://schemas.microsoft.com/office/drawing/2014/main" id="{CD6CD0D7-8942-D64A-757F-D46AE3B710F0}"/>
+                                </a:ext>
+                              </a:extLst>
+                            </pic:cNvPr>
+                            <pic:cNvPicPr>
+                              <a:picLocks noChangeAspect="1"/>
+                            </pic:cNvPicPr>
+                          </pic:nvPicPr>
+                          <pic:blipFill rotWithShape="1">
+                            <a:blip r:embed="rId15" cstate="print">
+                              <a:extLst>
+                                <a:ext uri="{BEBA8EAE-BF5A-486C-A8C5-ECC9F3942E4B}">
+                                  <a14:imgProps xmlns:a14="http://schemas.microsoft.com/office/drawing/2010/main">
+                                    <a14:imgLayer r:embed="rId16">
+                                      <a14:imgEffect>
+                                        <a14:backgroundRemoval t="8120" b="97436" l="1064" r="90426">
+                                          <a14:foregroundMark x1="11702" y1="25641" x2="38298" y2="50000"/>
+                                          <a14:foregroundMark x1="38298" y1="50000" x2="64894" y2="39316"/>
+                                          <a14:foregroundMark x1="64894" y1="39316" x2="52837" y2="90598"/>
+                                          <a14:foregroundMark x1="52837" y1="90598" x2="31738" y2="73504"/>
+                                          <a14:foregroundMark x1="31738" y1="73504" x2="53901" y2="91880"/>
+                                          <a14:foregroundMark x1="53901" y1="91880" x2="86879" y2="86752"/>
+                                          <a14:foregroundMark x1="86879" y1="86752" x2="68617" y2="38889"/>
+                                          <a14:foregroundMark x1="10993" y1="37607" x2="19149" y2="89316"/>
+                                          <a14:foregroundMark x1="19149" y1="89316" x2="47340" y2="94872"/>
+                                          <a14:foregroundMark x1="47340" y1="94872" x2="90426" y2="86752"/>
+                                          <a14:foregroundMark x1="90426" y1="86752" x2="79433" y2="44017"/>
+                                          <a14:foregroundMark x1="79433" y1="44017" x2="86348" y2="39744"/>
+                                          <a14:foregroundMark x1="86170" y1="44017" x2="83511" y2="63248"/>
+                                          <a14:foregroundMark x1="87411" y1="39316" x2="70035" y2="87607"/>
+                                          <a14:foregroundMark x1="8511" y1="52564" x2="15071" y2="75641"/>
+                                          <a14:foregroundMark x1="5674" y1="44017" x2="60106" y2="32051"/>
+                                          <a14:foregroundMark x1="60106" y1="32051" x2="52305" y2="29915"/>
+                                          <a14:foregroundMark x1="64539" y1="30769" x2="43794" y2="16239"/>
+                                          <a14:foregroundMark x1="43794" y1="16239" x2="29433" y2="17521"/>
+                                          <a14:foregroundMark x1="58688" y1="25214" x2="65957" y2="12821"/>
+                                          <a14:foregroundMark x1="71809" y1="30342" x2="79255" y2="28632"/>
+                                          <a14:foregroundMark x1="81738" y1="28205" x2="81738" y2="28205"/>
+                                          <a14:foregroundMark x1="74823" y1="27350" x2="64894" y2="22222"/>
+                                          <a14:foregroundMark x1="70745" y1="24786" x2="70035" y2="8974"/>
+                                          <a14:foregroundMark x1="73404" y1="13248" x2="76773" y2="20085"/>
+                                          <a14:foregroundMark x1="1596" y1="58974" x2="1596" y2="62393"/>
+                                          <a14:foregroundMark x1="1418" y1="62393" x2="1241" y2="65812"/>
+                                          <a14:foregroundMark x1="1596" y1="75214" x2="1950" y2="82051"/>
+                                          <a14:foregroundMark x1="3014" y1="83761" x2="3723" y2="97436"/>
+                                          <a14:foregroundMark x1="81028" y1="32051" x2="81028" y2="32051"/>
+                                          <a14:foregroundMark x1="81383" y1="32906" x2="81738" y2="28632"/>
+                                          <a14:foregroundMark x1="81383" y1="29915" x2="81560" y2="28632"/>
+                                          <a14:foregroundMark x1="79433" y1="28632" x2="84397" y2="27350"/>
+                                        </a14:backgroundRemoval>
+                                      </a14:imgEffect>
+                                    </a14:imgLayer>
+                                  </a14:imgProps>
+                                </a:ext>
+                                <a:ext uri="{28A0092B-C50C-407E-A947-70E740481C1C}">
+                                  <a14:useLocalDpi xmlns:a14="http://schemas.microsoft.com/office/drawing/2010/main" val="0"/>
+                                </a:ext>
+                              </a:extLst>
+                            </a:blip>
+                            <a:srcRect t="22997" r="10496"/>
+                            <a:stretch/>
+                          </pic:blipFill>
+                          <pic:spPr bwMode="auto">
+                            <a:xfrm>
+                              <a:off x="0" y="0"/>
+                              <a:ext cx="971550" cy="346075"/>
+                            </a:xfrm>
+                            <a:prstGeom prst="rect">
+                              <a:avLst/>
+                            </a:prstGeom>
+                            <a:ln>
+                              <a:noFill/>
+                            </a:ln>
+                            <a:extLst>
+                              <a:ext uri="{53640926-AAD7-44D8-BBD7-CCE9431645EC}">
+                                <a14:shadowObscured xmlns:a14="http://schemas.microsoft.com/office/drawing/2010/main"/>
+                              </a:ext>
+                            </a:extLst>
+                          </pic:spPr>
+                        </pic:pic>
+                        <wps:wsp>
+                          <wps:cNvPr id="2" name="Rectangle 2"/>
+                          <wps:cNvSpPr/>
+                          <wps:spPr>
+                            <a:xfrm>
+                              <a:off x="19050" y="127635"/>
+                              <a:ext cx="935007" cy="70496"/>
+                            </a:xfrm>
+                            <a:prstGeom prst="rect">
+                              <a:avLst/>
+                            </a:prstGeom>
+                            <a:noFill/>
+                            <a:ln w="19050">
+                              <a:solidFill>
+                                <a:srgbClr val="00B050"/>
+                              </a:solidFill>
+                            </a:ln>
+                          </wps:spPr>
+                          <wps:style>
+                            <a:lnRef idx="2">
+                              <a:schemeClr val="accent1">
+                                <a:shade val="50000"/>
+                              </a:schemeClr>
+                            </a:lnRef>
+                            <a:fillRef idx="1">
+                              <a:schemeClr val="accent1"/>
+                            </a:fillRef>
+                            <a:effectRef idx="0">
+                              <a:schemeClr val="accent1"/>
+                            </a:effectRef>
+                            <a:fontRef idx="minor">
+                              <a:schemeClr val="lt1"/>
+                            </a:fontRef>
+                          </wps:style>
+                          <wps:bodyPr rot="0" spcFirstLastPara="0" vertOverflow="overflow" horzOverflow="overflow" vert="horz" wrap="square" lIns="91440" tIns="45720" rIns="91440" bIns="45720" numCol="1" spcCol="0" rtlCol="0" fromWordArt="0" anchor="ctr" anchorCtr="0" forceAA="0" compatLnSpc="1">
+                            <a:prstTxWarp prst="textNoShape">
+                              <a:avLst/>
+                            </a:prstTxWarp>
+                            <a:noAutofit/>
+                          </wps:bodyPr>
+                        </wps:wsp>
+                      </wpg:grpSp>
+                      <wpg:grpSp>
+                        <wpg:cNvPr id="23" name="Group 23"/>
+                        <wpg:cNvGrpSpPr/>
+                        <wpg:grpSpPr>
+                          <a:xfrm rot="340650">
+                            <a:off x="2019534" y="44878"/>
+                            <a:ext cx="899795" cy="346075"/>
+                            <a:chOff x="0" y="0"/>
+                            <a:chExt cx="971550" cy="346075"/>
+                          </a:xfrm>
+                        </wpg:grpSpPr>
+                        <pic:pic xmlns:pic="http://schemas.openxmlformats.org/drawingml/2006/picture">
+                          <pic:nvPicPr>
+                            <pic:cNvPr id="24" name="Picture 58" descr="A picture containing text&#10;&#10;Description automatically generated"/>
+                            <pic:cNvPicPr>
+                              <a:picLocks noChangeAspect="1"/>
+                            </pic:cNvPicPr>
+                          </pic:nvPicPr>
+                          <pic:blipFill rotWithShape="1">
+                            <a:blip r:embed="rId17" cstate="print">
+                              <a:extLst>
+                                <a:ext uri="{BEBA8EAE-BF5A-486C-A8C5-ECC9F3942E4B}">
+                                  <a14:imgProps xmlns:a14="http://schemas.microsoft.com/office/drawing/2010/main">
+                                    <a14:imgLayer r:embed="rId16">
+                                      <a14:imgEffect>
+                                        <a14:backgroundRemoval t="8120" b="97436" l="1064" r="90426">
+                                          <a14:foregroundMark x1="10664" y1="60134" x2="10805" y2="60632"/>
+                                          <a14:foregroundMark x1="11570" y1="58333" x2="14876" y2="57407"/>
+                                          <a14:foregroundMark x1="7851" y1="61111" x2="7025" y2="61111"/>
+                                          <a14:foregroundMark x1="4959" y1="61111" x2="4959" y2="61111"/>
+                                          <a14:foregroundMark x1="5372" y1="61111" x2="28926" y2="55556"/>
+                                          <a14:foregroundMark x1="48760" y1="50000" x2="58936" y2="47574"/>
+                                          <a14:foregroundMark x1="67769" y1="43519" x2="67769" y2="43519"/>
+                                          <a14:foregroundMark x1="69421" y1="42593" x2="70248" y2="42593"/>
+                                          <a14:foregroundMark x1="77686" y1="42593" x2="77686" y2="42593"/>
+                                          <a14:foregroundMark x1="83058" y1="42593" x2="83058" y2="42593"/>
+                                          <a14:foregroundMark x1="85124" y1="41667" x2="85124" y2="41667"/>
+                                          <a14:foregroundMark x1="83058" y1="40741" x2="83058" y2="40741"/>
+                                          <a14:backgroundMark x1="8429" y1="80556" x2="57854" y2="75000"/>
+                                          <a14:backgroundMark x1="57854" y1="75000" x2="8429" y2="90741"/>
+                                          <a14:backgroundMark x1="8429" y1="90741" x2="42912" y2="87963"/>
+                                          <a14:backgroundMark x1="36782" y1="86111" x2="86207" y2="72222"/>
+                                          <a14:backgroundMark x1="86207" y1="72222" x2="80843" y2="65741"/>
+                                          <a14:backgroundMark x1="69732" y1="66667" x2="81609" y2="69444"/>
+                                          <a14:backgroundMark x1="83908" y1="75926" x2="51341" y2="78704"/>
+                                          <a14:backgroundMark x1="50192" y1="88889" x2="81992" y2="83333"/>
+                                          <a14:backgroundMark x1="54023" y1="82407" x2="88889" y2="73148"/>
+                                          <a14:backgroundMark x1="84291" y1="80556" x2="96552" y2="85185"/>
+                                          <a14:backgroundMark x1="80077" y1="84259" x2="95785" y2="83333"/>
+                                          <a14:backgroundMark x1="59770" y1="77778" x2="85824" y2="71296"/>
+                                          <a14:backgroundMark x1="53257" y1="74074" x2="74713" y2="67593"/>
+                                          <a14:backgroundMark x1="46743" y1="71296" x2="75479" y2="68519"/>
+                                          <a14:backgroundMark x1="2682" y1="84259" x2="4981" y2="95370"/>
+                                          <a14:backgroundMark x1="1533" y1="87963" x2="8812" y2="91667"/>
+                                          <a14:backgroundMark x1="5747" y1="85185" x2="50575" y2="71296"/>
+                                          <a14:backgroundMark x1="25670" y1="75000" x2="42529" y2="72222"/>
+                                          <a14:backgroundMark x1="5747" y1="78704" x2="14559" y2="77778"/>
+                                          <a14:backgroundMark x1="6130" y1="79630" x2="20690" y2="76852"/>
+                                          <a14:backgroundMark x1="766" y1="78704" x2="18391" y2="76852"/>
+                                          <a14:backgroundMark x1="54406" y1="70370" x2="77011" y2="64815"/>
+                                          <a14:backgroundMark x1="56322" y1="69444" x2="91954" y2="62963"/>
+                                          <a14:backgroundMark x1="71264" y1="64815" x2="93870" y2="61111"/>
+                                          <a14:backgroundMark x1="77395" y1="64815" x2="95019" y2="62037"/>
+                                          <a14:backgroundMark x1="81992" y1="62963" x2="95402" y2="60185"/>
+                                          <a14:backgroundMark x1="81992" y1="61111" x2="95402" y2="58333"/>
+                                          <a14:backgroundMark x1="26162" y1="65933" x2="45674" y2="61597"/>
+                                          <a14:backgroundMark x1="84499" y1="52404" x2="86777" y2="51852"/>
+                                          <a14:backgroundMark x1="18034" y1="45415" x2="55372" y2="34259"/>
+                                          <a14:backgroundMark x1="5785" y1="49074" x2="8819" y2="48168"/>
+                                          <a14:backgroundMark x1="73596" y1="30809" x2="84711" y2="28704"/>
+                                          <a14:backgroundMark x1="55372" y1="34259" x2="72723" y2="30974"/>
+                                          <a14:backgroundMark x1="5372" y1="46296" x2="11157" y2="41667"/>
+                                          <a14:backgroundMark x1="2893" y1="75926" x2="3306" y2="81481"/>
+                                          <a14:backgroundMark x1="4132" y1="78704" x2="4132" y2="78704"/>
+                                          <a14:backgroundMark x1="2863" y1="74376" x2="2066" y2="82407"/>
+                                          <a14:backgroundMark x1="16942" y1="37963" x2="66942" y2="31481"/>
+                                          <a14:backgroundMark x1="66942" y1="31481" x2="79339" y2="25926"/>
+                                          <a14:backgroundMark x1="72314" y1="28704" x2="13223" y2="37037"/>
+                                          <a14:backgroundMark x1="5372" y1="41667" x2="9504" y2="44444"/>
+                                          <a14:backgroundMark x1="1859" y1="61111" x2="413" y2="67593"/>
+                                          <a14:backgroundMark x1="4132" y1="50926" x2="1859" y2="61111"/>
+                                          <a14:backgroundMark x1="5372" y1="26852" x2="89256" y2="18519"/>
+                                          <a14:backgroundMark x1="7851" y1="73148" x2="26860" y2="70370"/>
+                                          <a14:backgroundMark x1="42975" y1="64815" x2="87190" y2="55556"/>
+                                          <a14:backgroundMark x1="55785" y1="59259" x2="85124" y2="53704"/>
+                                        </a14:backgroundRemoval>
+                                      </a14:imgEffect>
+                                    </a14:imgLayer>
+                                  </a14:imgProps>
+                                </a:ext>
+                                <a:ext uri="{28A0092B-C50C-407E-A947-70E740481C1C}">
+                                  <a14:useLocalDpi xmlns:a14="http://schemas.microsoft.com/office/drawing/2010/main" val="0"/>
+                                </a:ext>
+                              </a:extLst>
+                            </a:blip>
+                            <a:srcRect t="22997" r="10496"/>
+                            <a:stretch/>
+                          </pic:blipFill>
+                          <pic:spPr bwMode="auto">
+                            <a:xfrm>
+                              <a:off x="0" y="0"/>
+                              <a:ext cx="971550" cy="346075"/>
+                            </a:xfrm>
+                            <a:prstGeom prst="rect">
+                              <a:avLst/>
+                            </a:prstGeom>
+                            <a:ln>
+                              <a:noFill/>
+                            </a:ln>
+                            <a:extLst>
+                              <a:ext uri="{53640926-AAD7-44D8-BBD7-CCE9431645EC}">
+                                <a14:shadowObscured xmlns:a14="http://schemas.microsoft.com/office/drawing/2010/main"/>
+                              </a:ext>
+                            </a:extLst>
+                          </pic:spPr>
+                        </pic:pic>
+                        <wps:wsp>
+                          <wps:cNvPr id="26" name="Rectangle 26"/>
+                          <wps:cNvSpPr/>
+                          <wps:spPr>
+                            <a:xfrm rot="21244111">
+                              <a:off x="55245" y="87629"/>
+                              <a:ext cx="861159" cy="67688"/>
+                            </a:xfrm>
+                            <a:prstGeom prst="rect">
+                              <a:avLst/>
+                            </a:prstGeom>
+                            <a:noFill/>
+                            <a:ln w="19050">
+                              <a:solidFill>
+                                <a:srgbClr val="00B050"/>
+                              </a:solidFill>
+                            </a:ln>
+                          </wps:spPr>
+                          <wps:style>
+                            <a:lnRef idx="2">
+                              <a:schemeClr val="accent1">
+                                <a:shade val="50000"/>
+                              </a:schemeClr>
+                            </a:lnRef>
+                            <a:fillRef idx="1">
+                              <a:schemeClr val="accent1"/>
+                            </a:fillRef>
+                            <a:effectRef idx="0">
+                              <a:schemeClr val="accent1"/>
+                            </a:effectRef>
+                            <a:fontRef idx="minor">
+                              <a:schemeClr val="lt1"/>
+                            </a:fontRef>
+                          </wps:style>
+                          <wps:bodyPr rot="0" spcFirstLastPara="0" vertOverflow="overflow" horzOverflow="overflow" vert="horz" wrap="square" lIns="91440" tIns="45720" rIns="91440" bIns="45720" numCol="1" spcCol="0" rtlCol="0" fromWordArt="0" anchor="ctr" anchorCtr="0" forceAA="0" compatLnSpc="1">
+                            <a:prstTxWarp prst="textNoShape">
+                              <a:avLst/>
+                            </a:prstTxWarp>
+                            <a:noAutofit/>
+                          </wps:bodyPr>
+                        </wps:wsp>
+                      </wpg:grpSp>
+                    </wpg:wgp>
+                  </a:graphicData>
+                </a:graphic>
+              </wp:inline>
+            </w:drawing>
+          </mc:Choice>
+          <mc:Fallback>
+            <w:pict>
+              <v:group w14:anchorId="784DACE5" id="Group 28" o:spid="_x0000_s1026" style="width:232.45pt;height:45.5pt;mso-position-horizontal-relative:char;mso-position-vertical-relative:line" coordsize="29521,5778" o:gfxdata="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">
+                <v:rect id="Rectangle 27" o:spid="_x0000_s1027" style="position:absolute;width:29521;height:5778;visibility:visible;mso-wrap-style:square;v-text-anchor:bottom" o:gfxdata="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" filled="f" strokecolor="black [3213]" strokeweight="1pt">
+                  <v:textbox>
+                    <w:txbxContent>
+                      <w:p>
+                        <w:pPr>
+                          <w:spacing w:after="0"/>
+                          <w:rPr>
+                            <w:color w:val="000000" w:themeColor="text1"/>
+                            <w:sz w:val="16"/>
+                            <w:szCs w:val="16"/>
+                            <w:lang w:val="en-ZA"/>
+                          </w:rPr>
+                        </w:pPr>
+                        <w:r>
+                          <w:rPr>
+                            <w:color w:val="000000" w:themeColor="text1"/>
+                            <w:sz w:val="16"/>
+                            <w:szCs w:val="16"/>
+                            <w:lang w:val="en-ZA"/>
+                          </w:rPr>
+                          <w:t xml:space="preserve">A: Poor detection  </w:t>
+                        </w:r>
+                        <w:r>
+                          <w:rPr>
+                            <w:color w:val="000000" w:themeColor="text1"/>
+                            <w:sz w:val="16"/>
+                            <w:szCs w:val="16"/>
+                            <w:lang w:val="en-ZA"/>
+                          </w:rPr>
+                          <w:tab/>
+                        </w:r>
+                        <w:r>
+                          <w:rPr>
+                            <w:color w:val="000000" w:themeColor="text1"/>
+                            <w:sz w:val="16"/>
+                            <w:szCs w:val="16"/>
+                            <w:lang w:val="en-ZA"/>
+                          </w:rPr>
+                          <w:t xml:space="preserve">B: Accurate detection  </w:t>
+                        </w:r>
+                        <w:r>
+                          <w:rPr>
+                            <w:color w:val="000000" w:themeColor="text1"/>
+                            <w:sz w:val="16"/>
+                            <w:szCs w:val="16"/>
+                            <w:lang w:val="en-ZA"/>
+                          </w:rPr>
+                          <w:t xml:space="preserve">     </w:t>
+                        </w:r>
+                        <w:r>
+                          <w:rPr>
+                            <w:color w:val="000000" w:themeColor="text1"/>
+                            <w:sz w:val="16"/>
+                            <w:szCs w:val="16"/>
+                            <w:lang w:val="en-ZA"/>
+                          </w:rPr>
+                          <w:t xml:space="preserve">C: Corrected </w:t>
+                        </w:r>
+                        <w:r>
+                          <w:rPr>
+                            <w:color w:val="000000" w:themeColor="text1"/>
+                            <w:sz w:val="16"/>
+                            <w:szCs w:val="16"/>
+                            <w:lang w:val="en-ZA"/>
+                          </w:rPr>
+                          <w:t>image</w:t>
+                        </w:r>
+                      </w:p>
+                    </w:txbxContent>
+                  </v:textbox>
+                </v:rect>
+                <v:group id="Group 20" o:spid="_x0000_s1028" style="position:absolute;left:10546;top:336;width:8998;height:3461" coordsize="9715,3460" o:gfxdata="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">
+                  <v:shape id="Picture 58" o:spid="_x0000_s1029" type="#_x0000_t75" alt="A picture containing text&#10;&#10;Description automatically generated" style="position:absolute;width:9715;height:3460;visibility:visible;mso-wrap-style:square" o:gfxdata="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">
+                    <v:imagedata r:id="rId18" o:title="A picture containing text&#10;&#10;Description automatically generated" croptop="15071f" cropright="6879f"/>
+                  </v:shape>
+                  <v:rect id="Rectangle 18" o:spid="_x0000_s1030" style="position:absolute;left:552;top:876;width:8612;height:677;rotation:-388726fd;visibility:visible;mso-wrap-style:square;v-text-anchor:middle" o:gfxdata="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" filled="f" strokecolor="#00b050" strokeweight="1.5pt"/>
+                </v:group>
+                <v:group id="Group 19" o:spid="_x0000_s1031" style="position:absolute;left:336;top:336;width:8998;height:3461" coordsize="9715,3460" o:gfxdata="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">
+                  <v:shape id="Picture 58" o:spid="_x0000_s1032" type="#_x0000_t75" alt="A picture containing text&#10;&#10;Description automatically generated" style="position:absolute;width:9715;height:3460;visibility:visible;mso-wrap-style:square" o:gfxdata="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">
+                    <v:imagedata r:id="rId18" o:title="A picture containing text&#10;&#10;Description automatically generated" croptop="15071f" cropright="6879f"/>
+                  </v:shape>
+                  <v:rect id="Rectangle 2" o:spid="_x0000_s1033" style="position:absolute;left:190;top:1276;width:9350;height:705;visibility:visible;mso-wrap-style:square;v-text-anchor:middle" o:gfxdata="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" filled="f" strokecolor="#00b050" strokeweight="1.5pt"/>
+                </v:group>
+                <v:group id="Group 23" o:spid="_x0000_s1034" style="position:absolute;left:20195;top:448;width:8998;height:3461;rotation:372081fd" coordsize="9715,3460" o:gfxdata="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">
+                  <v:shape id="Picture 58" o:spid="_x0000_s1035" type="#_x0000_t75" alt="A picture containing text&#10;&#10;Description automatically generated" style="position:absolute;width:9715;height:3460;visibility:visible;mso-wrap-style:square" o:gfxdata="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">
+                    <v:imagedata r:id="rId19" o:title="A picture containing text&#10;&#10;Description automatically generated" croptop="15071f" cropright="6879f"/>
+                  </v:shape>
+                  <v:rect id="Rectangle 26" o:spid="_x0000_s1036" style="position:absolute;left:552;top:876;width:8612;height:677;rotation:-388726fd;visibility:visible;mso-wrap-style:square;v-text-anchor:middle" o:gfxdata="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" filled="f" strokecolor="#00b050" strokeweight="1.5pt"/>
+                </v:group>
+                <w10:anchorlock/>
+              </v:group>
+            </w:pict>
+          </mc:Fallback>
+        </mc:AlternateContent>
+      </w:r>
+    </w:p>
+    <w:p>
+      <w:pPr>
+        <w:pStyle w:val="Caption"/>
+        <w:spacing w:before="0"/>
+        <w:rPr>
+          <w:sz w:val="18"/>
+          <w:szCs w:val="18"/>
+        </w:rPr>
+      </w:pPr>
+      <w:r>
+        <w:rPr>
+          <w:sz w:val="18"/>
+          <w:szCs w:val="18"/>
+        </w:rPr>
+        <w:t xml:space="preserve">Figure </w:t>
+      </w:r>
+      <w:r>
+        <w:rPr>
+          <w:sz w:val="18"/>
+          <w:szCs w:val="18"/>
+        </w:rPr>
+        <w:fldChar w:fldCharType="begin"/>
+      </w:r>
+      <w:r>
+        <w:rPr>
+          <w:sz w:val="18"/>
+          <w:szCs w:val="18"/>
+        </w:rPr>
+        <w:instrText xml:space="preserve"> SEQ Figure \* ARABIC </w:instrText>
+      </w:r>
+      <w:r>
+        <w:rPr>
+          <w:sz w:val="18"/>
+          <w:szCs w:val="18"/>
+        </w:rPr>
+        <w:fldChar w:fldCharType="separate"/>
+      </w:r>
+      <w:r>
+        <w:rPr>
+          <w:noProof/>
+          <w:sz w:val="18"/>
+          <w:szCs w:val="18"/>
+        </w:rPr>
+        <w:t>2</w:t>
+      </w:r>
+      <w:r>
+        <w:rPr>
+          <w:sz w:val="18"/>
+          <w:szCs w:val="18"/>
+        </w:rPr>
+        <w:fldChar w:fldCharType="end"/>
+      </w:r>
+      <w:r>
+        <w:rPr>
+          <w:sz w:val="18"/>
+          <w:szCs w:val="18"/>
+        </w:rPr>
+        <w:t xml:space="preserve">: Rectangle detection and rotation correction </w:t>
+      </w:r>
+      <w:r>
+        <w:rPr>
+          <w:sz w:val="18"/>
+          <w:szCs w:val="18"/>
+        </w:rPr>
+        <w:t>process</w:t>
+      </w:r>
+    </w:p>
+    <w:p>
+      <w:pPr>
+        <w:pStyle w:val="Heading1"/>
+      </w:pPr>
+      <w:r>
+        <w:t xml:space="preserve">Method 1: Edge Angle </w:t>
+      </w:r>
+      <w:r>
+        <w:t xml:space="preserve">spiral </w:t>
+      </w:r>
+      <w:r>
+        <w:t>analysis</w:t>
+      </w:r>
     </w:p>
     <w:p>
       <w:pPr>
         <w:pStyle w:val="Text"/>
       </w:pPr>
       <w:r>
-        <w:t>Rectangle rotation</w:t>
-      </w:r>
-    </w:p>
-    <w:p>
-      <w:pPr>
-        <w:pStyle w:val="Text"/>
-      </w:pPr>
-      <w:r>
-        <w:drawing>
-          <wp:inline distT="0" distB="0" distL="0" distR="0" wp14:anchorId="7EEFD4B3" wp14:editId="51BFD402">
-            <wp:extent cx="2344828" cy="972000"/>
-            <wp:effectExtent l="0" t="0" r="0" b="0"/>
-            <wp:docPr id="59" name="Picture 58">
-              <a:extLst xmlns:a="http://schemas.openxmlformats.org/drawingml/2006/main">
-                <a:ext uri="{FF2B5EF4-FFF2-40B4-BE49-F238E27FC236}">
-                  <a16:creationId xmlns:a16="http://schemas.microsoft.com/office/drawing/2014/main" id="{CD6CD0D7-8942-D64A-757F-D46AE3B710F0}"/>
-                </a:ext>
-              </a:extLst>
-            </wp:docPr>
-            <wp:cNvGraphicFramePr>
-              <a:graphicFrameLocks xmlns:a="http://schemas.openxmlformats.org/drawingml/2006/main" noChangeAspect="1"/>
-            </wp:cNvGraphicFramePr>
-            <a:graphic xmlns:a="http://schemas.openxmlformats.org/drawingml/2006/main">
-              <a:graphicData uri="http://schemas.openxmlformats.org/drawingml/2006/picture">
-                <pic:pic xmlns:pic="http://schemas.openxmlformats.org/drawingml/2006/picture">
-                  <pic:nvPicPr>
-                    <pic:cNvPr id="59" name="Picture 58">
-                      <a:extLst>
-                        <a:ext uri="{FF2B5EF4-FFF2-40B4-BE49-F238E27FC236}">
-                          <a16:creationId xmlns:a16="http://schemas.microsoft.com/office/drawing/2014/main" id="{CD6CD0D7-8942-D64A-757F-D46AE3B710F0}"/>
-                        </a:ext>
-                      </a:extLst>
-                    </pic:cNvPr>
-                    <pic:cNvPicPr>
-                      <a:picLocks noChangeAspect="1"/>
-                    </pic:cNvPicPr>
-                  </pic:nvPicPr>
-                  <pic:blipFill>
-                    <a:blip r:embed="rId15" cstate="print">
-                      <a:extLst>
-                        <a:ext uri="{28A0092B-C50C-407E-A947-70E740481C1C}">
-                          <a14:useLocalDpi xmlns:a14="http://schemas.microsoft.com/office/drawing/2010/main" val="0"/>
-                        </a:ext>
-                      </a:extLst>
-                    </a:blip>
-                    <a:srcRect/>
-                    <a:stretch/>
-                  </pic:blipFill>
-                  <pic:spPr>
-                    <a:xfrm>
-                      <a:off x="0" y="0"/>
-                      <a:ext cx="2344828" cy="972000"/>
-                    </a:xfrm>
-                    <a:prstGeom prst="rect">
-                      <a:avLst/>
-                    </a:prstGeom>
-                  </pic:spPr>
-                </pic:pic>
-              </a:graphicData>
-            </a:graphic>
-          </wp:inline>
-        </w:drawing>
-      </w:r>
-    </w:p>
-    <w:p>
-      <w:pPr>
-        <w:pStyle w:val="Heading1"/>
-      </w:pPr>
-      <w:r>
-        <w:t xml:space="preserve">Method 1: Edge Angle </w:t>
-      </w:r>
-      <w:r>
-        <w:t xml:space="preserve">spiral </w:t>
-      </w:r>
-      <w:r>
-        <w:t>analysis</w:t>
-      </w:r>
-    </w:p>
-    <w:p>
-      <w:pPr>
-        <w:pStyle w:val="Text"/>
-      </w:pPr>
-      <w:r>
-        <w:t xml:space="preserve">The spiral drawings on each template were analysed using a method researched and implemented by group member, Robyn </w:t>
-      </w:r>
-      <w:proofErr w:type="spellStart"/>
-      <w:r>
-        <w:t>Gebbie</w:t>
-      </w:r>
-      <w:proofErr w:type="spellEnd"/>
+        <w:t>The spiral drawings on each template were analysed using a method researched and implemented by group member, Robyn Gebbie</w:t>
+      </w:r>
       <w:sdt>
         <w:sdtPr>
           <w:id w:val="-724523074"/>
           <w:citation/>
         </w:sdtPr>
-        <w:sdtEndPr/>
         <w:sdtContent>
           <w:r>
             <w:fldChar w:fldCharType="begin"/>
@@ -1605,13 +2880,7 @@
         <w:rPr>
           <w:color w:val="000000" w:themeColor="text1"/>
         </w:rPr>
-        <w:t>Sobel edge detection filters are used to find the horizontal and vertical gradients of each pixel. The orientation of each pixel is then found by taking the inverse tangent of the ratio of th</w:t>
-      </w:r>
-      <w:r>
-        <w:rPr>
-          <w:color w:val="000000" w:themeColor="text1"/>
-        </w:rPr>
-        <w:t>e gradients</w:t>
+        <w:t>Sobel edge detection filters are used to find the horizontal and vertical gradients of each pixel. The orientation of each pixel is then found by taking the inverse tangent of the ratio of the gradients</w:t>
       </w:r>
       <w:sdt>
         <w:sdtPr>
@@ -1655,7 +2924,7 @@
               <w:color w:val="000000" w:themeColor="text1"/>
               <w:lang w:val="en-ZA"/>
             </w:rPr>
-            <w:t>[8]</w:t>
+            <w:t>[9]</w:t>
           </w:r>
           <w:r>
             <w:rPr>
@@ -1720,22 +2989,13 @@
         <w:t>The centre of each spiral is calculated</w:t>
       </w:r>
       <w:r>
-        <w:t xml:space="preserve">. The ratio of the vertical and horizontal distances between the centre and each pixel is then found </w:t>
-      </w:r>
-      <w:proofErr w:type="gramStart"/>
-      <w:r>
-        <w:t>in order to</w:t>
-      </w:r>
-      <w:proofErr w:type="gramEnd"/>
-      <w:r>
-        <w:t xml:space="preserve"> take the inverse tangent to produce the ‘pixel angle’</w:t>
+        <w:t>. The ratio of the vertical and horizontal distances between the centre and each pixel is then found in order to take the inverse tangent to produce the ‘pixel angle’</w:t>
       </w:r>
       <w:sdt>
         <w:sdtPr>
           <w:id w:val="-823891419"/>
           <w:citation/>
         </w:sdtPr>
-        <w:sdtEndPr/>
         <w:sdtContent>
           <w:r>
             <w:fldChar w:fldCharType="begin"/>
@@ -1761,7 +3021,7 @@
               <w:noProof/>
               <w:lang w:val="en-ZA"/>
             </w:rPr>
-            <w:t>[9]</w:t>
+            <w:t>[10]</w:t>
           </w:r>
           <w:r>
             <w:fldChar w:fldCharType="end"/>
@@ -1850,10 +3110,7 @@
         <w:t>X</w:t>
       </w:r>
       <w:r>
-        <w:t>, spiral A1 also has a higher frequency of the various edge angles present. These two indicators correctly imply</w:t>
-      </w:r>
-      <w:r>
-        <w:t xml:space="preserve"> that spiral A1 has a worse tremor than spiral A2.</w:t>
+        <w:t>, spiral A1 also has a higher frequency of the various edge angles present. These two indicators correctly imply that spiral A1 has a worse tremor than spiral A2.</w:t>
       </w:r>
     </w:p>
     <w:p>
@@ -1872,9 +3129,9 @@
         <mc:AlternateContent>
           <mc:Choice Requires="wpg">
             <w:drawing>
-              <wp:inline distT="0" distB="0" distL="0" distR="0" wp14:anchorId="70AA07E1" wp14:editId="4B890DAD">
-                <wp:extent cx="2952115" cy="1226820"/>
-                <wp:effectExtent l="0" t="0" r="19685" b="11430"/>
+              <wp:inline distT="0" distB="0" distL="0" distR="0" wp14:anchorId="70AA07E1" wp14:editId="47994230">
+                <wp:extent cx="2952115" cy="908790"/>
+                <wp:effectExtent l="0" t="0" r="19685" b="24765"/>
                 <wp:docPr id="11" name="Group 11"/>
                 <wp:cNvGraphicFramePr/>
                 <a:graphic xmlns:a="http://schemas.openxmlformats.org/drawingml/2006/main">
@@ -1884,9 +3141,9 @@
                       <wpg:grpSpPr>
                         <a:xfrm>
                           <a:off x="0" y="0"/>
-                          <a:ext cx="2952115" cy="1226820"/>
-                          <a:chOff x="0" y="297180"/>
-                          <a:chExt cx="2952115" cy="1226820"/>
+                          <a:ext cx="2952115" cy="908790"/>
+                          <a:chOff x="-84148" y="-858442"/>
+                          <a:chExt cx="2952115" cy="908790"/>
                         </a:xfrm>
                       </wpg:grpSpPr>
                       <wps:wsp>
@@ -1894,8 +3151,8 @@
                         <wps:cNvSpPr/>
                         <wps:spPr>
                           <a:xfrm>
-                            <a:off x="0" y="297180"/>
-                            <a:ext cx="2952115" cy="1226820"/>
+                            <a:off x="-84148" y="-858442"/>
+                            <a:ext cx="2952115" cy="908790"/>
                           </a:xfrm>
                           <a:prstGeom prst="rect">
                             <a:avLst/>
@@ -1931,16 +3188,16 @@
                                 <w:jc w:val="center"/>
                                 <w:rPr>
                                   <w:color w:val="000000" w:themeColor="text1"/>
-                                  <w:sz w:val="18"/>
-                                  <w:szCs w:val="18"/>
+                                  <w:sz w:val="16"/>
+                                  <w:szCs w:val="16"/>
                                   <w:lang w:val="en-ZA"/>
                                 </w:rPr>
                               </w:pPr>
                               <w:r>
                                 <w:rPr>
                                   <w:color w:val="000000" w:themeColor="text1"/>
-                                  <w:sz w:val="18"/>
-                                  <w:szCs w:val="18"/>
+                                  <w:sz w:val="16"/>
+                                  <w:szCs w:val="16"/>
                                   <w:lang w:val="en-ZA"/>
                                 </w:rPr>
                                 <w:t>Spiral A1: Before treatment</w:t>
@@ -1948,29 +3205,12 @@
                               <w:r>
                                 <w:rPr>
                                   <w:color w:val="000000" w:themeColor="text1"/>
-                                  <w:sz w:val="18"/>
-                                  <w:szCs w:val="18"/>
+                                  <w:sz w:val="16"/>
+                                  <w:szCs w:val="16"/>
                                   <w:lang w:val="en-ZA"/>
                                 </w:rPr>
                                 <w:tab/>
-                              </w:r>
-                              <w:r>
-                                <w:rPr>
-                                  <w:color w:val="000000" w:themeColor="text1"/>
-                                  <w:sz w:val="18"/>
-                                  <w:szCs w:val="18"/>
-                                  <w:lang w:val="en-ZA"/>
-                                </w:rPr>
-                                <w:t xml:space="preserve">        </w:t>
-                              </w:r>
-                              <w:r>
-                                <w:rPr>
-                                  <w:color w:val="000000" w:themeColor="text1"/>
-                                  <w:sz w:val="18"/>
-                                  <w:szCs w:val="18"/>
-                                  <w:lang w:val="en-ZA"/>
-                                </w:rPr>
-                                <w:t>Spiral A2: After 1 month</w:t>
+                                <w:t xml:space="preserve">        Spiral A2: After 1 month</w:t>
                               </w:r>
                             </w:p>
                           </w:txbxContent>
@@ -1987,10 +3227,10 @@
                         <wpg:cNvGrpSpPr/>
                         <wpg:grpSpPr>
                           <a:xfrm>
-                            <a:off x="236220" y="337820"/>
-                            <a:ext cx="2509140" cy="1008000"/>
-                            <a:chOff x="-83820" y="231140"/>
-                            <a:chExt cx="2509140" cy="1008000"/>
+                            <a:off x="297928" y="-824722"/>
+                            <a:ext cx="2226750" cy="720109"/>
+                            <a:chOff x="-22112" y="-931402"/>
+                            <a:chExt cx="2226750" cy="720109"/>
                           </a:xfrm>
                         </wpg:grpSpPr>
                         <pic:pic xmlns:pic="http://schemas.openxmlformats.org/drawingml/2006/picture">
@@ -2007,7 +3247,7 @@
                             </pic:cNvPicPr>
                           </pic:nvPicPr>
                           <pic:blipFill rotWithShape="1">
-                            <a:blip r:embed="rId16">
+                            <a:blip r:embed="rId20" cstate="print">
                               <a:extLst>
                                 <a:ext uri="{28A0092B-C50C-407E-A947-70E740481C1C}">
                                   <a14:useLocalDpi xmlns:a14="http://schemas.microsoft.com/office/drawing/2010/main" val="0"/>
@@ -2019,8 +3259,8 @@
                           </pic:blipFill>
                           <pic:spPr bwMode="auto">
                             <a:xfrm>
-                              <a:off x="-83820" y="231140"/>
-                              <a:ext cx="1008000" cy="1008000"/>
+                              <a:off x="-22112" y="-931402"/>
+                              <a:ext cx="720000" cy="719825"/>
                             </a:xfrm>
                             <a:prstGeom prst="rect">
                               <a:avLst/>
@@ -2054,7 +3294,7 @@
                             </pic:cNvPicPr>
                           </pic:nvPicPr>
                           <pic:blipFill rotWithShape="1">
-                            <a:blip r:embed="rId17">
+                            <a:blip r:embed="rId21" cstate="print">
                               <a:extLst>
                                 <a:ext uri="{28A0092B-C50C-407E-A947-70E740481C1C}">
                                   <a14:useLocalDpi xmlns:a14="http://schemas.microsoft.com/office/drawing/2010/main" val="0"/>
@@ -2066,8 +3306,8 @@
                           </pic:blipFill>
                           <pic:spPr bwMode="auto">
                             <a:xfrm>
-                              <a:off x="1417320" y="231140"/>
-                              <a:ext cx="1008000" cy="1008000"/>
+                              <a:off x="1484638" y="-931293"/>
+                              <a:ext cx="720000" cy="720000"/>
                             </a:xfrm>
                             <a:prstGeom prst="rect">
                               <a:avLst/>
@@ -2096,8 +3336,8 @@
           </mc:Choice>
           <mc:Fallback>
             <w:pict>
-              <v:group w14:anchorId="70AA07E1" id="Group 11" o:spid="_x0000_s1026" style="width:232.45pt;height:96.6pt;mso-position-horizontal-relative:char;mso-position-vertical-relative:line" coordorigin=",2971" coordsize="29521,12268" o:gfxdata="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">
-                <v:rect id="Rectangle 9" o:spid="_x0000_s1027" style="position:absolute;top:2971;width:29521;height:12269;visibility:visible;mso-wrap-style:square;v-text-anchor:bottom" o:gfxdata="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" filled="f" strokecolor="black [3213]" strokeweight="1pt">
+              <v:group w14:anchorId="70AA07E1" id="Group 11" o:spid="_x0000_s1037" style="width:232.45pt;height:71.55pt;mso-position-horizontal-relative:char;mso-position-vertical-relative:line" coordorigin="-841,-8584" coordsize="29521,9087" o:gfxdata="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">
+                <v:rect id="Rectangle 9" o:spid="_x0000_s1038" style="position:absolute;left:-841;top:-8584;width:29520;height:9087;visibility:visible;mso-wrap-style:square;v-text-anchor:bottom" o:gfxdata="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" filled="f" strokecolor="black [3213]" strokeweight="1pt">
                   <v:textbox>
                     <w:txbxContent>
                       <w:p>
@@ -2106,16 +3346,16 @@
                           <w:jc w:val="center"/>
                           <w:rPr>
                             <w:color w:val="000000" w:themeColor="text1"/>
-                            <w:sz w:val="18"/>
-                            <w:szCs w:val="18"/>
+                            <w:sz w:val="16"/>
+                            <w:szCs w:val="16"/>
                             <w:lang w:val="en-ZA"/>
                           </w:rPr>
                         </w:pPr>
                         <w:r>
                           <w:rPr>
                             <w:color w:val="000000" w:themeColor="text1"/>
-                            <w:sz w:val="18"/>
-                            <w:szCs w:val="18"/>
+                            <w:sz w:val="16"/>
+                            <w:szCs w:val="16"/>
                             <w:lang w:val="en-ZA"/>
                           </w:rPr>
                           <w:t>Spiral A1: Before treatment</w:t>
@@ -2123,41 +3363,24 @@
                         <w:r>
                           <w:rPr>
                             <w:color w:val="000000" w:themeColor="text1"/>
-                            <w:sz w:val="18"/>
-                            <w:szCs w:val="18"/>
+                            <w:sz w:val="16"/>
+                            <w:szCs w:val="16"/>
                             <w:lang w:val="en-ZA"/>
                           </w:rPr>
                           <w:tab/>
-                        </w:r>
-                        <w:r>
-                          <w:rPr>
-                            <w:color w:val="000000" w:themeColor="text1"/>
-                            <w:sz w:val="18"/>
-                            <w:szCs w:val="18"/>
-                            <w:lang w:val="en-ZA"/>
-                          </w:rPr>
-                          <w:t xml:space="preserve">        </w:t>
-                        </w:r>
-                        <w:r>
-                          <w:rPr>
-                            <w:color w:val="000000" w:themeColor="text1"/>
-                            <w:sz w:val="18"/>
-                            <w:szCs w:val="18"/>
-                            <w:lang w:val="en-ZA"/>
-                          </w:rPr>
-                          <w:t>Spiral A2: After 1 month</w:t>
+                          <w:t xml:space="preserve">        Spiral A2: After 1 month</w:t>
                         </w:r>
                       </w:p>
                     </w:txbxContent>
                   </v:textbox>
                 </v:rect>
-                <v:group id="Group 1" o:spid="_x0000_s1028" style="position:absolute;left:2362;top:3378;width:25091;height:10080" coordorigin="-838,2311" coordsize="25091,10080" o:gfxdata="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">
-                  <v:shape id="Picture 9" o:spid="_x0000_s1029" type="#_x0000_t75" alt="Diagram&#10;&#10;Description automatically generated" style="position:absolute;left:-838;top:2311;width:10079;height:10080;visibility:visible;mso-wrap-style:square" o:gfxdata="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">
-                    <v:imagedata r:id="rId18" o:title="Diagram&#10;&#10;Description automatically generated" croptop="9293f" cropbottom="12936f" cropleft="18662f" cropright="18323f"/>
+                <v:group id="Group 1" o:spid="_x0000_s1039" style="position:absolute;left:2979;top:-8247;width:22267;height:7201" coordorigin="-221,-9314" coordsize="22267,7201" o:gfxdata="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">
+                  <v:shape id="Picture 9" o:spid="_x0000_s1040" type="#_x0000_t75" alt="Diagram&#10;&#10;Description automatically generated" style="position:absolute;left:-221;top:-9314;width:7199;height:7199;visibility:visible;mso-wrap-style:square" o:gfxdata="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">
+                    <v:imagedata r:id="rId22" o:title="Diagram&#10;&#10;Description automatically generated" croptop="9293f" cropbottom="12936f" cropleft="18662f" cropright="18323f"/>
                     <v:shadow on="t" type="perspective" color="black" offset="0,0" matrix="655f,,,655f"/>
                   </v:shape>
-                  <v:shape id="Picture 11" o:spid="_x0000_s1030" type="#_x0000_t75" alt="A picture containing shape&#10;&#10;Description automatically generated" style="position:absolute;left:14173;top:2311;width:10080;height:10080;visibility:visible;mso-wrap-style:square" o:gfxdata="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">
-                    <v:imagedata r:id="rId19" o:title="A picture containing shape&#10;&#10;Description automatically generated" croptop="9732f" cropbottom="14466f" cropleft="18855f" cropright="19413f"/>
+                  <v:shape id="Picture 11" o:spid="_x0000_s1041" type="#_x0000_t75" alt="A picture containing shape&#10;&#10;Description automatically generated" style="position:absolute;left:14846;top:-9312;width:7200;height:7200;visibility:visible;mso-wrap-style:square" o:gfxdata="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">
+                    <v:imagedata r:id="rId23" o:title="A picture containing shape&#10;&#10;Description automatically generated" croptop="9732f" cropbottom="14466f" cropleft="18855f" cropright="19413f"/>
                     <v:shadow on="t" type="perspective" color="black" offset="0,0" matrix="655f,,,655f"/>
                   </v:shape>
                 </v:group>
@@ -2201,7 +3424,7 @@
           <w:sz w:val="18"/>
           <w:szCs w:val="18"/>
         </w:rPr>
-        <w:t>2</w:t>
+        <w:t>3</w:t>
       </w:r>
       <w:r>
         <w:rPr>
@@ -2278,7 +3501,7 @@
                           </pic:cNvPicPr>
                         </pic:nvPicPr>
                         <pic:blipFill>
-                          <a:blip r:embed="rId20" cstate="print">
+                          <a:blip r:embed="rId24" cstate="print">
                             <a:extLst>
                               <a:ext uri="{28A0092B-C50C-407E-A947-70E740481C1C}">
                                 <a14:useLocalDpi xmlns:a14="http://schemas.microsoft.com/office/drawing/2010/main" val="0"/>
@@ -2307,7 +3530,7 @@
                           </pic:cNvPicPr>
                         </pic:nvPicPr>
                         <pic:blipFill>
-                          <a:blip r:embed="rId21" cstate="print">
+                          <a:blip r:embed="rId25" cstate="print">
                             <a:extLst>
                               <a:ext uri="{28A0092B-C50C-407E-A947-70E740481C1C}">
                                 <a14:useLocalDpi xmlns:a14="http://schemas.microsoft.com/office/drawing/2010/main" val="0"/>
@@ -2338,10 +3561,10 @@
             <w:pict>
               <v:group w14:anchorId="1DF00171" id="Group 6" o:spid="_x0000_s1026" style="width:232.45pt;height:131.5pt;mso-position-horizontal-relative:char;mso-position-vertical-relative:line" coordsize="29521,16700" o:gfxdata="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">
                 <v:shape id="Picture 24" o:spid="_x0000_s1027" type="#_x0000_t75" alt="Chart, bar chart, histogram&#10;&#10;Description automatically generated" style="position:absolute;top:914;width:29521;height:15786;visibility:visible;mso-wrap-style:square" o:gfxdata="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">
-                  <v:imagedata r:id="rId22" o:title="Chart, bar chart, histogram&#10;&#10;Description automatically generated"/>
+                  <v:imagedata r:id="rId26" o:title="Chart, bar chart, histogram&#10;&#10;Description automatically generated"/>
                 </v:shape>
                 <v:shape id="Picture 5" o:spid="_x0000_s1028" type="#_x0000_t75" style="position:absolute;left:7239;width:17221;height:1346;visibility:visible;mso-wrap-style:square" o:gfxdata="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">
-                  <v:imagedata r:id="rId23" o:title=""/>
+                  <v:imagedata r:id="rId27" o:title=""/>
                 </v:shape>
                 <w10:anchorlock/>
               </v:group>
@@ -2393,7 +3616,7 @@
           <w:sz w:val="18"/>
           <w:szCs w:val="18"/>
         </w:rPr>
-        <w:t>3</w:t>
+        <w:t>4</w:t>
       </w:r>
       <w:r>
         <w:rPr>
@@ -2412,16 +3635,7 @@
     </w:p>
     <w:p>
       <w:r>
-        <w:lastRenderedPageBreak/>
-        <w:t xml:space="preserve">The spirals of each patient after various treatment times were analysed using this method </w:t>
-      </w:r>
-      <w:proofErr w:type="gramStart"/>
-      <w:r>
-        <w:t>in order to</w:t>
-      </w:r>
-      <w:proofErr w:type="gramEnd"/>
-      <w:r>
-        <w:t xml:space="preserve"> determine whether the patient’s tremor improved. As seen in figure </w:t>
+        <w:t xml:space="preserve">The spirals of each patient after various treatment times were analysed using this method in order to determine whether the patient’s tremor improved. As seen in figure </w:t>
       </w:r>
       <w:r>
         <w:rPr>
@@ -2467,6 +3681,7 @@
         <w:rPr>
           <w:noProof/>
         </w:rPr>
+        <w:lastRenderedPageBreak/>
         <w:drawing>
           <wp:inline distT="0" distB="0" distL="0" distR="0" wp14:anchorId="396103E6" wp14:editId="7B6EFEB0">
             <wp:extent cx="2952115" cy="1674495"/>
@@ -2485,7 +3700,7 @@
                     </pic:cNvPicPr>
                   </pic:nvPicPr>
                   <pic:blipFill>
-                    <a:blip r:embed="rId24" cstate="print">
+                    <a:blip r:embed="rId28" cstate="print">
                       <a:extLst>
                         <a:ext uri="{28A0092B-C50C-407E-A947-70E740481C1C}">
                           <a14:useLocalDpi xmlns:a14="http://schemas.microsoft.com/office/drawing/2010/main" val="0"/>
@@ -2560,7 +3775,7 @@
           <w:sz w:val="18"/>
           <w:szCs w:val="18"/>
         </w:rPr>
-        <w:t>4</w:t>
+        <w:t>5</w:t>
       </w:r>
       <w:r>
         <w:rPr>
@@ -2631,7 +3846,6 @@
           <w:id w:val="443821908"/>
           <w:citation/>
         </w:sdtPr>
-        <w:sdtEndPr/>
         <w:sdtContent>
           <w:r>
             <w:fldChar w:fldCharType="begin"/>
@@ -2650,7 +3864,7 @@
               <w:noProof/>
               <w:lang w:val="en-ZA"/>
             </w:rPr>
-            <w:t>[10]</w:t>
+            <w:t>[7]</w:t>
           </w:r>
           <w:r>
             <w:fldChar w:fldCharType="end"/>
@@ -2667,7 +3881,6 @@
           <w:id w:val="1901708207"/>
           <w:citation/>
         </w:sdtPr>
-        <w:sdtEndPr/>
         <w:sdtContent>
           <w:r>
             <w:fldChar w:fldCharType="begin"/>
@@ -2703,7 +3916,6 @@
           <w:id w:val="822009493"/>
           <w:citation/>
         </w:sdtPr>
-        <w:sdtEndPr/>
         <w:sdtContent>
           <w:r>
             <w:fldChar w:fldCharType="begin"/>
@@ -2737,6 +3949,271 @@
     </w:p>
     <w:p>
       <w:pPr>
+        <w:pStyle w:val="Text"/>
+      </w:pPr>
+    </w:p>
+    <w:p>
+      <w:pPr>
+        <w:pStyle w:val="Text"/>
+      </w:pPr>
+      <w:r>
+        <w:rPr>
+          <w:i/>
+          <w:iCs/>
+        </w:rPr>
+        <w:t xml:space="preserve">Image noise reduction: </w:t>
+      </w:r>
+      <w:r>
+        <w:t xml:space="preserve">In order to allow for high-quality analysis, </w:t>
+      </w:r>
+    </w:p>
+    <w:p>
+      <w:pPr>
+        <w:pStyle w:val="Text"/>
+      </w:pPr>
+      <w:r>
+        <w:t xml:space="preserve">line-block C JPEG images were converted to grayscale and </w:t>
+      </w:r>
+    </w:p>
+    <w:p>
+      <w:pPr>
+        <w:pStyle w:val="Text"/>
+      </w:pPr>
+    </w:p>
+    <w:p>
+      <w:pPr>
+        <w:pStyle w:val="HTMLPreformatted"/>
+        <w:numPr>
+          <w:ilvl w:val="0"/>
+          <w:numId w:val="7"/>
+        </w:numPr>
+        <w:pBdr>
+          <w:top w:val="single" w:sz="6" w:space="2" w:color="888888"/>
+          <w:left w:val="single" w:sz="6" w:space="2" w:color="888888"/>
+          <w:bottom w:val="single" w:sz="6" w:space="2" w:color="888888"/>
+          <w:right w:val="single" w:sz="6" w:space="2" w:color="888888"/>
+        </w:pBdr>
+        <w:tabs>
+          <w:tab w:val="clear" w:pos="720"/>
+        </w:tabs>
+        <w:spacing w:before="100" w:beforeAutospacing="1" w:after="100" w:afterAutospacing="1"/>
+        <w:rPr>
+          <w:rFonts w:ascii="Consolas" w:hAnsi="Consolas"/>
+          <w:sz w:val="17"/>
+          <w:szCs w:val="17"/>
+        </w:rPr>
+      </w:pPr>
+      <w:r>
+        <w:rPr>
+          <w:rFonts w:ascii="Consolas" w:hAnsi="Consolas"/>
+          <w:color w:val="000000"/>
+          <w:sz w:val="17"/>
+          <w:szCs w:val="17"/>
+        </w:rPr>
+        <w:t xml:space="preserve">res </w:t>
+      </w:r>
+      <w:r>
+        <w:rPr>
+          <w:rFonts w:ascii="Consolas" w:hAnsi="Consolas"/>
+          <w:color w:val="666600"/>
+          <w:sz w:val="17"/>
+          <w:szCs w:val="17"/>
+        </w:rPr>
+        <w:t>=</w:t>
+      </w:r>
+      <w:r>
+        <w:rPr>
+          <w:rFonts w:ascii="Consolas" w:hAnsi="Consolas"/>
+          <w:color w:val="000000"/>
+          <w:sz w:val="17"/>
+          <w:szCs w:val="17"/>
+        </w:rPr>
+        <w:t xml:space="preserve"> im</w:t>
+      </w:r>
+      <w:r>
+        <w:rPr>
+          <w:rFonts w:ascii="Consolas" w:hAnsi="Consolas"/>
+          <w:color w:val="666600"/>
+          <w:sz w:val="17"/>
+          <w:szCs w:val="17"/>
+        </w:rPr>
+        <w:t>.</w:t>
+      </w:r>
+      <w:r>
+        <w:rPr>
+          <w:rFonts w:ascii="Consolas" w:hAnsi="Consolas"/>
+          <w:color w:val="000000"/>
+          <w:sz w:val="17"/>
+          <w:szCs w:val="17"/>
+        </w:rPr>
+        <w:t>point</w:t>
+      </w:r>
+      <w:r>
+        <w:rPr>
+          <w:rFonts w:ascii="Consolas" w:hAnsi="Consolas"/>
+          <w:color w:val="666600"/>
+          <w:sz w:val="17"/>
+          <w:szCs w:val="17"/>
+        </w:rPr>
+        <w:t>((</w:t>
+      </w:r>
+      <w:r>
+        <w:rPr>
+          <w:rFonts w:ascii="Consolas" w:hAnsi="Consolas"/>
+          <w:color w:val="000088"/>
+          <w:sz w:val="17"/>
+          <w:szCs w:val="17"/>
+        </w:rPr>
+        <w:t>lambda</w:t>
+      </w:r>
+      <w:r>
+        <w:rPr>
+          <w:rFonts w:ascii="Consolas" w:hAnsi="Consolas"/>
+          <w:color w:val="000000"/>
+          <w:sz w:val="17"/>
+          <w:szCs w:val="17"/>
+        </w:rPr>
+        <w:t xml:space="preserve"> p</w:t>
+      </w:r>
+      <w:r>
+        <w:rPr>
+          <w:rFonts w:ascii="Consolas" w:hAnsi="Consolas"/>
+          <w:color w:val="666600"/>
+          <w:sz w:val="17"/>
+          <w:szCs w:val="17"/>
+        </w:rPr>
+        <w:t>:</w:t>
+      </w:r>
+      <w:r>
+        <w:rPr>
+          <w:rFonts w:ascii="Consolas" w:hAnsi="Consolas"/>
+          <w:color w:val="000000"/>
+          <w:sz w:val="17"/>
+          <w:szCs w:val="17"/>
+        </w:rPr>
+        <w:t xml:space="preserve"> </w:t>
+      </w:r>
+      <w:r>
+        <w:rPr>
+          <w:rFonts w:ascii="Consolas" w:hAnsi="Consolas"/>
+          <w:color w:val="006666"/>
+          <w:sz w:val="17"/>
+          <w:szCs w:val="17"/>
+        </w:rPr>
+        <w:t>256</w:t>
+      </w:r>
+      <w:r>
+        <w:rPr>
+          <w:rFonts w:ascii="Consolas" w:hAnsi="Consolas"/>
+          <w:color w:val="000000"/>
+          <w:sz w:val="17"/>
+          <w:szCs w:val="17"/>
+        </w:rPr>
+        <w:t xml:space="preserve"> </w:t>
+      </w:r>
+      <w:r>
+        <w:rPr>
+          <w:rFonts w:ascii="Consolas" w:hAnsi="Consolas"/>
+          <w:color w:val="000088"/>
+          <w:sz w:val="17"/>
+          <w:szCs w:val="17"/>
+        </w:rPr>
+        <w:t>if</w:t>
+      </w:r>
+      <w:r>
+        <w:rPr>
+          <w:rFonts w:ascii="Consolas" w:hAnsi="Consolas"/>
+          <w:color w:val="000000"/>
+          <w:sz w:val="17"/>
+          <w:szCs w:val="17"/>
+        </w:rPr>
+        <w:t xml:space="preserve"> p</w:t>
+      </w:r>
+      <w:r>
+        <w:rPr>
+          <w:rFonts w:ascii="Consolas" w:hAnsi="Consolas"/>
+          <w:color w:val="666600"/>
+          <w:sz w:val="17"/>
+          <w:szCs w:val="17"/>
+        </w:rPr>
+        <w:t>&gt;=</w:t>
+      </w:r>
+      <w:r>
+        <w:rPr>
+          <w:rFonts w:ascii="Consolas" w:hAnsi="Consolas"/>
+          <w:color w:val="006666"/>
+          <w:sz w:val="17"/>
+          <w:szCs w:val="17"/>
+        </w:rPr>
+        <w:t>200</w:t>
+      </w:r>
+      <w:r>
+        <w:rPr>
+          <w:rFonts w:ascii="Consolas" w:hAnsi="Consolas"/>
+          <w:color w:val="000000"/>
+          <w:sz w:val="17"/>
+          <w:szCs w:val="17"/>
+        </w:rPr>
+        <w:t xml:space="preserve"> </w:t>
+      </w:r>
+      <w:r>
+        <w:rPr>
+          <w:rFonts w:ascii="Consolas" w:hAnsi="Consolas"/>
+          <w:color w:val="000088"/>
+          <w:sz w:val="17"/>
+          <w:szCs w:val="17"/>
+        </w:rPr>
+        <w:t>else</w:t>
+      </w:r>
+      <w:r>
+        <w:rPr>
+          <w:rFonts w:ascii="Consolas" w:hAnsi="Consolas"/>
+          <w:color w:val="000000"/>
+          <w:sz w:val="17"/>
+          <w:szCs w:val="17"/>
+        </w:rPr>
+        <w:t xml:space="preserve"> </w:t>
+      </w:r>
+      <w:r>
+        <w:rPr>
+          <w:rFonts w:ascii="Consolas" w:hAnsi="Consolas"/>
+          <w:color w:val="006666"/>
+          <w:sz w:val="17"/>
+          <w:szCs w:val="17"/>
+        </w:rPr>
+        <w:t>0</w:t>
+      </w:r>
+      <w:r>
+        <w:rPr>
+          <w:rFonts w:ascii="Consolas" w:hAnsi="Consolas"/>
+          <w:color w:val="666600"/>
+          <w:sz w:val="17"/>
+          <w:szCs w:val="17"/>
+        </w:rPr>
+        <w:t>))</w:t>
+      </w:r>
+    </w:p>
+    <w:p>
+      <w:pPr>
+        <w:pStyle w:val="Text"/>
+      </w:pPr>
+    </w:p>
+    <w:p/>
+    <w:p>
+      <w:pPr>
+        <w:pStyle w:val="Text"/>
+      </w:pPr>
+      <w:r>
+        <w:t>there ended up being 1019 useable line drawings.</w:t>
+      </w:r>
+    </w:p>
+    <w:p>
+      <w:pPr>
+        <w:pStyle w:val="Text"/>
+      </w:pPr>
+    </w:p>
+    <w:p>
+      <w:pPr>
         <w:pStyle w:val="Heading2"/>
       </w:pPr>
       <w:r>
@@ -2770,15 +4247,7 @@
         <w:pStyle w:val="Text"/>
       </w:pPr>
       <w:r>
-        <w:t xml:space="preserve">This method can be applied to spiral images; </w:t>
-      </w:r>
-      <w:proofErr w:type="gramStart"/>
-      <w:r>
-        <w:t>however</w:t>
-      </w:r>
-      <w:proofErr w:type="gramEnd"/>
-      <w:r>
-        <w:t xml:space="preserve"> it would be much more complicated. </w:t>
+        <w:t xml:space="preserve">This method can be applied to spiral images; however it would be much more complicated. </w:t>
       </w:r>
     </w:p>
     <w:p>
@@ -2861,7 +4330,6 @@
           <w:docPartUnique/>
         </w:docPartObj>
       </w:sdtPr>
-      <w:sdtEndPr/>
       <w:sdtContent>
         <w:p>
           <w:pPr>
@@ -2876,7 +4344,6 @@
             <w:id w:val="-573587230"/>
             <w:bibliography/>
           </w:sdtPr>
-          <w:sdtEndPr/>
           <w:sdtContent>
             <w:p>
               <w:pPr>
@@ -2913,7 +4380,7 @@
               </w:tblGrid>
               <w:tr>
                 <w:trPr>
-                  <w:divId w:val="1448625883"/>
+                  <w:divId w:val="1116677387"/>
                   <w:tblCellSpacing w:w="15" w:type="dxa"/>
                 </w:trPr>
                 <w:tc>
@@ -2975,7 +4442,7 @@
               </w:tr>
               <w:tr>
                 <w:trPr>
-                  <w:divId w:val="1448625883"/>
+                  <w:divId w:val="1116677387"/>
                   <w:tblCellSpacing w:w="15" w:type="dxa"/>
                 </w:trPr>
                 <w:tc>
@@ -3035,7 +4502,7 @@
               </w:tr>
               <w:tr>
                 <w:trPr>
-                  <w:divId w:val="1448625883"/>
+                  <w:divId w:val="1116677387"/>
                   <w:tblCellSpacing w:w="15" w:type="dxa"/>
                 </w:trPr>
                 <w:tc>
@@ -3095,7 +4562,7 @@
               </w:tr>
               <w:tr>
                 <w:trPr>
-                  <w:divId w:val="1448625883"/>
+                  <w:divId w:val="1116677387"/>
                   <w:tblCellSpacing w:w="15" w:type="dxa"/>
                 </w:trPr>
                 <w:tc>
@@ -3155,7 +4622,7 @@
               </w:tr>
               <w:tr>
                 <w:trPr>
-                  <w:divId w:val="1448625883"/>
+                  <w:divId w:val="1116677387"/>
                   <w:tblCellSpacing w:w="15" w:type="dxa"/>
                 </w:trPr>
                 <w:tc>
@@ -3215,7 +4682,7 @@
               </w:tr>
               <w:tr>
                 <w:trPr>
-                  <w:divId w:val="1448625883"/>
+                  <w:divId w:val="1116677387"/>
                   <w:tblCellSpacing w:w="15" w:type="dxa"/>
                 </w:trPr>
                 <w:tc>
@@ -3254,28 +4721,14 @@
                       <w:rPr>
                         <w:noProof/>
                       </w:rPr>
-                      <w:t xml:space="preserve">I. Schlesinger, </w:t>
-                    </w:r>
-                    <w:r>
-                      <w:rPr>
-                        <w:i/>
-                        <w:iCs/>
-                        <w:noProof/>
-                      </w:rPr>
-                      <w:t xml:space="preserve">Secondary use of Database: "Hand drawing tests of Parkinson's disease and Essential Tremor patients under treatment", </w:t>
-                    </w:r>
-                    <w:r>
-                      <w:rPr>
-                        <w:noProof/>
-                      </w:rPr>
-                      <w:t xml:space="preserve">Haifa: Rambam Medical Center, 2022. </w:t>
+                      <w:t>K. da Silva, “Tremor Classification,” 7 September 2020. [Online]. Available: https://github.com/kdasilva835842/tremor_classification. [Accessed 29 September 2022].</w:t>
                     </w:r>
                   </w:p>
                 </w:tc>
               </w:tr>
               <w:tr>
                 <w:trPr>
-                  <w:divId w:val="1448625883"/>
+                  <w:divId w:val="1116677387"/>
                   <w:tblCellSpacing w:w="15" w:type="dxa"/>
                 </w:trPr>
                 <w:tc>
@@ -3314,14 +4767,14 @@
                       <w:rPr>
                         <w:noProof/>
                       </w:rPr>
-                      <w:t>K. da Silva, “Tremor Classification,” 7 September 2020. [Online]. Available: https://github.com/kdasilva835842/tremor_classification. [Accessed 29 September 2022].</w:t>
+                      <w:t>A. Rosebrock, “OpenCV Text Detection (EAST text detector) - PyImageSearch,” PyImageSearch, 20 August 2018. [Online]. Available: https://pyimagesearch.com/2018/08/20/opencv-text-detection-east-text-detector/. [Accessed 16 July 2022].</w:t>
                     </w:r>
                   </w:p>
                 </w:tc>
               </w:tr>
               <w:tr>
                 <w:trPr>
-                  <w:divId w:val="1448625883"/>
+                  <w:divId w:val="1116677387"/>
                   <w:tblCellSpacing w:w="15" w:type="dxa"/>
                 </w:trPr>
                 <w:tc>
@@ -3340,6 +4793,7 @@
                       <w:rPr>
                         <w:noProof/>
                       </w:rPr>
+                      <w:lastRenderedPageBreak/>
                       <w:t xml:space="preserve">[8] </w:t>
                     </w:r>
                   </w:p>
@@ -3367,7 +4821,7 @@
               </w:tr>
               <w:tr>
                 <w:trPr>
-                  <w:divId w:val="1448625883"/>
+                  <w:divId w:val="1116677387"/>
                   <w:tblCellSpacing w:w="15" w:type="dxa"/>
                 </w:trPr>
                 <w:tc>
@@ -3406,21 +4860,28 @@
                       <w:rPr>
                         <w:noProof/>
                       </w:rPr>
-                      <w:t xml:space="preserve">A. Wille, M. Sangaré and S. Winter, “Analysis of Patterns in Tremor Diagnosis Spiral Drawings for Automated Classification,” Institut für Neuroinformatik, Ruhr-Universität Bochum, </w:t>
+                      <w:t xml:space="preserve">P. Delmas, “Edge Detection,” in </w:t>
+                    </w:r>
+                    <w:r>
+                      <w:rPr>
+                        <w:i/>
+                        <w:iCs/>
+                        <w:noProof/>
+                      </w:rPr>
+                      <w:t>COMPSCI 373 Semester 1</w:t>
                     </w:r>
                     <w:r>
                       <w:rPr>
                         <w:noProof/>
                       </w:rPr>
-                      <w:lastRenderedPageBreak/>
-                      <w:t>Germany, Bochum, 2013.</w:t>
+                      <w:t>, Auckland, The University of Auckland, 2010, pp. 40-51.</w:t>
                     </w:r>
                   </w:p>
                 </w:tc>
               </w:tr>
               <w:tr>
                 <w:trPr>
-                  <w:divId w:val="1448625883"/>
+                  <w:divId w:val="1116677387"/>
                   <w:tblCellSpacing w:w="15" w:type="dxa"/>
                 </w:trPr>
                 <w:tc>
@@ -3439,7 +4900,6 @@
                       <w:rPr>
                         <w:noProof/>
                       </w:rPr>
-                      <w:lastRenderedPageBreak/>
                       <w:t xml:space="preserve">[10] </w:t>
                     </w:r>
                   </w:p>
@@ -3460,14 +4920,14 @@
                       <w:rPr>
                         <w:noProof/>
                       </w:rPr>
-                      <w:t>A. Rosebrock, “OpenCV Text Detection (EAST text detector) - PyImageSearch,” PyImageSearch, 20 August 2018. [Online]. Available: https://pyimagesearch.com/2018/08/20/opencv-text-detection-east-text-detector/. [Accessed 16 July 2022].</w:t>
+                      <w:t>A. Wille, M. Sangaré and S. Winter, “Analysis of Patterns in Tremor Diagnosis Spiral Drawings for Automated Classification,” Institut für Neuroinformatik, Ruhr-Universität Bochum, Germany, Bochum, 2013.</w:t>
                     </w:r>
                   </w:p>
                 </w:tc>
               </w:tr>
               <w:tr>
                 <w:trPr>
-                  <w:divId w:val="1448625883"/>
+                  <w:divId w:val="1116677387"/>
                   <w:tblCellSpacing w:w="15" w:type="dxa"/>
                 </w:trPr>
                 <w:tc>
@@ -3513,7 +4973,7 @@
               </w:tr>
               <w:tr>
                 <w:trPr>
-                  <w:divId w:val="1448625883"/>
+                  <w:divId w:val="1116677387"/>
                   <w:tblCellSpacing w:w="15" w:type="dxa"/>
                 </w:trPr>
                 <w:tc>
@@ -3557,70 +5017,10 @@
                   </w:p>
                 </w:tc>
               </w:tr>
-              <w:tr>
-                <w:trPr>
-                  <w:divId w:val="1448625883"/>
-                  <w:tblCellSpacing w:w="15" w:type="dxa"/>
-                </w:trPr>
-                <w:tc>
-                  <w:tcPr>
-                    <w:tcW w:w="50" w:type="pct"/>
-                    <w:hideMark/>
-                  </w:tcPr>
-                  <w:p>
-                    <w:pPr>
-                      <w:pStyle w:val="Bibliography"/>
-                      <w:rPr>
-                        <w:noProof/>
-                      </w:rPr>
-                    </w:pPr>
-                    <w:r>
-                      <w:rPr>
-                        <w:noProof/>
-                      </w:rPr>
-                      <w:t xml:space="preserve">[13] </w:t>
-                    </w:r>
-                  </w:p>
-                </w:tc>
-                <w:tc>
-                  <w:tcPr>
-                    <w:tcW w:w="0" w:type="auto"/>
-                    <w:hideMark/>
-                  </w:tcPr>
-                  <w:p>
-                    <w:pPr>
-                      <w:pStyle w:val="Bibliography"/>
-                      <w:rPr>
-                        <w:noProof/>
-                      </w:rPr>
-                    </w:pPr>
-                    <w:r>
-                      <w:rPr>
-                        <w:noProof/>
-                      </w:rPr>
-                      <w:t xml:space="preserve">P. Delmas, “Edge Detection,” in </w:t>
-                    </w:r>
-                    <w:r>
-                      <w:rPr>
-                        <w:i/>
-                        <w:iCs/>
-                        <w:noProof/>
-                      </w:rPr>
-                      <w:t>COMPSCI 373 Semester 1</w:t>
-                    </w:r>
-                    <w:r>
-                      <w:rPr>
-                        <w:noProof/>
-                      </w:rPr>
-                      <w:t>, Auckland, The University of Auckland, 2010, pp. 40-51.</w:t>
-                    </w:r>
-                  </w:p>
-                </w:tc>
-              </w:tr>
             </w:tbl>
             <w:p>
               <w:pPr>
-                <w:divId w:val="1448625883"/>
+                <w:divId w:val="1116677387"/>
                 <w:rPr>
                   <w:noProof/>
                 </w:rPr>
@@ -3683,7 +5083,7 @@
       <w:pPr>
         <w:pStyle w:val="References"/>
         <w:sectPr>
-          <w:headerReference w:type="even" r:id="rId25"/>
+          <w:headerReference w:type="even" r:id="rId29"/>
           <w:type w:val="continuous"/>
           <w:pgSz w:w="11907" w:h="16840" w:code="9"/>
           <w:pgMar w:top="1418" w:right="1134" w:bottom="1814" w:left="1134" w:header="431" w:footer="431" w:gutter="0"/>
@@ -3749,7 +5149,7 @@
       <w:pPr>
         <w:pStyle w:val="affiliation"/>
         <w:sectPr>
-          <w:headerReference w:type="even" r:id="rId26"/>
+          <w:headerReference w:type="even" r:id="rId30"/>
           <w:pgSz w:w="11907" w:h="16840" w:code="9"/>
           <w:pgMar w:top="1418" w:right="1134" w:bottom="1814" w:left="1134" w:header="431" w:footer="431" w:gutter="0"/>
           <w:cols w:space="288"/>
@@ -3859,13 +5259,8 @@
             </w:tcBorders>
           </w:tcPr>
           <w:p>
-            <w:proofErr w:type="gramStart"/>
             <w:r>
-              <w:t>Title :</w:t>
-            </w:r>
-            <w:proofErr w:type="gramEnd"/>
-            <w:r>
-              <w:t xml:space="preserve"> Subtitle</w:t>
+              <w:t>Title : Subtitle</w:t>
             </w:r>
           </w:p>
         </w:tc>
@@ -4243,10 +5638,10 @@
       </w:pPr>
       <w:r>
         <w:object w:dxaOrig="2439" w:dyaOrig="700" w14:anchorId="4B623894">
-          <v:shape id="_x0000_i1025" type="#_x0000_t75" style="width:99.25pt;height:33.25pt" o:ole="">
-            <v:imagedata r:id="rId27" o:title=""/>
+          <v:shape id="_x0000_i1025" type="#_x0000_t75" style="width:98.95pt;height:33.15pt" o:ole="">
+            <v:imagedata r:id="rId31" o:title=""/>
           </v:shape>
-          <o:OLEObject Type="Embed" ProgID="Equation.3" ShapeID="_x0000_i1025" DrawAspect="Content" ObjectID="_1729677221" r:id="rId28"/>
+          <o:OLEObject Type="Embed" ProgID="Equation.3" ShapeID="_x0000_i1025" DrawAspect="Content" ObjectID="_1729766848" r:id="rId32"/>
         </w:object>
       </w:r>
       <w:r>
@@ -4271,10 +5666,10 @@
           <w:position w:val="-12"/>
         </w:rPr>
         <w:object w:dxaOrig="480" w:dyaOrig="400" w14:anchorId="1221599D">
-          <v:shape id="_x0000_i1026" type="#_x0000_t75" style="width:24pt;height:20.2pt" o:ole="">
-            <v:imagedata r:id="rId29" o:title=""/>
+          <v:shape id="_x0000_i1026" type="#_x0000_t75" style="width:23.85pt;height:20.3pt" o:ole="">
+            <v:imagedata r:id="rId33" o:title=""/>
           </v:shape>
-          <o:OLEObject Type="Embed" ProgID="Equation.3" ShapeID="_x0000_i1026" DrawAspect="Content" ObjectID="_1729677222" r:id="rId30"/>
+          <o:OLEObject Type="Embed" ProgID="Equation.3" ShapeID="_x0000_i1026" DrawAspect="Content" ObjectID="_1729766849" r:id="rId34"/>
         </w:object>
       </w:r>
       <w:r>
@@ -4288,10 +5683,10 @@
           <w:position w:val="-14"/>
         </w:rPr>
         <w:object w:dxaOrig="480" w:dyaOrig="380" w14:anchorId="24779954">
-          <v:shape id="_x0000_i1027" type="#_x0000_t75" style="width:24pt;height:18.55pt" o:ole="">
-            <v:imagedata r:id="rId31" o:title=""/>
+          <v:shape id="_x0000_i1027" type="#_x0000_t75" style="width:23.85pt;height:18.55pt" o:ole="">
+            <v:imagedata r:id="rId35" o:title=""/>
           </v:shape>
-          <o:OLEObject Type="Embed" ProgID="Equation.3" ShapeID="_x0000_i1027" DrawAspect="Content" ObjectID="_1729677223" r:id="rId32"/>
+          <o:OLEObject Type="Embed" ProgID="Equation.3" ShapeID="_x0000_i1027" DrawAspect="Content" ObjectID="_1729766850" r:id="rId36"/>
         </w:object>
       </w:r>
       <w:r>
@@ -4316,10 +5711,10 @@
           <w:position w:val="-14"/>
         </w:rPr>
         <w:object w:dxaOrig="540" w:dyaOrig="380" w14:anchorId="1B41F553">
-          <v:shape id="_x0000_i1028" type="#_x0000_t75" style="width:27.25pt;height:18.55pt" o:ole="">
-            <v:imagedata r:id="rId33" o:title=""/>
+          <v:shape id="_x0000_i1028" type="#_x0000_t75" style="width:26.95pt;height:18.55pt" o:ole="">
+            <v:imagedata r:id="rId37" o:title=""/>
           </v:shape>
-          <o:OLEObject Type="Embed" ProgID="Equation.3" ShapeID="_x0000_i1028" DrawAspect="Content" ObjectID="_1729677224" r:id="rId34"/>
+          <o:OLEObject Type="Embed" ProgID="Equation.3" ShapeID="_x0000_i1028" DrawAspect="Content" ObjectID="_1729766851" r:id="rId38"/>
         </w:object>
       </w:r>
       <w:r>
@@ -4333,10 +5728,10 @@
           <w:position w:val="-14"/>
         </w:rPr>
         <w:object w:dxaOrig="560" w:dyaOrig="380" w14:anchorId="4C6D2168">
-          <v:shape id="_x0000_i1029" type="#_x0000_t75" style="width:27.8pt;height:18.55pt" o:ole="">
-            <v:imagedata r:id="rId35" o:title=""/>
+          <v:shape id="_x0000_i1029" type="#_x0000_t75" style="width:27.85pt;height:18.55pt" o:ole="">
+            <v:imagedata r:id="rId39" o:title=""/>
           </v:shape>
-          <o:OLEObject Type="Embed" ProgID="Equation.3" ShapeID="_x0000_i1029" DrawAspect="Content" ObjectID="_1729677225" r:id="rId36"/>
+          <o:OLEObject Type="Embed" ProgID="Equation.3" ShapeID="_x0000_i1029" DrawAspect="Content" ObjectID="_1729766852" r:id="rId40"/>
         </w:object>
       </w:r>
       <w:r>
@@ -4367,10 +5762,10 @@
       </w:pPr>
       <w:r>
         <w:object w:dxaOrig="1260" w:dyaOrig="840" w14:anchorId="11A76BB9">
-          <v:shape id="_x0000_i1030" type="#_x0000_t75" style="width:63.25pt;height:42pt" o:ole="">
-            <v:imagedata r:id="rId37" o:title=""/>
+          <v:shape id="_x0000_i1030" type="#_x0000_t75" style="width:63.15pt;height:41.95pt" o:ole="">
+            <v:imagedata r:id="rId41" o:title=""/>
           </v:shape>
-          <o:OLEObject Type="Embed" ProgID="Equation.3" ShapeID="_x0000_i1030" DrawAspect="Content" ObjectID="_1729677226" r:id="rId38"/>
+          <o:OLEObject Type="Embed" ProgID="Equation.3" ShapeID="_x0000_i1030" DrawAspect="Content" ObjectID="_1729766853" r:id="rId42"/>
         </w:object>
       </w:r>
       <w:r>
@@ -4433,15 +5828,7 @@
         <w:pStyle w:val="Text"/>
       </w:pPr>
       <w:r>
-        <w:t xml:space="preserve">A numbered list of references should be provided at the end of the paper. The list should be arranged in the order of citation in the text. List only one reference per reference number. Number citations consecutively in square brackets [1]. The sentence punctuation follows the brackets [2]. Multiple references are each numbered within one pair of brackets [1–3]. In sentences, refer to the reference number, as in [3]. Do not use “Ref. [3]” or “reference [3]” except at the beginning of a sentence: “Reference [3] shows </w:t>
-      </w:r>
-      <w:proofErr w:type="gramStart"/>
-      <w:r>
-        <w:t>... .</w:t>
-      </w:r>
-      <w:proofErr w:type="gramEnd"/>
-      <w:r>
-        <w:t>”. Do not use footnotes for references.</w:t>
+        <w:t>A numbered list of references should be provided at the end of the paper. The list should be arranged in the order of citation in the text. List only one reference per reference number. Number citations consecutively in square brackets [1]. The sentence punctuation follows the brackets [2]. Multiple references are each numbered within one pair of brackets [1–3]. In sentences, refer to the reference number, as in [3]. Do not use “Ref. [3]” or “reference [3]” except at the beginning of a sentence: “Reference [3] shows ... .”. Do not use footnotes for references.</w:t>
       </w:r>
     </w:p>
     <w:p>
@@ -4453,15 +5840,7 @@
       </w:r>
       <w:r>
         <w:lastRenderedPageBreak/>
-        <w:t xml:space="preserve">[1], [1, 4, 5] or [2, 6-10]. Only references that are </w:t>
-      </w:r>
-      <w:proofErr w:type="gramStart"/>
-      <w:r>
-        <w:t>actually cited</w:t>
-      </w:r>
-      <w:proofErr w:type="gramEnd"/>
-      <w:r>
-        <w:t xml:space="preserve"> in the text should be listed. References should be complete, in IEEE style, and in a 10-point, Times New Roman font.</w:t>
+        <w:t>[1], [1, 4, 5] or [2, 6-10]. Only references that are actually cited in the text should be listed. References should be complete, in IEEE style, and in a 10-point, Times New Roman font.</w:t>
       </w:r>
     </w:p>
     <w:p>
@@ -4530,15 +5909,7 @@
         <w:pStyle w:val="Text"/>
       </w:pPr>
       <w:r>
-        <w:t xml:space="preserve">Figures, illustrations, </w:t>
-      </w:r>
-      <w:proofErr w:type="gramStart"/>
-      <w:r>
-        <w:t>tables</w:t>
-      </w:r>
-      <w:proofErr w:type="gramEnd"/>
-      <w:r>
-        <w:t xml:space="preserve"> and graphs should be embedded within the body of the document as close as possible to the first reference to the figure or table. Where possible, these should fit within a single column width. However, if essential for the appearance and readability of the text, figures and tables may span two column widths. Alternatively, if this is not possible, figures and tables may be included at the end of the paper.</w:t>
+        <w:t>Figures, illustrations, tables and graphs should be embedded within the body of the document as close as possible to the first reference to the figure or table. Where possible, these should fit within a single column width. However, if essential for the appearance and readability of the text, figures and tables may span two column widths. Alternatively, if this is not possible, figures and tables may be included at the end of the paper.</w:t>
       </w:r>
     </w:p>
     <w:p>
@@ -4546,15 +5917,7 @@
         <w:pStyle w:val="Text"/>
       </w:pPr>
       <w:r>
-        <w:t xml:space="preserve">Figures and tables should be sequentially </w:t>
-      </w:r>
-      <w:proofErr w:type="gramStart"/>
-      <w:r>
-        <w:t>numbered</w:t>
-      </w:r>
-      <w:proofErr w:type="gramEnd"/>
-      <w:r>
-        <w:t xml:space="preserve"> and a title should be included under the figure or above the table in a standard (not bold or italics), 10-point, Times New Roman font, with centred text, as shown in </w:t>
+        <w:t xml:space="preserve">Figures and tables should be sequentially numbered and a title should be included under the figure or above the table in a standard (not bold or italics), 10-point, Times New Roman font, with centred text, as shown in </w:t>
       </w:r>
       <w:r>
         <w:fldChar w:fldCharType="begin"/>
@@ -4607,7 +5970,7 @@
                     </pic:cNvPicPr>
                   </pic:nvPicPr>
                   <pic:blipFill>
-                    <a:blip r:embed="rId39" cstate="print">
+                    <a:blip r:embed="rId43" cstate="print">
                       <a:extLst>
                         <a:ext uri="{28A0092B-C50C-407E-A947-70E740481C1C}">
                           <a14:useLocalDpi xmlns:a14="http://schemas.microsoft.com/office/drawing/2010/main" val="0"/>
@@ -4659,7 +6022,7 @@
         <w:rPr>
           <w:noProof/>
         </w:rPr>
-        <w:t>5</w:t>
+        <w:t>6</w:t>
       </w:r>
       <w:r>
         <w:rPr>
@@ -4769,15 +6132,7 @@
         <w:pStyle w:val="Text"/>
       </w:pPr>
       <w:r>
-        <w:t xml:space="preserve">Table captions should be above the tables, which should be numbered consecutively as they appear in the text. Do not abbreviate “Table.” Vertical lines in the table are unnecessary. Each column should be clearly </w:t>
-      </w:r>
-      <w:proofErr w:type="gramStart"/>
-      <w:r>
-        <w:t>headed</w:t>
-      </w:r>
-      <w:proofErr w:type="gramEnd"/>
-      <w:r>
-        <w:t xml:space="preserve"> and appropriate symbols and units included. </w:t>
+        <w:t xml:space="preserve">Table captions should be above the tables, which should be numbered consecutively as they appear in the text. Do not abbreviate “Table.” Vertical lines in the table are unnecessary. Each column should be clearly headed and appropriate symbols and units included. </w:t>
       </w:r>
     </w:p>
     <w:p>
@@ -4796,14 +6151,12 @@
       <w:r>
         <w:t xml:space="preserve">, Adobe </w:t>
       </w:r>
-      <w:proofErr w:type="gramStart"/>
       <w:r>
         <w:rPr>
           <w:i/>
         </w:rPr>
         <w:t>Photoshop</w:t>
       </w:r>
-      <w:proofErr w:type="gramEnd"/>
       <w:r>
         <w:rPr>
           <w:iCs/>
@@ -4876,23 +6229,7 @@
         <w:t>2</w:t>
       </w:r>
       <w:r>
-        <w:t>” or “</w:t>
-      </w:r>
-      <w:proofErr w:type="spellStart"/>
-      <w:r>
-        <w:t>Webers</w:t>
-      </w:r>
-      <w:proofErr w:type="spellEnd"/>
-      <w:r>
-        <w:t xml:space="preserve"> per square metre,” not “</w:t>
-      </w:r>
-      <w:proofErr w:type="spellStart"/>
-      <w:r>
-        <w:t>Webers</w:t>
-      </w:r>
-      <w:proofErr w:type="spellEnd"/>
-      <w:r>
-        <w:t>/m</w:t>
+        <w:t>” or “Webers per square metre,” not “Webers/m</w:t>
       </w:r>
       <w:r>
         <w:rPr>
@@ -4900,11 +6237,9 @@
         </w:rPr>
         <w:t>2</w:t>
       </w:r>
-      <w:proofErr w:type="gramStart"/>
       <w:r>
         <w:t>” .</w:t>
       </w:r>
-      <w:proofErr w:type="gramEnd"/>
     </w:p>
     <w:p>
       <w:pPr>
@@ -4953,7 +6288,7 @@
       <w:pPr>
         <w:pStyle w:val="Text"/>
       </w:pPr>
-      <w:hyperlink r:id="rId40" w:history="1">
+      <w:hyperlink r:id="rId44" w:history="1">
         <w:r>
           <w:rPr>
             <w:rStyle w:val="Hyperlink"/>
@@ -5054,23 +6389,7 @@
         <w:pStyle w:val="References"/>
       </w:pPr>
       <w:r>
-        <w:t xml:space="preserve">L. Finn, R. </w:t>
-      </w:r>
-      <w:proofErr w:type="gramStart"/>
-      <w:r>
-        <w:t>Mulholland</w:t>
-      </w:r>
-      <w:proofErr w:type="gramEnd"/>
-      <w:r>
-        <w:t xml:space="preserve"> and G.J. Gibbon. “Design and implementation of a prototype </w:t>
-      </w:r>
-      <w:proofErr w:type="gramStart"/>
-      <w:r>
-        <w:t>computer based</w:t>
-      </w:r>
-      <w:proofErr w:type="gramEnd"/>
-      <w:r>
-        <w:t xml:space="preserve"> rehabilitation device for the lower extremities”, </w:t>
+        <w:t xml:space="preserve">L. Finn, R. Mulholland and G.J. Gibbon. “Design and implementation of a prototype computer based rehabilitation device for the lower extremities”, </w:t>
       </w:r>
       <w:r>
         <w:rPr>
@@ -5147,10 +6466,1473 @@
     <w:p>
       <w:pPr>
         <w:pStyle w:val="References"/>
+        <w:numPr>
+          <w:ilvl w:val="0"/>
+          <w:numId w:val="0"/>
+        </w:numPr>
+        <w:ind w:left="360" w:hanging="360"/>
+      </w:pPr>
+    </w:p>
+    <w:p>
+      <w:pPr>
+        <w:pStyle w:val="References"/>
+        <w:numPr>
+          <w:ilvl w:val="0"/>
+          <w:numId w:val="0"/>
+        </w:numPr>
+        <w:ind w:left="360" w:hanging="360"/>
+      </w:pPr>
+    </w:p>
+    <w:p>
+      <w:pPr>
+        <w:pStyle w:val="Text"/>
+      </w:pPr>
+    </w:p>
+    <w:p>
+      <w:pPr>
+        <w:pStyle w:val="HTMLPreformatted"/>
+        <w:numPr>
+          <w:ilvl w:val="0"/>
+          <w:numId w:val="8"/>
+        </w:numPr>
+        <w:pBdr>
+          <w:top w:val="single" w:sz="6" w:space="2" w:color="888888"/>
+          <w:left w:val="single" w:sz="6" w:space="2" w:color="888888"/>
+          <w:bottom w:val="single" w:sz="6" w:space="2" w:color="888888"/>
+          <w:right w:val="single" w:sz="6" w:space="2" w:color="888888"/>
+        </w:pBdr>
+        <w:rPr>
+          <w:rFonts w:ascii="Consolas" w:hAnsi="Consolas"/>
+          <w:sz w:val="16"/>
+          <w:szCs w:val="16"/>
+        </w:rPr>
+      </w:pPr>
+      <w:r>
+        <w:rPr>
+          <w:rFonts w:ascii="Consolas" w:hAnsi="Consolas"/>
+          <w:color w:val="000000"/>
+          <w:sz w:val="16"/>
+          <w:szCs w:val="16"/>
+        </w:rPr>
+        <w:lastRenderedPageBreak/>
+        <w:t xml:space="preserve">rect </w:t>
+      </w:r>
+      <w:r>
+        <w:rPr>
+          <w:rFonts w:ascii="Consolas" w:hAnsi="Consolas"/>
+          <w:color w:val="666600"/>
+          <w:sz w:val="16"/>
+          <w:szCs w:val="16"/>
+        </w:rPr>
+        <w:t xml:space="preserve">= </w:t>
+      </w:r>
+      <w:r>
+        <w:rPr>
+          <w:rFonts w:ascii="Consolas" w:hAnsi="Consolas"/>
+          <w:color w:val="000000"/>
+          <w:sz w:val="16"/>
+          <w:szCs w:val="16"/>
+        </w:rPr>
+        <w:t>cv2</w:t>
+      </w:r>
+      <w:r>
+        <w:rPr>
+          <w:rFonts w:ascii="Consolas" w:hAnsi="Consolas"/>
+          <w:color w:val="666600"/>
+          <w:sz w:val="16"/>
+          <w:szCs w:val="16"/>
+        </w:rPr>
+        <w:t>.</w:t>
+      </w:r>
+      <w:r>
+        <w:rPr>
+          <w:rFonts w:ascii="Consolas" w:hAnsi="Consolas"/>
+          <w:color w:val="000000"/>
+          <w:sz w:val="16"/>
+          <w:szCs w:val="16"/>
+        </w:rPr>
+        <w:t>minAreaRect</w:t>
+      </w:r>
+      <w:r>
+        <w:rPr>
+          <w:rFonts w:ascii="Consolas" w:hAnsi="Consolas"/>
+          <w:color w:val="666600"/>
+          <w:sz w:val="16"/>
+          <w:szCs w:val="16"/>
+        </w:rPr>
+        <w:t>(</w:t>
+      </w:r>
+      <w:r>
+        <w:rPr>
+          <w:rFonts w:ascii="Consolas" w:hAnsi="Consolas"/>
+          <w:color w:val="000000"/>
+          <w:sz w:val="16"/>
+          <w:szCs w:val="16"/>
+        </w:rPr>
+        <w:t>lineIMG_coord_array</w:t>
+      </w:r>
+      <w:r>
+        <w:rPr>
+          <w:rFonts w:ascii="Consolas" w:hAnsi="Consolas"/>
+          <w:color w:val="666600"/>
+          <w:sz w:val="16"/>
+          <w:szCs w:val="16"/>
+        </w:rPr>
+        <w:t>)</w:t>
+      </w:r>
+    </w:p>
+    <w:p>
+      <w:pPr>
+        <w:pStyle w:val="HTMLPreformatted"/>
+        <w:numPr>
+          <w:ilvl w:val="0"/>
+          <w:numId w:val="8"/>
+        </w:numPr>
+        <w:pBdr>
+          <w:top w:val="single" w:sz="6" w:space="2" w:color="888888"/>
+          <w:left w:val="single" w:sz="6" w:space="2" w:color="888888"/>
+          <w:bottom w:val="single" w:sz="6" w:space="2" w:color="888888"/>
+          <w:right w:val="single" w:sz="6" w:space="2" w:color="888888"/>
+        </w:pBdr>
+        <w:rPr>
+          <w:rFonts w:ascii="Consolas" w:hAnsi="Consolas"/>
+          <w:sz w:val="16"/>
+          <w:szCs w:val="16"/>
+        </w:rPr>
+      </w:pPr>
+      <w:r>
+        <w:rPr>
+          <w:rFonts w:ascii="Consolas" w:hAnsi="Consolas"/>
+          <w:color w:val="000000"/>
+          <w:sz w:val="16"/>
+          <w:szCs w:val="16"/>
+        </w:rPr>
+        <w:t xml:space="preserve">box </w:t>
+      </w:r>
+      <w:r>
+        <w:rPr>
+          <w:rFonts w:ascii="Consolas" w:hAnsi="Consolas"/>
+          <w:color w:val="666600"/>
+          <w:sz w:val="16"/>
+          <w:szCs w:val="16"/>
+        </w:rPr>
+        <w:t>=</w:t>
+      </w:r>
+      <w:r>
+        <w:rPr>
+          <w:rFonts w:ascii="Consolas" w:hAnsi="Consolas"/>
+          <w:color w:val="000000"/>
+          <w:sz w:val="16"/>
+          <w:szCs w:val="16"/>
+        </w:rPr>
+        <w:t xml:space="preserve"> cv2</w:t>
+      </w:r>
+      <w:r>
+        <w:rPr>
+          <w:rFonts w:ascii="Consolas" w:hAnsi="Consolas"/>
+          <w:color w:val="666600"/>
+          <w:sz w:val="16"/>
+          <w:szCs w:val="16"/>
+        </w:rPr>
+        <w:t>.</w:t>
+      </w:r>
+      <w:r>
+        <w:rPr>
+          <w:rFonts w:ascii="Consolas" w:hAnsi="Consolas"/>
+          <w:color w:val="000000"/>
+          <w:sz w:val="16"/>
+          <w:szCs w:val="16"/>
+        </w:rPr>
+        <w:t>boxPoints</w:t>
+      </w:r>
+      <w:r>
+        <w:rPr>
+          <w:rFonts w:ascii="Consolas" w:hAnsi="Consolas"/>
+          <w:color w:val="666600"/>
+          <w:sz w:val="16"/>
+          <w:szCs w:val="16"/>
+        </w:rPr>
+        <w:t>(</w:t>
+      </w:r>
+      <w:r>
+        <w:rPr>
+          <w:rFonts w:ascii="Consolas" w:hAnsi="Consolas"/>
+          <w:color w:val="000000"/>
+          <w:sz w:val="16"/>
+          <w:szCs w:val="16"/>
+        </w:rPr>
+        <w:t>rect</w:t>
+      </w:r>
+      <w:r>
+        <w:rPr>
+          <w:rFonts w:ascii="Consolas" w:hAnsi="Consolas"/>
+          <w:color w:val="666600"/>
+          <w:sz w:val="16"/>
+          <w:szCs w:val="16"/>
+        </w:rPr>
+        <w:t>)</w:t>
+      </w:r>
+    </w:p>
+    <w:p>
+      <w:pPr>
+        <w:pStyle w:val="HTMLPreformatted"/>
+        <w:numPr>
+          <w:ilvl w:val="0"/>
+          <w:numId w:val="8"/>
+        </w:numPr>
+        <w:pBdr>
+          <w:top w:val="single" w:sz="6" w:space="2" w:color="888888"/>
+          <w:left w:val="single" w:sz="6" w:space="2" w:color="888888"/>
+          <w:bottom w:val="single" w:sz="6" w:space="2" w:color="888888"/>
+          <w:right w:val="single" w:sz="6" w:space="2" w:color="888888"/>
+        </w:pBdr>
+        <w:rPr>
+          <w:rFonts w:ascii="Consolas" w:hAnsi="Consolas"/>
+          <w:sz w:val="16"/>
+          <w:szCs w:val="16"/>
+        </w:rPr>
+      </w:pPr>
+      <w:r>
+        <w:rPr>
+          <w:rFonts w:ascii="Consolas" w:hAnsi="Consolas"/>
+          <w:color w:val="000000"/>
+          <w:sz w:val="16"/>
+          <w:szCs w:val="16"/>
+        </w:rPr>
+        <w:t xml:space="preserve">rect_width </w:t>
+      </w:r>
+      <w:r>
+        <w:rPr>
+          <w:rFonts w:ascii="Consolas" w:hAnsi="Consolas"/>
+          <w:color w:val="666600"/>
+          <w:sz w:val="16"/>
+          <w:szCs w:val="16"/>
+        </w:rPr>
+        <w:t>=</w:t>
+      </w:r>
+      <w:r>
+        <w:rPr>
+          <w:rFonts w:ascii="Consolas" w:hAnsi="Consolas"/>
+          <w:color w:val="000000"/>
+          <w:sz w:val="16"/>
+          <w:szCs w:val="16"/>
+        </w:rPr>
+        <w:t xml:space="preserve"> </w:t>
+      </w:r>
+      <w:r>
+        <w:rPr>
+          <w:rFonts w:ascii="Consolas" w:hAnsi="Consolas"/>
+          <w:color w:val="000088"/>
+          <w:sz w:val="16"/>
+          <w:szCs w:val="16"/>
+        </w:rPr>
+        <w:t>int</w:t>
+      </w:r>
+      <w:r>
+        <w:rPr>
+          <w:rFonts w:ascii="Consolas" w:hAnsi="Consolas"/>
+          <w:color w:val="666600"/>
+          <w:sz w:val="16"/>
+          <w:szCs w:val="16"/>
+        </w:rPr>
+        <w:t>(</w:t>
+      </w:r>
+      <w:r>
+        <w:rPr>
+          <w:rFonts w:ascii="Consolas" w:hAnsi="Consolas"/>
+          <w:color w:val="000000"/>
+          <w:sz w:val="16"/>
+          <w:szCs w:val="16"/>
+        </w:rPr>
+        <w:t>rect</w:t>
+      </w:r>
+      <w:r>
+        <w:rPr>
+          <w:rFonts w:ascii="Consolas" w:hAnsi="Consolas"/>
+          <w:color w:val="666600"/>
+          <w:sz w:val="16"/>
+          <w:szCs w:val="16"/>
+        </w:rPr>
+        <w:t>[</w:t>
+      </w:r>
+      <w:r>
+        <w:rPr>
+          <w:rFonts w:ascii="Consolas" w:hAnsi="Consolas"/>
+          <w:color w:val="006666"/>
+          <w:sz w:val="16"/>
+          <w:szCs w:val="16"/>
+        </w:rPr>
+        <w:t>1</w:t>
+      </w:r>
+      <w:r>
+        <w:rPr>
+          <w:rFonts w:ascii="Consolas" w:hAnsi="Consolas"/>
+          <w:color w:val="666600"/>
+          <w:sz w:val="16"/>
+          <w:szCs w:val="16"/>
+        </w:rPr>
+        <w:t>][</w:t>
+      </w:r>
+      <w:r>
+        <w:rPr>
+          <w:rFonts w:ascii="Consolas" w:hAnsi="Consolas"/>
+          <w:color w:val="006666"/>
+          <w:sz w:val="16"/>
+          <w:szCs w:val="16"/>
+        </w:rPr>
+        <w:t>0</w:t>
+      </w:r>
+      <w:r>
+        <w:rPr>
+          <w:rFonts w:ascii="Consolas" w:hAnsi="Consolas"/>
+          <w:color w:val="666600"/>
+          <w:sz w:val="16"/>
+          <w:szCs w:val="16"/>
+        </w:rPr>
+        <w:t>])</w:t>
+      </w:r>
+    </w:p>
+    <w:p>
+      <w:pPr>
+        <w:pStyle w:val="HTMLPreformatted"/>
+        <w:numPr>
+          <w:ilvl w:val="0"/>
+          <w:numId w:val="8"/>
+        </w:numPr>
+        <w:pBdr>
+          <w:top w:val="single" w:sz="6" w:space="2" w:color="888888"/>
+          <w:left w:val="single" w:sz="6" w:space="2" w:color="888888"/>
+          <w:bottom w:val="single" w:sz="6" w:space="2" w:color="888888"/>
+          <w:right w:val="single" w:sz="6" w:space="2" w:color="888888"/>
+        </w:pBdr>
+        <w:rPr>
+          <w:rFonts w:ascii="Consolas" w:hAnsi="Consolas"/>
+          <w:sz w:val="16"/>
+          <w:szCs w:val="16"/>
+        </w:rPr>
+      </w:pPr>
+      <w:r>
+        <w:rPr>
+          <w:rFonts w:ascii="Consolas" w:hAnsi="Consolas"/>
+          <w:color w:val="000000"/>
+          <w:sz w:val="16"/>
+          <w:szCs w:val="16"/>
+        </w:rPr>
+        <w:t xml:space="preserve">rect_height </w:t>
+      </w:r>
+      <w:r>
+        <w:rPr>
+          <w:rFonts w:ascii="Consolas" w:hAnsi="Consolas"/>
+          <w:color w:val="666600"/>
+          <w:sz w:val="16"/>
+          <w:szCs w:val="16"/>
+        </w:rPr>
+        <w:t>=</w:t>
+      </w:r>
+      <w:r>
+        <w:rPr>
+          <w:rFonts w:ascii="Consolas" w:hAnsi="Consolas"/>
+          <w:color w:val="000000"/>
+          <w:sz w:val="16"/>
+          <w:szCs w:val="16"/>
+        </w:rPr>
+        <w:t xml:space="preserve"> </w:t>
+      </w:r>
+      <w:r>
+        <w:rPr>
+          <w:rFonts w:ascii="Consolas" w:hAnsi="Consolas"/>
+          <w:color w:val="000088"/>
+          <w:sz w:val="16"/>
+          <w:szCs w:val="16"/>
+        </w:rPr>
+        <w:t>int</w:t>
+      </w:r>
+      <w:r>
+        <w:rPr>
+          <w:rFonts w:ascii="Consolas" w:hAnsi="Consolas"/>
+          <w:color w:val="666600"/>
+          <w:sz w:val="16"/>
+          <w:szCs w:val="16"/>
+        </w:rPr>
+        <w:t>(</w:t>
+      </w:r>
+      <w:r>
+        <w:rPr>
+          <w:rFonts w:ascii="Consolas" w:hAnsi="Consolas"/>
+          <w:color w:val="000000"/>
+          <w:sz w:val="16"/>
+          <w:szCs w:val="16"/>
+        </w:rPr>
+        <w:t>rect</w:t>
+      </w:r>
+      <w:r>
+        <w:rPr>
+          <w:rFonts w:ascii="Consolas" w:hAnsi="Consolas"/>
+          <w:color w:val="666600"/>
+          <w:sz w:val="16"/>
+          <w:szCs w:val="16"/>
+        </w:rPr>
+        <w:t>[</w:t>
+      </w:r>
+      <w:r>
+        <w:rPr>
+          <w:rFonts w:ascii="Consolas" w:hAnsi="Consolas"/>
+          <w:color w:val="006666"/>
+          <w:sz w:val="16"/>
+          <w:szCs w:val="16"/>
+        </w:rPr>
+        <w:t>1</w:t>
+      </w:r>
+      <w:r>
+        <w:rPr>
+          <w:rFonts w:ascii="Consolas" w:hAnsi="Consolas"/>
+          <w:color w:val="666600"/>
+          <w:sz w:val="16"/>
+          <w:szCs w:val="16"/>
+        </w:rPr>
+        <w:t>][</w:t>
+      </w:r>
+      <w:r>
+        <w:rPr>
+          <w:rFonts w:ascii="Consolas" w:hAnsi="Consolas"/>
+          <w:color w:val="006666"/>
+          <w:sz w:val="16"/>
+          <w:szCs w:val="16"/>
+        </w:rPr>
+        <w:t>1</w:t>
+      </w:r>
+      <w:r>
+        <w:rPr>
+          <w:rFonts w:ascii="Consolas" w:hAnsi="Consolas"/>
+          <w:color w:val="666600"/>
+          <w:sz w:val="16"/>
+          <w:szCs w:val="16"/>
+        </w:rPr>
+        <w:t>])</w:t>
+      </w:r>
+    </w:p>
+    <w:p>
+      <w:pPr>
+        <w:pStyle w:val="HTMLPreformatted"/>
+        <w:numPr>
+          <w:ilvl w:val="0"/>
+          <w:numId w:val="8"/>
+        </w:numPr>
+        <w:pBdr>
+          <w:top w:val="single" w:sz="6" w:space="2" w:color="888888"/>
+          <w:left w:val="single" w:sz="6" w:space="2" w:color="888888"/>
+          <w:bottom w:val="single" w:sz="6" w:space="2" w:color="888888"/>
+          <w:right w:val="single" w:sz="6" w:space="2" w:color="888888"/>
+        </w:pBdr>
+        <w:rPr>
+          <w:rFonts w:ascii="Consolas" w:hAnsi="Consolas"/>
+          <w:sz w:val="16"/>
+          <w:szCs w:val="16"/>
+        </w:rPr>
+      </w:pPr>
+    </w:p>
+    <w:p>
+      <w:pPr>
+        <w:pStyle w:val="HTMLPreformatted"/>
+        <w:numPr>
+          <w:ilvl w:val="0"/>
+          <w:numId w:val="8"/>
+        </w:numPr>
+        <w:pBdr>
+          <w:top w:val="single" w:sz="6" w:space="2" w:color="888888"/>
+          <w:left w:val="single" w:sz="6" w:space="2" w:color="888888"/>
+          <w:bottom w:val="single" w:sz="6" w:space="2" w:color="888888"/>
+          <w:right w:val="single" w:sz="6" w:space="2" w:color="888888"/>
+        </w:pBdr>
+        <w:rPr>
+          <w:rFonts w:ascii="Consolas" w:hAnsi="Consolas"/>
+          <w:sz w:val="16"/>
+          <w:szCs w:val="16"/>
+        </w:rPr>
+      </w:pPr>
+      <w:r>
+        <w:rPr>
+          <w:rFonts w:ascii="Consolas" w:hAnsi="Consolas"/>
+          <w:color w:val="000000"/>
+          <w:sz w:val="16"/>
+          <w:szCs w:val="16"/>
+        </w:rPr>
+        <w:t xml:space="preserve">new_rect </w:t>
+      </w:r>
+      <w:r>
+        <w:rPr>
+          <w:rFonts w:ascii="Consolas" w:hAnsi="Consolas"/>
+          <w:color w:val="666600"/>
+          <w:sz w:val="16"/>
+          <w:szCs w:val="16"/>
+        </w:rPr>
+        <w:t>=</w:t>
+      </w:r>
+      <w:r>
+        <w:rPr>
+          <w:rFonts w:ascii="Consolas" w:hAnsi="Consolas"/>
+          <w:color w:val="000000"/>
+          <w:sz w:val="16"/>
+          <w:szCs w:val="16"/>
+        </w:rPr>
+        <w:t xml:space="preserve"> np</w:t>
+      </w:r>
+      <w:r>
+        <w:rPr>
+          <w:rFonts w:ascii="Consolas" w:hAnsi="Consolas"/>
+          <w:color w:val="666600"/>
+          <w:sz w:val="16"/>
+          <w:szCs w:val="16"/>
+        </w:rPr>
+        <w:t>.</w:t>
+      </w:r>
+      <w:r>
+        <w:rPr>
+          <w:rFonts w:ascii="Consolas" w:hAnsi="Consolas"/>
+          <w:color w:val="000000"/>
+          <w:sz w:val="16"/>
+          <w:szCs w:val="16"/>
+        </w:rPr>
+        <w:t>array</w:t>
+      </w:r>
+      <w:r>
+        <w:rPr>
+          <w:rFonts w:ascii="Consolas" w:hAnsi="Consolas"/>
+          <w:color w:val="666600"/>
+          <w:sz w:val="16"/>
+          <w:szCs w:val="16"/>
+        </w:rPr>
+        <w:t>([[</w:t>
+      </w:r>
+      <w:r>
+        <w:rPr>
+          <w:rFonts w:ascii="Consolas" w:hAnsi="Consolas"/>
+          <w:color w:val="006666"/>
+          <w:sz w:val="16"/>
+          <w:szCs w:val="16"/>
+        </w:rPr>
+        <w:t>0</w:t>
+      </w:r>
+      <w:r>
+        <w:rPr>
+          <w:rFonts w:ascii="Consolas" w:hAnsi="Consolas"/>
+          <w:color w:val="666600"/>
+          <w:sz w:val="16"/>
+          <w:szCs w:val="16"/>
+        </w:rPr>
+        <w:t>,</w:t>
+      </w:r>
+      <w:r>
+        <w:rPr>
+          <w:rFonts w:ascii="Consolas" w:hAnsi="Consolas"/>
+          <w:color w:val="000000"/>
+          <w:sz w:val="16"/>
+          <w:szCs w:val="16"/>
+        </w:rPr>
+        <w:t xml:space="preserve"> rect_height</w:t>
+      </w:r>
+      <w:r>
+        <w:rPr>
+          <w:rFonts w:ascii="Consolas" w:hAnsi="Consolas"/>
+          <w:color w:val="666600"/>
+          <w:sz w:val="16"/>
+          <w:szCs w:val="16"/>
+        </w:rPr>
+        <w:t>-</w:t>
+      </w:r>
+      <w:r>
+        <w:rPr>
+          <w:rFonts w:ascii="Consolas" w:hAnsi="Consolas"/>
+          <w:color w:val="006666"/>
+          <w:sz w:val="16"/>
+          <w:szCs w:val="16"/>
+        </w:rPr>
+        <w:t>1</w:t>
+      </w:r>
+      <w:r>
+        <w:rPr>
+          <w:rFonts w:ascii="Consolas" w:hAnsi="Consolas"/>
+          <w:color w:val="666600"/>
+          <w:sz w:val="16"/>
+          <w:szCs w:val="16"/>
+        </w:rPr>
+        <w:t>],</w:t>
+      </w:r>
+    </w:p>
+    <w:p>
+      <w:pPr>
+        <w:pStyle w:val="HTMLPreformatted"/>
+        <w:numPr>
+          <w:ilvl w:val="0"/>
+          <w:numId w:val="8"/>
+        </w:numPr>
+        <w:pBdr>
+          <w:top w:val="single" w:sz="6" w:space="2" w:color="888888"/>
+          <w:left w:val="single" w:sz="6" w:space="2" w:color="888888"/>
+          <w:bottom w:val="single" w:sz="6" w:space="2" w:color="888888"/>
+          <w:right w:val="single" w:sz="6" w:space="2" w:color="888888"/>
+        </w:pBdr>
+        <w:rPr>
+          <w:rFonts w:ascii="Consolas" w:hAnsi="Consolas"/>
+          <w:sz w:val="16"/>
+          <w:szCs w:val="16"/>
+        </w:rPr>
+      </w:pPr>
+      <w:r>
+        <w:rPr>
+          <w:rFonts w:ascii="Consolas" w:hAnsi="Consolas"/>
+          <w:color w:val="000000"/>
+          <w:sz w:val="16"/>
+          <w:szCs w:val="16"/>
+        </w:rPr>
+        <w:t xml:space="preserve">       </w:t>
+      </w:r>
+      <w:r>
+        <w:rPr>
+          <w:rFonts w:ascii="Consolas" w:hAnsi="Consolas"/>
+          <w:color w:val="000000"/>
+          <w:sz w:val="16"/>
+          <w:szCs w:val="16"/>
+        </w:rPr>
+        <w:tab/>
+      </w:r>
+      <w:r>
+        <w:rPr>
+          <w:rFonts w:ascii="Consolas" w:hAnsi="Consolas"/>
+          <w:color w:val="666600"/>
+          <w:sz w:val="16"/>
+          <w:szCs w:val="16"/>
+        </w:rPr>
+        <w:t>[</w:t>
+      </w:r>
+      <w:r>
+        <w:rPr>
+          <w:rFonts w:ascii="Consolas" w:hAnsi="Consolas"/>
+          <w:color w:val="006666"/>
+          <w:sz w:val="16"/>
+          <w:szCs w:val="16"/>
+        </w:rPr>
+        <w:t>0</w:t>
+      </w:r>
+      <w:r>
+        <w:rPr>
+          <w:rFonts w:ascii="Consolas" w:hAnsi="Consolas"/>
+          <w:color w:val="666600"/>
+          <w:sz w:val="16"/>
+          <w:szCs w:val="16"/>
+        </w:rPr>
+        <w:t>,</w:t>
+      </w:r>
+      <w:r>
+        <w:rPr>
+          <w:rFonts w:ascii="Consolas" w:hAnsi="Consolas"/>
+          <w:color w:val="000000"/>
+          <w:sz w:val="16"/>
+          <w:szCs w:val="16"/>
+        </w:rPr>
+        <w:t xml:space="preserve"> </w:t>
+      </w:r>
+      <w:r>
+        <w:rPr>
+          <w:rFonts w:ascii="Consolas" w:hAnsi="Consolas"/>
+          <w:color w:val="006666"/>
+          <w:sz w:val="16"/>
+          <w:szCs w:val="16"/>
+        </w:rPr>
+        <w:t>0</w:t>
+      </w:r>
+      <w:r>
+        <w:rPr>
+          <w:rFonts w:ascii="Consolas" w:hAnsi="Consolas"/>
+          <w:color w:val="666600"/>
+          <w:sz w:val="16"/>
+          <w:szCs w:val="16"/>
+        </w:rPr>
+        <w:t>],</w:t>
+      </w:r>
+    </w:p>
+    <w:p>
+      <w:pPr>
+        <w:pStyle w:val="HTMLPreformatted"/>
+        <w:numPr>
+          <w:ilvl w:val="0"/>
+          <w:numId w:val="8"/>
+        </w:numPr>
+        <w:pBdr>
+          <w:top w:val="single" w:sz="6" w:space="2" w:color="888888"/>
+          <w:left w:val="single" w:sz="6" w:space="2" w:color="888888"/>
+          <w:bottom w:val="single" w:sz="6" w:space="2" w:color="888888"/>
+          <w:right w:val="single" w:sz="6" w:space="2" w:color="888888"/>
+        </w:pBdr>
+        <w:rPr>
+          <w:rFonts w:ascii="Consolas" w:hAnsi="Consolas"/>
+          <w:sz w:val="16"/>
+          <w:szCs w:val="16"/>
+        </w:rPr>
+      </w:pPr>
+      <w:r>
+        <w:rPr>
+          <w:rFonts w:ascii="Consolas" w:hAnsi="Consolas"/>
+          <w:color w:val="000000"/>
+          <w:sz w:val="16"/>
+          <w:szCs w:val="16"/>
+        </w:rPr>
+        <w:t xml:space="preserve">              </w:t>
+      </w:r>
+      <w:r>
+        <w:rPr>
+          <w:rFonts w:ascii="Consolas" w:hAnsi="Consolas"/>
+          <w:color w:val="000000"/>
+          <w:sz w:val="16"/>
+          <w:szCs w:val="16"/>
+        </w:rPr>
+        <w:tab/>
+      </w:r>
+      <w:r>
+        <w:rPr>
+          <w:rFonts w:ascii="Consolas" w:hAnsi="Consolas"/>
+          <w:color w:val="666600"/>
+          <w:sz w:val="16"/>
+          <w:szCs w:val="16"/>
+        </w:rPr>
+        <w:t>[</w:t>
+      </w:r>
+      <w:r>
+        <w:rPr>
+          <w:rFonts w:ascii="Consolas" w:hAnsi="Consolas"/>
+          <w:color w:val="000000"/>
+          <w:sz w:val="16"/>
+          <w:szCs w:val="16"/>
+        </w:rPr>
+        <w:t>rect_width</w:t>
+      </w:r>
+      <w:r>
+        <w:rPr>
+          <w:rFonts w:ascii="Consolas" w:hAnsi="Consolas"/>
+          <w:color w:val="666600"/>
+          <w:sz w:val="16"/>
+          <w:szCs w:val="16"/>
+        </w:rPr>
+        <w:t>-</w:t>
+      </w:r>
+      <w:r>
+        <w:rPr>
+          <w:rFonts w:ascii="Consolas" w:hAnsi="Consolas"/>
+          <w:color w:val="006666"/>
+          <w:sz w:val="16"/>
+          <w:szCs w:val="16"/>
+        </w:rPr>
+        <w:t>1</w:t>
+      </w:r>
+      <w:r>
+        <w:rPr>
+          <w:rFonts w:ascii="Consolas" w:hAnsi="Consolas"/>
+          <w:color w:val="666600"/>
+          <w:sz w:val="16"/>
+          <w:szCs w:val="16"/>
+        </w:rPr>
+        <w:t>,</w:t>
+      </w:r>
+      <w:r>
+        <w:rPr>
+          <w:rFonts w:ascii="Consolas" w:hAnsi="Consolas"/>
+          <w:color w:val="000000"/>
+          <w:sz w:val="16"/>
+          <w:szCs w:val="16"/>
+        </w:rPr>
+        <w:t xml:space="preserve"> </w:t>
+      </w:r>
+      <w:r>
+        <w:rPr>
+          <w:rFonts w:ascii="Consolas" w:hAnsi="Consolas"/>
+          <w:color w:val="006666"/>
+          <w:sz w:val="16"/>
+          <w:szCs w:val="16"/>
+        </w:rPr>
+        <w:t>0</w:t>
+      </w:r>
+      <w:r>
+        <w:rPr>
+          <w:rFonts w:ascii="Consolas" w:hAnsi="Consolas"/>
+          <w:color w:val="666600"/>
+          <w:sz w:val="16"/>
+          <w:szCs w:val="16"/>
+        </w:rPr>
+        <w:t>],</w:t>
+      </w:r>
+    </w:p>
+    <w:p>
+      <w:pPr>
+        <w:pStyle w:val="HTMLPreformatted"/>
+        <w:numPr>
+          <w:ilvl w:val="0"/>
+          <w:numId w:val="8"/>
+        </w:numPr>
+        <w:pBdr>
+          <w:top w:val="single" w:sz="6" w:space="2" w:color="888888"/>
+          <w:left w:val="single" w:sz="6" w:space="2" w:color="888888"/>
+          <w:bottom w:val="single" w:sz="6" w:space="2" w:color="888888"/>
+          <w:right w:val="single" w:sz="6" w:space="2" w:color="888888"/>
+        </w:pBdr>
+        <w:rPr>
+          <w:rFonts w:ascii="Consolas" w:hAnsi="Consolas"/>
+          <w:sz w:val="16"/>
+          <w:szCs w:val="16"/>
+        </w:rPr>
+      </w:pPr>
+      <w:r>
+        <w:rPr>
+          <w:rFonts w:ascii="Consolas" w:hAnsi="Consolas"/>
+          <w:color w:val="000000"/>
+          <w:sz w:val="16"/>
+          <w:szCs w:val="16"/>
+        </w:rPr>
+        <w:t xml:space="preserve">   </w:t>
+      </w:r>
+      <w:r>
+        <w:rPr>
+          <w:rFonts w:ascii="Consolas" w:hAnsi="Consolas"/>
+          <w:color w:val="000000"/>
+          <w:sz w:val="16"/>
+          <w:szCs w:val="16"/>
+        </w:rPr>
+        <w:tab/>
+      </w:r>
+      <w:r>
+        <w:rPr>
+          <w:rFonts w:ascii="Consolas" w:hAnsi="Consolas"/>
+          <w:color w:val="000000"/>
+          <w:sz w:val="16"/>
+          <w:szCs w:val="16"/>
+        </w:rPr>
+        <w:tab/>
+      </w:r>
+      <w:r>
+        <w:rPr>
+          <w:rFonts w:ascii="Consolas" w:hAnsi="Consolas"/>
+          <w:color w:val="666600"/>
+          <w:sz w:val="16"/>
+          <w:szCs w:val="16"/>
+        </w:rPr>
+        <w:t>[</w:t>
+      </w:r>
+      <w:r>
+        <w:rPr>
+          <w:rFonts w:ascii="Consolas" w:hAnsi="Consolas"/>
+          <w:color w:val="000000"/>
+          <w:sz w:val="16"/>
+          <w:szCs w:val="16"/>
+        </w:rPr>
+        <w:t>rect_width</w:t>
+      </w:r>
+      <w:r>
+        <w:rPr>
+          <w:rFonts w:ascii="Consolas" w:hAnsi="Consolas"/>
+          <w:color w:val="666600"/>
+          <w:sz w:val="16"/>
+          <w:szCs w:val="16"/>
+        </w:rPr>
+        <w:t>-</w:t>
+      </w:r>
+      <w:r>
+        <w:rPr>
+          <w:rFonts w:ascii="Consolas" w:hAnsi="Consolas"/>
+          <w:color w:val="006666"/>
+          <w:sz w:val="16"/>
+          <w:szCs w:val="16"/>
+        </w:rPr>
+        <w:t>1</w:t>
+      </w:r>
+      <w:r>
+        <w:rPr>
+          <w:rFonts w:ascii="Consolas" w:hAnsi="Consolas"/>
+          <w:color w:val="666600"/>
+          <w:sz w:val="16"/>
+          <w:szCs w:val="16"/>
+        </w:rPr>
+        <w:t>,</w:t>
+      </w:r>
+      <w:r>
+        <w:rPr>
+          <w:rFonts w:ascii="Consolas" w:hAnsi="Consolas"/>
+          <w:color w:val="000000"/>
+          <w:sz w:val="16"/>
+          <w:szCs w:val="16"/>
+        </w:rPr>
+        <w:t xml:space="preserve"> rect_height</w:t>
+      </w:r>
+      <w:r>
+        <w:rPr>
+          <w:rFonts w:ascii="Consolas" w:hAnsi="Consolas"/>
+          <w:color w:val="666600"/>
+          <w:sz w:val="16"/>
+          <w:szCs w:val="16"/>
+        </w:rPr>
+        <w:t>-</w:t>
+      </w:r>
+      <w:r>
+        <w:rPr>
+          <w:rFonts w:ascii="Consolas" w:hAnsi="Consolas"/>
+          <w:color w:val="006666"/>
+          <w:sz w:val="16"/>
+          <w:szCs w:val="16"/>
+        </w:rPr>
+        <w:t>1</w:t>
+      </w:r>
+      <w:r>
+        <w:rPr>
+          <w:rFonts w:ascii="Consolas" w:hAnsi="Consolas"/>
+          <w:color w:val="666600"/>
+          <w:sz w:val="16"/>
+          <w:szCs w:val="16"/>
+        </w:rPr>
+        <w:t>]],</w:t>
+      </w:r>
+      <w:r>
+        <w:rPr>
+          <w:rFonts w:ascii="Consolas" w:hAnsi="Consolas"/>
+          <w:color w:val="666600"/>
+          <w:sz w:val="16"/>
+          <w:szCs w:val="16"/>
+        </w:rPr>
+        <w:tab/>
+      </w:r>
+      <w:r>
+        <w:rPr>
+          <w:rFonts w:ascii="Consolas" w:hAnsi="Consolas"/>
+          <w:color w:val="000000"/>
+          <w:sz w:val="16"/>
+          <w:szCs w:val="16"/>
+        </w:rPr>
+        <w:t xml:space="preserve">   </w:t>
+      </w:r>
+      <w:r>
+        <w:rPr>
+          <w:rFonts w:ascii="Consolas" w:hAnsi="Consolas"/>
+          <w:color w:val="000000"/>
+          <w:sz w:val="16"/>
+          <w:szCs w:val="16"/>
+        </w:rPr>
+        <w:br/>
+        <w:t xml:space="preserve"> </w:t>
+      </w:r>
+      <w:r>
+        <w:rPr>
+          <w:rFonts w:ascii="Consolas" w:hAnsi="Consolas"/>
+          <w:color w:val="000000"/>
+          <w:sz w:val="16"/>
+          <w:szCs w:val="16"/>
+        </w:rPr>
+        <w:tab/>
+      </w:r>
+      <w:r>
+        <w:rPr>
+          <w:rFonts w:ascii="Consolas" w:hAnsi="Consolas"/>
+          <w:color w:val="000000"/>
+          <w:sz w:val="16"/>
+          <w:szCs w:val="16"/>
+        </w:rPr>
+        <w:tab/>
+      </w:r>
+      <w:r>
+        <w:rPr>
+          <w:rFonts w:ascii="Consolas" w:hAnsi="Consolas"/>
+          <w:color w:val="000000"/>
+          <w:sz w:val="16"/>
+          <w:szCs w:val="16"/>
+        </w:rPr>
+        <w:tab/>
+        <w:t xml:space="preserve">    dtype</w:t>
+      </w:r>
+      <w:r>
+        <w:rPr>
+          <w:rFonts w:ascii="Consolas" w:hAnsi="Consolas"/>
+          <w:color w:val="666600"/>
+          <w:sz w:val="16"/>
+          <w:szCs w:val="16"/>
+        </w:rPr>
+        <w:t>=</w:t>
+      </w:r>
+      <w:r>
+        <w:rPr>
+          <w:rFonts w:ascii="Consolas" w:hAnsi="Consolas"/>
+          <w:color w:val="008800"/>
+          <w:sz w:val="16"/>
+          <w:szCs w:val="16"/>
+        </w:rPr>
+        <w:t>"float32"</w:t>
+      </w:r>
+      <w:r>
+        <w:rPr>
+          <w:rFonts w:ascii="Consolas" w:hAnsi="Consolas"/>
+          <w:color w:val="666600"/>
+          <w:sz w:val="16"/>
+          <w:szCs w:val="16"/>
+        </w:rPr>
+        <w:t>)</w:t>
+      </w:r>
+    </w:p>
+    <w:p>
+      <w:pPr>
+        <w:pStyle w:val="HTMLPreformatted"/>
+        <w:numPr>
+          <w:ilvl w:val="0"/>
+          <w:numId w:val="8"/>
+        </w:numPr>
+        <w:pBdr>
+          <w:top w:val="single" w:sz="6" w:space="2" w:color="888888"/>
+          <w:left w:val="single" w:sz="6" w:space="2" w:color="888888"/>
+          <w:bottom w:val="single" w:sz="6" w:space="2" w:color="888888"/>
+          <w:right w:val="single" w:sz="6" w:space="2" w:color="888888"/>
+        </w:pBdr>
+        <w:rPr>
+          <w:rFonts w:ascii="Consolas" w:hAnsi="Consolas"/>
+          <w:sz w:val="16"/>
+          <w:szCs w:val="16"/>
+        </w:rPr>
+      </w:pPr>
+      <w:r>
+        <w:rPr>
+          <w:rFonts w:ascii="Consolas" w:hAnsi="Consolas"/>
+          <w:color w:val="000000"/>
+          <w:sz w:val="16"/>
+          <w:szCs w:val="16"/>
+        </w:rPr>
+        <w:t> </w:t>
+      </w:r>
+    </w:p>
+    <w:p>
+      <w:pPr>
+        <w:pStyle w:val="HTMLPreformatted"/>
+        <w:numPr>
+          <w:ilvl w:val="0"/>
+          <w:numId w:val="8"/>
+        </w:numPr>
+        <w:pBdr>
+          <w:top w:val="single" w:sz="6" w:space="2" w:color="888888"/>
+          <w:left w:val="single" w:sz="6" w:space="2" w:color="888888"/>
+          <w:bottom w:val="single" w:sz="6" w:space="2" w:color="888888"/>
+          <w:right w:val="single" w:sz="6" w:space="2" w:color="888888"/>
+        </w:pBdr>
+        <w:rPr>
+          <w:rFonts w:ascii="Consolas" w:hAnsi="Consolas"/>
+          <w:sz w:val="16"/>
+          <w:szCs w:val="16"/>
+        </w:rPr>
+      </w:pPr>
+      <w:r>
+        <w:rPr>
+          <w:rFonts w:ascii="Consolas" w:hAnsi="Consolas"/>
+          <w:color w:val="880000"/>
+          <w:sz w:val="16"/>
+          <w:szCs w:val="16"/>
+        </w:rPr>
+        <w:t># the perspective transformation matrix</w:t>
+      </w:r>
+    </w:p>
+    <w:p>
+      <w:pPr>
+        <w:pStyle w:val="HTMLPreformatted"/>
+        <w:numPr>
+          <w:ilvl w:val="0"/>
+          <w:numId w:val="8"/>
+        </w:numPr>
+        <w:pBdr>
+          <w:top w:val="single" w:sz="6" w:space="2" w:color="888888"/>
+          <w:left w:val="single" w:sz="6" w:space="2" w:color="888888"/>
+          <w:bottom w:val="single" w:sz="6" w:space="2" w:color="888888"/>
+          <w:right w:val="single" w:sz="6" w:space="2" w:color="888888"/>
+        </w:pBdr>
+        <w:rPr>
+          <w:rFonts w:ascii="Consolas" w:hAnsi="Consolas"/>
+          <w:sz w:val="16"/>
+          <w:szCs w:val="16"/>
+        </w:rPr>
+      </w:pPr>
+      <w:r>
+        <w:rPr>
+          <w:rFonts w:ascii="Consolas" w:hAnsi="Consolas"/>
+          <w:color w:val="000000"/>
+          <w:sz w:val="16"/>
+          <w:szCs w:val="16"/>
+        </w:rPr>
+        <w:t>M</w:t>
+      </w:r>
+      <w:r>
+        <w:rPr>
+          <w:rFonts w:ascii="Consolas" w:hAnsi="Consolas"/>
+          <w:color w:val="000000"/>
+          <w:sz w:val="16"/>
+          <w:szCs w:val="16"/>
+        </w:rPr>
+        <w:t xml:space="preserve"> </w:t>
+      </w:r>
+      <w:r>
+        <w:rPr>
+          <w:rFonts w:ascii="Consolas" w:hAnsi="Consolas"/>
+          <w:color w:val="666600"/>
+          <w:sz w:val="16"/>
+          <w:szCs w:val="16"/>
+        </w:rPr>
+        <w:t>=</w:t>
+      </w:r>
+      <w:r>
+        <w:rPr>
+          <w:rFonts w:ascii="Consolas" w:hAnsi="Consolas"/>
+          <w:color w:val="666600"/>
+          <w:sz w:val="16"/>
+          <w:szCs w:val="16"/>
+        </w:rPr>
+        <w:t xml:space="preserve"> </w:t>
+      </w:r>
+      <w:r>
+        <w:rPr>
+          <w:rFonts w:ascii="Consolas" w:hAnsi="Consolas"/>
+          <w:color w:val="000000"/>
+          <w:sz w:val="16"/>
+          <w:szCs w:val="16"/>
+        </w:rPr>
+        <w:t>cv2</w:t>
+      </w:r>
+      <w:r>
+        <w:rPr>
+          <w:rFonts w:ascii="Consolas" w:hAnsi="Consolas"/>
+          <w:color w:val="666600"/>
+          <w:sz w:val="16"/>
+          <w:szCs w:val="16"/>
+        </w:rPr>
+        <w:t>.</w:t>
+      </w:r>
+      <w:r>
+        <w:rPr>
+          <w:rFonts w:ascii="Consolas" w:hAnsi="Consolas"/>
+          <w:color w:val="000000"/>
+          <w:sz w:val="16"/>
+          <w:szCs w:val="16"/>
+        </w:rPr>
+        <w:t>getPerspectiveTransform</w:t>
+      </w:r>
+      <w:r>
+        <w:rPr>
+          <w:rFonts w:ascii="Consolas" w:hAnsi="Consolas"/>
+          <w:color w:val="666600"/>
+          <w:sz w:val="16"/>
+          <w:szCs w:val="16"/>
+        </w:rPr>
+        <w:t>(</w:t>
+      </w:r>
+      <w:r>
+        <w:rPr>
+          <w:rFonts w:ascii="Consolas" w:hAnsi="Consolas"/>
+          <w:color w:val="000000"/>
+          <w:sz w:val="16"/>
+          <w:szCs w:val="16"/>
+        </w:rPr>
+        <w:t>box</w:t>
+      </w:r>
+      <w:r>
+        <w:rPr>
+          <w:rFonts w:ascii="Consolas" w:hAnsi="Consolas"/>
+          <w:color w:val="666600"/>
+          <w:sz w:val="16"/>
+          <w:szCs w:val="16"/>
+        </w:rPr>
+        <w:t>,</w:t>
+      </w:r>
+      <w:r>
+        <w:rPr>
+          <w:rFonts w:ascii="Consolas" w:hAnsi="Consolas"/>
+          <w:color w:val="000000"/>
+          <w:sz w:val="16"/>
+          <w:szCs w:val="16"/>
+        </w:rPr>
+        <w:t xml:space="preserve"> new_rect</w:t>
+      </w:r>
+      <w:r>
+        <w:rPr>
+          <w:rFonts w:ascii="Consolas" w:hAnsi="Consolas"/>
+          <w:color w:val="666600"/>
+          <w:sz w:val="16"/>
+          <w:szCs w:val="16"/>
+        </w:rPr>
+        <w:t>)</w:t>
+      </w:r>
+    </w:p>
+    <w:p>
+      <w:pPr>
+        <w:pStyle w:val="HTMLPreformatted"/>
+        <w:numPr>
+          <w:ilvl w:val="0"/>
+          <w:numId w:val="8"/>
+        </w:numPr>
+        <w:pBdr>
+          <w:top w:val="single" w:sz="6" w:space="2" w:color="888888"/>
+          <w:left w:val="single" w:sz="6" w:space="2" w:color="888888"/>
+          <w:bottom w:val="single" w:sz="6" w:space="2" w:color="888888"/>
+          <w:right w:val="single" w:sz="6" w:space="2" w:color="888888"/>
+        </w:pBdr>
+        <w:rPr>
+          <w:rFonts w:ascii="Consolas" w:hAnsi="Consolas"/>
+          <w:sz w:val="16"/>
+          <w:szCs w:val="16"/>
+        </w:rPr>
+      </w:pPr>
+      <w:r>
+        <w:rPr>
+          <w:rFonts w:ascii="Consolas" w:hAnsi="Consolas"/>
+          <w:color w:val="000000"/>
+          <w:sz w:val="16"/>
+          <w:szCs w:val="16"/>
+        </w:rPr>
+        <w:t> </w:t>
+      </w:r>
+    </w:p>
+    <w:p>
+      <w:pPr>
+        <w:pStyle w:val="HTMLPreformatted"/>
+        <w:numPr>
+          <w:ilvl w:val="0"/>
+          <w:numId w:val="8"/>
+        </w:numPr>
+        <w:pBdr>
+          <w:top w:val="single" w:sz="6" w:space="2" w:color="888888"/>
+          <w:left w:val="single" w:sz="6" w:space="2" w:color="888888"/>
+          <w:bottom w:val="single" w:sz="6" w:space="2" w:color="888888"/>
+          <w:right w:val="single" w:sz="6" w:space="2" w:color="888888"/>
+        </w:pBdr>
+        <w:rPr>
+          <w:rFonts w:ascii="Consolas" w:hAnsi="Consolas"/>
+          <w:sz w:val="16"/>
+          <w:szCs w:val="16"/>
+        </w:rPr>
+      </w:pPr>
+      <w:r>
+        <w:rPr>
+          <w:rFonts w:ascii="Consolas" w:hAnsi="Consolas"/>
+          <w:color w:val="000000"/>
+          <w:sz w:val="16"/>
+          <w:szCs w:val="16"/>
+        </w:rPr>
+        <w:t>Warped</w:t>
+      </w:r>
+      <w:r>
+        <w:rPr>
+          <w:rFonts w:ascii="Consolas" w:hAnsi="Consolas"/>
+          <w:color w:val="000000"/>
+          <w:sz w:val="16"/>
+          <w:szCs w:val="16"/>
+        </w:rPr>
+        <w:t>_rect</w:t>
+      </w:r>
+      <w:r>
+        <w:rPr>
+          <w:rFonts w:ascii="Consolas" w:hAnsi="Consolas"/>
+          <w:color w:val="000000"/>
+          <w:sz w:val="16"/>
+          <w:szCs w:val="16"/>
+        </w:rPr>
+        <w:t xml:space="preserve"> </w:t>
+      </w:r>
+      <w:r>
+        <w:rPr>
+          <w:rFonts w:ascii="Consolas" w:hAnsi="Consolas"/>
+          <w:color w:val="666600"/>
+          <w:sz w:val="16"/>
+          <w:szCs w:val="16"/>
+        </w:rPr>
+        <w:t>=</w:t>
+      </w:r>
+      <w:r>
+        <w:rPr>
+          <w:rFonts w:ascii="Consolas" w:hAnsi="Consolas"/>
+          <w:color w:val="000000"/>
+          <w:sz w:val="16"/>
+          <w:szCs w:val="16"/>
+        </w:rPr>
+        <w:t xml:space="preserve"> cv2</w:t>
+      </w:r>
+      <w:r>
+        <w:rPr>
+          <w:rFonts w:ascii="Consolas" w:hAnsi="Consolas"/>
+          <w:color w:val="666600"/>
+          <w:sz w:val="16"/>
+          <w:szCs w:val="16"/>
+        </w:rPr>
+        <w:t>.</w:t>
+      </w:r>
+      <w:r>
+        <w:rPr>
+          <w:rFonts w:ascii="Consolas" w:hAnsi="Consolas"/>
+          <w:color w:val="000000"/>
+          <w:sz w:val="16"/>
+          <w:szCs w:val="16"/>
+        </w:rPr>
+        <w:t>warpPerspective</w:t>
+      </w:r>
+      <w:r>
+        <w:rPr>
+          <w:rFonts w:ascii="Consolas" w:hAnsi="Consolas"/>
+          <w:color w:val="666600"/>
+          <w:sz w:val="16"/>
+          <w:szCs w:val="16"/>
+        </w:rPr>
+        <w:t>(</w:t>
+      </w:r>
+      <w:r>
+        <w:rPr>
+          <w:rFonts w:ascii="Consolas" w:hAnsi="Consolas"/>
+          <w:color w:val="000000"/>
+          <w:sz w:val="16"/>
+          <w:szCs w:val="16"/>
+        </w:rPr>
+        <w:t>image</w:t>
+      </w:r>
+      <w:r>
+        <w:rPr>
+          <w:rFonts w:ascii="Consolas" w:hAnsi="Consolas"/>
+          <w:color w:val="000000"/>
+          <w:sz w:val="16"/>
+          <w:szCs w:val="16"/>
+        </w:rPr>
+        <w:t>,</w:t>
+      </w:r>
+      <w:r>
+        <w:rPr>
+          <w:rFonts w:ascii="Consolas" w:hAnsi="Consolas"/>
+          <w:color w:val="000000"/>
+          <w:sz w:val="16"/>
+          <w:szCs w:val="16"/>
+        </w:rPr>
+        <w:t xml:space="preserve"> M</w:t>
+      </w:r>
+      <w:r>
+        <w:rPr>
+          <w:rFonts w:ascii="Consolas" w:hAnsi="Consolas"/>
+          <w:color w:val="666600"/>
+          <w:sz w:val="16"/>
+          <w:szCs w:val="16"/>
+        </w:rPr>
+        <w:t>,</w:t>
+      </w:r>
+      <w:r>
+        <w:rPr>
+          <w:rFonts w:ascii="Consolas" w:hAnsi="Consolas"/>
+          <w:color w:val="000000"/>
+          <w:sz w:val="16"/>
+          <w:szCs w:val="16"/>
+        </w:rPr>
+        <w:t xml:space="preserve"> </w:t>
+      </w:r>
+      <w:r>
+        <w:rPr>
+          <w:rFonts w:ascii="Consolas" w:hAnsi="Consolas"/>
+          <w:color w:val="666600"/>
+          <w:sz w:val="16"/>
+          <w:szCs w:val="16"/>
+        </w:rPr>
+        <w:t>(</w:t>
+      </w:r>
+      <w:r>
+        <w:rPr>
+          <w:rFonts w:ascii="Consolas" w:hAnsi="Consolas"/>
+          <w:color w:val="000000"/>
+          <w:sz w:val="16"/>
+          <w:szCs w:val="16"/>
+        </w:rPr>
+        <w:t>rect</w:t>
+      </w:r>
+      <w:r>
+        <w:rPr>
+          <w:rFonts w:ascii="Consolas" w:hAnsi="Consolas"/>
+          <w:color w:val="000000"/>
+          <w:sz w:val="16"/>
+          <w:szCs w:val="16"/>
+        </w:rPr>
+        <w:t>_width</w:t>
+      </w:r>
+      <w:r>
+        <w:rPr>
+          <w:rFonts w:ascii="Consolas" w:hAnsi="Consolas"/>
+          <w:color w:val="666600"/>
+          <w:sz w:val="16"/>
+          <w:szCs w:val="16"/>
+        </w:rPr>
+        <w:t>,</w:t>
+      </w:r>
+      <w:r>
+        <w:rPr>
+          <w:rFonts w:ascii="Consolas" w:hAnsi="Consolas"/>
+          <w:color w:val="000000"/>
+          <w:sz w:val="16"/>
+          <w:szCs w:val="16"/>
+        </w:rPr>
+        <w:t xml:space="preserve"> </w:t>
+      </w:r>
+      <w:r>
+        <w:rPr>
+          <w:rFonts w:ascii="Consolas" w:hAnsi="Consolas"/>
+          <w:color w:val="000000"/>
+          <w:sz w:val="16"/>
+          <w:szCs w:val="16"/>
+        </w:rPr>
+        <w:t>rect</w:t>
+      </w:r>
+      <w:r>
+        <w:rPr>
+          <w:rFonts w:ascii="Consolas" w:hAnsi="Consolas"/>
+          <w:color w:val="000000"/>
+          <w:sz w:val="16"/>
+          <w:szCs w:val="16"/>
+        </w:rPr>
+        <w:t>_height</w:t>
+      </w:r>
+      <w:r>
+        <w:rPr>
+          <w:rFonts w:ascii="Consolas" w:hAnsi="Consolas"/>
+          <w:color w:val="666600"/>
+          <w:sz w:val="16"/>
+          <w:szCs w:val="16"/>
+        </w:rPr>
+        <w:t>))</w:t>
+      </w:r>
+    </w:p>
+    <w:p>
+      <w:pPr>
+        <w:pStyle w:val="Text"/>
+      </w:pPr>
+    </w:p>
+    <w:p>
+      <w:pPr>
+        <w:pStyle w:val="References"/>
+        <w:numPr>
+          <w:ilvl w:val="0"/>
+          <w:numId w:val="0"/>
+        </w:numPr>
+        <w:ind w:left="360" w:hanging="360"/>
+      </w:pPr>
+    </w:p>
+    <w:p>
+      <w:pPr>
+        <w:pStyle w:val="References"/>
+        <w:numPr>
+          <w:ilvl w:val="0"/>
+          <w:numId w:val="0"/>
+        </w:numPr>
+        <w:ind w:left="360" w:hanging="360"/>
+      </w:pPr>
+    </w:p>
+    <w:p>
+      <w:pPr>
+        <w:pStyle w:val="References"/>
+        <w:numPr>
+          <w:ilvl w:val="0"/>
+          <w:numId w:val="0"/>
+        </w:numPr>
+        <w:ind w:left="360" w:hanging="360"/>
       </w:pPr>
     </w:p>
     <w:sectPr>
-      <w:headerReference w:type="even" r:id="rId41"/>
+      <w:headerReference w:type="even" r:id="rId45"/>
       <w:type w:val="continuous"/>
       <w:pgSz w:w="11907" w:h="16840" w:code="9"/>
       <w:pgMar w:top="1418" w:right="1134" w:bottom="1814" w:left="1134" w:header="431" w:footer="431" w:gutter="0"/>
@@ -5161,7 +7943,7 @@
 </file>
 
 <file path=word/endnotes.xml><?xml version="1.0" encoding="utf-8"?>
-<w:endnotes xmlns:wpc="http://schemas.microsoft.com/office/word/2010/wordprocessingCanvas" xmlns:cx="http://schemas.microsoft.com/office/drawing/2014/chartex" xmlns:cx1="http://schemas.microsoft.com/office/drawing/2015/9/8/chartex" xmlns:cx2="http://schemas.microsoft.com/office/drawing/2015/10/21/chartex" xmlns:cx3="http://schemas.microsoft.com/office/drawing/2016/5/9/chartex" xmlns:cx4="http://schemas.microsoft.com/office/drawing/2016/5/10/chartex" xmlns:cx5="http://schemas.microsoft.com/office/drawing/2016/5/11/chartex" xmlns:cx6="http://schemas.microsoft.com/office/drawing/2016/5/12/chartex" xmlns:cx7="http://schemas.microsoft.com/office/drawing/2016/5/13/chartex" xmlns:cx8="http://schemas.microsoft.com/office/drawing/2016/5/14/chartex" xmlns:mc="http://schemas.openxmlformats.org/markup-compatibility/2006" xmlns:aink="http://schemas.microsoft.com/office/drawing/2016/ink" xmlns:am3d="http://schemas.microsoft.com/office/drawing/2017/model3d" xmlns:o="urn:schemas-microsoft-com:office:office" xmlns:r="http://schemas.openxmlformats.org/officeDocument/2006/relationships" xmlns:m="http://schemas.openxmlformats.org/officeDocument/2006/math" xmlns:v="urn:schemas-microsoft-com:vml" xmlns:wp14="http://schemas.microsoft.com/office/word/2010/wordprocessingDrawing" xmlns:wp="http://schemas.openxmlformats.org/drawingml/2006/wordprocessingDrawing" xmlns:w10="urn:schemas-microsoft-com:office:word" xmlns:w="http://schemas.openxmlformats.org/wordprocessingml/2006/main" xmlns:w14="http://schemas.microsoft.com/office/word/2010/wordml" xmlns:w15="http://schemas.microsoft.com/office/word/2012/wordml" xmlns:w16cex="http://schemas.microsoft.com/office/word/2018/wordml/cex" xmlns:w16cid="http://schemas.microsoft.com/office/word/2016/wordml/cid" xmlns:w16="http://schemas.microsoft.com/office/word/2018/wordml" xmlns:w16sdtdh="http://schemas.microsoft.com/office/word/2020/wordml/sdtdatahash" xmlns:w16se="http://schemas.microsoft.com/office/word/2015/wordml/symex" xmlns:wpg="http://schemas.microsoft.com/office/word/2010/wordprocessingGroup" xmlns:wpi="http://schemas.microsoft.com/office/word/2010/wordprocessingInk" xmlns:wne="http://schemas.microsoft.com/office/word/2006/wordml" xmlns:wps="http://schemas.microsoft.com/office/word/2010/wordprocessingShape" mc:Ignorable="w14 w15 w16se w16cid w16 w16cex w16sdtdh wp14">
+<w:endnotes xmlns:wpc="http://schemas.microsoft.com/office/word/2010/wordprocessingCanvas" xmlns:cx="http://schemas.microsoft.com/office/drawing/2014/chartex" xmlns:cx1="http://schemas.microsoft.com/office/drawing/2015/9/8/chartex" xmlns:cx2="http://schemas.microsoft.com/office/drawing/2015/10/21/chartex" xmlns:cx3="http://schemas.microsoft.com/office/drawing/2016/5/9/chartex" xmlns:cx4="http://schemas.microsoft.com/office/drawing/2016/5/10/chartex" xmlns:cx5="http://schemas.microsoft.com/office/drawing/2016/5/11/chartex" xmlns:cx6="http://schemas.microsoft.com/office/drawing/2016/5/12/chartex" xmlns:cx7="http://schemas.microsoft.com/office/drawing/2016/5/13/chartex" xmlns:cx8="http://schemas.microsoft.com/office/drawing/2016/5/14/chartex" xmlns:mc="http://schemas.openxmlformats.org/markup-compatibility/2006" xmlns:aink="http://schemas.microsoft.com/office/drawing/2016/ink" xmlns:am3d="http://schemas.microsoft.com/office/drawing/2017/model3d" xmlns:o="urn:schemas-microsoft-com:office:office" xmlns:oel="http://schemas.microsoft.com/office/2019/extlst" xmlns:r="http://schemas.openxmlformats.org/officeDocument/2006/relationships" xmlns:m="http://schemas.openxmlformats.org/officeDocument/2006/math" xmlns:v="urn:schemas-microsoft-com:vml" xmlns:wp14="http://schemas.microsoft.com/office/word/2010/wordprocessingDrawing" xmlns:wp="http://schemas.openxmlformats.org/drawingml/2006/wordprocessingDrawing" xmlns:w10="urn:schemas-microsoft-com:office:word" xmlns:w="http://schemas.openxmlformats.org/wordprocessingml/2006/main" xmlns:w14="http://schemas.microsoft.com/office/word/2010/wordml" xmlns:w15="http://schemas.microsoft.com/office/word/2012/wordml" xmlns:w16cex="http://schemas.microsoft.com/office/word/2018/wordml/cex" xmlns:w16cid="http://schemas.microsoft.com/office/word/2016/wordml/cid" xmlns:w16="http://schemas.microsoft.com/office/word/2018/wordml" xmlns:w16sdtdh="http://schemas.microsoft.com/office/word/2020/wordml/sdtdatahash" xmlns:w16se="http://schemas.microsoft.com/office/word/2015/wordml/symex" xmlns:wpg="http://schemas.microsoft.com/office/word/2010/wordprocessingGroup" xmlns:wpi="http://schemas.microsoft.com/office/word/2010/wordprocessingInk" xmlns:wne="http://schemas.microsoft.com/office/word/2006/wordml" xmlns:wps="http://schemas.microsoft.com/office/word/2010/wordprocessingShape" mc:Ignorable="w14 w15 w16se w16cid w16 w16cex w16sdtdh wp14">
   <w:endnote w:type="separator" w:id="-1">
     <w:p>
       <w:r>
@@ -5180,7 +7962,7 @@
 </file>
 
 <file path=word/footnotes.xml><?xml version="1.0" encoding="utf-8"?>
-<w:footnotes xmlns:wpc="http://schemas.microsoft.com/office/word/2010/wordprocessingCanvas" xmlns:cx="http://schemas.microsoft.com/office/drawing/2014/chartex" xmlns:cx1="http://schemas.microsoft.com/office/drawing/2015/9/8/chartex" xmlns:cx2="http://schemas.microsoft.com/office/drawing/2015/10/21/chartex" xmlns:cx3="http://schemas.microsoft.com/office/drawing/2016/5/9/chartex" xmlns:cx4="http://schemas.microsoft.com/office/drawing/2016/5/10/chartex" xmlns:cx5="http://schemas.microsoft.com/office/drawing/2016/5/11/chartex" xmlns:cx6="http://schemas.microsoft.com/office/drawing/2016/5/12/chartex" xmlns:cx7="http://schemas.microsoft.com/office/drawing/2016/5/13/chartex" xmlns:cx8="http://schemas.microsoft.com/office/drawing/2016/5/14/chartex" xmlns:mc="http://schemas.openxmlformats.org/markup-compatibility/2006" xmlns:aink="http://schemas.microsoft.com/office/drawing/2016/ink" xmlns:am3d="http://schemas.microsoft.com/office/drawing/2017/model3d" xmlns:o="urn:schemas-microsoft-com:office:office" xmlns:r="http://schemas.openxmlformats.org/officeDocument/2006/relationships" xmlns:m="http://schemas.openxmlformats.org/officeDocument/2006/math" xmlns:v="urn:schemas-microsoft-com:vml" xmlns:wp14="http://schemas.microsoft.com/office/word/2010/wordprocessingDrawing" xmlns:wp="http://schemas.openxmlformats.org/drawingml/2006/wordprocessingDrawing" xmlns:w10="urn:schemas-microsoft-com:office:word" xmlns:w="http://schemas.openxmlformats.org/wordprocessingml/2006/main" xmlns:w14="http://schemas.microsoft.com/office/word/2010/wordml" xmlns:w15="http://schemas.microsoft.com/office/word/2012/wordml" xmlns:w16cex="http://schemas.microsoft.com/office/word/2018/wordml/cex" xmlns:w16cid="http://schemas.microsoft.com/office/word/2016/wordml/cid" xmlns:w16="http://schemas.microsoft.com/office/word/2018/wordml" xmlns:w16sdtdh="http://schemas.microsoft.com/office/word/2020/wordml/sdtdatahash" xmlns:w16se="http://schemas.microsoft.com/office/word/2015/wordml/symex" xmlns:wpg="http://schemas.microsoft.com/office/word/2010/wordprocessingGroup" xmlns:wpi="http://schemas.microsoft.com/office/word/2010/wordprocessingInk" xmlns:wne="http://schemas.microsoft.com/office/word/2006/wordml" xmlns:wps="http://schemas.microsoft.com/office/word/2010/wordprocessingShape" mc:Ignorable="w14 w15 w16se w16cid w16 w16cex w16sdtdh wp14">
+<w:footnotes xmlns:wpc="http://schemas.microsoft.com/office/word/2010/wordprocessingCanvas" xmlns:cx="http://schemas.microsoft.com/office/drawing/2014/chartex" xmlns:cx1="http://schemas.microsoft.com/office/drawing/2015/9/8/chartex" xmlns:cx2="http://schemas.microsoft.com/office/drawing/2015/10/21/chartex" xmlns:cx3="http://schemas.microsoft.com/office/drawing/2016/5/9/chartex" xmlns:cx4="http://schemas.microsoft.com/office/drawing/2016/5/10/chartex" xmlns:cx5="http://schemas.microsoft.com/office/drawing/2016/5/11/chartex" xmlns:cx6="http://schemas.microsoft.com/office/drawing/2016/5/12/chartex" xmlns:cx7="http://schemas.microsoft.com/office/drawing/2016/5/13/chartex" xmlns:cx8="http://schemas.microsoft.com/office/drawing/2016/5/14/chartex" xmlns:mc="http://schemas.openxmlformats.org/markup-compatibility/2006" xmlns:aink="http://schemas.microsoft.com/office/drawing/2016/ink" xmlns:am3d="http://schemas.microsoft.com/office/drawing/2017/model3d" xmlns:o="urn:schemas-microsoft-com:office:office" xmlns:oel="http://schemas.microsoft.com/office/2019/extlst" xmlns:r="http://schemas.openxmlformats.org/officeDocument/2006/relationships" xmlns:m="http://schemas.openxmlformats.org/officeDocument/2006/math" xmlns:v="urn:schemas-microsoft-com:vml" xmlns:wp14="http://schemas.microsoft.com/office/word/2010/wordprocessingDrawing" xmlns:wp="http://schemas.openxmlformats.org/drawingml/2006/wordprocessingDrawing" xmlns:w10="urn:schemas-microsoft-com:office:word" xmlns:w="http://schemas.openxmlformats.org/wordprocessingml/2006/main" xmlns:w14="http://schemas.microsoft.com/office/word/2010/wordml" xmlns:w15="http://schemas.microsoft.com/office/word/2012/wordml" xmlns:w16cex="http://schemas.microsoft.com/office/word/2018/wordml/cex" xmlns:w16cid="http://schemas.microsoft.com/office/word/2016/wordml/cid" xmlns:w16="http://schemas.microsoft.com/office/word/2018/wordml" xmlns:w16sdtdh="http://schemas.microsoft.com/office/word/2020/wordml/sdtdatahash" xmlns:w16se="http://schemas.microsoft.com/office/word/2015/wordml/symex" xmlns:wpg="http://schemas.microsoft.com/office/word/2010/wordprocessingGroup" xmlns:wpi="http://schemas.microsoft.com/office/word/2010/wordprocessingInk" xmlns:wne="http://schemas.microsoft.com/office/word/2006/wordml" xmlns:wps="http://schemas.microsoft.com/office/word/2010/wordprocessingShape" mc:Ignorable="w14 w15 w16se w16cid w16 w16cex w16sdtdh wp14">
   <w:footnote w:type="separator" w:id="-1">
     <w:p>
       <w:r>
@@ -5199,31 +7981,31 @@
 </file>
 
 <file path=word/header1.xml><?xml version="1.0" encoding="utf-8"?>
-<w:hdr xmlns:wpc="http://schemas.microsoft.com/office/word/2010/wordprocessingCanvas" xmlns:cx="http://schemas.microsoft.com/office/drawing/2014/chartex" xmlns:cx1="http://schemas.microsoft.com/office/drawing/2015/9/8/chartex" xmlns:cx2="http://schemas.microsoft.com/office/drawing/2015/10/21/chartex" xmlns:cx3="http://schemas.microsoft.com/office/drawing/2016/5/9/chartex" xmlns:cx4="http://schemas.microsoft.com/office/drawing/2016/5/10/chartex" xmlns:cx5="http://schemas.microsoft.com/office/drawing/2016/5/11/chartex" xmlns:cx6="http://schemas.microsoft.com/office/drawing/2016/5/12/chartex" xmlns:cx7="http://schemas.microsoft.com/office/drawing/2016/5/13/chartex" xmlns:cx8="http://schemas.microsoft.com/office/drawing/2016/5/14/chartex" xmlns:mc="http://schemas.openxmlformats.org/markup-compatibility/2006" xmlns:aink="http://schemas.microsoft.com/office/drawing/2016/ink" xmlns:am3d="http://schemas.microsoft.com/office/drawing/2017/model3d" xmlns:o="urn:schemas-microsoft-com:office:office" xmlns:r="http://schemas.openxmlformats.org/officeDocument/2006/relationships" xmlns:m="http://schemas.openxmlformats.org/officeDocument/2006/math" xmlns:v="urn:schemas-microsoft-com:vml" xmlns:wp14="http://schemas.microsoft.com/office/word/2010/wordprocessingDrawing" xmlns:wp="http://schemas.openxmlformats.org/drawingml/2006/wordprocessingDrawing" xmlns:w10="urn:schemas-microsoft-com:office:word" xmlns:w="http://schemas.openxmlformats.org/wordprocessingml/2006/main" xmlns:w14="http://schemas.microsoft.com/office/word/2010/wordml" xmlns:w15="http://schemas.microsoft.com/office/word/2012/wordml" xmlns:w16cex="http://schemas.microsoft.com/office/word/2018/wordml/cex" xmlns:w16cid="http://schemas.microsoft.com/office/word/2016/wordml/cid" xmlns:w16="http://schemas.microsoft.com/office/word/2018/wordml" xmlns:w16sdtdh="http://schemas.microsoft.com/office/word/2020/wordml/sdtdatahash" xmlns:w16se="http://schemas.microsoft.com/office/word/2015/wordml/symex" xmlns:wpg="http://schemas.microsoft.com/office/word/2010/wordprocessingGroup" xmlns:wpi="http://schemas.microsoft.com/office/word/2010/wordprocessingInk" xmlns:wne="http://schemas.microsoft.com/office/word/2006/wordml" xmlns:wps="http://schemas.microsoft.com/office/word/2010/wordprocessingShape" mc:Ignorable="w14 w15 w16se w16cid w16 w16cex w16sdtdh wp14">
+<w:hdr xmlns:wpc="http://schemas.microsoft.com/office/word/2010/wordprocessingCanvas" xmlns:cx="http://schemas.microsoft.com/office/drawing/2014/chartex" xmlns:cx1="http://schemas.microsoft.com/office/drawing/2015/9/8/chartex" xmlns:cx2="http://schemas.microsoft.com/office/drawing/2015/10/21/chartex" xmlns:cx3="http://schemas.microsoft.com/office/drawing/2016/5/9/chartex" xmlns:cx4="http://schemas.microsoft.com/office/drawing/2016/5/10/chartex" xmlns:cx5="http://schemas.microsoft.com/office/drawing/2016/5/11/chartex" xmlns:cx6="http://schemas.microsoft.com/office/drawing/2016/5/12/chartex" xmlns:cx7="http://schemas.microsoft.com/office/drawing/2016/5/13/chartex" xmlns:cx8="http://schemas.microsoft.com/office/drawing/2016/5/14/chartex" xmlns:mc="http://schemas.openxmlformats.org/markup-compatibility/2006" xmlns:aink="http://schemas.microsoft.com/office/drawing/2016/ink" xmlns:am3d="http://schemas.microsoft.com/office/drawing/2017/model3d" xmlns:o="urn:schemas-microsoft-com:office:office" xmlns:oel="http://schemas.microsoft.com/office/2019/extlst" xmlns:r="http://schemas.openxmlformats.org/officeDocument/2006/relationships" xmlns:m="http://schemas.openxmlformats.org/officeDocument/2006/math" xmlns:v="urn:schemas-microsoft-com:vml" xmlns:wp14="http://schemas.microsoft.com/office/word/2010/wordprocessingDrawing" xmlns:wp="http://schemas.openxmlformats.org/drawingml/2006/wordprocessingDrawing" xmlns:w10="urn:schemas-microsoft-com:office:word" xmlns:w="http://schemas.openxmlformats.org/wordprocessingml/2006/main" xmlns:w14="http://schemas.microsoft.com/office/word/2010/wordml" xmlns:w15="http://schemas.microsoft.com/office/word/2012/wordml" xmlns:w16cex="http://schemas.microsoft.com/office/word/2018/wordml/cex" xmlns:w16cid="http://schemas.microsoft.com/office/word/2016/wordml/cid" xmlns:w16="http://schemas.microsoft.com/office/word/2018/wordml" xmlns:w16sdtdh="http://schemas.microsoft.com/office/word/2020/wordml/sdtdatahash" xmlns:w16se="http://schemas.microsoft.com/office/word/2015/wordml/symex" xmlns:wpg="http://schemas.microsoft.com/office/word/2010/wordprocessingGroup" xmlns:wpi="http://schemas.microsoft.com/office/word/2010/wordprocessingInk" xmlns:wne="http://schemas.microsoft.com/office/word/2006/wordml" xmlns:wps="http://schemas.microsoft.com/office/word/2010/wordprocessingShape" mc:Ignorable="w14 w15 w16se w16cid w16 w16cex w16sdtdh wp14">
   <w:p/>
 </w:hdr>
 </file>
 
 <file path=word/header2.xml><?xml version="1.0" encoding="utf-8"?>
-<w:hdr xmlns:wpc="http://schemas.microsoft.com/office/word/2010/wordprocessingCanvas" xmlns:cx="http://schemas.microsoft.com/office/drawing/2014/chartex" xmlns:cx1="http://schemas.microsoft.com/office/drawing/2015/9/8/chartex" xmlns:cx2="http://schemas.microsoft.com/office/drawing/2015/10/21/chartex" xmlns:cx3="http://schemas.microsoft.com/office/drawing/2016/5/9/chartex" xmlns:cx4="http://schemas.microsoft.com/office/drawing/2016/5/10/chartex" xmlns:cx5="http://schemas.microsoft.com/office/drawing/2016/5/11/chartex" xmlns:cx6="http://schemas.microsoft.com/office/drawing/2016/5/12/chartex" xmlns:cx7="http://schemas.microsoft.com/office/drawing/2016/5/13/chartex" xmlns:cx8="http://schemas.microsoft.com/office/drawing/2016/5/14/chartex" xmlns:mc="http://schemas.openxmlformats.org/markup-compatibility/2006" xmlns:aink="http://schemas.microsoft.com/office/drawing/2016/ink" xmlns:am3d="http://schemas.microsoft.com/office/drawing/2017/model3d" xmlns:o="urn:schemas-microsoft-com:office:office" xmlns:r="http://schemas.openxmlformats.org/officeDocument/2006/relationships" xmlns:m="http://schemas.openxmlformats.org/officeDocument/2006/math" xmlns:v="urn:schemas-microsoft-com:vml" xmlns:wp14="http://schemas.microsoft.com/office/word/2010/wordprocessingDrawing" xmlns:wp="http://schemas.openxmlformats.org/drawingml/2006/wordprocessingDrawing" xmlns:w10="urn:schemas-microsoft-com:office:word" xmlns:w="http://schemas.openxmlformats.org/wordprocessingml/2006/main" xmlns:w14="http://schemas.microsoft.com/office/word/2010/wordml" xmlns:w15="http://schemas.microsoft.com/office/word/2012/wordml" xmlns:w16cex="http://schemas.microsoft.com/office/word/2018/wordml/cex" xmlns:w16cid="http://schemas.microsoft.com/office/word/2016/wordml/cid" xmlns:w16="http://schemas.microsoft.com/office/word/2018/wordml" xmlns:w16sdtdh="http://schemas.microsoft.com/office/word/2020/wordml/sdtdatahash" xmlns:w16se="http://schemas.microsoft.com/office/word/2015/wordml/symex" xmlns:wpg="http://schemas.microsoft.com/office/word/2010/wordprocessingGroup" xmlns:wpi="http://schemas.microsoft.com/office/word/2010/wordprocessingInk" xmlns:wne="http://schemas.microsoft.com/office/word/2006/wordml" xmlns:wps="http://schemas.microsoft.com/office/word/2010/wordprocessingShape" mc:Ignorable="w14 w15 w16se w16cid w16 w16cex w16sdtdh wp14">
+<w:hdr xmlns:wpc="http://schemas.microsoft.com/office/word/2010/wordprocessingCanvas" xmlns:cx="http://schemas.microsoft.com/office/drawing/2014/chartex" xmlns:cx1="http://schemas.microsoft.com/office/drawing/2015/9/8/chartex" xmlns:cx2="http://schemas.microsoft.com/office/drawing/2015/10/21/chartex" xmlns:cx3="http://schemas.microsoft.com/office/drawing/2016/5/9/chartex" xmlns:cx4="http://schemas.microsoft.com/office/drawing/2016/5/10/chartex" xmlns:cx5="http://schemas.microsoft.com/office/drawing/2016/5/11/chartex" xmlns:cx6="http://schemas.microsoft.com/office/drawing/2016/5/12/chartex" xmlns:cx7="http://schemas.microsoft.com/office/drawing/2016/5/13/chartex" xmlns:cx8="http://schemas.microsoft.com/office/drawing/2016/5/14/chartex" xmlns:mc="http://schemas.openxmlformats.org/markup-compatibility/2006" xmlns:aink="http://schemas.microsoft.com/office/drawing/2016/ink" xmlns:am3d="http://schemas.microsoft.com/office/drawing/2017/model3d" xmlns:o="urn:schemas-microsoft-com:office:office" xmlns:oel="http://schemas.microsoft.com/office/2019/extlst" xmlns:r="http://schemas.openxmlformats.org/officeDocument/2006/relationships" xmlns:m="http://schemas.openxmlformats.org/officeDocument/2006/math" xmlns:v="urn:schemas-microsoft-com:vml" xmlns:wp14="http://schemas.microsoft.com/office/word/2010/wordprocessingDrawing" xmlns:wp="http://schemas.openxmlformats.org/drawingml/2006/wordprocessingDrawing" xmlns:w10="urn:schemas-microsoft-com:office:word" xmlns:w="http://schemas.openxmlformats.org/wordprocessingml/2006/main" xmlns:w14="http://schemas.microsoft.com/office/word/2010/wordml" xmlns:w15="http://schemas.microsoft.com/office/word/2012/wordml" xmlns:w16cex="http://schemas.microsoft.com/office/word/2018/wordml/cex" xmlns:w16cid="http://schemas.microsoft.com/office/word/2016/wordml/cid" xmlns:w16="http://schemas.microsoft.com/office/word/2018/wordml" xmlns:w16sdtdh="http://schemas.microsoft.com/office/word/2020/wordml/sdtdatahash" xmlns:w16se="http://schemas.microsoft.com/office/word/2015/wordml/symex" xmlns:wpg="http://schemas.microsoft.com/office/word/2010/wordprocessingGroup" xmlns:wpi="http://schemas.microsoft.com/office/word/2010/wordprocessingInk" xmlns:wne="http://schemas.microsoft.com/office/word/2006/wordml" xmlns:wps="http://schemas.microsoft.com/office/word/2010/wordprocessingShape" mc:Ignorable="w14 w15 w16se w16cid w16 w16cex w16sdtdh wp14">
   <w:p/>
 </w:hdr>
 </file>
 
 <file path=word/header3.xml><?xml version="1.0" encoding="utf-8"?>
-<w:hdr xmlns:wpc="http://schemas.microsoft.com/office/word/2010/wordprocessingCanvas" xmlns:cx="http://schemas.microsoft.com/office/drawing/2014/chartex" xmlns:cx1="http://schemas.microsoft.com/office/drawing/2015/9/8/chartex" xmlns:cx2="http://schemas.microsoft.com/office/drawing/2015/10/21/chartex" xmlns:cx3="http://schemas.microsoft.com/office/drawing/2016/5/9/chartex" xmlns:cx4="http://schemas.microsoft.com/office/drawing/2016/5/10/chartex" xmlns:cx5="http://schemas.microsoft.com/office/drawing/2016/5/11/chartex" xmlns:cx6="http://schemas.microsoft.com/office/drawing/2016/5/12/chartex" xmlns:cx7="http://schemas.microsoft.com/office/drawing/2016/5/13/chartex" xmlns:cx8="http://schemas.microsoft.com/office/drawing/2016/5/14/chartex" xmlns:mc="http://schemas.openxmlformats.org/markup-compatibility/2006" xmlns:aink="http://schemas.microsoft.com/office/drawing/2016/ink" xmlns:am3d="http://schemas.microsoft.com/office/drawing/2017/model3d" xmlns:o="urn:schemas-microsoft-com:office:office" xmlns:r="http://schemas.openxmlformats.org/officeDocument/2006/relationships" xmlns:m="http://schemas.openxmlformats.org/officeDocument/2006/math" xmlns:v="urn:schemas-microsoft-com:vml" xmlns:wp14="http://schemas.microsoft.com/office/word/2010/wordprocessingDrawing" xmlns:wp="http://schemas.openxmlformats.org/drawingml/2006/wordprocessingDrawing" xmlns:w10="urn:schemas-microsoft-com:office:word" xmlns:w="http://schemas.openxmlformats.org/wordprocessingml/2006/main" xmlns:w14="http://schemas.microsoft.com/office/word/2010/wordml" xmlns:w15="http://schemas.microsoft.com/office/word/2012/wordml" xmlns:w16cex="http://schemas.microsoft.com/office/word/2018/wordml/cex" xmlns:w16cid="http://schemas.microsoft.com/office/word/2016/wordml/cid" xmlns:w16="http://schemas.microsoft.com/office/word/2018/wordml" xmlns:w16sdtdh="http://schemas.microsoft.com/office/word/2020/wordml/sdtdatahash" xmlns:w16se="http://schemas.microsoft.com/office/word/2015/wordml/symex" xmlns:wpg="http://schemas.microsoft.com/office/word/2010/wordprocessingGroup" xmlns:wpi="http://schemas.microsoft.com/office/word/2010/wordprocessingInk" xmlns:wne="http://schemas.microsoft.com/office/word/2006/wordml" xmlns:wps="http://schemas.microsoft.com/office/word/2010/wordprocessingShape" mc:Ignorable="w14 w15 w16se w16cid w16 w16cex w16sdtdh wp14">
+<w:hdr xmlns:wpc="http://schemas.microsoft.com/office/word/2010/wordprocessingCanvas" xmlns:cx="http://schemas.microsoft.com/office/drawing/2014/chartex" xmlns:cx1="http://schemas.microsoft.com/office/drawing/2015/9/8/chartex" xmlns:cx2="http://schemas.microsoft.com/office/drawing/2015/10/21/chartex" xmlns:cx3="http://schemas.microsoft.com/office/drawing/2016/5/9/chartex" xmlns:cx4="http://schemas.microsoft.com/office/drawing/2016/5/10/chartex" xmlns:cx5="http://schemas.microsoft.com/office/drawing/2016/5/11/chartex" xmlns:cx6="http://schemas.microsoft.com/office/drawing/2016/5/12/chartex" xmlns:cx7="http://schemas.microsoft.com/office/drawing/2016/5/13/chartex" xmlns:cx8="http://schemas.microsoft.com/office/drawing/2016/5/14/chartex" xmlns:mc="http://schemas.openxmlformats.org/markup-compatibility/2006" xmlns:aink="http://schemas.microsoft.com/office/drawing/2016/ink" xmlns:am3d="http://schemas.microsoft.com/office/drawing/2017/model3d" xmlns:o="urn:schemas-microsoft-com:office:office" xmlns:oel="http://schemas.microsoft.com/office/2019/extlst" xmlns:r="http://schemas.openxmlformats.org/officeDocument/2006/relationships" xmlns:m="http://schemas.openxmlformats.org/officeDocument/2006/math" xmlns:v="urn:schemas-microsoft-com:vml" xmlns:wp14="http://schemas.microsoft.com/office/word/2010/wordprocessingDrawing" xmlns:wp="http://schemas.openxmlformats.org/drawingml/2006/wordprocessingDrawing" xmlns:w10="urn:schemas-microsoft-com:office:word" xmlns:w="http://schemas.openxmlformats.org/wordprocessingml/2006/main" xmlns:w14="http://schemas.microsoft.com/office/word/2010/wordml" xmlns:w15="http://schemas.microsoft.com/office/word/2012/wordml" xmlns:w16cex="http://schemas.microsoft.com/office/word/2018/wordml/cex" xmlns:w16cid="http://schemas.microsoft.com/office/word/2016/wordml/cid" xmlns:w16="http://schemas.microsoft.com/office/word/2018/wordml" xmlns:w16sdtdh="http://schemas.microsoft.com/office/word/2020/wordml/sdtdatahash" xmlns:w16se="http://schemas.microsoft.com/office/word/2015/wordml/symex" xmlns:wpg="http://schemas.microsoft.com/office/word/2010/wordprocessingGroup" xmlns:wpi="http://schemas.microsoft.com/office/word/2010/wordprocessingInk" xmlns:wne="http://schemas.microsoft.com/office/word/2006/wordml" xmlns:wps="http://schemas.microsoft.com/office/word/2010/wordprocessingShape" mc:Ignorable="w14 w15 w16se w16cid w16 w16cex w16sdtdh wp14">
   <w:p/>
 </w:hdr>
 </file>
 
 <file path=word/header4.xml><?xml version="1.0" encoding="utf-8"?>
-<w:hdr xmlns:wpc="http://schemas.microsoft.com/office/word/2010/wordprocessingCanvas" xmlns:cx="http://schemas.microsoft.com/office/drawing/2014/chartex" xmlns:cx1="http://schemas.microsoft.com/office/drawing/2015/9/8/chartex" xmlns:cx2="http://schemas.microsoft.com/office/drawing/2015/10/21/chartex" xmlns:cx3="http://schemas.microsoft.com/office/drawing/2016/5/9/chartex" xmlns:cx4="http://schemas.microsoft.com/office/drawing/2016/5/10/chartex" xmlns:cx5="http://schemas.microsoft.com/office/drawing/2016/5/11/chartex" xmlns:cx6="http://schemas.microsoft.com/office/drawing/2016/5/12/chartex" xmlns:cx7="http://schemas.microsoft.com/office/drawing/2016/5/13/chartex" xmlns:cx8="http://schemas.microsoft.com/office/drawing/2016/5/14/chartex" xmlns:mc="http://schemas.openxmlformats.org/markup-compatibility/2006" xmlns:aink="http://schemas.microsoft.com/office/drawing/2016/ink" xmlns:am3d="http://schemas.microsoft.com/office/drawing/2017/model3d" xmlns:o="urn:schemas-microsoft-com:office:office" xmlns:r="http://schemas.openxmlformats.org/officeDocument/2006/relationships" xmlns:m="http://schemas.openxmlformats.org/officeDocument/2006/math" xmlns:v="urn:schemas-microsoft-com:vml" xmlns:wp14="http://schemas.microsoft.com/office/word/2010/wordprocessingDrawing" xmlns:wp="http://schemas.openxmlformats.org/drawingml/2006/wordprocessingDrawing" xmlns:w10="urn:schemas-microsoft-com:office:word" xmlns:w="http://schemas.openxmlformats.org/wordprocessingml/2006/main" xmlns:w14="http://schemas.microsoft.com/office/word/2010/wordml" xmlns:w15="http://schemas.microsoft.com/office/word/2012/wordml" xmlns:w16cex="http://schemas.microsoft.com/office/word/2018/wordml/cex" xmlns:w16cid="http://schemas.microsoft.com/office/word/2016/wordml/cid" xmlns:w16="http://schemas.microsoft.com/office/word/2018/wordml" xmlns:w16sdtdh="http://schemas.microsoft.com/office/word/2020/wordml/sdtdatahash" xmlns:w16se="http://schemas.microsoft.com/office/word/2015/wordml/symex" xmlns:wpg="http://schemas.microsoft.com/office/word/2010/wordprocessingGroup" xmlns:wpi="http://schemas.microsoft.com/office/word/2010/wordprocessingInk" xmlns:wne="http://schemas.microsoft.com/office/word/2006/wordml" xmlns:wps="http://schemas.microsoft.com/office/word/2010/wordprocessingShape" mc:Ignorable="w14 w15 w16se w16cid w16 w16cex w16sdtdh wp14">
+<w:hdr xmlns:wpc="http://schemas.microsoft.com/office/word/2010/wordprocessingCanvas" xmlns:cx="http://schemas.microsoft.com/office/drawing/2014/chartex" xmlns:cx1="http://schemas.microsoft.com/office/drawing/2015/9/8/chartex" xmlns:cx2="http://schemas.microsoft.com/office/drawing/2015/10/21/chartex" xmlns:cx3="http://schemas.microsoft.com/office/drawing/2016/5/9/chartex" xmlns:cx4="http://schemas.microsoft.com/office/drawing/2016/5/10/chartex" xmlns:cx5="http://schemas.microsoft.com/office/drawing/2016/5/11/chartex" xmlns:cx6="http://schemas.microsoft.com/office/drawing/2016/5/12/chartex" xmlns:cx7="http://schemas.microsoft.com/office/drawing/2016/5/13/chartex" xmlns:cx8="http://schemas.microsoft.com/office/drawing/2016/5/14/chartex" xmlns:mc="http://schemas.openxmlformats.org/markup-compatibility/2006" xmlns:aink="http://schemas.microsoft.com/office/drawing/2016/ink" xmlns:am3d="http://schemas.microsoft.com/office/drawing/2017/model3d" xmlns:o="urn:schemas-microsoft-com:office:office" xmlns:oel="http://schemas.microsoft.com/office/2019/extlst" xmlns:r="http://schemas.openxmlformats.org/officeDocument/2006/relationships" xmlns:m="http://schemas.openxmlformats.org/officeDocument/2006/math" xmlns:v="urn:schemas-microsoft-com:vml" xmlns:wp14="http://schemas.microsoft.com/office/word/2010/wordprocessingDrawing" xmlns:wp="http://schemas.openxmlformats.org/drawingml/2006/wordprocessingDrawing" xmlns:w10="urn:schemas-microsoft-com:office:word" xmlns:w="http://schemas.openxmlformats.org/wordprocessingml/2006/main" xmlns:w14="http://schemas.microsoft.com/office/word/2010/wordml" xmlns:w15="http://schemas.microsoft.com/office/word/2012/wordml" xmlns:w16cex="http://schemas.microsoft.com/office/word/2018/wordml/cex" xmlns:w16cid="http://schemas.microsoft.com/office/word/2016/wordml/cid" xmlns:w16="http://schemas.microsoft.com/office/word/2018/wordml" xmlns:w16sdtdh="http://schemas.microsoft.com/office/word/2020/wordml/sdtdatahash" xmlns:w16se="http://schemas.microsoft.com/office/word/2015/wordml/symex" xmlns:wpg="http://schemas.microsoft.com/office/word/2010/wordprocessingGroup" xmlns:wpi="http://schemas.microsoft.com/office/word/2010/wordprocessingInk" xmlns:wne="http://schemas.microsoft.com/office/word/2006/wordml" xmlns:wps="http://schemas.microsoft.com/office/word/2010/wordprocessingShape" mc:Ignorable="w14 w15 w16se w16cid w16 w16cex w16sdtdh wp14">
   <w:p/>
 </w:hdr>
 </file>
 
 <file path=word/numbering.xml><?xml version="1.0" encoding="utf-8"?>
-<w:numbering xmlns:wpc="http://schemas.microsoft.com/office/word/2010/wordprocessingCanvas" xmlns:cx="http://schemas.microsoft.com/office/drawing/2014/chartex" xmlns:cx1="http://schemas.microsoft.com/office/drawing/2015/9/8/chartex" xmlns:cx2="http://schemas.microsoft.com/office/drawing/2015/10/21/chartex" xmlns:cx3="http://schemas.microsoft.com/office/drawing/2016/5/9/chartex" xmlns:cx4="http://schemas.microsoft.com/office/drawing/2016/5/10/chartex" xmlns:cx5="http://schemas.microsoft.com/office/drawing/2016/5/11/chartex" xmlns:cx6="http://schemas.microsoft.com/office/drawing/2016/5/12/chartex" xmlns:cx7="http://schemas.microsoft.com/office/drawing/2016/5/13/chartex" xmlns:cx8="http://schemas.microsoft.com/office/drawing/2016/5/14/chartex" xmlns:mc="http://schemas.openxmlformats.org/markup-compatibility/2006" xmlns:aink="http://schemas.microsoft.com/office/drawing/2016/ink" xmlns:am3d="http://schemas.microsoft.com/office/drawing/2017/model3d" xmlns:o="urn:schemas-microsoft-com:office:office" xmlns:r="http://schemas.openxmlformats.org/officeDocument/2006/relationships" xmlns:m="http://schemas.openxmlformats.org/officeDocument/2006/math" xmlns:v="urn:schemas-microsoft-com:vml" xmlns:wp14="http://schemas.microsoft.com/office/word/2010/wordprocessingDrawing" xmlns:wp="http://schemas.openxmlformats.org/drawingml/2006/wordprocessingDrawing" xmlns:w10="urn:schemas-microsoft-com:office:word" xmlns:w="http://schemas.openxmlformats.org/wordprocessingml/2006/main" xmlns:w14="http://schemas.microsoft.com/office/word/2010/wordml" xmlns:w15="http://schemas.microsoft.com/office/word/2012/wordml" xmlns:w16cex="http://schemas.microsoft.com/office/word/2018/wordml/cex" xmlns:w16cid="http://schemas.microsoft.com/office/word/2016/wordml/cid" xmlns:w16="http://schemas.microsoft.com/office/word/2018/wordml" xmlns:w16sdtdh="http://schemas.microsoft.com/office/word/2020/wordml/sdtdatahash" xmlns:w16se="http://schemas.microsoft.com/office/word/2015/wordml/symex" xmlns:wpg="http://schemas.microsoft.com/office/word/2010/wordprocessingGroup" xmlns:wpi="http://schemas.microsoft.com/office/word/2010/wordprocessingInk" xmlns:wne="http://schemas.microsoft.com/office/word/2006/wordml" xmlns:wps="http://schemas.microsoft.com/office/word/2010/wordprocessingShape" mc:Ignorable="w14 w15 w16se w16cid w16 w16cex w16sdtdh wp14">
+<w:numbering xmlns:wpc="http://schemas.microsoft.com/office/word/2010/wordprocessingCanvas" xmlns:cx="http://schemas.microsoft.com/office/drawing/2014/chartex" xmlns:cx1="http://schemas.microsoft.com/office/drawing/2015/9/8/chartex" xmlns:cx2="http://schemas.microsoft.com/office/drawing/2015/10/21/chartex" xmlns:cx3="http://schemas.microsoft.com/office/drawing/2016/5/9/chartex" xmlns:cx4="http://schemas.microsoft.com/office/drawing/2016/5/10/chartex" xmlns:cx5="http://schemas.microsoft.com/office/drawing/2016/5/11/chartex" xmlns:cx6="http://schemas.microsoft.com/office/drawing/2016/5/12/chartex" xmlns:cx7="http://schemas.microsoft.com/office/drawing/2016/5/13/chartex" xmlns:cx8="http://schemas.microsoft.com/office/drawing/2016/5/14/chartex" xmlns:mc="http://schemas.openxmlformats.org/markup-compatibility/2006" xmlns:aink="http://schemas.microsoft.com/office/drawing/2016/ink" xmlns:am3d="http://schemas.microsoft.com/office/drawing/2017/model3d" xmlns:o="urn:schemas-microsoft-com:office:office" xmlns:oel="http://schemas.microsoft.com/office/2019/extlst" xmlns:r="http://schemas.openxmlformats.org/officeDocument/2006/relationships" xmlns:m="http://schemas.openxmlformats.org/officeDocument/2006/math" xmlns:v="urn:schemas-microsoft-com:vml" xmlns:wp14="http://schemas.microsoft.com/office/word/2010/wordprocessingDrawing" xmlns:wp="http://schemas.openxmlformats.org/drawingml/2006/wordprocessingDrawing" xmlns:w10="urn:schemas-microsoft-com:office:word" xmlns:w="http://schemas.openxmlformats.org/wordprocessingml/2006/main" xmlns:w14="http://schemas.microsoft.com/office/word/2010/wordml" xmlns:w15="http://schemas.microsoft.com/office/word/2012/wordml" xmlns:w16cex="http://schemas.microsoft.com/office/word/2018/wordml/cex" xmlns:w16cid="http://schemas.microsoft.com/office/word/2016/wordml/cid" xmlns:w16="http://schemas.microsoft.com/office/word/2018/wordml" xmlns:w16sdtdh="http://schemas.microsoft.com/office/word/2020/wordml/sdtdatahash" xmlns:w16se="http://schemas.microsoft.com/office/word/2015/wordml/symex" xmlns:wpg="http://schemas.microsoft.com/office/word/2010/wordprocessingGroup" xmlns:wpi="http://schemas.microsoft.com/office/word/2010/wordprocessingInk" xmlns:wne="http://schemas.microsoft.com/office/word/2006/wordml" xmlns:wps="http://schemas.microsoft.com/office/word/2010/wordprocessingShape" mc:Ignorable="w14 w15 w16se w16cid w16 w16cex w16sdtdh wp14">
   <w:abstractNum w:abstractNumId="0" w15:restartNumberingAfterBreak="0">
     <w:nsid w:val="22572E8F"/>
     <w:multiLevelType w:val="hybridMultilevel"/>
@@ -5512,6 +8294,119 @@
     </w:lvl>
   </w:abstractNum>
   <w:abstractNum w:abstractNumId="4" w15:restartNumberingAfterBreak="0">
+    <w:nsid w:val="524569D4"/>
+    <w:multiLevelType w:val="multilevel"/>
+    <w:tmpl w:val="6B9A4B6A"/>
+    <w:lvl w:ilvl="0">
+      <w:start w:val="1"/>
+      <w:numFmt w:val="decimal"/>
+      <w:lvlText w:val="%1."/>
+      <w:lvlJc w:val="left"/>
+      <w:pPr>
+        <w:tabs>
+          <w:tab w:val="num" w:pos="502"/>
+        </w:tabs>
+        <w:ind w:left="502" w:hanging="360"/>
+      </w:pPr>
+    </w:lvl>
+    <w:lvl w:ilvl="1">
+      <w:start w:val="1"/>
+      <w:numFmt w:val="decimal"/>
+      <w:lvlText w:val="%2."/>
+      <w:lvlJc w:val="left"/>
+      <w:pPr>
+        <w:tabs>
+          <w:tab w:val="num" w:pos="1222"/>
+        </w:tabs>
+        <w:ind w:left="1222" w:hanging="360"/>
+      </w:pPr>
+    </w:lvl>
+    <w:lvl w:ilvl="2" w:tentative="1">
+      <w:start w:val="1"/>
+      <w:numFmt w:val="decimal"/>
+      <w:lvlText w:val="%3."/>
+      <w:lvlJc w:val="left"/>
+      <w:pPr>
+        <w:tabs>
+          <w:tab w:val="num" w:pos="1942"/>
+        </w:tabs>
+        <w:ind w:left="1942" w:hanging="360"/>
+      </w:pPr>
+    </w:lvl>
+    <w:lvl w:ilvl="3" w:tentative="1">
+      <w:start w:val="1"/>
+      <w:numFmt w:val="decimal"/>
+      <w:lvlText w:val="%4."/>
+      <w:lvlJc w:val="left"/>
+      <w:pPr>
+        <w:tabs>
+          <w:tab w:val="num" w:pos="2662"/>
+        </w:tabs>
+        <w:ind w:left="2662" w:hanging="360"/>
+      </w:pPr>
+    </w:lvl>
+    <w:lvl w:ilvl="4" w:tentative="1">
+      <w:start w:val="1"/>
+      <w:numFmt w:val="decimal"/>
+      <w:lvlText w:val="%5."/>
+      <w:lvlJc w:val="left"/>
+      <w:pPr>
+        <w:tabs>
+          <w:tab w:val="num" w:pos="3382"/>
+        </w:tabs>
+        <w:ind w:left="3382" w:hanging="360"/>
+      </w:pPr>
+    </w:lvl>
+    <w:lvl w:ilvl="5" w:tentative="1">
+      <w:start w:val="1"/>
+      <w:numFmt w:val="decimal"/>
+      <w:lvlText w:val="%6."/>
+      <w:lvlJc w:val="left"/>
+      <w:pPr>
+        <w:tabs>
+          <w:tab w:val="num" w:pos="4102"/>
+        </w:tabs>
+        <w:ind w:left="4102" w:hanging="360"/>
+      </w:pPr>
+    </w:lvl>
+    <w:lvl w:ilvl="6" w:tentative="1">
+      <w:start w:val="1"/>
+      <w:numFmt w:val="decimal"/>
+      <w:lvlText w:val="%7."/>
+      <w:lvlJc w:val="left"/>
+      <w:pPr>
+        <w:tabs>
+          <w:tab w:val="num" w:pos="4822"/>
+        </w:tabs>
+        <w:ind w:left="4822" w:hanging="360"/>
+      </w:pPr>
+    </w:lvl>
+    <w:lvl w:ilvl="7" w:tentative="1">
+      <w:start w:val="1"/>
+      <w:numFmt w:val="decimal"/>
+      <w:lvlText w:val="%8."/>
+      <w:lvlJc w:val="left"/>
+      <w:pPr>
+        <w:tabs>
+          <w:tab w:val="num" w:pos="5542"/>
+        </w:tabs>
+        <w:ind w:left="5542" w:hanging="360"/>
+      </w:pPr>
+    </w:lvl>
+    <w:lvl w:ilvl="8" w:tentative="1">
+      <w:start w:val="1"/>
+      <w:numFmt w:val="decimal"/>
+      <w:lvlText w:val="%9."/>
+      <w:lvlJc w:val="left"/>
+      <w:pPr>
+        <w:tabs>
+          <w:tab w:val="num" w:pos="6262"/>
+        </w:tabs>
+        <w:ind w:left="6262" w:hanging="360"/>
+      </w:pPr>
+    </w:lvl>
+  </w:abstractNum>
+  <w:abstractNum w:abstractNumId="5" w15:restartNumberingAfterBreak="0">
     <w:nsid w:val="55155A42"/>
     <w:multiLevelType w:val="multilevel"/>
     <w:tmpl w:val="9C0E3AB6"/>
@@ -5658,7 +8553,209 @@
       </w:rPr>
     </w:lvl>
   </w:abstractNum>
-  <w:abstractNum w:abstractNumId="5" w15:restartNumberingAfterBreak="0">
+  <w:abstractNum w:abstractNumId="6" w15:restartNumberingAfterBreak="0">
+    <w:nsid w:val="58613758"/>
+    <w:multiLevelType w:val="hybridMultilevel"/>
+    <w:tmpl w:val="6E542EAA"/>
+    <w:lvl w:ilvl="0" w:tplc="B6347900">
+      <w:start w:val="1"/>
+      <w:numFmt w:val="upperLetter"/>
+      <w:lvlText w:val="%1)"/>
+      <w:lvlJc w:val="left"/>
+      <w:pPr>
+        <w:ind w:left="720" w:hanging="360"/>
+      </w:pPr>
+      <w:rPr>
+        <w:rFonts w:hint="default"/>
+      </w:rPr>
+    </w:lvl>
+    <w:lvl w:ilvl="1" w:tplc="1C090019" w:tentative="1">
+      <w:start w:val="1"/>
+      <w:numFmt w:val="lowerLetter"/>
+      <w:lvlText w:val="%2."/>
+      <w:lvlJc w:val="left"/>
+      <w:pPr>
+        <w:ind w:left="1440" w:hanging="360"/>
+      </w:pPr>
+    </w:lvl>
+    <w:lvl w:ilvl="2" w:tplc="1C09001B" w:tentative="1">
+      <w:start w:val="1"/>
+      <w:numFmt w:val="lowerRoman"/>
+      <w:lvlText w:val="%3."/>
+      <w:lvlJc w:val="right"/>
+      <w:pPr>
+        <w:ind w:left="2160" w:hanging="180"/>
+      </w:pPr>
+    </w:lvl>
+    <w:lvl w:ilvl="3" w:tplc="1C09000F" w:tentative="1">
+      <w:start w:val="1"/>
+      <w:numFmt w:val="decimal"/>
+      <w:lvlText w:val="%4."/>
+      <w:lvlJc w:val="left"/>
+      <w:pPr>
+        <w:ind w:left="2880" w:hanging="360"/>
+      </w:pPr>
+    </w:lvl>
+    <w:lvl w:ilvl="4" w:tplc="1C090019" w:tentative="1">
+      <w:start w:val="1"/>
+      <w:numFmt w:val="lowerLetter"/>
+      <w:lvlText w:val="%5."/>
+      <w:lvlJc w:val="left"/>
+      <w:pPr>
+        <w:ind w:left="3600" w:hanging="360"/>
+      </w:pPr>
+    </w:lvl>
+    <w:lvl w:ilvl="5" w:tplc="1C09001B" w:tentative="1">
+      <w:start w:val="1"/>
+      <w:numFmt w:val="lowerRoman"/>
+      <w:lvlText w:val="%6."/>
+      <w:lvlJc w:val="right"/>
+      <w:pPr>
+        <w:ind w:left="4320" w:hanging="180"/>
+      </w:pPr>
+    </w:lvl>
+    <w:lvl w:ilvl="6" w:tplc="1C09000F" w:tentative="1">
+      <w:start w:val="1"/>
+      <w:numFmt w:val="decimal"/>
+      <w:lvlText w:val="%7."/>
+      <w:lvlJc w:val="left"/>
+      <w:pPr>
+        <w:ind w:left="5040" w:hanging="360"/>
+      </w:pPr>
+    </w:lvl>
+    <w:lvl w:ilvl="7" w:tplc="1C090019" w:tentative="1">
+      <w:start w:val="1"/>
+      <w:numFmt w:val="lowerLetter"/>
+      <w:lvlText w:val="%8."/>
+      <w:lvlJc w:val="left"/>
+      <w:pPr>
+        <w:ind w:left="5760" w:hanging="360"/>
+      </w:pPr>
+    </w:lvl>
+    <w:lvl w:ilvl="8" w:tplc="1C09001B" w:tentative="1">
+      <w:start w:val="1"/>
+      <w:numFmt w:val="lowerRoman"/>
+      <w:lvlText w:val="%9."/>
+      <w:lvlJc w:val="right"/>
+      <w:pPr>
+        <w:ind w:left="6480" w:hanging="180"/>
+      </w:pPr>
+    </w:lvl>
+  </w:abstractNum>
+  <w:abstractNum w:abstractNumId="7" w15:restartNumberingAfterBreak="0">
+    <w:nsid w:val="66CA2371"/>
+    <w:multiLevelType w:val="multilevel"/>
+    <w:tmpl w:val="A5DA498C"/>
+    <w:lvl w:ilvl="0">
+      <w:start w:val="1"/>
+      <w:numFmt w:val="decimal"/>
+      <w:lvlText w:val="%1."/>
+      <w:lvlJc w:val="left"/>
+      <w:pPr>
+        <w:tabs>
+          <w:tab w:val="num" w:pos="720"/>
+        </w:tabs>
+        <w:ind w:left="720" w:hanging="360"/>
+      </w:pPr>
+    </w:lvl>
+    <w:lvl w:ilvl="1" w:tentative="1">
+      <w:start w:val="1"/>
+      <w:numFmt w:val="decimal"/>
+      <w:lvlText w:val="%2."/>
+      <w:lvlJc w:val="left"/>
+      <w:pPr>
+        <w:tabs>
+          <w:tab w:val="num" w:pos="1440"/>
+        </w:tabs>
+        <w:ind w:left="1440" w:hanging="360"/>
+      </w:pPr>
+    </w:lvl>
+    <w:lvl w:ilvl="2" w:tentative="1">
+      <w:start w:val="1"/>
+      <w:numFmt w:val="decimal"/>
+      <w:lvlText w:val="%3."/>
+      <w:lvlJc w:val="left"/>
+      <w:pPr>
+        <w:tabs>
+          <w:tab w:val="num" w:pos="2160"/>
+        </w:tabs>
+        <w:ind w:left="2160" w:hanging="360"/>
+      </w:pPr>
+    </w:lvl>
+    <w:lvl w:ilvl="3" w:tentative="1">
+      <w:start w:val="1"/>
+      <w:numFmt w:val="decimal"/>
+      <w:lvlText w:val="%4."/>
+      <w:lvlJc w:val="left"/>
+      <w:pPr>
+        <w:tabs>
+          <w:tab w:val="num" w:pos="2880"/>
+        </w:tabs>
+        <w:ind w:left="2880" w:hanging="360"/>
+      </w:pPr>
+    </w:lvl>
+    <w:lvl w:ilvl="4" w:tentative="1">
+      <w:start w:val="1"/>
+      <w:numFmt w:val="decimal"/>
+      <w:lvlText w:val="%5."/>
+      <w:lvlJc w:val="left"/>
+      <w:pPr>
+        <w:tabs>
+          <w:tab w:val="num" w:pos="3600"/>
+        </w:tabs>
+        <w:ind w:left="3600" w:hanging="360"/>
+      </w:pPr>
+    </w:lvl>
+    <w:lvl w:ilvl="5" w:tentative="1">
+      <w:start w:val="1"/>
+      <w:numFmt w:val="decimal"/>
+      <w:lvlText w:val="%6."/>
+      <w:lvlJc w:val="left"/>
+      <w:pPr>
+        <w:tabs>
+          <w:tab w:val="num" w:pos="4320"/>
+        </w:tabs>
+        <w:ind w:left="4320" w:hanging="360"/>
+      </w:pPr>
+    </w:lvl>
+    <w:lvl w:ilvl="6" w:tentative="1">
+      <w:start w:val="1"/>
+      <w:numFmt w:val="decimal"/>
+      <w:lvlText w:val="%7."/>
+      <w:lvlJc w:val="left"/>
+      <w:pPr>
+        <w:tabs>
+          <w:tab w:val="num" w:pos="5040"/>
+        </w:tabs>
+        <w:ind w:left="5040" w:hanging="360"/>
+      </w:pPr>
+    </w:lvl>
+    <w:lvl w:ilvl="7" w:tentative="1">
+      <w:start w:val="1"/>
+      <w:numFmt w:val="decimal"/>
+      <w:lvlText w:val="%8."/>
+      <w:lvlJc w:val="left"/>
+      <w:pPr>
+        <w:tabs>
+          <w:tab w:val="num" w:pos="5760"/>
+        </w:tabs>
+        <w:ind w:left="5760" w:hanging="360"/>
+      </w:pPr>
+    </w:lvl>
+    <w:lvl w:ilvl="8" w:tentative="1">
+      <w:start w:val="1"/>
+      <w:numFmt w:val="decimal"/>
+      <w:lvlText w:val="%9."/>
+      <w:lvlJc w:val="left"/>
+      <w:pPr>
+        <w:tabs>
+          <w:tab w:val="num" w:pos="6480"/>
+        </w:tabs>
+        <w:ind w:left="6480" w:hanging="360"/>
+      </w:pPr>
+    </w:lvl>
+  </w:abstractNum>
+  <w:abstractNum w:abstractNumId="8" w15:restartNumberingAfterBreak="0">
     <w:nsid w:val="70387279"/>
     <w:multiLevelType w:val="multilevel"/>
     <w:tmpl w:val="0409001F"/>
@@ -5771,23 +8868,124 @@
       </w:pPr>
     </w:lvl>
   </w:abstractNum>
-  <w:num w:numId="1">
+  <w:abstractNum w:abstractNumId="9" w15:restartNumberingAfterBreak="0">
+    <w:nsid w:val="726318C9"/>
+    <w:multiLevelType w:val="hybridMultilevel"/>
+    <w:tmpl w:val="4BC4FD10"/>
+    <w:lvl w:ilvl="0" w:tplc="FFDAEA62">
+      <w:start w:val="1"/>
+      <w:numFmt w:val="upperLetter"/>
+      <w:lvlText w:val="%1)"/>
+      <w:lvlJc w:val="left"/>
+      <w:pPr>
+        <w:ind w:left="720" w:hanging="360"/>
+      </w:pPr>
+      <w:rPr>
+        <w:rFonts w:hint="default"/>
+      </w:rPr>
+    </w:lvl>
+    <w:lvl w:ilvl="1" w:tplc="1C090019" w:tentative="1">
+      <w:start w:val="1"/>
+      <w:numFmt w:val="lowerLetter"/>
+      <w:lvlText w:val="%2."/>
+      <w:lvlJc w:val="left"/>
+      <w:pPr>
+        <w:ind w:left="1440" w:hanging="360"/>
+      </w:pPr>
+    </w:lvl>
+    <w:lvl w:ilvl="2" w:tplc="1C09001B" w:tentative="1">
+      <w:start w:val="1"/>
+      <w:numFmt w:val="lowerRoman"/>
+      <w:lvlText w:val="%3."/>
+      <w:lvlJc w:val="right"/>
+      <w:pPr>
+        <w:ind w:left="2160" w:hanging="180"/>
+      </w:pPr>
+    </w:lvl>
+    <w:lvl w:ilvl="3" w:tplc="1C09000F" w:tentative="1">
+      <w:start w:val="1"/>
+      <w:numFmt w:val="decimal"/>
+      <w:lvlText w:val="%4."/>
+      <w:lvlJc w:val="left"/>
+      <w:pPr>
+        <w:ind w:left="2880" w:hanging="360"/>
+      </w:pPr>
+    </w:lvl>
+    <w:lvl w:ilvl="4" w:tplc="1C090019" w:tentative="1">
+      <w:start w:val="1"/>
+      <w:numFmt w:val="lowerLetter"/>
+      <w:lvlText w:val="%5."/>
+      <w:lvlJc w:val="left"/>
+      <w:pPr>
+        <w:ind w:left="3600" w:hanging="360"/>
+      </w:pPr>
+    </w:lvl>
+    <w:lvl w:ilvl="5" w:tplc="1C09001B" w:tentative="1">
+      <w:start w:val="1"/>
+      <w:numFmt w:val="lowerRoman"/>
+      <w:lvlText w:val="%6."/>
+      <w:lvlJc w:val="right"/>
+      <w:pPr>
+        <w:ind w:left="4320" w:hanging="180"/>
+      </w:pPr>
+    </w:lvl>
+    <w:lvl w:ilvl="6" w:tplc="1C09000F" w:tentative="1">
+      <w:start w:val="1"/>
+      <w:numFmt w:val="decimal"/>
+      <w:lvlText w:val="%7."/>
+      <w:lvlJc w:val="left"/>
+      <w:pPr>
+        <w:ind w:left="5040" w:hanging="360"/>
+      </w:pPr>
+    </w:lvl>
+    <w:lvl w:ilvl="7" w:tplc="1C090019" w:tentative="1">
+      <w:start w:val="1"/>
+      <w:numFmt w:val="lowerLetter"/>
+      <w:lvlText w:val="%8."/>
+      <w:lvlJc w:val="left"/>
+      <w:pPr>
+        <w:ind w:left="5760" w:hanging="360"/>
+      </w:pPr>
+    </w:lvl>
+    <w:lvl w:ilvl="8" w:tplc="1C09001B" w:tentative="1">
+      <w:start w:val="1"/>
+      <w:numFmt w:val="lowerRoman"/>
+      <w:lvlText w:val="%9."/>
+      <w:lvlJc w:val="right"/>
+      <w:pPr>
+        <w:ind w:left="6480" w:hanging="180"/>
+      </w:pPr>
+    </w:lvl>
+  </w:abstractNum>
+  <w:num w:numId="1" w16cid:durableId="848983456">
     <w:abstractNumId w:val="3"/>
   </w:num>
-  <w:num w:numId="2">
+  <w:num w:numId="2" w16cid:durableId="2068336925">
+    <w:abstractNumId w:val="5"/>
+  </w:num>
+  <w:num w:numId="3" w16cid:durableId="304627160">
+    <w:abstractNumId w:val="1"/>
+  </w:num>
+  <w:num w:numId="4" w16cid:durableId="1640305643">
+    <w:abstractNumId w:val="8"/>
+  </w:num>
+  <w:num w:numId="5" w16cid:durableId="925921512">
+    <w:abstractNumId w:val="2"/>
+  </w:num>
+  <w:num w:numId="6" w16cid:durableId="1562399512">
+    <w:abstractNumId w:val="0"/>
+  </w:num>
+  <w:num w:numId="7" w16cid:durableId="1235776608">
+    <w:abstractNumId w:val="7"/>
+  </w:num>
+  <w:num w:numId="8" w16cid:durableId="122233951">
     <w:abstractNumId w:val="4"/>
   </w:num>
-  <w:num w:numId="3">
-    <w:abstractNumId w:val="1"/>
+  <w:num w:numId="9" w16cid:durableId="896093247">
+    <w:abstractNumId w:val="6"/>
   </w:num>
-  <w:num w:numId="4">
-    <w:abstractNumId w:val="5"/>
-  </w:num>
-  <w:num w:numId="5">
-    <w:abstractNumId w:val="2"/>
-  </w:num>
-  <w:num w:numId="6">
-    <w:abstractNumId w:val="0"/>
+  <w:num w:numId="10" w16cid:durableId="201551318">
+    <w:abstractNumId w:val="9"/>
   </w:num>
 </w:numbering>
 </file>
@@ -5819,6 +9017,7 @@
     <w:lsdException w:name="Subtitle" w:qFormat="1"/>
     <w:lsdException w:name="Strong" w:qFormat="1"/>
     <w:lsdException w:name="Emphasis" w:qFormat="1"/>
+    <w:lsdException w:name="HTML Preformatted" w:uiPriority="99"/>
     <w:lsdException w:name="Normal Table" w:semiHidden="1" w:unhideWhenUsed="1"/>
     <w:lsdException w:name="Table Simple 1" w:semiHidden="1" w:unhideWhenUsed="1"/>
     <w:lsdException w:name="Table Simple 2" w:semiHidden="1" w:unhideWhenUsed="1"/>
@@ -6521,6 +9720,63 @@
       <w:lang w:val="en-GB" w:eastAsia="en-US"/>
     </w:rPr>
   </w:style>
+  <w:style w:type="paragraph" w:styleId="HTMLPreformatted">
+    <w:name w:val="HTML Preformatted"/>
+    <w:basedOn w:val="Normal"/>
+    <w:link w:val="HTMLPreformattedChar"/>
+    <w:uiPriority w:val="99"/>
+    <w:unhideWhenUsed/>
+    <w:rsid w:val="00E51E01"/>
+    <w:pPr>
+      <w:widowControl/>
+      <w:tabs>
+        <w:tab w:val="left" w:pos="916"/>
+        <w:tab w:val="left" w:pos="1832"/>
+        <w:tab w:val="left" w:pos="2748"/>
+        <w:tab w:val="left" w:pos="3664"/>
+        <w:tab w:val="left" w:pos="4580"/>
+        <w:tab w:val="left" w:pos="5496"/>
+        <w:tab w:val="left" w:pos="6412"/>
+        <w:tab w:val="left" w:pos="7328"/>
+        <w:tab w:val="left" w:pos="8244"/>
+        <w:tab w:val="left" w:pos="9160"/>
+        <w:tab w:val="left" w:pos="10076"/>
+        <w:tab w:val="left" w:pos="10992"/>
+        <w:tab w:val="left" w:pos="11908"/>
+        <w:tab w:val="left" w:pos="12824"/>
+        <w:tab w:val="left" w:pos="13740"/>
+        <w:tab w:val="left" w:pos="14656"/>
+      </w:tabs>
+      <w:autoSpaceDE/>
+      <w:autoSpaceDN/>
+      <w:spacing w:after="0"/>
+      <w:jc w:val="left"/>
+    </w:pPr>
+    <w:rPr>
+      <w:rFonts w:ascii="Courier New" w:eastAsiaTheme="minorEastAsia" w:hAnsi="Courier New" w:cs="Courier New"/>
+      <w:lang w:val="en-ZA" w:eastAsia="en-ZA"/>
+    </w:rPr>
+  </w:style>
+  <w:style w:type="character" w:customStyle="1" w:styleId="HTMLPreformattedChar">
+    <w:name w:val="HTML Preformatted Char"/>
+    <w:basedOn w:val="DefaultParagraphFont"/>
+    <w:link w:val="HTMLPreformatted"/>
+    <w:uiPriority w:val="99"/>
+    <w:rsid w:val="00E51E01"/>
+    <w:rPr>
+      <w:rFonts w:ascii="Courier New" w:eastAsiaTheme="minorEastAsia" w:hAnsi="Courier New" w:cs="Courier New"/>
+    </w:rPr>
+  </w:style>
+  <w:style w:type="character" w:styleId="PlaceholderText">
+    <w:name w:val="Placeholder Text"/>
+    <w:basedOn w:val="DefaultParagraphFont"/>
+    <w:uiPriority w:val="99"/>
+    <w:semiHidden/>
+    <w:rsid w:val="00F762DB"/>
+    <w:rPr>
+      <w:color w:val="808080"/>
+    </w:rPr>
+  </w:style>
 </w:styles>
 </file>
 
@@ -6819,6 +10075,26 @@
 </a:theme>
 </file>
 
+<file path=word/webextensions/taskpanes.xml><?xml version="1.0" encoding="utf-8"?>
+<wetp:taskpanes xmlns:wetp="http://schemas.microsoft.com/office/webextensions/taskpanes/2010/11">
+  <wetp:taskpane dockstate="right" visibility="0" width="350" row="8">
+    <wetp:webextensionref xmlns:r="http://schemas.openxmlformats.org/officeDocument/2006/relationships" r:id="rId1"/>
+  </wetp:taskpane>
+</wetp:taskpanes>
+</file>
+
+<file path=word/webextensions/webextension1.xml><?xml version="1.0" encoding="utf-8"?>
+<we:webextension xmlns:we="http://schemas.microsoft.com/office/webextensions/webextension/2010/11" id="{8F007F9D-4BBA-4AB2-B737-429BF7EF5E22}">
+  <we:reference id="wa104382008" version="1.1.0.0" store="en-US" storeType="OMEX"/>
+  <we:alternateReferences>
+    <we:reference id="WA104382008" version="1.1.0.0" store="" storeType="OMEX"/>
+  </we:alternateReferences>
+  <we:properties/>
+  <we:bindings/>
+  <we:snapshot xmlns:r="http://schemas.openxmlformats.org/officeDocument/2006/relationships"/>
+</we:webextension>
+</file>
+
 <file path=customXml/item1.xml><?xml version="1.0" encoding="utf-8"?>
 <b:Sources xmlns:b="http://schemas.openxmlformats.org/officeDocument/2006/bibliography" xmlns="http://schemas.openxmlformats.org/officeDocument/2006/bibliography" SelectedStyle="\IEEE2006OfficeOnline.xsl" StyleName="IEEE" Version="2006">
   <b:Source>
@@ -6895,7 +10171,7 @@
     <b:MonthAccessed>July</b:MonthAccessed>
     <b:DayAccessed>20</b:DayAccessed>
     <b:URL>https://pyimagesearch.com/2016/02/08/opencv-shape-detection/</b:URL>
-    <b:RefOrder>11</b:RefOrder>
+    <b:RefOrder>12</b:RefOrder>
   </b:Source>
   <b:Source>
     <b:Tag>Ros18</b:Tag>
@@ -6920,7 +10196,7 @@
     <b:MonthAccessed>July</b:MonthAccessed>
     <b:DayAccessed>16</b:DayAccessed>
     <b:URL>https://pyimagesearch.com/2018/08/20/opencv-text-detection-east-text-detector/</b:URL>
-    <b:RefOrder>10</b:RefOrder>
+    <b:RefOrder>7</b:RefOrder>
   </b:Source>
   <b:Source>
     <b:Tag>jdh19</b:Tag>
@@ -6944,7 +10220,7 @@
     <b:MonthAccessed>July</b:MonthAccessed>
     <b:DayAccessed>26</b:DayAccessed>
     <b:URL>https://jdhao.github.io/2019/02/23/crop_rotated_rectangle_opencv/</b:URL>
-    <b:RefOrder>12</b:RefOrder>
+    <b:RefOrder>8</b:RefOrder>
   </b:Source>
   <b:Source>
     <b:Tag>Del10</b:Tag>
@@ -6966,7 +10242,7 @@
     <b:Publisher>The University of Auckland</b:Publisher>
     <b:BookTitle>COMPSCI 373 Semester 1</b:BookTitle>
     <b:Pages>40-51</b:Pages>
-    <b:RefOrder>8</b:RefOrder>
+    <b:RefOrder>10</b:RefOrder>
   </b:Source>
   <b:Source>
     <b:Tag>Wil13</b:Tag>
@@ -6994,7 +10270,7 @@
     <b:Year>2013</b:Year>
     <b:City>Bochum</b:City>
     <b:Publisher>Institut für Neuroinformatik, Ruhr-Universität Bochum, Germany</b:Publisher>
-    <b:RefOrder>9</b:RefOrder>
+    <b:RefOrder>11</b:RefOrder>
   </b:Source>
   <b:Source>
     <b:Tag>See20</b:Tag>
@@ -7167,13 +10443,13 @@
     </b:Author>
     <b:Publisher>4th Year Investigation Report 22G05, School of Electrical and Information Engineering, University of the Witwatersrand</b:Publisher>
     <b:City>Johannesburg</b:City>
-    <b:RefOrder>7</b:RefOrder>
+    <b:RefOrder>9</b:RefOrder>
   </b:Source>
 </b:Sources>
 </file>
 
 <file path=customXml/itemProps1.xml><?xml version="1.0" encoding="utf-8"?>
-<ds:datastoreItem xmlns:ds="http://schemas.openxmlformats.org/officeDocument/2006/customXml" ds:itemID="{71D62020-1B43-4C3C-9E97-5135D3559C39}">
+<ds:datastoreItem xmlns:ds="http://schemas.openxmlformats.org/officeDocument/2006/customXml" ds:itemID="{8052D55B-08C8-4096-A0E0-B64E661CC800}">
   <ds:schemaRefs>
     <ds:schemaRef ds:uri="http://schemas.openxmlformats.org/officeDocument/2006/bibliography"/>
   </ds:schemaRefs>

--- a/Report/1829172_Report_Draft1.docx
+++ b/Report/1829172_Report_Draft1.docx
@@ -143,6 +143,7 @@
           <w:id w:val="1774280203"/>
           <w:citation/>
         </w:sdtPr>
+        <w:sdtEndPr/>
         <w:sdtContent>
           <w:r>
             <w:fldChar w:fldCharType="begin"/>
@@ -192,6 +193,7 @@
           <w:id w:val="-39285927"/>
           <w:citation/>
         </w:sdtPr>
+        <w:sdtEndPr/>
         <w:sdtContent>
           <w:r>
             <w:fldChar w:fldCharType="begin"/>
@@ -241,6 +243,7 @@
           <w:id w:val="-1086532816"/>
           <w:citation/>
         </w:sdtPr>
+        <w:sdtEndPr/>
         <w:sdtContent>
           <w:r>
             <w:fldChar w:fldCharType="begin"/>
@@ -283,7 +286,21 @@
         <w:rPr>
           <w:color w:val="FF0000"/>
         </w:rPr>
-        <w:t>This study will focus on FUS as a treatment for patients with ET and PD in an attempt to determine whether the treatment is successful in reducing tremor, slowing the progression of these conditions.</w:t>
+        <w:t xml:space="preserve">This study will focus on FUS as a treatment for patients with ET and PD </w:t>
+      </w:r>
+      <w:proofErr w:type="gramStart"/>
+      <w:r>
+        <w:rPr>
+          <w:color w:val="FF0000"/>
+        </w:rPr>
+        <w:t>in an attempt to</w:t>
+      </w:r>
+      <w:proofErr w:type="gramEnd"/>
+      <w:r>
+        <w:rPr>
+          <w:color w:val="FF0000"/>
+        </w:rPr>
+        <w:t xml:space="preserve"> determine whether the treatment is successful in reducing tremor, slowing the progression of these conditions.</w:t>
       </w:r>
     </w:p>
     <w:p>
@@ -303,6 +320,7 @@
           <w:id w:val="-815027481"/>
           <w:citation/>
         </w:sdtPr>
+        <w:sdtEndPr/>
         <w:sdtContent>
           <w:r>
             <w:fldChar w:fldCharType="begin"/>
@@ -370,6 +388,7 @@
           <w:id w:val="-1257669858"/>
           <w:citation/>
         </w:sdtPr>
+        <w:sdtEndPr/>
         <w:sdtContent>
           <w:r>
             <w:fldChar w:fldCharType="begin"/>
@@ -412,13 +431,22 @@
         <w:t>n Archimedes spiral drawing is use</w:t>
       </w:r>
       <w:r>
-        <w:t>d in particular as it is able to capture the frequency, amplitude, and direction of a tremor</w:t>
+        <w:t xml:space="preserve">d </w:t>
+      </w:r>
+      <w:proofErr w:type="gramStart"/>
+      <w:r>
+        <w:t>in particular as</w:t>
+      </w:r>
+      <w:proofErr w:type="gramEnd"/>
+      <w:r>
+        <w:t xml:space="preserve"> it is able to capture the frequency, amplitude, and direction of a tremor</w:t>
       </w:r>
       <w:sdt>
         <w:sdtPr>
           <w:id w:val="144711555"/>
           <w:citation/>
         </w:sdtPr>
+        <w:sdtEndPr/>
         <w:sdtContent>
           <w:r>
             <w:fldChar w:fldCharType="begin"/>
@@ -461,7 +489,15 @@
         <w:t xml:space="preserve">one continuous pen motion, instead of the broken motions of written words, </w:t>
       </w:r>
       <w:r>
-        <w:t xml:space="preserve">they are able to </w:t>
+        <w:t xml:space="preserve">they </w:t>
+      </w:r>
+      <w:proofErr w:type="gramStart"/>
+      <w:r>
+        <w:t>are able to</w:t>
+      </w:r>
+      <w:proofErr w:type="gramEnd"/>
+      <w:r>
+        <w:t xml:space="preserve"> </w:t>
       </w:r>
       <w:r>
         <w:t>emphasis</w:t>
@@ -483,6 +519,7 @@
           <w:id w:val="-1201623814"/>
           <w:citation/>
         </w:sdtPr>
+        <w:sdtEndPr/>
         <w:sdtContent>
           <w:r>
             <w:fldChar w:fldCharType="begin"/>
@@ -523,6 +560,7 @@
           <w:id w:val="795493574"/>
           <w:citation/>
         </w:sdtPr>
+        <w:sdtEndPr/>
         <w:sdtContent>
           <w:r>
             <w:fldChar w:fldCharType="begin"/>
@@ -572,6 +610,7 @@
           <w:id w:val="-2096006997"/>
           <w:citation/>
         </w:sdtPr>
+        <w:sdtEndPr/>
         <w:sdtContent>
           <w:r>
             <w:fldChar w:fldCharType="begin"/>
@@ -608,6 +647,7 @@
           <w:id w:val="-2023543576"/>
           <w:citation/>
         </w:sdtPr>
+        <w:sdtEndPr/>
         <w:sdtContent>
           <w:r>
             <w:fldChar w:fldCharType="begin"/>
@@ -662,6 +702,235 @@
       <w:pPr>
         <w:pStyle w:val="Text"/>
       </w:pPr>
+    </w:p>
+    <w:p>
+      <w:pPr>
+        <w:pStyle w:val="Text"/>
+        <w:numPr>
+          <w:ilvl w:val="0"/>
+          <w:numId w:val="11"/>
+        </w:numPr>
+      </w:pPr>
+      <w:r>
+        <w:t>ANALYSIS OF PATTERNS IN TREMOR DIAGNOSIS SPIRAL DRAWINGS FOR AUTOMATED CLASSIFICATION</w:t>
+      </w:r>
+      <w:sdt>
+        <w:sdtPr>
+          <w:id w:val="-460269791"/>
+          <w:citation/>
+        </w:sdtPr>
+        <w:sdtContent>
+          <w:r>
+            <w:fldChar w:fldCharType="begin"/>
+          </w:r>
+          <w:r>
+            <w:rPr>
+              <w:lang w:val="en-ZA"/>
+            </w:rPr>
+            <w:instrText xml:space="preserve"> CITATION Wil13 \l 7177 </w:instrText>
+          </w:r>
+          <w:r>
+            <w:fldChar w:fldCharType="separate"/>
+          </w:r>
+          <w:r>
+            <w:rPr>
+              <w:noProof/>
+              <w:lang w:val="en-ZA"/>
+            </w:rPr>
+            <w:t xml:space="preserve"> </w:t>
+          </w:r>
+          <w:r>
+            <w:rPr>
+              <w:noProof/>
+              <w:lang w:val="en-ZA"/>
+            </w:rPr>
+            <w:t>[7]</w:t>
+          </w:r>
+          <w:r>
+            <w:fldChar w:fldCharType="end"/>
+          </w:r>
+        </w:sdtContent>
+      </w:sdt>
+    </w:p>
+    <w:p>
+      <w:pPr>
+        <w:pStyle w:val="Text"/>
+        <w:numPr>
+          <w:ilvl w:val="0"/>
+          <w:numId w:val="11"/>
+        </w:numPr>
+      </w:pPr>
+      <w:r>
+        <w:t>Application of machine learning and numerical</w:t>
+      </w:r>
+      <w:r>
+        <w:t xml:space="preserve"> </w:t>
+      </w:r>
+      <w:r>
+        <w:t>analysis to classify tremor in patients affected</w:t>
+      </w:r>
+      <w:r>
+        <w:t xml:space="preserve"> </w:t>
+      </w:r>
+      <w:r>
+        <w:t>with essential tremor or Parkinson’s disease</w:t>
+      </w:r>
+      <w:sdt>
+        <w:sdtPr>
+          <w:id w:val="1902330618"/>
+          <w:citation/>
+        </w:sdtPr>
+        <w:sdtContent>
+          <w:r>
+            <w:fldChar w:fldCharType="begin"/>
+          </w:r>
+          <w:r>
+            <w:rPr>
+              <w:lang w:val="en-ZA"/>
+            </w:rPr>
+            <w:instrText xml:space="preserve"> CITATION Akt12 \l 7177 </w:instrText>
+          </w:r>
+          <w:r>
+            <w:fldChar w:fldCharType="separate"/>
+          </w:r>
+          <w:r>
+            <w:rPr>
+              <w:noProof/>
+              <w:lang w:val="en-ZA"/>
+            </w:rPr>
+            <w:t xml:space="preserve"> </w:t>
+          </w:r>
+          <w:r>
+            <w:rPr>
+              <w:noProof/>
+              <w:lang w:val="en-ZA"/>
+            </w:rPr>
+            <w:t>[7]</w:t>
+          </w:r>
+          <w:r>
+            <w:fldChar w:fldCharType="end"/>
+          </w:r>
+        </w:sdtContent>
+      </w:sdt>
+    </w:p>
+    <w:p>
+      <w:pPr>
+        <w:pStyle w:val="Text"/>
+        <w:numPr>
+          <w:ilvl w:val="0"/>
+          <w:numId w:val="11"/>
+        </w:numPr>
+      </w:pPr>
+      <w:r>
+        <w:t>Quantification of tremor with a digitizing tablet</w:t>
+      </w:r>
+      <w:sdt>
+        <w:sdtPr>
+          <w:id w:val="1254552665"/>
+          <w:citation/>
+        </w:sdtPr>
+        <w:sdtContent>
+          <w:r>
+            <w:fldChar w:fldCharType="begin"/>
+          </w:r>
+          <w:r>
+            <w:rPr>
+              <w:lang w:val="en-ZA"/>
+            </w:rPr>
+            <w:instrText xml:space="preserve"> CITATION Elb90 \l 7177 </w:instrText>
+          </w:r>
+          <w:r>
+            <w:fldChar w:fldCharType="separate"/>
+          </w:r>
+          <w:r>
+            <w:rPr>
+              <w:noProof/>
+              <w:lang w:val="en-ZA"/>
+            </w:rPr>
+            <w:t xml:space="preserve"> </w:t>
+          </w:r>
+          <w:r>
+            <w:rPr>
+              <w:noProof/>
+              <w:lang w:val="en-ZA"/>
+            </w:rPr>
+            <w:t>[8]</w:t>
+          </w:r>
+          <w:r>
+            <w:fldChar w:fldCharType="end"/>
+          </w:r>
+        </w:sdtContent>
+      </w:sdt>
+    </w:p>
+    <w:p>
+      <w:pPr>
+        <w:pStyle w:val="Text"/>
+        <w:numPr>
+          <w:ilvl w:val="0"/>
+          <w:numId w:val="11"/>
+        </w:numPr>
+      </w:pPr>
+      <w:r>
+        <w:t>Quantification of the drawing of an Archimedes spiral</w:t>
+      </w:r>
+      <w:r>
+        <w:t xml:space="preserve"> </w:t>
+      </w:r>
+      <w:r>
+        <w:t>through the analysis of its digitized picture</w:t>
+      </w:r>
+      <w:sdt>
+        <w:sdtPr>
+          <w:id w:val="-389504742"/>
+          <w:citation/>
+        </w:sdtPr>
+        <w:sdtContent>
+          <w:r>
+            <w:fldChar w:fldCharType="begin"/>
+          </w:r>
+          <w:r>
+            <w:rPr>
+              <w:lang w:val="en-ZA"/>
+            </w:rPr>
+            <w:instrText xml:space="preserve">CITATION Mir06 \l 7177 </w:instrText>
+          </w:r>
+          <w:r>
+            <w:fldChar w:fldCharType="separate"/>
+          </w:r>
+          <w:r>
+            <w:rPr>
+              <w:noProof/>
+              <w:lang w:val="en-ZA"/>
+            </w:rPr>
+            <w:t xml:space="preserve"> </w:t>
+          </w:r>
+          <w:r>
+            <w:rPr>
+              <w:noProof/>
+              <w:lang w:val="en-ZA"/>
+            </w:rPr>
+            <w:t>[9]</w:t>
+          </w:r>
+          <w:r>
+            <w:fldChar w:fldCharType="end"/>
+          </w:r>
+        </w:sdtContent>
+      </w:sdt>
+    </w:p>
+    <w:p>
+      <w:pPr>
+        <w:pStyle w:val="Text"/>
+      </w:pPr>
+    </w:p>
+    <w:p>
+      <w:pPr>
+        <w:pStyle w:val="Text"/>
+      </w:pPr>
+    </w:p>
+    <w:p>
+      <w:pPr>
+        <w:pStyle w:val="Text"/>
+      </w:pPr>
       <w:r>
         <w:t>Do we need this?</w:t>
       </w:r>
@@ -676,9 +945,22 @@
     </w:p>
     <w:p>
       <w:pPr>
+        <w:widowControl/>
+        <w:autoSpaceDE/>
+        <w:autoSpaceDN/>
+        <w:spacing w:after="0"/>
+        <w:jc w:val="left"/>
+      </w:pPr>
+      <w:r>
+        <w:br w:type="page"/>
+      </w:r>
+    </w:p>
+    <w:p>
+      <w:pPr>
         <w:pStyle w:val="Heading1"/>
       </w:pPr>
       <w:r>
+        <w:lastRenderedPageBreak/>
         <w:t>project plan</w:t>
       </w:r>
     </w:p>
@@ -687,7 +969,85 @@
         <w:pStyle w:val="Text"/>
       </w:pPr>
       <w:r>
-        <w:t>Two methods</w:t>
+        <w:t xml:space="preserve">This is a group project, with an individual report component. </w:t>
+      </w:r>
+      <w:r>
+        <w:t xml:space="preserve">At the commencement of this project, the submitted Investigation Project plan, found in Appendix </w:t>
+      </w:r>
+      <w:r>
+        <w:rPr>
+          <w:highlight w:val="yellow"/>
+        </w:rPr>
+        <w:t>X</w:t>
+      </w:r>
+      <w:r>
+        <w:t xml:space="preserve">, was </w:t>
+      </w:r>
+      <w:proofErr w:type="gramStart"/>
+      <w:r>
+        <w:t>reviewed</w:t>
+      </w:r>
+      <w:proofErr w:type="gramEnd"/>
+      <w:r>
+        <w:t xml:space="preserve"> and discussed with </w:t>
+      </w:r>
+      <w:r>
+        <w:t xml:space="preserve">Professor Aharonson, the supervisor of this project. It was quickly realised that the scope and complexity of the project was greatly </w:t>
+      </w:r>
+      <w:r>
+        <w:t xml:space="preserve">exaggerated and that much change would need be to </w:t>
+      </w:r>
+      <w:proofErr w:type="gramStart"/>
+      <w:r>
+        <w:t>made</w:t>
+      </w:r>
+      <w:proofErr w:type="gramEnd"/>
+      <w:r>
+        <w:t xml:space="preserve"> to the plan. The biggest error made in scope assumption was that of needing machine learning as a means of answering the investigation question. </w:t>
+      </w:r>
+      <w:r>
+        <w:t xml:space="preserve">There is also no need to differentiate between patients with PD or ET using machine learning, as this has already been done and does not help answer the investigation question. </w:t>
+      </w:r>
+      <w:r>
+        <w:t>Instead, this project focuses on the use of image</w:t>
+      </w:r>
+      <w:r>
+        <w:t xml:space="preserve"> analysis and data computational analysis. </w:t>
+      </w:r>
+      <w:r>
+        <w:t xml:space="preserve">Once these differentiating factors were identified, </w:t>
+      </w:r>
+      <w:r>
+        <w:t>a</w:t>
+      </w:r>
+      <w:r>
+        <w:t xml:space="preserve"> new </w:t>
+      </w:r>
+      <w:r>
+        <w:t>project plan</w:t>
+      </w:r>
+      <w:r>
+        <w:t>, scope</w:t>
+      </w:r>
+      <w:r>
+        <w:t xml:space="preserve"> and schedule</w:t>
+      </w:r>
+      <w:r>
+        <w:t xml:space="preserve"> was created</w:t>
+      </w:r>
+      <w:r>
+        <w:t>.</w:t>
+      </w:r>
+    </w:p>
+    <w:p>
+      <w:pPr>
+        <w:pStyle w:val="Heading2"/>
+      </w:pPr>
+      <w:r>
+        <w:t>Workload Division</w:t>
+      </w:r>
+      <w:r>
+        <w:t xml:space="preserve"> </w:t>
       </w:r>
     </w:p>
     <w:p>
@@ -695,7 +1055,24 @@
         <w:pStyle w:val="Text"/>
       </w:pPr>
       <w:r>
-        <w:t>How was work-load split</w:t>
+        <w:rPr>
+          <w:i/>
+          <w:iCs/>
+        </w:rPr>
+        <w:t>Research</w:t>
+      </w:r>
+      <w:r>
+        <w:rPr>
+          <w:i/>
+          <w:iCs/>
+        </w:rPr>
+        <w:t xml:space="preserve">: </w:t>
+      </w:r>
+      <w:r>
+        <w:t xml:space="preserve">Both members of the group conducted sufficient research </w:t>
+      </w:r>
+      <w:r>
+        <w:t xml:space="preserve">about the basics of the required medical theory regarding PD, ET and the FUS treatment. </w:t>
       </w:r>
     </w:p>
     <w:p>
@@ -703,7 +1080,46 @@
         <w:pStyle w:val="Text"/>
       </w:pPr>
       <w:r>
-        <w:t>Do we need this section in a report of this level?</w:t>
+        <w:rPr>
+          <w:i/>
+          <w:iCs/>
+        </w:rPr>
+        <w:t xml:space="preserve">Pre-processing: </w:t>
+      </w:r>
+      <w:r>
+        <w:t>To</w:t>
+      </w:r>
+      <w:r>
+        <w:t xml:space="preserve"> pre-process the data, i</w:t>
+      </w:r>
+      <w:r>
+        <w:t xml:space="preserve">t was decided to use existing code and methods from </w:t>
+      </w:r>
+      <w:r>
+        <w:t xml:space="preserve">outside sources, with appropriate copyright </w:t>
+      </w:r>
+      <w:r>
+        <w:t>licenses</w:t>
+      </w:r>
+      <w:r>
+        <w:t xml:space="preserve"> that allow for changes to be made to the code </w:t>
+      </w:r>
+      <w:proofErr w:type="gramStart"/>
+      <w:r>
+        <w:t>as long as</w:t>
+      </w:r>
+      <w:proofErr w:type="gramEnd"/>
+      <w:r>
+        <w:t xml:space="preserve"> full </w:t>
+      </w:r>
+      <w:r>
+        <w:t>credit is maintained to the original author(s)</w:t>
+      </w:r>
+      <w:r>
+        <w:t xml:space="preserve">. </w:t>
+      </w:r>
+      <w:r>
+        <w:t>I focused on implementing and improving the pre-processing code and methods.</w:t>
       </w:r>
     </w:p>
     <w:p>
@@ -711,7 +1127,69 @@
         <w:pStyle w:val="Text"/>
       </w:pPr>
       <w:r>
-        <w:t xml:space="preserve">Code – licenses. </w:t>
+        <w:rPr>
+          <w:i/>
+          <w:iCs/>
+        </w:rPr>
+        <w:t>Methods</w:t>
+      </w:r>
+      <w:r>
+        <w:rPr>
+          <w:i/>
+          <w:iCs/>
+        </w:rPr>
+        <w:t xml:space="preserve"> and results</w:t>
+      </w:r>
+      <w:r>
+        <w:rPr>
+          <w:i/>
+          <w:iCs/>
+        </w:rPr>
+        <w:t xml:space="preserve">: </w:t>
+      </w:r>
+      <w:r>
+        <w:t xml:space="preserve">It </w:t>
+      </w:r>
+      <w:proofErr w:type="gramStart"/>
+      <w:r>
+        <w:t>was</w:t>
+      </w:r>
+      <w:proofErr w:type="gramEnd"/>
+      <w:r>
+        <w:t xml:space="preserve"> decided to implement two methods of computational analysi</w:t>
+      </w:r>
+      <w:r>
+        <w:t>s</w:t>
+      </w:r>
+      <w:r>
+        <w:t>. Each group member focus</w:t>
+      </w:r>
+      <w:r>
+        <w:t>ed</w:t>
+      </w:r>
+      <w:r>
+        <w:t xml:space="preserve"> on one of these methods</w:t>
+      </w:r>
+      <w:r>
+        <w:t xml:space="preserve">, and then worked together to </w:t>
+      </w:r>
+      <w:r>
+        <w:t xml:space="preserve">discuss, </w:t>
+      </w:r>
+      <w:r>
+        <w:t>compare results</w:t>
+      </w:r>
+      <w:r>
+        <w:t xml:space="preserve">, and </w:t>
+      </w:r>
+      <w:r>
+        <w:t>draw conclusions</w:t>
+      </w:r>
+      <w:r>
+        <w:t>.</w:t>
+      </w:r>
+      <w:r>
+        <w:t xml:space="preserve"> </w:t>
       </w:r>
     </w:p>
     <w:p>
@@ -797,7 +1275,6 @@
         <w:pStyle w:val="Heading2"/>
       </w:pPr>
       <w:r>
-        <w:lastRenderedPageBreak/>
         <w:t>Patients</w:t>
       </w:r>
     </w:p>
@@ -827,7 +1304,15 @@
         <w:t>this</w:t>
       </w:r>
       <w:r>
-        <w:t xml:space="preserve"> data in order to draw better conclusions, especially if machine learning is implemented. </w:t>
+        <w:t xml:space="preserve"> data </w:t>
+      </w:r>
+      <w:proofErr w:type="gramStart"/>
+      <w:r>
+        <w:t>in order to</w:t>
+      </w:r>
+      <w:proofErr w:type="gramEnd"/>
+      <w:r>
+        <w:t xml:space="preserve"> draw better conclusions, especially if machine learning is implemented. </w:t>
       </w:r>
     </w:p>
     <w:p>
@@ -907,6 +1392,22 @@
       </w:r>
       <w:r>
         <w:t xml:space="preserve"> </w:t>
+      </w:r>
+    </w:p>
+    <w:p>
+      <w:pPr>
+        <w:pStyle w:val="Text"/>
+      </w:pPr>
+      <w:r>
+        <w:t xml:space="preserve">Each subject will need to trace the spiral with both their right and left hands </w:t>
+      </w:r>
+      <w:proofErr w:type="gramStart"/>
+      <w:r>
+        <w:t>in order for</w:t>
+      </w:r>
+      <w:proofErr w:type="gramEnd"/>
+      <w:r>
+        <w:t xml:space="preserve"> the effectiveness of the FUS treatment to be determined on the treated side of the brain.</w:t>
       </w:r>
     </w:p>
     <w:p>
@@ -943,6 +1444,7 @@
           <w:id w:val="-1923329716"/>
           <w:citation/>
         </w:sdtPr>
+        <w:sdtEndPr/>
         <w:sdtContent>
           <w:r>
             <w:fldChar w:fldCharType="begin"/>
@@ -988,13 +1490,19 @@
         <w:t xml:space="preserve">article by </w:t>
       </w:r>
       <w:r>
-        <w:t>Adrian Rosebrock</w:t>
-      </w:r>
+        <w:t xml:space="preserve">Adrian </w:t>
+      </w:r>
+      <w:proofErr w:type="spellStart"/>
+      <w:r>
+        <w:t>Rosebrock</w:t>
+      </w:r>
+      <w:proofErr w:type="spellEnd"/>
       <w:sdt>
         <w:sdtPr>
           <w:id w:val="-1323658728"/>
           <w:citation/>
         </w:sdtPr>
+        <w:sdtEndPr/>
         <w:sdtContent>
           <w:r>
             <w:fldChar w:fldCharType="begin"/>
@@ -1037,13 +1545,18 @@
         <w:t>Kelvin</w:t>
       </w:r>
       <w:r>
-        <w:t xml:space="preserve">, permission was granted to use and further improve this code to suit the needs of this project. </w:t>
-      </w:r>
-      <w:r>
-        <w:t xml:space="preserve">This code originally made use of </w:t>
-      </w:r>
-      <w:r>
-        <w:t>a text detector library, ‘frozen_east_text_detection’, to detect the labels “Drawing A”, “Drawing B” and “Drawing C”</w:t>
+        <w:t xml:space="preserve">, permission was granted to use and further improve this code to suit the needs of this project. This code originally made use of </w:t>
+      </w:r>
+      <w:r>
+        <w:t>a text detector library, ‘</w:t>
+      </w:r>
+      <w:proofErr w:type="spellStart"/>
+      <w:r>
+        <w:t>frozen_east_text_detection</w:t>
+      </w:r>
+      <w:proofErr w:type="spellEnd"/>
+      <w:r>
+        <w:t>’, to detect the labels “Drawing A”, “Drawing B” and “Drawing C”</w:t>
       </w:r>
       <w:r>
         <w:t>, and save them into a list</w:t>
@@ -1509,10 +2022,7 @@
         <w:t xml:space="preserve">Most of the scanned drawings are pixelated, slightly rotated, or contain erroneous pen or other markings. </w:t>
       </w:r>
       <w:r>
-        <w:t xml:space="preserve">This </w:t>
-      </w:r>
-      <w:r>
-        <w:t>caused the above-mentioned text detection code to sometimes incorrectly detect erroneous markings as text</w:t>
+        <w:t>This caused the above-mentioned text detection code to sometimes incorrectly detect erroneous markings as text</w:t>
       </w:r>
       <w:r>
         <w:t xml:space="preserve">. These would be added to the </w:t>
@@ -1530,7 +2040,11 @@
         <w:t xml:space="preserve">, which would lead to inaccurately cropped spirals. This further caused the </w:t>
       </w:r>
       <w:r>
-        <w:t xml:space="preserve">results of the image analysis to become skewed due to these accidental outliers. </w:t>
+        <w:t xml:space="preserve">results of the image analysis to become skewed </w:t>
+      </w:r>
+      <w:r>
+        <w:lastRenderedPageBreak/>
+        <w:t xml:space="preserve">due to these accidental outliers. </w:t>
       </w:r>
       <w:r>
         <w:t xml:space="preserve">Since there are 127 patient’s data, with each patient having </w:t>
@@ -1569,13 +2083,26 @@
         <w:t>This code also did not crop the line-drawing</w:t>
       </w:r>
       <w:r>
-        <w:t xml:space="preserve">, which was decided is a requirement for this investigation in order to be able to see whether analysing the spirals or lines provided more reliable results – and allowing for a combination of the two.  </w:t>
-      </w:r>
-      <w:r>
-        <w:t xml:space="preserve">It is imperative that as many spirals and line-drawings are isolated and cropped in order to </w:t>
-      </w:r>
-      <w:r>
-        <w:t>have as much useable data as possible.</w:t>
+        <w:t xml:space="preserve">, which was decided is a requirement for this investigation </w:t>
+      </w:r>
+      <w:proofErr w:type="gramStart"/>
+      <w:r>
+        <w:t>in order to</w:t>
+      </w:r>
+      <w:proofErr w:type="gramEnd"/>
+      <w:r>
+        <w:t xml:space="preserve"> be able to see whether analysing the spirals or lines provided more reliable results – and allowing for a combination of the two.  </w:t>
+      </w:r>
+      <w:r>
+        <w:t xml:space="preserve">It is imperative that as many spirals and line-drawings are isolated and cropped </w:t>
+      </w:r>
+      <w:proofErr w:type="gramStart"/>
+      <w:r>
+        <w:t>in order to</w:t>
+      </w:r>
+      <w:proofErr w:type="gramEnd"/>
+      <w:r>
+        <w:t xml:space="preserve"> have as much useable data as possible.</w:t>
       </w:r>
     </w:p>
     <w:p>
@@ -1728,22 +2255,13 @@
         <w:t xml:space="preserve"> </w:t>
       </w:r>
       <w:r>
-        <w:t>through the specific folder structure</w:t>
-      </w:r>
-      <w:r>
-        <w:t xml:space="preserve"> and saves </w:t>
-      </w:r>
-      <w:r>
-        <w:t xml:space="preserve">the cropped spiral A, spiral </w:t>
+        <w:t xml:space="preserve">through the specific folder structure and saves the cropped spiral A, spiral </w:t>
       </w:r>
       <w:r>
         <w:t>B,</w:t>
       </w:r>
       <w:r>
-        <w:t xml:space="preserve"> and line-block C for each scanned drawing</w:t>
-      </w:r>
-      <w:r>
-        <w:t xml:space="preserve"> of every patient</w:t>
+        <w:t xml:space="preserve"> and line-block C for each scanned drawing of every patient</w:t>
       </w:r>
       <w:r>
         <w:t xml:space="preserve"> in JPEG format</w:t>
@@ -1752,16 +2270,7 @@
         <w:t xml:space="preserve">. </w:t>
       </w:r>
       <w:r>
-        <w:t>Each</w:t>
-      </w:r>
-      <w:r>
-        <w:t xml:space="preserve"> of these final images are </w:t>
-      </w:r>
-      <w:r>
-        <w:t xml:space="preserve">converted to greyscale </w:t>
-      </w:r>
-      <w:r>
-        <w:t>and</w:t>
+        <w:t>Each of these final images are converted to greyscale and</w:t>
       </w:r>
       <w:r>
         <w:t xml:space="preserve"> resized to</w:t>
@@ -1831,11 +2340,7 @@
         <w:t xml:space="preserve">. </w:t>
       </w:r>
       <w:r>
-        <w:t xml:space="preserve">The line-block C for each scanned drawing had already been extracted. It </w:t>
-      </w:r>
-      <w:r>
-        <w:lastRenderedPageBreak/>
-        <w:t xml:space="preserve">was decided that </w:t>
+        <w:t xml:space="preserve">The line-block C for each scanned drawing had already been extracted. It was decided that </w:t>
       </w:r>
       <w:r>
         <w:t>only the top-most line-drawing of each line-block would be required</w:t>
@@ -1850,7 +2355,18 @@
         <w:t>the large black rectangles from influencing the analysis techniques.</w:t>
       </w:r>
       <w:r>
-        <w:t xml:space="preserve"> However, this provided to not be as simple as detecting the rectangles and extracting the contained line-drawings due to the slight rotation of each page due to human error whilst scanning. Thus, compensation for this rotation needs to occur in order to prevent </w:t>
+        <w:t xml:space="preserve"> However, this </w:t>
+      </w:r>
+      <w:r>
+        <w:t xml:space="preserve">provided to not be as simple as detecting the rectangles and extracting the contained line-drawings due to the slight rotation of each page due to human error whilst scanning. Thus, compensation for this rotation needs to occur </w:t>
+      </w:r>
+      <w:proofErr w:type="gramStart"/>
+      <w:r>
+        <w:t>in order to</w:t>
+      </w:r>
+      <w:proofErr w:type="gramEnd"/>
+      <w:r>
+        <w:t xml:space="preserve"> prevent </w:t>
       </w:r>
       <w:r>
         <w:t xml:space="preserve">erroneously cropped lines. </w:t>
@@ -1882,13 +2398,19 @@
         <w:t xml:space="preserve">: </w:t>
       </w:r>
       <w:r>
-        <w:t>Using code snippets from the article “Cropping Rotated Rectangles from Image with OpenCV” by jdhao</w:t>
-      </w:r>
+        <w:t xml:space="preserve">Using code snippets from the article “Cropping Rotated Rectangles from Image with OpenCV” by </w:t>
+      </w:r>
+      <w:proofErr w:type="spellStart"/>
+      <w:r>
+        <w:t>jdhao</w:t>
+      </w:r>
+      <w:proofErr w:type="spellEnd"/>
       <w:sdt>
         <w:sdtPr>
           <w:id w:val="-2027157799"/>
           <w:citation/>
         </w:sdtPr>
+        <w:sdtEndPr/>
         <w:sdtContent>
           <w:r>
             <w:fldChar w:fldCharType="begin"/>
@@ -1915,6 +2437,63 @@
               <w:lang w:val="en-ZA"/>
             </w:rPr>
             <w:t>[8]</w:t>
+          </w:r>
+          <w:r>
+            <w:fldChar w:fldCharType="end"/>
+          </w:r>
+        </w:sdtContent>
+      </w:sdt>
+      <w:r>
+        <w:t xml:space="preserve">, </w:t>
+      </w:r>
+      <w:r>
+        <w:t xml:space="preserve">as well as </w:t>
+      </w:r>
+      <w:r>
+        <w:t xml:space="preserve">the article  </w:t>
+      </w:r>
+      <w:r>
+        <w:t>“</w:t>
+      </w:r>
+      <w:r>
+        <w:t xml:space="preserve">OpenCV shape detection” by Adrian </w:t>
+      </w:r>
+      <w:proofErr w:type="spellStart"/>
+      <w:r>
+        <w:t>Rosebrock</w:t>
+      </w:r>
+      <w:proofErr w:type="spellEnd"/>
+      <w:sdt>
+        <w:sdtPr>
+          <w:id w:val="301663478"/>
+          <w:citation/>
+        </w:sdtPr>
+        <w:sdtContent>
+          <w:r>
+            <w:fldChar w:fldCharType="begin"/>
+          </w:r>
+          <w:r>
+            <w:rPr>
+              <w:lang w:val="en-ZA"/>
+            </w:rPr>
+            <w:instrText xml:space="preserve"> CITATION Ros16 \l 7177 </w:instrText>
+          </w:r>
+          <w:r>
+            <w:fldChar w:fldCharType="separate"/>
+          </w:r>
+          <w:r>
+            <w:rPr>
+              <w:noProof/>
+              <w:lang w:val="en-ZA"/>
+            </w:rPr>
+            <w:t xml:space="preserve"> </w:t>
+          </w:r>
+          <w:r>
+            <w:rPr>
+              <w:noProof/>
+              <w:lang w:val="en-ZA"/>
+            </w:rPr>
+            <w:t>[9]</w:t>
           </w:r>
           <w:r>
             <w:fldChar w:fldCharType="end"/>
@@ -2022,7 +2601,7 @@
         <mc:AlternateContent>
           <mc:Choice Requires="wpg">
             <w:drawing>
-              <wp:inline distT="0" distB="0" distL="0" distR="0" wp14:anchorId="784DACE5" wp14:editId="72599607">
+              <wp:inline distT="0" distB="0" distL="0" distR="0" wp14:anchorId="784DACE5" wp14:editId="4F188621">
                 <wp:extent cx="2952115" cy="577811"/>
                 <wp:effectExtent l="0" t="0" r="19685" b="13335"/>
                 <wp:docPr id="28" name="Group 28"/>
@@ -2053,7 +2632,7 @@
                           <a:noFill/>
                           <a:ln>
                             <a:solidFill>
-                              <a:schemeClr val="tx1"/>
+                              <a:schemeClr val="accent1"/>
                             </a:solidFill>
                           </a:ln>
                         </wps:spPr>
@@ -2591,8 +3170,8 @@
           </mc:Choice>
           <mc:Fallback>
             <w:pict>
-              <v:group w14:anchorId="784DACE5" id="Group 28" o:spid="_x0000_s1026" style="width:232.45pt;height:45.5pt;mso-position-horizontal-relative:char;mso-position-vertical-relative:line" coordsize="29521,5778" o:gfxdata="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">
-                <v:rect id="Rectangle 27" o:spid="_x0000_s1027" style="position:absolute;width:29521;height:5778;visibility:visible;mso-wrap-style:square;v-text-anchor:bottom" o:gfxdata="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" filled="f" strokecolor="black [3213]" strokeweight="1pt">
+              <v:group w14:anchorId="784DACE5" id="Group 28" o:spid="_x0000_s1026" style="width:232.45pt;height:45.5pt;mso-position-horizontal-relative:char;mso-position-vertical-relative:line" coordsize="29521,5778" o:gfxdata="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">
+                <v:rect id="Rectangle 27" o:spid="_x0000_s1027" style="position:absolute;width:29521;height:5778;visibility:visible;mso-wrap-style:square;v-text-anchor:bottom" o:gfxdata="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" filled="f" strokecolor="#4472c4 [3204]" strokeweight="1pt">
                   <v:textbox>
                     <w:txbxContent>
                       <w:p>
@@ -2664,6 +3243,25 @@
                   </v:textbox>
                 </v:rect>
                 <v:group id="Group 20" o:spid="_x0000_s1028" style="position:absolute;left:10546;top:336;width:8998;height:3461" coordsize="9715,3460" o:gfxdata="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">
+                  <v:shapetype id="_x0000_t75" coordsize="21600,21600" o:spt="75" o:preferrelative="t" path="m@4@5l@4@11@9@11@9@5xe" filled="f" stroked="f">
+                    <v:stroke joinstyle="miter"/>
+                    <v:formulas>
+                      <v:f eqn="if lineDrawn pixelLineWidth 0"/>
+                      <v:f eqn="sum @0 1 0"/>
+                      <v:f eqn="sum 0 0 @1"/>
+                      <v:f eqn="prod @2 1 2"/>
+                      <v:f eqn="prod @3 21600 pixelWidth"/>
+                      <v:f eqn="prod @3 21600 pixelHeight"/>
+                      <v:f eqn="sum @0 0 1"/>
+                      <v:f eqn="prod @6 1 2"/>
+                      <v:f eqn="prod @7 21600 pixelWidth"/>
+                      <v:f eqn="sum @8 21600 0"/>
+                      <v:f eqn="prod @7 21600 pixelHeight"/>
+                      <v:f eqn="sum @10 21600 0"/>
+                    </v:formulas>
+                    <v:path o:extrusionok="f" gradientshapeok="t" o:connecttype="rect"/>
+                    <o:lock v:ext="edit" aspectratio="t"/>
+                  </v:shapetype>
                   <v:shape id="Picture 58" o:spid="_x0000_s1029" type="#_x0000_t75" alt="A picture containing text&#10;&#10;Description automatically generated" style="position:absolute;width:9715;height:3460;visibility:visible;mso-wrap-style:square" o:gfxdata="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">
                     <v:imagedata r:id="rId18" o:title="A picture containing text&#10;&#10;Description automatically generated" croptop="15071f" cropright="6879f"/>
                   </v:shape>
@@ -2774,13 +3372,19 @@
         <w:pStyle w:val="Text"/>
       </w:pPr>
       <w:r>
-        <w:t>The spiral drawings on each template were analysed using a method researched and implemented by group member, Robyn Gebbie</w:t>
-      </w:r>
+        <w:t xml:space="preserve">The spiral drawings on each template were analysed using a method researched and implemented by group member, Robyn </w:t>
+      </w:r>
+      <w:proofErr w:type="spellStart"/>
+      <w:r>
+        <w:t>Gebbie</w:t>
+      </w:r>
+      <w:proofErr w:type="spellEnd"/>
       <w:sdt>
         <w:sdtPr>
           <w:id w:val="-724523074"/>
           <w:citation/>
         </w:sdtPr>
+        <w:sdtEndPr/>
         <w:sdtContent>
           <w:r>
             <w:fldChar w:fldCharType="begin"/>
@@ -2806,7 +3410,7 @@
               <w:noProof/>
               <w:lang w:val="en-ZA"/>
             </w:rPr>
-            <w:t>[8]</w:t>
+            <w:t>[9]</w:t>
           </w:r>
           <w:r>
             <w:fldChar w:fldCharType="end"/>
@@ -2890,6 +3494,7 @@
           <w:id w:val="1438874794"/>
           <w:citation/>
         </w:sdtPr>
+        <w:sdtEndPr/>
         <w:sdtContent>
           <w:r>
             <w:rPr>
@@ -2924,7 +3529,7 @@
               <w:color w:val="000000" w:themeColor="text1"/>
               <w:lang w:val="en-ZA"/>
             </w:rPr>
-            <w:t>[9]</w:t>
+            <w:t>[10]</w:t>
           </w:r>
           <w:r>
             <w:rPr>
@@ -2989,13 +3594,26 @@
         <w:t>The centre of each spiral is calculated</w:t>
       </w:r>
       <w:r>
-        <w:t>. The ratio of the vertical and horizontal distances between the centre and each pixel is then found in order to take the inverse tangent to produce the ‘pixel angle’</w:t>
+        <w:t xml:space="preserve">. The ratio of the vertical and horizontal distances between the centre and each pixel is then found </w:t>
+      </w:r>
+      <w:proofErr w:type="gramStart"/>
+      <w:r>
+        <w:t>in order to</w:t>
+      </w:r>
+      <w:proofErr w:type="gramEnd"/>
+      <w:r>
+        <w:t xml:space="preserve"> take the </w:t>
+      </w:r>
+      <w:r>
+        <w:lastRenderedPageBreak/>
+        <w:t>inverse tangent to produce the ‘pixel angle’</w:t>
       </w:r>
       <w:sdt>
         <w:sdtPr>
           <w:id w:val="-823891419"/>
           <w:citation/>
         </w:sdtPr>
+        <w:sdtEndPr/>
         <w:sdtContent>
           <w:r>
             <w:fldChar w:fldCharType="begin"/>
@@ -3021,7 +3639,7 @@
               <w:noProof/>
               <w:lang w:val="en-ZA"/>
             </w:rPr>
-            <w:t>[10]</w:t>
+            <w:t>[11]</w:t>
           </w:r>
           <w:r>
             <w:fldChar w:fldCharType="end"/>
@@ -3129,7 +3747,7 @@
         <mc:AlternateContent>
           <mc:Choice Requires="wpg">
             <w:drawing>
-              <wp:inline distT="0" distB="0" distL="0" distR="0" wp14:anchorId="70AA07E1" wp14:editId="47994230">
+              <wp:inline distT="0" distB="0" distL="0" distR="0" wp14:anchorId="70AA07E1" wp14:editId="7ADE770D">
                 <wp:extent cx="2952115" cy="908790"/>
                 <wp:effectExtent l="0" t="0" r="19685" b="24765"/>
                 <wp:docPr id="11" name="Group 11"/>
@@ -3160,7 +3778,7 @@
                           <a:noFill/>
                           <a:ln>
                             <a:solidFill>
-                              <a:schemeClr val="tx1"/>
+                              <a:schemeClr val="accent1"/>
                             </a:solidFill>
                           </a:ln>
                         </wps:spPr>
@@ -3336,8 +3954,8 @@
           </mc:Choice>
           <mc:Fallback>
             <w:pict>
-              <v:group w14:anchorId="70AA07E1" id="Group 11" o:spid="_x0000_s1037" style="width:232.45pt;height:71.55pt;mso-position-horizontal-relative:char;mso-position-vertical-relative:line" coordorigin="-841,-8584" coordsize="29521,9087" o:gfxdata="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">
-                <v:rect id="Rectangle 9" o:spid="_x0000_s1038" style="position:absolute;left:-841;top:-8584;width:29520;height:9087;visibility:visible;mso-wrap-style:square;v-text-anchor:bottom" o:gfxdata="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" filled="f" strokecolor="black [3213]" strokeweight="1pt">
+              <v:group w14:anchorId="70AA07E1" id="Group 11" o:spid="_x0000_s1037" style="width:232.45pt;height:71.55pt;mso-position-horizontal-relative:char;mso-position-vertical-relative:line" coordorigin="-841,-8584" coordsize="29521,9087" o:gfxdata="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">
+                <v:rect id="Rectangle 9" o:spid="_x0000_s1038" style="position:absolute;left:-841;top:-8584;width:29520;height:9087;visibility:visible;mso-wrap-style:square;v-text-anchor:bottom" o:gfxdata="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" filled="f" strokecolor="#4472c4 [3204]" strokeweight="1pt">
                   <v:textbox>
                     <w:txbxContent>
                       <w:p>
@@ -3375,7 +3993,7 @@
                   </v:textbox>
                 </v:rect>
                 <v:group id="Group 1" o:spid="_x0000_s1039" style="position:absolute;left:2979;top:-8247;width:22267;height:7201" coordorigin="-221,-9314" coordsize="22267,7201" o:gfxdata="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">
-                  <v:shape id="Picture 9" o:spid="_x0000_s1040" type="#_x0000_t75" alt="Diagram&#10;&#10;Description automatically generated" style="position:absolute;left:-221;top:-9314;width:7199;height:7199;visibility:visible;mso-wrap-style:square" o:gfxdata="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">
+                  <v:shape id="Picture 9" o:spid="_x0000_s1040" type="#_x0000_t75" alt="Diagram&#10;&#10;Description automatically generated" style="position:absolute;left:-221;top:-9314;width:7199;height:7199;visibility:visible;mso-wrap-style:square" o:gfxdata="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">
                     <v:imagedata r:id="rId22" o:title="Diagram&#10;&#10;Description automatically generated" croptop="9293f" cropbottom="12936f" cropleft="18662f" cropright="18323f"/>
                     <v:shadow on="t" type="perspective" color="black" offset="0,0" matrix="655f,,,655f"/>
                   </v:shape>
@@ -3635,7 +4253,15 @@
     </w:p>
     <w:p>
       <w:r>
-        <w:t xml:space="preserve">The spirals of each patient after various treatment times were analysed using this method in order to determine whether the patient’s tremor improved. As seen in figure </w:t>
+        <w:t xml:space="preserve">The spirals of each patient after various treatment times were analysed using this method </w:t>
+      </w:r>
+      <w:proofErr w:type="gramStart"/>
+      <w:r>
+        <w:t>in order to</w:t>
+      </w:r>
+      <w:proofErr w:type="gramEnd"/>
+      <w:r>
+        <w:t xml:space="preserve"> determine whether the patient’s tremor improved. As seen in figure </w:t>
       </w:r>
       <w:r>
         <w:rPr>
@@ -3681,7 +4307,6 @@
         <w:rPr>
           <w:noProof/>
         </w:rPr>
-        <w:lastRenderedPageBreak/>
         <w:drawing>
           <wp:inline distT="0" distB="0" distL="0" distR="0" wp14:anchorId="396103E6" wp14:editId="7B6EFEB0">
             <wp:extent cx="2952115" cy="1674495"/>
@@ -3823,9 +4448,22 @@
     </w:p>
     <w:p>
       <w:pPr>
+        <w:widowControl/>
+        <w:autoSpaceDE/>
+        <w:autoSpaceDN/>
+        <w:spacing w:after="0"/>
+        <w:jc w:val="left"/>
+      </w:pPr>
+      <w:r>
+        <w:br w:type="page"/>
+      </w:r>
+    </w:p>
+    <w:p>
+      <w:pPr>
         <w:pStyle w:val="Heading1"/>
       </w:pPr>
       <w:r>
+        <w:lastRenderedPageBreak/>
         <w:t>Method 2: Tremor peaks and heights</w:t>
       </w:r>
     </w:p>
@@ -3846,6 +4484,7 @@
           <w:id w:val="443821908"/>
           <w:citation/>
         </w:sdtPr>
+        <w:sdtEndPr/>
         <w:sdtContent>
           <w:r>
             <w:fldChar w:fldCharType="begin"/>
@@ -3881,6 +4520,7 @@
           <w:id w:val="1901708207"/>
           <w:citation/>
         </w:sdtPr>
+        <w:sdtEndPr/>
         <w:sdtContent>
           <w:r>
             <w:fldChar w:fldCharType="begin"/>
@@ -3899,7 +4539,7 @@
               <w:noProof/>
               <w:lang w:val="en-ZA"/>
             </w:rPr>
-            <w:t>[11]</w:t>
+            <w:t>[12]</w:t>
           </w:r>
           <w:r>
             <w:fldChar w:fldCharType="end"/>
@@ -3916,6 +4556,7 @@
           <w:id w:val="822009493"/>
           <w:citation/>
         </w:sdtPr>
+        <w:sdtEndPr/>
         <w:sdtContent>
           <w:r>
             <w:fldChar w:fldCharType="begin"/>
@@ -3934,7 +4575,7 @@
               <w:noProof/>
               <w:lang w:val="en-ZA"/>
             </w:rPr>
-            <w:t>[12]</w:t>
+            <w:t>[8]</w:t>
           </w:r>
           <w:r>
             <w:fldChar w:fldCharType="end"/>
@@ -3963,8 +4604,13 @@
         </w:rPr>
         <w:t xml:space="preserve">Image noise reduction: </w:t>
       </w:r>
-      <w:r>
-        <w:t xml:space="preserve">In order to allow for high-quality analysis, </w:t>
+      <w:proofErr w:type="gramStart"/>
+      <w:r>
+        <w:t>In order to</w:t>
+      </w:r>
+      <w:proofErr w:type="gramEnd"/>
+      <w:r>
+        <w:t xml:space="preserve"> allow for high-quality analysis, </w:t>
       </w:r>
     </w:p>
     <w:p>
@@ -4028,7 +4674,17 @@
           <w:sz w:val="17"/>
           <w:szCs w:val="17"/>
         </w:rPr>
-        <w:t xml:space="preserve"> im</w:t>
+        <w:t xml:space="preserve"> </w:t>
+      </w:r>
+      <w:proofErr w:type="spellStart"/>
+      <w:r>
+        <w:rPr>
+          <w:rFonts w:ascii="Consolas" w:hAnsi="Consolas"/>
+          <w:color w:val="000000"/>
+          <w:sz w:val="17"/>
+          <w:szCs w:val="17"/>
+        </w:rPr>
+        <w:t>im</w:t>
       </w:r>
       <w:r>
         <w:rPr>
@@ -4048,6 +4704,7 @@
         </w:rPr>
         <w:t>point</w:t>
       </w:r>
+      <w:proofErr w:type="spellEnd"/>
       <w:r>
         <w:rPr>
           <w:rFonts w:ascii="Consolas" w:hAnsi="Consolas"/>
@@ -4247,7 +4904,15 @@
         <w:pStyle w:val="Text"/>
       </w:pPr>
       <w:r>
-        <w:t xml:space="preserve">This method can be applied to spiral images; however it would be much more complicated. </w:t>
+        <w:t xml:space="preserve">This method can be applied to spiral images; </w:t>
+      </w:r>
+      <w:proofErr w:type="gramStart"/>
+      <w:r>
+        <w:t>however</w:t>
+      </w:r>
+      <w:proofErr w:type="gramEnd"/>
+      <w:r>
+        <w:t xml:space="preserve"> it would be much more complicated. </w:t>
       </w:r>
     </w:p>
     <w:p>
@@ -4316,7 +4981,18 @@
         <w:t>Conclusion</w:t>
       </w:r>
     </w:p>
-    <w:p/>
+    <w:p>
+      <w:pPr>
+        <w:widowControl/>
+        <w:autoSpaceDE/>
+        <w:autoSpaceDN/>
+        <w:spacing w:after="0"/>
+        <w:jc w:val="left"/>
+      </w:pPr>
+      <w:r>
+        <w:br w:type="page"/>
+      </w:r>
+    </w:p>
     <w:sdt>
       <w:sdtPr>
         <w:rPr>
@@ -4330,6 +5006,7 @@
           <w:docPartUnique/>
         </w:docPartObj>
       </w:sdtPr>
+      <w:sdtEndPr/>
       <w:sdtContent>
         <w:p>
           <w:pPr>
@@ -4344,6 +5021,7 @@
             <w:id w:val="-573587230"/>
             <w:bibliography/>
           </w:sdtPr>
+          <w:sdtEndPr/>
           <w:sdtContent>
             <w:p>
               <w:pPr>
@@ -4380,7 +5058,7 @@
               </w:tblGrid>
               <w:tr>
                 <w:trPr>
-                  <w:divId w:val="1116677387"/>
+                  <w:divId w:val="985204497"/>
                   <w:tblCellSpacing w:w="15" w:type="dxa"/>
                 </w:trPr>
                 <w:tc>
@@ -4442,7 +5120,7 @@
               </w:tr>
               <w:tr>
                 <w:trPr>
-                  <w:divId w:val="1116677387"/>
+                  <w:divId w:val="985204497"/>
                   <w:tblCellSpacing w:w="15" w:type="dxa"/>
                 </w:trPr>
                 <w:tc>
@@ -4502,7 +5180,7 @@
               </w:tr>
               <w:tr>
                 <w:trPr>
-                  <w:divId w:val="1116677387"/>
+                  <w:divId w:val="985204497"/>
                   <w:tblCellSpacing w:w="15" w:type="dxa"/>
                 </w:trPr>
                 <w:tc>
@@ -4562,7 +5240,7 @@
               </w:tr>
               <w:tr>
                 <w:trPr>
-                  <w:divId w:val="1116677387"/>
+                  <w:divId w:val="985204497"/>
                   <w:tblCellSpacing w:w="15" w:type="dxa"/>
                 </w:trPr>
                 <w:tc>
@@ -4622,7 +5300,7 @@
               </w:tr>
               <w:tr>
                 <w:trPr>
-                  <w:divId w:val="1116677387"/>
+                  <w:divId w:val="985204497"/>
                   <w:tblCellSpacing w:w="15" w:type="dxa"/>
                 </w:trPr>
                 <w:tc>
@@ -4682,7 +5360,7 @@
               </w:tr>
               <w:tr>
                 <w:trPr>
-                  <w:divId w:val="1116677387"/>
+                  <w:divId w:val="985204497"/>
                   <w:tblCellSpacing w:w="15" w:type="dxa"/>
                 </w:trPr>
                 <w:tc>
@@ -4728,7 +5406,7 @@
               </w:tr>
               <w:tr>
                 <w:trPr>
-                  <w:divId w:val="1116677387"/>
+                  <w:divId w:val="985204497"/>
                   <w:tblCellSpacing w:w="15" w:type="dxa"/>
                 </w:trPr>
                 <w:tc>
@@ -4774,7 +5452,7 @@
               </w:tr>
               <w:tr>
                 <w:trPr>
-                  <w:divId w:val="1116677387"/>
+                  <w:divId w:val="985204497"/>
                   <w:tblCellSpacing w:w="15" w:type="dxa"/>
                 </w:trPr>
                 <w:tc>
@@ -4793,7 +5471,6 @@
                       <w:rPr>
                         <w:noProof/>
                       </w:rPr>
-                      <w:lastRenderedPageBreak/>
                       <w:t xml:space="preserve">[8] </w:t>
                     </w:r>
                   </w:p>
@@ -4814,14 +5491,14 @@
                       <w:rPr>
                         <w:noProof/>
                       </w:rPr>
-                      <w:t>R. Gebbie, “EIE Investigation: Which Hand?,” 4th Year Investigation Report 22G05, School of Electrical and Information Engineering, University of the Witwatersrand, Johannesburg, 2022.</w:t>
+                      <w:t>jdhao, “Cropping Rotated Rectangles from Image with OpenCV,” jdhao's digital space, 23 February 2019. [Online]. Available: https://jdhao.github.io/2019/02/23/crop_rotated_rectangle_opencv/. [Accessed 26 July 2022].</w:t>
                     </w:r>
                   </w:p>
                 </w:tc>
               </w:tr>
               <w:tr>
                 <w:trPr>
-                  <w:divId w:val="1116677387"/>
+                  <w:divId w:val="985204497"/>
                   <w:tblCellSpacing w:w="15" w:type="dxa"/>
                 </w:trPr>
                 <w:tc>
@@ -4860,28 +5537,14 @@
                       <w:rPr>
                         <w:noProof/>
                       </w:rPr>
-                      <w:t xml:space="preserve">P. Delmas, “Edge Detection,” in </w:t>
-                    </w:r>
-                    <w:r>
-                      <w:rPr>
-                        <w:i/>
-                        <w:iCs/>
-                        <w:noProof/>
-                      </w:rPr>
-                      <w:t>COMPSCI 373 Semester 1</w:t>
-                    </w:r>
-                    <w:r>
-                      <w:rPr>
-                        <w:noProof/>
-                      </w:rPr>
-                      <w:t>, Auckland, The University of Auckland, 2010, pp. 40-51.</w:t>
+                      <w:t>R. Gebbie, “EIE Investigation: Which Hand?,” 4th Year Investigation Report 22G05, School of Electrical and Information Engineering, University of the Witwatersrand, Johannesburg, 2022.</w:t>
                     </w:r>
                   </w:p>
                 </w:tc>
               </w:tr>
               <w:tr>
                 <w:trPr>
-                  <w:divId w:val="1116677387"/>
+                  <w:divId w:val="985204497"/>
                   <w:tblCellSpacing w:w="15" w:type="dxa"/>
                 </w:trPr>
                 <w:tc>
@@ -4920,14 +5583,34 @@
                       <w:rPr>
                         <w:noProof/>
                       </w:rPr>
-                      <w:t>A. Wille, M. Sangaré and S. Winter, “Analysis of Patterns in Tremor Diagnosis Spiral Drawings for Automated Classification,” Institut für Neuroinformatik, Ruhr-Universität Bochum, Germany, Bochum, 2013.</w:t>
+                      <w:t xml:space="preserve">P. Delmas, “Edge Detection,” in </w:t>
+                    </w:r>
+                    <w:r>
+                      <w:rPr>
+                        <w:i/>
+                        <w:iCs/>
+                        <w:noProof/>
+                      </w:rPr>
+                      <w:t>COMPSCI 373 Semester 1</w:t>
+                    </w:r>
+                    <w:r>
+                      <w:rPr>
+                        <w:noProof/>
+                      </w:rPr>
+                      <w:t xml:space="preserve">, Auckland, The University of Auckland, </w:t>
+                    </w:r>
+                    <w:r>
+                      <w:rPr>
+                        <w:noProof/>
+                      </w:rPr>
+                      <w:t>2010, pp. 40-51.</w:t>
                     </w:r>
                   </w:p>
                 </w:tc>
               </w:tr>
               <w:tr>
                 <w:trPr>
-                  <w:divId w:val="1116677387"/>
+                  <w:divId w:val="985204497"/>
                   <w:tblCellSpacing w:w="15" w:type="dxa"/>
                 </w:trPr>
                 <w:tc>
@@ -4966,14 +5649,14 @@
                       <w:rPr>
                         <w:noProof/>
                       </w:rPr>
-                      <w:t>A. Rosebrock, “OpenCV shape detection - PyImageSearch,” PyImageSearch, 8 February 2016. [Online]. Available: https://pyimagesearch.com/2016/02/08/opencv-shape-detection/. [Accessed 20 July 2022].</w:t>
+                      <w:t>A. Wille, M. Sangaré and S. Winter, “Analysis of Patterns in Tremor Diagnosis Spiral Drawings for Automated Classification,” Institut für Neuroinformatik, Ruhr-Universität Bochum, Germany, Bochum, 2013.</w:t>
                     </w:r>
                   </w:p>
                 </w:tc>
               </w:tr>
               <w:tr>
                 <w:trPr>
-                  <w:divId w:val="1116677387"/>
+                  <w:divId w:val="985204497"/>
                   <w:tblCellSpacing w:w="15" w:type="dxa"/>
                 </w:trPr>
                 <w:tc>
@@ -5012,7 +5695,7 @@
                       <w:rPr>
                         <w:noProof/>
                       </w:rPr>
-                      <w:t>jdhao, “Cropping Rotated Rectangles from Image with OpenCV,” jdhao's digital space, 23 February 2019. [Online]. Available: https://jdhao.github.io/2019/02/23/crop_rotated_rectangle_opencv/. [Accessed 26 July 2022].</w:t>
+                      <w:t>A. Rosebrock, “OpenCV shape detection - PyImageSearch,” PyImageSearch, 8 February 2016. [Online]. Available: https://pyimagesearch.com/2016/02/08/opencv-shape-detection/. [Accessed 20 July 2022].</w:t>
                     </w:r>
                   </w:p>
                 </w:tc>
@@ -5020,7 +5703,7 @@
             </w:tbl>
             <w:p>
               <w:pPr>
-                <w:divId w:val="1116677387"/>
+                <w:divId w:val="985204497"/>
                 <w:rPr>
                   <w:noProof/>
                 </w:rPr>
@@ -5638,10 +6321,10 @@
       </w:pPr>
       <w:r>
         <w:object w:dxaOrig="2439" w:dyaOrig="700" w14:anchorId="4B623894">
-          <v:shape id="_x0000_i1025" type="#_x0000_t75" style="width:98.95pt;height:33.15pt" o:ole="">
+          <v:shape id="_x0000_i1025" type="#_x0000_t75" style="width:98.85pt;height:33.3pt" o:ole="">
             <v:imagedata r:id="rId31" o:title=""/>
           </v:shape>
-          <o:OLEObject Type="Embed" ProgID="Equation.3" ShapeID="_x0000_i1025" DrawAspect="Content" ObjectID="_1729766848" r:id="rId32"/>
+          <o:OLEObject Type="Embed" ProgID="Equation.3" ShapeID="_x0000_i1025" DrawAspect="Content" ObjectID="_1729772337" r:id="rId32"/>
         </w:object>
       </w:r>
       <w:r>
@@ -5666,10 +6349,10 @@
           <w:position w:val="-12"/>
         </w:rPr>
         <w:object w:dxaOrig="480" w:dyaOrig="400" w14:anchorId="1221599D">
-          <v:shape id="_x0000_i1026" type="#_x0000_t75" style="width:23.85pt;height:20.3pt" o:ole="">
+          <v:shape id="_x0000_i1026" type="#_x0000_t75" style="width:23.65pt;height:20.4pt" o:ole="">
             <v:imagedata r:id="rId33" o:title=""/>
           </v:shape>
-          <o:OLEObject Type="Embed" ProgID="Equation.3" ShapeID="_x0000_i1026" DrawAspect="Content" ObjectID="_1729766849" r:id="rId34"/>
+          <o:OLEObject Type="Embed" ProgID="Equation.3" ShapeID="_x0000_i1026" DrawAspect="Content" ObjectID="_1729772338" r:id="rId34"/>
         </w:object>
       </w:r>
       <w:r>
@@ -5683,10 +6366,10 @@
           <w:position w:val="-14"/>
         </w:rPr>
         <w:object w:dxaOrig="480" w:dyaOrig="380" w14:anchorId="24779954">
-          <v:shape id="_x0000_i1027" type="#_x0000_t75" style="width:23.85pt;height:18.55pt" o:ole="">
+          <v:shape id="_x0000_i1027" type="#_x0000_t75" style="width:23.65pt;height:18.8pt" o:ole="">
             <v:imagedata r:id="rId35" o:title=""/>
           </v:shape>
-          <o:OLEObject Type="Embed" ProgID="Equation.3" ShapeID="_x0000_i1027" DrawAspect="Content" ObjectID="_1729766850" r:id="rId36"/>
+          <o:OLEObject Type="Embed" ProgID="Equation.3" ShapeID="_x0000_i1027" DrawAspect="Content" ObjectID="_1729772339" r:id="rId36"/>
         </w:object>
       </w:r>
       <w:r>
@@ -5711,10 +6394,10 @@
           <w:position w:val="-14"/>
         </w:rPr>
         <w:object w:dxaOrig="540" w:dyaOrig="380" w14:anchorId="1B41F553">
-          <v:shape id="_x0000_i1028" type="#_x0000_t75" style="width:26.95pt;height:18.55pt" o:ole="">
+          <v:shape id="_x0000_i1028" type="#_x0000_t75" style="width:26.85pt;height:18.8pt" o:ole="">
             <v:imagedata r:id="rId37" o:title=""/>
           </v:shape>
-          <o:OLEObject Type="Embed" ProgID="Equation.3" ShapeID="_x0000_i1028" DrawAspect="Content" ObjectID="_1729766851" r:id="rId38"/>
+          <o:OLEObject Type="Embed" ProgID="Equation.3" ShapeID="_x0000_i1028" DrawAspect="Content" ObjectID="_1729772340" r:id="rId38"/>
         </w:object>
       </w:r>
       <w:r>
@@ -5728,10 +6411,10 @@
           <w:position w:val="-14"/>
         </w:rPr>
         <w:object w:dxaOrig="560" w:dyaOrig="380" w14:anchorId="4C6D2168">
-          <v:shape id="_x0000_i1029" type="#_x0000_t75" style="width:27.85pt;height:18.55pt" o:ole="">
+          <v:shape id="_x0000_i1029" type="#_x0000_t75" style="width:27.95pt;height:18.8pt" o:ole="">
             <v:imagedata r:id="rId39" o:title=""/>
           </v:shape>
-          <o:OLEObject Type="Embed" ProgID="Equation.3" ShapeID="_x0000_i1029" DrawAspect="Content" ObjectID="_1729766852" r:id="rId40"/>
+          <o:OLEObject Type="Embed" ProgID="Equation.3" ShapeID="_x0000_i1029" DrawAspect="Content" ObjectID="_1729772341" r:id="rId40"/>
         </w:object>
       </w:r>
       <w:r>
@@ -5762,10 +6445,10 @@
       </w:pPr>
       <w:r>
         <w:object w:dxaOrig="1260" w:dyaOrig="840" w14:anchorId="11A76BB9">
-          <v:shape id="_x0000_i1030" type="#_x0000_t75" style="width:63.15pt;height:41.95pt" o:ole="">
+          <v:shape id="_x0000_i1030" type="#_x0000_t75" style="width:62.85pt;height:41.9pt" o:ole="">
             <v:imagedata r:id="rId41" o:title=""/>
           </v:shape>
-          <o:OLEObject Type="Embed" ProgID="Equation.3" ShapeID="_x0000_i1030" DrawAspect="Content" ObjectID="_1729766853" r:id="rId42"/>
+          <o:OLEObject Type="Embed" ProgID="Equation.3" ShapeID="_x0000_i1030" DrawAspect="Content" ObjectID="_1729772342" r:id="rId42"/>
         </w:object>
       </w:r>
       <w:r>
@@ -5840,7 +6523,15 @@
       </w:r>
       <w:r>
         <w:lastRenderedPageBreak/>
-        <w:t>[1], [1, 4, 5] or [2, 6-10]. Only references that are actually cited in the text should be listed. References should be complete, in IEEE style, and in a 10-point, Times New Roman font.</w:t>
+        <w:t xml:space="preserve">[1], [1, 4, 5] or [2, 6-10]. Only references that are </w:t>
+      </w:r>
+      <w:proofErr w:type="gramStart"/>
+      <w:r>
+        <w:t>actually cited</w:t>
+      </w:r>
+      <w:proofErr w:type="gramEnd"/>
+      <w:r>
+        <w:t xml:space="preserve"> in the text should be listed. References should be complete, in IEEE style, and in a 10-point, Times New Roman font.</w:t>
       </w:r>
     </w:p>
     <w:p>
@@ -5909,7 +6600,15 @@
         <w:pStyle w:val="Text"/>
       </w:pPr>
       <w:r>
-        <w:t>Figures, illustrations, tables and graphs should be embedded within the body of the document as close as possible to the first reference to the figure or table. Where possible, these should fit within a single column width. However, if essential for the appearance and readability of the text, figures and tables may span two column widths. Alternatively, if this is not possible, figures and tables may be included at the end of the paper.</w:t>
+        <w:t xml:space="preserve">Figures, illustrations, </w:t>
+      </w:r>
+      <w:proofErr w:type="gramStart"/>
+      <w:r>
+        <w:t>tables</w:t>
+      </w:r>
+      <w:proofErr w:type="gramEnd"/>
+      <w:r>
+        <w:t xml:space="preserve"> and graphs should be embedded within the body of the document as close as possible to the first reference to the figure or table. Where possible, these should fit within a single column width. However, if essential for the appearance and readability of the text, figures and tables may span two column widths. Alternatively, if this is not possible, figures and tables may be included at the end of the paper.</w:t>
       </w:r>
     </w:p>
     <w:p>
@@ -5917,7 +6616,15 @@
         <w:pStyle w:val="Text"/>
       </w:pPr>
       <w:r>
-        <w:t xml:space="preserve">Figures and tables should be sequentially numbered and a title should be included under the figure or above the table in a standard (not bold or italics), 10-point, Times New Roman font, with centred text, as shown in </w:t>
+        <w:t xml:space="preserve">Figures and tables should be sequentially </w:t>
+      </w:r>
+      <w:proofErr w:type="gramStart"/>
+      <w:r>
+        <w:t>numbered</w:t>
+      </w:r>
+      <w:proofErr w:type="gramEnd"/>
+      <w:r>
+        <w:t xml:space="preserve"> and a title should be included under the figure or above the table in a standard (not bold or italics), 10-point, Times New Roman font, with centred text, as shown in </w:t>
       </w:r>
       <w:r>
         <w:fldChar w:fldCharType="begin"/>
@@ -6132,7 +6839,15 @@
         <w:pStyle w:val="Text"/>
       </w:pPr>
       <w:r>
-        <w:t xml:space="preserve">Table captions should be above the tables, which should be numbered consecutively as they appear in the text. Do not abbreviate “Table.” Vertical lines in the table are unnecessary. Each column should be clearly headed and appropriate symbols and units included. </w:t>
+        <w:t xml:space="preserve">Table captions should be above the tables, which should be numbered consecutively as they appear in the text. Do not abbreviate “Table.” Vertical lines in the table are unnecessary. Each column should be clearly </w:t>
+      </w:r>
+      <w:proofErr w:type="gramStart"/>
+      <w:r>
+        <w:t>headed</w:t>
+      </w:r>
+      <w:proofErr w:type="gramEnd"/>
+      <w:r>
+        <w:t xml:space="preserve"> and appropriate symbols and units included. </w:t>
       </w:r>
     </w:p>
     <w:p>
@@ -6151,12 +6866,14 @@
       <w:r>
         <w:t xml:space="preserve">, Adobe </w:t>
       </w:r>
+      <w:proofErr w:type="gramStart"/>
       <w:r>
         <w:rPr>
           <w:i/>
         </w:rPr>
         <w:t>Photoshop</w:t>
       </w:r>
+      <w:proofErr w:type="gramEnd"/>
       <w:r>
         <w:rPr>
           <w:iCs/>
@@ -6229,7 +6946,23 @@
         <w:t>2</w:t>
       </w:r>
       <w:r>
-        <w:t>” or “Webers per square metre,” not “Webers/m</w:t>
+        <w:t>” or “</w:t>
+      </w:r>
+      <w:proofErr w:type="spellStart"/>
+      <w:r>
+        <w:t>Webers</w:t>
+      </w:r>
+      <w:proofErr w:type="spellEnd"/>
+      <w:r>
+        <w:t xml:space="preserve"> per square metre,” not “</w:t>
+      </w:r>
+      <w:proofErr w:type="spellStart"/>
+      <w:r>
+        <w:t>Webers</w:t>
+      </w:r>
+      <w:proofErr w:type="spellEnd"/>
+      <w:r>
+        <w:t>/m</w:t>
       </w:r>
       <w:r>
         <w:rPr>
@@ -6434,8 +7167,8 @@
       <w:r>
         <w:t xml:space="preserve">, </w:t>
       </w:r>
-      <w:smartTag w:uri="urn:schemas-microsoft-com:office:smarttags" w:element="place">
-        <w:smartTag w:uri="urn:schemas-microsoft-com:office:smarttags" w:element="City">
+      <w:smartTag w:uri="urn:schemas-microsoft-com:office:smarttags" w:element="City">
+        <w:smartTag w:uri="urn:schemas-microsoft-com:office:smarttags" w:element="place">
           <w:r>
             <w:t>Manchester</w:t>
           </w:r>
@@ -6507,6 +7240,7 @@
           <w:szCs w:val="16"/>
         </w:rPr>
       </w:pPr>
+      <w:proofErr w:type="spellStart"/>
       <w:r>
         <w:rPr>
           <w:rFonts w:ascii="Consolas" w:hAnsi="Consolas"/>
@@ -6515,7 +7249,17 @@
           <w:szCs w:val="16"/>
         </w:rPr>
         <w:lastRenderedPageBreak/>
-        <w:t xml:space="preserve">rect </w:t>
+        <w:t>rect</w:t>
+      </w:r>
+      <w:proofErr w:type="spellEnd"/>
+      <w:r>
+        <w:rPr>
+          <w:rFonts w:ascii="Consolas" w:hAnsi="Consolas"/>
+          <w:color w:val="000000"/>
+          <w:sz w:val="16"/>
+          <w:szCs w:val="16"/>
+        </w:rPr>
+        <w:t xml:space="preserve"> </w:t>
       </w:r>
       <w:r>
         <w:rPr>
@@ -6562,6 +7306,7 @@
         </w:rPr>
         <w:t>(</w:t>
       </w:r>
+      <w:proofErr w:type="spellStart"/>
       <w:r>
         <w:rPr>
           <w:rFonts w:ascii="Consolas" w:hAnsi="Consolas"/>
@@ -6571,6 +7316,7 @@
         </w:rPr>
         <w:t>lineIMG_coord_array</w:t>
       </w:r>
+      <w:proofErr w:type="spellEnd"/>
       <w:r>
         <w:rPr>
           <w:rFonts w:ascii="Consolas" w:hAnsi="Consolas"/>
@@ -6654,6 +7400,7 @@
         </w:rPr>
         <w:t>(</w:t>
       </w:r>
+      <w:proofErr w:type="spellStart"/>
       <w:r>
         <w:rPr>
           <w:rFonts w:ascii="Consolas" w:hAnsi="Consolas"/>
@@ -6663,6 +7410,7 @@
         </w:rPr>
         <w:t>rect</w:t>
       </w:r>
+      <w:proofErr w:type="spellEnd"/>
       <w:r>
         <w:rPr>
           <w:rFonts w:ascii="Consolas" w:hAnsi="Consolas"/>
@@ -6692,6 +7440,7 @@
           <w:szCs w:val="16"/>
         </w:rPr>
       </w:pPr>
+      <w:proofErr w:type="spellStart"/>
       <w:r>
         <w:rPr>
           <w:rFonts w:ascii="Consolas" w:hAnsi="Consolas"/>
@@ -6699,7 +7448,17 @@
           <w:sz w:val="16"/>
           <w:szCs w:val="16"/>
         </w:rPr>
-        <w:t xml:space="preserve">rect_width </w:t>
+        <w:t>rect_width</w:t>
+      </w:r>
+      <w:proofErr w:type="spellEnd"/>
+      <w:r>
+        <w:rPr>
+          <w:rFonts w:ascii="Consolas" w:hAnsi="Consolas"/>
+          <w:color w:val="000000"/>
+          <w:sz w:val="16"/>
+          <w:szCs w:val="16"/>
+        </w:rPr>
+        <w:t xml:space="preserve"> </w:t>
       </w:r>
       <w:r>
         <w:rPr>
@@ -6737,6 +7496,7 @@
         </w:rPr>
         <w:t>(</w:t>
       </w:r>
+      <w:proofErr w:type="spellStart"/>
       <w:r>
         <w:rPr>
           <w:rFonts w:ascii="Consolas" w:hAnsi="Consolas"/>
@@ -6746,6 +7506,7 @@
         </w:rPr>
         <w:t>rect</w:t>
       </w:r>
+      <w:proofErr w:type="spellEnd"/>
       <w:r>
         <w:rPr>
           <w:rFonts w:ascii="Consolas" w:hAnsi="Consolas"/>
@@ -6811,6 +7572,7 @@
           <w:szCs w:val="16"/>
         </w:rPr>
       </w:pPr>
+      <w:proofErr w:type="spellStart"/>
       <w:r>
         <w:rPr>
           <w:rFonts w:ascii="Consolas" w:hAnsi="Consolas"/>
@@ -6818,7 +7580,17 @@
           <w:sz w:val="16"/>
           <w:szCs w:val="16"/>
         </w:rPr>
-        <w:t xml:space="preserve">rect_height </w:t>
+        <w:t>rect_height</w:t>
+      </w:r>
+      <w:proofErr w:type="spellEnd"/>
+      <w:r>
+        <w:rPr>
+          <w:rFonts w:ascii="Consolas" w:hAnsi="Consolas"/>
+          <w:color w:val="000000"/>
+          <w:sz w:val="16"/>
+          <w:szCs w:val="16"/>
+        </w:rPr>
+        <w:t xml:space="preserve"> </w:t>
       </w:r>
       <w:r>
         <w:rPr>
@@ -6856,6 +7628,7 @@
         </w:rPr>
         <w:t>(</w:t>
       </w:r>
+      <w:proofErr w:type="spellStart"/>
       <w:r>
         <w:rPr>
           <w:rFonts w:ascii="Consolas" w:hAnsi="Consolas"/>
@@ -6865,6 +7638,7 @@
         </w:rPr>
         <w:t>rect</w:t>
       </w:r>
+      <w:proofErr w:type="spellEnd"/>
       <w:r>
         <w:rPr>
           <w:rFonts w:ascii="Consolas" w:hAnsi="Consolas"/>
@@ -6950,6 +7724,7 @@
           <w:szCs w:val="16"/>
         </w:rPr>
       </w:pPr>
+      <w:proofErr w:type="spellStart"/>
       <w:r>
         <w:rPr>
           <w:rFonts w:ascii="Consolas" w:hAnsi="Consolas"/>
@@ -6957,7 +7732,17 @@
           <w:sz w:val="16"/>
           <w:szCs w:val="16"/>
         </w:rPr>
-        <w:t xml:space="preserve">new_rect </w:t>
+        <w:t>new_rect</w:t>
+      </w:r>
+      <w:proofErr w:type="spellEnd"/>
+      <w:r>
+        <w:rPr>
+          <w:rFonts w:ascii="Consolas" w:hAnsi="Consolas"/>
+          <w:color w:val="000000"/>
+          <w:sz w:val="16"/>
+          <w:szCs w:val="16"/>
+        </w:rPr>
+        <w:t xml:space="preserve"> </w:t>
       </w:r>
       <w:r>
         <w:rPr>
@@ -6975,7 +7760,17 @@
           <w:sz w:val="16"/>
           <w:szCs w:val="16"/>
         </w:rPr>
-        <w:t xml:space="preserve"> np</w:t>
+        <w:t xml:space="preserve"> </w:t>
+      </w:r>
+      <w:proofErr w:type="spellStart"/>
+      <w:r>
+        <w:rPr>
+          <w:rFonts w:ascii="Consolas" w:hAnsi="Consolas"/>
+          <w:color w:val="000000"/>
+          <w:sz w:val="16"/>
+          <w:szCs w:val="16"/>
+        </w:rPr>
+        <w:t>np</w:t>
       </w:r>
       <w:r>
         <w:rPr>
@@ -6995,6 +7790,7 @@
         </w:rPr>
         <w:t>array</w:t>
       </w:r>
+      <w:proofErr w:type="spellEnd"/>
       <w:r>
         <w:rPr>
           <w:rFonts w:ascii="Consolas" w:hAnsi="Consolas"/>
@@ -7442,8 +8238,19 @@
           <w:szCs w:val="16"/>
         </w:rPr>
         <w:tab/>
-        <w:t xml:space="preserve">    dtype</w:t>
-      </w:r>
+        <w:t xml:space="preserve">    </w:t>
+      </w:r>
+      <w:proofErr w:type="spellStart"/>
+      <w:r>
+        <w:rPr>
+          <w:rFonts w:ascii="Consolas" w:hAnsi="Consolas"/>
+          <w:color w:val="000000"/>
+          <w:sz w:val="16"/>
+          <w:szCs w:val="16"/>
+        </w:rPr>
+        <w:t>dtype</w:t>
+      </w:r>
+      <w:proofErr w:type="spellEnd"/>
       <w:r>
         <w:rPr>
           <w:rFonts w:ascii="Consolas" w:hAnsi="Consolas"/>
@@ -7646,8 +8453,19 @@
           <w:sz w:val="16"/>
           <w:szCs w:val="16"/>
         </w:rPr>
-        <w:t xml:space="preserve"> new_rect</w:t>
-      </w:r>
+        <w:t xml:space="preserve"> </w:t>
+      </w:r>
+      <w:proofErr w:type="spellStart"/>
+      <w:r>
+        <w:rPr>
+          <w:rFonts w:ascii="Consolas" w:hAnsi="Consolas"/>
+          <w:color w:val="000000"/>
+          <w:sz w:val="16"/>
+          <w:szCs w:val="16"/>
+        </w:rPr>
+        <w:t>new_rect</w:t>
+      </w:r>
+      <w:proofErr w:type="spellEnd"/>
       <w:r>
         <w:rPr>
           <w:rFonts w:ascii="Consolas" w:hAnsi="Consolas"/>
@@ -7706,6 +8524,7 @@
           <w:szCs w:val="16"/>
         </w:rPr>
       </w:pPr>
+      <w:proofErr w:type="spellStart"/>
       <w:r>
         <w:rPr>
           <w:rFonts w:ascii="Consolas" w:hAnsi="Consolas"/>
@@ -7724,6 +8543,7 @@
         </w:rPr>
         <w:t>_rect</w:t>
       </w:r>
+      <w:proofErr w:type="spellEnd"/>
       <w:r>
         <w:rPr>
           <w:rFonts w:ascii="Consolas" w:hAnsi="Consolas"/>
@@ -7832,6 +8652,7 @@
         </w:rPr>
         <w:t>(</w:t>
       </w:r>
+      <w:proofErr w:type="spellStart"/>
       <w:r>
         <w:rPr>
           <w:rFonts w:ascii="Consolas" w:hAnsi="Consolas"/>
@@ -7850,6 +8671,7 @@
         </w:rPr>
         <w:t>_width</w:t>
       </w:r>
+      <w:proofErr w:type="spellEnd"/>
       <w:r>
         <w:rPr>
           <w:rFonts w:ascii="Consolas" w:hAnsi="Consolas"/>
@@ -7868,6 +8690,7 @@
         </w:rPr>
         <w:t xml:space="preserve"> </w:t>
       </w:r>
+      <w:proofErr w:type="spellStart"/>
       <w:r>
         <w:rPr>
           <w:rFonts w:ascii="Consolas" w:hAnsi="Consolas"/>
@@ -7886,6 +8709,7 @@
         </w:rPr>
         <w:t>_height</w:t>
       </w:r>
+      <w:proofErr w:type="spellEnd"/>
       <w:r>
         <w:rPr>
           <w:rFonts w:ascii="Consolas" w:hAnsi="Consolas"/>
@@ -8294,6 +9118,95 @@
     </w:lvl>
   </w:abstractNum>
   <w:abstractNum w:abstractNumId="4" w15:restartNumberingAfterBreak="0">
+    <w:nsid w:val="45C728B7"/>
+    <w:multiLevelType w:val="hybridMultilevel"/>
+    <w:tmpl w:val="8DC0647E"/>
+    <w:lvl w:ilvl="0" w:tplc="1C09000F">
+      <w:start w:val="1"/>
+      <w:numFmt w:val="decimal"/>
+      <w:lvlText w:val="%1."/>
+      <w:lvlJc w:val="left"/>
+      <w:pPr>
+        <w:ind w:left="720" w:hanging="360"/>
+      </w:pPr>
+      <w:rPr>
+        <w:rFonts w:hint="default"/>
+      </w:rPr>
+    </w:lvl>
+    <w:lvl w:ilvl="1" w:tplc="1C090019" w:tentative="1">
+      <w:start w:val="1"/>
+      <w:numFmt w:val="lowerLetter"/>
+      <w:lvlText w:val="%2."/>
+      <w:lvlJc w:val="left"/>
+      <w:pPr>
+        <w:ind w:left="1440" w:hanging="360"/>
+      </w:pPr>
+    </w:lvl>
+    <w:lvl w:ilvl="2" w:tplc="1C09001B" w:tentative="1">
+      <w:start w:val="1"/>
+      <w:numFmt w:val="lowerRoman"/>
+      <w:lvlText w:val="%3."/>
+      <w:lvlJc w:val="right"/>
+      <w:pPr>
+        <w:ind w:left="2160" w:hanging="180"/>
+      </w:pPr>
+    </w:lvl>
+    <w:lvl w:ilvl="3" w:tplc="1C09000F" w:tentative="1">
+      <w:start w:val="1"/>
+      <w:numFmt w:val="decimal"/>
+      <w:lvlText w:val="%4."/>
+      <w:lvlJc w:val="left"/>
+      <w:pPr>
+        <w:ind w:left="2880" w:hanging="360"/>
+      </w:pPr>
+    </w:lvl>
+    <w:lvl w:ilvl="4" w:tplc="1C090019" w:tentative="1">
+      <w:start w:val="1"/>
+      <w:numFmt w:val="lowerLetter"/>
+      <w:lvlText w:val="%5."/>
+      <w:lvlJc w:val="left"/>
+      <w:pPr>
+        <w:ind w:left="3600" w:hanging="360"/>
+      </w:pPr>
+    </w:lvl>
+    <w:lvl w:ilvl="5" w:tplc="1C09001B" w:tentative="1">
+      <w:start w:val="1"/>
+      <w:numFmt w:val="lowerRoman"/>
+      <w:lvlText w:val="%6."/>
+      <w:lvlJc w:val="right"/>
+      <w:pPr>
+        <w:ind w:left="4320" w:hanging="180"/>
+      </w:pPr>
+    </w:lvl>
+    <w:lvl w:ilvl="6" w:tplc="1C09000F" w:tentative="1">
+      <w:start w:val="1"/>
+      <w:numFmt w:val="decimal"/>
+      <w:lvlText w:val="%7."/>
+      <w:lvlJc w:val="left"/>
+      <w:pPr>
+        <w:ind w:left="5040" w:hanging="360"/>
+      </w:pPr>
+    </w:lvl>
+    <w:lvl w:ilvl="7" w:tplc="1C090019" w:tentative="1">
+      <w:start w:val="1"/>
+      <w:numFmt w:val="lowerLetter"/>
+      <w:lvlText w:val="%8."/>
+      <w:lvlJc w:val="left"/>
+      <w:pPr>
+        <w:ind w:left="5760" w:hanging="360"/>
+      </w:pPr>
+    </w:lvl>
+    <w:lvl w:ilvl="8" w:tplc="1C09001B" w:tentative="1">
+      <w:start w:val="1"/>
+      <w:numFmt w:val="lowerRoman"/>
+      <w:lvlText w:val="%9."/>
+      <w:lvlJc w:val="right"/>
+      <w:pPr>
+        <w:ind w:left="6480" w:hanging="180"/>
+      </w:pPr>
+    </w:lvl>
+  </w:abstractNum>
+  <w:abstractNum w:abstractNumId="5" w15:restartNumberingAfterBreak="0">
     <w:nsid w:val="524569D4"/>
     <w:multiLevelType w:val="multilevel"/>
     <w:tmpl w:val="6B9A4B6A"/>
@@ -8406,7 +9319,7 @@
       </w:pPr>
     </w:lvl>
   </w:abstractNum>
-  <w:abstractNum w:abstractNumId="5" w15:restartNumberingAfterBreak="0">
+  <w:abstractNum w:abstractNumId="6" w15:restartNumberingAfterBreak="0">
     <w:nsid w:val="55155A42"/>
     <w:multiLevelType w:val="multilevel"/>
     <w:tmpl w:val="9C0E3AB6"/>
@@ -8553,7 +9466,7 @@
       </w:rPr>
     </w:lvl>
   </w:abstractNum>
-  <w:abstractNum w:abstractNumId="6" w15:restartNumberingAfterBreak="0">
+  <w:abstractNum w:abstractNumId="7" w15:restartNumberingAfterBreak="0">
     <w:nsid w:val="58613758"/>
     <w:multiLevelType w:val="hybridMultilevel"/>
     <w:tmpl w:val="6E542EAA"/>
@@ -8642,7 +9555,7 @@
       </w:pPr>
     </w:lvl>
   </w:abstractNum>
-  <w:abstractNum w:abstractNumId="7" w15:restartNumberingAfterBreak="0">
+  <w:abstractNum w:abstractNumId="8" w15:restartNumberingAfterBreak="0">
     <w:nsid w:val="66CA2371"/>
     <w:multiLevelType w:val="multilevel"/>
     <w:tmpl w:val="A5DA498C"/>
@@ -8755,7 +9668,7 @@
       </w:pPr>
     </w:lvl>
   </w:abstractNum>
-  <w:abstractNum w:abstractNumId="8" w15:restartNumberingAfterBreak="0">
+  <w:abstractNum w:abstractNumId="9" w15:restartNumberingAfterBreak="0">
     <w:nsid w:val="70387279"/>
     <w:multiLevelType w:val="multilevel"/>
     <w:tmpl w:val="0409001F"/>
@@ -8868,7 +9781,7 @@
       </w:pPr>
     </w:lvl>
   </w:abstractNum>
-  <w:abstractNum w:abstractNumId="9" w15:restartNumberingAfterBreak="0">
+  <w:abstractNum w:abstractNumId="10" w15:restartNumberingAfterBreak="0">
     <w:nsid w:val="726318C9"/>
     <w:multiLevelType w:val="hybridMultilevel"/>
     <w:tmpl w:val="4BC4FD10"/>
@@ -8961,13 +9874,13 @@
     <w:abstractNumId w:val="3"/>
   </w:num>
   <w:num w:numId="2" w16cid:durableId="2068336925">
-    <w:abstractNumId w:val="5"/>
+    <w:abstractNumId w:val="6"/>
   </w:num>
   <w:num w:numId="3" w16cid:durableId="304627160">
     <w:abstractNumId w:val="1"/>
   </w:num>
   <w:num w:numId="4" w16cid:durableId="1640305643">
-    <w:abstractNumId w:val="8"/>
+    <w:abstractNumId w:val="9"/>
   </w:num>
   <w:num w:numId="5" w16cid:durableId="925921512">
     <w:abstractNumId w:val="2"/>
@@ -8976,16 +9889,19 @@
     <w:abstractNumId w:val="0"/>
   </w:num>
   <w:num w:numId="7" w16cid:durableId="1235776608">
+    <w:abstractNumId w:val="8"/>
+  </w:num>
+  <w:num w:numId="8" w16cid:durableId="122233951">
+    <w:abstractNumId w:val="5"/>
+  </w:num>
+  <w:num w:numId="9" w16cid:durableId="896093247">
     <w:abstractNumId w:val="7"/>
   </w:num>
-  <w:num w:numId="8" w16cid:durableId="122233951">
+  <w:num w:numId="10" w16cid:durableId="201551318">
+    <w:abstractNumId w:val="10"/>
+  </w:num>
+  <w:num w:numId="11" w16cid:durableId="2081443389">
     <w:abstractNumId w:val="4"/>
-  </w:num>
-  <w:num w:numId="9" w16cid:durableId="896093247">
-    <w:abstractNumId w:val="6"/>
-  </w:num>
-  <w:num w:numId="10" w16cid:durableId="201551318">
-    <w:abstractNumId w:val="9"/>
   </w:num>
 </w:numbering>
 </file>
@@ -9476,6 +10392,7 @@
   <w:style w:type="character" w:default="1" w:styleId="DefaultParagraphFont">
     <w:name w:val="Default Paragraph Font"/>
     <w:uiPriority w:val="1"/>
+    <w:semiHidden/>
     <w:unhideWhenUsed/>
   </w:style>
   <w:style w:type="table" w:default="1" w:styleId="TableNormal">
@@ -10171,7 +11088,7 @@
     <b:MonthAccessed>July</b:MonthAccessed>
     <b:DayAccessed>20</b:DayAccessed>
     <b:URL>https://pyimagesearch.com/2016/02/08/opencv-shape-detection/</b:URL>
-    <b:RefOrder>12</b:RefOrder>
+    <b:RefOrder>13</b:RefOrder>
   </b:Source>
   <b:Source>
     <b:Tag>Ros18</b:Tag>
@@ -10196,7 +11113,7 @@
     <b:MonthAccessed>July</b:MonthAccessed>
     <b:DayAccessed>16</b:DayAccessed>
     <b:URL>https://pyimagesearch.com/2018/08/20/opencv-text-detection-east-text-detector/</b:URL>
-    <b:RefOrder>7</b:RefOrder>
+    <b:RefOrder>11</b:RefOrder>
   </b:Source>
   <b:Source>
     <b:Tag>jdh19</b:Tag>
@@ -10220,7 +11137,7 @@
     <b:MonthAccessed>July</b:MonthAccessed>
     <b:DayAccessed>26</b:DayAccessed>
     <b:URL>https://jdhao.github.io/2019/02/23/crop_rotated_rectangle_opencv/</b:URL>
-    <b:RefOrder>8</b:RefOrder>
+    <b:RefOrder>12</b:RefOrder>
   </b:Source>
   <b:Source>
     <b:Tag>Del10</b:Tag>
@@ -10242,7 +11159,7 @@
     <b:Publisher>The University of Auckland</b:Publisher>
     <b:BookTitle>COMPSCI 373 Semester 1</b:BookTitle>
     <b:Pages>40-51</b:Pages>
-    <b:RefOrder>10</b:RefOrder>
+    <b:RefOrder>15</b:RefOrder>
   </b:Source>
   <b:Source>
     <b:Tag>Wil13</b:Tag>
@@ -10270,7 +11187,7 @@
     <b:Year>2013</b:Year>
     <b:City>Bochum</b:City>
     <b:Publisher>Institut für Neuroinformatik, Ruhr-Universität Bochum, Germany</b:Publisher>
-    <b:RefOrder>11</b:RefOrder>
+    <b:RefOrder>6</b:RefOrder>
   </b:Source>
   <b:Source>
     <b:Tag>See20</b:Tag>
@@ -10423,7 +11340,7 @@
     <b:MonthAccessed>September</b:MonthAccessed>
     <b:DayAccessed>29</b:DayAccessed>
     <b:URL>https://github.com/kdasilva835842/tremor_classification</b:URL>
-    <b:RefOrder>6</b:RefOrder>
+    <b:RefOrder>10</b:RefOrder>
   </b:Source>
   <b:Source>
     <b:Tag>Geb22</b:Tag>
@@ -10443,13 +11360,122 @@
     </b:Author>
     <b:Publisher>4th Year Investigation Report 22G05, School of Electrical and Information Engineering, University of the Witwatersrand</b:Publisher>
     <b:City>Johannesburg</b:City>
+    <b:RefOrder>14</b:RefOrder>
+  </b:Source>
+  <b:Source>
+    <b:Tag>Akt12</b:Tag>
+    <b:SourceType>JournalArticle</b:SourceType>
+    <b:Guid>{A7107B72-6758-45D1-B67E-776DBCEA2A20}</b:Guid>
+    <b:Title>Application of machine learning and numerical analysis to classify tremor in patients affected with essential tremor or Parkinson's disease</b:Title>
+    <b:JournalName>Gerontechnology</b:JournalName>
+    <b:Year>2012</b:Year>
+    <b:Pages>208-219</b:Pages>
+    <b:Volume>10</b:Volume>
+    <b:Issue>4</b:Issue>
+    <b:Author>
+      <b:Author>
+        <b:NameList>
+          <b:Person>
+            <b:Last>Aktar</b:Last>
+            <b:First>Saima</b:First>
+          </b:Person>
+          <b:Person>
+            <b:Last>Tseng</b:Last>
+            <b:First>Han-Yun</b:First>
+          </b:Person>
+          <b:Person>
+            <b:Last>Barthelmess</b:Last>
+            <b:First>Paulo</b:First>
+          </b:Person>
+          <b:Person>
+            <b:Last>Cohen</b:Last>
+            <b:Middle>R</b:Middle>
+            <b:First>Philip</b:First>
+          </b:Person>
+          <b:Person>
+            <b:Last>Darnall</b:Last>
+            <b:Middle>D</b:Middle>
+            <b:First>Nathan</b:First>
+          </b:Person>
+          <b:Person>
+            <b:Last>Donovan</b:Last>
+            <b:Middle>Conrad</b:Middle>
+            <b:First>K</b:First>
+          </b:Person>
+          <b:Person>
+            <b:Last>Lin</b:Last>
+            <b:Middle>C</b:Middle>
+            <b:First>David</b:First>
+          </b:Person>
+        </b:NameList>
+      </b:Author>
+    </b:Author>
+    <b:RefOrder>7</b:RefOrder>
+  </b:Source>
+  <b:Source>
+    <b:Tag>Elb90</b:Tag>
+    <b:SourceType>JournalArticle</b:SourceType>
+    <b:Guid>{DDB99872-9251-43EA-B3F4-D40AFFA7A1AE}</b:Guid>
+    <b:Author>
+      <b:Author>
+        <b:NameList>
+          <b:Person>
+            <b:Last>Elble</b:Last>
+            <b:First>Rodger</b:First>
+            <b:Middle>J</b:Middle>
+          </b:Person>
+          <b:Person>
+            <b:Last>Sinha</b:Last>
+            <b:First>Raj</b:First>
+          </b:Person>
+          <b:Person>
+            <b:Last>Higgins</b:Last>
+            <b:First>Christopher</b:First>
+          </b:Person>
+        </b:NameList>
+      </b:Author>
+    </b:Author>
+    <b:Title>Quantification of tremor with a digitizing tablet</b:Title>
+    <b:JournalName>Journal of Neroscience Methods</b:JournalName>
+    <b:Year>1990</b:Year>
+    <b:Pages>193-198</b:Pages>
+    <b:Volume>32</b:Volume>
+    <b:RefOrder>8</b:RefOrder>
+  </b:Source>
+  <b:Source>
+    <b:Tag>Mir06</b:Tag>
+    <b:SourceType>JournalArticle</b:SourceType>
+    <b:Guid>{C6F174DE-90D9-41E3-BC67-3CA768888C7A}</b:Guid>
+    <b:Author>
+      <b:Author>
+        <b:NameList>
+          <b:Person>
+            <b:Last>Miralles</b:Last>
+            <b:First>F</b:First>
+          </b:Person>
+          <b:Person>
+            <b:Last>Tarongí</b:Last>
+            <b:First>S</b:First>
+          </b:Person>
+          <b:Person>
+            <b:Last>Espino</b:Last>
+            <b:First>A</b:First>
+          </b:Person>
+        </b:NameList>
+      </b:Author>
+    </b:Author>
+    <b:Title>Quantification of the drawing of an Archimedes spiral through the analysis of its digitized picture</b:Title>
+    <b:JournalName>Journal of Neroscience Methods</b:JournalName>
+    <b:Year>2006</b:Year>
+    <b:Pages>18-31</b:Pages>
+    <b:Volume>152</b:Volume>
     <b:RefOrder>9</b:RefOrder>
   </b:Source>
 </b:Sources>
 </file>
 
 <file path=customXml/itemProps1.xml><?xml version="1.0" encoding="utf-8"?>
-<ds:datastoreItem xmlns:ds="http://schemas.openxmlformats.org/officeDocument/2006/customXml" ds:itemID="{8052D55B-08C8-4096-A0E0-B64E661CC800}">
+<ds:datastoreItem xmlns:ds="http://schemas.openxmlformats.org/officeDocument/2006/customXml" ds:itemID="{BF306B17-BB67-43BC-A90B-9D22387145DF}">
   <ds:schemaRefs>
     <ds:schemaRef ds:uri="http://schemas.openxmlformats.org/officeDocument/2006/bibliography"/>
   </ds:schemaRefs>

--- a/Report/1829172_Report_Draft1.docx
+++ b/Report/1829172_Report_Draft1.docx
@@ -143,7 +143,6 @@
           <w:id w:val="1774280203"/>
           <w:citation/>
         </w:sdtPr>
-        <w:sdtEndPr/>
         <w:sdtContent>
           <w:r>
             <w:fldChar w:fldCharType="begin"/>
@@ -193,7 +192,6 @@
           <w:id w:val="-39285927"/>
           <w:citation/>
         </w:sdtPr>
-        <w:sdtEndPr/>
         <w:sdtContent>
           <w:r>
             <w:fldChar w:fldCharType="begin"/>
@@ -243,7 +241,6 @@
           <w:id w:val="-1086532816"/>
           <w:citation/>
         </w:sdtPr>
-        <w:sdtEndPr/>
         <w:sdtContent>
           <w:r>
             <w:fldChar w:fldCharType="begin"/>
@@ -286,21 +283,7 @@
         <w:rPr>
           <w:color w:val="FF0000"/>
         </w:rPr>
-        <w:t xml:space="preserve">This study will focus on FUS as a treatment for patients with ET and PD </w:t>
-      </w:r>
-      <w:proofErr w:type="gramStart"/>
-      <w:r>
-        <w:rPr>
-          <w:color w:val="FF0000"/>
-        </w:rPr>
-        <w:t>in an attempt to</w:t>
-      </w:r>
-      <w:proofErr w:type="gramEnd"/>
-      <w:r>
-        <w:rPr>
-          <w:color w:val="FF0000"/>
-        </w:rPr>
-        <w:t xml:space="preserve"> determine whether the treatment is successful in reducing tremor, slowing the progression of these conditions.</w:t>
+        <w:t>This study will focus on FUS as a treatment for patients with ET and PD in an attempt to determine whether the treatment is successful in reducing tremor, slowing the progression of these conditions.</w:t>
       </w:r>
     </w:p>
     <w:p>
@@ -320,7 +303,6 @@
           <w:id w:val="-815027481"/>
           <w:citation/>
         </w:sdtPr>
-        <w:sdtEndPr/>
         <w:sdtContent>
           <w:r>
             <w:fldChar w:fldCharType="begin"/>
@@ -388,7 +370,6 @@
           <w:id w:val="-1257669858"/>
           <w:citation/>
         </w:sdtPr>
-        <w:sdtEndPr/>
         <w:sdtContent>
           <w:r>
             <w:fldChar w:fldCharType="begin"/>
@@ -431,22 +412,13 @@
         <w:t>n Archimedes spiral drawing is use</w:t>
       </w:r>
       <w:r>
-        <w:t xml:space="preserve">d </w:t>
-      </w:r>
-      <w:proofErr w:type="gramStart"/>
-      <w:r>
-        <w:t>in particular as</w:t>
-      </w:r>
-      <w:proofErr w:type="gramEnd"/>
-      <w:r>
-        <w:t xml:space="preserve"> it is able to capture the frequency, amplitude, and direction of a tremor</w:t>
+        <w:t>d in particular as it is able to capture the frequency, amplitude, and direction of a tremor</w:t>
       </w:r>
       <w:sdt>
         <w:sdtPr>
           <w:id w:val="144711555"/>
           <w:citation/>
         </w:sdtPr>
-        <w:sdtEndPr/>
         <w:sdtContent>
           <w:r>
             <w:fldChar w:fldCharType="begin"/>
@@ -489,15 +461,7 @@
         <w:t xml:space="preserve">one continuous pen motion, instead of the broken motions of written words, </w:t>
       </w:r>
       <w:r>
-        <w:t xml:space="preserve">they </w:t>
-      </w:r>
-      <w:proofErr w:type="gramStart"/>
-      <w:r>
-        <w:t>are able to</w:t>
-      </w:r>
-      <w:proofErr w:type="gramEnd"/>
-      <w:r>
-        <w:t xml:space="preserve"> </w:t>
+        <w:t xml:space="preserve">they are able to </w:t>
       </w:r>
       <w:r>
         <w:t>emphasis</w:t>
@@ -519,7 +483,6 @@
           <w:id w:val="-1201623814"/>
           <w:citation/>
         </w:sdtPr>
-        <w:sdtEndPr/>
         <w:sdtContent>
           <w:r>
             <w:fldChar w:fldCharType="begin"/>
@@ -560,7 +523,6 @@
           <w:id w:val="795493574"/>
           <w:citation/>
         </w:sdtPr>
-        <w:sdtEndPr/>
         <w:sdtContent>
           <w:r>
             <w:fldChar w:fldCharType="begin"/>
@@ -610,7 +572,6 @@
           <w:id w:val="-2096006997"/>
           <w:citation/>
         </w:sdtPr>
-        <w:sdtEndPr/>
         <w:sdtContent>
           <w:r>
             <w:fldChar w:fldCharType="begin"/>
@@ -647,7 +608,6 @@
           <w:id w:val="-2023543576"/>
           <w:citation/>
         </w:sdtPr>
-        <w:sdtEndPr/>
         <w:sdtContent>
           <w:r>
             <w:fldChar w:fldCharType="begin"/>
@@ -761,19 +721,7 @@
         </w:numPr>
       </w:pPr>
       <w:r>
-        <w:t>Application of machine learning and numerical</w:t>
-      </w:r>
-      <w:r>
-        <w:t xml:space="preserve"> </w:t>
-      </w:r>
-      <w:r>
-        <w:t>analysis to classify tremor in patients affected</w:t>
-      </w:r>
-      <w:r>
-        <w:t xml:space="preserve"> </w:t>
-      </w:r>
-      <w:r>
-        <w:t>with essential tremor or Parkinson’s disease</w:t>
+        <w:t>Application of machine learning and numerical analysis to classify tremor in patients affected with essential tremor or Parkinson’s disease</w:t>
       </w:r>
       <w:sdt>
         <w:sdtPr>
@@ -871,13 +819,7 @@
         </w:numPr>
       </w:pPr>
       <w:r>
-        <w:t>Quantification of the drawing of an Archimedes spiral</w:t>
-      </w:r>
-      <w:r>
-        <w:t xml:space="preserve"> </w:t>
-      </w:r>
-      <w:r>
-        <w:t>through the analysis of its digitized picture</w:t>
+        <w:t>Quantification of the drawing of an Archimedes spiral through the analysis of its digitized picture</w:t>
       </w:r>
       <w:sdt>
         <w:sdtPr>
@@ -981,29 +923,13 @@
         <w:t>X</w:t>
       </w:r>
       <w:r>
-        <w:t xml:space="preserve">, was </w:t>
-      </w:r>
-      <w:proofErr w:type="gramStart"/>
-      <w:r>
-        <w:t>reviewed</w:t>
-      </w:r>
-      <w:proofErr w:type="gramEnd"/>
-      <w:r>
-        <w:t xml:space="preserve"> and discussed with </w:t>
+        <w:t xml:space="preserve">, was reviewed and discussed with </w:t>
       </w:r>
       <w:r>
         <w:t xml:space="preserve">Professor Aharonson, the supervisor of this project. It was quickly realised that the scope and complexity of the project was greatly </w:t>
       </w:r>
       <w:r>
-        <w:t xml:space="preserve">exaggerated and that much change would need be to </w:t>
-      </w:r>
-      <w:proofErr w:type="gramStart"/>
-      <w:r>
-        <w:t>made</w:t>
-      </w:r>
-      <w:proofErr w:type="gramEnd"/>
-      <w:r>
-        <w:t xml:space="preserve"> to the plan. The biggest error made in scope assumption was that of needing machine learning as a means of answering the investigation question. </w:t>
+        <w:t xml:space="preserve">exaggerated and that much change would need be to made to the plan. The biggest error made in scope assumption was that of needing machine learning as a means of answering the investigation question. </w:t>
       </w:r>
       <w:r>
         <w:t xml:space="preserve">There is also no need to differentiate between patients with PD or ET using machine learning, as this has already been done and does not help answer the investigation question. </w:t>
@@ -1102,15 +1028,7 @@
         <w:t>licenses</w:t>
       </w:r>
       <w:r>
-        <w:t xml:space="preserve"> that allow for changes to be made to the code </w:t>
-      </w:r>
-      <w:proofErr w:type="gramStart"/>
-      <w:r>
-        <w:t>as long as</w:t>
-      </w:r>
-      <w:proofErr w:type="gramEnd"/>
-      <w:r>
-        <w:t xml:space="preserve"> full </w:t>
+        <w:t xml:space="preserve"> that allow for changes to be made to the code as long as full </w:t>
       </w:r>
       <w:r>
         <w:t>credit is maintained to the original author(s)</w:t>
@@ -1148,15 +1066,7 @@
         <w:t xml:space="preserve">: </w:t>
       </w:r>
       <w:r>
-        <w:t xml:space="preserve">It </w:t>
-      </w:r>
-      <w:proofErr w:type="gramStart"/>
-      <w:r>
-        <w:t>was</w:t>
-      </w:r>
-      <w:proofErr w:type="gramEnd"/>
-      <w:r>
-        <w:t xml:space="preserve"> decided to implement two methods of computational analysi</w:t>
+        <w:t>It was decided to implement two methods of computational analysi</w:t>
       </w:r>
       <w:r>
         <w:t>s</w:t>
@@ -1304,15 +1214,7 @@
         <w:t>this</w:t>
       </w:r>
       <w:r>
-        <w:t xml:space="preserve"> data </w:t>
-      </w:r>
-      <w:proofErr w:type="gramStart"/>
-      <w:r>
-        <w:t>in order to</w:t>
-      </w:r>
-      <w:proofErr w:type="gramEnd"/>
-      <w:r>
-        <w:t xml:space="preserve"> draw better conclusions, especially if machine learning is implemented. </w:t>
+        <w:t xml:space="preserve"> data in order to draw better conclusions, especially if machine learning is implemented. </w:t>
       </w:r>
     </w:p>
     <w:p>
@@ -1399,15 +1301,7 @@
         <w:pStyle w:val="Text"/>
       </w:pPr>
       <w:r>
-        <w:t xml:space="preserve">Each subject will need to trace the spiral with both their right and left hands </w:t>
-      </w:r>
-      <w:proofErr w:type="gramStart"/>
-      <w:r>
-        <w:t>in order for</w:t>
-      </w:r>
-      <w:proofErr w:type="gramEnd"/>
-      <w:r>
-        <w:t xml:space="preserve"> the effectiveness of the FUS treatment to be determined on the treated side of the brain.</w:t>
+        <w:t>Each subject will need to trace the spiral with both their right and left hands in order for the effectiveness of the FUS treatment to be determined on the treated side of the brain.</w:t>
       </w:r>
     </w:p>
     <w:p>
@@ -1444,7 +1338,6 @@
           <w:id w:val="-1923329716"/>
           <w:citation/>
         </w:sdtPr>
-        <w:sdtEndPr/>
         <w:sdtContent>
           <w:r>
             <w:fldChar w:fldCharType="begin"/>
@@ -1502,7 +1395,6 @@
           <w:id w:val="-1323658728"/>
           <w:citation/>
         </w:sdtPr>
-        <w:sdtEndPr/>
         <w:sdtContent>
           <w:r>
             <w:fldChar w:fldCharType="begin"/>
@@ -1901,7 +1793,7 @@
     <w:p>
       <w:pPr>
         <w:pStyle w:val="Caption"/>
-        <w:spacing w:before="0"/>
+        <w:spacing w:before="0" w:after="240"/>
         <w:rPr>
           <w:sz w:val="18"/>
           <w:szCs w:val="18"/>
@@ -2083,26 +1975,10 @@
         <w:t>This code also did not crop the line-drawing</w:t>
       </w:r>
       <w:r>
-        <w:t xml:space="preserve">, which was decided is a requirement for this investigation </w:t>
-      </w:r>
-      <w:proofErr w:type="gramStart"/>
-      <w:r>
-        <w:t>in order to</w:t>
-      </w:r>
-      <w:proofErr w:type="gramEnd"/>
-      <w:r>
-        <w:t xml:space="preserve"> be able to see whether analysing the spirals or lines provided more reliable results – and allowing for a combination of the two.  </w:t>
-      </w:r>
-      <w:r>
-        <w:t xml:space="preserve">It is imperative that as many spirals and line-drawings are isolated and cropped </w:t>
-      </w:r>
-      <w:proofErr w:type="gramStart"/>
-      <w:r>
-        <w:t>in order to</w:t>
-      </w:r>
-      <w:proofErr w:type="gramEnd"/>
-      <w:r>
-        <w:t xml:space="preserve"> have as much useable data as possible.</w:t>
+        <w:t xml:space="preserve">, which was decided is a requirement for this investigation in order to be able to see whether analysing the spirals or lines provided more reliable results – and allowing for a combination of the two.  </w:t>
+      </w:r>
+      <w:r>
+        <w:t>It is imperative that as many spirals and line-drawings are isolated and cropped in order to have as much useable data as possible.</w:t>
       </w:r>
     </w:p>
     <w:p>
@@ -2358,15 +2234,7 @@
         <w:t xml:space="preserve"> However, this </w:t>
       </w:r>
       <w:r>
-        <w:t xml:space="preserve">provided to not be as simple as detecting the rectangles and extracting the contained line-drawings due to the slight rotation of each page due to human error whilst scanning. Thus, compensation for this rotation needs to occur </w:t>
-      </w:r>
-      <w:proofErr w:type="gramStart"/>
-      <w:r>
-        <w:t>in order to</w:t>
-      </w:r>
-      <w:proofErr w:type="gramEnd"/>
-      <w:r>
-        <w:t xml:space="preserve"> prevent </w:t>
+        <w:t xml:space="preserve">provided to not be as simple as detecting the rectangles and extracting the contained line-drawings due to the slight rotation of each page due to human error whilst scanning. Thus, compensation for this rotation needs to occur in order to prevent </w:t>
       </w:r>
       <w:r>
         <w:t xml:space="preserve">erroneously cropped lines. </w:t>
@@ -2410,7 +2278,6 @@
           <w:id w:val="-2027157799"/>
           <w:citation/>
         </w:sdtPr>
-        <w:sdtEndPr/>
         <w:sdtContent>
           <w:r>
             <w:fldChar w:fldCharType="begin"/>
@@ -3289,7 +3156,7 @@
     <w:p>
       <w:pPr>
         <w:pStyle w:val="Caption"/>
-        <w:spacing w:before="0"/>
+        <w:spacing w:before="0" w:after="240"/>
         <w:rPr>
           <w:sz w:val="18"/>
           <w:szCs w:val="18"/>
@@ -3351,6 +3218,48 @@
           <w:szCs w:val="18"/>
         </w:rPr>
         <w:t>process</w:t>
+      </w:r>
+    </w:p>
+    <w:p>
+      <w:r>
+        <w:rPr>
+          <w:i/>
+          <w:iCs/>
+        </w:rPr>
+        <w:t xml:space="preserve">Final extracted singular lines: </w:t>
+      </w:r>
+      <w:r>
+        <w:t xml:space="preserve">The main goal of this pre-processing section is to successfully extract the most possible </w:t>
+      </w:r>
+      <w:r>
+        <w:t>images with high precision and very little error. O</w:t>
+      </w:r>
+      <w:r>
+        <w:t xml:space="preserve">ut of the 1161 total scanned images, </w:t>
+      </w:r>
+      <w:r>
+        <w:t xml:space="preserve">a total of 1019 line-drawing C images were successfully extracted. This is </w:t>
+      </w:r>
+      <w:r>
+        <w:t xml:space="preserve">a success rate of 87.8%. </w:t>
+      </w:r>
+      <w:r>
+        <w:t>After further analysis</w:t>
+      </w:r>
+      <w:r>
+        <w:t>, it was realised that most of</w:t>
+      </w:r>
+      <w:r>
+        <w:t xml:space="preserve"> the unsuccessful extractions were due to the fact that a handful of patients did not </w:t>
+      </w:r>
+      <w:r>
+        <w:t>fill in the line-block C part of the template</w:t>
+      </w:r>
+      <w:r>
+        <w:t xml:space="preserve"> at all. Thus, the success rate of line-drawing extraction is </w:t>
+      </w:r>
+      <w:r>
+        <w:t xml:space="preserve">even higher, and sufficient for this project. </w:t>
       </w:r>
     </w:p>
     <w:p>
@@ -3384,7 +3293,6 @@
           <w:id w:val="-724523074"/>
           <w:citation/>
         </w:sdtPr>
-        <w:sdtEndPr/>
         <w:sdtContent>
           <w:r>
             <w:fldChar w:fldCharType="begin"/>
@@ -3432,6 +3340,7 @@
         <w:pStyle w:val="Heading2"/>
       </w:pPr>
       <w:r>
+        <w:lastRenderedPageBreak/>
         <w:t>Method</w:t>
       </w:r>
     </w:p>
@@ -3494,7 +3403,6 @@
           <w:id w:val="1438874794"/>
           <w:citation/>
         </w:sdtPr>
-        <w:sdtEndPr/>
         <w:sdtContent>
           <w:r>
             <w:rPr>
@@ -3594,26 +3502,13 @@
         <w:t>The centre of each spiral is calculated</w:t>
       </w:r>
       <w:r>
-        <w:t xml:space="preserve">. The ratio of the vertical and horizontal distances between the centre and each pixel is then found </w:t>
-      </w:r>
-      <w:proofErr w:type="gramStart"/>
-      <w:r>
-        <w:t>in order to</w:t>
-      </w:r>
-      <w:proofErr w:type="gramEnd"/>
-      <w:r>
-        <w:t xml:space="preserve"> take the </w:t>
-      </w:r>
-      <w:r>
-        <w:lastRenderedPageBreak/>
-        <w:t>inverse tangent to produce the ‘pixel angle’</w:t>
+        <w:t>. The ratio of the vertical and horizontal distances between the centre and each pixel is then found in order to take the inverse tangent to produce the ‘pixel angle’</w:t>
       </w:r>
       <w:sdt>
         <w:sdtPr>
           <w:id w:val="-823891419"/>
           <w:citation/>
         </w:sdtPr>
-        <w:sdtEndPr/>
         <w:sdtContent>
           <w:r>
             <w:fldChar w:fldCharType="begin"/>
@@ -4194,7 +4089,7 @@
     <w:p>
       <w:pPr>
         <w:pStyle w:val="Caption"/>
-        <w:spacing w:before="0"/>
+        <w:spacing w:before="0" w:after="240"/>
         <w:rPr>
           <w:sz w:val="18"/>
           <w:szCs w:val="18"/>
@@ -4253,15 +4148,10 @@
     </w:p>
     <w:p>
       <w:r>
-        <w:t xml:space="preserve">The spirals of each patient after various treatment times were analysed using this method </w:t>
-      </w:r>
-      <w:proofErr w:type="gramStart"/>
-      <w:r>
-        <w:t>in order to</w:t>
-      </w:r>
-      <w:proofErr w:type="gramEnd"/>
-      <w:r>
-        <w:t xml:space="preserve"> determine whether the patient’s tremor improved. As seen in figure </w:t>
+        <w:t xml:space="preserve">The spirals of each patient after various treatment times were analysed using this method in order to determine </w:t>
+      </w:r>
+      <w:r>
+        <w:t xml:space="preserve">whether the patient’s tremor improved. As seen in figure </w:t>
       </w:r>
       <w:r>
         <w:rPr>
@@ -4360,7 +4250,7 @@
     <w:p>
       <w:pPr>
         <w:pStyle w:val="Caption"/>
-        <w:spacing w:before="0"/>
+        <w:spacing w:before="0" w:after="240"/>
         <w:rPr>
           <w:sz w:val="18"/>
           <w:szCs w:val="18"/>
@@ -4476,117 +4366,283 @@
       </w:r>
     </w:p>
     <w:p>
-      <w:r>
-        <w:t xml:space="preserve">OpenCV EAST text detection </w:t>
-      </w:r>
-      <w:sdt>
-        <w:sdtPr>
-          <w:id w:val="443821908"/>
-          <w:citation/>
-        </w:sdtPr>
-        <w:sdtEndPr/>
-        <w:sdtContent>
-          <w:r>
-            <w:fldChar w:fldCharType="begin"/>
-          </w:r>
-          <w:r>
-            <w:rPr>
-              <w:lang w:val="en-ZA"/>
-            </w:rPr>
-            <w:instrText xml:space="preserve"> CITATION Ros18 \l 7177 </w:instrText>
-          </w:r>
-          <w:r>
-            <w:fldChar w:fldCharType="separate"/>
-          </w:r>
-          <w:r>
-            <w:rPr>
-              <w:noProof/>
-              <w:lang w:val="en-ZA"/>
-            </w:rPr>
-            <w:t>[7]</w:t>
-          </w:r>
-          <w:r>
-            <w:fldChar w:fldCharType="end"/>
-          </w:r>
-        </w:sdtContent>
-      </w:sdt>
-    </w:p>
-    <w:p>
-      <w:r>
-        <w:t xml:space="preserve">OpenCV shape detection </w:t>
-      </w:r>
-      <w:sdt>
-        <w:sdtPr>
-          <w:id w:val="1901708207"/>
-          <w:citation/>
-        </w:sdtPr>
-        <w:sdtEndPr/>
-        <w:sdtContent>
-          <w:r>
-            <w:fldChar w:fldCharType="begin"/>
-          </w:r>
-          <w:r>
-            <w:rPr>
-              <w:lang w:val="en-ZA"/>
-            </w:rPr>
-            <w:instrText xml:space="preserve"> CITATION Ros16 \l 7177 </w:instrText>
-          </w:r>
-          <w:r>
-            <w:fldChar w:fldCharType="separate"/>
-          </w:r>
-          <w:r>
-            <w:rPr>
-              <w:noProof/>
-              <w:lang w:val="en-ZA"/>
-            </w:rPr>
-            <w:t>[12]</w:t>
-          </w:r>
-          <w:r>
-            <w:fldChar w:fldCharType="end"/>
-          </w:r>
-        </w:sdtContent>
-      </w:sdt>
-    </w:p>
-    <w:p>
-      <w:r>
-        <w:t xml:space="preserve">Cropped rotated rectangles </w:t>
-      </w:r>
-      <w:sdt>
-        <w:sdtPr>
-          <w:id w:val="822009493"/>
-          <w:citation/>
-        </w:sdtPr>
-        <w:sdtEndPr/>
-        <w:sdtContent>
-          <w:r>
-            <w:fldChar w:fldCharType="begin"/>
-          </w:r>
-          <w:r>
-            <w:rPr>
-              <w:lang w:val="en-ZA"/>
-            </w:rPr>
-            <w:instrText xml:space="preserve"> CITATION jdh19 \l 7177 </w:instrText>
-          </w:r>
-          <w:r>
-            <w:fldChar w:fldCharType="separate"/>
-          </w:r>
-          <w:r>
-            <w:rPr>
-              <w:noProof/>
-              <w:lang w:val="en-ZA"/>
-            </w:rPr>
-            <w:t>[8]</w:t>
-          </w:r>
-          <w:r>
-            <w:fldChar w:fldCharType="end"/>
-          </w:r>
-        </w:sdtContent>
-      </w:sdt>
-    </w:p>
-    <w:p>
       <w:pPr>
         <w:pStyle w:val="Text"/>
       </w:pPr>
+      <w:r>
+        <w:t>After</w:t>
+      </w:r>
+      <w:r>
+        <w:t xml:space="preserve"> the</w:t>
+      </w:r>
+      <w:r>
+        <w:t xml:space="preserve"> pre-processing</w:t>
+      </w:r>
+      <w:r>
+        <w:t xml:space="preserve"> mentioned above</w:t>
+      </w:r>
+      <w:r>
+        <w:t xml:space="preserve">, the extracted singular line drawing is </w:t>
+      </w:r>
+      <w:r>
+        <w:t>now available</w:t>
+      </w:r>
+      <w:r>
+        <w:t xml:space="preserve"> for each patient</w:t>
+      </w:r>
+      <w:r>
+        <w:t>’s scanned drawings</w:t>
+      </w:r>
+      <w:r>
+        <w:t xml:space="preserve"> – which will be referred to as ‘the line(s)’</w:t>
+      </w:r>
+      <w:r>
+        <w:t xml:space="preserve">. </w:t>
+      </w:r>
+      <w:r>
+        <w:t>There were a total of 1019 useable line</w:t>
+      </w:r>
+      <w:r>
+        <w:t xml:space="preserve">s </w:t>
+      </w:r>
+      <w:r>
+        <w:t>that were extracted</w:t>
+      </w:r>
+      <w:r>
+        <w:t xml:space="preserve"> and saved as JPEG images. </w:t>
+      </w:r>
+      <w:r>
+        <w:t>To</w:t>
+      </w:r>
+      <w:r>
+        <w:t xml:space="preserve"> more easily analyse the final results of this method, a 2D array was used to store </w:t>
+      </w:r>
+      <w:r>
+        <w:t xml:space="preserve">the following information: </w:t>
+      </w:r>
+    </w:p>
+    <w:p>
+      <w:pPr>
+        <w:pStyle w:val="Text"/>
+      </w:pPr>
+    </w:p>
+    <w:p>
+      <w:pPr>
+        <w:pStyle w:val="Text"/>
+        <w:numPr>
+          <w:ilvl w:val="0"/>
+          <w:numId w:val="12"/>
+        </w:numPr>
+        <w:spacing w:after="0"/>
+        <w:ind w:left="426"/>
+        <w:jc w:val="left"/>
+      </w:pPr>
+      <w:r>
+        <w:t>Unique n</w:t>
+      </w:r>
+      <w:r>
+        <w:t>ame of line</w:t>
+      </w:r>
+    </w:p>
+    <w:p>
+      <w:pPr>
+        <w:pStyle w:val="Text"/>
+        <w:numPr>
+          <w:ilvl w:val="0"/>
+          <w:numId w:val="12"/>
+        </w:numPr>
+        <w:spacing w:after="0"/>
+        <w:ind w:left="426"/>
+        <w:jc w:val="left"/>
+      </w:pPr>
+      <w:r>
+        <w:t>Patient number</w:t>
+      </w:r>
+    </w:p>
+    <w:p>
+      <w:pPr>
+        <w:pStyle w:val="Text"/>
+        <w:numPr>
+          <w:ilvl w:val="0"/>
+          <w:numId w:val="12"/>
+        </w:numPr>
+        <w:spacing w:after="0"/>
+        <w:ind w:left="426"/>
+        <w:jc w:val="left"/>
+      </w:pPr>
+      <w:r>
+        <w:t>T</w:t>
+      </w:r>
+      <w:r>
+        <w:t>ime frame</w:t>
+      </w:r>
+      <w:r>
+        <w:t xml:space="preserve"> after treatment when the line was drawn</w:t>
+      </w:r>
+    </w:p>
+    <w:p>
+      <w:pPr>
+        <w:pStyle w:val="Text"/>
+        <w:numPr>
+          <w:ilvl w:val="0"/>
+          <w:numId w:val="12"/>
+        </w:numPr>
+        <w:spacing w:after="0"/>
+        <w:ind w:left="426"/>
+        <w:jc w:val="left"/>
+      </w:pPr>
+      <w:r>
+        <w:t>Whether t</w:t>
+      </w:r>
+      <w:r>
+        <w:t>he line was drawn by the patient’s dominant or non-dominant hand</w:t>
+      </w:r>
+    </w:p>
+    <w:p>
+      <w:pPr>
+        <w:pStyle w:val="Text"/>
+        <w:numPr>
+          <w:ilvl w:val="0"/>
+          <w:numId w:val="12"/>
+        </w:numPr>
+        <w:spacing w:after="0"/>
+        <w:ind w:left="426"/>
+        <w:jc w:val="left"/>
+      </w:pPr>
+      <w:r>
+        <w:t xml:space="preserve">Whether the line was drawn by the patient’s </w:t>
+      </w:r>
+      <w:r>
+        <w:t>treated or non-treated hand</w:t>
+      </w:r>
+    </w:p>
+    <w:p>
+      <w:pPr>
+        <w:pStyle w:val="Text"/>
+        <w:numPr>
+          <w:ilvl w:val="0"/>
+          <w:numId w:val="12"/>
+        </w:numPr>
+        <w:spacing w:after="0"/>
+        <w:ind w:left="426"/>
+        <w:jc w:val="left"/>
+      </w:pPr>
+      <w:r>
+        <w:t>Each of the analytical values for each line</w:t>
+      </w:r>
+      <w:r>
+        <w:t xml:space="preserve"> after the line had been transformed into a function</w:t>
+      </w:r>
+    </w:p>
+    <w:p>
+      <w:pPr>
+        <w:pStyle w:val="Text"/>
+        <w:numPr>
+          <w:ilvl w:val="1"/>
+          <w:numId w:val="12"/>
+        </w:numPr>
+        <w:spacing w:after="0"/>
+        <w:ind w:left="993" w:hanging="426"/>
+        <w:jc w:val="left"/>
+      </w:pPr>
+      <w:r>
+        <w:t xml:space="preserve">Area under </w:t>
+      </w:r>
+      <w:r>
+        <w:t xml:space="preserve">absolute value of </w:t>
+      </w:r>
+      <w:r>
+        <w:t>function</w:t>
+      </w:r>
+    </w:p>
+    <w:p>
+      <w:pPr>
+        <w:pStyle w:val="Text"/>
+        <w:numPr>
+          <w:ilvl w:val="1"/>
+          <w:numId w:val="12"/>
+        </w:numPr>
+        <w:spacing w:after="0"/>
+        <w:ind w:left="993" w:hanging="426"/>
+        <w:jc w:val="left"/>
+      </w:pPr>
+      <w:r>
+        <w:t>Standard deviation of the area</w:t>
+      </w:r>
+    </w:p>
+    <w:p>
+      <w:pPr>
+        <w:pStyle w:val="Text"/>
+        <w:numPr>
+          <w:ilvl w:val="1"/>
+          <w:numId w:val="12"/>
+        </w:numPr>
+        <w:spacing w:after="0"/>
+        <w:ind w:left="993" w:hanging="426"/>
+        <w:jc w:val="left"/>
+      </w:pPr>
+      <w:r>
+        <w:t>Maximum value of function</w:t>
+      </w:r>
+    </w:p>
+    <w:p>
+      <w:pPr>
+        <w:pStyle w:val="Text"/>
+        <w:numPr>
+          <w:ilvl w:val="1"/>
+          <w:numId w:val="12"/>
+        </w:numPr>
+        <w:spacing w:after="0"/>
+        <w:ind w:left="993" w:hanging="426"/>
+        <w:jc w:val="left"/>
+      </w:pPr>
+      <w:r>
+        <w:t>Average area of small segments along the absolute value of the function</w:t>
+      </w:r>
+    </w:p>
+    <w:p>
+      <w:pPr>
+        <w:pStyle w:val="Text"/>
+        <w:numPr>
+          <w:ilvl w:val="1"/>
+          <w:numId w:val="12"/>
+        </w:numPr>
+        <w:spacing w:after="0"/>
+        <w:ind w:left="993" w:hanging="426"/>
+        <w:jc w:val="left"/>
+      </w:pPr>
+      <w:r>
+        <w:t>Standard deviation of this average area</w:t>
+      </w:r>
+    </w:p>
+    <w:p>
+      <w:pPr>
+        <w:pStyle w:val="Text"/>
+        <w:numPr>
+          <w:ilvl w:val="1"/>
+          <w:numId w:val="12"/>
+        </w:numPr>
+        <w:spacing w:after="0"/>
+        <w:ind w:left="993" w:hanging="426"/>
+        <w:jc w:val="left"/>
+      </w:pPr>
+      <w:r>
+        <w:t xml:space="preserve">Number of peak and troughs </w:t>
+      </w:r>
+    </w:p>
+    <w:p>
+      <w:pPr>
+        <w:pStyle w:val="Text"/>
+        <w:numPr>
+          <w:ilvl w:val="1"/>
+          <w:numId w:val="12"/>
+        </w:numPr>
+        <w:ind w:left="993" w:hanging="426"/>
+        <w:jc w:val="left"/>
+      </w:pPr>
+      <w:r>
+        <w:t xml:space="preserve">Average distance between all adjacent peaks and troughs </w:t>
+      </w:r>
     </w:p>
     <w:p>
       <w:pPr>
@@ -4604,13 +4660,8 @@
         </w:rPr>
         <w:t xml:space="preserve">Image noise reduction: </w:t>
       </w:r>
-      <w:proofErr w:type="gramStart"/>
-      <w:r>
-        <w:t>In order to</w:t>
-      </w:r>
-      <w:proofErr w:type="gramEnd"/>
-      <w:r>
-        <w:t xml:space="preserve"> allow for high-quality analysis, </w:t>
+      <w:r>
+        <w:t xml:space="preserve">In order to allow for high-quality analysis, </w:t>
       </w:r>
     </w:p>
     <w:p>
@@ -4855,14 +4906,115 @@
         <w:pStyle w:val="Text"/>
       </w:pPr>
     </w:p>
-    <w:p/>
     <w:p>
       <w:pPr>
         <w:pStyle w:val="Text"/>
       </w:pPr>
-      <w:r>
-        <w:t>there ended up being 1019 useable line drawings.</w:t>
-      </w:r>
+    </w:p>
+    <w:p>
+      <w:r>
+        <w:t xml:space="preserve">OpenCV EAST text detection </w:t>
+      </w:r>
+      <w:sdt>
+        <w:sdtPr>
+          <w:id w:val="443821908"/>
+          <w:citation/>
+        </w:sdtPr>
+        <w:sdtContent>
+          <w:r>
+            <w:fldChar w:fldCharType="begin"/>
+          </w:r>
+          <w:r>
+            <w:rPr>
+              <w:lang w:val="en-ZA"/>
+            </w:rPr>
+            <w:instrText xml:space="preserve"> CITATION Ros18 \l 7177 </w:instrText>
+          </w:r>
+          <w:r>
+            <w:fldChar w:fldCharType="separate"/>
+          </w:r>
+          <w:r>
+            <w:rPr>
+              <w:noProof/>
+              <w:lang w:val="en-ZA"/>
+            </w:rPr>
+            <w:t>[7]</w:t>
+          </w:r>
+          <w:r>
+            <w:fldChar w:fldCharType="end"/>
+          </w:r>
+        </w:sdtContent>
+      </w:sdt>
+    </w:p>
+    <w:p>
+      <w:r>
+        <w:t xml:space="preserve">OpenCV shape detection </w:t>
+      </w:r>
+      <w:sdt>
+        <w:sdtPr>
+          <w:id w:val="1901708207"/>
+          <w:citation/>
+        </w:sdtPr>
+        <w:sdtContent>
+          <w:r>
+            <w:fldChar w:fldCharType="begin"/>
+          </w:r>
+          <w:r>
+            <w:rPr>
+              <w:lang w:val="en-ZA"/>
+            </w:rPr>
+            <w:instrText xml:space="preserve"> CITATION Ros16 \l 7177 </w:instrText>
+          </w:r>
+          <w:r>
+            <w:fldChar w:fldCharType="separate"/>
+          </w:r>
+          <w:r>
+            <w:rPr>
+              <w:noProof/>
+              <w:lang w:val="en-ZA"/>
+            </w:rPr>
+            <w:t>[12]</w:t>
+          </w:r>
+          <w:r>
+            <w:fldChar w:fldCharType="end"/>
+          </w:r>
+        </w:sdtContent>
+      </w:sdt>
+    </w:p>
+    <w:p>
+      <w:r>
+        <w:t xml:space="preserve">Cropped rotated rectangles </w:t>
+      </w:r>
+      <w:sdt>
+        <w:sdtPr>
+          <w:id w:val="822009493"/>
+          <w:citation/>
+        </w:sdtPr>
+        <w:sdtContent>
+          <w:r>
+            <w:fldChar w:fldCharType="begin"/>
+          </w:r>
+          <w:r>
+            <w:rPr>
+              <w:lang w:val="en-ZA"/>
+            </w:rPr>
+            <w:instrText xml:space="preserve"> CITATION jdh19 \l 7177 </w:instrText>
+          </w:r>
+          <w:r>
+            <w:fldChar w:fldCharType="separate"/>
+          </w:r>
+          <w:r>
+            <w:rPr>
+              <w:noProof/>
+              <w:lang w:val="en-ZA"/>
+            </w:rPr>
+            <w:t>[8]</w:t>
+          </w:r>
+          <w:r>
+            <w:fldChar w:fldCharType="end"/>
+          </w:r>
+        </w:sdtContent>
+      </w:sdt>
     </w:p>
     <w:p>
       <w:pPr>
@@ -4871,6 +5023,11 @@
     </w:p>
     <w:p>
       <w:pPr>
+        <w:pStyle w:val="Text"/>
+      </w:pPr>
+    </w:p>
+    <w:p>
+      <w:pPr>
         <w:pStyle w:val="Heading2"/>
       </w:pPr>
       <w:r>
@@ -4904,15 +5061,7 @@
         <w:pStyle w:val="Text"/>
       </w:pPr>
       <w:r>
-        <w:t xml:space="preserve">This method can be applied to spiral images; </w:t>
-      </w:r>
-      <w:proofErr w:type="gramStart"/>
-      <w:r>
-        <w:t>however</w:t>
-      </w:r>
-      <w:proofErr w:type="gramEnd"/>
-      <w:r>
-        <w:t xml:space="preserve"> it would be much more complicated. </w:t>
+        <w:t xml:space="preserve">This method can be applied to spiral images; however it would be much more complicated. </w:t>
       </w:r>
     </w:p>
     <w:p>
@@ -5006,7 +5155,6 @@
           <w:docPartUnique/>
         </w:docPartObj>
       </w:sdtPr>
-      <w:sdtEndPr/>
       <w:sdtContent>
         <w:p>
           <w:pPr>
@@ -5021,7 +5169,6 @@
             <w:id w:val="-573587230"/>
             <w:bibliography/>
           </w:sdtPr>
-          <w:sdtEndPr/>
           <w:sdtContent>
             <w:p>
               <w:pPr>
@@ -6321,10 +6468,10 @@
       </w:pPr>
       <w:r>
         <w:object w:dxaOrig="2439" w:dyaOrig="700" w14:anchorId="4B623894">
-          <v:shape id="_x0000_i1025" type="#_x0000_t75" style="width:98.85pt;height:33.3pt" o:ole="">
+          <v:shape id="_x0000_i1025" type="#_x0000_t75" style="width:99.05pt;height:33.3pt" o:ole="">
             <v:imagedata r:id="rId31" o:title=""/>
           </v:shape>
-          <o:OLEObject Type="Embed" ProgID="Equation.3" ShapeID="_x0000_i1025" DrawAspect="Content" ObjectID="_1729772337" r:id="rId32"/>
+          <o:OLEObject Type="Embed" ProgID="Equation.3" ShapeID="_x0000_i1025" DrawAspect="Content" ObjectID="_1729845177" r:id="rId32"/>
         </w:object>
       </w:r>
       <w:r>
@@ -6349,10 +6496,10 @@
           <w:position w:val="-12"/>
         </w:rPr>
         <w:object w:dxaOrig="480" w:dyaOrig="400" w14:anchorId="1221599D">
-          <v:shape id="_x0000_i1026" type="#_x0000_t75" style="width:23.65pt;height:20.4pt" o:ole="">
+          <v:shape id="_x0000_i1026" type="#_x0000_t75" style="width:23.7pt;height:20.4pt" o:ole="">
             <v:imagedata r:id="rId33" o:title=""/>
           </v:shape>
-          <o:OLEObject Type="Embed" ProgID="Equation.3" ShapeID="_x0000_i1026" DrawAspect="Content" ObjectID="_1729772338" r:id="rId34"/>
+          <o:OLEObject Type="Embed" ProgID="Equation.3" ShapeID="_x0000_i1026" DrawAspect="Content" ObjectID="_1729845178" r:id="rId34"/>
         </w:object>
       </w:r>
       <w:r>
@@ -6366,10 +6513,10 @@
           <w:position w:val="-14"/>
         </w:rPr>
         <w:object w:dxaOrig="480" w:dyaOrig="380" w14:anchorId="24779954">
-          <v:shape id="_x0000_i1027" type="#_x0000_t75" style="width:23.65pt;height:18.8pt" o:ole="">
+          <v:shape id="_x0000_i1027" type="#_x0000_t75" style="width:23.7pt;height:18.75pt" o:ole="">
             <v:imagedata r:id="rId35" o:title=""/>
           </v:shape>
-          <o:OLEObject Type="Embed" ProgID="Equation.3" ShapeID="_x0000_i1027" DrawAspect="Content" ObjectID="_1729772339" r:id="rId36"/>
+          <o:OLEObject Type="Embed" ProgID="Equation.3" ShapeID="_x0000_i1027" DrawAspect="Content" ObjectID="_1729845179" r:id="rId36"/>
         </w:object>
       </w:r>
       <w:r>
@@ -6394,10 +6541,10 @@
           <w:position w:val="-14"/>
         </w:rPr>
         <w:object w:dxaOrig="540" w:dyaOrig="380" w14:anchorId="1B41F553">
-          <v:shape id="_x0000_i1028" type="#_x0000_t75" style="width:26.85pt;height:18.8pt" o:ole="">
+          <v:shape id="_x0000_i1028" type="#_x0000_t75" style="width:26.65pt;height:18.75pt" o:ole="">
             <v:imagedata r:id="rId37" o:title=""/>
           </v:shape>
-          <o:OLEObject Type="Embed" ProgID="Equation.3" ShapeID="_x0000_i1028" DrawAspect="Content" ObjectID="_1729772340" r:id="rId38"/>
+          <o:OLEObject Type="Embed" ProgID="Equation.3" ShapeID="_x0000_i1028" DrawAspect="Content" ObjectID="_1729845180" r:id="rId38"/>
         </w:object>
       </w:r>
       <w:r>
@@ -6411,10 +6558,10 @@
           <w:position w:val="-14"/>
         </w:rPr>
         <w:object w:dxaOrig="560" w:dyaOrig="380" w14:anchorId="4C6D2168">
-          <v:shape id="_x0000_i1029" type="#_x0000_t75" style="width:27.95pt;height:18.8pt" o:ole="">
+          <v:shape id="_x0000_i1029" type="#_x0000_t75" style="width:27.9pt;height:18.75pt" o:ole="">
             <v:imagedata r:id="rId39" o:title=""/>
           </v:shape>
-          <o:OLEObject Type="Embed" ProgID="Equation.3" ShapeID="_x0000_i1029" DrawAspect="Content" ObjectID="_1729772341" r:id="rId40"/>
+          <o:OLEObject Type="Embed" ProgID="Equation.3" ShapeID="_x0000_i1029" DrawAspect="Content" ObjectID="_1729845181" r:id="rId40"/>
         </w:object>
       </w:r>
       <w:r>
@@ -6445,10 +6592,10 @@
       </w:pPr>
       <w:r>
         <w:object w:dxaOrig="1260" w:dyaOrig="840" w14:anchorId="11A76BB9">
-          <v:shape id="_x0000_i1030" type="#_x0000_t75" style="width:62.85pt;height:41.9pt" o:ole="">
+          <v:shape id="_x0000_i1030" type="#_x0000_t75" style="width:62.85pt;height:42.05pt" o:ole="">
             <v:imagedata r:id="rId41" o:title=""/>
           </v:shape>
-          <o:OLEObject Type="Embed" ProgID="Equation.3" ShapeID="_x0000_i1030" DrawAspect="Content" ObjectID="_1729772342" r:id="rId42"/>
+          <o:OLEObject Type="Embed" ProgID="Equation.3" ShapeID="_x0000_i1030" DrawAspect="Content" ObjectID="_1729845182" r:id="rId42"/>
         </w:object>
       </w:r>
       <w:r>
@@ -6523,15 +6670,7 @@
       </w:r>
       <w:r>
         <w:lastRenderedPageBreak/>
-        <w:t xml:space="preserve">[1], [1, 4, 5] or [2, 6-10]. Only references that are </w:t>
-      </w:r>
-      <w:proofErr w:type="gramStart"/>
-      <w:r>
-        <w:t>actually cited</w:t>
-      </w:r>
-      <w:proofErr w:type="gramEnd"/>
-      <w:r>
-        <w:t xml:space="preserve"> in the text should be listed. References should be complete, in IEEE style, and in a 10-point, Times New Roman font.</w:t>
+        <w:t>[1], [1, 4, 5] or [2, 6-10]. Only references that are actually cited in the text should be listed. References should be complete, in IEEE style, and in a 10-point, Times New Roman font.</w:t>
       </w:r>
     </w:p>
     <w:p>
@@ -6600,15 +6739,7 @@
         <w:pStyle w:val="Text"/>
       </w:pPr>
       <w:r>
-        <w:t xml:space="preserve">Figures, illustrations, </w:t>
-      </w:r>
-      <w:proofErr w:type="gramStart"/>
-      <w:r>
-        <w:t>tables</w:t>
-      </w:r>
-      <w:proofErr w:type="gramEnd"/>
-      <w:r>
-        <w:t xml:space="preserve"> and graphs should be embedded within the body of the document as close as possible to the first reference to the figure or table. Where possible, these should fit within a single column width. However, if essential for the appearance and readability of the text, figures and tables may span two column widths. Alternatively, if this is not possible, figures and tables may be included at the end of the paper.</w:t>
+        <w:t>Figures, illustrations, tables and graphs should be embedded within the body of the document as close as possible to the first reference to the figure or table. Where possible, these should fit within a single column width. However, if essential for the appearance and readability of the text, figures and tables may span two column widths. Alternatively, if this is not possible, figures and tables may be included at the end of the paper.</w:t>
       </w:r>
     </w:p>
     <w:p>
@@ -6616,15 +6747,7 @@
         <w:pStyle w:val="Text"/>
       </w:pPr>
       <w:r>
-        <w:t xml:space="preserve">Figures and tables should be sequentially </w:t>
-      </w:r>
-      <w:proofErr w:type="gramStart"/>
-      <w:r>
-        <w:t>numbered</w:t>
-      </w:r>
-      <w:proofErr w:type="gramEnd"/>
-      <w:r>
-        <w:t xml:space="preserve"> and a title should be included under the figure or above the table in a standard (not bold or italics), 10-point, Times New Roman font, with centred text, as shown in </w:t>
+        <w:t xml:space="preserve">Figures and tables should be sequentially numbered and a title should be included under the figure or above the table in a standard (not bold or italics), 10-point, Times New Roman font, with centred text, as shown in </w:t>
       </w:r>
       <w:r>
         <w:fldChar w:fldCharType="begin"/>
@@ -6839,15 +6962,7 @@
         <w:pStyle w:val="Text"/>
       </w:pPr>
       <w:r>
-        <w:t xml:space="preserve">Table captions should be above the tables, which should be numbered consecutively as they appear in the text. Do not abbreviate “Table.” Vertical lines in the table are unnecessary. Each column should be clearly </w:t>
-      </w:r>
-      <w:proofErr w:type="gramStart"/>
-      <w:r>
-        <w:t>headed</w:t>
-      </w:r>
-      <w:proofErr w:type="gramEnd"/>
-      <w:r>
-        <w:t xml:space="preserve"> and appropriate symbols and units included. </w:t>
+        <w:t xml:space="preserve">Table captions should be above the tables, which should be numbered consecutively as they appear in the text. Do not abbreviate “Table.” Vertical lines in the table are unnecessary. Each column should be clearly headed and appropriate symbols and units included. </w:t>
       </w:r>
     </w:p>
     <w:p>
@@ -6866,14 +6981,12 @@
       <w:r>
         <w:t xml:space="preserve">, Adobe </w:t>
       </w:r>
-      <w:proofErr w:type="gramStart"/>
       <w:r>
         <w:rPr>
           <w:i/>
         </w:rPr>
         <w:t>Photoshop</w:t>
       </w:r>
-      <w:proofErr w:type="gramEnd"/>
       <w:r>
         <w:rPr>
           <w:iCs/>
@@ -7167,8 +7280,8 @@
       <w:r>
         <w:t xml:space="preserve">, </w:t>
       </w:r>
-      <w:smartTag w:uri="urn:schemas-microsoft-com:office:smarttags" w:element="City">
-        <w:smartTag w:uri="urn:schemas-microsoft-com:office:smarttags" w:element="place">
+      <w:smartTag w:uri="urn:schemas-microsoft-com:office:smarttags" w:element="place">
+        <w:smartTag w:uri="urn:schemas-microsoft-com:office:smarttags" w:element="City">
           <w:r>
             <w:t>Manchester</w:t>
           </w:r>
@@ -9870,6 +9983,119 @@
       </w:pPr>
     </w:lvl>
   </w:abstractNum>
+  <w:abstractNum w:abstractNumId="11" w15:restartNumberingAfterBreak="0">
+    <w:nsid w:val="7BAC537F"/>
+    <w:multiLevelType w:val="hybridMultilevel"/>
+    <w:tmpl w:val="0F162BFE"/>
+    <w:lvl w:ilvl="0" w:tplc="1C090001">
+      <w:start w:val="1"/>
+      <w:numFmt w:val="bullet"/>
+      <w:lvlText w:val=""/>
+      <w:lvlJc w:val="left"/>
+      <w:pPr>
+        <w:ind w:left="720" w:hanging="360"/>
+      </w:pPr>
+      <w:rPr>
+        <w:rFonts w:ascii="Symbol" w:hAnsi="Symbol" w:hint="default"/>
+      </w:rPr>
+    </w:lvl>
+    <w:lvl w:ilvl="1" w:tplc="1C090003">
+      <w:start w:val="1"/>
+      <w:numFmt w:val="bullet"/>
+      <w:lvlText w:val="o"/>
+      <w:lvlJc w:val="left"/>
+      <w:pPr>
+        <w:ind w:left="1440" w:hanging="360"/>
+      </w:pPr>
+      <w:rPr>
+        <w:rFonts w:ascii="Courier New" w:hAnsi="Courier New" w:cs="Courier New" w:hint="default"/>
+      </w:rPr>
+    </w:lvl>
+    <w:lvl w:ilvl="2" w:tplc="1C090005" w:tentative="1">
+      <w:start w:val="1"/>
+      <w:numFmt w:val="bullet"/>
+      <w:lvlText w:val=""/>
+      <w:lvlJc w:val="left"/>
+      <w:pPr>
+        <w:ind w:left="2160" w:hanging="360"/>
+      </w:pPr>
+      <w:rPr>
+        <w:rFonts w:ascii="Wingdings" w:hAnsi="Wingdings" w:hint="default"/>
+      </w:rPr>
+    </w:lvl>
+    <w:lvl w:ilvl="3" w:tplc="1C090001" w:tentative="1">
+      <w:start w:val="1"/>
+      <w:numFmt w:val="bullet"/>
+      <w:lvlText w:val=""/>
+      <w:lvlJc w:val="left"/>
+      <w:pPr>
+        <w:ind w:left="2880" w:hanging="360"/>
+      </w:pPr>
+      <w:rPr>
+        <w:rFonts w:ascii="Symbol" w:hAnsi="Symbol" w:hint="default"/>
+      </w:rPr>
+    </w:lvl>
+    <w:lvl w:ilvl="4" w:tplc="1C090003" w:tentative="1">
+      <w:start w:val="1"/>
+      <w:numFmt w:val="bullet"/>
+      <w:lvlText w:val="o"/>
+      <w:lvlJc w:val="left"/>
+      <w:pPr>
+        <w:ind w:left="3600" w:hanging="360"/>
+      </w:pPr>
+      <w:rPr>
+        <w:rFonts w:ascii="Courier New" w:hAnsi="Courier New" w:cs="Courier New" w:hint="default"/>
+      </w:rPr>
+    </w:lvl>
+    <w:lvl w:ilvl="5" w:tplc="1C090005" w:tentative="1">
+      <w:start w:val="1"/>
+      <w:numFmt w:val="bullet"/>
+      <w:lvlText w:val=""/>
+      <w:lvlJc w:val="left"/>
+      <w:pPr>
+        <w:ind w:left="4320" w:hanging="360"/>
+      </w:pPr>
+      <w:rPr>
+        <w:rFonts w:ascii="Wingdings" w:hAnsi="Wingdings" w:hint="default"/>
+      </w:rPr>
+    </w:lvl>
+    <w:lvl w:ilvl="6" w:tplc="1C090001" w:tentative="1">
+      <w:start w:val="1"/>
+      <w:numFmt w:val="bullet"/>
+      <w:lvlText w:val=""/>
+      <w:lvlJc w:val="left"/>
+      <w:pPr>
+        <w:ind w:left="5040" w:hanging="360"/>
+      </w:pPr>
+      <w:rPr>
+        <w:rFonts w:ascii="Symbol" w:hAnsi="Symbol" w:hint="default"/>
+      </w:rPr>
+    </w:lvl>
+    <w:lvl w:ilvl="7" w:tplc="1C090003" w:tentative="1">
+      <w:start w:val="1"/>
+      <w:numFmt w:val="bullet"/>
+      <w:lvlText w:val="o"/>
+      <w:lvlJc w:val="left"/>
+      <w:pPr>
+        <w:ind w:left="5760" w:hanging="360"/>
+      </w:pPr>
+      <w:rPr>
+        <w:rFonts w:ascii="Courier New" w:hAnsi="Courier New" w:cs="Courier New" w:hint="default"/>
+      </w:rPr>
+    </w:lvl>
+    <w:lvl w:ilvl="8" w:tplc="1C090005" w:tentative="1">
+      <w:start w:val="1"/>
+      <w:numFmt w:val="bullet"/>
+      <w:lvlText w:val=""/>
+      <w:lvlJc w:val="left"/>
+      <w:pPr>
+        <w:ind w:left="6480" w:hanging="360"/>
+      </w:pPr>
+      <w:rPr>
+        <w:rFonts w:ascii="Wingdings" w:hAnsi="Wingdings" w:hint="default"/>
+      </w:rPr>
+    </w:lvl>
+  </w:abstractNum>
   <w:num w:numId="1" w16cid:durableId="848983456">
     <w:abstractNumId w:val="3"/>
   </w:num>
@@ -9902,6 +10128,9 @@
   </w:num>
   <w:num w:numId="11" w16cid:durableId="2081443389">
     <w:abstractNumId w:val="4"/>
+  </w:num>
+  <w:num w:numId="12" w16cid:durableId="517624690">
+    <w:abstractNumId w:val="11"/>
   </w:num>
 </w:numbering>
 </file>

--- a/Report/1829172_Report_Draft1.docx
+++ b/Report/1829172_Report_Draft1.docx
@@ -13,7 +13,16 @@
         <w:t>WHICH HAND?</w:t>
       </w:r>
       <w:r>
-        <w:t xml:space="preserve"> TREMOR PEAKS AND HEIGHTS </w:t>
+        <w:t xml:space="preserve"> </w:t>
+      </w:r>
+      <w:r>
+        <w:t xml:space="preserve">AVERAGE AREA AND </w:t>
+      </w:r>
+      <w:r>
+        <w:t xml:space="preserve">NUMBER OF </w:t>
+      </w:r>
+      <w:r>
+        <w:t>PEAKS</w:t>
       </w:r>
     </w:p>
     <w:p>
@@ -71,7 +80,7 @@
       <w:pPr>
         <w:pStyle w:val="affiliation"/>
         <w:sectPr>
-          <w:headerReference w:type="even" r:id="rId8"/>
+          <w:footerReference w:type="default" r:id="rId8"/>
           <w:type w:val="oddPage"/>
           <w:pgSz w:w="11907" w:h="16840" w:code="9"/>
           <w:pgMar w:top="1418" w:right="1134" w:bottom="1814" w:left="1134" w:header="431" w:footer="431" w:gutter="0"/>
@@ -704,7 +713,7 @@
               <w:noProof/>
               <w:lang w:val="en-ZA"/>
             </w:rPr>
-            <w:t>[7]</